--- a/narm_prospectus.docx
+++ b/narm_prospectus.docx
@@ -4335,7 +4335,46 @@
           <w:rFonts w:ascii="ConcursoItalian BTN Wide" w:hAnsi="ConcursoItalian BTN Wide"/>
           <w:sz w:val="28"/>
         </w:rPr>
-        <w:t>The Educational Team</w:t>
+        <w:t>T</w:t>
+      </w:r>
+      <w:r>
+        <w:rPr>
+          <w:rFonts w:ascii="ConcursoItalian BTN Wide" w:hAnsi="ConcursoItalian BTN Wide"/>
+          <w:sz w:val="28"/>
+        </w:rPr>
+        <w:t xml:space="preserve">he </w:t>
+      </w:r>
+      <w:proofErr w:type="spellStart"/>
+      <w:r>
+        <w:rPr>
+          <w:rFonts w:ascii="ConcursoItalian BTN Wide" w:hAnsi="ConcursoItalian BTN Wide"/>
+          <w:sz w:val="28"/>
+        </w:rPr>
+        <w:t>Narm</w:t>
+      </w:r>
+      <w:proofErr w:type="spellEnd"/>
+      <w:r>
+        <w:rPr>
+          <w:rFonts w:ascii="ConcursoItalian BTN Wide" w:hAnsi="ConcursoItalian BTN Wide"/>
+          <w:sz w:val="28"/>
+        </w:rPr>
+        <w:t xml:space="preserve"> </w:t>
+      </w:r>
+      <w:proofErr w:type="spellStart"/>
+      <w:r>
+        <w:rPr>
+          <w:rFonts w:ascii="ConcursoItalian BTN Wide" w:hAnsi="ConcursoItalian BTN Wide"/>
+          <w:sz w:val="28"/>
+        </w:rPr>
+        <w:t>Robocon</w:t>
+      </w:r>
+      <w:proofErr w:type="spellEnd"/>
+      <w:r>
+        <w:rPr>
+          <w:rFonts w:ascii="ConcursoItalian BTN Wide" w:hAnsi="ConcursoItalian BTN Wide"/>
+          <w:sz w:val="28"/>
+        </w:rPr>
+        <w:t xml:space="preserve"> Team</w:t>
       </w:r>
     </w:p>
     <w:p>
@@ -4355,7 +4394,7 @@
           <w:rFonts w:ascii="ConcursoItalian BTN Wide" w:hAnsi="ConcursoItalian BTN Wide"/>
           <w:sz w:val="28"/>
         </w:rPr>
-        <w:t>The Maintenance Team</w:t>
+        <w:t>The Advisory Team</w:t>
       </w:r>
     </w:p>
     <w:p>
@@ -4367,15 +4406,25 @@
         </w:numPr>
         <w:rPr>
           <w:rFonts w:ascii="ConcursoItalian BTN Wide" w:hAnsi="ConcursoItalian BTN Wide"/>
+          <w:b/>
           <w:sz w:val="28"/>
         </w:rPr>
       </w:pPr>
       <w:r>
         <w:rPr>
           <w:rFonts w:ascii="ConcursoItalian BTN Wide" w:hAnsi="ConcursoItalian BTN Wide"/>
+          <w:b/>
           <w:sz w:val="28"/>
         </w:rPr>
-        <w:t>The Narm Robotics Team</w:t>
+        <w:t xml:space="preserve">Our </w:t>
+      </w:r>
+      <w:r>
+        <w:rPr>
+          <w:rFonts w:ascii="ConcursoItalian BTN Wide" w:hAnsi="ConcursoItalian BTN Wide"/>
+          <w:b/>
+          <w:sz w:val="28"/>
+        </w:rPr>
+        <w:t>Yearly Memorandum / Program</w:t>
       </w:r>
     </w:p>
     <w:p>
@@ -4387,6 +4436,7 @@
         </w:numPr>
         <w:rPr>
           <w:rFonts w:ascii="ConcursoItalian BTN Wide" w:hAnsi="ConcursoItalian BTN Wide"/>
+          <w:b/>
           <w:sz w:val="28"/>
         </w:rPr>
       </w:pPr>
@@ -4395,7 +4445,7 @@
           <w:rFonts w:ascii="ConcursoItalian BTN Wide" w:hAnsi="ConcursoItalian BTN Wide"/>
           <w:sz w:val="28"/>
         </w:rPr>
-        <w:t>The Advisory Team</w:t>
+        <w:t>The Training Phase</w:t>
       </w:r>
     </w:p>
     <w:p>
@@ -4414,18 +4464,9 @@
       <w:r>
         <w:rPr>
           <w:rFonts w:ascii="ConcursoItalian BTN Wide" w:hAnsi="ConcursoItalian BTN Wide"/>
-          <w:b/>
           <w:sz w:val="28"/>
         </w:rPr>
-        <w:t xml:space="preserve">Our </w:t>
-      </w:r>
-      <w:r>
-        <w:rPr>
-          <w:rFonts w:ascii="ConcursoItalian BTN Wide" w:hAnsi="ConcursoItalian BTN Wide"/>
-          <w:b/>
-          <w:sz w:val="28"/>
-        </w:rPr>
-        <w:t>Yearly Memorandum / Program</w:t>
+        <w:t>Research and Development Phase</w:t>
       </w:r>
     </w:p>
     <w:p>
@@ -4446,7 +4487,7 @@
           <w:rFonts w:ascii="ConcursoItalian BTN Wide" w:hAnsi="ConcursoItalian BTN Wide"/>
           <w:sz w:val="28"/>
         </w:rPr>
-        <w:t>The Training Phase</w:t>
+        <w:t>Promotional Phase</w:t>
       </w:r>
     </w:p>
     <w:p>
@@ -4467,7 +4508,7 @@
           <w:rFonts w:ascii="ConcursoItalian BTN Wide" w:hAnsi="ConcursoItalian BTN Wide"/>
           <w:sz w:val="28"/>
         </w:rPr>
-        <w:t>Research and Development Phase</w:t>
+        <w:t>Competition Phase</w:t>
       </w:r>
     </w:p>
     <w:p>
@@ -4486,9 +4527,10 @@
       <w:r>
         <w:rPr>
           <w:rFonts w:ascii="ConcursoItalian BTN Wide" w:hAnsi="ConcursoItalian BTN Wide"/>
+          <w:b/>
           <w:sz w:val="28"/>
         </w:rPr>
-        <w:t>Promotional Phase</w:t>
+        <w:t>Our Current Projects</w:t>
       </w:r>
     </w:p>
     <w:p>
@@ -4509,7 +4551,7 @@
           <w:rFonts w:ascii="ConcursoItalian BTN Wide" w:hAnsi="ConcursoItalian BTN Wide"/>
           <w:sz w:val="28"/>
         </w:rPr>
-        <w:t>Competition Phase</w:t>
+        <w:t xml:space="preserve">The 7-Dof Intelligent Robotic Arm </w:t>
       </w:r>
     </w:p>
     <w:p>
@@ -4528,10 +4570,9 @@
       <w:r>
         <w:rPr>
           <w:rFonts w:ascii="ConcursoItalian BTN Wide" w:hAnsi="ConcursoItalian BTN Wide"/>
-          <w:b/>
           <w:sz w:val="28"/>
         </w:rPr>
-        <w:t>Our Current Projects</w:t>
+        <w:t>The Micro-Mouse</w:t>
       </w:r>
     </w:p>
     <w:p>
@@ -4552,7 +4593,7 @@
           <w:rFonts w:ascii="ConcursoItalian BTN Wide" w:hAnsi="ConcursoItalian BTN Wide"/>
           <w:sz w:val="28"/>
         </w:rPr>
-        <w:t xml:space="preserve">The 7-Dof Intelligent Robotic Arm </w:t>
+        <w:t>Advanced Line Follower</w:t>
       </w:r>
     </w:p>
     <w:p>
@@ -4573,7 +4614,7 @@
           <w:rFonts w:ascii="ConcursoItalian BTN Wide" w:hAnsi="ConcursoItalian BTN Wide"/>
           <w:sz w:val="28"/>
         </w:rPr>
-        <w:t>The Micro-Mouse</w:t>
+        <w:t>The M-POD</w:t>
       </w:r>
     </w:p>
     <w:p>
@@ -4592,9 +4633,10 @@
       <w:r>
         <w:rPr>
           <w:rFonts w:ascii="ConcursoItalian BTN Wide" w:hAnsi="ConcursoItalian BTN Wide"/>
+          <w:b/>
           <w:sz w:val="28"/>
         </w:rPr>
-        <w:t>Advanced Line Follower</w:t>
+        <w:t>Our Financial Overview</w:t>
       </w:r>
     </w:p>
     <w:p>
@@ -4615,7 +4657,7 @@
           <w:rFonts w:ascii="ConcursoItalian BTN Wide" w:hAnsi="ConcursoItalian BTN Wide"/>
           <w:sz w:val="28"/>
         </w:rPr>
-        <w:t>The M-POD</w:t>
+        <w:t>One year Budget Plan</w:t>
       </w:r>
     </w:p>
     <w:p>
@@ -4634,10 +4676,9 @@
       <w:r>
         <w:rPr>
           <w:rFonts w:ascii="ConcursoItalian BTN Wide" w:hAnsi="ConcursoItalian BTN Wide"/>
-          <w:b/>
           <w:sz w:val="28"/>
         </w:rPr>
-        <w:t>Our Financial Overview</w:t>
+        <w:t>Present Funding Sources</w:t>
       </w:r>
     </w:p>
     <w:p>
@@ -4658,7 +4699,7 @@
           <w:rFonts w:ascii="ConcursoItalian BTN Wide" w:hAnsi="ConcursoItalian BTN Wide"/>
           <w:sz w:val="28"/>
         </w:rPr>
-        <w:t>One year Budget Plan</w:t>
+        <w:t>Future Options for raising funds</w:t>
       </w:r>
     </w:p>
     <w:p>
@@ -4679,7 +4720,7 @@
           <w:rFonts w:ascii="ConcursoItalian BTN Wide" w:hAnsi="ConcursoItalian BTN Wide"/>
           <w:sz w:val="28"/>
         </w:rPr>
-        <w:t>Present Funding Sources</w:t>
+        <w:t>Our Collaborations</w:t>
       </w:r>
     </w:p>
     <w:p>
@@ -4698,9 +4739,10 @@
       <w:r>
         <w:rPr>
           <w:rFonts w:ascii="ConcursoItalian BTN Wide" w:hAnsi="ConcursoItalian BTN Wide"/>
+          <w:b/>
           <w:sz w:val="28"/>
         </w:rPr>
-        <w:t>Future Options for raising funds</w:t>
+        <w:t>Promotional Plans</w:t>
       </w:r>
     </w:p>
     <w:p>
@@ -4721,7 +4763,7 @@
           <w:rFonts w:ascii="ConcursoItalian BTN Wide" w:hAnsi="ConcursoItalian BTN Wide"/>
           <w:sz w:val="28"/>
         </w:rPr>
-        <w:t>Our Collaborations</w:t>
+        <w:t>Sponsorships</w:t>
       </w:r>
     </w:p>
     <w:p>
@@ -4740,10 +4782,9 @@
       <w:r>
         <w:rPr>
           <w:rFonts w:ascii="ConcursoItalian BTN Wide" w:hAnsi="ConcursoItalian BTN Wide"/>
-          <w:b/>
           <w:sz w:val="28"/>
         </w:rPr>
-        <w:t>Promotional Plans</w:t>
+        <w:t>Collaborations</w:t>
       </w:r>
     </w:p>
     <w:p>
@@ -4764,7 +4805,7 @@
           <w:rFonts w:ascii="ConcursoItalian BTN Wide" w:hAnsi="ConcursoItalian BTN Wide"/>
           <w:sz w:val="28"/>
         </w:rPr>
-        <w:t>Sponsorships</w:t>
+        <w:t>Technical Services</w:t>
       </w:r>
     </w:p>
     <w:p>
@@ -4785,7 +4826,7 @@
           <w:rFonts w:ascii="ConcursoItalian BTN Wide" w:hAnsi="ConcursoItalian BTN Wide"/>
           <w:sz w:val="28"/>
         </w:rPr>
-        <w:t>Collaborations</w:t>
+        <w:t>The ‘Innovate With Us’ Campaign</w:t>
       </w:r>
     </w:p>
     <w:p>
@@ -4806,7 +4847,7 @@
           <w:rFonts w:ascii="ConcursoItalian BTN Wide" w:hAnsi="ConcursoItalian BTN Wide"/>
           <w:sz w:val="28"/>
         </w:rPr>
-        <w:t>Technical Services</w:t>
+        <w:t>The NARM Blog</w:t>
       </w:r>
     </w:p>
     <w:p>
@@ -4827,7 +4868,7 @@
           <w:rFonts w:ascii="ConcursoItalian BTN Wide" w:hAnsi="ConcursoItalian BTN Wide"/>
           <w:sz w:val="28"/>
         </w:rPr>
-        <w:t>The ‘Innovate With Us’ Campaign</w:t>
+        <w:t>Online YouTube Channel</w:t>
       </w:r>
     </w:p>
     <w:p>
@@ -4846,9 +4887,10 @@
       <w:r>
         <w:rPr>
           <w:rFonts w:ascii="ConcursoItalian BTN Wide" w:hAnsi="ConcursoItalian BTN Wide"/>
+          <w:b/>
           <w:sz w:val="28"/>
         </w:rPr>
-        <w:t>The NARM Blog</w:t>
+        <w:t>Our Future Plans</w:t>
       </w:r>
     </w:p>
     <w:p>
@@ -4869,7 +4911,7 @@
           <w:rFonts w:ascii="ConcursoItalian BTN Wide" w:hAnsi="ConcursoItalian BTN Wide"/>
           <w:sz w:val="28"/>
         </w:rPr>
-        <w:t>Online YouTube Channel</w:t>
+        <w:t>The Narm Research Centre</w:t>
       </w:r>
     </w:p>
     <w:p>
@@ -4888,10 +4930,9 @@
       <w:r>
         <w:rPr>
           <w:rFonts w:ascii="ConcursoItalian BTN Wide" w:hAnsi="ConcursoItalian BTN Wide"/>
-          <w:b/>
           <w:sz w:val="28"/>
         </w:rPr>
-        <w:t>Our Future Plans</w:t>
+        <w:t>The Narm Business Startup</w:t>
       </w:r>
     </w:p>
     <w:p>
@@ -4910,9 +4951,10 @@
       <w:r>
         <w:rPr>
           <w:rFonts w:ascii="ConcursoItalian BTN Wide" w:hAnsi="ConcursoItalian BTN Wide"/>
+          <w:b/>
           <w:sz w:val="28"/>
         </w:rPr>
-        <w:t>The Narm Research Centre</w:t>
+        <w:t>How to Join the NARM Venture</w:t>
       </w:r>
     </w:p>
     <w:p>
@@ -4933,7 +4975,7 @@
           <w:rFonts w:ascii="ConcursoItalian BTN Wide" w:hAnsi="ConcursoItalian BTN Wide"/>
           <w:sz w:val="28"/>
         </w:rPr>
-        <w:t>The Narm Business Startup</w:t>
+        <w:t>The induction Process</w:t>
       </w:r>
     </w:p>
     <w:p>
@@ -4952,49 +4994,6 @@
       <w:r>
         <w:rPr>
           <w:rFonts w:ascii="ConcursoItalian BTN Wide" w:hAnsi="ConcursoItalian BTN Wide"/>
-          <w:b/>
-          <w:sz w:val="28"/>
-        </w:rPr>
-        <w:t>How to Join the NARM Venture</w:t>
-      </w:r>
-    </w:p>
-    <w:p>
-      <w:pPr>
-        <w:pStyle w:val="ListParagraph"/>
-        <w:numPr>
-          <w:ilvl w:val="0"/>
-          <w:numId w:val="5"/>
-        </w:numPr>
-        <w:rPr>
-          <w:rFonts w:ascii="ConcursoItalian BTN Wide" w:hAnsi="ConcursoItalian BTN Wide"/>
-          <w:b/>
-          <w:sz w:val="28"/>
-        </w:rPr>
-      </w:pPr>
-      <w:r>
-        <w:rPr>
-          <w:rFonts w:ascii="ConcursoItalian BTN Wide" w:hAnsi="ConcursoItalian BTN Wide"/>
-          <w:sz w:val="28"/>
-        </w:rPr>
-        <w:t>The induction Process</w:t>
-      </w:r>
-    </w:p>
-    <w:p>
-      <w:pPr>
-        <w:pStyle w:val="ListParagraph"/>
-        <w:numPr>
-          <w:ilvl w:val="0"/>
-          <w:numId w:val="5"/>
-        </w:numPr>
-        <w:rPr>
-          <w:rFonts w:ascii="ConcursoItalian BTN Wide" w:hAnsi="ConcursoItalian BTN Wide"/>
-          <w:b/>
-          <w:sz w:val="28"/>
-        </w:rPr>
-      </w:pPr>
-      <w:r>
-        <w:rPr>
-          <w:rFonts w:ascii="ConcursoItalian BTN Wide" w:hAnsi="ConcursoItalian BTN Wide"/>
           <w:sz w:val="28"/>
         </w:rPr>
         <w:t>Online Membership Process</w:t>
@@ -5154,6 +5153,8 @@
         <w:lastRenderedPageBreak/>
         <w:t>Our Achievements</w:t>
       </w:r>
+      <w:bookmarkStart w:id="0" w:name="_GoBack"/>
+      <w:bookmarkEnd w:id="0"/>
     </w:p>
     <w:p>
       <w:pPr>
@@ -5656,7 +5657,28 @@
           <w:rFonts w:eastAsia="Adobe Gothic Std B"/>
           <w:sz w:val="24"/>
         </w:rPr>
-        <w:t>The Solar Robotics conducts research on different types of solar cells (</w:t>
+        <w:t>In</w:t>
+      </w:r>
+      <w:r>
+        <w:rPr>
+          <w:rFonts w:eastAsia="Adobe Gothic Std B"/>
+          <w:sz w:val="24"/>
+        </w:rPr>
+        <w:t xml:space="preserve"> Solar Robotics</w:t>
+      </w:r>
+      <w:r>
+        <w:rPr>
+          <w:rFonts w:eastAsia="Adobe Gothic Std B"/>
+          <w:sz w:val="24"/>
+        </w:rPr>
+        <w:t>, students</w:t>
+      </w:r>
+      <w:r>
+        <w:rPr>
+          <w:rFonts w:eastAsia="Adobe Gothic Std B"/>
+          <w:sz w:val="24"/>
+        </w:rPr>
+        <w:t xml:space="preserve"> conducts research on different types of solar cells (</w:t>
       </w:r>
       <w:proofErr w:type="spellStart"/>
       <w:r>
@@ -5725,6 +5747,13 @@
         </w:rPr>
         <w:t>This team designs the entire structure for the robot. The size factor, torque, strain and other mechanical factors are given to them and they design the entire structure of the robot in precisely two steps. First, they design the entire structure on a CAD Modelling software. Next, the model is analyzed for failure using an analysis software like ANSYS. A proper material is selected for the fabrication that satisfies all the mechanical requirements for the project like density, stress, etc. and the entire structure is made from the material.</w:t>
       </w:r>
+      <w:r>
+        <w:rPr>
+          <w:rFonts w:eastAsia="Adobe Gothic Std B"/>
+          <w:sz w:val="24"/>
+        </w:rPr>
+        <w:br/>
+      </w:r>
     </w:p>
     <w:p>
       <w:pPr>
@@ -5799,8 +5828,9 @@
           <w:b w:val="0"/>
           <w:sz w:val="24"/>
         </w:rPr>
-        <w:t>Signal Processing:</w:t>
-      </w:r>
+        <w:t>Signal Processing</w:t>
+      </w:r>
+      <w:proofErr w:type="gramStart"/>
       <w:r>
         <w:rPr>
           <w:rStyle w:val="Strong"/>
@@ -5808,6 +5838,16 @@
           <w:b w:val="0"/>
           <w:sz w:val="24"/>
         </w:rPr>
+        <w:t>:</w:t>
+      </w:r>
+      <w:proofErr w:type="gramEnd"/>
+      <w:r>
+        <w:rPr>
+          <w:rStyle w:val="Strong"/>
+          <w:rFonts w:ascii="Adobe Gothic Std B" w:eastAsia="Adobe Gothic Std B" w:hAnsi="Adobe Gothic Std B"/>
+          <w:b w:val="0"/>
+          <w:sz w:val="24"/>
+        </w:rPr>
         <w:br/>
       </w:r>
       <w:r>
@@ -5817,14 +5857,1016 @@
         </w:rPr>
         <w:t>This team designs all the circuitry for long-range and short-range communication between different devices</w:t>
       </w:r>
-      <w:bookmarkStart w:id="0" w:name="_GoBack"/>
-      <w:bookmarkEnd w:id="0"/>
-      <w:r>
+      <w:r>
+        <w:rPr>
+          <w:sz w:val="24"/>
+          <w:szCs w:val="24"/>
+        </w:rPr>
+        <w:t>. It develops algorithms and communication protocols for long range communication and develops algorithms for different serial communication protocols like I2C, SPI, TWI, UART and USART.</w:t>
+      </w:r>
+    </w:p>
+    <w:p>
+      <w:pPr>
+        <w:pStyle w:val="ListParagraph"/>
+        <w:numPr>
+          <w:ilvl w:val="1"/>
+          <w:numId w:val="8"/>
+        </w:numPr>
         <w:rPr>
           <w:rFonts w:ascii="Adobe Gothic Std B" w:eastAsia="Adobe Gothic Std B" w:hAnsi="Adobe Gothic Std B"/>
           <w:sz w:val="24"/>
         </w:rPr>
+      </w:pPr>
+      <w:r>
+        <w:rPr>
+          <w:rStyle w:val="Strong"/>
+          <w:rFonts w:ascii="Adobe Gothic Std B" w:eastAsia="Adobe Gothic Std B" w:hAnsi="Adobe Gothic Std B"/>
+          <w:b w:val="0"/>
+          <w:sz w:val="24"/>
+        </w:rPr>
+        <w:t>Microcontrollers</w:t>
+      </w:r>
+      <w:proofErr w:type="gramStart"/>
+      <w:r>
+        <w:rPr>
+          <w:rStyle w:val="Strong"/>
+          <w:rFonts w:ascii="Adobe Gothic Std B" w:eastAsia="Adobe Gothic Std B" w:hAnsi="Adobe Gothic Std B"/>
+          <w:b w:val="0"/>
+          <w:sz w:val="24"/>
+        </w:rPr>
+        <w:t>:</w:t>
+      </w:r>
+      <w:proofErr w:type="gramEnd"/>
+      <w:r>
+        <w:rPr>
+          <w:rStyle w:val="Strong"/>
+          <w:rFonts w:ascii="Adobe Gothic Std B" w:eastAsia="Adobe Gothic Std B" w:hAnsi="Adobe Gothic Std B"/>
+          <w:b w:val="0"/>
+          <w:sz w:val="24"/>
+        </w:rPr>
         <w:br/>
+      </w:r>
+      <w:r>
+        <w:rPr>
+          <w:rFonts w:eastAsia="Adobe Gothic Std B"/>
+          <w:sz w:val="24"/>
+        </w:rPr>
+        <w:t>This division designs motherboard for different microcontroller and makes circuitry and add-ons for easy interfacing with microcontroller. It has knowledge of the three major families of Microcontrollers 8051, PIC and AVR. It designs short header files for easy programming of the microcontrollers. It also studies about different types of sensors used in Robotics and designs modules for interfacing sensors and other electronic devices. It also tests new sensors for their rating and specifications and design datasheets based on it.</w:t>
+      </w:r>
+    </w:p>
+    <w:p>
+      <w:pPr>
+        <w:pStyle w:val="ListParagraph"/>
+        <w:numPr>
+          <w:ilvl w:val="1"/>
+          <w:numId w:val="8"/>
+        </w:numPr>
+        <w:rPr>
+          <w:rFonts w:ascii="Adobe Gothic Std B" w:eastAsia="Adobe Gothic Std B" w:hAnsi="Adobe Gothic Std B"/>
+          <w:sz w:val="24"/>
+        </w:rPr>
+      </w:pPr>
+      <w:r>
+        <w:rPr>
+          <w:rFonts w:ascii="Adobe Gothic Std B" w:eastAsia="Adobe Gothic Std B" w:hAnsi="Adobe Gothic Std B"/>
+          <w:sz w:val="24"/>
+        </w:rPr>
+        <w:t>ARM Cortex</w:t>
+      </w:r>
+      <w:proofErr w:type="gramStart"/>
+      <w:r>
+        <w:rPr>
+          <w:rFonts w:ascii="Adobe Gothic Std B" w:eastAsia="Adobe Gothic Std B" w:hAnsi="Adobe Gothic Std B"/>
+          <w:sz w:val="24"/>
+        </w:rPr>
+        <w:t>:</w:t>
+      </w:r>
+      <w:proofErr w:type="gramEnd"/>
+      <w:r>
+        <w:rPr>
+          <w:rFonts w:ascii="Adobe Gothic Std B" w:eastAsia="Adobe Gothic Std B" w:hAnsi="Adobe Gothic Std B"/>
+          <w:sz w:val="24"/>
+        </w:rPr>
+        <w:br/>
+      </w:r>
+      <w:r>
+        <w:rPr>
+          <w:rFonts w:eastAsia="Adobe Gothic Std B"/>
+          <w:sz w:val="24"/>
+        </w:rPr>
+        <w:t xml:space="preserve">The Broadcom ARM Cortex is a relatively recent technology in the world of electronics and we are studying it to better develop our robots. The Raspberry Pi, </w:t>
+      </w:r>
+      <w:proofErr w:type="spellStart"/>
+      <w:r>
+        <w:rPr>
+          <w:rFonts w:eastAsia="Adobe Gothic Std B"/>
+          <w:sz w:val="24"/>
+        </w:rPr>
+        <w:t>Cubie</w:t>
+      </w:r>
+      <w:proofErr w:type="spellEnd"/>
+      <w:r>
+        <w:rPr>
+          <w:rFonts w:eastAsia="Adobe Gothic Std B"/>
+          <w:sz w:val="24"/>
+        </w:rPr>
+        <w:t xml:space="preserve"> Board are the two main development platforms we use for all projects involving the ARM processor. In this division, the power of the processor is used to develop on-site image processing and localization systems.</w:t>
+      </w:r>
+      <w:r>
+        <w:rPr>
+          <w:rFonts w:eastAsia="Adobe Gothic Std B"/>
+          <w:sz w:val="24"/>
+        </w:rPr>
+        <w:br/>
+      </w:r>
+    </w:p>
+    <w:p>
+      <w:pPr>
+        <w:pStyle w:val="ListParagraph"/>
+        <w:numPr>
+          <w:ilvl w:val="0"/>
+          <w:numId w:val="8"/>
+        </w:numPr>
+        <w:rPr>
+          <w:rStyle w:val="IntenseReference"/>
+          <w:sz w:val="28"/>
+        </w:rPr>
+      </w:pPr>
+      <w:r>
+        <w:rPr>
+          <w:rStyle w:val="IntenseReference"/>
+          <w:sz w:val="28"/>
+        </w:rPr>
+        <w:t>Computer Science</w:t>
+      </w:r>
+      <w:r>
+        <w:rPr>
+          <w:rStyle w:val="IntenseReference"/>
+          <w:sz w:val="28"/>
+        </w:rPr>
+        <w:br/>
+      </w:r>
+      <w:r>
+        <w:rPr>
+          <w:rFonts w:eastAsia="Adobe Gothic Std B"/>
+          <w:sz w:val="24"/>
+        </w:rPr>
+        <w:t xml:space="preserve">The </w:t>
+      </w:r>
+      <w:r>
+        <w:rPr>
+          <w:rFonts w:eastAsia="Adobe Gothic Std B"/>
+          <w:sz w:val="24"/>
+        </w:rPr>
+        <w:t xml:space="preserve">Computer Science Department designs all the algorithms for making advanced robots. It is responsible for </w:t>
+      </w:r>
+    </w:p>
+    <w:p>
+      <w:pPr>
+        <w:pStyle w:val="ListParagraph"/>
+        <w:numPr>
+          <w:ilvl w:val="1"/>
+          <w:numId w:val="8"/>
+        </w:numPr>
+        <w:rPr>
+          <w:rFonts w:ascii="Adobe Gothic Std B" w:eastAsia="Adobe Gothic Std B" w:hAnsi="Adobe Gothic Std B"/>
+          <w:sz w:val="24"/>
+        </w:rPr>
+      </w:pPr>
+      <w:r>
+        <w:rPr>
+          <w:rFonts w:ascii="Adobe Gothic Std B" w:eastAsia="Adobe Gothic Std B" w:hAnsi="Adobe Gothic Std B"/>
+          <w:sz w:val="24"/>
+        </w:rPr>
+        <w:t>Algorithm Design</w:t>
+      </w:r>
+      <w:proofErr w:type="gramStart"/>
+      <w:r>
+        <w:rPr>
+          <w:rFonts w:ascii="Adobe Gothic Std B" w:eastAsia="Adobe Gothic Std B" w:hAnsi="Adobe Gothic Std B"/>
+          <w:sz w:val="24"/>
+        </w:rPr>
+        <w:t>:</w:t>
+      </w:r>
+      <w:proofErr w:type="gramEnd"/>
+      <w:r>
+        <w:rPr>
+          <w:rFonts w:ascii="Adobe Gothic Std B" w:eastAsia="Adobe Gothic Std B" w:hAnsi="Adobe Gothic Std B"/>
+          <w:sz w:val="24"/>
+        </w:rPr>
+        <w:br/>
+      </w:r>
+      <w:r>
+        <w:rPr>
+          <w:rFonts w:eastAsia="Adobe Gothic Std B"/>
+          <w:sz w:val="24"/>
+        </w:rPr>
+        <w:t xml:space="preserve">This division designs algorithms for better control of autonomous robots by implementing a variety of control systems along with grid mapping using </w:t>
+      </w:r>
+      <w:proofErr w:type="spellStart"/>
+      <w:r>
+        <w:rPr>
+          <w:rFonts w:eastAsia="Adobe Gothic Std B"/>
+          <w:sz w:val="24"/>
+        </w:rPr>
+        <w:t>wavefront</w:t>
+      </w:r>
+      <w:proofErr w:type="spellEnd"/>
+      <w:r>
+        <w:rPr>
+          <w:rFonts w:eastAsia="Adobe Gothic Std B"/>
+          <w:sz w:val="24"/>
+        </w:rPr>
+        <w:t xml:space="preserve"> </w:t>
+      </w:r>
+      <w:r>
+        <w:rPr>
+          <w:rFonts w:eastAsia="Adobe Gothic Std B"/>
+          <w:sz w:val="24"/>
+        </w:rPr>
+        <w:lastRenderedPageBreak/>
+        <w:t>algorithm and localization to understand position. It researches on Artificial Intelligence algorithms used in Robotics and Stochastic Systems to make advanced robots.</w:t>
+      </w:r>
+    </w:p>
+    <w:p>
+      <w:pPr>
+        <w:pStyle w:val="ListParagraph"/>
+        <w:numPr>
+          <w:ilvl w:val="1"/>
+          <w:numId w:val="8"/>
+        </w:numPr>
+        <w:rPr>
+          <w:rFonts w:ascii="Adobe Gothic Std B" w:eastAsia="Adobe Gothic Std B" w:hAnsi="Adobe Gothic Std B"/>
+          <w:sz w:val="24"/>
+        </w:rPr>
+      </w:pPr>
+      <w:r>
+        <w:rPr>
+          <w:rFonts w:ascii="Adobe Gothic Std B" w:eastAsia="Adobe Gothic Std B" w:hAnsi="Adobe Gothic Std B"/>
+          <w:sz w:val="24"/>
+        </w:rPr>
+        <w:t>Device Driver Coding</w:t>
+      </w:r>
+      <w:proofErr w:type="gramStart"/>
+      <w:r>
+        <w:rPr>
+          <w:rFonts w:ascii="Adobe Gothic Std B" w:eastAsia="Adobe Gothic Std B" w:hAnsi="Adobe Gothic Std B"/>
+          <w:sz w:val="24"/>
+        </w:rPr>
+        <w:t>:</w:t>
+      </w:r>
+      <w:proofErr w:type="gramEnd"/>
+      <w:r>
+        <w:rPr>
+          <w:rFonts w:ascii="Adobe Gothic Std B" w:eastAsia="Adobe Gothic Std B" w:hAnsi="Adobe Gothic Std B"/>
+          <w:sz w:val="24"/>
+        </w:rPr>
+        <w:br/>
+      </w:r>
+      <w:r>
+        <w:rPr>
+          <w:rFonts w:eastAsia="Adobe Gothic Std B"/>
+          <w:sz w:val="24"/>
+        </w:rPr>
+        <w:t>This division designs device drivers to interface our personal modules and array to existing robotics development systems. This team has an immense expertise in UNIX under FreeBSD and Linux, where it uses its expertise to design device drivers for Raspberry Pi and Wand Board so that the sensor arrays made by the electronics team easily fits in the design</w:t>
+      </w:r>
+    </w:p>
+    <w:p>
+      <w:pPr>
+        <w:pStyle w:val="ListParagraph"/>
+        <w:numPr>
+          <w:ilvl w:val="1"/>
+          <w:numId w:val="8"/>
+        </w:numPr>
+        <w:rPr>
+          <w:rFonts w:ascii="Adobe Gothic Std B" w:eastAsia="Adobe Gothic Std B" w:hAnsi="Adobe Gothic Std B"/>
+          <w:sz w:val="24"/>
+        </w:rPr>
+      </w:pPr>
+      <w:r>
+        <w:rPr>
+          <w:rFonts w:ascii="Adobe Gothic Std B" w:eastAsia="Adobe Gothic Std B" w:hAnsi="Adobe Gothic Std B"/>
+          <w:sz w:val="24"/>
+        </w:rPr>
+        <w:t>Machine Vision</w:t>
+      </w:r>
+      <w:proofErr w:type="gramStart"/>
+      <w:r>
+        <w:rPr>
+          <w:rFonts w:ascii="Adobe Gothic Std B" w:eastAsia="Adobe Gothic Std B" w:hAnsi="Adobe Gothic Std B"/>
+          <w:sz w:val="24"/>
+        </w:rPr>
+        <w:t>:</w:t>
+      </w:r>
+      <w:proofErr w:type="gramEnd"/>
+      <w:r>
+        <w:rPr>
+          <w:rFonts w:ascii="Adobe Gothic Std B" w:eastAsia="Adobe Gothic Std B" w:hAnsi="Adobe Gothic Std B"/>
+          <w:sz w:val="24"/>
+        </w:rPr>
+        <w:br/>
+      </w:r>
+      <w:r>
+        <w:rPr>
+          <w:rFonts w:eastAsia="Adobe Gothic Std B"/>
+          <w:sz w:val="24"/>
+        </w:rPr>
+        <w:t xml:space="preserve">This is the most important part of completely autonomous Grade I robotics. The machine vision team designs image processing algorithms to detect different features in an image and detects structures for the images. It then samples a number of images from a camera at high frequency and establishes a pattern to detect what is happening in the environment. It then takes decision according to its environment. A patented algorithms has been designed in this field for better understanding of the environment and establishing human identity. </w:t>
+      </w:r>
+      <w:proofErr w:type="spellStart"/>
+      <w:r>
+        <w:rPr>
+          <w:rFonts w:eastAsia="Adobe Gothic Std B"/>
+          <w:sz w:val="24"/>
+        </w:rPr>
+        <w:t>PyCamera</w:t>
+      </w:r>
+      <w:proofErr w:type="spellEnd"/>
+      <w:r>
+        <w:rPr>
+          <w:rFonts w:eastAsia="Adobe Gothic Std B"/>
+          <w:sz w:val="24"/>
+        </w:rPr>
+        <w:t xml:space="preserve"> and Microsoft Kinect Vision are the main hardware components used in this division.</w:t>
+      </w:r>
+    </w:p>
+    <w:p>
+      <w:pPr>
+        <w:rPr>
+          <w:rFonts w:ascii="Adobe Gothic Std B" w:eastAsia="Adobe Gothic Std B" w:hAnsi="Adobe Gothic Std B"/>
+          <w:sz w:val="24"/>
+        </w:rPr>
+      </w:pPr>
+    </w:p>
+    <w:p>
+      <w:pPr>
+        <w:rPr>
+          <w:rFonts w:asciiTheme="majorHAnsi" w:eastAsiaTheme="majorEastAsia" w:hAnsiTheme="majorHAnsi" w:cstheme="majorBidi"/>
+          <w:color w:val="2E74B5" w:themeColor="accent1" w:themeShade="BF"/>
+          <w:sz w:val="36"/>
+          <w:szCs w:val="32"/>
+        </w:rPr>
+      </w:pPr>
+      <w:r>
+        <w:rPr>
+          <w:rFonts w:asciiTheme="majorHAnsi" w:eastAsiaTheme="majorEastAsia" w:hAnsiTheme="majorHAnsi" w:cstheme="majorBidi"/>
+          <w:color w:val="2E74B5" w:themeColor="accent1" w:themeShade="BF"/>
+          <w:sz w:val="36"/>
+          <w:szCs w:val="32"/>
+        </w:rPr>
+        <w:t>Prom</w:t>
+      </w:r>
+      <w:r>
+        <w:rPr>
+          <w:rFonts w:asciiTheme="majorHAnsi" w:eastAsiaTheme="majorEastAsia" w:hAnsiTheme="majorHAnsi" w:cstheme="majorBidi"/>
+          <w:color w:val="2E74B5" w:themeColor="accent1" w:themeShade="BF"/>
+          <w:sz w:val="36"/>
+          <w:szCs w:val="32"/>
+        </w:rPr>
+        <w:t>otional Division</w:t>
+      </w:r>
+    </w:p>
+    <w:p>
+      <w:pPr>
+        <w:rPr>
+          <w:rFonts w:eastAsia="Adobe Gothic Std B"/>
+          <w:sz w:val="44"/>
+          <w:szCs w:val="44"/>
+        </w:rPr>
+      </w:pPr>
+      <w:r>
+        <w:rPr>
+          <w:rFonts w:eastAsia="Adobe Gothic Std B"/>
+          <w:sz w:val="24"/>
+          <w:szCs w:val="24"/>
+        </w:rPr>
+        <w:t>The promotional division has the task of supervising mainly the advertising aspect of the team. For a team to work effectively</w:t>
+      </w:r>
+      <w:r>
+        <w:rPr>
+          <w:rFonts w:eastAsia="Adobe Gothic Std B"/>
+          <w:sz w:val="24"/>
+          <w:szCs w:val="24"/>
+        </w:rPr>
+        <w:t>,</w:t>
+      </w:r>
+      <w:r>
+        <w:rPr>
+          <w:rFonts w:eastAsia="Adobe Gothic Std B"/>
+          <w:sz w:val="24"/>
+          <w:szCs w:val="24"/>
+        </w:rPr>
+        <w:t xml:space="preserve"> the thing which is of utmost importance is the requisite amount of funds in order to meet the various expenses of the team. Hence the job of promotional team is to post the latest developments within the team on blogging sites, think about various schemes for the improvement of the campus, use web development as well as android app development in order to design pages of our team containing the latest updates of our team and also the task of sponsorship.  The promotional division has been further subdivided into various subcategories for productive working.</w:t>
+      </w:r>
+    </w:p>
+    <w:p>
+      <w:pPr>
+        <w:pStyle w:val="ListParagraph"/>
+        <w:numPr>
+          <w:ilvl w:val="0"/>
+          <w:numId w:val="9"/>
+        </w:numPr>
+        <w:spacing w:line="256" w:lineRule="auto"/>
+        <w:rPr>
+          <w:rFonts w:eastAsia="Adobe Gothic Std B"/>
+          <w:sz w:val="44"/>
+          <w:szCs w:val="44"/>
+        </w:rPr>
+      </w:pPr>
+      <w:r>
+        <w:rPr>
+          <w:rFonts w:ascii="Adobe Gothic Std B" w:eastAsia="Adobe Gothic Std B" w:hAnsi="Adobe Gothic Std B"/>
+          <w:sz w:val="24"/>
+        </w:rPr>
+        <w:t>Educational team:</w:t>
+      </w:r>
+      <w:r>
+        <w:rPr>
+          <w:rFonts w:eastAsia="Adobe Gothic Std B"/>
+          <w:sz w:val="24"/>
+          <w:szCs w:val="24"/>
+        </w:rPr>
+        <w:t xml:space="preserve"> </w:t>
+      </w:r>
+      <w:r>
+        <w:rPr>
+          <w:rFonts w:eastAsia="Adobe Gothic Std B"/>
+          <w:sz w:val="24"/>
+          <w:szCs w:val="24"/>
+        </w:rPr>
+        <w:br/>
+      </w:r>
+      <w:r>
+        <w:rPr>
+          <w:rFonts w:eastAsia="Adobe Gothic Std B"/>
+          <w:sz w:val="24"/>
+          <w:szCs w:val="24"/>
+        </w:rPr>
+        <w:t>The job of the educational team is to post on the blogs the latest research or achievement made by our team in the field of either robotics or mechatronics. Their work is also to organize workshops within the campus in order to make people aware about the main work, goal, dreams and aspirations of the team.</w:t>
+      </w:r>
+      <w:r>
+        <w:rPr>
+          <w:rFonts w:eastAsia="Adobe Gothic Std B"/>
+          <w:sz w:val="24"/>
+          <w:szCs w:val="24"/>
+        </w:rPr>
+        <w:t xml:space="preserve"> They also organize a training for newly recruited students to better understand robotics.</w:t>
+      </w:r>
+      <w:r>
+        <w:rPr>
+          <w:rFonts w:eastAsia="Adobe Gothic Std B"/>
+          <w:sz w:val="24"/>
+          <w:szCs w:val="24"/>
+        </w:rPr>
+        <w:t xml:space="preserve"> Another motive behind organizing workshops is to motivate interested students to join the team and contribute their bit. They also have the work of recording video lectures on various topics concerned with the desired field of interest.</w:t>
+      </w:r>
+      <w:r>
+        <w:rPr>
+          <w:rFonts w:eastAsia="Adobe Gothic Std B"/>
+          <w:sz w:val="24"/>
+          <w:szCs w:val="24"/>
+        </w:rPr>
+        <w:t xml:space="preserve"> Finally, they post these lecture in our online </w:t>
+      </w:r>
+      <w:proofErr w:type="spellStart"/>
+      <w:r>
+        <w:rPr>
+          <w:rFonts w:eastAsia="Adobe Gothic Std B"/>
+          <w:sz w:val="24"/>
+          <w:szCs w:val="24"/>
+        </w:rPr>
+        <w:t>youtube</w:t>
+      </w:r>
+      <w:proofErr w:type="spellEnd"/>
+      <w:r>
+        <w:rPr>
+          <w:rFonts w:eastAsia="Adobe Gothic Std B"/>
+          <w:sz w:val="24"/>
+          <w:szCs w:val="24"/>
+        </w:rPr>
+        <w:t xml:space="preserve"> channel.</w:t>
+      </w:r>
+    </w:p>
+    <w:p>
+      <w:pPr>
+        <w:pStyle w:val="ListParagraph"/>
+        <w:numPr>
+          <w:ilvl w:val="0"/>
+          <w:numId w:val="9"/>
+        </w:numPr>
+        <w:spacing w:line="256" w:lineRule="auto"/>
+        <w:rPr>
+          <w:rFonts w:eastAsia="Adobe Gothic Std B"/>
+          <w:sz w:val="44"/>
+          <w:szCs w:val="44"/>
+        </w:rPr>
+      </w:pPr>
+      <w:r>
+        <w:rPr>
+          <w:rFonts w:ascii="Adobe Gothic Std B" w:eastAsia="Adobe Gothic Std B" w:hAnsi="Adobe Gothic Std B"/>
+          <w:sz w:val="24"/>
+        </w:rPr>
+        <w:lastRenderedPageBreak/>
+        <w:t>Campus improvement:</w:t>
+      </w:r>
+      <w:r>
+        <w:rPr>
+          <w:rFonts w:eastAsia="Adobe Gothic Std B"/>
+          <w:sz w:val="24"/>
+          <w:szCs w:val="24"/>
+        </w:rPr>
+        <w:t xml:space="preserve"> </w:t>
+      </w:r>
+      <w:r>
+        <w:rPr>
+          <w:rFonts w:eastAsia="Adobe Gothic Std B"/>
+          <w:sz w:val="24"/>
+          <w:szCs w:val="24"/>
+        </w:rPr>
+        <w:br/>
+      </w:r>
+      <w:r>
+        <w:rPr>
+          <w:rFonts w:eastAsia="Adobe Gothic Std B"/>
+          <w:sz w:val="24"/>
+          <w:szCs w:val="24"/>
+        </w:rPr>
+        <w:t>There goes a very apt saying: ‘</w:t>
+      </w:r>
+      <w:r>
+        <w:rPr>
+          <w:rFonts w:eastAsia="Adobe Gothic Std B"/>
+          <w:sz w:val="24"/>
+          <w:szCs w:val="24"/>
+        </w:rPr>
+        <w:t>charity begins at home</w:t>
+      </w:r>
+      <w:r>
+        <w:rPr>
+          <w:rFonts w:eastAsia="Adobe Gothic Std B"/>
+          <w:sz w:val="24"/>
+          <w:szCs w:val="24"/>
+        </w:rPr>
+        <w:t>’.</w:t>
+      </w:r>
+      <w:r>
+        <w:rPr>
+          <w:rFonts w:eastAsia="Adobe Gothic Std B"/>
+          <w:sz w:val="24"/>
+          <w:szCs w:val="24"/>
+        </w:rPr>
+        <w:t xml:space="preserve"> </w:t>
+      </w:r>
+      <w:r>
+        <w:rPr>
+          <w:rFonts w:eastAsia="Adobe Gothic Std B"/>
+          <w:sz w:val="24"/>
+          <w:szCs w:val="24"/>
+        </w:rPr>
+        <w:t>S</w:t>
+      </w:r>
+      <w:r>
+        <w:rPr>
+          <w:rFonts w:eastAsia="Adobe Gothic Std B"/>
+          <w:sz w:val="24"/>
+          <w:szCs w:val="24"/>
+        </w:rPr>
+        <w:t>imilarly</w:t>
+      </w:r>
+      <w:r>
+        <w:rPr>
+          <w:rFonts w:eastAsia="Adobe Gothic Std B"/>
+          <w:sz w:val="24"/>
+          <w:szCs w:val="24"/>
+        </w:rPr>
+        <w:t>,</w:t>
+      </w:r>
+      <w:r>
+        <w:rPr>
+          <w:rFonts w:eastAsia="Adobe Gothic Std B"/>
+          <w:sz w:val="24"/>
+          <w:szCs w:val="24"/>
+        </w:rPr>
+        <w:t xml:space="preserve"> our team aims to incorporate innovation and mechanization and bring about changes within the campus. </w:t>
+      </w:r>
+      <w:r>
+        <w:rPr>
+          <w:rFonts w:eastAsia="Adobe Gothic Std B"/>
+          <w:sz w:val="24"/>
+          <w:szCs w:val="24"/>
+        </w:rPr>
+        <w:t>It inculcates innovation and creative thinking among</w:t>
+      </w:r>
+      <w:r>
+        <w:rPr>
+          <w:rFonts w:eastAsia="Adobe Gothic Std B"/>
+          <w:sz w:val="24"/>
+          <w:szCs w:val="24"/>
+        </w:rPr>
+        <w:t xml:space="preserve"> the students of this institute as well as serves our promotional purpose. </w:t>
+      </w:r>
+      <w:r>
+        <w:rPr>
+          <w:rFonts w:eastAsia="Adobe Gothic Std B"/>
+          <w:sz w:val="24"/>
+          <w:szCs w:val="24"/>
+        </w:rPr>
+        <w:t xml:space="preserve">For </w:t>
+      </w:r>
+      <w:proofErr w:type="spellStart"/>
+      <w:r>
+        <w:rPr>
+          <w:rFonts w:eastAsia="Adobe Gothic Std B"/>
+          <w:sz w:val="24"/>
+          <w:szCs w:val="24"/>
+        </w:rPr>
+        <w:t>eg</w:t>
+      </w:r>
+      <w:proofErr w:type="spellEnd"/>
+      <w:r>
+        <w:rPr>
+          <w:rFonts w:eastAsia="Adobe Gothic Std B"/>
+          <w:sz w:val="24"/>
+          <w:szCs w:val="24"/>
+        </w:rPr>
+        <w:t>. It aims to design and make such a line follower robot which can water plants.</w:t>
+      </w:r>
+    </w:p>
+    <w:p>
+      <w:pPr>
+        <w:pStyle w:val="ListParagraph"/>
+        <w:numPr>
+          <w:ilvl w:val="0"/>
+          <w:numId w:val="9"/>
+        </w:numPr>
+        <w:spacing w:line="256" w:lineRule="auto"/>
+        <w:rPr>
+          <w:rFonts w:eastAsia="Adobe Gothic Std B"/>
+          <w:sz w:val="44"/>
+          <w:szCs w:val="44"/>
+        </w:rPr>
+      </w:pPr>
+      <w:r>
+        <w:rPr>
+          <w:rFonts w:ascii="Adobe Gothic Std B" w:eastAsia="Adobe Gothic Std B" w:hAnsi="Adobe Gothic Std B"/>
+          <w:sz w:val="24"/>
+        </w:rPr>
+        <w:t xml:space="preserve">Creative </w:t>
+      </w:r>
+      <w:r>
+        <w:rPr>
+          <w:rFonts w:ascii="Adobe Gothic Std B" w:eastAsia="Adobe Gothic Std B" w:hAnsi="Adobe Gothic Std B"/>
+          <w:sz w:val="24"/>
+        </w:rPr>
+        <w:t>Team</w:t>
+      </w:r>
+      <w:r>
+        <w:rPr>
+          <w:rFonts w:ascii="Adobe Gothic Std B" w:eastAsia="Adobe Gothic Std B" w:hAnsi="Adobe Gothic Std B"/>
+          <w:sz w:val="24"/>
+        </w:rPr>
+        <w:t>:</w:t>
+      </w:r>
+      <w:r>
+        <w:rPr>
+          <w:rFonts w:eastAsia="Adobe Gothic Std B"/>
+          <w:sz w:val="24"/>
+          <w:szCs w:val="24"/>
+        </w:rPr>
+        <w:t xml:space="preserve"> </w:t>
+      </w:r>
+      <w:r>
+        <w:rPr>
+          <w:rFonts w:eastAsia="Adobe Gothic Std B"/>
+          <w:sz w:val="24"/>
+          <w:szCs w:val="24"/>
+        </w:rPr>
+        <w:br/>
+      </w:r>
+      <w:r>
+        <w:rPr>
+          <w:rFonts w:eastAsia="Adobe Gothic Std B"/>
+          <w:sz w:val="24"/>
+          <w:szCs w:val="24"/>
+        </w:rPr>
+        <w:t xml:space="preserve">They have the task of designing </w:t>
+      </w:r>
+      <w:r>
+        <w:rPr>
+          <w:rFonts w:eastAsia="Adobe Gothic Std B"/>
+          <w:sz w:val="24"/>
+          <w:szCs w:val="24"/>
+        </w:rPr>
+        <w:t>web</w:t>
+      </w:r>
+      <w:r>
+        <w:rPr>
+          <w:rFonts w:eastAsia="Adobe Gothic Std B"/>
+          <w:sz w:val="24"/>
+          <w:szCs w:val="24"/>
+        </w:rPr>
+        <w:t xml:space="preserve">pages by using web development and android app development and giving information about the progress of the various tasks within the team along with our achievements and main objective in order to attract the attention mainly of the sponsors. </w:t>
+      </w:r>
+      <w:r>
+        <w:rPr>
+          <w:rFonts w:eastAsia="Adobe Gothic Std B"/>
+          <w:sz w:val="24"/>
+          <w:szCs w:val="24"/>
+        </w:rPr>
+        <w:t xml:space="preserve">They maintain our website and design apps for quick collaboration of projects among our members. </w:t>
+      </w:r>
+      <w:r>
+        <w:rPr>
+          <w:rFonts w:eastAsia="Adobe Gothic Std B"/>
+          <w:sz w:val="24"/>
+          <w:szCs w:val="24"/>
+        </w:rPr>
+        <w:t>This is also necessary so that anyone can get information about us through these pages or blogs and can give us</w:t>
+      </w:r>
+      <w:r>
+        <w:rPr>
+          <w:rFonts w:eastAsia="Adobe Gothic Std B"/>
+          <w:sz w:val="24"/>
+          <w:szCs w:val="24"/>
+        </w:rPr>
+        <w:t xml:space="preserve"> his/her views or share any new</w:t>
+      </w:r>
+      <w:r>
+        <w:rPr>
+          <w:rFonts w:eastAsia="Adobe Gothic Std B"/>
+          <w:sz w:val="24"/>
+          <w:szCs w:val="24"/>
+        </w:rPr>
+        <w:t xml:space="preserve"> concerned information with us. </w:t>
+      </w:r>
+    </w:p>
+    <w:p>
+      <w:pPr>
+        <w:pStyle w:val="ListParagraph"/>
+        <w:numPr>
+          <w:ilvl w:val="0"/>
+          <w:numId w:val="9"/>
+        </w:numPr>
+        <w:spacing w:line="256" w:lineRule="auto"/>
+        <w:rPr>
+          <w:rFonts w:eastAsia="Adobe Gothic Std B"/>
+          <w:sz w:val="44"/>
+          <w:szCs w:val="44"/>
+        </w:rPr>
+      </w:pPr>
+      <w:r>
+        <w:rPr>
+          <w:rFonts w:ascii="Adobe Gothic Std B" w:eastAsia="Adobe Gothic Std B" w:hAnsi="Adobe Gothic Std B"/>
+          <w:sz w:val="24"/>
+        </w:rPr>
+        <w:t xml:space="preserve">Sponsorship team: </w:t>
+      </w:r>
+      <w:r>
+        <w:rPr>
+          <w:rFonts w:eastAsia="Adobe Gothic Std B"/>
+          <w:sz w:val="24"/>
+          <w:szCs w:val="24"/>
+        </w:rPr>
+        <w:br/>
+      </w:r>
+      <w:r>
+        <w:rPr>
+          <w:rFonts w:eastAsia="Adobe Gothic Std B"/>
+          <w:sz w:val="24"/>
+          <w:szCs w:val="24"/>
+        </w:rPr>
+        <w:t>The prime objective of this team is to notify and convince the sponsors about the aim and strategies of the team and collect funds from the same in order to meet the monetary requirements of the team.</w:t>
+      </w:r>
+      <w:r>
+        <w:rPr>
+          <w:rFonts w:eastAsia="Adobe Gothic Std B"/>
+          <w:sz w:val="24"/>
+          <w:szCs w:val="24"/>
+        </w:rPr>
+        <w:t xml:space="preserve"> The entire budget and sponsorship details is given later in this prospectus.</w:t>
+      </w:r>
+    </w:p>
+    <w:p/>
+    <w:p>
+      <w:pPr>
+        <w:rPr>
+          <w:rFonts w:eastAsiaTheme="majorEastAsia" w:cstheme="majorBidi"/>
+          <w:color w:val="2E74B5" w:themeColor="accent1" w:themeShade="BF"/>
+          <w:sz w:val="36"/>
+          <w:szCs w:val="32"/>
+        </w:rPr>
+      </w:pPr>
+      <w:r>
+        <w:rPr>
+          <w:rFonts w:eastAsiaTheme="majorEastAsia" w:cstheme="majorBidi"/>
+          <w:color w:val="2E74B5" w:themeColor="accent1" w:themeShade="BF"/>
+          <w:sz w:val="36"/>
+          <w:szCs w:val="32"/>
+        </w:rPr>
+        <w:t xml:space="preserve">The NARM </w:t>
+      </w:r>
+      <w:proofErr w:type="spellStart"/>
+      <w:r>
+        <w:rPr>
+          <w:rFonts w:eastAsiaTheme="majorEastAsia" w:cstheme="majorBidi"/>
+          <w:color w:val="2E74B5" w:themeColor="accent1" w:themeShade="BF"/>
+          <w:sz w:val="36"/>
+          <w:szCs w:val="32"/>
+        </w:rPr>
+        <w:t>Robo</w:t>
+      </w:r>
+      <w:proofErr w:type="spellEnd"/>
+      <w:r>
+        <w:rPr>
+          <w:rFonts w:eastAsiaTheme="majorEastAsia" w:cstheme="majorBidi"/>
+          <w:color w:val="2E74B5" w:themeColor="accent1" w:themeShade="BF"/>
+          <w:sz w:val="36"/>
+          <w:szCs w:val="32"/>
+        </w:rPr>
+        <w:t>-Con Team</w:t>
+      </w:r>
+    </w:p>
+    <w:p>
+      <w:pPr>
+        <w:rPr>
+          <w:sz w:val="24"/>
+        </w:rPr>
+      </w:pPr>
+      <w:r>
+        <w:rPr>
+          <w:sz w:val="24"/>
+        </w:rPr>
+        <w:t xml:space="preserve">The NARM </w:t>
+      </w:r>
+      <w:proofErr w:type="spellStart"/>
+      <w:r>
+        <w:rPr>
+          <w:sz w:val="24"/>
+        </w:rPr>
+        <w:t>Robo</w:t>
+      </w:r>
+      <w:proofErr w:type="spellEnd"/>
+      <w:r>
+        <w:rPr>
+          <w:sz w:val="24"/>
+        </w:rPr>
+        <w:t xml:space="preserve"> Con Team participates in the </w:t>
+      </w:r>
+      <w:proofErr w:type="spellStart"/>
+      <w:r>
+        <w:rPr>
+          <w:sz w:val="24"/>
+        </w:rPr>
+        <w:t>Robocon</w:t>
+      </w:r>
+      <w:proofErr w:type="spellEnd"/>
+      <w:r>
+        <w:rPr>
+          <w:sz w:val="24"/>
+        </w:rPr>
+        <w:t xml:space="preserve"> every year. Selected people from every department in the research division is selected a year in advance and they work all around the year according to the problem statement of that year’s </w:t>
+      </w:r>
+      <w:proofErr w:type="spellStart"/>
+      <w:r>
+        <w:rPr>
+          <w:sz w:val="24"/>
+        </w:rPr>
+        <w:t>Robocon</w:t>
+      </w:r>
+      <w:proofErr w:type="spellEnd"/>
+      <w:r>
+        <w:rPr>
+          <w:sz w:val="24"/>
+        </w:rPr>
+        <w:t xml:space="preserve">. The problem statement which involves designing a robot that can perform a series of tasks which when completed award points to the concerned team. The total points are counted to declare the final winner. The total prize money is more than </w:t>
+      </w:r>
+      <w:r>
+        <w:rPr>
+          <w:sz w:val="24"/>
+        </w:rPr>
+        <w:t xml:space="preserve">30 lakhs and the event has more than 30,000 viewers alone in </w:t>
+      </w:r>
+      <w:proofErr w:type="spellStart"/>
+      <w:proofErr w:type="gramStart"/>
+      <w:r>
+        <w:rPr>
+          <w:sz w:val="24"/>
+        </w:rPr>
+        <w:t>india</w:t>
+      </w:r>
+      <w:proofErr w:type="spellEnd"/>
+      <w:proofErr w:type="gramEnd"/>
+      <w:r>
+        <w:rPr>
+          <w:sz w:val="24"/>
+        </w:rPr>
+        <w:t>.</w:t>
+      </w:r>
+    </w:p>
+    <w:p>
+      <w:pPr>
+        <w:rPr>
+          <w:rFonts w:eastAsiaTheme="majorEastAsia" w:cstheme="majorBidi"/>
+          <w:color w:val="2E74B5" w:themeColor="accent1" w:themeShade="BF"/>
+          <w:sz w:val="36"/>
+          <w:szCs w:val="32"/>
+        </w:rPr>
+      </w:pPr>
+      <w:r>
+        <w:rPr>
+          <w:rFonts w:eastAsiaTheme="majorEastAsia" w:cstheme="majorBidi"/>
+          <w:color w:val="2E74B5" w:themeColor="accent1" w:themeShade="BF"/>
+          <w:sz w:val="36"/>
+          <w:szCs w:val="32"/>
+        </w:rPr>
+        <w:t>The Advisory Team</w:t>
+      </w:r>
+    </w:p>
+    <w:p>
+      <w:pPr>
+        <w:rPr>
+          <w:sz w:val="24"/>
+        </w:rPr>
+      </w:pPr>
+      <w:r>
+        <w:rPr>
+          <w:sz w:val="24"/>
+        </w:rPr>
+        <w:t xml:space="preserve">The Advisory Team consists of the faculty advisor of the </w:t>
+      </w:r>
+      <w:proofErr w:type="spellStart"/>
+      <w:r>
+        <w:rPr>
+          <w:sz w:val="24"/>
+        </w:rPr>
+        <w:t>Robocon</w:t>
+      </w:r>
+      <w:proofErr w:type="spellEnd"/>
+      <w:r>
+        <w:rPr>
+          <w:sz w:val="24"/>
+        </w:rPr>
+        <w:t xml:space="preserve"> Team, the Research and Development Advisor and the Financial Advisor. The Research and Development Advisor helps us with all the proceedings required to efficiently conduct research and development in our college. The Financial Advisor advises on our sponsorship details and manages our list of sponsors.</w:t>
+      </w:r>
+    </w:p>
+    <w:p>
+      <w:pPr>
+        <w:rPr>
+          <w:sz w:val="24"/>
+        </w:rPr>
+      </w:pPr>
+      <w:r>
+        <w:rPr>
+          <w:sz w:val="24"/>
+        </w:rPr>
+        <w:br w:type="page"/>
+      </w:r>
+    </w:p>
+    <w:p>
+      <w:pPr>
+        <w:pStyle w:val="Title"/>
+      </w:pPr>
+      <w:r>
+        <w:lastRenderedPageBreak/>
+        <w:t>Our Yearly Plan</w:t>
+      </w:r>
+    </w:p>
+    <w:p>
+      <w:pPr>
+        <w:pStyle w:val="Heading1"/>
+      </w:pPr>
+      <w:r>
+        <w:t xml:space="preserve">The </w:t>
+      </w:r>
+      <w:proofErr w:type="spellStart"/>
+      <w:r>
+        <w:t>Trainning</w:t>
+      </w:r>
+      <w:proofErr w:type="spellEnd"/>
+      <w:r>
+        <w:t xml:space="preserve"> Phase</w:t>
+      </w:r>
+      <w:r>
+        <w:t xml:space="preserve"> (September – December)</w:t>
+      </w:r>
+    </w:p>
+    <w:p>
+      <w:pPr>
+        <w:rPr>
+          <w:sz w:val="24"/>
+        </w:rPr>
+      </w:pPr>
+      <w:r>
+        <w:rPr>
+          <w:sz w:val="24"/>
+        </w:rPr>
+        <w:t>Robotics is a very advanced discipline and research in robotics is not possible without proper training. After recruiting new members in our team, we immediately start the training phase.</w:t>
+      </w:r>
+      <w:r>
+        <w:rPr>
+          <w:sz w:val="24"/>
+        </w:rPr>
+        <w:t xml:space="preserve"> </w:t>
       </w:r>
     </w:p>
     <w:sectPr>
@@ -5842,6 +6884,120 @@
 <file path=word/numbering.xml><?xml version="1.0" encoding="utf-8"?>
 <w:numbering xmlns:wpc="http://schemas.microsoft.com/office/word/2010/wordprocessingCanvas" xmlns:mc="http://schemas.openxmlformats.org/markup-compatibility/2006" xmlns:o="urn:schemas-microsoft-com:office:office" xmlns:r="http://schemas.openxmlformats.org/officeDocument/2006/relationships" xmlns:m="http://schemas.openxmlformats.org/officeDocument/2006/math" xmlns:v="urn:schemas-microsoft-com:vml" xmlns:wp14="http://schemas.microsoft.com/office/word/2010/wordprocessingDrawing" xmlns:wp="http://schemas.openxmlformats.org/drawingml/2006/wordprocessingDrawing" xmlns:w10="urn:schemas-microsoft-com:office:word" xmlns:w="http://schemas.openxmlformats.org/wordprocessingml/2006/main" xmlns:w14="http://schemas.microsoft.com/office/word/2010/wordml" xmlns:w15="http://schemas.microsoft.com/office/word/2012/wordml" xmlns:wpg="http://schemas.microsoft.com/office/word/2010/wordprocessingGroup" xmlns:wpi="http://schemas.microsoft.com/office/word/2010/wordprocessingInk" xmlns:wne="http://schemas.microsoft.com/office/word/2006/wordml" xmlns:wps="http://schemas.microsoft.com/office/word/2010/wordprocessingShape" mc:Ignorable="w14 w15 wp14">
   <w:abstractNum w:abstractNumId="0">
+    <w:nsid w:val="0FCA5B66"/>
+    <w:multiLevelType w:val="hybridMultilevel"/>
+    <w:tmpl w:val="0B76FC8A"/>
+    <w:lvl w:ilvl="0" w:tplc="F65A6474">
+      <w:start w:val="1"/>
+      <w:numFmt w:val="lowerLetter"/>
+      <w:lvlText w:val="%1)"/>
+      <w:lvlJc w:val="left"/>
+      <w:pPr>
+        <w:ind w:left="1440" w:hanging="720"/>
+      </w:pPr>
+      <w:rPr>
+        <w:rFonts w:ascii="Adobe Gothic Std B" w:eastAsia="Adobe Gothic Std B" w:hAnsi="Adobe Gothic Std B"/>
+        <w:sz w:val="24"/>
+      </w:rPr>
+    </w:lvl>
+    <w:lvl w:ilvl="1" w:tplc="40090019">
+      <w:start w:val="1"/>
+      <w:numFmt w:val="decimal"/>
+      <w:lvlText w:val="%2."/>
+      <w:lvlJc w:val="left"/>
+      <w:pPr>
+        <w:tabs>
+          <w:tab w:val="num" w:pos="1440"/>
+        </w:tabs>
+        <w:ind w:left="1440" w:hanging="360"/>
+      </w:pPr>
+    </w:lvl>
+    <w:lvl w:ilvl="2" w:tplc="4009001B">
+      <w:start w:val="1"/>
+      <w:numFmt w:val="decimal"/>
+      <w:lvlText w:val="%3."/>
+      <w:lvlJc w:val="left"/>
+      <w:pPr>
+        <w:tabs>
+          <w:tab w:val="num" w:pos="2160"/>
+        </w:tabs>
+        <w:ind w:left="2160" w:hanging="360"/>
+      </w:pPr>
+    </w:lvl>
+    <w:lvl w:ilvl="3" w:tplc="4009000F">
+      <w:start w:val="1"/>
+      <w:numFmt w:val="decimal"/>
+      <w:lvlText w:val="%4."/>
+      <w:lvlJc w:val="left"/>
+      <w:pPr>
+        <w:tabs>
+          <w:tab w:val="num" w:pos="2880"/>
+        </w:tabs>
+        <w:ind w:left="2880" w:hanging="360"/>
+      </w:pPr>
+    </w:lvl>
+    <w:lvl w:ilvl="4" w:tplc="40090019">
+      <w:start w:val="1"/>
+      <w:numFmt w:val="decimal"/>
+      <w:lvlText w:val="%5."/>
+      <w:lvlJc w:val="left"/>
+      <w:pPr>
+        <w:tabs>
+          <w:tab w:val="num" w:pos="3600"/>
+        </w:tabs>
+        <w:ind w:left="3600" w:hanging="360"/>
+      </w:pPr>
+    </w:lvl>
+    <w:lvl w:ilvl="5" w:tplc="4009001B">
+      <w:start w:val="1"/>
+      <w:numFmt w:val="decimal"/>
+      <w:lvlText w:val="%6."/>
+      <w:lvlJc w:val="left"/>
+      <w:pPr>
+        <w:tabs>
+          <w:tab w:val="num" w:pos="4320"/>
+        </w:tabs>
+        <w:ind w:left="4320" w:hanging="360"/>
+      </w:pPr>
+    </w:lvl>
+    <w:lvl w:ilvl="6" w:tplc="4009000F">
+      <w:start w:val="1"/>
+      <w:numFmt w:val="decimal"/>
+      <w:lvlText w:val="%7."/>
+      <w:lvlJc w:val="left"/>
+      <w:pPr>
+        <w:tabs>
+          <w:tab w:val="num" w:pos="5040"/>
+        </w:tabs>
+        <w:ind w:left="5040" w:hanging="360"/>
+      </w:pPr>
+    </w:lvl>
+    <w:lvl w:ilvl="7" w:tplc="40090019">
+      <w:start w:val="1"/>
+      <w:numFmt w:val="decimal"/>
+      <w:lvlText w:val="%8."/>
+      <w:lvlJc w:val="left"/>
+      <w:pPr>
+        <w:tabs>
+          <w:tab w:val="num" w:pos="5760"/>
+        </w:tabs>
+        <w:ind w:left="5760" w:hanging="360"/>
+      </w:pPr>
+    </w:lvl>
+    <w:lvl w:ilvl="8" w:tplc="4009001B">
+      <w:start w:val="1"/>
+      <w:numFmt w:val="decimal"/>
+      <w:lvlText w:val="%9."/>
+      <w:lvlJc w:val="left"/>
+      <w:pPr>
+        <w:tabs>
+          <w:tab w:val="num" w:pos="6480"/>
+        </w:tabs>
+        <w:ind w:left="6480" w:hanging="360"/>
+      </w:pPr>
+    </w:lvl>
+  </w:abstractNum>
+  <w:abstractNum w:abstractNumId="1">
     <w:nsid w:val="18180D4C"/>
     <w:multiLevelType w:val="hybridMultilevel"/>
     <w:tmpl w:val="7A00B9DC"/>
@@ -5930,7 +7086,7 @@
       </w:pPr>
     </w:lvl>
   </w:abstractNum>
-  <w:abstractNum w:abstractNumId="1">
+  <w:abstractNum w:abstractNumId="2">
     <w:nsid w:val="2F602A7C"/>
     <w:multiLevelType w:val="hybridMultilevel"/>
     <w:tmpl w:val="24067C32"/>
@@ -6016,7 +7172,7 @@
       </w:pPr>
     </w:lvl>
   </w:abstractNum>
-  <w:abstractNum w:abstractNumId="2">
+  <w:abstractNum w:abstractNumId="3">
     <w:nsid w:val="3C24679D"/>
     <w:multiLevelType w:val="hybridMultilevel"/>
     <w:tmpl w:val="A1166C78"/>
@@ -6105,7 +7261,7 @@
       </w:pPr>
     </w:lvl>
   </w:abstractNum>
-  <w:abstractNum w:abstractNumId="3">
+  <w:abstractNum w:abstractNumId="4">
     <w:nsid w:val="4E9F00BE"/>
     <w:multiLevelType w:val="hybridMultilevel"/>
     <w:tmpl w:val="5DEEE788"/>
@@ -6191,7 +7347,7 @@
       </w:pPr>
     </w:lvl>
   </w:abstractNum>
-  <w:abstractNum w:abstractNumId="4">
+  <w:abstractNum w:abstractNumId="5">
     <w:nsid w:val="4FFF33D0"/>
     <w:multiLevelType w:val="hybridMultilevel"/>
     <w:tmpl w:val="EB084850"/>
@@ -6281,7 +7437,7 @@
       </w:pPr>
     </w:lvl>
   </w:abstractNum>
-  <w:abstractNum w:abstractNumId="5">
+  <w:abstractNum w:abstractNumId="6">
     <w:nsid w:val="5A8B478D"/>
     <w:multiLevelType w:val="hybridMultilevel"/>
     <w:tmpl w:val="9E1E5A1A"/>
@@ -6367,7 +7523,7 @@
       </w:pPr>
     </w:lvl>
   </w:abstractNum>
-  <w:abstractNum w:abstractNumId="6">
+  <w:abstractNum w:abstractNumId="7">
     <w:nsid w:val="77106D6C"/>
     <w:multiLevelType w:val="hybridMultilevel"/>
     <w:tmpl w:val="316079C2"/>
@@ -6453,7 +7609,7 @@
       </w:pPr>
     </w:lvl>
   </w:abstractNum>
-  <w:abstractNum w:abstractNumId="7">
+  <w:abstractNum w:abstractNumId="8">
     <w:nsid w:val="7915642E"/>
     <w:multiLevelType w:val="multilevel"/>
     <w:tmpl w:val="7FF68C14"/>
@@ -6540,28 +7696,58 @@
     </w:lvl>
   </w:abstractNum>
   <w:num w:numId="1">
-    <w:abstractNumId w:val="0"/>
+    <w:abstractNumId w:val="1"/>
   </w:num>
   <w:num w:numId="2">
+    <w:abstractNumId w:val="4"/>
+  </w:num>
+  <w:num w:numId="3">
+    <w:abstractNumId w:val="6"/>
+  </w:num>
+  <w:num w:numId="4">
     <w:abstractNumId w:val="3"/>
   </w:num>
-  <w:num w:numId="3">
+  <w:num w:numId="5">
     <w:abstractNumId w:val="5"/>
   </w:num>
-  <w:num w:numId="4">
+  <w:num w:numId="6">
     <w:abstractNumId w:val="2"/>
   </w:num>
-  <w:num w:numId="5">
-    <w:abstractNumId w:val="4"/>
-  </w:num>
-  <w:num w:numId="6">
-    <w:abstractNumId w:val="1"/>
-  </w:num>
   <w:num w:numId="7">
-    <w:abstractNumId w:val="6"/>
+    <w:abstractNumId w:val="7"/>
   </w:num>
   <w:num w:numId="8">
-    <w:abstractNumId w:val="7"/>
+    <w:abstractNumId w:val="8"/>
+  </w:num>
+  <w:num w:numId="9">
+    <w:abstractNumId w:val="0"/>
+    <w:lvlOverride w:ilvl="0">
+      <w:startOverride w:val="1"/>
+    </w:lvlOverride>
+    <w:lvlOverride w:ilvl="1">
+      <w:startOverride w:val="1"/>
+    </w:lvlOverride>
+    <w:lvlOverride w:ilvl="2">
+      <w:startOverride w:val="1"/>
+    </w:lvlOverride>
+    <w:lvlOverride w:ilvl="3">
+      <w:startOverride w:val="1"/>
+    </w:lvlOverride>
+    <w:lvlOverride w:ilvl="4">
+      <w:startOverride w:val="1"/>
+    </w:lvlOverride>
+    <w:lvlOverride w:ilvl="5">
+      <w:startOverride w:val="1"/>
+    </w:lvlOverride>
+    <w:lvlOverride w:ilvl="6">
+      <w:startOverride w:val="1"/>
+    </w:lvlOverride>
+    <w:lvlOverride w:ilvl="7">
+      <w:startOverride w:val="1"/>
+    </w:lvlOverride>
+    <w:lvlOverride w:ilvl="8">
+      <w:startOverride w:val="1"/>
+    </w:lvlOverride>
   </w:num>
 </w:numbering>
 </file>
@@ -7006,6 +8192,7 @@
   <w:style w:type="character" w:default="1" w:styleId="DefaultParagraphFont">
     <w:name w:val="Default Paragraph Font"/>
     <w:uiPriority w:val="1"/>
+    <w:semiHidden/>
     <w:unhideWhenUsed/>
   </w:style>
   <w:style w:type="table" w:default="1" w:styleId="TableNormal">
@@ -9572,6 +10759,13 @@
     <dgm:pt modelId="{F237E996-D87B-4B40-9561-DFB742270EFD}" type="pres">
       <dgm:prSet presAssocID="{19145119-E0D1-40BB-9BFA-8F6DF5B7CD1C}" presName="Name64" presStyleLbl="parChTrans1D4" presStyleIdx="7" presStyleCnt="13"/>
       <dgm:spPr/>
+      <dgm:t>
+        <a:bodyPr/>
+        <a:lstStyle/>
+        <a:p>
+          <a:endParaRPr lang="en-US"/>
+        </a:p>
+      </dgm:t>
     </dgm:pt>
     <dgm:pt modelId="{6645CB56-F097-4608-BBDA-F47C911D00EC}" type="pres">
       <dgm:prSet presAssocID="{48FD4DA4-E0B4-4BA3-867D-AEA43B3C3A9A}" presName="hierRoot2" presStyleCnt="0">
@@ -10431,302 +11625,302 @@
     </dgm:pt>
   </dgm:ptLst>
   <dgm:cxnLst>
-    <dgm:cxn modelId="{CF43618E-183C-4770-A305-24AD495E2621}" type="presOf" srcId="{27DA0DC0-4CF4-4FCF-A108-0A9A87D4ED35}" destId="{DF3A528C-3572-4379-A8AD-C1E390D21B65}" srcOrd="1" destOrd="0" presId="urn:microsoft.com/office/officeart/2009/3/layout/HorizontalOrganizationChart"/>
+    <dgm:cxn modelId="{908358CB-1A37-482F-9731-BAAE9C3989FF}" type="presOf" srcId="{EC32A77F-05C6-419B-9E0F-7EAB5D70A183}" destId="{5BAD012B-1174-4FDA-9CF4-F944D31EFD61}" srcOrd="0" destOrd="0" presId="urn:microsoft.com/office/officeart/2009/3/layout/HorizontalOrganizationChart"/>
+    <dgm:cxn modelId="{3EFFBA75-088A-4F0E-88EA-3871605260D8}" type="presOf" srcId="{D87991D1-5B3C-493D-9C22-60A78870D912}" destId="{292FED99-F94D-4550-8BB9-019439932F07}" srcOrd="1" destOrd="0" presId="urn:microsoft.com/office/officeart/2009/3/layout/HorizontalOrganizationChart"/>
     <dgm:cxn modelId="{6F197071-3478-426A-AB1B-BD10F28AEFE7}" srcId="{EC32A77F-05C6-419B-9E0F-7EAB5D70A183}" destId="{D45465D7-B0F6-41F5-82FB-4CFE346D692F}" srcOrd="1" destOrd="0" parTransId="{E4D81835-D8A8-4133-ABD0-CD043DD83E1D}" sibTransId="{A8FD2F6C-6569-4343-B9C6-DF36EB7FCAFC}"/>
-    <dgm:cxn modelId="{57D5C38D-18AD-4AE8-952E-38F7F0038863}" type="presOf" srcId="{48FD4DA4-E0B4-4BA3-867D-AEA43B3C3A9A}" destId="{C7E88BC0-FC3A-4D9E-A11F-DEA8B368B18C}" srcOrd="0" destOrd="0" presId="urn:microsoft.com/office/officeart/2009/3/layout/HorizontalOrganizationChart"/>
-    <dgm:cxn modelId="{A9056974-D352-490D-9538-2C0AA8152456}" type="presOf" srcId="{F66B719E-929A-4069-883F-944DA4EECAA7}" destId="{36137C0E-276F-41F7-8F03-41A000F16F5D}" srcOrd="0" destOrd="0" presId="urn:microsoft.com/office/officeart/2009/3/layout/HorizontalOrganizationChart"/>
+    <dgm:cxn modelId="{E23EB24E-3BCE-4BF3-8816-D0278E862181}" type="presOf" srcId="{F42002D9-7062-4CF7-97D0-93EEFDBB37EB}" destId="{1D52DD92-A52A-46AD-8E8C-9F66D6B33183}" srcOrd="0" destOrd="0" presId="urn:microsoft.com/office/officeart/2009/3/layout/HorizontalOrganizationChart"/>
+    <dgm:cxn modelId="{F3CE96AE-A7D9-4020-B575-30EA2CE7EA8E}" type="presOf" srcId="{D45465D7-B0F6-41F5-82FB-4CFE346D692F}" destId="{6829311B-8BA3-49C8-9A5A-802F6F5F83B0}" srcOrd="1" destOrd="0" presId="urn:microsoft.com/office/officeart/2009/3/layout/HorizontalOrganizationChart"/>
     <dgm:cxn modelId="{669325AC-2754-4EAC-A004-7338CF447278}" srcId="{CEAAD322-810F-4984-80C4-0AAF7578EB2D}" destId="{1C560C4D-DEF8-44F9-B1F8-D57D2D4742D1}" srcOrd="1" destOrd="0" parTransId="{92084374-E5FA-4475-A3C2-D4D1E587C4A4}" sibTransId="{1EDB47E7-5FD2-4C6D-B3C4-7EEB4366C6C7}"/>
-    <dgm:cxn modelId="{4D682E23-78DF-4E1A-9671-4163BB462375}" type="presOf" srcId="{DE28BE6B-6EA4-4D50-A496-E03FF204BA6E}" destId="{14AB2F48-A6E9-4F8A-810C-C11F2D5F1783}" srcOrd="1" destOrd="0" presId="urn:microsoft.com/office/officeart/2009/3/layout/HorizontalOrganizationChart"/>
-    <dgm:cxn modelId="{8119A782-FDA3-419F-B70C-8D87EE1E502C}" type="presOf" srcId="{A94AAEBE-0FD1-4917-BD2F-CB358CC41A51}" destId="{7824DA9A-09B3-4DA0-B3B2-A97D72945625}" srcOrd="0" destOrd="0" presId="urn:microsoft.com/office/officeart/2009/3/layout/HorizontalOrganizationChart"/>
-    <dgm:cxn modelId="{BCBD502A-EBA0-4647-BD89-CC897E13F96B}" type="presOf" srcId="{7D5473A5-2AFC-400E-981E-B196DDA2DAC0}" destId="{954457F8-6705-4368-B3F9-BB97F3AE7371}" srcOrd="1" destOrd="0" presId="urn:microsoft.com/office/officeart/2009/3/layout/HorizontalOrganizationChart"/>
-    <dgm:cxn modelId="{436D6F37-3C89-4231-A231-177965AA8F61}" type="presOf" srcId="{D87991D1-5B3C-493D-9C22-60A78870D912}" destId="{BF91F405-0D87-43D8-A416-94CC17E2E008}" srcOrd="0" destOrd="0" presId="urn:microsoft.com/office/officeart/2009/3/layout/HorizontalOrganizationChart"/>
+    <dgm:cxn modelId="{FF06C010-78EF-4C0D-AF67-3148C3C8D852}" type="presOf" srcId="{B86687D6-FFB6-4334-9AA7-03CDC4E077C0}" destId="{33DD950D-BFC6-48BD-8048-06C2EFF290C4}" srcOrd="0" destOrd="0" presId="urn:microsoft.com/office/officeart/2009/3/layout/HorizontalOrganizationChart"/>
+    <dgm:cxn modelId="{AAF8C458-AC08-45AD-B579-54F6CEA04989}" type="presOf" srcId="{1913CC6F-1CE2-4BE8-8D3B-F1D29C351047}" destId="{C3791093-CA69-45A8-9A44-0B9ADA646C78}" srcOrd="0" destOrd="0" presId="urn:microsoft.com/office/officeart/2009/3/layout/HorizontalOrganizationChart"/>
+    <dgm:cxn modelId="{688E9A51-3B0A-4152-95F1-FF1748308C31}" type="presOf" srcId="{5C6D5D87-AECE-494F-9EB4-C2268793A314}" destId="{CC97DFB6-100C-4AFA-A330-B3A79BD4A63E}" srcOrd="0" destOrd="0" presId="urn:microsoft.com/office/officeart/2009/3/layout/HorizontalOrganizationChart"/>
+    <dgm:cxn modelId="{A17DB3D8-8586-4ECB-BBDB-19C76F009548}" type="presOf" srcId="{989C7526-D6F1-4F37-BD28-CA2A79B20560}" destId="{81D79B24-BD66-4CDC-9F95-4FCCF22E3AC4}" srcOrd="0" destOrd="0" presId="urn:microsoft.com/office/officeart/2009/3/layout/HorizontalOrganizationChart"/>
     <dgm:cxn modelId="{B30D405E-A9BF-4E11-AAC1-C30AFD7ADDF3}" srcId="{A5593D3A-7871-487A-9042-614CFF15CB51}" destId="{5C6D5D87-AECE-494F-9EB4-C2268793A314}" srcOrd="2" destOrd="0" parTransId="{0E6216BD-A898-4DAA-BDC4-27F465ACF32D}" sibTransId="{D32FE1E5-A2BE-4262-B58D-BE071D59F2CF}"/>
+    <dgm:cxn modelId="{9A7A72E1-FFAC-4679-B40C-201CC2FE75A4}" type="presOf" srcId="{4E72D8CB-D4C4-4CFF-977D-42EF835A67E7}" destId="{5F5F6F14-F873-47F0-A35B-27FB400C72C6}" srcOrd="1" destOrd="0" presId="urn:microsoft.com/office/officeart/2009/3/layout/HorizontalOrganizationChart"/>
+    <dgm:cxn modelId="{9583138D-FA5C-4A22-9C08-BE68CEE1D2E4}" type="presOf" srcId="{6101EEBB-92CE-414F-9FBC-2C834E74D0C3}" destId="{4822CB3F-F936-46BA-A2FB-D717032DBED4}" srcOrd="1" destOrd="0" presId="urn:microsoft.com/office/officeart/2009/3/layout/HorizontalOrganizationChart"/>
+    <dgm:cxn modelId="{B0E89E6E-D075-4069-A53C-C6F8500394CD}" type="presOf" srcId="{0E6216BD-A898-4DAA-BDC4-27F465ACF32D}" destId="{6806056B-345C-47A7-B3D0-173F85D670EB}" srcOrd="0" destOrd="0" presId="urn:microsoft.com/office/officeart/2009/3/layout/HorizontalOrganizationChart"/>
+    <dgm:cxn modelId="{FF6D41A2-0E57-4F0A-8CC6-E45A58F067EC}" type="presOf" srcId="{908C1CE1-CBFD-4510-A7EB-5635E96D8A4E}" destId="{02270DA6-E21A-4F15-B76F-85B04A7BA78C}" srcOrd="0" destOrd="0" presId="urn:microsoft.com/office/officeart/2009/3/layout/HorizontalOrganizationChart"/>
+    <dgm:cxn modelId="{D8D2EDBE-125C-477D-AB76-48BD71BB2853}" type="presOf" srcId="{432231E9-5B4B-43EB-B726-B7C49DA380C2}" destId="{3072721E-8D21-4103-9951-C977B7AEEB69}" srcOrd="0" destOrd="0" presId="urn:microsoft.com/office/officeart/2009/3/layout/HorizontalOrganizationChart"/>
+    <dgm:cxn modelId="{A84D21F4-7FF3-4806-8DD8-21369BC6D4BE}" type="presOf" srcId="{91DD93AF-F641-45FC-B693-BF6880294FFE}" destId="{0FA5FEFC-D524-4F9C-8B35-68DEBAAE822F}" srcOrd="1" destOrd="0" presId="urn:microsoft.com/office/officeart/2009/3/layout/HorizontalOrganizationChart"/>
+    <dgm:cxn modelId="{57606954-8D10-4815-AE28-530966721EB0}" type="presOf" srcId="{EC32A77F-05C6-419B-9E0F-7EAB5D70A183}" destId="{872853DB-F5D8-4279-B4E8-83A2FD7D8FA7}" srcOrd="1" destOrd="0" presId="urn:microsoft.com/office/officeart/2009/3/layout/HorizontalOrganizationChart"/>
     <dgm:cxn modelId="{482393E4-44B5-4C15-AAF8-67EEF9370DE6}" srcId="{91DD93AF-F641-45FC-B693-BF6880294FFE}" destId="{A5593D3A-7871-487A-9042-614CFF15CB51}" srcOrd="0" destOrd="0" parTransId="{1FD0AA5F-512A-495B-A64C-86FF2406F1FA}" sibTransId="{4AC31D74-5EFD-48BB-80CB-EDC39FD8B135}"/>
-    <dgm:cxn modelId="{194A1DAD-D76D-4F12-961F-A1D4B2E3F7A1}" type="presOf" srcId="{48F20636-1036-4FFC-A271-A7D5506CCF97}" destId="{BB664775-165C-456E-ABCC-379F229CDB6D}" srcOrd="1" destOrd="0" presId="urn:microsoft.com/office/officeart/2009/3/layout/HorizontalOrganizationChart"/>
-    <dgm:cxn modelId="{549B4EE0-D73C-487A-9425-5E77FE41A1E8}" type="presOf" srcId="{1C560C4D-DEF8-44F9-B1F8-D57D2D4742D1}" destId="{379E6949-B861-44EB-9622-9C86FE256765}" srcOrd="1" destOrd="0" presId="urn:microsoft.com/office/officeart/2009/3/layout/HorizontalOrganizationChart"/>
-    <dgm:cxn modelId="{7BA0FC17-7C9A-4DF2-B255-05D673E329D7}" type="presOf" srcId="{0FDEF775-453F-4457-9821-756E7191DD99}" destId="{DB347B6E-D453-41B8-B31D-A373BF3871C1}" srcOrd="0" destOrd="0" presId="urn:microsoft.com/office/officeart/2009/3/layout/HorizontalOrganizationChart"/>
-    <dgm:cxn modelId="{D2F9C9B3-D08A-4456-9E92-C19752A82C76}" type="presOf" srcId="{C624A08F-ECA7-440A-A0DE-E00E676C8B28}" destId="{639E40A0-64A2-4674-888C-1A4A499E7599}" srcOrd="0" destOrd="0" presId="urn:microsoft.com/office/officeart/2009/3/layout/HorizontalOrganizationChart"/>
-    <dgm:cxn modelId="{C1F120F2-D339-4D70-90BB-1B39FBAB8DFF}" type="presOf" srcId="{4E72D8CB-D4C4-4CFF-977D-42EF835A67E7}" destId="{358B1181-7D51-4F8D-B79A-CC0770BAF891}" srcOrd="0" destOrd="0" presId="urn:microsoft.com/office/officeart/2009/3/layout/HorizontalOrganizationChart"/>
-    <dgm:cxn modelId="{CAD29B2D-42B1-4270-B6AB-50B8A3971497}" type="presOf" srcId="{989C7526-D6F1-4F37-BD28-CA2A79B20560}" destId="{81D79B24-BD66-4CDC-9F95-4FCCF22E3AC4}" srcOrd="0" destOrd="0" presId="urn:microsoft.com/office/officeart/2009/3/layout/HorizontalOrganizationChart"/>
-    <dgm:cxn modelId="{C532D7E2-A678-4718-937B-BB8C2752F5A8}" type="presOf" srcId="{EC32A77F-05C6-419B-9E0F-7EAB5D70A183}" destId="{872853DB-F5D8-4279-B4E8-83A2FD7D8FA7}" srcOrd="1" destOrd="0" presId="urn:microsoft.com/office/officeart/2009/3/layout/HorizontalOrganizationChart"/>
-    <dgm:cxn modelId="{F9661A1D-FE6F-41C2-8D69-A13E1923B216}" type="presOf" srcId="{48F20636-1036-4FFC-A271-A7D5506CCF97}" destId="{CD87E22B-A7C2-475F-A093-1EEFF1B4CB3F}" srcOrd="0" destOrd="0" presId="urn:microsoft.com/office/officeart/2009/3/layout/HorizontalOrganizationChart"/>
-    <dgm:cxn modelId="{342CD02D-F0BB-484B-BB77-1B40850E372C}" type="presOf" srcId="{E4D81835-D8A8-4133-ABD0-CD043DD83E1D}" destId="{7AADC0CE-FA11-4D0C-A0B1-D8718A774FF9}" srcOrd="0" destOrd="0" presId="urn:microsoft.com/office/officeart/2009/3/layout/HorizontalOrganizationChart"/>
-    <dgm:cxn modelId="{337EF319-68B7-4965-A2FA-A770F2132D0C}" type="presOf" srcId="{3095C08E-F21F-47E3-994B-18EDC400BA2E}" destId="{B1E93E5B-01FF-4F1E-AE06-813F377E66AA}" srcOrd="1" destOrd="0" presId="urn:microsoft.com/office/officeart/2009/3/layout/HorizontalOrganizationChart"/>
+    <dgm:cxn modelId="{B1DF7CEF-3B11-475F-8AF4-032B1E594E22}" type="presOf" srcId="{7D5473A5-2AFC-400E-981E-B196DDA2DAC0}" destId="{83080673-CFD7-4BBD-9329-6992C09B6AED}" srcOrd="0" destOrd="0" presId="urn:microsoft.com/office/officeart/2009/3/layout/HorizontalOrganizationChart"/>
+    <dgm:cxn modelId="{12E14AA7-8675-484C-8714-C18A70164BE3}" type="presOf" srcId="{48F20636-1036-4FFC-A271-A7D5506CCF97}" destId="{BB664775-165C-456E-ABCC-379F229CDB6D}" srcOrd="1" destOrd="0" presId="urn:microsoft.com/office/officeart/2009/3/layout/HorizontalOrganizationChart"/>
+    <dgm:cxn modelId="{5453E812-516F-4335-9210-E2782B915363}" type="presOf" srcId="{C624A08F-ECA7-440A-A0DE-E00E676C8B28}" destId="{02E015FD-3909-4EE6-9CFE-2488C7DD687F}" srcOrd="1" destOrd="0" presId="urn:microsoft.com/office/officeart/2009/3/layout/HorizontalOrganizationChart"/>
+    <dgm:cxn modelId="{AFC28E88-76AF-465C-87AA-747B7007E2BB}" type="presOf" srcId="{78AE27BA-53B1-43D1-B7EA-52284303DACA}" destId="{D5270BFF-259D-46BA-B517-94D1F2CA54F3}" srcOrd="1" destOrd="0" presId="urn:microsoft.com/office/officeart/2009/3/layout/HorizontalOrganizationChart"/>
+    <dgm:cxn modelId="{96629AE4-D804-45C4-AEBE-628068E568EE}" type="presOf" srcId="{27DA0DC0-4CF4-4FCF-A108-0A9A87D4ED35}" destId="{E1E18CD0-E036-46FF-84FF-C05A390362A9}" srcOrd="0" destOrd="0" presId="urn:microsoft.com/office/officeart/2009/3/layout/HorizontalOrganizationChart"/>
+    <dgm:cxn modelId="{07CB1499-A3CB-4A82-88C1-4EE3BBBB69AD}" type="presOf" srcId="{F66B719E-929A-4069-883F-944DA4EECAA7}" destId="{36137C0E-276F-41F7-8F03-41A000F16F5D}" srcOrd="0" destOrd="0" presId="urn:microsoft.com/office/officeart/2009/3/layout/HorizontalOrganizationChart"/>
+    <dgm:cxn modelId="{7CDF994E-4F0B-4706-9F28-D0F33FF3294B}" type="presOf" srcId="{3095C08E-F21F-47E3-994B-18EDC400BA2E}" destId="{658B452B-9BEE-4DA4-8AAC-C574B3FB11F8}" srcOrd="0" destOrd="0" presId="urn:microsoft.com/office/officeart/2009/3/layout/HorizontalOrganizationChart"/>
     <dgm:cxn modelId="{C0001A16-340E-477C-A194-F28977B7EAA1}" srcId="{91DD93AF-F641-45FC-B693-BF6880294FFE}" destId="{D87991D1-5B3C-493D-9C22-60A78870D912}" srcOrd="1" destOrd="0" parTransId="{F66B719E-929A-4069-883F-944DA4EECAA7}" sibTransId="{3DF423EA-0931-4E4D-8BEA-ED447DCD0DE0}"/>
-    <dgm:cxn modelId="{DE2B55A4-C7C7-40CC-99F3-F7A0D19571AF}" type="presOf" srcId="{CEAAD322-810F-4984-80C4-0AAF7578EB2D}" destId="{59348161-0C7E-4C8B-B0CC-8B0E4B00B168}" srcOrd="1" destOrd="0" presId="urn:microsoft.com/office/officeart/2009/3/layout/HorizontalOrganizationChart"/>
+    <dgm:cxn modelId="{172BE317-66AB-44A3-8C5A-BBA956EB47C2}" type="presOf" srcId="{80ACCDD5-3A6B-49C3-9DD0-600DB9CC89D0}" destId="{0CFF58A2-E43F-4E22-9037-80CF333DBCC8}" srcOrd="0" destOrd="0" presId="urn:microsoft.com/office/officeart/2009/3/layout/HorizontalOrganizationChart"/>
+    <dgm:cxn modelId="{4F51A9DA-D624-424E-A478-A3382D3AF80E}" type="presOf" srcId="{1FD0AA5F-512A-495B-A64C-86FF2406F1FA}" destId="{CDD951A3-AEF4-4E4A-9689-0EDFA07A4904}" srcOrd="0" destOrd="0" presId="urn:microsoft.com/office/officeart/2009/3/layout/HorizontalOrganizationChart"/>
     <dgm:cxn modelId="{FFA6CAB3-79A5-47AF-A6C1-AAB164483EA8}" srcId="{5C6D5D87-AECE-494F-9EB4-C2268793A314}" destId="{4E72D8CB-D4C4-4CFF-977D-42EF835A67E7}" srcOrd="1" destOrd="0" parTransId="{74708F0A-451A-4D5B-AA03-314762889469}" sibTransId="{96FDF75D-6E8C-4682-A31D-646EBC85CA23}"/>
-    <dgm:cxn modelId="{952FD4B9-89ED-422B-BEFD-0A5C8B995128}" type="presOf" srcId="{74708F0A-451A-4D5B-AA03-314762889469}" destId="{B75CE7B8-A3E6-4872-A86E-249BA2D5CFE4}" srcOrd="0" destOrd="0" presId="urn:microsoft.com/office/officeart/2009/3/layout/HorizontalOrganizationChart"/>
-    <dgm:cxn modelId="{70BB58C2-3531-40A3-ACF7-9F886CA58A31}" type="presOf" srcId="{EC32A77F-05C6-419B-9E0F-7EAB5D70A183}" destId="{5BAD012B-1174-4FDA-9CF4-F944D31EFD61}" srcOrd="0" destOrd="0" presId="urn:microsoft.com/office/officeart/2009/3/layout/HorizontalOrganizationChart"/>
-    <dgm:cxn modelId="{1F9769AB-104C-49A0-A6D1-ED83C9FA0AF0}" type="presOf" srcId="{7D5473A5-2AFC-400E-981E-B196DDA2DAC0}" destId="{83080673-CFD7-4BBD-9329-6992C09B6AED}" srcOrd="0" destOrd="0" presId="urn:microsoft.com/office/officeart/2009/3/layout/HorizontalOrganizationChart"/>
-    <dgm:cxn modelId="{96C61F64-B1F4-4620-A057-BA1B3950B732}" type="presOf" srcId="{CD8226D2-A674-42F9-8A93-339953462842}" destId="{8CBEA1D3-7430-45C2-857A-285BF0C9CE73}" srcOrd="0" destOrd="0" presId="urn:microsoft.com/office/officeart/2009/3/layout/HorizontalOrganizationChart"/>
-    <dgm:cxn modelId="{617B0CAA-E935-4B72-A99B-ED3A5AB1E6C7}" type="presOf" srcId="{908C1CE1-CBFD-4510-A7EB-5635E96D8A4E}" destId="{05B489A4-2A37-481B-ACF9-65F01A0D88F6}" srcOrd="1" destOrd="0" presId="urn:microsoft.com/office/officeart/2009/3/layout/HorizontalOrganizationChart"/>
-    <dgm:cxn modelId="{51E98A3A-D319-48ED-9C7D-B8566B9E0922}" type="presOf" srcId="{C6D1F8BC-A7B4-44AB-B18E-22D68933245A}" destId="{DCDF22D3-B957-42A0-97B1-C4521D40F662}" srcOrd="0" destOrd="0" presId="urn:microsoft.com/office/officeart/2009/3/layout/HorizontalOrganizationChart"/>
+    <dgm:cxn modelId="{C649F735-417F-45BB-A403-D2EF2411D046}" type="presOf" srcId="{657CDF48-647E-44B0-A292-E03126FBA446}" destId="{DC475256-EC9A-445B-A9C8-716840F1392B}" srcOrd="0" destOrd="0" presId="urn:microsoft.com/office/officeart/2009/3/layout/HorizontalOrganizationChart"/>
+    <dgm:cxn modelId="{C26B401E-7BCA-44BB-95AE-9D5EC866D21C}" type="presOf" srcId="{1BC74373-F631-4B65-97B6-707A76C92677}" destId="{6D4C5FDD-A3B1-44E0-BC70-1009C3E9FB84}" srcOrd="0" destOrd="0" presId="urn:microsoft.com/office/officeart/2009/3/layout/HorizontalOrganizationChart"/>
+    <dgm:cxn modelId="{E104EEFB-677A-4947-8E36-7EDD0403D3BE}" type="presOf" srcId="{0FDEF775-453F-4457-9821-756E7191DD99}" destId="{DB347B6E-D453-41B8-B31D-A373BF3871C1}" srcOrd="0" destOrd="0" presId="urn:microsoft.com/office/officeart/2009/3/layout/HorizontalOrganizationChart"/>
+    <dgm:cxn modelId="{E8F0127E-D7F6-46A0-8C6E-76D17E026B39}" type="presOf" srcId="{80ACCDD5-3A6B-49C3-9DD0-600DB9CC89D0}" destId="{A3E1AB13-91E7-4E85-BD6F-D37358966AFE}" srcOrd="1" destOrd="0" presId="urn:microsoft.com/office/officeart/2009/3/layout/HorizontalOrganizationChart"/>
+    <dgm:cxn modelId="{31F520C7-20CC-42DC-9DC0-9809B8F27F15}" type="presOf" srcId="{7D5473A5-2AFC-400E-981E-B196DDA2DAC0}" destId="{954457F8-6705-4368-B3F9-BB97F3AE7371}" srcOrd="1" destOrd="0" presId="urn:microsoft.com/office/officeart/2009/3/layout/HorizontalOrganizationChart"/>
+    <dgm:cxn modelId="{1FEBC20B-C60C-4A66-BBE7-E9EA2B7D6A5D}" type="presOf" srcId="{89B99F73-E529-4A1B-92CE-A5974020A603}" destId="{98D7D1D4-E12E-46E0-AFA8-31566C84DDB3}" srcOrd="0" destOrd="0" presId="urn:microsoft.com/office/officeart/2009/3/layout/HorizontalOrganizationChart"/>
+    <dgm:cxn modelId="{6BC9DA79-2F16-4947-90EA-5C5E3223567D}" type="presOf" srcId="{5820CC5B-360C-4544-B30A-559ADD5940D5}" destId="{5592980C-523F-4A88-87FA-F483C9BBF627}" srcOrd="0" destOrd="0" presId="urn:microsoft.com/office/officeart/2009/3/layout/HorizontalOrganizationChart"/>
     <dgm:cxn modelId="{FD25C523-E1F0-4F92-8C65-D917F802F24D}" srcId="{C624A08F-ECA7-440A-A0DE-E00E676C8B28}" destId="{48F20636-1036-4FFC-A271-A7D5506CCF97}" srcOrd="1" destOrd="0" parTransId="{3646E767-A783-4EDD-B5F6-F10AEEAB9247}" sibTransId="{123F8AE4-58BA-473F-AF5D-14951D4E9965}"/>
-    <dgm:cxn modelId="{898B6A83-E68E-4C5A-A1C8-579D4D77F2F7}" type="presOf" srcId="{5820CC5B-360C-4544-B30A-559ADD5940D5}" destId="{5592980C-523F-4A88-87FA-F483C9BBF627}" srcOrd="0" destOrd="0" presId="urn:microsoft.com/office/officeart/2009/3/layout/HorizontalOrganizationChart"/>
-    <dgm:cxn modelId="{CD4758E7-A944-4A41-A14E-537E95354D16}" type="presOf" srcId="{C624A08F-ECA7-440A-A0DE-E00E676C8B28}" destId="{02E015FD-3909-4EE6-9CFE-2488C7DD687F}" srcOrd="1" destOrd="0" presId="urn:microsoft.com/office/officeart/2009/3/layout/HorizontalOrganizationChart"/>
-    <dgm:cxn modelId="{F34A7265-187C-4F4C-83C5-2C76003AC25B}" type="presOf" srcId="{78AE27BA-53B1-43D1-B7EA-52284303DACA}" destId="{D5270BFF-259D-46BA-B517-94D1F2CA54F3}" srcOrd="1" destOrd="0" presId="urn:microsoft.com/office/officeart/2009/3/layout/HorizontalOrganizationChart"/>
-    <dgm:cxn modelId="{96F6F1EF-1C16-46A2-A7C8-47E9F81ED917}" type="presOf" srcId="{78AE27BA-53B1-43D1-B7EA-52284303DACA}" destId="{44C5D9E5-1287-4534-8DDA-E90DCA0CC9E6}" srcOrd="0" destOrd="0" presId="urn:microsoft.com/office/officeart/2009/3/layout/HorizontalOrganizationChart"/>
-    <dgm:cxn modelId="{69801B56-40D7-41C2-AA52-763EF9145059}" type="presOf" srcId="{B6A88F7F-06B5-40DF-ABDC-2E06260D297E}" destId="{A8B97235-898E-41E9-A40D-5A2241FD35A4}" srcOrd="0" destOrd="0" presId="urn:microsoft.com/office/officeart/2009/3/layout/HorizontalOrganizationChart"/>
+    <dgm:cxn modelId="{5BCC4D6D-973A-47F8-9538-C54281A0DAD9}" type="presOf" srcId="{78AE27BA-53B1-43D1-B7EA-52284303DACA}" destId="{44C5D9E5-1287-4534-8DDA-E90DCA0CC9E6}" srcOrd="0" destOrd="0" presId="urn:microsoft.com/office/officeart/2009/3/layout/HorizontalOrganizationChart"/>
+    <dgm:cxn modelId="{C0291C7F-4489-45C7-BC37-999F31C43082}" type="presOf" srcId="{4E72D8CB-D4C4-4CFF-977D-42EF835A67E7}" destId="{358B1181-7D51-4F8D-B79A-CC0770BAF891}" srcOrd="0" destOrd="0" presId="urn:microsoft.com/office/officeart/2009/3/layout/HorizontalOrganizationChart"/>
+    <dgm:cxn modelId="{7261ED5A-DCB3-483F-9811-946FABB4957F}" type="presOf" srcId="{74708F0A-451A-4D5B-AA03-314762889469}" destId="{B75CE7B8-A3E6-4872-A86E-249BA2D5CFE4}" srcOrd="0" destOrd="0" presId="urn:microsoft.com/office/officeart/2009/3/layout/HorizontalOrganizationChart"/>
+    <dgm:cxn modelId="{D2484E45-B964-404E-81C3-B141DB6C4D4E}" type="presOf" srcId="{DCC1EC2C-B1F1-42CC-8441-AF8291059B42}" destId="{F641BA98-1532-4814-A3ED-93C957514672}" srcOrd="0" destOrd="0" presId="urn:microsoft.com/office/officeart/2009/3/layout/HorizontalOrganizationChart"/>
+    <dgm:cxn modelId="{B6F15AC1-403A-455D-9DBD-DE96C7423954}" type="presOf" srcId="{92084374-E5FA-4475-A3C2-D4D1E587C4A4}" destId="{B6C8BCC3-D740-4F35-BF9A-B3E771C2AFC2}" srcOrd="0" destOrd="0" presId="urn:microsoft.com/office/officeart/2009/3/layout/HorizontalOrganizationChart"/>
+    <dgm:cxn modelId="{8E06955C-0D8A-4B79-BFEE-E37466F1B63F}" type="presOf" srcId="{C624A08F-ECA7-440A-A0DE-E00E676C8B28}" destId="{639E40A0-64A2-4674-888C-1A4A499E7599}" srcOrd="0" destOrd="0" presId="urn:microsoft.com/office/officeart/2009/3/layout/HorizontalOrganizationChart"/>
     <dgm:cxn modelId="{610FB37B-2DC3-415D-B209-6DBE88E3D7ED}" srcId="{5C6D5D87-AECE-494F-9EB4-C2268793A314}" destId="{0DA16617-8BC0-40D3-8C03-A994F83E07F9}" srcOrd="0" destOrd="0" parTransId="{CD8226D2-A674-42F9-8A93-339953462842}" sibTransId="{2E62DCEC-CC8D-40C4-8530-96FAEAE3B3D6}"/>
-    <dgm:cxn modelId="{E55FCAD0-3214-41E2-8C8B-39EECE5AAE2F}" type="presOf" srcId="{B86687D6-FFB6-4334-9AA7-03CDC4E077C0}" destId="{33DD950D-BFC6-48BD-8048-06C2EFF290C4}" srcOrd="0" destOrd="0" presId="urn:microsoft.com/office/officeart/2009/3/layout/HorizontalOrganizationChart"/>
-    <dgm:cxn modelId="{F52345B2-8852-4D86-A208-06E4E1874A46}" type="presOf" srcId="{5C6D5D87-AECE-494F-9EB4-C2268793A314}" destId="{CC97DFB6-100C-4AFA-A330-B3A79BD4A63E}" srcOrd="0" destOrd="0" presId="urn:microsoft.com/office/officeart/2009/3/layout/HorizontalOrganizationChart"/>
-    <dgm:cxn modelId="{CD2F506B-BDAD-4D01-8627-A485DFF708BA}" type="presOf" srcId="{80ACCDD5-3A6B-49C3-9DD0-600DB9CC89D0}" destId="{A3E1AB13-91E7-4E85-BD6F-D37358966AFE}" srcOrd="1" destOrd="0" presId="urn:microsoft.com/office/officeart/2009/3/layout/HorizontalOrganizationChart"/>
-    <dgm:cxn modelId="{FDE5C1F3-F182-468F-AE57-A8D3D2A85ED2}" type="presOf" srcId="{6101EEBB-92CE-414F-9FBC-2C834E74D0C3}" destId="{2DF35E7C-D2D3-4C30-9DF3-BF4DCA55512E}" srcOrd="0" destOrd="0" presId="urn:microsoft.com/office/officeart/2009/3/layout/HorizontalOrganizationChart"/>
-    <dgm:cxn modelId="{40D200CC-212F-4046-9582-FAC60D409C89}" type="presOf" srcId="{D45465D7-B0F6-41F5-82FB-4CFE346D692F}" destId="{6829311B-8BA3-49C8-9A5A-802F6F5F83B0}" srcOrd="1" destOrd="0" presId="urn:microsoft.com/office/officeart/2009/3/layout/HorizontalOrganizationChart"/>
-    <dgm:cxn modelId="{8D568786-040E-42AE-A110-11C92EB06EC9}" type="presOf" srcId="{45A5BAF8-CAA1-4386-9BD9-6C2E6AC8A5F4}" destId="{59097181-8280-4EB1-ADA1-B9493095DC09}" srcOrd="0" destOrd="0" presId="urn:microsoft.com/office/officeart/2009/3/layout/HorizontalOrganizationChart"/>
-    <dgm:cxn modelId="{35CDAA61-1D6D-47C6-A873-6A677DF38819}" type="presOf" srcId="{0DA16617-8BC0-40D3-8C03-A994F83E07F9}" destId="{CFA6C779-737D-463A-BD78-27CFFD5ADE48}" srcOrd="1" destOrd="0" presId="urn:microsoft.com/office/officeart/2009/3/layout/HorizontalOrganizationChart"/>
+    <dgm:cxn modelId="{F5B470D1-31B6-462F-80D9-9CC9181C0C0F}" type="presOf" srcId="{D87991D1-5B3C-493D-9C22-60A78870D912}" destId="{BF91F405-0D87-43D8-A416-94CC17E2E008}" srcOrd="0" destOrd="0" presId="urn:microsoft.com/office/officeart/2009/3/layout/HorizontalOrganizationChart"/>
     <dgm:cxn modelId="{FDCB1BFA-3B1F-4704-8F24-0280F679EF18}" srcId="{EC32A77F-05C6-419B-9E0F-7EAB5D70A183}" destId="{3095C08E-F21F-47E3-994B-18EDC400BA2E}" srcOrd="0" destOrd="0" parTransId="{D18687B0-389A-426E-97F0-E84BED5A5DEE}" sibTransId="{D667DA41-9FCE-4CEE-8A70-1C2A5EE95B20}"/>
     <dgm:cxn modelId="{7FB68A40-4170-42F8-9562-D8F0873823F4}" srcId="{D87991D1-5B3C-493D-9C22-60A78870D912}" destId="{67FAAE08-AAC2-4736-82BD-469E6A021EEA}" srcOrd="1" destOrd="0" parTransId="{0FDEF775-453F-4457-9821-756E7191DD99}" sibTransId="{1C889229-D2D2-49DF-8BF4-28FA8329D472}"/>
-    <dgm:cxn modelId="{E5DEC195-36ED-4087-B451-419F1E1B1239}" type="presOf" srcId="{92084374-E5FA-4475-A3C2-D4D1E587C4A4}" destId="{B6C8BCC3-D740-4F35-BF9A-B3E771C2AFC2}" srcOrd="0" destOrd="0" presId="urn:microsoft.com/office/officeart/2009/3/layout/HorizontalOrganizationChart"/>
     <dgm:cxn modelId="{BE85CBB0-4388-461D-B254-61AA62803893}" srcId="{CEAAD322-810F-4984-80C4-0AAF7578EB2D}" destId="{908C1CE1-CBFD-4510-A7EB-5635E96D8A4E}" srcOrd="0" destOrd="0" parTransId="{AAB2FABD-3B29-48F6-86C4-308C9313710A}" sibTransId="{98D2677F-CDC5-4120-A409-01CCA8684332}"/>
-    <dgm:cxn modelId="{D68BE93D-6C55-4AEC-B3DB-65660CDE81EB}" type="presOf" srcId="{4E72D8CB-D4C4-4CFF-977D-42EF835A67E7}" destId="{5F5F6F14-F873-47F0-A35B-27FB400C72C6}" srcOrd="1" destOrd="0" presId="urn:microsoft.com/office/officeart/2009/3/layout/HorizontalOrganizationChart"/>
-    <dgm:cxn modelId="{3E06FEFB-BDDF-4CB5-8498-C985C0B536A8}" type="presOf" srcId="{6101EEBB-92CE-414F-9FBC-2C834E74D0C3}" destId="{4822CB3F-F936-46BA-A2FB-D717032DBED4}" srcOrd="1" destOrd="0" presId="urn:microsoft.com/office/officeart/2009/3/layout/HorizontalOrganizationChart"/>
-    <dgm:cxn modelId="{2F3A2C49-1F22-4499-9571-F47EC93A6508}" type="presOf" srcId="{3646E767-A783-4EDD-B5F6-F10AEEAB9247}" destId="{F1D7CB2F-E300-4E43-8949-EA2932EBD571}" srcOrd="0" destOrd="0" presId="urn:microsoft.com/office/officeart/2009/3/layout/HorizontalOrganizationChart"/>
-    <dgm:cxn modelId="{310A6C57-689D-4646-B2BD-7E9A4835BE03}" type="presOf" srcId="{CEAAD322-810F-4984-80C4-0AAF7578EB2D}" destId="{226AC68A-87EA-470F-B0A3-9A33F257EDF7}" srcOrd="0" destOrd="0" presId="urn:microsoft.com/office/officeart/2009/3/layout/HorizontalOrganizationChart"/>
+    <dgm:cxn modelId="{19A7C7D1-47F0-442B-9EF8-38714A1EF734}" type="presOf" srcId="{DE28BE6B-6EA4-4D50-A496-E03FF204BA6E}" destId="{14AB2F48-A6E9-4F8A-810C-C11F2D5F1783}" srcOrd="1" destOrd="0" presId="urn:microsoft.com/office/officeart/2009/3/layout/HorizontalOrganizationChart"/>
     <dgm:cxn modelId="{7DA3403F-58BB-4125-9B9E-A644C987ACA1}" srcId="{C624A08F-ECA7-440A-A0DE-E00E676C8B28}" destId="{6101EEBB-92CE-414F-9FBC-2C834E74D0C3}" srcOrd="0" destOrd="0" parTransId="{B6A88F7F-06B5-40DF-ABDC-2E06260D297E}" sibTransId="{090E6ADA-6C80-4FB5-ADDC-02F9E58CBEDB}"/>
-    <dgm:cxn modelId="{B190A7EB-6CB8-4445-9C2B-FCCE6A7D40E7}" type="presOf" srcId="{7AC1BC7E-3590-427B-BCF1-8873D538A67D}" destId="{44B1FFC9-A40A-4E8B-B5D8-E1CE2BF40BCF}" srcOrd="0" destOrd="0" presId="urn:microsoft.com/office/officeart/2009/3/layout/HorizontalOrganizationChart"/>
+    <dgm:cxn modelId="{41229F6A-AB9F-4C63-88D1-8FAF6EA8D044}" type="presOf" srcId="{432231E9-5B4B-43EB-B726-B7C49DA380C2}" destId="{C30CE73D-DE05-48B6-B8EA-F459813247E3}" srcOrd="1" destOrd="0" presId="urn:microsoft.com/office/officeart/2009/3/layout/HorizontalOrganizationChart"/>
     <dgm:cxn modelId="{A11AF7F9-B81E-420B-A6E6-AA393D051894}" srcId="{91DD93AF-F641-45FC-B693-BF6880294FFE}" destId="{7AC1BC7E-3590-427B-BCF1-8873D538A67D}" srcOrd="2" destOrd="0" parTransId="{F42002D9-7062-4CF7-97D0-93EEFDBB37EB}" sibTransId="{A82CC213-6001-401C-AB56-312BB105CBF8}"/>
     <dgm:cxn modelId="{C31264D0-6B5E-4599-B28D-542192752776}" srcId="{A5593D3A-7871-487A-9042-614CFF15CB51}" destId="{78AE27BA-53B1-43D1-B7EA-52284303DACA}" srcOrd="0" destOrd="0" parTransId="{B86687D6-FFB6-4334-9AA7-03CDC4E077C0}" sibTransId="{EAA6DBB3-06F2-405F-B3C4-423D554EAC63}"/>
-    <dgm:cxn modelId="{4838A496-551D-4ED3-A578-38C11031BFA4}" type="presOf" srcId="{F42002D9-7062-4CF7-97D0-93EEFDBB37EB}" destId="{1D52DD92-A52A-46AD-8E8C-9F66D6B33183}" srcOrd="0" destOrd="0" presId="urn:microsoft.com/office/officeart/2009/3/layout/HorizontalOrganizationChart"/>
-    <dgm:cxn modelId="{571F9250-2A3E-46F1-AD6C-ED8D03D8029B}" type="presOf" srcId="{68E01FDC-7DD2-4CF6-BBA9-670CF248D8C9}" destId="{90CD40CF-532B-4A27-8A98-461E83309290}" srcOrd="0" destOrd="0" presId="urn:microsoft.com/office/officeart/2009/3/layout/HorizontalOrganizationChart"/>
-    <dgm:cxn modelId="{64347F07-7063-4DF8-A79D-B079CED6DFCF}" type="presOf" srcId="{A5593D3A-7871-487A-9042-614CFF15CB51}" destId="{CA60223C-988F-46CB-8A4F-5D3F4FC862C1}" srcOrd="1" destOrd="0" presId="urn:microsoft.com/office/officeart/2009/3/layout/HorizontalOrganizationChart"/>
+    <dgm:cxn modelId="{A4CEDF38-3AF9-44E2-9575-6673EB33A076}" type="presOf" srcId="{67FAAE08-AAC2-4736-82BD-469E6A021EEA}" destId="{FB95F8E4-C5DB-4CFC-95F2-6A06EE21AE47}" srcOrd="1" destOrd="0" presId="urn:microsoft.com/office/officeart/2009/3/layout/HorizontalOrganizationChart"/>
+    <dgm:cxn modelId="{C0656FB2-310B-476D-B79F-241905784601}" type="presOf" srcId="{45A5BAF8-CAA1-4386-9BD9-6C2E6AC8A5F4}" destId="{59097181-8280-4EB1-ADA1-B9493095DC09}" srcOrd="0" destOrd="0" presId="urn:microsoft.com/office/officeart/2009/3/layout/HorizontalOrganizationChart"/>
+    <dgm:cxn modelId="{491B4AB4-442A-488B-A438-FCA6C193CD66}" type="presOf" srcId="{6101EEBB-92CE-414F-9FBC-2C834E74D0C3}" destId="{2DF35E7C-D2D3-4C30-9DF3-BF4DCA55512E}" srcOrd="0" destOrd="0" presId="urn:microsoft.com/office/officeart/2009/3/layout/HorizontalOrganizationChart"/>
+    <dgm:cxn modelId="{7AF2E2DF-4068-419F-AE7C-4C9C7AAC0543}" type="presOf" srcId="{B04DECBD-C3B5-4AAC-B804-FF53F742D0FD}" destId="{C7E382A8-CDC2-412B-9C18-48F53AFEA4EE}" srcOrd="1" destOrd="0" presId="urn:microsoft.com/office/officeart/2009/3/layout/HorizontalOrganizationChart"/>
     <dgm:cxn modelId="{822F11B3-D25D-4C85-8F8D-97CCADD55FA1}" srcId="{D87991D1-5B3C-493D-9C22-60A78870D912}" destId="{C624A08F-ECA7-440A-A0DE-E00E676C8B28}" srcOrd="0" destOrd="0" parTransId="{68E01FDC-7DD2-4CF6-BBA9-670CF248D8C9}" sibTransId="{163F7791-9B97-49A4-A99B-3C5723304B56}"/>
-    <dgm:cxn modelId="{987ADBBF-9163-480C-93FD-69AF1D8137BD}" type="presOf" srcId="{B04DECBD-C3B5-4AAC-B804-FF53F742D0FD}" destId="{544FD421-A98A-43C1-A174-F6EACF437811}" srcOrd="0" destOrd="0" presId="urn:microsoft.com/office/officeart/2009/3/layout/HorizontalOrganizationChart"/>
-    <dgm:cxn modelId="{CCAFC55B-B44F-4C57-83A5-9BE6B38EDF3D}" type="presOf" srcId="{657CDF48-647E-44B0-A292-E03126FBA446}" destId="{DC475256-EC9A-445B-A9C8-716840F1392B}" srcOrd="0" destOrd="0" presId="urn:microsoft.com/office/officeart/2009/3/layout/HorizontalOrganizationChart"/>
+    <dgm:cxn modelId="{9DB0C399-7172-4D14-B75B-411D4C5CB63D}" type="presOf" srcId="{B04DECBD-C3B5-4AAC-B804-FF53F742D0FD}" destId="{544FD421-A98A-43C1-A174-F6EACF437811}" srcOrd="0" destOrd="0" presId="urn:microsoft.com/office/officeart/2009/3/layout/HorizontalOrganizationChart"/>
+    <dgm:cxn modelId="{905D4003-CA31-4CC6-8E66-3785564A28A0}" type="presOf" srcId="{D45465D7-B0F6-41F5-82FB-4CFE346D692F}" destId="{D32E87EC-E123-46D9-A5CA-01FD845412C4}" srcOrd="0" destOrd="0" presId="urn:microsoft.com/office/officeart/2009/3/layout/HorizontalOrganizationChart"/>
+    <dgm:cxn modelId="{40334B0A-3BB1-40B0-86E3-35D280141379}" type="presOf" srcId="{48F20636-1036-4FFC-A271-A7D5506CCF97}" destId="{CD87E22B-A7C2-475F-A093-1EEFF1B4CB3F}" srcOrd="0" destOrd="0" presId="urn:microsoft.com/office/officeart/2009/3/layout/HorizontalOrganizationChart"/>
     <dgm:cxn modelId="{667F6C50-C3B3-404F-909E-71729E3684A0}" srcId="{C624A08F-ECA7-440A-A0DE-E00E676C8B28}" destId="{7D5473A5-2AFC-400E-981E-B196DDA2DAC0}" srcOrd="2" destOrd="0" parTransId="{989C7526-D6F1-4F37-BD28-CA2A79B20560}" sibTransId="{378D6EBF-0870-47EE-A6F1-C7FB193C7C26}"/>
     <dgm:cxn modelId="{2F199D7F-2856-47D7-8F54-6575E9F8651B}" srcId="{78AE27BA-53B1-43D1-B7EA-52284303DACA}" destId="{432231E9-5B4B-43EB-B726-B7C49DA380C2}" srcOrd="0" destOrd="0" parTransId="{1BC74373-F631-4B65-97B6-707A76C92677}" sibTransId="{F69D563E-D34A-449D-BBF3-CFEBC8B173A6}"/>
     <dgm:cxn modelId="{C681215D-CE8B-47B4-A324-5956F5ECEB88}" srcId="{657CDF48-647E-44B0-A292-E03126FBA446}" destId="{91DD93AF-F641-45FC-B693-BF6880294FFE}" srcOrd="0" destOrd="0" parTransId="{2226AB3D-4AEB-4144-B6CB-7DB51A061E24}" sibTransId="{34D6EEB8-AA03-49A0-B20E-2AEB52A18207}"/>
+    <dgm:cxn modelId="{03ADB416-B986-4996-BB0E-8E8E7441EA76}" type="presOf" srcId="{908C1CE1-CBFD-4510-A7EB-5635E96D8A4E}" destId="{05B489A4-2A37-481B-ACF9-65F01A0D88F6}" srcOrd="1" destOrd="0" presId="urn:microsoft.com/office/officeart/2009/3/layout/HorizontalOrganizationChart"/>
     <dgm:cxn modelId="{0B2044EA-7B1D-472D-B4F6-7814CBE561E5}" srcId="{5C6D5D87-AECE-494F-9EB4-C2268793A314}" destId="{48FD4DA4-E0B4-4BA3-867D-AEA43B3C3A9A}" srcOrd="2" destOrd="0" parTransId="{19145119-E0D1-40BB-9BFA-8F6DF5B7CD1C}" sibTransId="{EFD2602B-07AD-489E-A963-806BD44FEDB9}"/>
-    <dgm:cxn modelId="{947F3C5E-779C-4EA6-A986-1524465E4115}" type="presOf" srcId="{27DA0DC0-4CF4-4FCF-A108-0A9A87D4ED35}" destId="{E1E18CD0-E036-46FF-84FF-C05A390362A9}" srcOrd="0" destOrd="0" presId="urn:microsoft.com/office/officeart/2009/3/layout/HorizontalOrganizationChart"/>
-    <dgm:cxn modelId="{D74CAABB-7F85-4199-9C8A-6F256A037947}" type="presOf" srcId="{AAB2FABD-3B29-48F6-86C4-308C9313710A}" destId="{A94F45A6-CAE8-4820-96AC-70C2CD146CAD}" srcOrd="0" destOrd="0" presId="urn:microsoft.com/office/officeart/2009/3/layout/HorizontalOrganizationChart"/>
+    <dgm:cxn modelId="{69927997-EBC5-414D-9A7C-86D12C9920FE}" type="presOf" srcId="{CEAAD322-810F-4984-80C4-0AAF7578EB2D}" destId="{59348161-0C7E-4C8B-B0CC-8B0E4B00B168}" srcOrd="1" destOrd="0" presId="urn:microsoft.com/office/officeart/2009/3/layout/HorizontalOrganizationChart"/>
+    <dgm:cxn modelId="{E7ED2769-8631-42A6-AD90-320186DCB21E}" type="presOf" srcId="{D18687B0-389A-426E-97F0-E84BED5A5DEE}" destId="{45EA7D70-EB31-4CC9-9174-883664428444}" srcOrd="0" destOrd="0" presId="urn:microsoft.com/office/officeart/2009/3/layout/HorizontalOrganizationChart"/>
     <dgm:cxn modelId="{CC2E8601-2F59-4460-8E54-D6ED86A4C37D}" srcId="{D87991D1-5B3C-493D-9C22-60A78870D912}" destId="{CEAAD322-810F-4984-80C4-0AAF7578EB2D}" srcOrd="2" destOrd="0" parTransId="{DCC1EC2C-B1F1-42CC-8441-AF8291059B42}" sibTransId="{7199A3A6-8A66-4A3A-A854-0041F9BCD10D}"/>
-    <dgm:cxn modelId="{7E947C51-1CC0-445E-9754-6C45A4BD5E9C}" type="presOf" srcId="{1BC74373-F631-4B65-97B6-707A76C92677}" destId="{6D4C5FDD-A3B1-44E0-BC70-1009C3E9FB84}" srcOrd="0" destOrd="0" presId="urn:microsoft.com/office/officeart/2009/3/layout/HorizontalOrganizationChart"/>
-    <dgm:cxn modelId="{71149FC4-E21C-4757-9E2D-DAF3562B74DD}" type="presOf" srcId="{DCC1EC2C-B1F1-42CC-8441-AF8291059B42}" destId="{F641BA98-1532-4814-A3ED-93C957514672}" srcOrd="0" destOrd="0" presId="urn:microsoft.com/office/officeart/2009/3/layout/HorizontalOrganizationChart"/>
-    <dgm:cxn modelId="{9FFBA75E-248A-4C9F-8228-3676E0CDCA89}" type="presOf" srcId="{3095C08E-F21F-47E3-994B-18EDC400BA2E}" destId="{658B452B-9BEE-4DA4-8AAC-C574B3FB11F8}" srcOrd="0" destOrd="0" presId="urn:microsoft.com/office/officeart/2009/3/layout/HorizontalOrganizationChart"/>
-    <dgm:cxn modelId="{5227C038-54C1-4BF8-91AC-3AE7D3D5F831}" type="presOf" srcId="{1C560C4D-DEF8-44F9-B1F8-D57D2D4742D1}" destId="{72EAC0ED-AC74-49CB-A8AF-C8733B7C2508}" srcOrd="0" destOrd="0" presId="urn:microsoft.com/office/officeart/2009/3/layout/HorizontalOrganizationChart"/>
+    <dgm:cxn modelId="{8C6AD864-0B24-4259-8E99-465E5FCA4E36}" type="presOf" srcId="{A5593D3A-7871-487A-9042-614CFF15CB51}" destId="{793EBCE9-1188-4F4D-9877-EC56198C9CC4}" srcOrd="0" destOrd="0" presId="urn:microsoft.com/office/officeart/2009/3/layout/HorizontalOrganizationChart"/>
+    <dgm:cxn modelId="{C7AB9C91-BF77-4FDA-BEA7-CFBEFEB279C1}" type="presOf" srcId="{CEAAD322-810F-4984-80C4-0AAF7578EB2D}" destId="{226AC68A-87EA-470F-B0A3-9A33F257EDF7}" srcOrd="0" destOrd="0" presId="urn:microsoft.com/office/officeart/2009/3/layout/HorizontalOrganizationChart"/>
+    <dgm:cxn modelId="{3B15C3D2-FDB1-4309-85EA-9307C8A17F13}" type="presOf" srcId="{B6A88F7F-06B5-40DF-ABDC-2E06260D297E}" destId="{A8B97235-898E-41E9-A40D-5A2241FD35A4}" srcOrd="0" destOrd="0" presId="urn:microsoft.com/office/officeart/2009/3/layout/HorizontalOrganizationChart"/>
     <dgm:cxn modelId="{6269AA05-4110-4402-A690-DF2A9A372D67}" srcId="{D87991D1-5B3C-493D-9C22-60A78870D912}" destId="{DE28BE6B-6EA4-4D50-A496-E03FF204BA6E}" srcOrd="3" destOrd="0" parTransId="{A94AAEBE-0FD1-4917-BD2F-CB358CC41A51}" sibTransId="{531C07CE-2623-43D2-B62E-EC5C832F38CF}"/>
-    <dgm:cxn modelId="{EE575068-21B5-42C1-9315-4940B004F20C}" type="presOf" srcId="{D18687B0-389A-426E-97F0-E84BED5A5DEE}" destId="{45EA7D70-EB31-4CC9-9174-883664428444}" srcOrd="0" destOrd="0" presId="urn:microsoft.com/office/officeart/2009/3/layout/HorizontalOrganizationChart"/>
-    <dgm:cxn modelId="{C77D4144-275E-48CB-AE57-E3EA951E50BE}" type="presOf" srcId="{1913CC6F-1CE2-4BE8-8D3B-F1D29C351047}" destId="{C3791093-CA69-45A8-9A44-0B9ADA646C78}" srcOrd="0" destOrd="0" presId="urn:microsoft.com/office/officeart/2009/3/layout/HorizontalOrganizationChart"/>
-    <dgm:cxn modelId="{3CF4CCC2-795B-4699-9D87-DAE766F17457}" type="presOf" srcId="{19145119-E0D1-40BB-9BFA-8F6DF5B7CD1C}" destId="{F237E996-D87B-4B40-9561-DFB742270EFD}" srcOrd="0" destOrd="0" presId="urn:microsoft.com/office/officeart/2009/3/layout/HorizontalOrganizationChart"/>
-    <dgm:cxn modelId="{E7290933-2B76-4170-AD87-C3A923027D1B}" type="presOf" srcId="{B04DECBD-C3B5-4AAC-B804-FF53F742D0FD}" destId="{C7E382A8-CDC2-412B-9C18-48F53AFEA4EE}" srcOrd="1" destOrd="0" presId="urn:microsoft.com/office/officeart/2009/3/layout/HorizontalOrganizationChart"/>
-    <dgm:cxn modelId="{11BB3078-B07E-4A94-B462-CD04D750EBAC}" type="presOf" srcId="{67FAAE08-AAC2-4736-82BD-469E6A021EEA}" destId="{9C6CE1E0-02F5-4718-A6FD-F5606D59DB07}" srcOrd="0" destOrd="0" presId="urn:microsoft.com/office/officeart/2009/3/layout/HorizontalOrganizationChart"/>
-    <dgm:cxn modelId="{C527BE87-A42B-4A8E-B6DA-75B19FFD7A40}" type="presOf" srcId="{4C45E8D2-3986-4A1B-B066-826FBA64230D}" destId="{FC5BC560-D296-40D1-9AE0-8945C46D4164}" srcOrd="0" destOrd="0" presId="urn:microsoft.com/office/officeart/2009/3/layout/HorizontalOrganizationChart"/>
-    <dgm:cxn modelId="{1C340826-7118-4B90-80CA-11BA80576F78}" type="presOf" srcId="{D5CEE528-59C7-4648-ACF3-335CBD23A6B9}" destId="{0FC83033-8AFB-48F9-A9F3-54B88AF34AA8}" srcOrd="1" destOrd="0" presId="urn:microsoft.com/office/officeart/2009/3/layout/HorizontalOrganizationChart"/>
+    <dgm:cxn modelId="{F0AE98F3-66AD-434E-9892-826AEEEAB25D}" type="presOf" srcId="{48FD4DA4-E0B4-4BA3-867D-AEA43B3C3A9A}" destId="{C7E88BC0-FC3A-4D9E-A11F-DEA8B368B18C}" srcOrd="0" destOrd="0" presId="urn:microsoft.com/office/officeart/2009/3/layout/HorizontalOrganizationChart"/>
+    <dgm:cxn modelId="{143FF7E6-226F-4B26-B4EB-45F2DFD67CFB}" type="presOf" srcId="{A94AAEBE-0FD1-4917-BD2F-CB358CC41A51}" destId="{7824DA9A-09B3-4DA0-B3B2-A97D72945625}" srcOrd="0" destOrd="0" presId="urn:microsoft.com/office/officeart/2009/3/layout/HorizontalOrganizationChart"/>
+    <dgm:cxn modelId="{59586E9A-FDF6-47B9-B9D3-334A5131755E}" type="presOf" srcId="{AAB2FABD-3B29-48F6-86C4-308C9313710A}" destId="{A94F45A6-CAE8-4820-96AC-70C2CD146CAD}" srcOrd="0" destOrd="0" presId="urn:microsoft.com/office/officeart/2009/3/layout/HorizontalOrganizationChart"/>
+    <dgm:cxn modelId="{6398FCF5-6CFC-480D-97BB-1E80CD41AE40}" type="presOf" srcId="{D5CEE528-59C7-4648-ACF3-335CBD23A6B9}" destId="{FD683B31-9D47-4E67-A156-4C18FC14AC44}" srcOrd="0" destOrd="0" presId="urn:microsoft.com/office/officeart/2009/3/layout/HorizontalOrganizationChart"/>
+    <dgm:cxn modelId="{A032DAC1-5881-450F-BCA8-95BC85AEA454}" type="presOf" srcId="{DE28BE6B-6EA4-4D50-A496-E03FF204BA6E}" destId="{74C2B558-6D66-49A4-A661-26B044D94206}" srcOrd="0" destOrd="0" presId="urn:microsoft.com/office/officeart/2009/3/layout/HorizontalOrganizationChart"/>
+    <dgm:cxn modelId="{288C36E9-DD14-4DFD-A19A-08ED98B66EA6}" type="presOf" srcId="{91DD93AF-F641-45FC-B693-BF6880294FFE}" destId="{D9DD7FB5-9CED-4BC7-BCC1-703B3ADED745}" srcOrd="0" destOrd="0" presId="urn:microsoft.com/office/officeart/2009/3/layout/HorizontalOrganizationChart"/>
+    <dgm:cxn modelId="{DBD7F611-05E8-48CD-A8ED-9541E3A0AC05}" type="presOf" srcId="{0DA16617-8BC0-40D3-8C03-A994F83E07F9}" destId="{2A32F4C9-0F91-4FFC-A089-CF535ADC2DCD}" srcOrd="0" destOrd="0" presId="urn:microsoft.com/office/officeart/2009/3/layout/HorizontalOrganizationChart"/>
+    <dgm:cxn modelId="{46E733BE-6164-4FC8-B926-90015C92700D}" type="presOf" srcId="{7AC1BC7E-3590-427B-BCF1-8873D538A67D}" destId="{88516AA6-5482-4790-A809-47C1E3C370BE}" srcOrd="1" destOrd="0" presId="urn:microsoft.com/office/officeart/2009/3/layout/HorizontalOrganizationChart"/>
+    <dgm:cxn modelId="{C1496DAD-6E01-4E36-85FD-580CC4DDF0C3}" type="presOf" srcId="{48FD4DA4-E0B4-4BA3-867D-AEA43B3C3A9A}" destId="{81DF2726-968B-4418-9684-30FC1D402679}" srcOrd="1" destOrd="0" presId="urn:microsoft.com/office/officeart/2009/3/layout/HorizontalOrganizationChart"/>
+    <dgm:cxn modelId="{CFDF49D5-64F9-4545-9BC8-A1F6BD90359E}" type="presOf" srcId="{1C560C4D-DEF8-44F9-B1F8-D57D2D4742D1}" destId="{72EAC0ED-AC74-49CB-A8AF-C8733B7C2508}" srcOrd="0" destOrd="0" presId="urn:microsoft.com/office/officeart/2009/3/layout/HorizontalOrganizationChart"/>
     <dgm:cxn modelId="{B220FEFC-B204-4148-98F2-41722A046ED1}" srcId="{7AC1BC7E-3590-427B-BCF1-8873D538A67D}" destId="{27DA0DC0-4CF4-4FCF-A108-0A9A87D4ED35}" srcOrd="2" destOrd="0" parTransId="{45A5BAF8-CAA1-4386-9BD9-6C2E6AC8A5F4}" sibTransId="{BF6DF5ED-F7B2-4AC0-8DA2-69D4A6A02033}"/>
-    <dgm:cxn modelId="{C3D2FE96-0320-4779-8DC8-2782BFEDF5BB}" type="presOf" srcId="{432231E9-5B4B-43EB-B726-B7C49DA380C2}" destId="{3072721E-8D21-4103-9951-C977B7AEEB69}" srcOrd="0" destOrd="0" presId="urn:microsoft.com/office/officeart/2009/3/layout/HorizontalOrganizationChart"/>
-    <dgm:cxn modelId="{3CDBEFD9-02DF-4F6E-80AC-F3325352DEE8}" type="presOf" srcId="{563B7B98-8A6D-4CB4-A863-F3CFE4C89C91}" destId="{DB2C7C53-29EF-4B5D-91C4-171F6ABCC8B8}" srcOrd="1" destOrd="0" presId="urn:microsoft.com/office/officeart/2009/3/layout/HorizontalOrganizationChart"/>
-    <dgm:cxn modelId="{775D5716-0CB6-4215-944C-2B9DE9BC72A9}" type="presOf" srcId="{48FD4DA4-E0B4-4BA3-867D-AEA43B3C3A9A}" destId="{81DF2726-968B-4418-9684-30FC1D402679}" srcOrd="1" destOrd="0" presId="urn:microsoft.com/office/officeart/2009/3/layout/HorizontalOrganizationChart"/>
+    <dgm:cxn modelId="{3B9C4316-2812-4F47-B19A-356D14CBF3E1}" type="presOf" srcId="{68E01FDC-7DD2-4CF6-BBA9-670CF248D8C9}" destId="{90CD40CF-532B-4A27-8A98-461E83309290}" srcOrd="0" destOrd="0" presId="urn:microsoft.com/office/officeart/2009/3/layout/HorizontalOrganizationChart"/>
+    <dgm:cxn modelId="{6B9E4867-ACB8-4DC9-B7D0-0B30C71DAAA0}" type="presOf" srcId="{7AC1BC7E-3590-427B-BCF1-8873D538A67D}" destId="{44B1FFC9-A40A-4E8B-B5D8-E1CE2BF40BCF}" srcOrd="0" destOrd="0" presId="urn:microsoft.com/office/officeart/2009/3/layout/HorizontalOrganizationChart"/>
+    <dgm:cxn modelId="{D809ADA9-BAFF-458C-9370-3992A0005A2D}" type="presOf" srcId="{4C45E8D2-3986-4A1B-B066-826FBA64230D}" destId="{FC5BC560-D296-40D1-9AE0-8945C46D4164}" srcOrd="0" destOrd="0" presId="urn:microsoft.com/office/officeart/2009/3/layout/HorizontalOrganizationChart"/>
     <dgm:cxn modelId="{4E2C5417-9A77-4904-A806-1FA6CB0D290B}" srcId="{A5593D3A-7871-487A-9042-614CFF15CB51}" destId="{EC32A77F-05C6-419B-9E0F-7EAB5D70A183}" srcOrd="1" destOrd="0" parTransId="{1913CC6F-1CE2-4BE8-8D3B-F1D29C351047}" sibTransId="{323ECC5E-5878-45D3-92CF-FC5FBB4E5E12}"/>
+    <dgm:cxn modelId="{3D58C8FE-93D8-49A5-BF6D-C184935A6336}" type="presOf" srcId="{E4D81835-D8A8-4133-ABD0-CD043DD83E1D}" destId="{7AADC0CE-FA11-4D0C-A0B1-D8718A774FF9}" srcOrd="0" destOrd="0" presId="urn:microsoft.com/office/officeart/2009/3/layout/HorizontalOrganizationChart"/>
+    <dgm:cxn modelId="{FDEBC1F8-FA3C-44D3-94A9-9D4515BE41C0}" type="presOf" srcId="{3646E767-A783-4EDD-B5F6-F10AEEAB9247}" destId="{F1D7CB2F-E300-4E43-8949-EA2932EBD571}" srcOrd="0" destOrd="0" presId="urn:microsoft.com/office/officeart/2009/3/layout/HorizontalOrganizationChart"/>
+    <dgm:cxn modelId="{86AA1699-8A39-4EE4-A26A-E8E8A26AC4D2}" type="presOf" srcId="{27DA0DC0-4CF4-4FCF-A108-0A9A87D4ED35}" destId="{DF3A528C-3572-4379-A8AD-C1E390D21B65}" srcOrd="1" destOrd="0" presId="urn:microsoft.com/office/officeart/2009/3/layout/HorizontalOrganizationChart"/>
+    <dgm:cxn modelId="{DC89A6AE-F310-4C6E-8EB0-9D55C5A9769F}" type="presOf" srcId="{A5593D3A-7871-487A-9042-614CFF15CB51}" destId="{CA60223C-988F-46CB-8A4F-5D3F4FC862C1}" srcOrd="1" destOrd="0" presId="urn:microsoft.com/office/officeart/2009/3/layout/HorizontalOrganizationChart"/>
     <dgm:cxn modelId="{2A396F7A-59AD-4827-9E88-6C2F9466F481}" srcId="{7AC1BC7E-3590-427B-BCF1-8873D538A67D}" destId="{80ACCDD5-3A6B-49C3-9DD0-600DB9CC89D0}" srcOrd="1" destOrd="0" parTransId="{4C45E8D2-3986-4A1B-B066-826FBA64230D}" sibTransId="{4A8FF4C3-F674-4908-A1CC-65054C58A2F9}"/>
-    <dgm:cxn modelId="{5F241CD2-85F6-4A4F-8406-3725BB813DD3}" type="presOf" srcId="{91DD93AF-F641-45FC-B693-BF6880294FFE}" destId="{0FA5FEFC-D524-4F9C-8B35-68DEBAAE822F}" srcOrd="1" destOrd="0" presId="urn:microsoft.com/office/officeart/2009/3/layout/HorizontalOrganizationChart"/>
-    <dgm:cxn modelId="{C64066E6-AA92-48C8-B7BA-19619B7C6ED9}" type="presOf" srcId="{DE28BE6B-6EA4-4D50-A496-E03FF204BA6E}" destId="{74C2B558-6D66-49A4-A661-26B044D94206}" srcOrd="0" destOrd="0" presId="urn:microsoft.com/office/officeart/2009/3/layout/HorizontalOrganizationChart"/>
-    <dgm:cxn modelId="{A498E0DD-CFCB-4BEF-8D65-558CF17E85D9}" type="presOf" srcId="{91DD93AF-F641-45FC-B693-BF6880294FFE}" destId="{D9DD7FB5-9CED-4BC7-BCC1-703B3ADED745}" srcOrd="0" destOrd="0" presId="urn:microsoft.com/office/officeart/2009/3/layout/HorizontalOrganizationChart"/>
-    <dgm:cxn modelId="{65686BF5-6519-468F-8414-956AEC931FF9}" type="presOf" srcId="{67FAAE08-AAC2-4736-82BD-469E6A021EEA}" destId="{FB95F8E4-C5DB-4CFC-95F2-6A06EE21AE47}" srcOrd="1" destOrd="0" presId="urn:microsoft.com/office/officeart/2009/3/layout/HorizontalOrganizationChart"/>
-    <dgm:cxn modelId="{736D1377-6103-4293-9AF3-9FDDF72AB9CB}" type="presOf" srcId="{0DA16617-8BC0-40D3-8C03-A994F83E07F9}" destId="{2A32F4C9-0F91-4FFC-A089-CF535ADC2DCD}" srcOrd="0" destOrd="0" presId="urn:microsoft.com/office/officeart/2009/3/layout/HorizontalOrganizationChart"/>
-    <dgm:cxn modelId="{8D62FD33-D9FC-46AC-843B-85D7D67C3FB7}" type="presOf" srcId="{0E6216BD-A898-4DAA-BDC4-27F465ACF32D}" destId="{6806056B-345C-47A7-B3D0-173F85D670EB}" srcOrd="0" destOrd="0" presId="urn:microsoft.com/office/officeart/2009/3/layout/HorizontalOrganizationChart"/>
-    <dgm:cxn modelId="{D953D82F-603B-4BCF-802A-55759F5DB182}" type="presOf" srcId="{5C6D5D87-AECE-494F-9EB4-C2268793A314}" destId="{44D3B070-A30B-40B2-99D8-D1E7D65D4C55}" srcOrd="1" destOrd="0" presId="urn:microsoft.com/office/officeart/2009/3/layout/HorizontalOrganizationChart"/>
-    <dgm:cxn modelId="{0C3DB098-C52E-4AF5-8A8C-68E8B712AEC6}" type="presOf" srcId="{D5CEE528-59C7-4648-ACF3-335CBD23A6B9}" destId="{FD683B31-9D47-4E67-A156-4C18FC14AC44}" srcOrd="0" destOrd="0" presId="urn:microsoft.com/office/officeart/2009/3/layout/HorizontalOrganizationChart"/>
+    <dgm:cxn modelId="{71F6DCBD-CF0E-424D-AD14-91653E83A870}" type="presOf" srcId="{563B7B98-8A6D-4CB4-A863-F3CFE4C89C91}" destId="{9E00D4BD-E335-4A74-896B-8D86F868DD46}" srcOrd="0" destOrd="0" presId="urn:microsoft.com/office/officeart/2009/3/layout/HorizontalOrganizationChart"/>
+    <dgm:cxn modelId="{752E3ABD-AE3B-436A-8918-4E2A3F1A1ECD}" type="presOf" srcId="{67FAAE08-AAC2-4736-82BD-469E6A021EEA}" destId="{9C6CE1E0-02F5-4718-A6FD-F5606D59DB07}" srcOrd="0" destOrd="0" presId="urn:microsoft.com/office/officeart/2009/3/layout/HorizontalOrganizationChart"/>
+    <dgm:cxn modelId="{46603032-01D3-464C-B03C-74D4B421F4D3}" type="presOf" srcId="{5C6D5D87-AECE-494F-9EB4-C2268793A314}" destId="{44D3B070-A30B-40B2-99D8-D1E7D65D4C55}" srcOrd="1" destOrd="0" presId="urn:microsoft.com/office/officeart/2009/3/layout/HorizontalOrganizationChart"/>
+    <dgm:cxn modelId="{F53CB018-52DB-4309-99A9-9376168A2D14}" type="presOf" srcId="{19145119-E0D1-40BB-9BFA-8F6DF5B7CD1C}" destId="{F237E996-D87B-4B40-9561-DFB742270EFD}" srcOrd="0" destOrd="0" presId="urn:microsoft.com/office/officeart/2009/3/layout/HorizontalOrganizationChart"/>
+    <dgm:cxn modelId="{C2A4F684-D4F6-4E4C-A8E2-584E689D62DD}" type="presOf" srcId="{CD8226D2-A674-42F9-8A93-339953462842}" destId="{8CBEA1D3-7430-45C2-857A-285BF0C9CE73}" srcOrd="0" destOrd="0" presId="urn:microsoft.com/office/officeart/2009/3/layout/HorizontalOrganizationChart"/>
+    <dgm:cxn modelId="{DC850A0C-A6A6-4B1A-A852-F4788B7C1ED3}" type="presOf" srcId="{C6D1F8BC-A7B4-44AB-B18E-22D68933245A}" destId="{DCDF22D3-B957-42A0-97B1-C4521D40F662}" srcOrd="0" destOrd="0" presId="urn:microsoft.com/office/officeart/2009/3/layout/HorizontalOrganizationChart"/>
+    <dgm:cxn modelId="{7B542EDB-8C4A-4391-B27B-090ADEB830F5}" type="presOf" srcId="{3095C08E-F21F-47E3-994B-18EDC400BA2E}" destId="{B1E93E5B-01FF-4F1E-AE06-813F377E66AA}" srcOrd="1" destOrd="0" presId="urn:microsoft.com/office/officeart/2009/3/layout/HorizontalOrganizationChart"/>
+    <dgm:cxn modelId="{98DD45B2-EAB9-4797-B394-A470E5DC58CE}" type="presOf" srcId="{0DA16617-8BC0-40D3-8C03-A994F83E07F9}" destId="{CFA6C779-737D-463A-BD78-27CFFD5ADE48}" srcOrd="1" destOrd="0" presId="urn:microsoft.com/office/officeart/2009/3/layout/HorizontalOrganizationChart"/>
     <dgm:cxn modelId="{26CAFCAB-CB96-4298-8917-8C21D286AFD2}" srcId="{7AC1BC7E-3590-427B-BCF1-8873D538A67D}" destId="{563B7B98-8A6D-4CB4-A863-F3CFE4C89C91}" srcOrd="0" destOrd="0" parTransId="{5820CC5B-360C-4544-B30A-559ADD5940D5}" sibTransId="{2E9295E8-E909-45CA-A3E8-674FA67326EA}"/>
-    <dgm:cxn modelId="{9E7500DD-2AAB-4B25-973A-37DC177D7B51}" type="presOf" srcId="{80ACCDD5-3A6B-49C3-9DD0-600DB9CC89D0}" destId="{0CFF58A2-E43F-4E22-9037-80CF333DBCC8}" srcOrd="0" destOrd="0" presId="urn:microsoft.com/office/officeart/2009/3/layout/HorizontalOrganizationChart"/>
-    <dgm:cxn modelId="{67BB87BC-22C5-4789-8C61-6B0025D924F8}" type="presOf" srcId="{432231E9-5B4B-43EB-B726-B7C49DA380C2}" destId="{C30CE73D-DE05-48B6-B8EA-F459813247E3}" srcOrd="1" destOrd="0" presId="urn:microsoft.com/office/officeart/2009/3/layout/HorizontalOrganizationChart"/>
-    <dgm:cxn modelId="{A407546F-1E0C-4193-AC44-05ADFEC42061}" type="presOf" srcId="{D45465D7-B0F6-41F5-82FB-4CFE346D692F}" destId="{D32E87EC-E123-46D9-A5CA-01FD845412C4}" srcOrd="0" destOrd="0" presId="urn:microsoft.com/office/officeart/2009/3/layout/HorizontalOrganizationChart"/>
-    <dgm:cxn modelId="{7E62D107-16BD-45D0-8800-967BFE7AEDB1}" type="presOf" srcId="{A5593D3A-7871-487A-9042-614CFF15CB51}" destId="{793EBCE9-1188-4F4D-9877-EC56198C9CC4}" srcOrd="0" destOrd="0" presId="urn:microsoft.com/office/officeart/2009/3/layout/HorizontalOrganizationChart"/>
-    <dgm:cxn modelId="{9BF9F901-E10B-4AF7-BF9F-BEC8E3DD2646}" type="presOf" srcId="{7AC1BC7E-3590-427B-BCF1-8873D538A67D}" destId="{88516AA6-5482-4790-A809-47C1E3C370BE}" srcOrd="1" destOrd="0" presId="urn:microsoft.com/office/officeart/2009/3/layout/HorizontalOrganizationChart"/>
+    <dgm:cxn modelId="{A62065F9-F638-4F8C-8E28-35C874E563D3}" type="presOf" srcId="{D5CEE528-59C7-4648-ACF3-335CBD23A6B9}" destId="{0FC83033-8AFB-48F9-A9F3-54B88AF34AA8}" srcOrd="1" destOrd="0" presId="urn:microsoft.com/office/officeart/2009/3/layout/HorizontalOrganizationChart"/>
     <dgm:cxn modelId="{AA578D87-1D78-4A4D-BF53-337075413F22}" srcId="{EC32A77F-05C6-419B-9E0F-7EAB5D70A183}" destId="{B04DECBD-C3B5-4AAC-B804-FF53F742D0FD}" srcOrd="2" destOrd="0" parTransId="{C6D1F8BC-A7B4-44AB-B18E-22D68933245A}" sibTransId="{9ED9C04C-7A3C-4483-8262-8FD16C9E5F19}"/>
-    <dgm:cxn modelId="{B282478E-A86D-4464-8EC2-C61199B4E0D0}" type="presOf" srcId="{89B99F73-E529-4A1B-92CE-A5974020A603}" destId="{98D7D1D4-E12E-46E0-AFA8-31566C84DDB3}" srcOrd="0" destOrd="0" presId="urn:microsoft.com/office/officeart/2009/3/layout/HorizontalOrganizationChart"/>
-    <dgm:cxn modelId="{03765180-DEA7-4369-BBE0-0EB11F91807B}" type="presOf" srcId="{908C1CE1-CBFD-4510-A7EB-5635E96D8A4E}" destId="{02270DA6-E21A-4F15-B76F-85B04A7BA78C}" srcOrd="0" destOrd="0" presId="urn:microsoft.com/office/officeart/2009/3/layout/HorizontalOrganizationChart"/>
     <dgm:cxn modelId="{C8A35CD8-B61F-4AAF-B1E3-F779B5B52C34}" srcId="{78AE27BA-53B1-43D1-B7EA-52284303DACA}" destId="{D5CEE528-59C7-4648-ACF3-335CBD23A6B9}" srcOrd="1" destOrd="0" parTransId="{89B99F73-E529-4A1B-92CE-A5974020A603}" sibTransId="{3B08C4DD-C893-484E-8856-8F8E385F3B98}"/>
-    <dgm:cxn modelId="{587E3F5B-825F-4338-AA5A-AFA68BAED4BD}" type="presOf" srcId="{1FD0AA5F-512A-495B-A64C-86FF2406F1FA}" destId="{CDD951A3-AEF4-4E4A-9689-0EDFA07A4904}" srcOrd="0" destOrd="0" presId="urn:microsoft.com/office/officeart/2009/3/layout/HorizontalOrganizationChart"/>
-    <dgm:cxn modelId="{33FD2025-AD29-4E1A-B388-10F3983B5D9A}" type="presOf" srcId="{D87991D1-5B3C-493D-9C22-60A78870D912}" destId="{292FED99-F94D-4550-8BB9-019439932F07}" srcOrd="1" destOrd="0" presId="urn:microsoft.com/office/officeart/2009/3/layout/HorizontalOrganizationChart"/>
-    <dgm:cxn modelId="{C76BD047-16D5-4522-A204-F3510DEE8314}" type="presOf" srcId="{563B7B98-8A6D-4CB4-A863-F3CFE4C89C91}" destId="{9E00D4BD-E335-4A74-896B-8D86F868DD46}" srcOrd="0" destOrd="0" presId="urn:microsoft.com/office/officeart/2009/3/layout/HorizontalOrganizationChart"/>
-    <dgm:cxn modelId="{03448246-8288-4FDD-8FAF-537269125563}" type="presParOf" srcId="{DC475256-EC9A-445B-A9C8-716840F1392B}" destId="{F26A7BC7-9C8D-439B-983D-70D5F334B5A8}" srcOrd="0" destOrd="0" presId="urn:microsoft.com/office/officeart/2009/3/layout/HorizontalOrganizationChart"/>
-    <dgm:cxn modelId="{870F4052-746F-4C2D-A6EF-990CA3C833C6}" type="presParOf" srcId="{F26A7BC7-9C8D-439B-983D-70D5F334B5A8}" destId="{7D1A8634-7EF9-4362-99C8-F91403026CA7}" srcOrd="0" destOrd="0" presId="urn:microsoft.com/office/officeart/2009/3/layout/HorizontalOrganizationChart"/>
-    <dgm:cxn modelId="{3AAA18A0-9874-4495-9DCB-2A36068264E8}" type="presParOf" srcId="{7D1A8634-7EF9-4362-99C8-F91403026CA7}" destId="{D9DD7FB5-9CED-4BC7-BCC1-703B3ADED745}" srcOrd="0" destOrd="0" presId="urn:microsoft.com/office/officeart/2009/3/layout/HorizontalOrganizationChart"/>
-    <dgm:cxn modelId="{A22CA875-417D-491C-BA38-672A137E9D28}" type="presParOf" srcId="{7D1A8634-7EF9-4362-99C8-F91403026CA7}" destId="{0FA5FEFC-D524-4F9C-8B35-68DEBAAE822F}" srcOrd="1" destOrd="0" presId="urn:microsoft.com/office/officeart/2009/3/layout/HorizontalOrganizationChart"/>
-    <dgm:cxn modelId="{4975D257-69F0-4337-9448-3F123A13992B}" type="presParOf" srcId="{F26A7BC7-9C8D-439B-983D-70D5F334B5A8}" destId="{2DBBB485-865E-462C-99E9-01D886B42F94}" srcOrd="1" destOrd="0" presId="urn:microsoft.com/office/officeart/2009/3/layout/HorizontalOrganizationChart"/>
-    <dgm:cxn modelId="{C913BF99-250B-4816-B672-F65FECC9C45E}" type="presParOf" srcId="{2DBBB485-865E-462C-99E9-01D886B42F94}" destId="{CDD951A3-AEF4-4E4A-9689-0EDFA07A4904}" srcOrd="0" destOrd="0" presId="urn:microsoft.com/office/officeart/2009/3/layout/HorizontalOrganizationChart"/>
-    <dgm:cxn modelId="{CB637763-FAE8-43FF-83B0-4504CF06368D}" type="presParOf" srcId="{2DBBB485-865E-462C-99E9-01D886B42F94}" destId="{AFFFBC6D-BB2F-4785-B28F-8EA840A71553}" srcOrd="1" destOrd="0" presId="urn:microsoft.com/office/officeart/2009/3/layout/HorizontalOrganizationChart"/>
-    <dgm:cxn modelId="{BE7D655E-7C00-416F-8872-75E3ECABAAE6}" type="presParOf" srcId="{AFFFBC6D-BB2F-4785-B28F-8EA840A71553}" destId="{2A5016C8-6A8E-423C-B623-FB95CE54D7A8}" srcOrd="0" destOrd="0" presId="urn:microsoft.com/office/officeart/2009/3/layout/HorizontalOrganizationChart"/>
-    <dgm:cxn modelId="{34632F13-39F8-4A80-909D-1D3E0D06DD37}" type="presParOf" srcId="{2A5016C8-6A8E-423C-B623-FB95CE54D7A8}" destId="{793EBCE9-1188-4F4D-9877-EC56198C9CC4}" srcOrd="0" destOrd="0" presId="urn:microsoft.com/office/officeart/2009/3/layout/HorizontalOrganizationChart"/>
-    <dgm:cxn modelId="{3114D979-0603-42C0-BB24-9B87D7A4C6D7}" type="presParOf" srcId="{2A5016C8-6A8E-423C-B623-FB95CE54D7A8}" destId="{CA60223C-988F-46CB-8A4F-5D3F4FC862C1}" srcOrd="1" destOrd="0" presId="urn:microsoft.com/office/officeart/2009/3/layout/HorizontalOrganizationChart"/>
-    <dgm:cxn modelId="{5106ACE5-2F42-4307-AD32-F48E533EBF3C}" type="presParOf" srcId="{AFFFBC6D-BB2F-4785-B28F-8EA840A71553}" destId="{9F7A372A-CDAF-42BD-BA1C-8F59746F3603}" srcOrd="1" destOrd="0" presId="urn:microsoft.com/office/officeart/2009/3/layout/HorizontalOrganizationChart"/>
-    <dgm:cxn modelId="{0CA5944D-B86C-4772-885D-6BECBAD07289}" type="presParOf" srcId="{9F7A372A-CDAF-42BD-BA1C-8F59746F3603}" destId="{33DD950D-BFC6-48BD-8048-06C2EFF290C4}" srcOrd="0" destOrd="0" presId="urn:microsoft.com/office/officeart/2009/3/layout/HorizontalOrganizationChart"/>
-    <dgm:cxn modelId="{5138AC30-5542-4C8D-95E4-F2902776AFD4}" type="presParOf" srcId="{9F7A372A-CDAF-42BD-BA1C-8F59746F3603}" destId="{8F1ACA4B-7A16-49F1-BE1E-9ECF0B330F60}" srcOrd="1" destOrd="0" presId="urn:microsoft.com/office/officeart/2009/3/layout/HorizontalOrganizationChart"/>
-    <dgm:cxn modelId="{596273AA-C834-4ECD-AEAF-A7B50E37CCF6}" type="presParOf" srcId="{8F1ACA4B-7A16-49F1-BE1E-9ECF0B330F60}" destId="{7521BB20-7BF7-42BC-B91E-F94225B6DDC9}" srcOrd="0" destOrd="0" presId="urn:microsoft.com/office/officeart/2009/3/layout/HorizontalOrganizationChart"/>
-    <dgm:cxn modelId="{26A56607-4CBD-4506-92A1-625855382099}" type="presParOf" srcId="{7521BB20-7BF7-42BC-B91E-F94225B6DDC9}" destId="{44C5D9E5-1287-4534-8DDA-E90DCA0CC9E6}" srcOrd="0" destOrd="0" presId="urn:microsoft.com/office/officeart/2009/3/layout/HorizontalOrganizationChart"/>
-    <dgm:cxn modelId="{6CA7AEC1-5709-446D-8BDB-114DC632D8E5}" type="presParOf" srcId="{7521BB20-7BF7-42BC-B91E-F94225B6DDC9}" destId="{D5270BFF-259D-46BA-B517-94D1F2CA54F3}" srcOrd="1" destOrd="0" presId="urn:microsoft.com/office/officeart/2009/3/layout/HorizontalOrganizationChart"/>
-    <dgm:cxn modelId="{898FE2DC-1EF6-4284-BD99-2EFAEE06B52B}" type="presParOf" srcId="{8F1ACA4B-7A16-49F1-BE1E-9ECF0B330F60}" destId="{90762C07-867E-47FD-BA90-9F2F45D9AFFC}" srcOrd="1" destOrd="0" presId="urn:microsoft.com/office/officeart/2009/3/layout/HorizontalOrganizationChart"/>
-    <dgm:cxn modelId="{C84346B0-3F79-4FAE-A382-99DE337F8BA4}" type="presParOf" srcId="{90762C07-867E-47FD-BA90-9F2F45D9AFFC}" destId="{6D4C5FDD-A3B1-44E0-BC70-1009C3E9FB84}" srcOrd="0" destOrd="0" presId="urn:microsoft.com/office/officeart/2009/3/layout/HorizontalOrganizationChart"/>
-    <dgm:cxn modelId="{226E110C-7482-41BA-B175-409F96E4F8A9}" type="presParOf" srcId="{90762C07-867E-47FD-BA90-9F2F45D9AFFC}" destId="{8414D083-927E-4863-A7C3-BCA890D29259}" srcOrd="1" destOrd="0" presId="urn:microsoft.com/office/officeart/2009/3/layout/HorizontalOrganizationChart"/>
-    <dgm:cxn modelId="{FBC3C4E7-6EC6-47FD-9837-42F03EC1D9D2}" type="presParOf" srcId="{8414D083-927E-4863-A7C3-BCA890D29259}" destId="{573663A0-0080-4B3E-849D-FED64BBDD62D}" srcOrd="0" destOrd="0" presId="urn:microsoft.com/office/officeart/2009/3/layout/HorizontalOrganizationChart"/>
-    <dgm:cxn modelId="{7614826C-F9C5-44B7-AEC6-18DE36B52E18}" type="presParOf" srcId="{573663A0-0080-4B3E-849D-FED64BBDD62D}" destId="{3072721E-8D21-4103-9951-C977B7AEEB69}" srcOrd="0" destOrd="0" presId="urn:microsoft.com/office/officeart/2009/3/layout/HorizontalOrganizationChart"/>
-    <dgm:cxn modelId="{392BF826-A5B9-46FF-A07E-13A89EF906C6}" type="presParOf" srcId="{573663A0-0080-4B3E-849D-FED64BBDD62D}" destId="{C30CE73D-DE05-48B6-B8EA-F459813247E3}" srcOrd="1" destOrd="0" presId="urn:microsoft.com/office/officeart/2009/3/layout/HorizontalOrganizationChart"/>
-    <dgm:cxn modelId="{CAAC02FD-A221-4D83-B55C-DF63A125859D}" type="presParOf" srcId="{8414D083-927E-4863-A7C3-BCA890D29259}" destId="{D00767F9-67AE-478B-9A39-30DF26E301A0}" srcOrd="1" destOrd="0" presId="urn:microsoft.com/office/officeart/2009/3/layout/HorizontalOrganizationChart"/>
-    <dgm:cxn modelId="{B27D1CA8-619E-4AAE-944E-A7E034B0CC90}" type="presParOf" srcId="{8414D083-927E-4863-A7C3-BCA890D29259}" destId="{13173112-0E07-4BE3-BAA8-970431B21E81}" srcOrd="2" destOrd="0" presId="urn:microsoft.com/office/officeart/2009/3/layout/HorizontalOrganizationChart"/>
-    <dgm:cxn modelId="{9CFDB7A6-8155-4153-9B12-4137E4894472}" type="presParOf" srcId="{90762C07-867E-47FD-BA90-9F2F45D9AFFC}" destId="{98D7D1D4-E12E-46E0-AFA8-31566C84DDB3}" srcOrd="2" destOrd="0" presId="urn:microsoft.com/office/officeart/2009/3/layout/HorizontalOrganizationChart"/>
-    <dgm:cxn modelId="{438BE405-025A-42C6-9E87-460BDC634488}" type="presParOf" srcId="{90762C07-867E-47FD-BA90-9F2F45D9AFFC}" destId="{3D6A9B0D-90BD-4F9B-9D39-79BE05D83A45}" srcOrd="3" destOrd="0" presId="urn:microsoft.com/office/officeart/2009/3/layout/HorizontalOrganizationChart"/>
-    <dgm:cxn modelId="{2B1D5A40-52C9-4286-BCD9-6C6D05A644E2}" type="presParOf" srcId="{3D6A9B0D-90BD-4F9B-9D39-79BE05D83A45}" destId="{ABEAFA51-E08F-434D-ACB2-C336C6174BB2}" srcOrd="0" destOrd="0" presId="urn:microsoft.com/office/officeart/2009/3/layout/HorizontalOrganizationChart"/>
-    <dgm:cxn modelId="{B11200C1-2A1E-427A-A3F7-7C9BFBF1CA5B}" type="presParOf" srcId="{ABEAFA51-E08F-434D-ACB2-C336C6174BB2}" destId="{FD683B31-9D47-4E67-A156-4C18FC14AC44}" srcOrd="0" destOrd="0" presId="urn:microsoft.com/office/officeart/2009/3/layout/HorizontalOrganizationChart"/>
-    <dgm:cxn modelId="{6BDFC54E-DBFB-4ECC-BF7B-F1737A9A2239}" type="presParOf" srcId="{ABEAFA51-E08F-434D-ACB2-C336C6174BB2}" destId="{0FC83033-8AFB-48F9-A9F3-54B88AF34AA8}" srcOrd="1" destOrd="0" presId="urn:microsoft.com/office/officeart/2009/3/layout/HorizontalOrganizationChart"/>
-    <dgm:cxn modelId="{90E8E794-340D-412D-A69E-6B51116C6A7D}" type="presParOf" srcId="{3D6A9B0D-90BD-4F9B-9D39-79BE05D83A45}" destId="{2F99927E-2FC4-4277-A4E0-0A8EF0368A33}" srcOrd="1" destOrd="0" presId="urn:microsoft.com/office/officeart/2009/3/layout/HorizontalOrganizationChart"/>
-    <dgm:cxn modelId="{50F1FB0F-EC62-41E2-9C6A-776FFFDF2CE5}" type="presParOf" srcId="{3D6A9B0D-90BD-4F9B-9D39-79BE05D83A45}" destId="{11F90764-A071-492F-8510-4E6F7262BFF8}" srcOrd="2" destOrd="0" presId="urn:microsoft.com/office/officeart/2009/3/layout/HorizontalOrganizationChart"/>
-    <dgm:cxn modelId="{E4E1A293-C1EE-4867-ACBD-F9E71DB1557E}" type="presParOf" srcId="{8F1ACA4B-7A16-49F1-BE1E-9ECF0B330F60}" destId="{B58D73F9-A1F6-4795-A6BA-F4720343B930}" srcOrd="2" destOrd="0" presId="urn:microsoft.com/office/officeart/2009/3/layout/HorizontalOrganizationChart"/>
-    <dgm:cxn modelId="{62856DF3-08C3-4E66-9622-BE0BBBCC998D}" type="presParOf" srcId="{9F7A372A-CDAF-42BD-BA1C-8F59746F3603}" destId="{C3791093-CA69-45A8-9A44-0B9ADA646C78}" srcOrd="2" destOrd="0" presId="urn:microsoft.com/office/officeart/2009/3/layout/HorizontalOrganizationChart"/>
-    <dgm:cxn modelId="{B7126761-2CF6-45C7-949E-CC8A93D2A948}" type="presParOf" srcId="{9F7A372A-CDAF-42BD-BA1C-8F59746F3603}" destId="{80550B4C-375C-4B49-B9DA-9C90FF28919A}" srcOrd="3" destOrd="0" presId="urn:microsoft.com/office/officeart/2009/3/layout/HorizontalOrganizationChart"/>
-    <dgm:cxn modelId="{7D1BD8F5-8B00-4E91-8752-344674328D09}" type="presParOf" srcId="{80550B4C-375C-4B49-B9DA-9C90FF28919A}" destId="{FB9011D3-7F0A-4DC2-9BED-F579CC3346ED}" srcOrd="0" destOrd="0" presId="urn:microsoft.com/office/officeart/2009/3/layout/HorizontalOrganizationChart"/>
-    <dgm:cxn modelId="{3B6D1AB0-7B47-43AE-B1B3-791A482DDAA2}" type="presParOf" srcId="{FB9011D3-7F0A-4DC2-9BED-F579CC3346ED}" destId="{5BAD012B-1174-4FDA-9CF4-F944D31EFD61}" srcOrd="0" destOrd="0" presId="urn:microsoft.com/office/officeart/2009/3/layout/HorizontalOrganizationChart"/>
-    <dgm:cxn modelId="{4844BC7F-5D3B-4FB6-802D-8CDB11A6F578}" type="presParOf" srcId="{FB9011D3-7F0A-4DC2-9BED-F579CC3346ED}" destId="{872853DB-F5D8-4279-B4E8-83A2FD7D8FA7}" srcOrd="1" destOrd="0" presId="urn:microsoft.com/office/officeart/2009/3/layout/HorizontalOrganizationChart"/>
-    <dgm:cxn modelId="{B62D11AA-2EA2-43B9-BBDA-C359B7AD9D55}" type="presParOf" srcId="{80550B4C-375C-4B49-B9DA-9C90FF28919A}" destId="{6AFC2925-E853-4F77-AE0B-9E7FA9CC7712}" srcOrd="1" destOrd="0" presId="urn:microsoft.com/office/officeart/2009/3/layout/HorizontalOrganizationChart"/>
-    <dgm:cxn modelId="{0B485CFB-BB74-4A0E-AD90-ADEADB1CA20D}" type="presParOf" srcId="{6AFC2925-E853-4F77-AE0B-9E7FA9CC7712}" destId="{45EA7D70-EB31-4CC9-9174-883664428444}" srcOrd="0" destOrd="0" presId="urn:microsoft.com/office/officeart/2009/3/layout/HorizontalOrganizationChart"/>
-    <dgm:cxn modelId="{A7ACA320-6D87-4A71-BA4B-DA6E159E99AD}" type="presParOf" srcId="{6AFC2925-E853-4F77-AE0B-9E7FA9CC7712}" destId="{AB40A93E-BD9B-475A-8FA0-EBE6B481646E}" srcOrd="1" destOrd="0" presId="urn:microsoft.com/office/officeart/2009/3/layout/HorizontalOrganizationChart"/>
-    <dgm:cxn modelId="{F02DA82A-095A-46A5-B52D-0386BF9FE372}" type="presParOf" srcId="{AB40A93E-BD9B-475A-8FA0-EBE6B481646E}" destId="{090DB69D-C7AF-411E-AC0F-9159F5CA2105}" srcOrd="0" destOrd="0" presId="urn:microsoft.com/office/officeart/2009/3/layout/HorizontalOrganizationChart"/>
-    <dgm:cxn modelId="{B10DDA2A-284E-4040-9EDB-BE8EC24FD8F1}" type="presParOf" srcId="{090DB69D-C7AF-411E-AC0F-9159F5CA2105}" destId="{658B452B-9BEE-4DA4-8AAC-C574B3FB11F8}" srcOrd="0" destOrd="0" presId="urn:microsoft.com/office/officeart/2009/3/layout/HorizontalOrganizationChart"/>
-    <dgm:cxn modelId="{EAA64671-8D44-4341-9F01-46D5CD2D999D}" type="presParOf" srcId="{090DB69D-C7AF-411E-AC0F-9159F5CA2105}" destId="{B1E93E5B-01FF-4F1E-AE06-813F377E66AA}" srcOrd="1" destOrd="0" presId="urn:microsoft.com/office/officeart/2009/3/layout/HorizontalOrganizationChart"/>
-    <dgm:cxn modelId="{61818273-EC99-448F-AB71-A164B19A056F}" type="presParOf" srcId="{AB40A93E-BD9B-475A-8FA0-EBE6B481646E}" destId="{50E3F15B-0376-40E0-B6E4-00E4AA18E0DD}" srcOrd="1" destOrd="0" presId="urn:microsoft.com/office/officeart/2009/3/layout/HorizontalOrganizationChart"/>
-    <dgm:cxn modelId="{579C8319-440B-4582-8820-14037150220A}" type="presParOf" srcId="{AB40A93E-BD9B-475A-8FA0-EBE6B481646E}" destId="{5659B952-7B7B-4BF0-87EC-BA6438EFE2BB}" srcOrd="2" destOrd="0" presId="urn:microsoft.com/office/officeart/2009/3/layout/HorizontalOrganizationChart"/>
-    <dgm:cxn modelId="{D68B9204-937C-41C2-8A4F-25AB77DAB1C9}" type="presParOf" srcId="{6AFC2925-E853-4F77-AE0B-9E7FA9CC7712}" destId="{7AADC0CE-FA11-4D0C-A0B1-D8718A774FF9}" srcOrd="2" destOrd="0" presId="urn:microsoft.com/office/officeart/2009/3/layout/HorizontalOrganizationChart"/>
-    <dgm:cxn modelId="{26E9113E-5918-48B9-B03C-E1B3969A6744}" type="presParOf" srcId="{6AFC2925-E853-4F77-AE0B-9E7FA9CC7712}" destId="{01293B22-DABE-47E2-91F5-AA97366F93F6}" srcOrd="3" destOrd="0" presId="urn:microsoft.com/office/officeart/2009/3/layout/HorizontalOrganizationChart"/>
-    <dgm:cxn modelId="{28333051-9D20-4623-8565-C69A078319FA}" type="presParOf" srcId="{01293B22-DABE-47E2-91F5-AA97366F93F6}" destId="{3CF46112-47CB-4A50-860E-BC2BBFE9525E}" srcOrd="0" destOrd="0" presId="urn:microsoft.com/office/officeart/2009/3/layout/HorizontalOrganizationChart"/>
-    <dgm:cxn modelId="{DF5E63D4-4934-4E04-B299-AC97616F9F05}" type="presParOf" srcId="{3CF46112-47CB-4A50-860E-BC2BBFE9525E}" destId="{D32E87EC-E123-46D9-A5CA-01FD845412C4}" srcOrd="0" destOrd="0" presId="urn:microsoft.com/office/officeart/2009/3/layout/HorizontalOrganizationChart"/>
-    <dgm:cxn modelId="{0832B9FD-A21E-486D-8E4A-D61559198076}" type="presParOf" srcId="{3CF46112-47CB-4A50-860E-BC2BBFE9525E}" destId="{6829311B-8BA3-49C8-9A5A-802F6F5F83B0}" srcOrd="1" destOrd="0" presId="urn:microsoft.com/office/officeart/2009/3/layout/HorizontalOrganizationChart"/>
-    <dgm:cxn modelId="{013AFC94-C2BE-4AFC-9567-66C84335A171}" type="presParOf" srcId="{01293B22-DABE-47E2-91F5-AA97366F93F6}" destId="{AE77654F-DCCA-476B-91B8-53CE1A5F35DB}" srcOrd="1" destOrd="0" presId="urn:microsoft.com/office/officeart/2009/3/layout/HorizontalOrganizationChart"/>
-    <dgm:cxn modelId="{4C9140D2-DED7-4D70-A186-71047B73216B}" type="presParOf" srcId="{01293B22-DABE-47E2-91F5-AA97366F93F6}" destId="{9D62A499-D639-4B6E-941C-29419F43AD9C}" srcOrd="2" destOrd="0" presId="urn:microsoft.com/office/officeart/2009/3/layout/HorizontalOrganizationChart"/>
-    <dgm:cxn modelId="{36D68C24-C3F6-489B-8236-E02792ED3A84}" type="presParOf" srcId="{6AFC2925-E853-4F77-AE0B-9E7FA9CC7712}" destId="{DCDF22D3-B957-42A0-97B1-C4521D40F662}" srcOrd="4" destOrd="0" presId="urn:microsoft.com/office/officeart/2009/3/layout/HorizontalOrganizationChart"/>
-    <dgm:cxn modelId="{968C0E15-B046-4B1F-8697-30912A855096}" type="presParOf" srcId="{6AFC2925-E853-4F77-AE0B-9E7FA9CC7712}" destId="{F94C4765-E633-4E15-A27E-03778562B1E2}" srcOrd="5" destOrd="0" presId="urn:microsoft.com/office/officeart/2009/3/layout/HorizontalOrganizationChart"/>
-    <dgm:cxn modelId="{82A91CB0-9289-498D-B64D-955146B7A4D9}" type="presParOf" srcId="{F94C4765-E633-4E15-A27E-03778562B1E2}" destId="{1581050E-DA71-4C58-9760-913D1B8F09D2}" srcOrd="0" destOrd="0" presId="urn:microsoft.com/office/officeart/2009/3/layout/HorizontalOrganizationChart"/>
-    <dgm:cxn modelId="{C89C768E-AEB2-411B-9D2C-90A90F585E3E}" type="presParOf" srcId="{1581050E-DA71-4C58-9760-913D1B8F09D2}" destId="{544FD421-A98A-43C1-A174-F6EACF437811}" srcOrd="0" destOrd="0" presId="urn:microsoft.com/office/officeart/2009/3/layout/HorizontalOrganizationChart"/>
-    <dgm:cxn modelId="{2E913BAE-C2A3-4008-978C-FF7BFC48247A}" type="presParOf" srcId="{1581050E-DA71-4C58-9760-913D1B8F09D2}" destId="{C7E382A8-CDC2-412B-9C18-48F53AFEA4EE}" srcOrd="1" destOrd="0" presId="urn:microsoft.com/office/officeart/2009/3/layout/HorizontalOrganizationChart"/>
-    <dgm:cxn modelId="{9D75CD81-AE8F-4689-8CB5-E4EE6BB1F875}" type="presParOf" srcId="{F94C4765-E633-4E15-A27E-03778562B1E2}" destId="{B546B048-FF66-4CBA-9015-ED6ABA5AD2BC}" srcOrd="1" destOrd="0" presId="urn:microsoft.com/office/officeart/2009/3/layout/HorizontalOrganizationChart"/>
-    <dgm:cxn modelId="{3931EFBE-F5F4-4785-A0B9-8730C7F3D0E5}" type="presParOf" srcId="{F94C4765-E633-4E15-A27E-03778562B1E2}" destId="{933336C0-451E-401A-A965-CB495A16D2EF}" srcOrd="2" destOrd="0" presId="urn:microsoft.com/office/officeart/2009/3/layout/HorizontalOrganizationChart"/>
-    <dgm:cxn modelId="{99D7899D-575B-4A0A-8BBF-C5E2AE651233}" type="presParOf" srcId="{80550B4C-375C-4B49-B9DA-9C90FF28919A}" destId="{B159DD3C-9CF9-4ED9-BB21-E560D56AA566}" srcOrd="2" destOrd="0" presId="urn:microsoft.com/office/officeart/2009/3/layout/HorizontalOrganizationChart"/>
-    <dgm:cxn modelId="{F063C6DC-DF9D-435C-860C-00AFD3DF8E53}" type="presParOf" srcId="{9F7A372A-CDAF-42BD-BA1C-8F59746F3603}" destId="{6806056B-345C-47A7-B3D0-173F85D670EB}" srcOrd="4" destOrd="0" presId="urn:microsoft.com/office/officeart/2009/3/layout/HorizontalOrganizationChart"/>
-    <dgm:cxn modelId="{863150D0-7824-4B34-8069-7DC7F10A53CC}" type="presParOf" srcId="{9F7A372A-CDAF-42BD-BA1C-8F59746F3603}" destId="{2DADD536-9A81-44C3-8E5D-BBBD37466818}" srcOrd="5" destOrd="0" presId="urn:microsoft.com/office/officeart/2009/3/layout/HorizontalOrganizationChart"/>
-    <dgm:cxn modelId="{591B823B-1E02-46F3-992D-7CFA6E5C5E9B}" type="presParOf" srcId="{2DADD536-9A81-44C3-8E5D-BBBD37466818}" destId="{22DB1FB0-F229-4A6E-9421-62DB261409D2}" srcOrd="0" destOrd="0" presId="urn:microsoft.com/office/officeart/2009/3/layout/HorizontalOrganizationChart"/>
-    <dgm:cxn modelId="{DAF4CDEA-C4FD-40C4-A0B5-A7A533AB0B98}" type="presParOf" srcId="{22DB1FB0-F229-4A6E-9421-62DB261409D2}" destId="{CC97DFB6-100C-4AFA-A330-B3A79BD4A63E}" srcOrd="0" destOrd="0" presId="urn:microsoft.com/office/officeart/2009/3/layout/HorizontalOrganizationChart"/>
-    <dgm:cxn modelId="{DB73A987-247C-4947-A008-53D2C0BD7C17}" type="presParOf" srcId="{22DB1FB0-F229-4A6E-9421-62DB261409D2}" destId="{44D3B070-A30B-40B2-99D8-D1E7D65D4C55}" srcOrd="1" destOrd="0" presId="urn:microsoft.com/office/officeart/2009/3/layout/HorizontalOrganizationChart"/>
-    <dgm:cxn modelId="{5D1140A3-3328-4AF4-92AD-E5BD1809E17A}" type="presParOf" srcId="{2DADD536-9A81-44C3-8E5D-BBBD37466818}" destId="{E8124F4A-0A44-4BC2-9EA7-CA6A1CB58E1F}" srcOrd="1" destOrd="0" presId="urn:microsoft.com/office/officeart/2009/3/layout/HorizontalOrganizationChart"/>
-    <dgm:cxn modelId="{889FB02A-EED6-441F-874A-749F279E09B0}" type="presParOf" srcId="{E8124F4A-0A44-4BC2-9EA7-CA6A1CB58E1F}" destId="{8CBEA1D3-7430-45C2-857A-285BF0C9CE73}" srcOrd="0" destOrd="0" presId="urn:microsoft.com/office/officeart/2009/3/layout/HorizontalOrganizationChart"/>
-    <dgm:cxn modelId="{AF96BED1-4905-40C9-AEB7-5E185436FE20}" type="presParOf" srcId="{E8124F4A-0A44-4BC2-9EA7-CA6A1CB58E1F}" destId="{5125F104-8979-4C7A-8B71-BF434AC7B3BF}" srcOrd="1" destOrd="0" presId="urn:microsoft.com/office/officeart/2009/3/layout/HorizontalOrganizationChart"/>
-    <dgm:cxn modelId="{8C10878E-7D54-4C01-957B-0B1A676C49C1}" type="presParOf" srcId="{5125F104-8979-4C7A-8B71-BF434AC7B3BF}" destId="{0AC5D1DD-545D-41FD-9EEA-B0D331E2ED71}" srcOrd="0" destOrd="0" presId="urn:microsoft.com/office/officeart/2009/3/layout/HorizontalOrganizationChart"/>
-    <dgm:cxn modelId="{5AB24DE1-EB6D-445F-A14E-EB58101BA402}" type="presParOf" srcId="{0AC5D1DD-545D-41FD-9EEA-B0D331E2ED71}" destId="{2A32F4C9-0F91-4FFC-A089-CF535ADC2DCD}" srcOrd="0" destOrd="0" presId="urn:microsoft.com/office/officeart/2009/3/layout/HorizontalOrganizationChart"/>
-    <dgm:cxn modelId="{5A22BC5E-8FC3-4487-ACA0-33861DDEA506}" type="presParOf" srcId="{0AC5D1DD-545D-41FD-9EEA-B0D331E2ED71}" destId="{CFA6C779-737D-463A-BD78-27CFFD5ADE48}" srcOrd="1" destOrd="0" presId="urn:microsoft.com/office/officeart/2009/3/layout/HorizontalOrganizationChart"/>
-    <dgm:cxn modelId="{56E65C70-B303-4D17-91E0-AA3981AA22FF}" type="presParOf" srcId="{5125F104-8979-4C7A-8B71-BF434AC7B3BF}" destId="{8240C8E6-4064-4268-90AB-44DD61969A48}" srcOrd="1" destOrd="0" presId="urn:microsoft.com/office/officeart/2009/3/layout/HorizontalOrganizationChart"/>
-    <dgm:cxn modelId="{2870C59C-CE8B-4AA2-8081-DA1172946604}" type="presParOf" srcId="{5125F104-8979-4C7A-8B71-BF434AC7B3BF}" destId="{9117A58F-100F-4B67-8C33-FD84D5F7BFEE}" srcOrd="2" destOrd="0" presId="urn:microsoft.com/office/officeart/2009/3/layout/HorizontalOrganizationChart"/>
-    <dgm:cxn modelId="{407E9F77-26A7-4D1A-8A04-2A5C1A9E6C3C}" type="presParOf" srcId="{E8124F4A-0A44-4BC2-9EA7-CA6A1CB58E1F}" destId="{B75CE7B8-A3E6-4872-A86E-249BA2D5CFE4}" srcOrd="2" destOrd="0" presId="urn:microsoft.com/office/officeart/2009/3/layout/HorizontalOrganizationChart"/>
-    <dgm:cxn modelId="{C7C0A5FF-35B0-4742-B68F-3248F306E6CB}" type="presParOf" srcId="{E8124F4A-0A44-4BC2-9EA7-CA6A1CB58E1F}" destId="{E0B367C2-854F-4C8C-9CE0-87277307B908}" srcOrd="3" destOrd="0" presId="urn:microsoft.com/office/officeart/2009/3/layout/HorizontalOrganizationChart"/>
-    <dgm:cxn modelId="{375AFA4D-FF3A-4288-831E-2361AB6AE756}" type="presParOf" srcId="{E0B367C2-854F-4C8C-9CE0-87277307B908}" destId="{8BCA8DC5-7B25-4232-BC4A-F5E79850351C}" srcOrd="0" destOrd="0" presId="urn:microsoft.com/office/officeart/2009/3/layout/HorizontalOrganizationChart"/>
-    <dgm:cxn modelId="{FC29A250-C443-4CDE-86DA-77A8E657E0EE}" type="presParOf" srcId="{8BCA8DC5-7B25-4232-BC4A-F5E79850351C}" destId="{358B1181-7D51-4F8D-B79A-CC0770BAF891}" srcOrd="0" destOrd="0" presId="urn:microsoft.com/office/officeart/2009/3/layout/HorizontalOrganizationChart"/>
-    <dgm:cxn modelId="{AEE70E26-1939-4119-9FFC-3BAECA841A6D}" type="presParOf" srcId="{8BCA8DC5-7B25-4232-BC4A-F5E79850351C}" destId="{5F5F6F14-F873-47F0-A35B-27FB400C72C6}" srcOrd="1" destOrd="0" presId="urn:microsoft.com/office/officeart/2009/3/layout/HorizontalOrganizationChart"/>
-    <dgm:cxn modelId="{6EBA46D2-4780-47A2-9B8F-1DDA146132F9}" type="presParOf" srcId="{E0B367C2-854F-4C8C-9CE0-87277307B908}" destId="{2E703123-C89C-4AA6-AC2D-2F5E9885DFA5}" srcOrd="1" destOrd="0" presId="urn:microsoft.com/office/officeart/2009/3/layout/HorizontalOrganizationChart"/>
-    <dgm:cxn modelId="{954FB5C8-9B7D-41EC-8011-E6626EDEC5A6}" type="presParOf" srcId="{E0B367C2-854F-4C8C-9CE0-87277307B908}" destId="{32D96D9B-3F5A-4924-AF11-118DE518D98D}" srcOrd="2" destOrd="0" presId="urn:microsoft.com/office/officeart/2009/3/layout/HorizontalOrganizationChart"/>
-    <dgm:cxn modelId="{04497922-09B0-449A-90D7-DD9506E42999}" type="presParOf" srcId="{E8124F4A-0A44-4BC2-9EA7-CA6A1CB58E1F}" destId="{F237E996-D87B-4B40-9561-DFB742270EFD}" srcOrd="4" destOrd="0" presId="urn:microsoft.com/office/officeart/2009/3/layout/HorizontalOrganizationChart"/>
-    <dgm:cxn modelId="{C1369C85-46DB-402E-950F-8CB7ED1022DF}" type="presParOf" srcId="{E8124F4A-0A44-4BC2-9EA7-CA6A1CB58E1F}" destId="{6645CB56-F097-4608-BBDA-F47C911D00EC}" srcOrd="5" destOrd="0" presId="urn:microsoft.com/office/officeart/2009/3/layout/HorizontalOrganizationChart"/>
-    <dgm:cxn modelId="{405653B2-960D-404F-98B7-0EACA356FBA5}" type="presParOf" srcId="{6645CB56-F097-4608-BBDA-F47C911D00EC}" destId="{4E5E1BFF-F386-4AEC-8EDA-EB16321D6C22}" srcOrd="0" destOrd="0" presId="urn:microsoft.com/office/officeart/2009/3/layout/HorizontalOrganizationChart"/>
-    <dgm:cxn modelId="{D1449873-E183-46A4-9126-5AA1478DDF8F}" type="presParOf" srcId="{4E5E1BFF-F386-4AEC-8EDA-EB16321D6C22}" destId="{C7E88BC0-FC3A-4D9E-A11F-DEA8B368B18C}" srcOrd="0" destOrd="0" presId="urn:microsoft.com/office/officeart/2009/3/layout/HorizontalOrganizationChart"/>
-    <dgm:cxn modelId="{7E5816BC-8632-40C5-98A4-4FFCEE670785}" type="presParOf" srcId="{4E5E1BFF-F386-4AEC-8EDA-EB16321D6C22}" destId="{81DF2726-968B-4418-9684-30FC1D402679}" srcOrd="1" destOrd="0" presId="urn:microsoft.com/office/officeart/2009/3/layout/HorizontalOrganizationChart"/>
-    <dgm:cxn modelId="{E8CB0055-D43A-4DF4-BC30-3B62378538C1}" type="presParOf" srcId="{6645CB56-F097-4608-BBDA-F47C911D00EC}" destId="{D2FE0FDC-ADF0-410B-A656-C677F661F35E}" srcOrd="1" destOrd="0" presId="urn:microsoft.com/office/officeart/2009/3/layout/HorizontalOrganizationChart"/>
-    <dgm:cxn modelId="{D9531CB6-13B2-44CD-A7EC-1C42793E5945}" type="presParOf" srcId="{6645CB56-F097-4608-BBDA-F47C911D00EC}" destId="{9103889F-B612-4896-A748-5C27010294A2}" srcOrd="2" destOrd="0" presId="urn:microsoft.com/office/officeart/2009/3/layout/HorizontalOrganizationChart"/>
-    <dgm:cxn modelId="{B2242408-4492-4D75-BB77-3361701A526A}" type="presParOf" srcId="{2DADD536-9A81-44C3-8E5D-BBBD37466818}" destId="{602D1E0C-A3B5-4AFF-B8CA-30C3F3D55DA0}" srcOrd="2" destOrd="0" presId="urn:microsoft.com/office/officeart/2009/3/layout/HorizontalOrganizationChart"/>
-    <dgm:cxn modelId="{F827C04B-1FDD-4CEA-AC95-A63A2FDDA16A}" type="presParOf" srcId="{AFFFBC6D-BB2F-4785-B28F-8EA840A71553}" destId="{AACCB8B6-0BAF-4E85-9DB3-66EF625E9965}" srcOrd="2" destOrd="0" presId="urn:microsoft.com/office/officeart/2009/3/layout/HorizontalOrganizationChart"/>
-    <dgm:cxn modelId="{1BCA1A5E-A0FE-4D84-858E-5AED01F64F5C}" type="presParOf" srcId="{2DBBB485-865E-462C-99E9-01D886B42F94}" destId="{36137C0E-276F-41F7-8F03-41A000F16F5D}" srcOrd="2" destOrd="0" presId="urn:microsoft.com/office/officeart/2009/3/layout/HorizontalOrganizationChart"/>
-    <dgm:cxn modelId="{61D61757-A97F-4835-AACE-A83888D893DE}" type="presParOf" srcId="{2DBBB485-865E-462C-99E9-01D886B42F94}" destId="{714F940D-4189-4D99-994E-DC00529A150C}" srcOrd="3" destOrd="0" presId="urn:microsoft.com/office/officeart/2009/3/layout/HorizontalOrganizationChart"/>
-    <dgm:cxn modelId="{DEF796F7-0795-4967-BBE6-37E12E260BCC}" type="presParOf" srcId="{714F940D-4189-4D99-994E-DC00529A150C}" destId="{35BE96B2-D27A-4503-8991-D8B4B9C065B4}" srcOrd="0" destOrd="0" presId="urn:microsoft.com/office/officeart/2009/3/layout/HorizontalOrganizationChart"/>
-    <dgm:cxn modelId="{33537DDC-6979-4DA2-AEC0-E52DEBCAB528}" type="presParOf" srcId="{35BE96B2-D27A-4503-8991-D8B4B9C065B4}" destId="{BF91F405-0D87-43D8-A416-94CC17E2E008}" srcOrd="0" destOrd="0" presId="urn:microsoft.com/office/officeart/2009/3/layout/HorizontalOrganizationChart"/>
-    <dgm:cxn modelId="{89F23D21-97C2-4BC9-ABB9-7D4179D56DF1}" type="presParOf" srcId="{35BE96B2-D27A-4503-8991-D8B4B9C065B4}" destId="{292FED99-F94D-4550-8BB9-019439932F07}" srcOrd="1" destOrd="0" presId="urn:microsoft.com/office/officeart/2009/3/layout/HorizontalOrganizationChart"/>
-    <dgm:cxn modelId="{507A5668-6B15-4A40-87C8-67F42BC59343}" type="presParOf" srcId="{714F940D-4189-4D99-994E-DC00529A150C}" destId="{B4B11E0D-758A-4A21-A857-A9BF751C9A33}" srcOrd="1" destOrd="0" presId="urn:microsoft.com/office/officeart/2009/3/layout/HorizontalOrganizationChart"/>
-    <dgm:cxn modelId="{61E0CCB5-8BA1-46A0-86E1-227983062182}" type="presParOf" srcId="{B4B11E0D-758A-4A21-A857-A9BF751C9A33}" destId="{90CD40CF-532B-4A27-8A98-461E83309290}" srcOrd="0" destOrd="0" presId="urn:microsoft.com/office/officeart/2009/3/layout/HorizontalOrganizationChart"/>
-    <dgm:cxn modelId="{3FFCE0E9-5332-46AF-8386-C96911F5190F}" type="presParOf" srcId="{B4B11E0D-758A-4A21-A857-A9BF751C9A33}" destId="{E489DBBC-049E-4949-9EF4-FFD2F4674C19}" srcOrd="1" destOrd="0" presId="urn:microsoft.com/office/officeart/2009/3/layout/HorizontalOrganizationChart"/>
-    <dgm:cxn modelId="{9EBE6AC6-D74F-48A8-8736-47757142E25C}" type="presParOf" srcId="{E489DBBC-049E-4949-9EF4-FFD2F4674C19}" destId="{EA9E6A76-F0D9-44C4-B1D0-215B8FF0885A}" srcOrd="0" destOrd="0" presId="urn:microsoft.com/office/officeart/2009/3/layout/HorizontalOrganizationChart"/>
-    <dgm:cxn modelId="{97C44C74-4ADE-4083-9B98-7793089A779B}" type="presParOf" srcId="{EA9E6A76-F0D9-44C4-B1D0-215B8FF0885A}" destId="{639E40A0-64A2-4674-888C-1A4A499E7599}" srcOrd="0" destOrd="0" presId="urn:microsoft.com/office/officeart/2009/3/layout/HorizontalOrganizationChart"/>
-    <dgm:cxn modelId="{2A0E0F22-9979-4374-ADB0-3A9CAF6944E9}" type="presParOf" srcId="{EA9E6A76-F0D9-44C4-B1D0-215B8FF0885A}" destId="{02E015FD-3909-4EE6-9CFE-2488C7DD687F}" srcOrd="1" destOrd="0" presId="urn:microsoft.com/office/officeart/2009/3/layout/HorizontalOrganizationChart"/>
-    <dgm:cxn modelId="{9F6EA9BD-D3A9-4BE5-A0C9-19E772AD21FE}" type="presParOf" srcId="{E489DBBC-049E-4949-9EF4-FFD2F4674C19}" destId="{7E769CD2-F8E2-47C5-A880-C56B796A2661}" srcOrd="1" destOrd="0" presId="urn:microsoft.com/office/officeart/2009/3/layout/HorizontalOrganizationChart"/>
-    <dgm:cxn modelId="{54AEEE31-8EA3-437B-8DC3-B432CA4A5D4E}" type="presParOf" srcId="{7E769CD2-F8E2-47C5-A880-C56B796A2661}" destId="{A8B97235-898E-41E9-A40D-5A2241FD35A4}" srcOrd="0" destOrd="0" presId="urn:microsoft.com/office/officeart/2009/3/layout/HorizontalOrganizationChart"/>
-    <dgm:cxn modelId="{CAD78C15-6560-48DB-AA92-2D93B8F01397}" type="presParOf" srcId="{7E769CD2-F8E2-47C5-A880-C56B796A2661}" destId="{C25EEF18-6141-468B-9675-E4EF66D7A620}" srcOrd="1" destOrd="0" presId="urn:microsoft.com/office/officeart/2009/3/layout/HorizontalOrganizationChart"/>
-    <dgm:cxn modelId="{7536C4C7-3816-48D1-93D7-943557EF3D91}" type="presParOf" srcId="{C25EEF18-6141-468B-9675-E4EF66D7A620}" destId="{BD23F2A6-84AF-4B51-8753-0FA68323C75A}" srcOrd="0" destOrd="0" presId="urn:microsoft.com/office/officeart/2009/3/layout/HorizontalOrganizationChart"/>
-    <dgm:cxn modelId="{CCCB669D-706D-4224-ABD2-F1B60313ACF0}" type="presParOf" srcId="{BD23F2A6-84AF-4B51-8753-0FA68323C75A}" destId="{2DF35E7C-D2D3-4C30-9DF3-BF4DCA55512E}" srcOrd="0" destOrd="0" presId="urn:microsoft.com/office/officeart/2009/3/layout/HorizontalOrganizationChart"/>
-    <dgm:cxn modelId="{D6D0D16A-34CC-4EB5-96B7-B98923B4A700}" type="presParOf" srcId="{BD23F2A6-84AF-4B51-8753-0FA68323C75A}" destId="{4822CB3F-F936-46BA-A2FB-D717032DBED4}" srcOrd="1" destOrd="0" presId="urn:microsoft.com/office/officeart/2009/3/layout/HorizontalOrganizationChart"/>
-    <dgm:cxn modelId="{56DE13F8-A8D6-4881-9B97-84C89FD79793}" type="presParOf" srcId="{C25EEF18-6141-468B-9675-E4EF66D7A620}" destId="{96ADF25D-4A9C-4178-A837-7C46B3DFF2FE}" srcOrd="1" destOrd="0" presId="urn:microsoft.com/office/officeart/2009/3/layout/HorizontalOrganizationChart"/>
-    <dgm:cxn modelId="{226F525D-D35F-4E3E-8B7A-1EE6809BB3D1}" type="presParOf" srcId="{C25EEF18-6141-468B-9675-E4EF66D7A620}" destId="{C8D4267C-5E81-43EC-AC63-B3C56E7201F8}" srcOrd="2" destOrd="0" presId="urn:microsoft.com/office/officeart/2009/3/layout/HorizontalOrganizationChart"/>
-    <dgm:cxn modelId="{3E68AA07-811B-4900-AC42-538095C85C62}" type="presParOf" srcId="{7E769CD2-F8E2-47C5-A880-C56B796A2661}" destId="{F1D7CB2F-E300-4E43-8949-EA2932EBD571}" srcOrd="2" destOrd="0" presId="urn:microsoft.com/office/officeart/2009/3/layout/HorizontalOrganizationChart"/>
-    <dgm:cxn modelId="{696955F0-862E-40F6-8FD5-748EAD482AF6}" type="presParOf" srcId="{7E769CD2-F8E2-47C5-A880-C56B796A2661}" destId="{004533AC-5688-42A8-8161-C7BEEA6B7BC2}" srcOrd="3" destOrd="0" presId="urn:microsoft.com/office/officeart/2009/3/layout/HorizontalOrganizationChart"/>
-    <dgm:cxn modelId="{0B79974D-CDFB-439D-A82E-4B139F0693FE}" type="presParOf" srcId="{004533AC-5688-42A8-8161-C7BEEA6B7BC2}" destId="{37C7492E-BA41-4325-9CFF-AE6E138CEC33}" srcOrd="0" destOrd="0" presId="urn:microsoft.com/office/officeart/2009/3/layout/HorizontalOrganizationChart"/>
-    <dgm:cxn modelId="{DA9B76F0-5774-4F7C-9E4E-2373DEE566A2}" type="presParOf" srcId="{37C7492E-BA41-4325-9CFF-AE6E138CEC33}" destId="{CD87E22B-A7C2-475F-A093-1EEFF1B4CB3F}" srcOrd="0" destOrd="0" presId="urn:microsoft.com/office/officeart/2009/3/layout/HorizontalOrganizationChart"/>
-    <dgm:cxn modelId="{FD510565-B49C-4B0A-A97D-8164439CD21A}" type="presParOf" srcId="{37C7492E-BA41-4325-9CFF-AE6E138CEC33}" destId="{BB664775-165C-456E-ABCC-379F229CDB6D}" srcOrd="1" destOrd="0" presId="urn:microsoft.com/office/officeart/2009/3/layout/HorizontalOrganizationChart"/>
-    <dgm:cxn modelId="{012BFAA0-E97D-42C1-9B38-19E1D9232A53}" type="presParOf" srcId="{004533AC-5688-42A8-8161-C7BEEA6B7BC2}" destId="{9A9293B7-43ED-42C4-B14C-B6AC4DB86166}" srcOrd="1" destOrd="0" presId="urn:microsoft.com/office/officeart/2009/3/layout/HorizontalOrganizationChart"/>
-    <dgm:cxn modelId="{EDA900F6-4DA7-47D8-949A-04443BB8DED6}" type="presParOf" srcId="{004533AC-5688-42A8-8161-C7BEEA6B7BC2}" destId="{2ED3107C-67AE-4D6B-8A54-3D1EE32E298C}" srcOrd="2" destOrd="0" presId="urn:microsoft.com/office/officeart/2009/3/layout/HorizontalOrganizationChart"/>
-    <dgm:cxn modelId="{75A067DE-BE71-42C5-B174-35ADEA9BE320}" type="presParOf" srcId="{7E769CD2-F8E2-47C5-A880-C56B796A2661}" destId="{81D79B24-BD66-4CDC-9F95-4FCCF22E3AC4}" srcOrd="4" destOrd="0" presId="urn:microsoft.com/office/officeart/2009/3/layout/HorizontalOrganizationChart"/>
-    <dgm:cxn modelId="{18EFBDC0-53E0-4705-B9D3-C36CD5013F65}" type="presParOf" srcId="{7E769CD2-F8E2-47C5-A880-C56B796A2661}" destId="{84D46884-26AA-436F-A0D0-566CB993369F}" srcOrd="5" destOrd="0" presId="urn:microsoft.com/office/officeart/2009/3/layout/HorizontalOrganizationChart"/>
-    <dgm:cxn modelId="{7CCE90BD-5359-4E33-B9C1-7191995E5BF4}" type="presParOf" srcId="{84D46884-26AA-436F-A0D0-566CB993369F}" destId="{5E2488FD-75D4-4254-8F6D-D63C72AA5F79}" srcOrd="0" destOrd="0" presId="urn:microsoft.com/office/officeart/2009/3/layout/HorizontalOrganizationChart"/>
-    <dgm:cxn modelId="{BB6B3C2B-EC05-4EAD-867C-B23AA16CBBDB}" type="presParOf" srcId="{5E2488FD-75D4-4254-8F6D-D63C72AA5F79}" destId="{83080673-CFD7-4BBD-9329-6992C09B6AED}" srcOrd="0" destOrd="0" presId="urn:microsoft.com/office/officeart/2009/3/layout/HorizontalOrganizationChart"/>
-    <dgm:cxn modelId="{86EE9500-FA0A-4188-925A-0AF0504DAD3C}" type="presParOf" srcId="{5E2488FD-75D4-4254-8F6D-D63C72AA5F79}" destId="{954457F8-6705-4368-B3F9-BB97F3AE7371}" srcOrd="1" destOrd="0" presId="urn:microsoft.com/office/officeart/2009/3/layout/HorizontalOrganizationChart"/>
-    <dgm:cxn modelId="{29078E00-5085-451F-B80A-D0D73CAF7238}" type="presParOf" srcId="{84D46884-26AA-436F-A0D0-566CB993369F}" destId="{D70436E9-7682-4CF6-98B9-E33AC4CA584D}" srcOrd="1" destOrd="0" presId="urn:microsoft.com/office/officeart/2009/3/layout/HorizontalOrganizationChart"/>
-    <dgm:cxn modelId="{73B7A4C3-B896-4800-80EE-A57A3F1966C9}" type="presParOf" srcId="{84D46884-26AA-436F-A0D0-566CB993369F}" destId="{735909E8-1375-492D-8F45-795CDFAA594D}" srcOrd="2" destOrd="0" presId="urn:microsoft.com/office/officeart/2009/3/layout/HorizontalOrganizationChart"/>
-    <dgm:cxn modelId="{61869FDC-595A-40C1-9AB3-1C6669A60E86}" type="presParOf" srcId="{E489DBBC-049E-4949-9EF4-FFD2F4674C19}" destId="{F3A0E3C6-3642-40B7-9FD0-38B95E818C74}" srcOrd="2" destOrd="0" presId="urn:microsoft.com/office/officeart/2009/3/layout/HorizontalOrganizationChart"/>
-    <dgm:cxn modelId="{A2FFEA9D-7702-4341-83F6-DDADCE6DB008}" type="presParOf" srcId="{B4B11E0D-758A-4A21-A857-A9BF751C9A33}" destId="{DB347B6E-D453-41B8-B31D-A373BF3871C1}" srcOrd="2" destOrd="0" presId="urn:microsoft.com/office/officeart/2009/3/layout/HorizontalOrganizationChart"/>
-    <dgm:cxn modelId="{3212291E-840C-409D-A261-5E57E054D48B}" type="presParOf" srcId="{B4B11E0D-758A-4A21-A857-A9BF751C9A33}" destId="{10F8E7F8-B784-4D09-8D05-D85A4D30277E}" srcOrd="3" destOrd="0" presId="urn:microsoft.com/office/officeart/2009/3/layout/HorizontalOrganizationChart"/>
-    <dgm:cxn modelId="{E1B9A575-7D41-4635-97FF-05725926982C}" type="presParOf" srcId="{10F8E7F8-B784-4D09-8D05-D85A4D30277E}" destId="{8C7BB496-7E2C-4C5F-B47F-28260CE0073D}" srcOrd="0" destOrd="0" presId="urn:microsoft.com/office/officeart/2009/3/layout/HorizontalOrganizationChart"/>
-    <dgm:cxn modelId="{40954970-9ED7-4C4E-A146-BBE356C9E7C8}" type="presParOf" srcId="{8C7BB496-7E2C-4C5F-B47F-28260CE0073D}" destId="{9C6CE1E0-02F5-4718-A6FD-F5606D59DB07}" srcOrd="0" destOrd="0" presId="urn:microsoft.com/office/officeart/2009/3/layout/HorizontalOrganizationChart"/>
-    <dgm:cxn modelId="{3B2B992D-549C-47CB-A010-1A9EC93C09BF}" type="presParOf" srcId="{8C7BB496-7E2C-4C5F-B47F-28260CE0073D}" destId="{FB95F8E4-C5DB-4CFC-95F2-6A06EE21AE47}" srcOrd="1" destOrd="0" presId="urn:microsoft.com/office/officeart/2009/3/layout/HorizontalOrganizationChart"/>
-    <dgm:cxn modelId="{3B51F56D-F661-45E6-B93A-E6C52F485B63}" type="presParOf" srcId="{10F8E7F8-B784-4D09-8D05-D85A4D30277E}" destId="{90AA5CD6-120E-4A3D-A1C0-841AB6B17202}" srcOrd="1" destOrd="0" presId="urn:microsoft.com/office/officeart/2009/3/layout/HorizontalOrganizationChart"/>
-    <dgm:cxn modelId="{BE066810-50D2-4894-B5E5-97D3E92A5C6B}" type="presParOf" srcId="{10F8E7F8-B784-4D09-8D05-D85A4D30277E}" destId="{9AF070A3-5008-4596-B14F-CC6F835F5BEB}" srcOrd="2" destOrd="0" presId="urn:microsoft.com/office/officeart/2009/3/layout/HorizontalOrganizationChart"/>
-    <dgm:cxn modelId="{9998645C-E98E-40A7-9B8D-DB78C9801D10}" type="presParOf" srcId="{B4B11E0D-758A-4A21-A857-A9BF751C9A33}" destId="{F641BA98-1532-4814-A3ED-93C957514672}" srcOrd="4" destOrd="0" presId="urn:microsoft.com/office/officeart/2009/3/layout/HorizontalOrganizationChart"/>
-    <dgm:cxn modelId="{D74D1D3B-E96C-4C63-A1F9-7F9C3BB77024}" type="presParOf" srcId="{B4B11E0D-758A-4A21-A857-A9BF751C9A33}" destId="{EDCEFE91-A812-43F8-9F06-9DDAF1D76DF9}" srcOrd="5" destOrd="0" presId="urn:microsoft.com/office/officeart/2009/3/layout/HorizontalOrganizationChart"/>
-    <dgm:cxn modelId="{FA21DAD3-20F6-4DFD-8592-56F6C8EC51D5}" type="presParOf" srcId="{EDCEFE91-A812-43F8-9F06-9DDAF1D76DF9}" destId="{525D60EF-D3B3-48A6-B3F0-2EC11BB4ED39}" srcOrd="0" destOrd="0" presId="urn:microsoft.com/office/officeart/2009/3/layout/HorizontalOrganizationChart"/>
-    <dgm:cxn modelId="{08E47FD5-7EF4-4371-8C4D-BD95ADB9EF10}" type="presParOf" srcId="{525D60EF-D3B3-48A6-B3F0-2EC11BB4ED39}" destId="{226AC68A-87EA-470F-B0A3-9A33F257EDF7}" srcOrd="0" destOrd="0" presId="urn:microsoft.com/office/officeart/2009/3/layout/HorizontalOrganizationChart"/>
-    <dgm:cxn modelId="{AD2E4138-D1AD-466D-ABAF-2B05168041DE}" type="presParOf" srcId="{525D60EF-D3B3-48A6-B3F0-2EC11BB4ED39}" destId="{59348161-0C7E-4C8B-B0CC-8B0E4B00B168}" srcOrd="1" destOrd="0" presId="urn:microsoft.com/office/officeart/2009/3/layout/HorizontalOrganizationChart"/>
-    <dgm:cxn modelId="{48B03FA1-5B35-436C-A751-00C3E8C9F720}" type="presParOf" srcId="{EDCEFE91-A812-43F8-9F06-9DDAF1D76DF9}" destId="{970B1B18-9606-4F38-9F73-928BE1E74676}" srcOrd="1" destOrd="0" presId="urn:microsoft.com/office/officeart/2009/3/layout/HorizontalOrganizationChart"/>
-    <dgm:cxn modelId="{8E115731-1494-45C4-BE32-7325796AE360}" type="presParOf" srcId="{970B1B18-9606-4F38-9F73-928BE1E74676}" destId="{A94F45A6-CAE8-4820-96AC-70C2CD146CAD}" srcOrd="0" destOrd="0" presId="urn:microsoft.com/office/officeart/2009/3/layout/HorizontalOrganizationChart"/>
-    <dgm:cxn modelId="{F7846DE4-59CE-41E9-BE2D-FAC32E07B821}" type="presParOf" srcId="{970B1B18-9606-4F38-9F73-928BE1E74676}" destId="{6C19B8E4-B4DC-4D8F-B82B-AD961A1B3593}" srcOrd="1" destOrd="0" presId="urn:microsoft.com/office/officeart/2009/3/layout/HorizontalOrganizationChart"/>
-    <dgm:cxn modelId="{34136274-06FA-4517-BC9B-BE43E336A968}" type="presParOf" srcId="{6C19B8E4-B4DC-4D8F-B82B-AD961A1B3593}" destId="{486185E0-61B9-44DA-A639-1BBBDB7561A4}" srcOrd="0" destOrd="0" presId="urn:microsoft.com/office/officeart/2009/3/layout/HorizontalOrganizationChart"/>
-    <dgm:cxn modelId="{FA9B99F9-F4B6-47CC-9846-C58E16008C36}" type="presParOf" srcId="{486185E0-61B9-44DA-A639-1BBBDB7561A4}" destId="{02270DA6-E21A-4F15-B76F-85B04A7BA78C}" srcOrd="0" destOrd="0" presId="urn:microsoft.com/office/officeart/2009/3/layout/HorizontalOrganizationChart"/>
-    <dgm:cxn modelId="{A91E747E-2180-4C7F-A56B-7BF20E90835C}" type="presParOf" srcId="{486185E0-61B9-44DA-A639-1BBBDB7561A4}" destId="{05B489A4-2A37-481B-ACF9-65F01A0D88F6}" srcOrd="1" destOrd="0" presId="urn:microsoft.com/office/officeart/2009/3/layout/HorizontalOrganizationChart"/>
-    <dgm:cxn modelId="{3DC4AC6D-BCF4-40EA-90EB-0992F0A58EC7}" type="presParOf" srcId="{6C19B8E4-B4DC-4D8F-B82B-AD961A1B3593}" destId="{2D1B8B45-0BD5-440C-9E10-0EDFEE425495}" srcOrd="1" destOrd="0" presId="urn:microsoft.com/office/officeart/2009/3/layout/HorizontalOrganizationChart"/>
-    <dgm:cxn modelId="{5C1BA998-AEB6-481C-9C1D-8A0B33EEAE08}" type="presParOf" srcId="{6C19B8E4-B4DC-4D8F-B82B-AD961A1B3593}" destId="{03E644D5-3C29-44C6-AF10-8A170833B4A7}" srcOrd="2" destOrd="0" presId="urn:microsoft.com/office/officeart/2009/3/layout/HorizontalOrganizationChart"/>
-    <dgm:cxn modelId="{C49126E5-3835-4D38-A897-E95AF5557E56}" type="presParOf" srcId="{970B1B18-9606-4F38-9F73-928BE1E74676}" destId="{B6C8BCC3-D740-4F35-BF9A-B3E771C2AFC2}" srcOrd="2" destOrd="0" presId="urn:microsoft.com/office/officeart/2009/3/layout/HorizontalOrganizationChart"/>
-    <dgm:cxn modelId="{E14342AB-3992-47DD-B688-D668843AEEAD}" type="presParOf" srcId="{970B1B18-9606-4F38-9F73-928BE1E74676}" destId="{6469B901-B087-4C10-AF39-6505F1442571}" srcOrd="3" destOrd="0" presId="urn:microsoft.com/office/officeart/2009/3/layout/HorizontalOrganizationChart"/>
-    <dgm:cxn modelId="{54C512B3-9FD2-4004-B4F7-A63FE688FA74}" type="presParOf" srcId="{6469B901-B087-4C10-AF39-6505F1442571}" destId="{74AAAEFA-B30D-495D-B372-C3E60B1B11B0}" srcOrd="0" destOrd="0" presId="urn:microsoft.com/office/officeart/2009/3/layout/HorizontalOrganizationChart"/>
-    <dgm:cxn modelId="{C6AF7A69-0321-46DC-BD77-40E58507ADB8}" type="presParOf" srcId="{74AAAEFA-B30D-495D-B372-C3E60B1B11B0}" destId="{72EAC0ED-AC74-49CB-A8AF-C8733B7C2508}" srcOrd="0" destOrd="0" presId="urn:microsoft.com/office/officeart/2009/3/layout/HorizontalOrganizationChart"/>
-    <dgm:cxn modelId="{247C6150-1B80-4622-9D3C-9587B716B04B}" type="presParOf" srcId="{74AAAEFA-B30D-495D-B372-C3E60B1B11B0}" destId="{379E6949-B861-44EB-9622-9C86FE256765}" srcOrd="1" destOrd="0" presId="urn:microsoft.com/office/officeart/2009/3/layout/HorizontalOrganizationChart"/>
-    <dgm:cxn modelId="{6FE52EC0-8EF9-44A0-9524-D421649CF48A}" type="presParOf" srcId="{6469B901-B087-4C10-AF39-6505F1442571}" destId="{98E0F60E-1266-44E7-8521-68DE8CC20348}" srcOrd="1" destOrd="0" presId="urn:microsoft.com/office/officeart/2009/3/layout/HorizontalOrganizationChart"/>
-    <dgm:cxn modelId="{E50ACA0E-DAB0-49A8-A199-372A6C48F342}" type="presParOf" srcId="{6469B901-B087-4C10-AF39-6505F1442571}" destId="{54EA2DCE-7CE3-4B07-AF74-2BD57D8D903E}" srcOrd="2" destOrd="0" presId="urn:microsoft.com/office/officeart/2009/3/layout/HorizontalOrganizationChart"/>
-    <dgm:cxn modelId="{F5CA4100-0846-4D04-BB37-31483999761E}" type="presParOf" srcId="{EDCEFE91-A812-43F8-9F06-9DDAF1D76DF9}" destId="{4FA4A862-E5A2-4527-A6E3-CF6B5C39960F}" srcOrd="2" destOrd="0" presId="urn:microsoft.com/office/officeart/2009/3/layout/HorizontalOrganizationChart"/>
-    <dgm:cxn modelId="{A7E95CAC-B6A9-469F-9EAA-86692593CEA2}" type="presParOf" srcId="{B4B11E0D-758A-4A21-A857-A9BF751C9A33}" destId="{7824DA9A-09B3-4DA0-B3B2-A97D72945625}" srcOrd="6" destOrd="0" presId="urn:microsoft.com/office/officeart/2009/3/layout/HorizontalOrganizationChart"/>
-    <dgm:cxn modelId="{EE64425D-0036-4423-9A70-F877EB48F93E}" type="presParOf" srcId="{B4B11E0D-758A-4A21-A857-A9BF751C9A33}" destId="{564EE57C-2676-4457-BB52-59398331187E}" srcOrd="7" destOrd="0" presId="urn:microsoft.com/office/officeart/2009/3/layout/HorizontalOrganizationChart"/>
-    <dgm:cxn modelId="{27B3C57F-BA4C-48E9-828E-75BDE44A4393}" type="presParOf" srcId="{564EE57C-2676-4457-BB52-59398331187E}" destId="{785794CD-BAF9-4A0D-9975-67014BE8D960}" srcOrd="0" destOrd="0" presId="urn:microsoft.com/office/officeart/2009/3/layout/HorizontalOrganizationChart"/>
-    <dgm:cxn modelId="{B7DD63F0-D55F-43CA-8A7B-15339F9B4DA1}" type="presParOf" srcId="{785794CD-BAF9-4A0D-9975-67014BE8D960}" destId="{74C2B558-6D66-49A4-A661-26B044D94206}" srcOrd="0" destOrd="0" presId="urn:microsoft.com/office/officeart/2009/3/layout/HorizontalOrganizationChart"/>
-    <dgm:cxn modelId="{8BA8E0DF-A813-4E8C-8772-EC364647EA68}" type="presParOf" srcId="{785794CD-BAF9-4A0D-9975-67014BE8D960}" destId="{14AB2F48-A6E9-4F8A-810C-C11F2D5F1783}" srcOrd="1" destOrd="0" presId="urn:microsoft.com/office/officeart/2009/3/layout/HorizontalOrganizationChart"/>
-    <dgm:cxn modelId="{0CF42F30-8DD9-464C-8DBF-1960D2E8F034}" type="presParOf" srcId="{564EE57C-2676-4457-BB52-59398331187E}" destId="{9653F19A-8AE9-4A98-8F7B-02BAC4BB7963}" srcOrd="1" destOrd="0" presId="urn:microsoft.com/office/officeart/2009/3/layout/HorizontalOrganizationChart"/>
-    <dgm:cxn modelId="{D22620EA-98FD-40D3-B2F2-B77FCA469451}" type="presParOf" srcId="{564EE57C-2676-4457-BB52-59398331187E}" destId="{999D9A39-81F9-4E35-9BC4-6AB8B55216FC}" srcOrd="2" destOrd="0" presId="urn:microsoft.com/office/officeart/2009/3/layout/HorizontalOrganizationChart"/>
-    <dgm:cxn modelId="{A8B41E40-933B-413B-BD09-CF23DF91CBBD}" type="presParOf" srcId="{714F940D-4189-4D99-994E-DC00529A150C}" destId="{B62A2B40-9107-487A-B2AC-63B1BBC1625D}" srcOrd="2" destOrd="0" presId="urn:microsoft.com/office/officeart/2009/3/layout/HorizontalOrganizationChart"/>
-    <dgm:cxn modelId="{B2A50056-6425-46D5-9223-CD6DB24F46CD}" type="presParOf" srcId="{2DBBB485-865E-462C-99E9-01D886B42F94}" destId="{1D52DD92-A52A-46AD-8E8C-9F66D6B33183}" srcOrd="4" destOrd="0" presId="urn:microsoft.com/office/officeart/2009/3/layout/HorizontalOrganizationChart"/>
-    <dgm:cxn modelId="{5A2C3A7E-6EE0-4405-993E-80ABB29FECEC}" type="presParOf" srcId="{2DBBB485-865E-462C-99E9-01D886B42F94}" destId="{599F4CC1-228E-4F01-BCCE-A7EEE47CC3CF}" srcOrd="5" destOrd="0" presId="urn:microsoft.com/office/officeart/2009/3/layout/HorizontalOrganizationChart"/>
-    <dgm:cxn modelId="{A679B567-9EB6-448F-9AE6-DA19BBA2EAE5}" type="presParOf" srcId="{599F4CC1-228E-4F01-BCCE-A7EEE47CC3CF}" destId="{548D9058-371B-405D-BCBA-85BD0CEB380D}" srcOrd="0" destOrd="0" presId="urn:microsoft.com/office/officeart/2009/3/layout/HorizontalOrganizationChart"/>
-    <dgm:cxn modelId="{24EF96FE-83A2-4BB2-9117-0B49D9A414D3}" type="presParOf" srcId="{548D9058-371B-405D-BCBA-85BD0CEB380D}" destId="{44B1FFC9-A40A-4E8B-B5D8-E1CE2BF40BCF}" srcOrd="0" destOrd="0" presId="urn:microsoft.com/office/officeart/2009/3/layout/HorizontalOrganizationChart"/>
-    <dgm:cxn modelId="{5C1C2412-A315-4E76-BF7B-B2C337B777FB}" type="presParOf" srcId="{548D9058-371B-405D-BCBA-85BD0CEB380D}" destId="{88516AA6-5482-4790-A809-47C1E3C370BE}" srcOrd="1" destOrd="0" presId="urn:microsoft.com/office/officeart/2009/3/layout/HorizontalOrganizationChart"/>
-    <dgm:cxn modelId="{46E02D4F-A105-4DF5-90B6-8BF2ED2233AC}" type="presParOf" srcId="{599F4CC1-228E-4F01-BCCE-A7EEE47CC3CF}" destId="{2542A417-BF9A-4DA0-BC66-8C8B32848A66}" srcOrd="1" destOrd="0" presId="urn:microsoft.com/office/officeart/2009/3/layout/HorizontalOrganizationChart"/>
-    <dgm:cxn modelId="{4F115447-AC0F-454E-AFA4-A902B1B37EC3}" type="presParOf" srcId="{2542A417-BF9A-4DA0-BC66-8C8B32848A66}" destId="{5592980C-523F-4A88-87FA-F483C9BBF627}" srcOrd="0" destOrd="0" presId="urn:microsoft.com/office/officeart/2009/3/layout/HorizontalOrganizationChart"/>
-    <dgm:cxn modelId="{8EED93C9-E13E-4A07-AE8E-AD5FF8DFDDC9}" type="presParOf" srcId="{2542A417-BF9A-4DA0-BC66-8C8B32848A66}" destId="{85F44828-0D63-47B3-BD15-21FF937D6BCF}" srcOrd="1" destOrd="0" presId="urn:microsoft.com/office/officeart/2009/3/layout/HorizontalOrganizationChart"/>
-    <dgm:cxn modelId="{5ED41168-B7E9-49AD-9AB4-46143A04520E}" type="presParOf" srcId="{85F44828-0D63-47B3-BD15-21FF937D6BCF}" destId="{9155B75D-1133-4D70-BAD4-D6F89EA5A8AC}" srcOrd="0" destOrd="0" presId="urn:microsoft.com/office/officeart/2009/3/layout/HorizontalOrganizationChart"/>
-    <dgm:cxn modelId="{A6C76377-CB1D-4537-A015-814FFCF6BF32}" type="presParOf" srcId="{9155B75D-1133-4D70-BAD4-D6F89EA5A8AC}" destId="{9E00D4BD-E335-4A74-896B-8D86F868DD46}" srcOrd="0" destOrd="0" presId="urn:microsoft.com/office/officeart/2009/3/layout/HorizontalOrganizationChart"/>
-    <dgm:cxn modelId="{F4095266-885B-45F0-85FB-74BB8528CA6F}" type="presParOf" srcId="{9155B75D-1133-4D70-BAD4-D6F89EA5A8AC}" destId="{DB2C7C53-29EF-4B5D-91C4-171F6ABCC8B8}" srcOrd="1" destOrd="0" presId="urn:microsoft.com/office/officeart/2009/3/layout/HorizontalOrganizationChart"/>
-    <dgm:cxn modelId="{6E908F7D-3AB0-4B50-8419-F842D607AE9F}" type="presParOf" srcId="{85F44828-0D63-47B3-BD15-21FF937D6BCF}" destId="{9AD70430-DEA9-40B5-8841-85A9650D396E}" srcOrd="1" destOrd="0" presId="urn:microsoft.com/office/officeart/2009/3/layout/HorizontalOrganizationChart"/>
-    <dgm:cxn modelId="{3F1356F6-177D-4439-9032-F3A7C5E19C24}" type="presParOf" srcId="{85F44828-0D63-47B3-BD15-21FF937D6BCF}" destId="{7C369816-7686-4C22-9152-1ABDC8EE3E94}" srcOrd="2" destOrd="0" presId="urn:microsoft.com/office/officeart/2009/3/layout/HorizontalOrganizationChart"/>
-    <dgm:cxn modelId="{8591ADC2-21C0-42FD-8C6E-F28E5552CDEE}" type="presParOf" srcId="{2542A417-BF9A-4DA0-BC66-8C8B32848A66}" destId="{FC5BC560-D296-40D1-9AE0-8945C46D4164}" srcOrd="2" destOrd="0" presId="urn:microsoft.com/office/officeart/2009/3/layout/HorizontalOrganizationChart"/>
-    <dgm:cxn modelId="{7420A5E1-9523-4EC5-97B4-5E4E6386BCA6}" type="presParOf" srcId="{2542A417-BF9A-4DA0-BC66-8C8B32848A66}" destId="{94046873-8534-4F08-9AC9-E088BCA27933}" srcOrd="3" destOrd="0" presId="urn:microsoft.com/office/officeart/2009/3/layout/HorizontalOrganizationChart"/>
-    <dgm:cxn modelId="{AFFAA56A-E273-4162-BA18-1EBF5AD77871}" type="presParOf" srcId="{94046873-8534-4F08-9AC9-E088BCA27933}" destId="{5A1A57CD-A9D5-4F00-9848-722D555FDFFF}" srcOrd="0" destOrd="0" presId="urn:microsoft.com/office/officeart/2009/3/layout/HorizontalOrganizationChart"/>
-    <dgm:cxn modelId="{C6339E8C-E602-4B06-95CA-2B08D39104E3}" type="presParOf" srcId="{5A1A57CD-A9D5-4F00-9848-722D555FDFFF}" destId="{0CFF58A2-E43F-4E22-9037-80CF333DBCC8}" srcOrd="0" destOrd="0" presId="urn:microsoft.com/office/officeart/2009/3/layout/HorizontalOrganizationChart"/>
-    <dgm:cxn modelId="{C0A48DAE-9039-47F9-A470-FECEE7230055}" type="presParOf" srcId="{5A1A57CD-A9D5-4F00-9848-722D555FDFFF}" destId="{A3E1AB13-91E7-4E85-BD6F-D37358966AFE}" srcOrd="1" destOrd="0" presId="urn:microsoft.com/office/officeart/2009/3/layout/HorizontalOrganizationChart"/>
-    <dgm:cxn modelId="{07A9E4B1-1A5B-4F35-B220-ACA7B4667576}" type="presParOf" srcId="{94046873-8534-4F08-9AC9-E088BCA27933}" destId="{B68FA2A8-92A2-4003-AF3F-5D933890BA93}" srcOrd="1" destOrd="0" presId="urn:microsoft.com/office/officeart/2009/3/layout/HorizontalOrganizationChart"/>
-    <dgm:cxn modelId="{CF77C806-7C43-4309-BF27-F6E9911AB6C6}" type="presParOf" srcId="{94046873-8534-4F08-9AC9-E088BCA27933}" destId="{645D4BAC-1C76-4D21-90A3-9EFC73BDE727}" srcOrd="2" destOrd="0" presId="urn:microsoft.com/office/officeart/2009/3/layout/HorizontalOrganizationChart"/>
-    <dgm:cxn modelId="{C58B87DB-0FA7-4267-A101-7DFEDB9C5603}" type="presParOf" srcId="{2542A417-BF9A-4DA0-BC66-8C8B32848A66}" destId="{59097181-8280-4EB1-ADA1-B9493095DC09}" srcOrd="4" destOrd="0" presId="urn:microsoft.com/office/officeart/2009/3/layout/HorizontalOrganizationChart"/>
-    <dgm:cxn modelId="{6951E2E4-3952-4B22-82D2-58F6AD1DFF95}" type="presParOf" srcId="{2542A417-BF9A-4DA0-BC66-8C8B32848A66}" destId="{200C841C-8913-4533-BAB0-5C40330942F9}" srcOrd="5" destOrd="0" presId="urn:microsoft.com/office/officeart/2009/3/layout/HorizontalOrganizationChart"/>
-    <dgm:cxn modelId="{2FAF7037-ACA8-40EA-BD2B-1DF1DAA1858C}" type="presParOf" srcId="{200C841C-8913-4533-BAB0-5C40330942F9}" destId="{9CB3C7FA-1C4A-42B5-94D4-6AC37EF71107}" srcOrd="0" destOrd="0" presId="urn:microsoft.com/office/officeart/2009/3/layout/HorizontalOrganizationChart"/>
-    <dgm:cxn modelId="{715A9AF3-D6D1-4699-80DC-B6B39B3637ED}" type="presParOf" srcId="{9CB3C7FA-1C4A-42B5-94D4-6AC37EF71107}" destId="{E1E18CD0-E036-46FF-84FF-C05A390362A9}" srcOrd="0" destOrd="0" presId="urn:microsoft.com/office/officeart/2009/3/layout/HorizontalOrganizationChart"/>
-    <dgm:cxn modelId="{6AB69C00-FA73-42AA-9D95-D1FF64A51AA9}" type="presParOf" srcId="{9CB3C7FA-1C4A-42B5-94D4-6AC37EF71107}" destId="{DF3A528C-3572-4379-A8AD-C1E390D21B65}" srcOrd="1" destOrd="0" presId="urn:microsoft.com/office/officeart/2009/3/layout/HorizontalOrganizationChart"/>
-    <dgm:cxn modelId="{E5497C45-12D4-46E5-92BC-4316CB2A402D}" type="presParOf" srcId="{200C841C-8913-4533-BAB0-5C40330942F9}" destId="{82D479FB-9C1A-4A4C-AAE9-D7D017CBF28A}" srcOrd="1" destOrd="0" presId="urn:microsoft.com/office/officeart/2009/3/layout/HorizontalOrganizationChart"/>
-    <dgm:cxn modelId="{87054C06-9EBD-42AE-91B8-C627B726012B}" type="presParOf" srcId="{200C841C-8913-4533-BAB0-5C40330942F9}" destId="{A37E3AE5-5C79-45D5-B190-6E4504257CFD}" srcOrd="2" destOrd="0" presId="urn:microsoft.com/office/officeart/2009/3/layout/HorizontalOrganizationChart"/>
-    <dgm:cxn modelId="{219EB16D-495A-426F-837A-77B5B06C9E65}" type="presParOf" srcId="{599F4CC1-228E-4F01-BCCE-A7EEE47CC3CF}" destId="{2AB4D012-A0C0-454C-874D-BE6CA7BA7296}" srcOrd="2" destOrd="0" presId="urn:microsoft.com/office/officeart/2009/3/layout/HorizontalOrganizationChart"/>
-    <dgm:cxn modelId="{3978962F-267D-4DA1-BC6F-F34A6F078B52}" type="presParOf" srcId="{F26A7BC7-9C8D-439B-983D-70D5F334B5A8}" destId="{684060D2-6A35-41A8-8416-18E5B0839D12}" srcOrd="2" destOrd="0" presId="urn:microsoft.com/office/officeart/2009/3/layout/HorizontalOrganizationChart"/>
+    <dgm:cxn modelId="{FEAB0D8D-0D92-408D-BDE3-E5D78A33E5D2}" type="presOf" srcId="{1C560C4D-DEF8-44F9-B1F8-D57D2D4742D1}" destId="{379E6949-B861-44EB-9622-9C86FE256765}" srcOrd="1" destOrd="0" presId="urn:microsoft.com/office/officeart/2009/3/layout/HorizontalOrganizationChart"/>
+    <dgm:cxn modelId="{56009073-F4B9-4A9F-A70C-578AC9E81B01}" type="presOf" srcId="{563B7B98-8A6D-4CB4-A863-F3CFE4C89C91}" destId="{DB2C7C53-29EF-4B5D-91C4-171F6ABCC8B8}" srcOrd="1" destOrd="0" presId="urn:microsoft.com/office/officeart/2009/3/layout/HorizontalOrganizationChart"/>
+    <dgm:cxn modelId="{9A6C0F5C-B503-45C6-81A9-967A20DBBF31}" type="presParOf" srcId="{DC475256-EC9A-445B-A9C8-716840F1392B}" destId="{F26A7BC7-9C8D-439B-983D-70D5F334B5A8}" srcOrd="0" destOrd="0" presId="urn:microsoft.com/office/officeart/2009/3/layout/HorizontalOrganizationChart"/>
+    <dgm:cxn modelId="{35ACC266-EF39-42A3-B3BC-9E8755E03583}" type="presParOf" srcId="{F26A7BC7-9C8D-439B-983D-70D5F334B5A8}" destId="{7D1A8634-7EF9-4362-99C8-F91403026CA7}" srcOrd="0" destOrd="0" presId="urn:microsoft.com/office/officeart/2009/3/layout/HorizontalOrganizationChart"/>
+    <dgm:cxn modelId="{5FF44D19-075B-47A7-BA5C-76D866451C10}" type="presParOf" srcId="{7D1A8634-7EF9-4362-99C8-F91403026CA7}" destId="{D9DD7FB5-9CED-4BC7-BCC1-703B3ADED745}" srcOrd="0" destOrd="0" presId="urn:microsoft.com/office/officeart/2009/3/layout/HorizontalOrganizationChart"/>
+    <dgm:cxn modelId="{A0FDF238-A5DE-4253-8A90-F0435EEAA03D}" type="presParOf" srcId="{7D1A8634-7EF9-4362-99C8-F91403026CA7}" destId="{0FA5FEFC-D524-4F9C-8B35-68DEBAAE822F}" srcOrd="1" destOrd="0" presId="urn:microsoft.com/office/officeart/2009/3/layout/HorizontalOrganizationChart"/>
+    <dgm:cxn modelId="{397D4F97-CFB8-4AA9-A4DC-3EFA325D0B15}" type="presParOf" srcId="{F26A7BC7-9C8D-439B-983D-70D5F334B5A8}" destId="{2DBBB485-865E-462C-99E9-01D886B42F94}" srcOrd="1" destOrd="0" presId="urn:microsoft.com/office/officeart/2009/3/layout/HorizontalOrganizationChart"/>
+    <dgm:cxn modelId="{A1F9BC9B-2D1F-46F2-9FED-941CDE89B3C4}" type="presParOf" srcId="{2DBBB485-865E-462C-99E9-01D886B42F94}" destId="{CDD951A3-AEF4-4E4A-9689-0EDFA07A4904}" srcOrd="0" destOrd="0" presId="urn:microsoft.com/office/officeart/2009/3/layout/HorizontalOrganizationChart"/>
+    <dgm:cxn modelId="{AB2548E8-D442-44B3-82E4-056B5CA9DD07}" type="presParOf" srcId="{2DBBB485-865E-462C-99E9-01D886B42F94}" destId="{AFFFBC6D-BB2F-4785-B28F-8EA840A71553}" srcOrd="1" destOrd="0" presId="urn:microsoft.com/office/officeart/2009/3/layout/HorizontalOrganizationChart"/>
+    <dgm:cxn modelId="{CA251FD1-8271-40B7-BEAB-7DF1269CED97}" type="presParOf" srcId="{AFFFBC6D-BB2F-4785-B28F-8EA840A71553}" destId="{2A5016C8-6A8E-423C-B623-FB95CE54D7A8}" srcOrd="0" destOrd="0" presId="urn:microsoft.com/office/officeart/2009/3/layout/HorizontalOrganizationChart"/>
+    <dgm:cxn modelId="{A19B27D3-364E-4352-8384-980FA9B08CE3}" type="presParOf" srcId="{2A5016C8-6A8E-423C-B623-FB95CE54D7A8}" destId="{793EBCE9-1188-4F4D-9877-EC56198C9CC4}" srcOrd="0" destOrd="0" presId="urn:microsoft.com/office/officeart/2009/3/layout/HorizontalOrganizationChart"/>
+    <dgm:cxn modelId="{C92D83F7-77D4-44B1-BBD6-E22D0D40A408}" type="presParOf" srcId="{2A5016C8-6A8E-423C-B623-FB95CE54D7A8}" destId="{CA60223C-988F-46CB-8A4F-5D3F4FC862C1}" srcOrd="1" destOrd="0" presId="urn:microsoft.com/office/officeart/2009/3/layout/HorizontalOrganizationChart"/>
+    <dgm:cxn modelId="{6C2D6DB4-191F-4ADD-89C7-6C58BDB48E3D}" type="presParOf" srcId="{AFFFBC6D-BB2F-4785-B28F-8EA840A71553}" destId="{9F7A372A-CDAF-42BD-BA1C-8F59746F3603}" srcOrd="1" destOrd="0" presId="urn:microsoft.com/office/officeart/2009/3/layout/HorizontalOrganizationChart"/>
+    <dgm:cxn modelId="{9FB828E3-8BD2-44DC-97A4-C9B3C639E708}" type="presParOf" srcId="{9F7A372A-CDAF-42BD-BA1C-8F59746F3603}" destId="{33DD950D-BFC6-48BD-8048-06C2EFF290C4}" srcOrd="0" destOrd="0" presId="urn:microsoft.com/office/officeart/2009/3/layout/HorizontalOrganizationChart"/>
+    <dgm:cxn modelId="{2FB6CA47-954D-4399-B651-C67624C86072}" type="presParOf" srcId="{9F7A372A-CDAF-42BD-BA1C-8F59746F3603}" destId="{8F1ACA4B-7A16-49F1-BE1E-9ECF0B330F60}" srcOrd="1" destOrd="0" presId="urn:microsoft.com/office/officeart/2009/3/layout/HorizontalOrganizationChart"/>
+    <dgm:cxn modelId="{85470945-A4E0-4882-85A7-4D8ED1E11312}" type="presParOf" srcId="{8F1ACA4B-7A16-49F1-BE1E-9ECF0B330F60}" destId="{7521BB20-7BF7-42BC-B91E-F94225B6DDC9}" srcOrd="0" destOrd="0" presId="urn:microsoft.com/office/officeart/2009/3/layout/HorizontalOrganizationChart"/>
+    <dgm:cxn modelId="{367B3EC9-D047-48FE-84E5-F2512625D89A}" type="presParOf" srcId="{7521BB20-7BF7-42BC-B91E-F94225B6DDC9}" destId="{44C5D9E5-1287-4534-8DDA-E90DCA0CC9E6}" srcOrd="0" destOrd="0" presId="urn:microsoft.com/office/officeart/2009/3/layout/HorizontalOrganizationChart"/>
+    <dgm:cxn modelId="{1171F889-9B05-468D-9395-AC6CE10D26AD}" type="presParOf" srcId="{7521BB20-7BF7-42BC-B91E-F94225B6DDC9}" destId="{D5270BFF-259D-46BA-B517-94D1F2CA54F3}" srcOrd="1" destOrd="0" presId="urn:microsoft.com/office/officeart/2009/3/layout/HorizontalOrganizationChart"/>
+    <dgm:cxn modelId="{ABC1F9C5-F703-4A3F-894E-C772A5BE4A68}" type="presParOf" srcId="{8F1ACA4B-7A16-49F1-BE1E-9ECF0B330F60}" destId="{90762C07-867E-47FD-BA90-9F2F45D9AFFC}" srcOrd="1" destOrd="0" presId="urn:microsoft.com/office/officeart/2009/3/layout/HorizontalOrganizationChart"/>
+    <dgm:cxn modelId="{40F0383A-EF62-47F0-B720-3E650F8D932E}" type="presParOf" srcId="{90762C07-867E-47FD-BA90-9F2F45D9AFFC}" destId="{6D4C5FDD-A3B1-44E0-BC70-1009C3E9FB84}" srcOrd="0" destOrd="0" presId="urn:microsoft.com/office/officeart/2009/3/layout/HorizontalOrganizationChart"/>
+    <dgm:cxn modelId="{25560F09-A9DF-41C9-82EC-D0A05064AF1D}" type="presParOf" srcId="{90762C07-867E-47FD-BA90-9F2F45D9AFFC}" destId="{8414D083-927E-4863-A7C3-BCA890D29259}" srcOrd="1" destOrd="0" presId="urn:microsoft.com/office/officeart/2009/3/layout/HorizontalOrganizationChart"/>
+    <dgm:cxn modelId="{F3510D6F-B8B8-4A9B-9CED-8C09D461F917}" type="presParOf" srcId="{8414D083-927E-4863-A7C3-BCA890D29259}" destId="{573663A0-0080-4B3E-849D-FED64BBDD62D}" srcOrd="0" destOrd="0" presId="urn:microsoft.com/office/officeart/2009/3/layout/HorizontalOrganizationChart"/>
+    <dgm:cxn modelId="{3FC7C7FE-9DD7-4B53-8F88-0C06CB9925D7}" type="presParOf" srcId="{573663A0-0080-4B3E-849D-FED64BBDD62D}" destId="{3072721E-8D21-4103-9951-C977B7AEEB69}" srcOrd="0" destOrd="0" presId="urn:microsoft.com/office/officeart/2009/3/layout/HorizontalOrganizationChart"/>
+    <dgm:cxn modelId="{FA4D99D9-7C07-4E46-A47C-69901208384F}" type="presParOf" srcId="{573663A0-0080-4B3E-849D-FED64BBDD62D}" destId="{C30CE73D-DE05-48B6-B8EA-F459813247E3}" srcOrd="1" destOrd="0" presId="urn:microsoft.com/office/officeart/2009/3/layout/HorizontalOrganizationChart"/>
+    <dgm:cxn modelId="{8C8C9A26-7BF8-4958-AB37-26F308A1683C}" type="presParOf" srcId="{8414D083-927E-4863-A7C3-BCA890D29259}" destId="{D00767F9-67AE-478B-9A39-30DF26E301A0}" srcOrd="1" destOrd="0" presId="urn:microsoft.com/office/officeart/2009/3/layout/HorizontalOrganizationChart"/>
+    <dgm:cxn modelId="{DCAE06FA-EAEE-4A37-BB2D-AA935B245FC4}" type="presParOf" srcId="{8414D083-927E-4863-A7C3-BCA890D29259}" destId="{13173112-0E07-4BE3-BAA8-970431B21E81}" srcOrd="2" destOrd="0" presId="urn:microsoft.com/office/officeart/2009/3/layout/HorizontalOrganizationChart"/>
+    <dgm:cxn modelId="{55513104-AC79-4279-8407-8524C25C0CA3}" type="presParOf" srcId="{90762C07-867E-47FD-BA90-9F2F45D9AFFC}" destId="{98D7D1D4-E12E-46E0-AFA8-31566C84DDB3}" srcOrd="2" destOrd="0" presId="urn:microsoft.com/office/officeart/2009/3/layout/HorizontalOrganizationChart"/>
+    <dgm:cxn modelId="{18CA95D3-A077-483A-83FC-BEEF9274E961}" type="presParOf" srcId="{90762C07-867E-47FD-BA90-9F2F45D9AFFC}" destId="{3D6A9B0D-90BD-4F9B-9D39-79BE05D83A45}" srcOrd="3" destOrd="0" presId="urn:microsoft.com/office/officeart/2009/3/layout/HorizontalOrganizationChart"/>
+    <dgm:cxn modelId="{0BC38748-AD29-4A80-B197-A642F94EA806}" type="presParOf" srcId="{3D6A9B0D-90BD-4F9B-9D39-79BE05D83A45}" destId="{ABEAFA51-E08F-434D-ACB2-C336C6174BB2}" srcOrd="0" destOrd="0" presId="urn:microsoft.com/office/officeart/2009/3/layout/HorizontalOrganizationChart"/>
+    <dgm:cxn modelId="{0D60E6F3-9497-42B0-930C-18693E3A948C}" type="presParOf" srcId="{ABEAFA51-E08F-434D-ACB2-C336C6174BB2}" destId="{FD683B31-9D47-4E67-A156-4C18FC14AC44}" srcOrd="0" destOrd="0" presId="urn:microsoft.com/office/officeart/2009/3/layout/HorizontalOrganizationChart"/>
+    <dgm:cxn modelId="{DC3D4049-7866-4BF4-9522-925632C98D7E}" type="presParOf" srcId="{ABEAFA51-E08F-434D-ACB2-C336C6174BB2}" destId="{0FC83033-8AFB-48F9-A9F3-54B88AF34AA8}" srcOrd="1" destOrd="0" presId="urn:microsoft.com/office/officeart/2009/3/layout/HorizontalOrganizationChart"/>
+    <dgm:cxn modelId="{AF7079E9-7035-445F-A230-A2BA16AD0460}" type="presParOf" srcId="{3D6A9B0D-90BD-4F9B-9D39-79BE05D83A45}" destId="{2F99927E-2FC4-4277-A4E0-0A8EF0368A33}" srcOrd="1" destOrd="0" presId="urn:microsoft.com/office/officeart/2009/3/layout/HorizontalOrganizationChart"/>
+    <dgm:cxn modelId="{8B0A406B-6381-4A28-856E-769035893569}" type="presParOf" srcId="{3D6A9B0D-90BD-4F9B-9D39-79BE05D83A45}" destId="{11F90764-A071-492F-8510-4E6F7262BFF8}" srcOrd="2" destOrd="0" presId="urn:microsoft.com/office/officeart/2009/3/layout/HorizontalOrganizationChart"/>
+    <dgm:cxn modelId="{7273AD20-E744-48B9-90E5-F607344427BD}" type="presParOf" srcId="{8F1ACA4B-7A16-49F1-BE1E-9ECF0B330F60}" destId="{B58D73F9-A1F6-4795-A6BA-F4720343B930}" srcOrd="2" destOrd="0" presId="urn:microsoft.com/office/officeart/2009/3/layout/HorizontalOrganizationChart"/>
+    <dgm:cxn modelId="{9E7B4639-5620-42D8-ADE5-3FDF1AA0D28E}" type="presParOf" srcId="{9F7A372A-CDAF-42BD-BA1C-8F59746F3603}" destId="{C3791093-CA69-45A8-9A44-0B9ADA646C78}" srcOrd="2" destOrd="0" presId="urn:microsoft.com/office/officeart/2009/3/layout/HorizontalOrganizationChart"/>
+    <dgm:cxn modelId="{9F11061D-1FCA-4209-9034-3AFD77C36232}" type="presParOf" srcId="{9F7A372A-CDAF-42BD-BA1C-8F59746F3603}" destId="{80550B4C-375C-4B49-B9DA-9C90FF28919A}" srcOrd="3" destOrd="0" presId="urn:microsoft.com/office/officeart/2009/3/layout/HorizontalOrganizationChart"/>
+    <dgm:cxn modelId="{26DC49BB-B1C0-4633-BF9D-4D7A75D4003A}" type="presParOf" srcId="{80550B4C-375C-4B49-B9DA-9C90FF28919A}" destId="{FB9011D3-7F0A-4DC2-9BED-F579CC3346ED}" srcOrd="0" destOrd="0" presId="urn:microsoft.com/office/officeart/2009/3/layout/HorizontalOrganizationChart"/>
+    <dgm:cxn modelId="{243A2A4F-A4EA-4619-B628-B45C611AE6B5}" type="presParOf" srcId="{FB9011D3-7F0A-4DC2-9BED-F579CC3346ED}" destId="{5BAD012B-1174-4FDA-9CF4-F944D31EFD61}" srcOrd="0" destOrd="0" presId="urn:microsoft.com/office/officeart/2009/3/layout/HorizontalOrganizationChart"/>
+    <dgm:cxn modelId="{AC49C84E-91B8-4087-AEBA-6D29E9C06206}" type="presParOf" srcId="{FB9011D3-7F0A-4DC2-9BED-F579CC3346ED}" destId="{872853DB-F5D8-4279-B4E8-83A2FD7D8FA7}" srcOrd="1" destOrd="0" presId="urn:microsoft.com/office/officeart/2009/3/layout/HorizontalOrganizationChart"/>
+    <dgm:cxn modelId="{3678C408-486B-4028-A1FC-3177D0965660}" type="presParOf" srcId="{80550B4C-375C-4B49-B9DA-9C90FF28919A}" destId="{6AFC2925-E853-4F77-AE0B-9E7FA9CC7712}" srcOrd="1" destOrd="0" presId="urn:microsoft.com/office/officeart/2009/3/layout/HorizontalOrganizationChart"/>
+    <dgm:cxn modelId="{AC578AB1-A47A-42BE-94A2-C33019B9D15F}" type="presParOf" srcId="{6AFC2925-E853-4F77-AE0B-9E7FA9CC7712}" destId="{45EA7D70-EB31-4CC9-9174-883664428444}" srcOrd="0" destOrd="0" presId="urn:microsoft.com/office/officeart/2009/3/layout/HorizontalOrganizationChart"/>
+    <dgm:cxn modelId="{CB30FB59-AF8F-4561-9392-9AB5C9A55E91}" type="presParOf" srcId="{6AFC2925-E853-4F77-AE0B-9E7FA9CC7712}" destId="{AB40A93E-BD9B-475A-8FA0-EBE6B481646E}" srcOrd="1" destOrd="0" presId="urn:microsoft.com/office/officeart/2009/3/layout/HorizontalOrganizationChart"/>
+    <dgm:cxn modelId="{2277043C-63A5-4E5A-B42A-16C295E6945D}" type="presParOf" srcId="{AB40A93E-BD9B-475A-8FA0-EBE6B481646E}" destId="{090DB69D-C7AF-411E-AC0F-9159F5CA2105}" srcOrd="0" destOrd="0" presId="urn:microsoft.com/office/officeart/2009/3/layout/HorizontalOrganizationChart"/>
+    <dgm:cxn modelId="{8688DF06-1C8D-42AF-A0CA-F591A7AC666B}" type="presParOf" srcId="{090DB69D-C7AF-411E-AC0F-9159F5CA2105}" destId="{658B452B-9BEE-4DA4-8AAC-C574B3FB11F8}" srcOrd="0" destOrd="0" presId="urn:microsoft.com/office/officeart/2009/3/layout/HorizontalOrganizationChart"/>
+    <dgm:cxn modelId="{2BBC2054-ECD6-437D-9A62-4747BA18649B}" type="presParOf" srcId="{090DB69D-C7AF-411E-AC0F-9159F5CA2105}" destId="{B1E93E5B-01FF-4F1E-AE06-813F377E66AA}" srcOrd="1" destOrd="0" presId="urn:microsoft.com/office/officeart/2009/3/layout/HorizontalOrganizationChart"/>
+    <dgm:cxn modelId="{46568D74-0A47-4A5F-A982-A7B0EFE1E2D0}" type="presParOf" srcId="{AB40A93E-BD9B-475A-8FA0-EBE6B481646E}" destId="{50E3F15B-0376-40E0-B6E4-00E4AA18E0DD}" srcOrd="1" destOrd="0" presId="urn:microsoft.com/office/officeart/2009/3/layout/HorizontalOrganizationChart"/>
+    <dgm:cxn modelId="{2931676D-1F8F-40A6-B3A1-E9A16C1679D1}" type="presParOf" srcId="{AB40A93E-BD9B-475A-8FA0-EBE6B481646E}" destId="{5659B952-7B7B-4BF0-87EC-BA6438EFE2BB}" srcOrd="2" destOrd="0" presId="urn:microsoft.com/office/officeart/2009/3/layout/HorizontalOrganizationChart"/>
+    <dgm:cxn modelId="{BC0DEB8C-CD18-409C-BED2-A2B602EA8557}" type="presParOf" srcId="{6AFC2925-E853-4F77-AE0B-9E7FA9CC7712}" destId="{7AADC0CE-FA11-4D0C-A0B1-D8718A774FF9}" srcOrd="2" destOrd="0" presId="urn:microsoft.com/office/officeart/2009/3/layout/HorizontalOrganizationChart"/>
+    <dgm:cxn modelId="{8417858B-1559-4826-A93B-A6C88730ABBC}" type="presParOf" srcId="{6AFC2925-E853-4F77-AE0B-9E7FA9CC7712}" destId="{01293B22-DABE-47E2-91F5-AA97366F93F6}" srcOrd="3" destOrd="0" presId="urn:microsoft.com/office/officeart/2009/3/layout/HorizontalOrganizationChart"/>
+    <dgm:cxn modelId="{1FCE36D4-6837-459C-B8C3-8F97A3B69689}" type="presParOf" srcId="{01293B22-DABE-47E2-91F5-AA97366F93F6}" destId="{3CF46112-47CB-4A50-860E-BC2BBFE9525E}" srcOrd="0" destOrd="0" presId="urn:microsoft.com/office/officeart/2009/3/layout/HorizontalOrganizationChart"/>
+    <dgm:cxn modelId="{68CC9729-EB24-4ED6-A3F1-57CBF903F86B}" type="presParOf" srcId="{3CF46112-47CB-4A50-860E-BC2BBFE9525E}" destId="{D32E87EC-E123-46D9-A5CA-01FD845412C4}" srcOrd="0" destOrd="0" presId="urn:microsoft.com/office/officeart/2009/3/layout/HorizontalOrganizationChart"/>
+    <dgm:cxn modelId="{D0FC19E4-B702-40CF-8153-7CE5E77E256E}" type="presParOf" srcId="{3CF46112-47CB-4A50-860E-BC2BBFE9525E}" destId="{6829311B-8BA3-49C8-9A5A-802F6F5F83B0}" srcOrd="1" destOrd="0" presId="urn:microsoft.com/office/officeart/2009/3/layout/HorizontalOrganizationChart"/>
+    <dgm:cxn modelId="{252E17FA-7A66-48CC-B08F-7FB78D1AA00A}" type="presParOf" srcId="{01293B22-DABE-47E2-91F5-AA97366F93F6}" destId="{AE77654F-DCCA-476B-91B8-53CE1A5F35DB}" srcOrd="1" destOrd="0" presId="urn:microsoft.com/office/officeart/2009/3/layout/HorizontalOrganizationChart"/>
+    <dgm:cxn modelId="{D1E39F1D-BBF2-4A0D-9856-F91719C8BC18}" type="presParOf" srcId="{01293B22-DABE-47E2-91F5-AA97366F93F6}" destId="{9D62A499-D639-4B6E-941C-29419F43AD9C}" srcOrd="2" destOrd="0" presId="urn:microsoft.com/office/officeart/2009/3/layout/HorizontalOrganizationChart"/>
+    <dgm:cxn modelId="{510E7982-4511-4310-979E-0929D83CA4CA}" type="presParOf" srcId="{6AFC2925-E853-4F77-AE0B-9E7FA9CC7712}" destId="{DCDF22D3-B957-42A0-97B1-C4521D40F662}" srcOrd="4" destOrd="0" presId="urn:microsoft.com/office/officeart/2009/3/layout/HorizontalOrganizationChart"/>
+    <dgm:cxn modelId="{6A548D71-D1B8-4C30-B0D8-123E26231E06}" type="presParOf" srcId="{6AFC2925-E853-4F77-AE0B-9E7FA9CC7712}" destId="{F94C4765-E633-4E15-A27E-03778562B1E2}" srcOrd="5" destOrd="0" presId="urn:microsoft.com/office/officeart/2009/3/layout/HorizontalOrganizationChart"/>
+    <dgm:cxn modelId="{7A9BAB6A-D534-4FA6-A6F6-6065A0995A69}" type="presParOf" srcId="{F94C4765-E633-4E15-A27E-03778562B1E2}" destId="{1581050E-DA71-4C58-9760-913D1B8F09D2}" srcOrd="0" destOrd="0" presId="urn:microsoft.com/office/officeart/2009/3/layout/HorizontalOrganizationChart"/>
+    <dgm:cxn modelId="{1097FE57-B7FB-4A41-A7BB-B0A737BBD7D1}" type="presParOf" srcId="{1581050E-DA71-4C58-9760-913D1B8F09D2}" destId="{544FD421-A98A-43C1-A174-F6EACF437811}" srcOrd="0" destOrd="0" presId="urn:microsoft.com/office/officeart/2009/3/layout/HorizontalOrganizationChart"/>
+    <dgm:cxn modelId="{201E8DD5-52A6-4F8D-AE3A-91FCF88344A7}" type="presParOf" srcId="{1581050E-DA71-4C58-9760-913D1B8F09D2}" destId="{C7E382A8-CDC2-412B-9C18-48F53AFEA4EE}" srcOrd="1" destOrd="0" presId="urn:microsoft.com/office/officeart/2009/3/layout/HorizontalOrganizationChart"/>
+    <dgm:cxn modelId="{8FCE03E0-6C13-48D5-905A-68164E3A4297}" type="presParOf" srcId="{F94C4765-E633-4E15-A27E-03778562B1E2}" destId="{B546B048-FF66-4CBA-9015-ED6ABA5AD2BC}" srcOrd="1" destOrd="0" presId="urn:microsoft.com/office/officeart/2009/3/layout/HorizontalOrganizationChart"/>
+    <dgm:cxn modelId="{267908B7-B799-486D-BC4C-71F0CD2657AD}" type="presParOf" srcId="{F94C4765-E633-4E15-A27E-03778562B1E2}" destId="{933336C0-451E-401A-A965-CB495A16D2EF}" srcOrd="2" destOrd="0" presId="urn:microsoft.com/office/officeart/2009/3/layout/HorizontalOrganizationChart"/>
+    <dgm:cxn modelId="{49CA1A0A-4265-4A96-9644-5299437A42E6}" type="presParOf" srcId="{80550B4C-375C-4B49-B9DA-9C90FF28919A}" destId="{B159DD3C-9CF9-4ED9-BB21-E560D56AA566}" srcOrd="2" destOrd="0" presId="urn:microsoft.com/office/officeart/2009/3/layout/HorizontalOrganizationChart"/>
+    <dgm:cxn modelId="{37F0E34C-3E2E-4CCE-9B7A-4DDF65EDB9A3}" type="presParOf" srcId="{9F7A372A-CDAF-42BD-BA1C-8F59746F3603}" destId="{6806056B-345C-47A7-B3D0-173F85D670EB}" srcOrd="4" destOrd="0" presId="urn:microsoft.com/office/officeart/2009/3/layout/HorizontalOrganizationChart"/>
+    <dgm:cxn modelId="{18628C30-B383-419F-BD77-E692D0AAC780}" type="presParOf" srcId="{9F7A372A-CDAF-42BD-BA1C-8F59746F3603}" destId="{2DADD536-9A81-44C3-8E5D-BBBD37466818}" srcOrd="5" destOrd="0" presId="urn:microsoft.com/office/officeart/2009/3/layout/HorizontalOrganizationChart"/>
+    <dgm:cxn modelId="{CEF889DD-8570-43B6-A500-7C07B1461BBE}" type="presParOf" srcId="{2DADD536-9A81-44C3-8E5D-BBBD37466818}" destId="{22DB1FB0-F229-4A6E-9421-62DB261409D2}" srcOrd="0" destOrd="0" presId="urn:microsoft.com/office/officeart/2009/3/layout/HorizontalOrganizationChart"/>
+    <dgm:cxn modelId="{02118AC2-D804-4297-B741-5F393F581135}" type="presParOf" srcId="{22DB1FB0-F229-4A6E-9421-62DB261409D2}" destId="{CC97DFB6-100C-4AFA-A330-B3A79BD4A63E}" srcOrd="0" destOrd="0" presId="urn:microsoft.com/office/officeart/2009/3/layout/HorizontalOrganizationChart"/>
+    <dgm:cxn modelId="{5E6BF7F8-0B43-4E53-80C7-227FCB6F3B7D}" type="presParOf" srcId="{22DB1FB0-F229-4A6E-9421-62DB261409D2}" destId="{44D3B070-A30B-40B2-99D8-D1E7D65D4C55}" srcOrd="1" destOrd="0" presId="urn:microsoft.com/office/officeart/2009/3/layout/HorizontalOrganizationChart"/>
+    <dgm:cxn modelId="{B2D6474C-8B74-40BA-8661-C13863CCA1A8}" type="presParOf" srcId="{2DADD536-9A81-44C3-8E5D-BBBD37466818}" destId="{E8124F4A-0A44-4BC2-9EA7-CA6A1CB58E1F}" srcOrd="1" destOrd="0" presId="urn:microsoft.com/office/officeart/2009/3/layout/HorizontalOrganizationChart"/>
+    <dgm:cxn modelId="{3F5AA83C-DB38-48EF-AB45-35BC5B96D523}" type="presParOf" srcId="{E8124F4A-0A44-4BC2-9EA7-CA6A1CB58E1F}" destId="{8CBEA1D3-7430-45C2-857A-285BF0C9CE73}" srcOrd="0" destOrd="0" presId="urn:microsoft.com/office/officeart/2009/3/layout/HorizontalOrganizationChart"/>
+    <dgm:cxn modelId="{10EF02C4-C2E2-40CF-97DF-F97134E06110}" type="presParOf" srcId="{E8124F4A-0A44-4BC2-9EA7-CA6A1CB58E1F}" destId="{5125F104-8979-4C7A-8B71-BF434AC7B3BF}" srcOrd="1" destOrd="0" presId="urn:microsoft.com/office/officeart/2009/3/layout/HorizontalOrganizationChart"/>
+    <dgm:cxn modelId="{D80837AF-57F2-4352-B621-FD6906927A1F}" type="presParOf" srcId="{5125F104-8979-4C7A-8B71-BF434AC7B3BF}" destId="{0AC5D1DD-545D-41FD-9EEA-B0D331E2ED71}" srcOrd="0" destOrd="0" presId="urn:microsoft.com/office/officeart/2009/3/layout/HorizontalOrganizationChart"/>
+    <dgm:cxn modelId="{85A1569A-3A77-4E77-81A7-FDB6704E01B6}" type="presParOf" srcId="{0AC5D1DD-545D-41FD-9EEA-B0D331E2ED71}" destId="{2A32F4C9-0F91-4FFC-A089-CF535ADC2DCD}" srcOrd="0" destOrd="0" presId="urn:microsoft.com/office/officeart/2009/3/layout/HorizontalOrganizationChart"/>
+    <dgm:cxn modelId="{1CAB6797-B9A5-4296-BC48-6C8B0FD190D3}" type="presParOf" srcId="{0AC5D1DD-545D-41FD-9EEA-B0D331E2ED71}" destId="{CFA6C779-737D-463A-BD78-27CFFD5ADE48}" srcOrd="1" destOrd="0" presId="urn:microsoft.com/office/officeart/2009/3/layout/HorizontalOrganizationChart"/>
+    <dgm:cxn modelId="{83792524-CB04-42E9-A60F-50A604F3D9B8}" type="presParOf" srcId="{5125F104-8979-4C7A-8B71-BF434AC7B3BF}" destId="{8240C8E6-4064-4268-90AB-44DD61969A48}" srcOrd="1" destOrd="0" presId="urn:microsoft.com/office/officeart/2009/3/layout/HorizontalOrganizationChart"/>
+    <dgm:cxn modelId="{F15C66D0-6197-4A8E-B635-BD8707AC83D8}" type="presParOf" srcId="{5125F104-8979-4C7A-8B71-BF434AC7B3BF}" destId="{9117A58F-100F-4B67-8C33-FD84D5F7BFEE}" srcOrd="2" destOrd="0" presId="urn:microsoft.com/office/officeart/2009/3/layout/HorizontalOrganizationChart"/>
+    <dgm:cxn modelId="{894F5A0A-1888-465B-8D9D-95E3108C0D35}" type="presParOf" srcId="{E8124F4A-0A44-4BC2-9EA7-CA6A1CB58E1F}" destId="{B75CE7B8-A3E6-4872-A86E-249BA2D5CFE4}" srcOrd="2" destOrd="0" presId="urn:microsoft.com/office/officeart/2009/3/layout/HorizontalOrganizationChart"/>
+    <dgm:cxn modelId="{4720386F-2BB9-4DC7-A78E-2D67A4C6E8CE}" type="presParOf" srcId="{E8124F4A-0A44-4BC2-9EA7-CA6A1CB58E1F}" destId="{E0B367C2-854F-4C8C-9CE0-87277307B908}" srcOrd="3" destOrd="0" presId="urn:microsoft.com/office/officeart/2009/3/layout/HorizontalOrganizationChart"/>
+    <dgm:cxn modelId="{6DFE6030-B105-4BE9-A4FC-C0B416E22DA5}" type="presParOf" srcId="{E0B367C2-854F-4C8C-9CE0-87277307B908}" destId="{8BCA8DC5-7B25-4232-BC4A-F5E79850351C}" srcOrd="0" destOrd="0" presId="urn:microsoft.com/office/officeart/2009/3/layout/HorizontalOrganizationChart"/>
+    <dgm:cxn modelId="{8E0AD347-536F-4412-A94A-8572DBA9CA14}" type="presParOf" srcId="{8BCA8DC5-7B25-4232-BC4A-F5E79850351C}" destId="{358B1181-7D51-4F8D-B79A-CC0770BAF891}" srcOrd="0" destOrd="0" presId="urn:microsoft.com/office/officeart/2009/3/layout/HorizontalOrganizationChart"/>
+    <dgm:cxn modelId="{A59C825B-FE5A-4AB5-BE45-4ECE696A0785}" type="presParOf" srcId="{8BCA8DC5-7B25-4232-BC4A-F5E79850351C}" destId="{5F5F6F14-F873-47F0-A35B-27FB400C72C6}" srcOrd="1" destOrd="0" presId="urn:microsoft.com/office/officeart/2009/3/layout/HorizontalOrganizationChart"/>
+    <dgm:cxn modelId="{B233B62E-9EC9-4BE8-9EDB-8F409CBD777A}" type="presParOf" srcId="{E0B367C2-854F-4C8C-9CE0-87277307B908}" destId="{2E703123-C89C-4AA6-AC2D-2F5E9885DFA5}" srcOrd="1" destOrd="0" presId="urn:microsoft.com/office/officeart/2009/3/layout/HorizontalOrganizationChart"/>
+    <dgm:cxn modelId="{432E75B7-80FD-4D58-BFD7-2ADA4B347662}" type="presParOf" srcId="{E0B367C2-854F-4C8C-9CE0-87277307B908}" destId="{32D96D9B-3F5A-4924-AF11-118DE518D98D}" srcOrd="2" destOrd="0" presId="urn:microsoft.com/office/officeart/2009/3/layout/HorizontalOrganizationChart"/>
+    <dgm:cxn modelId="{F3712827-E428-4835-9B71-B6C35F2E7F04}" type="presParOf" srcId="{E8124F4A-0A44-4BC2-9EA7-CA6A1CB58E1F}" destId="{F237E996-D87B-4B40-9561-DFB742270EFD}" srcOrd="4" destOrd="0" presId="urn:microsoft.com/office/officeart/2009/3/layout/HorizontalOrganizationChart"/>
+    <dgm:cxn modelId="{780C4AEA-8B98-423B-9A77-0ABF6DB19742}" type="presParOf" srcId="{E8124F4A-0A44-4BC2-9EA7-CA6A1CB58E1F}" destId="{6645CB56-F097-4608-BBDA-F47C911D00EC}" srcOrd="5" destOrd="0" presId="urn:microsoft.com/office/officeart/2009/3/layout/HorizontalOrganizationChart"/>
+    <dgm:cxn modelId="{46237390-9BEA-4F15-A691-202F77491050}" type="presParOf" srcId="{6645CB56-F097-4608-BBDA-F47C911D00EC}" destId="{4E5E1BFF-F386-4AEC-8EDA-EB16321D6C22}" srcOrd="0" destOrd="0" presId="urn:microsoft.com/office/officeart/2009/3/layout/HorizontalOrganizationChart"/>
+    <dgm:cxn modelId="{05071AC2-00AD-4445-A17C-40D9650E08B5}" type="presParOf" srcId="{4E5E1BFF-F386-4AEC-8EDA-EB16321D6C22}" destId="{C7E88BC0-FC3A-4D9E-A11F-DEA8B368B18C}" srcOrd="0" destOrd="0" presId="urn:microsoft.com/office/officeart/2009/3/layout/HorizontalOrganizationChart"/>
+    <dgm:cxn modelId="{EB01B6F0-512B-4BCE-9BA9-197FF0A4C737}" type="presParOf" srcId="{4E5E1BFF-F386-4AEC-8EDA-EB16321D6C22}" destId="{81DF2726-968B-4418-9684-30FC1D402679}" srcOrd="1" destOrd="0" presId="urn:microsoft.com/office/officeart/2009/3/layout/HorizontalOrganizationChart"/>
+    <dgm:cxn modelId="{F7CD646C-5793-4BFA-B2A0-D2976B1DEBCA}" type="presParOf" srcId="{6645CB56-F097-4608-BBDA-F47C911D00EC}" destId="{D2FE0FDC-ADF0-410B-A656-C677F661F35E}" srcOrd="1" destOrd="0" presId="urn:microsoft.com/office/officeart/2009/3/layout/HorizontalOrganizationChart"/>
+    <dgm:cxn modelId="{00B73AEF-D8F6-48A8-A4E3-E95F89E45265}" type="presParOf" srcId="{6645CB56-F097-4608-BBDA-F47C911D00EC}" destId="{9103889F-B612-4896-A748-5C27010294A2}" srcOrd="2" destOrd="0" presId="urn:microsoft.com/office/officeart/2009/3/layout/HorizontalOrganizationChart"/>
+    <dgm:cxn modelId="{D358C418-2593-4C57-BD4D-CA21A4AAA024}" type="presParOf" srcId="{2DADD536-9A81-44C3-8E5D-BBBD37466818}" destId="{602D1E0C-A3B5-4AFF-B8CA-30C3F3D55DA0}" srcOrd="2" destOrd="0" presId="urn:microsoft.com/office/officeart/2009/3/layout/HorizontalOrganizationChart"/>
+    <dgm:cxn modelId="{1C1A2C06-E0BA-49AC-944B-725F988F8836}" type="presParOf" srcId="{AFFFBC6D-BB2F-4785-B28F-8EA840A71553}" destId="{AACCB8B6-0BAF-4E85-9DB3-66EF625E9965}" srcOrd="2" destOrd="0" presId="urn:microsoft.com/office/officeart/2009/3/layout/HorizontalOrganizationChart"/>
+    <dgm:cxn modelId="{2ABC0A66-9211-447A-8B60-90CEF4875672}" type="presParOf" srcId="{2DBBB485-865E-462C-99E9-01D886B42F94}" destId="{36137C0E-276F-41F7-8F03-41A000F16F5D}" srcOrd="2" destOrd="0" presId="urn:microsoft.com/office/officeart/2009/3/layout/HorizontalOrganizationChart"/>
+    <dgm:cxn modelId="{B21A1FA1-C79B-4EED-BF54-552F22DA1A6D}" type="presParOf" srcId="{2DBBB485-865E-462C-99E9-01D886B42F94}" destId="{714F940D-4189-4D99-994E-DC00529A150C}" srcOrd="3" destOrd="0" presId="urn:microsoft.com/office/officeart/2009/3/layout/HorizontalOrganizationChart"/>
+    <dgm:cxn modelId="{6AF12225-1992-440B-8EE4-DAFFDE5D5295}" type="presParOf" srcId="{714F940D-4189-4D99-994E-DC00529A150C}" destId="{35BE96B2-D27A-4503-8991-D8B4B9C065B4}" srcOrd="0" destOrd="0" presId="urn:microsoft.com/office/officeart/2009/3/layout/HorizontalOrganizationChart"/>
+    <dgm:cxn modelId="{10E1A25A-A004-40B0-B799-842AC05F766D}" type="presParOf" srcId="{35BE96B2-D27A-4503-8991-D8B4B9C065B4}" destId="{BF91F405-0D87-43D8-A416-94CC17E2E008}" srcOrd="0" destOrd="0" presId="urn:microsoft.com/office/officeart/2009/3/layout/HorizontalOrganizationChart"/>
+    <dgm:cxn modelId="{64319BEA-8042-4C4D-9B2E-9DF620355294}" type="presParOf" srcId="{35BE96B2-D27A-4503-8991-D8B4B9C065B4}" destId="{292FED99-F94D-4550-8BB9-019439932F07}" srcOrd="1" destOrd="0" presId="urn:microsoft.com/office/officeart/2009/3/layout/HorizontalOrganizationChart"/>
+    <dgm:cxn modelId="{88BE3C74-1DC5-44E3-850B-099E9B780E17}" type="presParOf" srcId="{714F940D-4189-4D99-994E-DC00529A150C}" destId="{B4B11E0D-758A-4A21-A857-A9BF751C9A33}" srcOrd="1" destOrd="0" presId="urn:microsoft.com/office/officeart/2009/3/layout/HorizontalOrganizationChart"/>
+    <dgm:cxn modelId="{F7990986-0936-4EC5-ABA7-72A10247501D}" type="presParOf" srcId="{B4B11E0D-758A-4A21-A857-A9BF751C9A33}" destId="{90CD40CF-532B-4A27-8A98-461E83309290}" srcOrd="0" destOrd="0" presId="urn:microsoft.com/office/officeart/2009/3/layout/HorizontalOrganizationChart"/>
+    <dgm:cxn modelId="{A1FCC800-140B-4821-9E89-0942837049E8}" type="presParOf" srcId="{B4B11E0D-758A-4A21-A857-A9BF751C9A33}" destId="{E489DBBC-049E-4949-9EF4-FFD2F4674C19}" srcOrd="1" destOrd="0" presId="urn:microsoft.com/office/officeart/2009/3/layout/HorizontalOrganizationChart"/>
+    <dgm:cxn modelId="{0D9215BB-F705-4BA3-A6E4-B20562729013}" type="presParOf" srcId="{E489DBBC-049E-4949-9EF4-FFD2F4674C19}" destId="{EA9E6A76-F0D9-44C4-B1D0-215B8FF0885A}" srcOrd="0" destOrd="0" presId="urn:microsoft.com/office/officeart/2009/3/layout/HorizontalOrganizationChart"/>
+    <dgm:cxn modelId="{1A3825F6-C8F5-4D69-BBD9-CE72A1FFBFD8}" type="presParOf" srcId="{EA9E6A76-F0D9-44C4-B1D0-215B8FF0885A}" destId="{639E40A0-64A2-4674-888C-1A4A499E7599}" srcOrd="0" destOrd="0" presId="urn:microsoft.com/office/officeart/2009/3/layout/HorizontalOrganizationChart"/>
+    <dgm:cxn modelId="{FA494918-75D7-4019-8855-BB2F2EF7A4DB}" type="presParOf" srcId="{EA9E6A76-F0D9-44C4-B1D0-215B8FF0885A}" destId="{02E015FD-3909-4EE6-9CFE-2488C7DD687F}" srcOrd="1" destOrd="0" presId="urn:microsoft.com/office/officeart/2009/3/layout/HorizontalOrganizationChart"/>
+    <dgm:cxn modelId="{80FE8781-4473-4F65-9314-3B9242CAFD56}" type="presParOf" srcId="{E489DBBC-049E-4949-9EF4-FFD2F4674C19}" destId="{7E769CD2-F8E2-47C5-A880-C56B796A2661}" srcOrd="1" destOrd="0" presId="urn:microsoft.com/office/officeart/2009/3/layout/HorizontalOrganizationChart"/>
+    <dgm:cxn modelId="{BEFBD7BD-D5BD-45F2-ADCE-DA84AC3BA2F4}" type="presParOf" srcId="{7E769CD2-F8E2-47C5-A880-C56B796A2661}" destId="{A8B97235-898E-41E9-A40D-5A2241FD35A4}" srcOrd="0" destOrd="0" presId="urn:microsoft.com/office/officeart/2009/3/layout/HorizontalOrganizationChart"/>
+    <dgm:cxn modelId="{8E24FEC1-3DA2-4203-8BDB-0B74F2C5B6C7}" type="presParOf" srcId="{7E769CD2-F8E2-47C5-A880-C56B796A2661}" destId="{C25EEF18-6141-468B-9675-E4EF66D7A620}" srcOrd="1" destOrd="0" presId="urn:microsoft.com/office/officeart/2009/3/layout/HorizontalOrganizationChart"/>
+    <dgm:cxn modelId="{2B4CD4D6-50FC-40EA-B9D8-EA23B6C09082}" type="presParOf" srcId="{C25EEF18-6141-468B-9675-E4EF66D7A620}" destId="{BD23F2A6-84AF-4B51-8753-0FA68323C75A}" srcOrd="0" destOrd="0" presId="urn:microsoft.com/office/officeart/2009/3/layout/HorizontalOrganizationChart"/>
+    <dgm:cxn modelId="{F3E9410B-8124-4178-8871-6E8239D43E92}" type="presParOf" srcId="{BD23F2A6-84AF-4B51-8753-0FA68323C75A}" destId="{2DF35E7C-D2D3-4C30-9DF3-BF4DCA55512E}" srcOrd="0" destOrd="0" presId="urn:microsoft.com/office/officeart/2009/3/layout/HorizontalOrganizationChart"/>
+    <dgm:cxn modelId="{B3B7B0F1-7EC9-4B1D-818C-AE734DF247FB}" type="presParOf" srcId="{BD23F2A6-84AF-4B51-8753-0FA68323C75A}" destId="{4822CB3F-F936-46BA-A2FB-D717032DBED4}" srcOrd="1" destOrd="0" presId="urn:microsoft.com/office/officeart/2009/3/layout/HorizontalOrganizationChart"/>
+    <dgm:cxn modelId="{C71F87C2-E16F-4409-A19D-0A9BE0F0D7AB}" type="presParOf" srcId="{C25EEF18-6141-468B-9675-E4EF66D7A620}" destId="{96ADF25D-4A9C-4178-A837-7C46B3DFF2FE}" srcOrd="1" destOrd="0" presId="urn:microsoft.com/office/officeart/2009/3/layout/HorizontalOrganizationChart"/>
+    <dgm:cxn modelId="{0541E371-D33B-4673-B91F-570A29F43A64}" type="presParOf" srcId="{C25EEF18-6141-468B-9675-E4EF66D7A620}" destId="{C8D4267C-5E81-43EC-AC63-B3C56E7201F8}" srcOrd="2" destOrd="0" presId="urn:microsoft.com/office/officeart/2009/3/layout/HorizontalOrganizationChart"/>
+    <dgm:cxn modelId="{151A7BE6-4DF8-43D4-9389-DF0356AD08EB}" type="presParOf" srcId="{7E769CD2-F8E2-47C5-A880-C56B796A2661}" destId="{F1D7CB2F-E300-4E43-8949-EA2932EBD571}" srcOrd="2" destOrd="0" presId="urn:microsoft.com/office/officeart/2009/3/layout/HorizontalOrganizationChart"/>
+    <dgm:cxn modelId="{89D9568B-C89F-4C9A-B2BD-2C04394F814B}" type="presParOf" srcId="{7E769CD2-F8E2-47C5-A880-C56B796A2661}" destId="{004533AC-5688-42A8-8161-C7BEEA6B7BC2}" srcOrd="3" destOrd="0" presId="urn:microsoft.com/office/officeart/2009/3/layout/HorizontalOrganizationChart"/>
+    <dgm:cxn modelId="{545C6EF5-4E93-4AE9-9658-0EED198F7438}" type="presParOf" srcId="{004533AC-5688-42A8-8161-C7BEEA6B7BC2}" destId="{37C7492E-BA41-4325-9CFF-AE6E138CEC33}" srcOrd="0" destOrd="0" presId="urn:microsoft.com/office/officeart/2009/3/layout/HorizontalOrganizationChart"/>
+    <dgm:cxn modelId="{9FA74F63-6B19-421F-AD4B-ECD08AFBF43F}" type="presParOf" srcId="{37C7492E-BA41-4325-9CFF-AE6E138CEC33}" destId="{CD87E22B-A7C2-475F-A093-1EEFF1B4CB3F}" srcOrd="0" destOrd="0" presId="urn:microsoft.com/office/officeart/2009/3/layout/HorizontalOrganizationChart"/>
+    <dgm:cxn modelId="{FED04EB2-C3D7-4EFC-B1ED-81C2AC9F7B24}" type="presParOf" srcId="{37C7492E-BA41-4325-9CFF-AE6E138CEC33}" destId="{BB664775-165C-456E-ABCC-379F229CDB6D}" srcOrd="1" destOrd="0" presId="urn:microsoft.com/office/officeart/2009/3/layout/HorizontalOrganizationChart"/>
+    <dgm:cxn modelId="{4F2F22F9-5FA6-4A2D-87CA-DBF0652BA110}" type="presParOf" srcId="{004533AC-5688-42A8-8161-C7BEEA6B7BC2}" destId="{9A9293B7-43ED-42C4-B14C-B6AC4DB86166}" srcOrd="1" destOrd="0" presId="urn:microsoft.com/office/officeart/2009/3/layout/HorizontalOrganizationChart"/>
+    <dgm:cxn modelId="{E3D2C4E3-96B1-4F27-BDF0-E11951B11E8E}" type="presParOf" srcId="{004533AC-5688-42A8-8161-C7BEEA6B7BC2}" destId="{2ED3107C-67AE-4D6B-8A54-3D1EE32E298C}" srcOrd="2" destOrd="0" presId="urn:microsoft.com/office/officeart/2009/3/layout/HorizontalOrganizationChart"/>
+    <dgm:cxn modelId="{79B270AF-4242-4B87-96C9-147C68A51622}" type="presParOf" srcId="{7E769CD2-F8E2-47C5-A880-C56B796A2661}" destId="{81D79B24-BD66-4CDC-9F95-4FCCF22E3AC4}" srcOrd="4" destOrd="0" presId="urn:microsoft.com/office/officeart/2009/3/layout/HorizontalOrganizationChart"/>
+    <dgm:cxn modelId="{617739FA-1322-4FE0-BF67-60D9BF318475}" type="presParOf" srcId="{7E769CD2-F8E2-47C5-A880-C56B796A2661}" destId="{84D46884-26AA-436F-A0D0-566CB993369F}" srcOrd="5" destOrd="0" presId="urn:microsoft.com/office/officeart/2009/3/layout/HorizontalOrganizationChart"/>
+    <dgm:cxn modelId="{E4B1E666-719C-411C-90F5-5432616F7B0B}" type="presParOf" srcId="{84D46884-26AA-436F-A0D0-566CB993369F}" destId="{5E2488FD-75D4-4254-8F6D-D63C72AA5F79}" srcOrd="0" destOrd="0" presId="urn:microsoft.com/office/officeart/2009/3/layout/HorizontalOrganizationChart"/>
+    <dgm:cxn modelId="{91034996-4663-4C71-81E8-ACDE4DA441F8}" type="presParOf" srcId="{5E2488FD-75D4-4254-8F6D-D63C72AA5F79}" destId="{83080673-CFD7-4BBD-9329-6992C09B6AED}" srcOrd="0" destOrd="0" presId="urn:microsoft.com/office/officeart/2009/3/layout/HorizontalOrganizationChart"/>
+    <dgm:cxn modelId="{C9769873-BBF9-40D6-91C4-DDBBB0C4080C}" type="presParOf" srcId="{5E2488FD-75D4-4254-8F6D-D63C72AA5F79}" destId="{954457F8-6705-4368-B3F9-BB97F3AE7371}" srcOrd="1" destOrd="0" presId="urn:microsoft.com/office/officeart/2009/3/layout/HorizontalOrganizationChart"/>
+    <dgm:cxn modelId="{5AE708BC-A952-4B36-9E30-3705C9E05830}" type="presParOf" srcId="{84D46884-26AA-436F-A0D0-566CB993369F}" destId="{D70436E9-7682-4CF6-98B9-E33AC4CA584D}" srcOrd="1" destOrd="0" presId="urn:microsoft.com/office/officeart/2009/3/layout/HorizontalOrganizationChart"/>
+    <dgm:cxn modelId="{FE564D40-3DCC-444B-A9DF-7576386F07C7}" type="presParOf" srcId="{84D46884-26AA-436F-A0D0-566CB993369F}" destId="{735909E8-1375-492D-8F45-795CDFAA594D}" srcOrd="2" destOrd="0" presId="urn:microsoft.com/office/officeart/2009/3/layout/HorizontalOrganizationChart"/>
+    <dgm:cxn modelId="{67E63043-2353-4DC4-A0EF-B5210FE3CEA1}" type="presParOf" srcId="{E489DBBC-049E-4949-9EF4-FFD2F4674C19}" destId="{F3A0E3C6-3642-40B7-9FD0-38B95E818C74}" srcOrd="2" destOrd="0" presId="urn:microsoft.com/office/officeart/2009/3/layout/HorizontalOrganizationChart"/>
+    <dgm:cxn modelId="{D49AAED5-F402-4212-BDA2-E9EECCA01F0D}" type="presParOf" srcId="{B4B11E0D-758A-4A21-A857-A9BF751C9A33}" destId="{DB347B6E-D453-41B8-B31D-A373BF3871C1}" srcOrd="2" destOrd="0" presId="urn:microsoft.com/office/officeart/2009/3/layout/HorizontalOrganizationChart"/>
+    <dgm:cxn modelId="{4D684EA4-0E88-444B-B2C6-979D7FFCD3CE}" type="presParOf" srcId="{B4B11E0D-758A-4A21-A857-A9BF751C9A33}" destId="{10F8E7F8-B784-4D09-8D05-D85A4D30277E}" srcOrd="3" destOrd="0" presId="urn:microsoft.com/office/officeart/2009/3/layout/HorizontalOrganizationChart"/>
+    <dgm:cxn modelId="{82DDBE3C-883A-4E57-8D0D-4F36255FC545}" type="presParOf" srcId="{10F8E7F8-B784-4D09-8D05-D85A4D30277E}" destId="{8C7BB496-7E2C-4C5F-B47F-28260CE0073D}" srcOrd="0" destOrd="0" presId="urn:microsoft.com/office/officeart/2009/3/layout/HorizontalOrganizationChart"/>
+    <dgm:cxn modelId="{A23662F7-1700-4461-BED0-38429A7BF823}" type="presParOf" srcId="{8C7BB496-7E2C-4C5F-B47F-28260CE0073D}" destId="{9C6CE1E0-02F5-4718-A6FD-F5606D59DB07}" srcOrd="0" destOrd="0" presId="urn:microsoft.com/office/officeart/2009/3/layout/HorizontalOrganizationChart"/>
+    <dgm:cxn modelId="{C38FCA0E-C009-44D6-8E5D-9ED6171C3A8B}" type="presParOf" srcId="{8C7BB496-7E2C-4C5F-B47F-28260CE0073D}" destId="{FB95F8E4-C5DB-4CFC-95F2-6A06EE21AE47}" srcOrd="1" destOrd="0" presId="urn:microsoft.com/office/officeart/2009/3/layout/HorizontalOrganizationChart"/>
+    <dgm:cxn modelId="{20F9101A-B89A-42DA-9C82-36292A1D2825}" type="presParOf" srcId="{10F8E7F8-B784-4D09-8D05-D85A4D30277E}" destId="{90AA5CD6-120E-4A3D-A1C0-841AB6B17202}" srcOrd="1" destOrd="0" presId="urn:microsoft.com/office/officeart/2009/3/layout/HorizontalOrganizationChart"/>
+    <dgm:cxn modelId="{BAB7D799-2101-42F5-8140-E486600B0893}" type="presParOf" srcId="{10F8E7F8-B784-4D09-8D05-D85A4D30277E}" destId="{9AF070A3-5008-4596-B14F-CC6F835F5BEB}" srcOrd="2" destOrd="0" presId="urn:microsoft.com/office/officeart/2009/3/layout/HorizontalOrganizationChart"/>
+    <dgm:cxn modelId="{299B67D3-0AF5-4DB7-B0C8-D57B2EED2B02}" type="presParOf" srcId="{B4B11E0D-758A-4A21-A857-A9BF751C9A33}" destId="{F641BA98-1532-4814-A3ED-93C957514672}" srcOrd="4" destOrd="0" presId="urn:microsoft.com/office/officeart/2009/3/layout/HorizontalOrganizationChart"/>
+    <dgm:cxn modelId="{14CFE091-F18D-4120-A212-31593EA947F5}" type="presParOf" srcId="{B4B11E0D-758A-4A21-A857-A9BF751C9A33}" destId="{EDCEFE91-A812-43F8-9F06-9DDAF1D76DF9}" srcOrd="5" destOrd="0" presId="urn:microsoft.com/office/officeart/2009/3/layout/HorizontalOrganizationChart"/>
+    <dgm:cxn modelId="{C6CABCF8-DA31-4E42-83DD-62006D7D2108}" type="presParOf" srcId="{EDCEFE91-A812-43F8-9F06-9DDAF1D76DF9}" destId="{525D60EF-D3B3-48A6-B3F0-2EC11BB4ED39}" srcOrd="0" destOrd="0" presId="urn:microsoft.com/office/officeart/2009/3/layout/HorizontalOrganizationChart"/>
+    <dgm:cxn modelId="{2687588A-750A-4097-90D4-51EE7064377F}" type="presParOf" srcId="{525D60EF-D3B3-48A6-B3F0-2EC11BB4ED39}" destId="{226AC68A-87EA-470F-B0A3-9A33F257EDF7}" srcOrd="0" destOrd="0" presId="urn:microsoft.com/office/officeart/2009/3/layout/HorizontalOrganizationChart"/>
+    <dgm:cxn modelId="{9C85CEBC-95C6-4BD2-A0E0-6CD696A36C8A}" type="presParOf" srcId="{525D60EF-D3B3-48A6-B3F0-2EC11BB4ED39}" destId="{59348161-0C7E-4C8B-B0CC-8B0E4B00B168}" srcOrd="1" destOrd="0" presId="urn:microsoft.com/office/officeart/2009/3/layout/HorizontalOrganizationChart"/>
+    <dgm:cxn modelId="{0AF54F38-BAA7-4E89-9F0C-8107F2FBDA5C}" type="presParOf" srcId="{EDCEFE91-A812-43F8-9F06-9DDAF1D76DF9}" destId="{970B1B18-9606-4F38-9F73-928BE1E74676}" srcOrd="1" destOrd="0" presId="urn:microsoft.com/office/officeart/2009/3/layout/HorizontalOrganizationChart"/>
+    <dgm:cxn modelId="{D904F1D8-8EB3-40EF-BD20-B27D5E97A9B6}" type="presParOf" srcId="{970B1B18-9606-4F38-9F73-928BE1E74676}" destId="{A94F45A6-CAE8-4820-96AC-70C2CD146CAD}" srcOrd="0" destOrd="0" presId="urn:microsoft.com/office/officeart/2009/3/layout/HorizontalOrganizationChart"/>
+    <dgm:cxn modelId="{F018970F-7CE7-4E60-A3B5-C157DF1302AD}" type="presParOf" srcId="{970B1B18-9606-4F38-9F73-928BE1E74676}" destId="{6C19B8E4-B4DC-4D8F-B82B-AD961A1B3593}" srcOrd="1" destOrd="0" presId="urn:microsoft.com/office/officeart/2009/3/layout/HorizontalOrganizationChart"/>
+    <dgm:cxn modelId="{B85F6CDE-714E-4B38-A665-96FC3DF0A4F1}" type="presParOf" srcId="{6C19B8E4-B4DC-4D8F-B82B-AD961A1B3593}" destId="{486185E0-61B9-44DA-A639-1BBBDB7561A4}" srcOrd="0" destOrd="0" presId="urn:microsoft.com/office/officeart/2009/3/layout/HorizontalOrganizationChart"/>
+    <dgm:cxn modelId="{6D8637E8-0706-4846-AE34-7D7C7C4F9110}" type="presParOf" srcId="{486185E0-61B9-44DA-A639-1BBBDB7561A4}" destId="{02270DA6-E21A-4F15-B76F-85B04A7BA78C}" srcOrd="0" destOrd="0" presId="urn:microsoft.com/office/officeart/2009/3/layout/HorizontalOrganizationChart"/>
+    <dgm:cxn modelId="{95DFA78C-E8D5-4D84-98BD-BDC8A7666C71}" type="presParOf" srcId="{486185E0-61B9-44DA-A639-1BBBDB7561A4}" destId="{05B489A4-2A37-481B-ACF9-65F01A0D88F6}" srcOrd="1" destOrd="0" presId="urn:microsoft.com/office/officeart/2009/3/layout/HorizontalOrganizationChart"/>
+    <dgm:cxn modelId="{85942CBE-69CA-43E8-A6EB-0AECE2F04ED1}" type="presParOf" srcId="{6C19B8E4-B4DC-4D8F-B82B-AD961A1B3593}" destId="{2D1B8B45-0BD5-440C-9E10-0EDFEE425495}" srcOrd="1" destOrd="0" presId="urn:microsoft.com/office/officeart/2009/3/layout/HorizontalOrganizationChart"/>
+    <dgm:cxn modelId="{EA69C096-8EA4-48F1-9B6F-8D4B3FAA402B}" type="presParOf" srcId="{6C19B8E4-B4DC-4D8F-B82B-AD961A1B3593}" destId="{03E644D5-3C29-44C6-AF10-8A170833B4A7}" srcOrd="2" destOrd="0" presId="urn:microsoft.com/office/officeart/2009/3/layout/HorizontalOrganizationChart"/>
+    <dgm:cxn modelId="{1D3FFB97-DA17-4E1D-96AB-2D13145D49C2}" type="presParOf" srcId="{970B1B18-9606-4F38-9F73-928BE1E74676}" destId="{B6C8BCC3-D740-4F35-BF9A-B3E771C2AFC2}" srcOrd="2" destOrd="0" presId="urn:microsoft.com/office/officeart/2009/3/layout/HorizontalOrganizationChart"/>
+    <dgm:cxn modelId="{F07FA43F-1799-49E4-9E2E-6F10B09986A3}" type="presParOf" srcId="{970B1B18-9606-4F38-9F73-928BE1E74676}" destId="{6469B901-B087-4C10-AF39-6505F1442571}" srcOrd="3" destOrd="0" presId="urn:microsoft.com/office/officeart/2009/3/layout/HorizontalOrganizationChart"/>
+    <dgm:cxn modelId="{A368BE19-5352-4767-BE41-2A129809474A}" type="presParOf" srcId="{6469B901-B087-4C10-AF39-6505F1442571}" destId="{74AAAEFA-B30D-495D-B372-C3E60B1B11B0}" srcOrd="0" destOrd="0" presId="urn:microsoft.com/office/officeart/2009/3/layout/HorizontalOrganizationChart"/>
+    <dgm:cxn modelId="{13F3DAFA-992F-4773-828D-9DD8AFF69096}" type="presParOf" srcId="{74AAAEFA-B30D-495D-B372-C3E60B1B11B0}" destId="{72EAC0ED-AC74-49CB-A8AF-C8733B7C2508}" srcOrd="0" destOrd="0" presId="urn:microsoft.com/office/officeart/2009/3/layout/HorizontalOrganizationChart"/>
+    <dgm:cxn modelId="{9CCA9254-7309-4D1F-9316-F5EC651F743A}" type="presParOf" srcId="{74AAAEFA-B30D-495D-B372-C3E60B1B11B0}" destId="{379E6949-B861-44EB-9622-9C86FE256765}" srcOrd="1" destOrd="0" presId="urn:microsoft.com/office/officeart/2009/3/layout/HorizontalOrganizationChart"/>
+    <dgm:cxn modelId="{3FE2452F-F3F6-4DDE-A31F-57489DE0A488}" type="presParOf" srcId="{6469B901-B087-4C10-AF39-6505F1442571}" destId="{98E0F60E-1266-44E7-8521-68DE8CC20348}" srcOrd="1" destOrd="0" presId="urn:microsoft.com/office/officeart/2009/3/layout/HorizontalOrganizationChart"/>
+    <dgm:cxn modelId="{CA44DB83-02C9-4657-9872-538FD2E4C919}" type="presParOf" srcId="{6469B901-B087-4C10-AF39-6505F1442571}" destId="{54EA2DCE-7CE3-4B07-AF74-2BD57D8D903E}" srcOrd="2" destOrd="0" presId="urn:microsoft.com/office/officeart/2009/3/layout/HorizontalOrganizationChart"/>
+    <dgm:cxn modelId="{E3078726-779F-4BD8-8D4A-F433A0C82517}" type="presParOf" srcId="{EDCEFE91-A812-43F8-9F06-9DDAF1D76DF9}" destId="{4FA4A862-E5A2-4527-A6E3-CF6B5C39960F}" srcOrd="2" destOrd="0" presId="urn:microsoft.com/office/officeart/2009/3/layout/HorizontalOrganizationChart"/>
+    <dgm:cxn modelId="{69DDC98B-054F-411C-8228-442F99CF62F7}" type="presParOf" srcId="{B4B11E0D-758A-4A21-A857-A9BF751C9A33}" destId="{7824DA9A-09B3-4DA0-B3B2-A97D72945625}" srcOrd="6" destOrd="0" presId="urn:microsoft.com/office/officeart/2009/3/layout/HorizontalOrganizationChart"/>
+    <dgm:cxn modelId="{C23A20B5-0DF6-4B6D-843E-08FBB8DA98A8}" type="presParOf" srcId="{B4B11E0D-758A-4A21-A857-A9BF751C9A33}" destId="{564EE57C-2676-4457-BB52-59398331187E}" srcOrd="7" destOrd="0" presId="urn:microsoft.com/office/officeart/2009/3/layout/HorizontalOrganizationChart"/>
+    <dgm:cxn modelId="{251ED25D-FE9B-4688-8EC0-43939743FF51}" type="presParOf" srcId="{564EE57C-2676-4457-BB52-59398331187E}" destId="{785794CD-BAF9-4A0D-9975-67014BE8D960}" srcOrd="0" destOrd="0" presId="urn:microsoft.com/office/officeart/2009/3/layout/HorizontalOrganizationChart"/>
+    <dgm:cxn modelId="{6E228C17-FE5F-4ED1-8998-1D54F7FA19AE}" type="presParOf" srcId="{785794CD-BAF9-4A0D-9975-67014BE8D960}" destId="{74C2B558-6D66-49A4-A661-26B044D94206}" srcOrd="0" destOrd="0" presId="urn:microsoft.com/office/officeart/2009/3/layout/HorizontalOrganizationChart"/>
+    <dgm:cxn modelId="{EC656AE6-BC1D-40DF-A4B8-FB9D5B073A22}" type="presParOf" srcId="{785794CD-BAF9-4A0D-9975-67014BE8D960}" destId="{14AB2F48-A6E9-4F8A-810C-C11F2D5F1783}" srcOrd="1" destOrd="0" presId="urn:microsoft.com/office/officeart/2009/3/layout/HorizontalOrganizationChart"/>
+    <dgm:cxn modelId="{D22ED264-E310-4A4D-9695-388A1B686A1A}" type="presParOf" srcId="{564EE57C-2676-4457-BB52-59398331187E}" destId="{9653F19A-8AE9-4A98-8F7B-02BAC4BB7963}" srcOrd="1" destOrd="0" presId="urn:microsoft.com/office/officeart/2009/3/layout/HorizontalOrganizationChart"/>
+    <dgm:cxn modelId="{3341EC75-0B2B-4EA0-971F-9FDD36380AEA}" type="presParOf" srcId="{564EE57C-2676-4457-BB52-59398331187E}" destId="{999D9A39-81F9-4E35-9BC4-6AB8B55216FC}" srcOrd="2" destOrd="0" presId="urn:microsoft.com/office/officeart/2009/3/layout/HorizontalOrganizationChart"/>
+    <dgm:cxn modelId="{BA09A2DF-A23B-4E8F-9067-F7DA1A5854F1}" type="presParOf" srcId="{714F940D-4189-4D99-994E-DC00529A150C}" destId="{B62A2B40-9107-487A-B2AC-63B1BBC1625D}" srcOrd="2" destOrd="0" presId="urn:microsoft.com/office/officeart/2009/3/layout/HorizontalOrganizationChart"/>
+    <dgm:cxn modelId="{0A7A7036-180C-4508-81EB-42EE4DB53068}" type="presParOf" srcId="{2DBBB485-865E-462C-99E9-01D886B42F94}" destId="{1D52DD92-A52A-46AD-8E8C-9F66D6B33183}" srcOrd="4" destOrd="0" presId="urn:microsoft.com/office/officeart/2009/3/layout/HorizontalOrganizationChart"/>
+    <dgm:cxn modelId="{DA422510-FF91-4CBC-B2AA-2CFEE326B47A}" type="presParOf" srcId="{2DBBB485-865E-462C-99E9-01D886B42F94}" destId="{599F4CC1-228E-4F01-BCCE-A7EEE47CC3CF}" srcOrd="5" destOrd="0" presId="urn:microsoft.com/office/officeart/2009/3/layout/HorizontalOrganizationChart"/>
+    <dgm:cxn modelId="{20F4A627-9C45-46A0-8B53-C8F9B84F6CFB}" type="presParOf" srcId="{599F4CC1-228E-4F01-BCCE-A7EEE47CC3CF}" destId="{548D9058-371B-405D-BCBA-85BD0CEB380D}" srcOrd="0" destOrd="0" presId="urn:microsoft.com/office/officeart/2009/3/layout/HorizontalOrganizationChart"/>
+    <dgm:cxn modelId="{8B56C2E6-36A7-43D5-A844-1095F782F6BB}" type="presParOf" srcId="{548D9058-371B-405D-BCBA-85BD0CEB380D}" destId="{44B1FFC9-A40A-4E8B-B5D8-E1CE2BF40BCF}" srcOrd="0" destOrd="0" presId="urn:microsoft.com/office/officeart/2009/3/layout/HorizontalOrganizationChart"/>
+    <dgm:cxn modelId="{42C4EB09-EFB1-42B2-8579-B01D5DD0F31F}" type="presParOf" srcId="{548D9058-371B-405D-BCBA-85BD0CEB380D}" destId="{88516AA6-5482-4790-A809-47C1E3C370BE}" srcOrd="1" destOrd="0" presId="urn:microsoft.com/office/officeart/2009/3/layout/HorizontalOrganizationChart"/>
+    <dgm:cxn modelId="{FA00278D-9586-481D-9DC1-E7220960CEFA}" type="presParOf" srcId="{599F4CC1-228E-4F01-BCCE-A7EEE47CC3CF}" destId="{2542A417-BF9A-4DA0-BC66-8C8B32848A66}" srcOrd="1" destOrd="0" presId="urn:microsoft.com/office/officeart/2009/3/layout/HorizontalOrganizationChart"/>
+    <dgm:cxn modelId="{9D10BF84-9F11-4E90-AE06-D621BDA18C1F}" type="presParOf" srcId="{2542A417-BF9A-4DA0-BC66-8C8B32848A66}" destId="{5592980C-523F-4A88-87FA-F483C9BBF627}" srcOrd="0" destOrd="0" presId="urn:microsoft.com/office/officeart/2009/3/layout/HorizontalOrganizationChart"/>
+    <dgm:cxn modelId="{6951F65E-3177-4462-9896-776ED1DDBFC6}" type="presParOf" srcId="{2542A417-BF9A-4DA0-BC66-8C8B32848A66}" destId="{85F44828-0D63-47B3-BD15-21FF937D6BCF}" srcOrd="1" destOrd="0" presId="urn:microsoft.com/office/officeart/2009/3/layout/HorizontalOrganizationChart"/>
+    <dgm:cxn modelId="{6D6C5AD8-7351-4B18-94E7-210DE2DAD5F3}" type="presParOf" srcId="{85F44828-0D63-47B3-BD15-21FF937D6BCF}" destId="{9155B75D-1133-4D70-BAD4-D6F89EA5A8AC}" srcOrd="0" destOrd="0" presId="urn:microsoft.com/office/officeart/2009/3/layout/HorizontalOrganizationChart"/>
+    <dgm:cxn modelId="{B6980012-E194-4609-B569-DDDFF4CB49AB}" type="presParOf" srcId="{9155B75D-1133-4D70-BAD4-D6F89EA5A8AC}" destId="{9E00D4BD-E335-4A74-896B-8D86F868DD46}" srcOrd="0" destOrd="0" presId="urn:microsoft.com/office/officeart/2009/3/layout/HorizontalOrganizationChart"/>
+    <dgm:cxn modelId="{E9CDF1BB-8CC0-4104-9706-973DB0A0213B}" type="presParOf" srcId="{9155B75D-1133-4D70-BAD4-D6F89EA5A8AC}" destId="{DB2C7C53-29EF-4B5D-91C4-171F6ABCC8B8}" srcOrd="1" destOrd="0" presId="urn:microsoft.com/office/officeart/2009/3/layout/HorizontalOrganizationChart"/>
+    <dgm:cxn modelId="{636A3318-2A44-4AA3-99A9-966C5D58467B}" type="presParOf" srcId="{85F44828-0D63-47B3-BD15-21FF937D6BCF}" destId="{9AD70430-DEA9-40B5-8841-85A9650D396E}" srcOrd="1" destOrd="0" presId="urn:microsoft.com/office/officeart/2009/3/layout/HorizontalOrganizationChart"/>
+    <dgm:cxn modelId="{C0CF706D-8EFD-4F9A-93D3-EFF76EA1C8BF}" type="presParOf" srcId="{85F44828-0D63-47B3-BD15-21FF937D6BCF}" destId="{7C369816-7686-4C22-9152-1ABDC8EE3E94}" srcOrd="2" destOrd="0" presId="urn:microsoft.com/office/officeart/2009/3/layout/HorizontalOrganizationChart"/>
+    <dgm:cxn modelId="{A472866A-3819-40DD-872E-AD256A1465D2}" type="presParOf" srcId="{2542A417-BF9A-4DA0-BC66-8C8B32848A66}" destId="{FC5BC560-D296-40D1-9AE0-8945C46D4164}" srcOrd="2" destOrd="0" presId="urn:microsoft.com/office/officeart/2009/3/layout/HorizontalOrganizationChart"/>
+    <dgm:cxn modelId="{0BD0B2E1-48D3-4BE6-9402-62911057FEB7}" type="presParOf" srcId="{2542A417-BF9A-4DA0-BC66-8C8B32848A66}" destId="{94046873-8534-4F08-9AC9-E088BCA27933}" srcOrd="3" destOrd="0" presId="urn:microsoft.com/office/officeart/2009/3/layout/HorizontalOrganizationChart"/>
+    <dgm:cxn modelId="{64B9BCFC-0593-4DAB-88FE-367A65ECAE6B}" type="presParOf" srcId="{94046873-8534-4F08-9AC9-E088BCA27933}" destId="{5A1A57CD-A9D5-4F00-9848-722D555FDFFF}" srcOrd="0" destOrd="0" presId="urn:microsoft.com/office/officeart/2009/3/layout/HorizontalOrganizationChart"/>
+    <dgm:cxn modelId="{45D742EE-3406-46DE-90A9-0E7E3039D392}" type="presParOf" srcId="{5A1A57CD-A9D5-4F00-9848-722D555FDFFF}" destId="{0CFF58A2-E43F-4E22-9037-80CF333DBCC8}" srcOrd="0" destOrd="0" presId="urn:microsoft.com/office/officeart/2009/3/layout/HorizontalOrganizationChart"/>
+    <dgm:cxn modelId="{B7F5F824-4B44-405B-8AF6-5019F270A75D}" type="presParOf" srcId="{5A1A57CD-A9D5-4F00-9848-722D555FDFFF}" destId="{A3E1AB13-91E7-4E85-BD6F-D37358966AFE}" srcOrd="1" destOrd="0" presId="urn:microsoft.com/office/officeart/2009/3/layout/HorizontalOrganizationChart"/>
+    <dgm:cxn modelId="{C30FDA8F-BC59-431E-A841-794C6040D6E6}" type="presParOf" srcId="{94046873-8534-4F08-9AC9-E088BCA27933}" destId="{B68FA2A8-92A2-4003-AF3F-5D933890BA93}" srcOrd="1" destOrd="0" presId="urn:microsoft.com/office/officeart/2009/3/layout/HorizontalOrganizationChart"/>
+    <dgm:cxn modelId="{4A663F07-AEDE-4C62-BEBE-4D41C842C9BC}" type="presParOf" srcId="{94046873-8534-4F08-9AC9-E088BCA27933}" destId="{645D4BAC-1C76-4D21-90A3-9EFC73BDE727}" srcOrd="2" destOrd="0" presId="urn:microsoft.com/office/officeart/2009/3/layout/HorizontalOrganizationChart"/>
+    <dgm:cxn modelId="{92447CA4-7B3D-4317-ADD8-C4F080F46CC6}" type="presParOf" srcId="{2542A417-BF9A-4DA0-BC66-8C8B32848A66}" destId="{59097181-8280-4EB1-ADA1-B9493095DC09}" srcOrd="4" destOrd="0" presId="urn:microsoft.com/office/officeart/2009/3/layout/HorizontalOrganizationChart"/>
+    <dgm:cxn modelId="{EEBE6963-039E-479F-85FD-F64FB09FB115}" type="presParOf" srcId="{2542A417-BF9A-4DA0-BC66-8C8B32848A66}" destId="{200C841C-8913-4533-BAB0-5C40330942F9}" srcOrd="5" destOrd="0" presId="urn:microsoft.com/office/officeart/2009/3/layout/HorizontalOrganizationChart"/>
+    <dgm:cxn modelId="{C5210328-B5BF-4190-806E-A468A676D8EE}" type="presParOf" srcId="{200C841C-8913-4533-BAB0-5C40330942F9}" destId="{9CB3C7FA-1C4A-42B5-94D4-6AC37EF71107}" srcOrd="0" destOrd="0" presId="urn:microsoft.com/office/officeart/2009/3/layout/HorizontalOrganizationChart"/>
+    <dgm:cxn modelId="{7593A379-56FF-4C26-8528-71E812DCABC4}" type="presParOf" srcId="{9CB3C7FA-1C4A-42B5-94D4-6AC37EF71107}" destId="{E1E18CD0-E036-46FF-84FF-C05A390362A9}" srcOrd="0" destOrd="0" presId="urn:microsoft.com/office/officeart/2009/3/layout/HorizontalOrganizationChart"/>
+    <dgm:cxn modelId="{CBFE8A43-6FDD-4421-8F8C-57B9D93F6F4F}" type="presParOf" srcId="{9CB3C7FA-1C4A-42B5-94D4-6AC37EF71107}" destId="{DF3A528C-3572-4379-A8AD-C1E390D21B65}" srcOrd="1" destOrd="0" presId="urn:microsoft.com/office/officeart/2009/3/layout/HorizontalOrganizationChart"/>
+    <dgm:cxn modelId="{ADC43122-0129-4B87-BF00-1EE7F0C39C87}" type="presParOf" srcId="{200C841C-8913-4533-BAB0-5C40330942F9}" destId="{82D479FB-9C1A-4A4C-AAE9-D7D017CBF28A}" srcOrd="1" destOrd="0" presId="urn:microsoft.com/office/officeart/2009/3/layout/HorizontalOrganizationChart"/>
+    <dgm:cxn modelId="{563084B1-141F-47BD-AB61-695C978E7309}" type="presParOf" srcId="{200C841C-8913-4533-BAB0-5C40330942F9}" destId="{A37E3AE5-5C79-45D5-B190-6E4504257CFD}" srcOrd="2" destOrd="0" presId="urn:microsoft.com/office/officeart/2009/3/layout/HorizontalOrganizationChart"/>
+    <dgm:cxn modelId="{3A874C9E-673F-48B9-A0A6-35CB8BB79EC0}" type="presParOf" srcId="{599F4CC1-228E-4F01-BCCE-A7EEE47CC3CF}" destId="{2AB4D012-A0C0-454C-874D-BE6CA7BA7296}" srcOrd="2" destOrd="0" presId="urn:microsoft.com/office/officeart/2009/3/layout/HorizontalOrganizationChart"/>
+    <dgm:cxn modelId="{EECB1739-0B08-4BA7-A70F-E87596000105}" type="presParOf" srcId="{F26A7BC7-9C8D-439B-983D-70D5F334B5A8}" destId="{684060D2-6A35-41A8-8416-18E5B0839D12}" srcOrd="2" destOrd="0" presId="urn:microsoft.com/office/officeart/2009/3/layout/HorizontalOrganizationChart"/>
   </dgm:cxnLst>
   <dgm:bg/>
   <dgm:whole/>

--- a/narm_prospectus.docx
+++ b/narm_prospectus.docx
@@ -5153,8 +5153,6 @@
         <w:lastRenderedPageBreak/>
         <w:t>Our Achievements</w:t>
       </w:r>
-      <w:bookmarkStart w:id="0" w:name="_GoBack"/>
-      <w:bookmarkEnd w:id="0"/>
     </w:p>
     <w:p>
       <w:pPr>
@@ -6868,7 +6866,83 @@
         </w:rPr>
         <w:t xml:space="preserve"> </w:t>
       </w:r>
+      <w:r>
+        <w:rPr>
+          <w:sz w:val="24"/>
+        </w:rPr>
+        <w:br/>
+        <w:t>The training phase occurs for the respective departme</w:t>
+      </w:r>
+      <w:r>
+        <w:rPr>
+          <w:sz w:val="24"/>
+        </w:rPr>
+        <w:t>nts of Research and Development and are conducted by students from 2</w:t>
+      </w:r>
+      <w:r>
+        <w:rPr>
+          <w:sz w:val="24"/>
+          <w:vertAlign w:val="superscript"/>
+        </w:rPr>
+        <w:t>nd</w:t>
+      </w:r>
+      <w:r>
+        <w:rPr>
+          <w:sz w:val="24"/>
+        </w:rPr>
+        <w:t xml:space="preserve"> year, who are in the Educational Team.</w:t>
+      </w:r>
+      <w:r>
+        <w:rPr>
+          <w:sz w:val="24"/>
+        </w:rPr>
+        <w:t xml:space="preserve"> The training is divided into two or three modules and after each module there is a minor project and by the end of the training all students would have successfully worked and completed a major project. The syllabus for the training of three departments are given below:</w:t>
+      </w:r>
+      <w:r>
+        <w:rPr>
+          <w:sz w:val="24"/>
+        </w:rPr>
+        <w:br/>
+      </w:r>
+      <w:r>
+        <w:rPr>
+          <w:noProof/>
+          <w:sz w:val="24"/>
+        </w:rPr>
+        <w:drawing>
+          <wp:inline distT="0" distB="0" distL="0" distR="0">
+            <wp:extent cx="6181725" cy="3467100"/>
+            <wp:effectExtent l="38100" t="0" r="47625" b="0"/>
+            <wp:docPr id="11" name="Diagram 11"/>
+            <wp:cNvGraphicFramePr/>
+            <a:graphic xmlns:a="http://schemas.openxmlformats.org/drawingml/2006/main">
+              <a:graphicData uri="http://schemas.openxmlformats.org/drawingml/2006/diagram">
+                <dgm:relIds xmlns:dgm="http://schemas.openxmlformats.org/drawingml/2006/diagram" xmlns:r="http://schemas.openxmlformats.org/officeDocument/2006/relationships" r:dm="rId12" r:lo="rId13" r:qs="rId14" r:cs="rId15"/>
+              </a:graphicData>
+            </a:graphic>
+          </wp:inline>
+        </w:drawing>
+      </w:r>
     </w:p>
+    <w:p>
+      <w:pPr>
+        <w:pStyle w:val="Heading1"/>
+      </w:pPr>
+      <w:r>
+        <w:t>Research and Inno</w:t>
+      </w:r>
+      <w:r>
+        <w:t>vation Phase (November – March)</w:t>
+      </w:r>
+    </w:p>
+    <w:p>
+      <w:r>
+        <w:t xml:space="preserve">The Research and Innovation Phase is the most important aspect </w:t>
+      </w:r>
+      <w:bookmarkStart w:id="0" w:name="_GoBack"/>
+      <w:bookmarkEnd w:id="0"/>
+    </w:p>
+    <w:p/>
     <w:sectPr>
       <w:pgSz w:w="12240" w:h="15840"/>
       <w:pgMar w:top="1080" w:right="1440" w:bottom="1440" w:left="1440" w:header="720" w:footer="720" w:gutter="0"/>
@@ -9089,6 +9163,753 @@
 </dgm:colorsDef>
 </file>
 
+<file path=word/diagrams/colors2.xml><?xml version="1.0" encoding="utf-8"?>
+<dgm:colorsDef xmlns:dgm="http://schemas.openxmlformats.org/drawingml/2006/diagram" xmlns:a="http://schemas.openxmlformats.org/drawingml/2006/main" uniqueId="urn:microsoft.com/office/officeart/2005/8/colors/accent1_2">
+  <dgm:title val=""/>
+  <dgm:desc val=""/>
+  <dgm:catLst>
+    <dgm:cat type="accent1" pri="11200"/>
+  </dgm:catLst>
+  <dgm:styleLbl name="node0">
+    <dgm:fillClrLst meth="repeat">
+      <a:schemeClr val="accent1"/>
+    </dgm:fillClrLst>
+    <dgm:linClrLst meth="repeat">
+      <a:schemeClr val="lt1"/>
+    </dgm:linClrLst>
+    <dgm:effectClrLst/>
+    <dgm:txLinClrLst/>
+    <dgm:txFillClrLst/>
+    <dgm:txEffectClrLst/>
+  </dgm:styleLbl>
+  <dgm:styleLbl name="alignNode1">
+    <dgm:fillClrLst meth="repeat">
+      <a:schemeClr val="accent1"/>
+    </dgm:fillClrLst>
+    <dgm:linClrLst meth="repeat">
+      <a:schemeClr val="accent1"/>
+    </dgm:linClrLst>
+    <dgm:effectClrLst/>
+    <dgm:txLinClrLst/>
+    <dgm:txFillClrLst/>
+    <dgm:txEffectClrLst/>
+  </dgm:styleLbl>
+  <dgm:styleLbl name="node1">
+    <dgm:fillClrLst meth="repeat">
+      <a:schemeClr val="accent1"/>
+    </dgm:fillClrLst>
+    <dgm:linClrLst meth="repeat">
+      <a:schemeClr val="lt1"/>
+    </dgm:linClrLst>
+    <dgm:effectClrLst/>
+    <dgm:txLinClrLst/>
+    <dgm:txFillClrLst/>
+    <dgm:txEffectClrLst/>
+  </dgm:styleLbl>
+  <dgm:styleLbl name="lnNode1">
+    <dgm:fillClrLst meth="repeat">
+      <a:schemeClr val="accent1"/>
+    </dgm:fillClrLst>
+    <dgm:linClrLst meth="repeat">
+      <a:schemeClr val="lt1"/>
+    </dgm:linClrLst>
+    <dgm:effectClrLst/>
+    <dgm:txLinClrLst/>
+    <dgm:txFillClrLst/>
+    <dgm:txEffectClrLst/>
+  </dgm:styleLbl>
+  <dgm:styleLbl name="vennNode1">
+    <dgm:fillClrLst meth="repeat">
+      <a:schemeClr val="accent1">
+        <a:alpha val="50000"/>
+      </a:schemeClr>
+    </dgm:fillClrLst>
+    <dgm:linClrLst meth="repeat">
+      <a:schemeClr val="lt1"/>
+    </dgm:linClrLst>
+    <dgm:effectClrLst/>
+    <dgm:txLinClrLst/>
+    <dgm:txFillClrLst/>
+    <dgm:txEffectClrLst/>
+  </dgm:styleLbl>
+  <dgm:styleLbl name="node2">
+    <dgm:fillClrLst meth="repeat">
+      <a:schemeClr val="accent1"/>
+    </dgm:fillClrLst>
+    <dgm:linClrLst meth="repeat">
+      <a:schemeClr val="lt1"/>
+    </dgm:linClrLst>
+    <dgm:effectClrLst/>
+    <dgm:txLinClrLst/>
+    <dgm:txFillClrLst/>
+    <dgm:txEffectClrLst/>
+  </dgm:styleLbl>
+  <dgm:styleLbl name="node3">
+    <dgm:fillClrLst meth="repeat">
+      <a:schemeClr val="accent1"/>
+    </dgm:fillClrLst>
+    <dgm:linClrLst meth="repeat">
+      <a:schemeClr val="lt1"/>
+    </dgm:linClrLst>
+    <dgm:effectClrLst/>
+    <dgm:txLinClrLst/>
+    <dgm:txFillClrLst/>
+    <dgm:txEffectClrLst/>
+  </dgm:styleLbl>
+  <dgm:styleLbl name="node4">
+    <dgm:fillClrLst meth="repeat">
+      <a:schemeClr val="accent1"/>
+    </dgm:fillClrLst>
+    <dgm:linClrLst meth="repeat">
+      <a:schemeClr val="lt1"/>
+    </dgm:linClrLst>
+    <dgm:effectClrLst/>
+    <dgm:txLinClrLst/>
+    <dgm:txFillClrLst/>
+    <dgm:txEffectClrLst/>
+  </dgm:styleLbl>
+  <dgm:styleLbl name="fgImgPlace1">
+    <dgm:fillClrLst meth="repeat">
+      <a:schemeClr val="accent1">
+        <a:tint val="50000"/>
+      </a:schemeClr>
+    </dgm:fillClrLst>
+    <dgm:linClrLst meth="repeat">
+      <a:schemeClr val="lt1"/>
+    </dgm:linClrLst>
+    <dgm:effectClrLst/>
+    <dgm:txLinClrLst/>
+    <dgm:txFillClrLst meth="repeat">
+      <a:schemeClr val="lt1"/>
+    </dgm:txFillClrLst>
+    <dgm:txEffectClrLst/>
+  </dgm:styleLbl>
+  <dgm:styleLbl name="alignImgPlace1">
+    <dgm:fillClrLst meth="repeat">
+      <a:schemeClr val="accent1">
+        <a:tint val="50000"/>
+      </a:schemeClr>
+    </dgm:fillClrLst>
+    <dgm:linClrLst meth="repeat">
+      <a:schemeClr val="lt1"/>
+    </dgm:linClrLst>
+    <dgm:effectClrLst/>
+    <dgm:txLinClrLst/>
+    <dgm:txFillClrLst meth="repeat">
+      <a:schemeClr val="lt1"/>
+    </dgm:txFillClrLst>
+    <dgm:txEffectClrLst/>
+  </dgm:styleLbl>
+  <dgm:styleLbl name="bgImgPlace1">
+    <dgm:fillClrLst meth="repeat">
+      <a:schemeClr val="accent1">
+        <a:tint val="50000"/>
+      </a:schemeClr>
+    </dgm:fillClrLst>
+    <dgm:linClrLst meth="repeat">
+      <a:schemeClr val="lt1"/>
+    </dgm:linClrLst>
+    <dgm:effectClrLst/>
+    <dgm:txLinClrLst/>
+    <dgm:txFillClrLst meth="repeat">
+      <a:schemeClr val="lt1"/>
+    </dgm:txFillClrLst>
+    <dgm:txEffectClrLst/>
+  </dgm:styleLbl>
+  <dgm:styleLbl name="sibTrans2D1">
+    <dgm:fillClrLst meth="repeat">
+      <a:schemeClr val="accent1">
+        <a:tint val="60000"/>
+      </a:schemeClr>
+    </dgm:fillClrLst>
+    <dgm:linClrLst meth="repeat">
+      <a:schemeClr val="accent1">
+        <a:tint val="60000"/>
+      </a:schemeClr>
+    </dgm:linClrLst>
+    <dgm:effectClrLst/>
+    <dgm:txLinClrLst/>
+    <dgm:txFillClrLst/>
+    <dgm:txEffectClrLst/>
+  </dgm:styleLbl>
+  <dgm:styleLbl name="fgSibTrans2D1">
+    <dgm:fillClrLst meth="repeat">
+      <a:schemeClr val="accent1">
+        <a:tint val="60000"/>
+      </a:schemeClr>
+    </dgm:fillClrLst>
+    <dgm:linClrLst meth="repeat">
+      <a:schemeClr val="accent1">
+        <a:tint val="60000"/>
+      </a:schemeClr>
+    </dgm:linClrLst>
+    <dgm:effectClrLst/>
+    <dgm:txLinClrLst/>
+    <dgm:txFillClrLst/>
+    <dgm:txEffectClrLst/>
+  </dgm:styleLbl>
+  <dgm:styleLbl name="bgSibTrans2D1">
+    <dgm:fillClrLst meth="repeat">
+      <a:schemeClr val="accent1">
+        <a:tint val="60000"/>
+      </a:schemeClr>
+    </dgm:fillClrLst>
+    <dgm:linClrLst meth="repeat">
+      <a:schemeClr val="accent1">
+        <a:tint val="60000"/>
+      </a:schemeClr>
+    </dgm:linClrLst>
+    <dgm:effectClrLst/>
+    <dgm:txLinClrLst/>
+    <dgm:txFillClrLst/>
+    <dgm:txEffectClrLst/>
+  </dgm:styleLbl>
+  <dgm:styleLbl name="sibTrans1D1">
+    <dgm:fillClrLst meth="repeat">
+      <a:schemeClr val="accent1"/>
+    </dgm:fillClrLst>
+    <dgm:linClrLst meth="repeat">
+      <a:schemeClr val="accent1"/>
+    </dgm:linClrLst>
+    <dgm:effectClrLst/>
+    <dgm:txLinClrLst/>
+    <dgm:txFillClrLst meth="repeat">
+      <a:schemeClr val="tx1"/>
+    </dgm:txFillClrLst>
+    <dgm:txEffectClrLst/>
+  </dgm:styleLbl>
+  <dgm:styleLbl name="callout">
+    <dgm:fillClrLst meth="repeat">
+      <a:schemeClr val="accent1"/>
+    </dgm:fillClrLst>
+    <dgm:linClrLst meth="repeat">
+      <a:schemeClr val="accent1">
+        <a:tint val="50000"/>
+      </a:schemeClr>
+    </dgm:linClrLst>
+    <dgm:effectClrLst/>
+    <dgm:txLinClrLst/>
+    <dgm:txFillClrLst meth="repeat">
+      <a:schemeClr val="tx1"/>
+    </dgm:txFillClrLst>
+    <dgm:txEffectClrLst/>
+  </dgm:styleLbl>
+  <dgm:styleLbl name="asst0">
+    <dgm:fillClrLst meth="repeat">
+      <a:schemeClr val="accent1"/>
+    </dgm:fillClrLst>
+    <dgm:linClrLst meth="repeat">
+      <a:schemeClr val="lt1"/>
+    </dgm:linClrLst>
+    <dgm:effectClrLst/>
+    <dgm:txLinClrLst/>
+    <dgm:txFillClrLst/>
+    <dgm:txEffectClrLst/>
+  </dgm:styleLbl>
+  <dgm:styleLbl name="asst1">
+    <dgm:fillClrLst meth="repeat">
+      <a:schemeClr val="accent1"/>
+    </dgm:fillClrLst>
+    <dgm:linClrLst meth="repeat">
+      <a:schemeClr val="lt1"/>
+    </dgm:linClrLst>
+    <dgm:effectClrLst/>
+    <dgm:txLinClrLst/>
+    <dgm:txFillClrLst/>
+    <dgm:txEffectClrLst/>
+  </dgm:styleLbl>
+  <dgm:styleLbl name="asst2">
+    <dgm:fillClrLst meth="repeat">
+      <a:schemeClr val="accent1"/>
+    </dgm:fillClrLst>
+    <dgm:linClrLst meth="repeat">
+      <a:schemeClr val="lt1"/>
+    </dgm:linClrLst>
+    <dgm:effectClrLst/>
+    <dgm:txLinClrLst/>
+    <dgm:txFillClrLst/>
+    <dgm:txEffectClrLst/>
+  </dgm:styleLbl>
+  <dgm:styleLbl name="asst3">
+    <dgm:fillClrLst meth="repeat">
+      <a:schemeClr val="accent1"/>
+    </dgm:fillClrLst>
+    <dgm:linClrLst meth="repeat">
+      <a:schemeClr val="lt1"/>
+    </dgm:linClrLst>
+    <dgm:effectClrLst/>
+    <dgm:txLinClrLst/>
+    <dgm:txFillClrLst/>
+    <dgm:txEffectClrLst/>
+  </dgm:styleLbl>
+  <dgm:styleLbl name="asst4">
+    <dgm:fillClrLst meth="repeat">
+      <a:schemeClr val="accent1"/>
+    </dgm:fillClrLst>
+    <dgm:linClrLst meth="repeat">
+      <a:schemeClr val="lt1"/>
+    </dgm:linClrLst>
+    <dgm:effectClrLst/>
+    <dgm:txLinClrLst/>
+    <dgm:txFillClrLst/>
+    <dgm:txEffectClrLst/>
+  </dgm:styleLbl>
+  <dgm:styleLbl name="parChTrans2D1">
+    <dgm:fillClrLst meth="repeat">
+      <a:schemeClr val="accent1">
+        <a:tint val="60000"/>
+      </a:schemeClr>
+    </dgm:fillClrLst>
+    <dgm:linClrLst meth="repeat">
+      <a:schemeClr val="accent1">
+        <a:tint val="60000"/>
+      </a:schemeClr>
+    </dgm:linClrLst>
+    <dgm:effectClrLst/>
+    <dgm:txLinClrLst/>
+    <dgm:txFillClrLst meth="repeat">
+      <a:schemeClr val="lt1"/>
+    </dgm:txFillClrLst>
+    <dgm:txEffectClrLst/>
+  </dgm:styleLbl>
+  <dgm:styleLbl name="parChTrans2D2">
+    <dgm:fillClrLst meth="repeat">
+      <a:schemeClr val="accent1"/>
+    </dgm:fillClrLst>
+    <dgm:linClrLst meth="repeat">
+      <a:schemeClr val="accent1"/>
+    </dgm:linClrLst>
+    <dgm:effectClrLst/>
+    <dgm:txLinClrLst/>
+    <dgm:txFillClrLst meth="repeat">
+      <a:schemeClr val="lt1"/>
+    </dgm:txFillClrLst>
+    <dgm:txEffectClrLst/>
+  </dgm:styleLbl>
+  <dgm:styleLbl name="parChTrans2D3">
+    <dgm:fillClrLst meth="repeat">
+      <a:schemeClr val="accent1"/>
+    </dgm:fillClrLst>
+    <dgm:linClrLst meth="repeat">
+      <a:schemeClr val="accent1"/>
+    </dgm:linClrLst>
+    <dgm:effectClrLst/>
+    <dgm:txLinClrLst/>
+    <dgm:txFillClrLst meth="repeat">
+      <a:schemeClr val="lt1"/>
+    </dgm:txFillClrLst>
+    <dgm:txEffectClrLst/>
+  </dgm:styleLbl>
+  <dgm:styleLbl name="parChTrans2D4">
+    <dgm:fillClrLst meth="repeat">
+      <a:schemeClr val="accent1"/>
+    </dgm:fillClrLst>
+    <dgm:linClrLst meth="repeat">
+      <a:schemeClr val="accent1"/>
+    </dgm:linClrLst>
+    <dgm:effectClrLst/>
+    <dgm:txLinClrLst/>
+    <dgm:txFillClrLst meth="repeat">
+      <a:schemeClr val="lt1"/>
+    </dgm:txFillClrLst>
+    <dgm:txEffectClrLst/>
+  </dgm:styleLbl>
+  <dgm:styleLbl name="parChTrans1D1">
+    <dgm:fillClrLst meth="repeat">
+      <a:schemeClr val="accent1"/>
+    </dgm:fillClrLst>
+    <dgm:linClrLst meth="repeat">
+      <a:schemeClr val="accent1">
+        <a:shade val="60000"/>
+      </a:schemeClr>
+    </dgm:linClrLst>
+    <dgm:effectClrLst/>
+    <dgm:txLinClrLst/>
+    <dgm:txFillClrLst meth="repeat">
+      <a:schemeClr val="tx1"/>
+    </dgm:txFillClrLst>
+    <dgm:txEffectClrLst/>
+  </dgm:styleLbl>
+  <dgm:styleLbl name="parChTrans1D2">
+    <dgm:fillClrLst meth="repeat">
+      <a:schemeClr val="accent1"/>
+    </dgm:fillClrLst>
+    <dgm:linClrLst meth="repeat">
+      <a:schemeClr val="accent1">
+        <a:shade val="60000"/>
+      </a:schemeClr>
+    </dgm:linClrLst>
+    <dgm:effectClrLst/>
+    <dgm:txLinClrLst/>
+    <dgm:txFillClrLst meth="repeat">
+      <a:schemeClr val="tx1"/>
+    </dgm:txFillClrLst>
+    <dgm:txEffectClrLst/>
+  </dgm:styleLbl>
+  <dgm:styleLbl name="parChTrans1D3">
+    <dgm:fillClrLst meth="repeat">
+      <a:schemeClr val="accent1"/>
+    </dgm:fillClrLst>
+    <dgm:linClrLst meth="repeat">
+      <a:schemeClr val="accent1">
+        <a:shade val="80000"/>
+      </a:schemeClr>
+    </dgm:linClrLst>
+    <dgm:effectClrLst/>
+    <dgm:txLinClrLst/>
+    <dgm:txFillClrLst meth="repeat">
+      <a:schemeClr val="tx1"/>
+    </dgm:txFillClrLst>
+    <dgm:txEffectClrLst/>
+  </dgm:styleLbl>
+  <dgm:styleLbl name="parChTrans1D4">
+    <dgm:fillClrLst meth="repeat">
+      <a:schemeClr val="accent1"/>
+    </dgm:fillClrLst>
+    <dgm:linClrLst meth="repeat">
+      <a:schemeClr val="accent1">
+        <a:shade val="80000"/>
+      </a:schemeClr>
+    </dgm:linClrLst>
+    <dgm:effectClrLst/>
+    <dgm:txLinClrLst/>
+    <dgm:txFillClrLst meth="repeat">
+      <a:schemeClr val="tx1"/>
+    </dgm:txFillClrLst>
+    <dgm:txEffectClrLst/>
+  </dgm:styleLbl>
+  <dgm:styleLbl name="fgAcc1">
+    <dgm:fillClrLst meth="repeat">
+      <a:schemeClr val="lt1">
+        <a:alpha val="90000"/>
+      </a:schemeClr>
+    </dgm:fillClrLst>
+    <dgm:linClrLst meth="repeat">
+      <a:schemeClr val="accent1"/>
+    </dgm:linClrLst>
+    <dgm:effectClrLst/>
+    <dgm:txLinClrLst/>
+    <dgm:txFillClrLst meth="repeat">
+      <a:schemeClr val="dk1"/>
+    </dgm:txFillClrLst>
+    <dgm:txEffectClrLst/>
+  </dgm:styleLbl>
+  <dgm:styleLbl name="conFgAcc1">
+    <dgm:fillClrLst meth="repeat">
+      <a:schemeClr val="lt1">
+        <a:alpha val="90000"/>
+      </a:schemeClr>
+    </dgm:fillClrLst>
+    <dgm:linClrLst meth="repeat">
+      <a:schemeClr val="accent1"/>
+    </dgm:linClrLst>
+    <dgm:effectClrLst/>
+    <dgm:txLinClrLst/>
+    <dgm:txFillClrLst meth="repeat">
+      <a:schemeClr val="dk1"/>
+    </dgm:txFillClrLst>
+    <dgm:txEffectClrLst/>
+  </dgm:styleLbl>
+  <dgm:styleLbl name="alignAcc1">
+    <dgm:fillClrLst meth="repeat">
+      <a:schemeClr val="lt1">
+        <a:alpha val="90000"/>
+      </a:schemeClr>
+    </dgm:fillClrLst>
+    <dgm:linClrLst meth="repeat">
+      <a:schemeClr val="accent1"/>
+    </dgm:linClrLst>
+    <dgm:effectClrLst/>
+    <dgm:txLinClrLst/>
+    <dgm:txFillClrLst meth="repeat">
+      <a:schemeClr val="dk1"/>
+    </dgm:txFillClrLst>
+    <dgm:txEffectClrLst/>
+  </dgm:styleLbl>
+  <dgm:styleLbl name="trAlignAcc1">
+    <dgm:fillClrLst meth="repeat">
+      <a:schemeClr val="lt1">
+        <a:alpha val="40000"/>
+      </a:schemeClr>
+    </dgm:fillClrLst>
+    <dgm:linClrLst meth="repeat">
+      <a:schemeClr val="accent1"/>
+    </dgm:linClrLst>
+    <dgm:effectClrLst/>
+    <dgm:txLinClrLst/>
+    <dgm:txFillClrLst meth="repeat">
+      <a:schemeClr val="dk1"/>
+    </dgm:txFillClrLst>
+    <dgm:txEffectClrLst/>
+  </dgm:styleLbl>
+  <dgm:styleLbl name="bgAcc1">
+    <dgm:fillClrLst meth="repeat">
+      <a:schemeClr val="lt1">
+        <a:alpha val="90000"/>
+      </a:schemeClr>
+    </dgm:fillClrLst>
+    <dgm:linClrLst meth="repeat">
+      <a:schemeClr val="accent1"/>
+    </dgm:linClrLst>
+    <dgm:effectClrLst/>
+    <dgm:txLinClrLst/>
+    <dgm:txFillClrLst meth="repeat">
+      <a:schemeClr val="dk1"/>
+    </dgm:txFillClrLst>
+    <dgm:txEffectClrLst/>
+  </dgm:styleLbl>
+  <dgm:styleLbl name="solidFgAcc1">
+    <dgm:fillClrLst meth="repeat">
+      <a:schemeClr val="lt1"/>
+    </dgm:fillClrLst>
+    <dgm:linClrLst meth="repeat">
+      <a:schemeClr val="accent1"/>
+    </dgm:linClrLst>
+    <dgm:effectClrLst/>
+    <dgm:txLinClrLst/>
+    <dgm:txFillClrLst meth="repeat">
+      <a:schemeClr val="dk1"/>
+    </dgm:txFillClrLst>
+    <dgm:txEffectClrLst/>
+  </dgm:styleLbl>
+  <dgm:styleLbl name="solidAlignAcc1">
+    <dgm:fillClrLst meth="repeat">
+      <a:schemeClr val="lt1"/>
+    </dgm:fillClrLst>
+    <dgm:linClrLst meth="repeat">
+      <a:schemeClr val="accent1"/>
+    </dgm:linClrLst>
+    <dgm:effectClrLst/>
+    <dgm:txLinClrLst/>
+    <dgm:txFillClrLst meth="repeat">
+      <a:schemeClr val="dk1"/>
+    </dgm:txFillClrLst>
+    <dgm:txEffectClrLst/>
+  </dgm:styleLbl>
+  <dgm:styleLbl name="solidBgAcc1">
+    <dgm:fillClrLst meth="repeat">
+      <a:schemeClr val="lt1"/>
+    </dgm:fillClrLst>
+    <dgm:linClrLst meth="repeat">
+      <a:schemeClr val="accent1"/>
+    </dgm:linClrLst>
+    <dgm:effectClrLst/>
+    <dgm:txLinClrLst/>
+    <dgm:txFillClrLst meth="repeat">
+      <a:schemeClr val="dk1"/>
+    </dgm:txFillClrLst>
+    <dgm:txEffectClrLst/>
+  </dgm:styleLbl>
+  <dgm:styleLbl name="fgAccFollowNode1">
+    <dgm:fillClrLst meth="repeat">
+      <a:schemeClr val="accent1">
+        <a:alpha val="90000"/>
+        <a:tint val="40000"/>
+      </a:schemeClr>
+    </dgm:fillClrLst>
+    <dgm:linClrLst meth="repeat">
+      <a:schemeClr val="accent1">
+        <a:alpha val="90000"/>
+        <a:tint val="40000"/>
+      </a:schemeClr>
+    </dgm:linClrLst>
+    <dgm:effectClrLst/>
+    <dgm:txLinClrLst/>
+    <dgm:txFillClrLst meth="repeat">
+      <a:schemeClr val="dk1"/>
+    </dgm:txFillClrLst>
+    <dgm:txEffectClrLst/>
+  </dgm:styleLbl>
+  <dgm:styleLbl name="alignAccFollowNode1">
+    <dgm:fillClrLst meth="repeat">
+      <a:schemeClr val="accent1">
+        <a:alpha val="90000"/>
+        <a:tint val="40000"/>
+      </a:schemeClr>
+    </dgm:fillClrLst>
+    <dgm:linClrLst meth="repeat">
+      <a:schemeClr val="accent1">
+        <a:alpha val="90000"/>
+        <a:tint val="40000"/>
+      </a:schemeClr>
+    </dgm:linClrLst>
+    <dgm:effectClrLst/>
+    <dgm:txLinClrLst/>
+    <dgm:txFillClrLst meth="repeat">
+      <a:schemeClr val="dk1"/>
+    </dgm:txFillClrLst>
+    <dgm:txEffectClrLst/>
+  </dgm:styleLbl>
+  <dgm:styleLbl name="bgAccFollowNode1">
+    <dgm:fillClrLst meth="repeat">
+      <a:schemeClr val="accent1">
+        <a:alpha val="90000"/>
+        <a:tint val="40000"/>
+      </a:schemeClr>
+    </dgm:fillClrLst>
+    <dgm:linClrLst meth="repeat">
+      <a:schemeClr val="accent1">
+        <a:alpha val="90000"/>
+        <a:tint val="40000"/>
+      </a:schemeClr>
+    </dgm:linClrLst>
+    <dgm:effectClrLst/>
+    <dgm:txLinClrLst/>
+    <dgm:txFillClrLst meth="repeat">
+      <a:schemeClr val="dk1"/>
+    </dgm:txFillClrLst>
+    <dgm:txEffectClrLst/>
+  </dgm:styleLbl>
+  <dgm:styleLbl name="fgAcc0">
+    <dgm:fillClrLst meth="repeat">
+      <a:schemeClr val="lt1">
+        <a:alpha val="90000"/>
+      </a:schemeClr>
+    </dgm:fillClrLst>
+    <dgm:linClrLst meth="repeat">
+      <a:schemeClr val="accent1"/>
+    </dgm:linClrLst>
+    <dgm:effectClrLst/>
+    <dgm:txLinClrLst/>
+    <dgm:txFillClrLst meth="repeat">
+      <a:schemeClr val="dk1"/>
+    </dgm:txFillClrLst>
+    <dgm:txEffectClrLst/>
+  </dgm:styleLbl>
+  <dgm:styleLbl name="fgAcc2">
+    <dgm:fillClrLst meth="repeat">
+      <a:schemeClr val="lt1">
+        <a:alpha val="90000"/>
+      </a:schemeClr>
+    </dgm:fillClrLst>
+    <dgm:linClrLst meth="repeat">
+      <a:schemeClr val="accent1"/>
+    </dgm:linClrLst>
+    <dgm:effectClrLst/>
+    <dgm:txLinClrLst/>
+    <dgm:txFillClrLst meth="repeat">
+      <a:schemeClr val="dk1"/>
+    </dgm:txFillClrLst>
+    <dgm:txEffectClrLst/>
+  </dgm:styleLbl>
+  <dgm:styleLbl name="fgAcc3">
+    <dgm:fillClrLst meth="repeat">
+      <a:schemeClr val="lt1">
+        <a:alpha val="90000"/>
+      </a:schemeClr>
+    </dgm:fillClrLst>
+    <dgm:linClrLst meth="repeat">
+      <a:schemeClr val="accent1"/>
+    </dgm:linClrLst>
+    <dgm:effectClrLst/>
+    <dgm:txLinClrLst/>
+    <dgm:txFillClrLst meth="repeat">
+      <a:schemeClr val="dk1"/>
+    </dgm:txFillClrLst>
+    <dgm:txEffectClrLst/>
+  </dgm:styleLbl>
+  <dgm:styleLbl name="fgAcc4">
+    <dgm:fillClrLst meth="repeat">
+      <a:schemeClr val="lt1">
+        <a:alpha val="90000"/>
+      </a:schemeClr>
+    </dgm:fillClrLst>
+    <dgm:linClrLst meth="repeat">
+      <a:schemeClr val="accent1"/>
+    </dgm:linClrLst>
+    <dgm:effectClrLst/>
+    <dgm:txLinClrLst/>
+    <dgm:txFillClrLst meth="repeat">
+      <a:schemeClr val="dk1"/>
+    </dgm:txFillClrLst>
+    <dgm:txEffectClrLst/>
+  </dgm:styleLbl>
+  <dgm:styleLbl name="bgShp">
+    <dgm:fillClrLst meth="repeat">
+      <a:schemeClr val="accent1">
+        <a:tint val="40000"/>
+      </a:schemeClr>
+    </dgm:fillClrLst>
+    <dgm:linClrLst meth="repeat">
+      <a:schemeClr val="accent1"/>
+    </dgm:linClrLst>
+    <dgm:effectClrLst/>
+    <dgm:txLinClrLst/>
+    <dgm:txFillClrLst meth="repeat">
+      <a:schemeClr val="dk1"/>
+    </dgm:txFillClrLst>
+    <dgm:txEffectClrLst/>
+  </dgm:styleLbl>
+  <dgm:styleLbl name="dkBgShp">
+    <dgm:fillClrLst meth="repeat">
+      <a:schemeClr val="accent1">
+        <a:shade val="80000"/>
+      </a:schemeClr>
+    </dgm:fillClrLst>
+    <dgm:linClrLst meth="repeat">
+      <a:schemeClr val="accent1"/>
+    </dgm:linClrLst>
+    <dgm:effectClrLst/>
+    <dgm:txLinClrLst/>
+    <dgm:txFillClrLst meth="repeat">
+      <a:schemeClr val="lt1"/>
+    </dgm:txFillClrLst>
+    <dgm:txEffectClrLst/>
+  </dgm:styleLbl>
+  <dgm:styleLbl name="trBgShp">
+    <dgm:fillClrLst meth="repeat">
+      <a:schemeClr val="accent1">
+        <a:tint val="50000"/>
+        <a:alpha val="40000"/>
+      </a:schemeClr>
+    </dgm:fillClrLst>
+    <dgm:linClrLst meth="repeat">
+      <a:schemeClr val="accent1"/>
+    </dgm:linClrLst>
+    <dgm:effectClrLst/>
+    <dgm:txLinClrLst/>
+    <dgm:txFillClrLst meth="repeat">
+      <a:schemeClr val="lt1"/>
+    </dgm:txFillClrLst>
+    <dgm:txEffectClrLst/>
+  </dgm:styleLbl>
+  <dgm:styleLbl name="fgShp">
+    <dgm:fillClrLst meth="repeat">
+      <a:schemeClr val="accent1">
+        <a:tint val="60000"/>
+      </a:schemeClr>
+    </dgm:fillClrLst>
+    <dgm:linClrLst meth="repeat">
+      <a:schemeClr val="lt1"/>
+    </dgm:linClrLst>
+    <dgm:effectClrLst/>
+    <dgm:txLinClrLst/>
+    <dgm:txFillClrLst meth="repeat">
+      <a:schemeClr val="dk1"/>
+    </dgm:txFillClrLst>
+    <dgm:txEffectClrLst/>
+  </dgm:styleLbl>
+  <dgm:styleLbl name="revTx">
+    <dgm:fillClrLst meth="repeat">
+      <a:schemeClr val="lt1">
+        <a:alpha val="0"/>
+      </a:schemeClr>
+    </dgm:fillClrLst>
+    <dgm:linClrLst meth="repeat">
+      <a:schemeClr val="dk1">
+        <a:alpha val="0"/>
+      </a:schemeClr>
+    </dgm:linClrLst>
+    <dgm:effectClrLst/>
+    <dgm:txLinClrLst/>
+    <dgm:txFillClrLst meth="repeat">
+      <a:schemeClr val="tx1"/>
+    </dgm:txFillClrLst>
+    <dgm:txEffectClrLst/>
+  </dgm:styleLbl>
+</dgm:colorsDef>
+</file>
+
 <file path=word/diagrams/data1.xml><?xml version="1.0" encoding="utf-8"?>
 <dgm:dataModel xmlns:dgm="http://schemas.openxmlformats.org/drawingml/2006/diagram" xmlns:a="http://schemas.openxmlformats.org/drawingml/2006/main">
   <dgm:ptLst>
@@ -11625,308 +12446,915 @@
     </dgm:pt>
   </dgm:ptLst>
   <dgm:cxnLst>
-    <dgm:cxn modelId="{908358CB-1A37-482F-9731-BAAE9C3989FF}" type="presOf" srcId="{EC32A77F-05C6-419B-9E0F-7EAB5D70A183}" destId="{5BAD012B-1174-4FDA-9CF4-F944D31EFD61}" srcOrd="0" destOrd="0" presId="urn:microsoft.com/office/officeart/2009/3/layout/HorizontalOrganizationChart"/>
-    <dgm:cxn modelId="{3EFFBA75-088A-4F0E-88EA-3871605260D8}" type="presOf" srcId="{D87991D1-5B3C-493D-9C22-60A78870D912}" destId="{292FED99-F94D-4550-8BB9-019439932F07}" srcOrd="1" destOrd="0" presId="urn:microsoft.com/office/officeart/2009/3/layout/HorizontalOrganizationChart"/>
+    <dgm:cxn modelId="{3F7FEA4A-A0A6-4DD1-9FE7-2B60715F9C06}" type="presOf" srcId="{B04DECBD-C3B5-4AAC-B804-FF53F742D0FD}" destId="{544FD421-A98A-43C1-A174-F6EACF437811}" srcOrd="0" destOrd="0" presId="urn:microsoft.com/office/officeart/2009/3/layout/HorizontalOrganizationChart"/>
     <dgm:cxn modelId="{6F197071-3478-426A-AB1B-BD10F28AEFE7}" srcId="{EC32A77F-05C6-419B-9E0F-7EAB5D70A183}" destId="{D45465D7-B0F6-41F5-82FB-4CFE346D692F}" srcOrd="1" destOrd="0" parTransId="{E4D81835-D8A8-4133-ABD0-CD043DD83E1D}" sibTransId="{A8FD2F6C-6569-4343-B9C6-DF36EB7FCAFC}"/>
-    <dgm:cxn modelId="{E23EB24E-3BCE-4BF3-8816-D0278E862181}" type="presOf" srcId="{F42002D9-7062-4CF7-97D0-93EEFDBB37EB}" destId="{1D52DD92-A52A-46AD-8E8C-9F66D6B33183}" srcOrd="0" destOrd="0" presId="urn:microsoft.com/office/officeart/2009/3/layout/HorizontalOrganizationChart"/>
-    <dgm:cxn modelId="{F3CE96AE-A7D9-4020-B575-30EA2CE7EA8E}" type="presOf" srcId="{D45465D7-B0F6-41F5-82FB-4CFE346D692F}" destId="{6829311B-8BA3-49C8-9A5A-802F6F5F83B0}" srcOrd="1" destOrd="0" presId="urn:microsoft.com/office/officeart/2009/3/layout/HorizontalOrganizationChart"/>
+    <dgm:cxn modelId="{DEB79F02-8E0D-4FE3-84E9-12E1AE629886}" type="presOf" srcId="{19145119-E0D1-40BB-9BFA-8F6DF5B7CD1C}" destId="{F237E996-D87B-4B40-9561-DFB742270EFD}" srcOrd="0" destOrd="0" presId="urn:microsoft.com/office/officeart/2009/3/layout/HorizontalOrganizationChart"/>
+    <dgm:cxn modelId="{01D031B4-2649-4C1A-AEB2-BE58E3695E08}" type="presOf" srcId="{4C45E8D2-3986-4A1B-B066-826FBA64230D}" destId="{FC5BC560-D296-40D1-9AE0-8945C46D4164}" srcOrd="0" destOrd="0" presId="urn:microsoft.com/office/officeart/2009/3/layout/HorizontalOrganizationChart"/>
+    <dgm:cxn modelId="{5009779D-8B56-43B0-ACDA-8D90556EC740}" type="presOf" srcId="{74708F0A-451A-4D5B-AA03-314762889469}" destId="{B75CE7B8-A3E6-4872-A86E-249BA2D5CFE4}" srcOrd="0" destOrd="0" presId="urn:microsoft.com/office/officeart/2009/3/layout/HorizontalOrganizationChart"/>
     <dgm:cxn modelId="{669325AC-2754-4EAC-A004-7338CF447278}" srcId="{CEAAD322-810F-4984-80C4-0AAF7578EB2D}" destId="{1C560C4D-DEF8-44F9-B1F8-D57D2D4742D1}" srcOrd="1" destOrd="0" parTransId="{92084374-E5FA-4475-A3C2-D4D1E587C4A4}" sibTransId="{1EDB47E7-5FD2-4C6D-B3C4-7EEB4366C6C7}"/>
-    <dgm:cxn modelId="{FF06C010-78EF-4C0D-AF67-3148C3C8D852}" type="presOf" srcId="{B86687D6-FFB6-4334-9AA7-03CDC4E077C0}" destId="{33DD950D-BFC6-48BD-8048-06C2EFF290C4}" srcOrd="0" destOrd="0" presId="urn:microsoft.com/office/officeart/2009/3/layout/HorizontalOrganizationChart"/>
-    <dgm:cxn modelId="{AAF8C458-AC08-45AD-B579-54F6CEA04989}" type="presOf" srcId="{1913CC6F-1CE2-4BE8-8D3B-F1D29C351047}" destId="{C3791093-CA69-45A8-9A44-0B9ADA646C78}" srcOrd="0" destOrd="0" presId="urn:microsoft.com/office/officeart/2009/3/layout/HorizontalOrganizationChart"/>
-    <dgm:cxn modelId="{688E9A51-3B0A-4152-95F1-FF1748308C31}" type="presOf" srcId="{5C6D5D87-AECE-494F-9EB4-C2268793A314}" destId="{CC97DFB6-100C-4AFA-A330-B3A79BD4A63E}" srcOrd="0" destOrd="0" presId="urn:microsoft.com/office/officeart/2009/3/layout/HorizontalOrganizationChart"/>
-    <dgm:cxn modelId="{A17DB3D8-8586-4ECB-BBDB-19C76F009548}" type="presOf" srcId="{989C7526-D6F1-4F37-BD28-CA2A79B20560}" destId="{81D79B24-BD66-4CDC-9F95-4FCCF22E3AC4}" srcOrd="0" destOrd="0" presId="urn:microsoft.com/office/officeart/2009/3/layout/HorizontalOrganizationChart"/>
+    <dgm:cxn modelId="{00A22803-17F8-4A85-B46C-9EEBE32A90F8}" type="presOf" srcId="{5C6D5D87-AECE-494F-9EB4-C2268793A314}" destId="{44D3B070-A30B-40B2-99D8-D1E7D65D4C55}" srcOrd="1" destOrd="0" presId="urn:microsoft.com/office/officeart/2009/3/layout/HorizontalOrganizationChart"/>
     <dgm:cxn modelId="{B30D405E-A9BF-4E11-AAC1-C30AFD7ADDF3}" srcId="{A5593D3A-7871-487A-9042-614CFF15CB51}" destId="{5C6D5D87-AECE-494F-9EB4-C2268793A314}" srcOrd="2" destOrd="0" parTransId="{0E6216BD-A898-4DAA-BDC4-27F465ACF32D}" sibTransId="{D32FE1E5-A2BE-4262-B58D-BE071D59F2CF}"/>
-    <dgm:cxn modelId="{9A7A72E1-FFAC-4679-B40C-201CC2FE75A4}" type="presOf" srcId="{4E72D8CB-D4C4-4CFF-977D-42EF835A67E7}" destId="{5F5F6F14-F873-47F0-A35B-27FB400C72C6}" srcOrd="1" destOrd="0" presId="urn:microsoft.com/office/officeart/2009/3/layout/HorizontalOrganizationChart"/>
-    <dgm:cxn modelId="{9583138D-FA5C-4A22-9C08-BE68CEE1D2E4}" type="presOf" srcId="{6101EEBB-92CE-414F-9FBC-2C834E74D0C3}" destId="{4822CB3F-F936-46BA-A2FB-D717032DBED4}" srcOrd="1" destOrd="0" presId="urn:microsoft.com/office/officeart/2009/3/layout/HorizontalOrganizationChart"/>
-    <dgm:cxn modelId="{B0E89E6E-D075-4069-A53C-C6F8500394CD}" type="presOf" srcId="{0E6216BD-A898-4DAA-BDC4-27F465ACF32D}" destId="{6806056B-345C-47A7-B3D0-173F85D670EB}" srcOrd="0" destOrd="0" presId="urn:microsoft.com/office/officeart/2009/3/layout/HorizontalOrganizationChart"/>
-    <dgm:cxn modelId="{FF6D41A2-0E57-4F0A-8CC6-E45A58F067EC}" type="presOf" srcId="{908C1CE1-CBFD-4510-A7EB-5635E96D8A4E}" destId="{02270DA6-E21A-4F15-B76F-85B04A7BA78C}" srcOrd="0" destOrd="0" presId="urn:microsoft.com/office/officeart/2009/3/layout/HorizontalOrganizationChart"/>
-    <dgm:cxn modelId="{D8D2EDBE-125C-477D-AB76-48BD71BB2853}" type="presOf" srcId="{432231E9-5B4B-43EB-B726-B7C49DA380C2}" destId="{3072721E-8D21-4103-9951-C977B7AEEB69}" srcOrd="0" destOrd="0" presId="urn:microsoft.com/office/officeart/2009/3/layout/HorizontalOrganizationChart"/>
-    <dgm:cxn modelId="{A84D21F4-7FF3-4806-8DD8-21369BC6D4BE}" type="presOf" srcId="{91DD93AF-F641-45FC-B693-BF6880294FFE}" destId="{0FA5FEFC-D524-4F9C-8B35-68DEBAAE822F}" srcOrd="1" destOrd="0" presId="urn:microsoft.com/office/officeart/2009/3/layout/HorizontalOrganizationChart"/>
-    <dgm:cxn modelId="{57606954-8D10-4815-AE28-530966721EB0}" type="presOf" srcId="{EC32A77F-05C6-419B-9E0F-7EAB5D70A183}" destId="{872853DB-F5D8-4279-B4E8-83A2FD7D8FA7}" srcOrd="1" destOrd="0" presId="urn:microsoft.com/office/officeart/2009/3/layout/HorizontalOrganizationChart"/>
+    <dgm:cxn modelId="{63511A2B-468C-4629-A4CE-A1CD7D7D128B}" type="presOf" srcId="{4E72D8CB-D4C4-4CFF-977D-42EF835A67E7}" destId="{5F5F6F14-F873-47F0-A35B-27FB400C72C6}" srcOrd="1" destOrd="0" presId="urn:microsoft.com/office/officeart/2009/3/layout/HorizontalOrganizationChart"/>
     <dgm:cxn modelId="{482393E4-44B5-4C15-AAF8-67EEF9370DE6}" srcId="{91DD93AF-F641-45FC-B693-BF6880294FFE}" destId="{A5593D3A-7871-487A-9042-614CFF15CB51}" srcOrd="0" destOrd="0" parTransId="{1FD0AA5F-512A-495B-A64C-86FF2406F1FA}" sibTransId="{4AC31D74-5EFD-48BB-80CB-EDC39FD8B135}"/>
-    <dgm:cxn modelId="{B1DF7CEF-3B11-475F-8AF4-032B1E594E22}" type="presOf" srcId="{7D5473A5-2AFC-400E-981E-B196DDA2DAC0}" destId="{83080673-CFD7-4BBD-9329-6992C09B6AED}" srcOrd="0" destOrd="0" presId="urn:microsoft.com/office/officeart/2009/3/layout/HorizontalOrganizationChart"/>
-    <dgm:cxn modelId="{12E14AA7-8675-484C-8714-C18A70164BE3}" type="presOf" srcId="{48F20636-1036-4FFC-A271-A7D5506CCF97}" destId="{BB664775-165C-456E-ABCC-379F229CDB6D}" srcOrd="1" destOrd="0" presId="urn:microsoft.com/office/officeart/2009/3/layout/HorizontalOrganizationChart"/>
-    <dgm:cxn modelId="{5453E812-516F-4335-9210-E2782B915363}" type="presOf" srcId="{C624A08F-ECA7-440A-A0DE-E00E676C8B28}" destId="{02E015FD-3909-4EE6-9CFE-2488C7DD687F}" srcOrd="1" destOrd="0" presId="urn:microsoft.com/office/officeart/2009/3/layout/HorizontalOrganizationChart"/>
-    <dgm:cxn modelId="{AFC28E88-76AF-465C-87AA-747B7007E2BB}" type="presOf" srcId="{78AE27BA-53B1-43D1-B7EA-52284303DACA}" destId="{D5270BFF-259D-46BA-B517-94D1F2CA54F3}" srcOrd="1" destOrd="0" presId="urn:microsoft.com/office/officeart/2009/3/layout/HorizontalOrganizationChart"/>
-    <dgm:cxn modelId="{96629AE4-D804-45C4-AEBE-628068E568EE}" type="presOf" srcId="{27DA0DC0-4CF4-4FCF-A108-0A9A87D4ED35}" destId="{E1E18CD0-E036-46FF-84FF-C05A390362A9}" srcOrd="0" destOrd="0" presId="urn:microsoft.com/office/officeart/2009/3/layout/HorizontalOrganizationChart"/>
-    <dgm:cxn modelId="{07CB1499-A3CB-4A82-88C1-4EE3BBBB69AD}" type="presOf" srcId="{F66B719E-929A-4069-883F-944DA4EECAA7}" destId="{36137C0E-276F-41F7-8F03-41A000F16F5D}" srcOrd="0" destOrd="0" presId="urn:microsoft.com/office/officeart/2009/3/layout/HorizontalOrganizationChart"/>
-    <dgm:cxn modelId="{7CDF994E-4F0B-4706-9F28-D0F33FF3294B}" type="presOf" srcId="{3095C08E-F21F-47E3-994B-18EDC400BA2E}" destId="{658B452B-9BEE-4DA4-8AAC-C574B3FB11F8}" srcOrd="0" destOrd="0" presId="urn:microsoft.com/office/officeart/2009/3/layout/HorizontalOrganizationChart"/>
+    <dgm:cxn modelId="{08EAC562-D038-4889-9895-B9F91171085D}" type="presOf" srcId="{6101EEBB-92CE-414F-9FBC-2C834E74D0C3}" destId="{2DF35E7C-D2D3-4C30-9DF3-BF4DCA55512E}" srcOrd="0" destOrd="0" presId="urn:microsoft.com/office/officeart/2009/3/layout/HorizontalOrganizationChart"/>
+    <dgm:cxn modelId="{50C7B868-F082-4B5F-A668-BF0569F4D5B1}" type="presOf" srcId="{48F20636-1036-4FFC-A271-A7D5506CCF97}" destId="{BB664775-165C-456E-ABCC-379F229CDB6D}" srcOrd="1" destOrd="0" presId="urn:microsoft.com/office/officeart/2009/3/layout/HorizontalOrganizationChart"/>
+    <dgm:cxn modelId="{A0461DD1-6371-419D-A136-6ED53F05AB73}" type="presOf" srcId="{3095C08E-F21F-47E3-994B-18EDC400BA2E}" destId="{B1E93E5B-01FF-4F1E-AE06-813F377E66AA}" srcOrd="1" destOrd="0" presId="urn:microsoft.com/office/officeart/2009/3/layout/HorizontalOrganizationChart"/>
+    <dgm:cxn modelId="{3E793ED8-3D81-42DC-B9D6-1D8571B27B0C}" type="presOf" srcId="{92084374-E5FA-4475-A3C2-D4D1E587C4A4}" destId="{B6C8BCC3-D740-4F35-BF9A-B3E771C2AFC2}" srcOrd="0" destOrd="0" presId="urn:microsoft.com/office/officeart/2009/3/layout/HorizontalOrganizationChart"/>
+    <dgm:cxn modelId="{EB6361EF-85F7-423F-A79D-DCE56C9741E4}" type="presOf" srcId="{0FDEF775-453F-4457-9821-756E7191DD99}" destId="{DB347B6E-D453-41B8-B31D-A373BF3871C1}" srcOrd="0" destOrd="0" presId="urn:microsoft.com/office/officeart/2009/3/layout/HorizontalOrganizationChart"/>
+    <dgm:cxn modelId="{53B5B53A-A41D-4B1B-88A0-178D39821E57}" type="presOf" srcId="{68E01FDC-7DD2-4CF6-BBA9-670CF248D8C9}" destId="{90CD40CF-532B-4A27-8A98-461E83309290}" srcOrd="0" destOrd="0" presId="urn:microsoft.com/office/officeart/2009/3/layout/HorizontalOrganizationChart"/>
+    <dgm:cxn modelId="{9728A3D5-8483-4CFB-A651-D5DDAD7FDF67}" type="presOf" srcId="{89B99F73-E529-4A1B-92CE-A5974020A603}" destId="{98D7D1D4-E12E-46E0-AFA8-31566C84DDB3}" srcOrd="0" destOrd="0" presId="urn:microsoft.com/office/officeart/2009/3/layout/HorizontalOrganizationChart"/>
     <dgm:cxn modelId="{C0001A16-340E-477C-A194-F28977B7EAA1}" srcId="{91DD93AF-F641-45FC-B693-BF6880294FFE}" destId="{D87991D1-5B3C-493D-9C22-60A78870D912}" srcOrd="1" destOrd="0" parTransId="{F66B719E-929A-4069-883F-944DA4EECAA7}" sibTransId="{3DF423EA-0931-4E4D-8BEA-ED447DCD0DE0}"/>
-    <dgm:cxn modelId="{172BE317-66AB-44A3-8C5A-BBA956EB47C2}" type="presOf" srcId="{80ACCDD5-3A6B-49C3-9DD0-600DB9CC89D0}" destId="{0CFF58A2-E43F-4E22-9037-80CF333DBCC8}" srcOrd="0" destOrd="0" presId="urn:microsoft.com/office/officeart/2009/3/layout/HorizontalOrganizationChart"/>
-    <dgm:cxn modelId="{4F51A9DA-D624-424E-A478-A3382D3AF80E}" type="presOf" srcId="{1FD0AA5F-512A-495B-A64C-86FF2406F1FA}" destId="{CDD951A3-AEF4-4E4A-9689-0EDFA07A4904}" srcOrd="0" destOrd="0" presId="urn:microsoft.com/office/officeart/2009/3/layout/HorizontalOrganizationChart"/>
+    <dgm:cxn modelId="{69292EF0-3F47-425D-946A-3BB0BED76986}" type="presOf" srcId="{D45465D7-B0F6-41F5-82FB-4CFE346D692F}" destId="{D32E87EC-E123-46D9-A5CA-01FD845412C4}" srcOrd="0" destOrd="0" presId="urn:microsoft.com/office/officeart/2009/3/layout/HorizontalOrganizationChart"/>
+    <dgm:cxn modelId="{80FC7794-F637-40E0-AFE0-333D3F174B8D}" type="presOf" srcId="{78AE27BA-53B1-43D1-B7EA-52284303DACA}" destId="{D5270BFF-259D-46BA-B517-94D1F2CA54F3}" srcOrd="1" destOrd="0" presId="urn:microsoft.com/office/officeart/2009/3/layout/HorizontalOrganizationChart"/>
+    <dgm:cxn modelId="{11D42E57-3255-4245-A34A-EBA3A7D0BB6D}" type="presOf" srcId="{EC32A77F-05C6-419B-9E0F-7EAB5D70A183}" destId="{5BAD012B-1174-4FDA-9CF4-F944D31EFD61}" srcOrd="0" destOrd="0" presId="urn:microsoft.com/office/officeart/2009/3/layout/HorizontalOrganizationChart"/>
+    <dgm:cxn modelId="{6E5B81C8-D43E-45C3-B0A1-701454CE07C0}" type="presOf" srcId="{B6A88F7F-06B5-40DF-ABDC-2E06260D297E}" destId="{A8B97235-898E-41E9-A40D-5A2241FD35A4}" srcOrd="0" destOrd="0" presId="urn:microsoft.com/office/officeart/2009/3/layout/HorizontalOrganizationChart"/>
     <dgm:cxn modelId="{FFA6CAB3-79A5-47AF-A6C1-AAB164483EA8}" srcId="{5C6D5D87-AECE-494F-9EB4-C2268793A314}" destId="{4E72D8CB-D4C4-4CFF-977D-42EF835A67E7}" srcOrd="1" destOrd="0" parTransId="{74708F0A-451A-4D5B-AA03-314762889469}" sibTransId="{96FDF75D-6E8C-4682-A31D-646EBC85CA23}"/>
-    <dgm:cxn modelId="{C649F735-417F-45BB-A403-D2EF2411D046}" type="presOf" srcId="{657CDF48-647E-44B0-A292-E03126FBA446}" destId="{DC475256-EC9A-445B-A9C8-716840F1392B}" srcOrd="0" destOrd="0" presId="urn:microsoft.com/office/officeart/2009/3/layout/HorizontalOrganizationChart"/>
-    <dgm:cxn modelId="{C26B401E-7BCA-44BB-95AE-9D5EC866D21C}" type="presOf" srcId="{1BC74373-F631-4B65-97B6-707A76C92677}" destId="{6D4C5FDD-A3B1-44E0-BC70-1009C3E9FB84}" srcOrd="0" destOrd="0" presId="urn:microsoft.com/office/officeart/2009/3/layout/HorizontalOrganizationChart"/>
-    <dgm:cxn modelId="{E104EEFB-677A-4947-8E36-7EDD0403D3BE}" type="presOf" srcId="{0FDEF775-453F-4457-9821-756E7191DD99}" destId="{DB347B6E-D453-41B8-B31D-A373BF3871C1}" srcOrd="0" destOrd="0" presId="urn:microsoft.com/office/officeart/2009/3/layout/HorizontalOrganizationChart"/>
-    <dgm:cxn modelId="{E8F0127E-D7F6-46A0-8C6E-76D17E026B39}" type="presOf" srcId="{80ACCDD5-3A6B-49C3-9DD0-600DB9CC89D0}" destId="{A3E1AB13-91E7-4E85-BD6F-D37358966AFE}" srcOrd="1" destOrd="0" presId="urn:microsoft.com/office/officeart/2009/3/layout/HorizontalOrganizationChart"/>
-    <dgm:cxn modelId="{31F520C7-20CC-42DC-9DC0-9809B8F27F15}" type="presOf" srcId="{7D5473A5-2AFC-400E-981E-B196DDA2DAC0}" destId="{954457F8-6705-4368-B3F9-BB97F3AE7371}" srcOrd="1" destOrd="0" presId="urn:microsoft.com/office/officeart/2009/3/layout/HorizontalOrganizationChart"/>
-    <dgm:cxn modelId="{1FEBC20B-C60C-4A66-BBE7-E9EA2B7D6A5D}" type="presOf" srcId="{89B99F73-E529-4A1B-92CE-A5974020A603}" destId="{98D7D1D4-E12E-46E0-AFA8-31566C84DDB3}" srcOrd="0" destOrd="0" presId="urn:microsoft.com/office/officeart/2009/3/layout/HorizontalOrganizationChart"/>
-    <dgm:cxn modelId="{6BC9DA79-2F16-4947-90EA-5C5E3223567D}" type="presOf" srcId="{5820CC5B-360C-4544-B30A-559ADD5940D5}" destId="{5592980C-523F-4A88-87FA-F483C9BBF627}" srcOrd="0" destOrd="0" presId="urn:microsoft.com/office/officeart/2009/3/layout/HorizontalOrganizationChart"/>
+    <dgm:cxn modelId="{4C70D696-D31C-4748-86EE-EFEC6F0ADCC2}" type="presOf" srcId="{3646E767-A783-4EDD-B5F6-F10AEEAB9247}" destId="{F1D7CB2F-E300-4E43-8949-EA2932EBD571}" srcOrd="0" destOrd="0" presId="urn:microsoft.com/office/officeart/2009/3/layout/HorizontalOrganizationChart"/>
+    <dgm:cxn modelId="{9B5CE626-C4DC-4CD5-B646-788B9B68370D}" type="presOf" srcId="{3095C08E-F21F-47E3-994B-18EDC400BA2E}" destId="{658B452B-9BEE-4DA4-8AAC-C574B3FB11F8}" srcOrd="0" destOrd="0" presId="urn:microsoft.com/office/officeart/2009/3/layout/HorizontalOrganizationChart"/>
+    <dgm:cxn modelId="{726724F5-95EA-418F-B34F-AD361CB31CAE}" type="presOf" srcId="{0E6216BD-A898-4DAA-BDC4-27F465ACF32D}" destId="{6806056B-345C-47A7-B3D0-173F85D670EB}" srcOrd="0" destOrd="0" presId="urn:microsoft.com/office/officeart/2009/3/layout/HorizontalOrganizationChart"/>
     <dgm:cxn modelId="{FD25C523-E1F0-4F92-8C65-D917F802F24D}" srcId="{C624A08F-ECA7-440A-A0DE-E00E676C8B28}" destId="{48F20636-1036-4FFC-A271-A7D5506CCF97}" srcOrd="1" destOrd="0" parTransId="{3646E767-A783-4EDD-B5F6-F10AEEAB9247}" sibTransId="{123F8AE4-58BA-473F-AF5D-14951D4E9965}"/>
-    <dgm:cxn modelId="{5BCC4D6D-973A-47F8-9538-C54281A0DAD9}" type="presOf" srcId="{78AE27BA-53B1-43D1-B7EA-52284303DACA}" destId="{44C5D9E5-1287-4534-8DDA-E90DCA0CC9E6}" srcOrd="0" destOrd="0" presId="urn:microsoft.com/office/officeart/2009/3/layout/HorizontalOrganizationChart"/>
-    <dgm:cxn modelId="{C0291C7F-4489-45C7-BC37-999F31C43082}" type="presOf" srcId="{4E72D8CB-D4C4-4CFF-977D-42EF835A67E7}" destId="{358B1181-7D51-4F8D-B79A-CC0770BAF891}" srcOrd="0" destOrd="0" presId="urn:microsoft.com/office/officeart/2009/3/layout/HorizontalOrganizationChart"/>
-    <dgm:cxn modelId="{7261ED5A-DCB3-483F-9811-946FABB4957F}" type="presOf" srcId="{74708F0A-451A-4D5B-AA03-314762889469}" destId="{B75CE7B8-A3E6-4872-A86E-249BA2D5CFE4}" srcOrd="0" destOrd="0" presId="urn:microsoft.com/office/officeart/2009/3/layout/HorizontalOrganizationChart"/>
-    <dgm:cxn modelId="{D2484E45-B964-404E-81C3-B141DB6C4D4E}" type="presOf" srcId="{DCC1EC2C-B1F1-42CC-8441-AF8291059B42}" destId="{F641BA98-1532-4814-A3ED-93C957514672}" srcOrd="0" destOrd="0" presId="urn:microsoft.com/office/officeart/2009/3/layout/HorizontalOrganizationChart"/>
-    <dgm:cxn modelId="{B6F15AC1-403A-455D-9DBD-DE96C7423954}" type="presOf" srcId="{92084374-E5FA-4475-A3C2-D4D1E587C4A4}" destId="{B6C8BCC3-D740-4F35-BF9A-B3E771C2AFC2}" srcOrd="0" destOrd="0" presId="urn:microsoft.com/office/officeart/2009/3/layout/HorizontalOrganizationChart"/>
-    <dgm:cxn modelId="{8E06955C-0D8A-4B79-BFEE-E37466F1B63F}" type="presOf" srcId="{C624A08F-ECA7-440A-A0DE-E00E676C8B28}" destId="{639E40A0-64A2-4674-888C-1A4A499E7599}" srcOrd="0" destOrd="0" presId="urn:microsoft.com/office/officeart/2009/3/layout/HorizontalOrganizationChart"/>
+    <dgm:cxn modelId="{94CB48FD-C6C2-4A57-B4DD-C9A8D9B3C6FF}" type="presOf" srcId="{432231E9-5B4B-43EB-B726-B7C49DA380C2}" destId="{C30CE73D-DE05-48B6-B8EA-F459813247E3}" srcOrd="1" destOrd="0" presId="urn:microsoft.com/office/officeart/2009/3/layout/HorizontalOrganizationChart"/>
+    <dgm:cxn modelId="{BB88915D-F3BC-4DF2-8DA0-8D248B572AC3}" type="presOf" srcId="{CEAAD322-810F-4984-80C4-0AAF7578EB2D}" destId="{226AC68A-87EA-470F-B0A3-9A33F257EDF7}" srcOrd="0" destOrd="0" presId="urn:microsoft.com/office/officeart/2009/3/layout/HorizontalOrganizationChart"/>
+    <dgm:cxn modelId="{56F621A5-6FC9-4941-93D7-118DEF952EDF}" type="presOf" srcId="{DCC1EC2C-B1F1-42CC-8441-AF8291059B42}" destId="{F641BA98-1532-4814-A3ED-93C957514672}" srcOrd="0" destOrd="0" presId="urn:microsoft.com/office/officeart/2009/3/layout/HorizontalOrganizationChart"/>
+    <dgm:cxn modelId="{5514F997-B4A5-414A-90F8-9BBB21FCB2E2}" type="presOf" srcId="{7D5473A5-2AFC-400E-981E-B196DDA2DAC0}" destId="{954457F8-6705-4368-B3F9-BB97F3AE7371}" srcOrd="1" destOrd="0" presId="urn:microsoft.com/office/officeart/2009/3/layout/HorizontalOrganizationChart"/>
+    <dgm:cxn modelId="{2106E633-A08D-4220-BFC6-5F5A77A8664A}" type="presOf" srcId="{EC32A77F-05C6-419B-9E0F-7EAB5D70A183}" destId="{872853DB-F5D8-4279-B4E8-83A2FD7D8FA7}" srcOrd="1" destOrd="0" presId="urn:microsoft.com/office/officeart/2009/3/layout/HorizontalOrganizationChart"/>
     <dgm:cxn modelId="{610FB37B-2DC3-415D-B209-6DBE88E3D7ED}" srcId="{5C6D5D87-AECE-494F-9EB4-C2268793A314}" destId="{0DA16617-8BC0-40D3-8C03-A994F83E07F9}" srcOrd="0" destOrd="0" parTransId="{CD8226D2-A674-42F9-8A93-339953462842}" sibTransId="{2E62DCEC-CC8D-40C4-8530-96FAEAE3B3D6}"/>
-    <dgm:cxn modelId="{F5B470D1-31B6-462F-80D9-9CC9181C0C0F}" type="presOf" srcId="{D87991D1-5B3C-493D-9C22-60A78870D912}" destId="{BF91F405-0D87-43D8-A416-94CC17E2E008}" srcOrd="0" destOrd="0" presId="urn:microsoft.com/office/officeart/2009/3/layout/HorizontalOrganizationChart"/>
+    <dgm:cxn modelId="{5ED59CCE-EE63-4099-AEEC-1F89658C8907}" type="presOf" srcId="{DE28BE6B-6EA4-4D50-A496-E03FF204BA6E}" destId="{14AB2F48-A6E9-4F8A-810C-C11F2D5F1783}" srcOrd="1" destOrd="0" presId="urn:microsoft.com/office/officeart/2009/3/layout/HorizontalOrganizationChart"/>
     <dgm:cxn modelId="{FDCB1BFA-3B1F-4704-8F24-0280F679EF18}" srcId="{EC32A77F-05C6-419B-9E0F-7EAB5D70A183}" destId="{3095C08E-F21F-47E3-994B-18EDC400BA2E}" srcOrd="0" destOrd="0" parTransId="{D18687B0-389A-426E-97F0-E84BED5A5DEE}" sibTransId="{D667DA41-9FCE-4CEE-8A70-1C2A5EE95B20}"/>
     <dgm:cxn modelId="{7FB68A40-4170-42F8-9562-D8F0873823F4}" srcId="{D87991D1-5B3C-493D-9C22-60A78870D912}" destId="{67FAAE08-AAC2-4736-82BD-469E6A021EEA}" srcOrd="1" destOrd="0" parTransId="{0FDEF775-453F-4457-9821-756E7191DD99}" sibTransId="{1C889229-D2D2-49DF-8BF4-28FA8329D472}"/>
     <dgm:cxn modelId="{BE85CBB0-4388-461D-B254-61AA62803893}" srcId="{CEAAD322-810F-4984-80C4-0AAF7578EB2D}" destId="{908C1CE1-CBFD-4510-A7EB-5635E96D8A4E}" srcOrd="0" destOrd="0" parTransId="{AAB2FABD-3B29-48F6-86C4-308C9313710A}" sibTransId="{98D2677F-CDC5-4120-A409-01CCA8684332}"/>
-    <dgm:cxn modelId="{19A7C7D1-47F0-442B-9EF8-38714A1EF734}" type="presOf" srcId="{DE28BE6B-6EA4-4D50-A496-E03FF204BA6E}" destId="{14AB2F48-A6E9-4F8A-810C-C11F2D5F1783}" srcOrd="1" destOrd="0" presId="urn:microsoft.com/office/officeart/2009/3/layout/HorizontalOrganizationChart"/>
+    <dgm:cxn modelId="{A2B38B42-7733-4FC8-917B-E0FD950A57DC}" type="presOf" srcId="{D45465D7-B0F6-41F5-82FB-4CFE346D692F}" destId="{6829311B-8BA3-49C8-9A5A-802F6F5F83B0}" srcOrd="1" destOrd="0" presId="urn:microsoft.com/office/officeart/2009/3/layout/HorizontalOrganizationChart"/>
+    <dgm:cxn modelId="{0A0B563D-1E3A-4EC6-8A26-80F560F6C43D}" type="presOf" srcId="{DE28BE6B-6EA4-4D50-A496-E03FF204BA6E}" destId="{74C2B558-6D66-49A4-A661-26B044D94206}" srcOrd="0" destOrd="0" presId="urn:microsoft.com/office/officeart/2009/3/layout/HorizontalOrganizationChart"/>
+    <dgm:cxn modelId="{81E50D56-6D3D-4766-8F71-C9ED22F130F4}" type="presOf" srcId="{48FD4DA4-E0B4-4BA3-867D-AEA43B3C3A9A}" destId="{C7E88BC0-FC3A-4D9E-A11F-DEA8B368B18C}" srcOrd="0" destOrd="0" presId="urn:microsoft.com/office/officeart/2009/3/layout/HorizontalOrganizationChart"/>
+    <dgm:cxn modelId="{D8926E84-E86A-4987-B229-60170C9EB27F}" type="presOf" srcId="{5C6D5D87-AECE-494F-9EB4-C2268793A314}" destId="{CC97DFB6-100C-4AFA-A330-B3A79BD4A63E}" srcOrd="0" destOrd="0" presId="urn:microsoft.com/office/officeart/2009/3/layout/HorizontalOrganizationChart"/>
+    <dgm:cxn modelId="{B2CA5D46-A3D2-4A0A-A65D-CC607F8EB14E}" type="presOf" srcId="{D87991D1-5B3C-493D-9C22-60A78870D912}" destId="{292FED99-F94D-4550-8BB9-019439932F07}" srcOrd="1" destOrd="0" presId="urn:microsoft.com/office/officeart/2009/3/layout/HorizontalOrganizationChart"/>
     <dgm:cxn modelId="{7DA3403F-58BB-4125-9B9E-A644C987ACA1}" srcId="{C624A08F-ECA7-440A-A0DE-E00E676C8B28}" destId="{6101EEBB-92CE-414F-9FBC-2C834E74D0C3}" srcOrd="0" destOrd="0" parTransId="{B6A88F7F-06B5-40DF-ABDC-2E06260D297E}" sibTransId="{090E6ADA-6C80-4FB5-ADDC-02F9E58CBEDB}"/>
-    <dgm:cxn modelId="{41229F6A-AB9F-4C63-88D1-8FAF6EA8D044}" type="presOf" srcId="{432231E9-5B4B-43EB-B726-B7C49DA380C2}" destId="{C30CE73D-DE05-48B6-B8EA-F459813247E3}" srcOrd="1" destOrd="0" presId="urn:microsoft.com/office/officeart/2009/3/layout/HorizontalOrganizationChart"/>
+    <dgm:cxn modelId="{A665D327-1D76-4A92-BD43-43515A7DF022}" type="presOf" srcId="{78AE27BA-53B1-43D1-B7EA-52284303DACA}" destId="{44C5D9E5-1287-4534-8DDA-E90DCA0CC9E6}" srcOrd="0" destOrd="0" presId="urn:microsoft.com/office/officeart/2009/3/layout/HorizontalOrganizationChart"/>
     <dgm:cxn modelId="{A11AF7F9-B81E-420B-A6E6-AA393D051894}" srcId="{91DD93AF-F641-45FC-B693-BF6880294FFE}" destId="{7AC1BC7E-3590-427B-BCF1-8873D538A67D}" srcOrd="2" destOrd="0" parTransId="{F42002D9-7062-4CF7-97D0-93EEFDBB37EB}" sibTransId="{A82CC213-6001-401C-AB56-312BB105CBF8}"/>
+    <dgm:cxn modelId="{A50B6ED9-9BCA-4817-9EF3-B7D53F623EAE}" type="presOf" srcId="{6101EEBB-92CE-414F-9FBC-2C834E74D0C3}" destId="{4822CB3F-F936-46BA-A2FB-D717032DBED4}" srcOrd="1" destOrd="0" presId="urn:microsoft.com/office/officeart/2009/3/layout/HorizontalOrganizationChart"/>
+    <dgm:cxn modelId="{621F3277-B730-4DED-9823-8CAC6F1EC724}" type="presOf" srcId="{C624A08F-ECA7-440A-A0DE-E00E676C8B28}" destId="{639E40A0-64A2-4674-888C-1A4A499E7599}" srcOrd="0" destOrd="0" presId="urn:microsoft.com/office/officeart/2009/3/layout/HorizontalOrganizationChart"/>
     <dgm:cxn modelId="{C31264D0-6B5E-4599-B28D-542192752776}" srcId="{A5593D3A-7871-487A-9042-614CFF15CB51}" destId="{78AE27BA-53B1-43D1-B7EA-52284303DACA}" srcOrd="0" destOrd="0" parTransId="{B86687D6-FFB6-4334-9AA7-03CDC4E077C0}" sibTransId="{EAA6DBB3-06F2-405F-B3C4-423D554EAC63}"/>
-    <dgm:cxn modelId="{A4CEDF38-3AF9-44E2-9575-6673EB33A076}" type="presOf" srcId="{67FAAE08-AAC2-4736-82BD-469E6A021EEA}" destId="{FB95F8E4-C5DB-4CFC-95F2-6A06EE21AE47}" srcOrd="1" destOrd="0" presId="urn:microsoft.com/office/officeart/2009/3/layout/HorizontalOrganizationChart"/>
-    <dgm:cxn modelId="{C0656FB2-310B-476D-B79F-241905784601}" type="presOf" srcId="{45A5BAF8-CAA1-4386-9BD9-6C2E6AC8A5F4}" destId="{59097181-8280-4EB1-ADA1-B9493095DC09}" srcOrd="0" destOrd="0" presId="urn:microsoft.com/office/officeart/2009/3/layout/HorizontalOrganizationChart"/>
-    <dgm:cxn modelId="{491B4AB4-442A-488B-A438-FCA6C193CD66}" type="presOf" srcId="{6101EEBB-92CE-414F-9FBC-2C834E74D0C3}" destId="{2DF35E7C-D2D3-4C30-9DF3-BF4DCA55512E}" srcOrd="0" destOrd="0" presId="urn:microsoft.com/office/officeart/2009/3/layout/HorizontalOrganizationChart"/>
-    <dgm:cxn modelId="{7AF2E2DF-4068-419F-AE7C-4C9C7AAC0543}" type="presOf" srcId="{B04DECBD-C3B5-4AAC-B804-FF53F742D0FD}" destId="{C7E382A8-CDC2-412B-9C18-48F53AFEA4EE}" srcOrd="1" destOrd="0" presId="urn:microsoft.com/office/officeart/2009/3/layout/HorizontalOrganizationChart"/>
+    <dgm:cxn modelId="{64FECB04-81C5-4EC6-8676-AFE481E296D0}" type="presOf" srcId="{48F20636-1036-4FFC-A271-A7D5506CCF97}" destId="{CD87E22B-A7C2-475F-A093-1EEFF1B4CB3F}" srcOrd="0" destOrd="0" presId="urn:microsoft.com/office/officeart/2009/3/layout/HorizontalOrganizationChart"/>
+    <dgm:cxn modelId="{99DAFDD0-6D4C-43ED-A4F0-C4394BF54A7B}" type="presOf" srcId="{CEAAD322-810F-4984-80C4-0AAF7578EB2D}" destId="{59348161-0C7E-4C8B-B0CC-8B0E4B00B168}" srcOrd="1" destOrd="0" presId="urn:microsoft.com/office/officeart/2009/3/layout/HorizontalOrganizationChart"/>
+    <dgm:cxn modelId="{80A23EA8-0157-44DF-AAC2-CACCF1579984}" type="presOf" srcId="{67FAAE08-AAC2-4736-82BD-469E6A021EEA}" destId="{FB95F8E4-C5DB-4CFC-95F2-6A06EE21AE47}" srcOrd="1" destOrd="0" presId="urn:microsoft.com/office/officeart/2009/3/layout/HorizontalOrganizationChart"/>
+    <dgm:cxn modelId="{3D54D9F6-D077-4FE1-AB30-F55FD6AC9C9B}" type="presOf" srcId="{908C1CE1-CBFD-4510-A7EB-5635E96D8A4E}" destId="{02270DA6-E21A-4F15-B76F-85B04A7BA78C}" srcOrd="0" destOrd="0" presId="urn:microsoft.com/office/officeart/2009/3/layout/HorizontalOrganizationChart"/>
+    <dgm:cxn modelId="{D2F5FD46-51C9-4A05-BF15-5C4A2A3BE6E9}" type="presOf" srcId="{657CDF48-647E-44B0-A292-E03126FBA446}" destId="{DC475256-EC9A-445B-A9C8-716840F1392B}" srcOrd="0" destOrd="0" presId="urn:microsoft.com/office/officeart/2009/3/layout/HorizontalOrganizationChart"/>
+    <dgm:cxn modelId="{FBFFB242-5611-49D1-8888-5BBFFF626F8F}" type="presOf" srcId="{1C560C4D-DEF8-44F9-B1F8-D57D2D4742D1}" destId="{72EAC0ED-AC74-49CB-A8AF-C8733B7C2508}" srcOrd="0" destOrd="0" presId="urn:microsoft.com/office/officeart/2009/3/layout/HorizontalOrganizationChart"/>
+    <dgm:cxn modelId="{CFDC8413-86FE-4E93-A236-6F3B65D6059C}" type="presOf" srcId="{1913CC6F-1CE2-4BE8-8D3B-F1D29C351047}" destId="{C3791093-CA69-45A8-9A44-0B9ADA646C78}" srcOrd="0" destOrd="0" presId="urn:microsoft.com/office/officeart/2009/3/layout/HorizontalOrganizationChart"/>
+    <dgm:cxn modelId="{C255D6E9-492B-4B5B-A3C7-DBC79CB62FB9}" type="presOf" srcId="{C6D1F8BC-A7B4-44AB-B18E-22D68933245A}" destId="{DCDF22D3-B957-42A0-97B1-C4521D40F662}" srcOrd="0" destOrd="0" presId="urn:microsoft.com/office/officeart/2009/3/layout/HorizontalOrganizationChart"/>
+    <dgm:cxn modelId="{9DC1A53E-4BFD-46D7-9E2E-619CF9E54181}" type="presOf" srcId="{D18687B0-389A-426E-97F0-E84BED5A5DEE}" destId="{45EA7D70-EB31-4CC9-9174-883664428444}" srcOrd="0" destOrd="0" presId="urn:microsoft.com/office/officeart/2009/3/layout/HorizontalOrganizationChart"/>
     <dgm:cxn modelId="{822F11B3-D25D-4C85-8F8D-97CCADD55FA1}" srcId="{D87991D1-5B3C-493D-9C22-60A78870D912}" destId="{C624A08F-ECA7-440A-A0DE-E00E676C8B28}" srcOrd="0" destOrd="0" parTransId="{68E01FDC-7DD2-4CF6-BBA9-670CF248D8C9}" sibTransId="{163F7791-9B97-49A4-A99B-3C5723304B56}"/>
-    <dgm:cxn modelId="{9DB0C399-7172-4D14-B75B-411D4C5CB63D}" type="presOf" srcId="{B04DECBD-C3B5-4AAC-B804-FF53F742D0FD}" destId="{544FD421-A98A-43C1-A174-F6EACF437811}" srcOrd="0" destOrd="0" presId="urn:microsoft.com/office/officeart/2009/3/layout/HorizontalOrganizationChart"/>
-    <dgm:cxn modelId="{905D4003-CA31-4CC6-8E66-3785564A28A0}" type="presOf" srcId="{D45465D7-B0F6-41F5-82FB-4CFE346D692F}" destId="{D32E87EC-E123-46D9-A5CA-01FD845412C4}" srcOrd="0" destOrd="0" presId="urn:microsoft.com/office/officeart/2009/3/layout/HorizontalOrganizationChart"/>
-    <dgm:cxn modelId="{40334B0A-3BB1-40B0-86E3-35D280141379}" type="presOf" srcId="{48F20636-1036-4FFC-A271-A7D5506CCF97}" destId="{CD87E22B-A7C2-475F-A093-1EEFF1B4CB3F}" srcOrd="0" destOrd="0" presId="urn:microsoft.com/office/officeart/2009/3/layout/HorizontalOrganizationChart"/>
+    <dgm:cxn modelId="{260C16FF-2193-4C1D-A449-190DA0EF573B}" type="presOf" srcId="{4E72D8CB-D4C4-4CFF-977D-42EF835A67E7}" destId="{358B1181-7D51-4F8D-B79A-CC0770BAF891}" srcOrd="0" destOrd="0" presId="urn:microsoft.com/office/officeart/2009/3/layout/HorizontalOrganizationChart"/>
+    <dgm:cxn modelId="{E3CFA7BD-A508-441E-809C-85C76180A9D2}" type="presOf" srcId="{D5CEE528-59C7-4648-ACF3-335CBD23A6B9}" destId="{FD683B31-9D47-4E67-A156-4C18FC14AC44}" srcOrd="0" destOrd="0" presId="urn:microsoft.com/office/officeart/2009/3/layout/HorizontalOrganizationChart"/>
+    <dgm:cxn modelId="{9010780E-F8E8-47A8-A907-82033687ABE7}" type="presOf" srcId="{C624A08F-ECA7-440A-A0DE-E00E676C8B28}" destId="{02E015FD-3909-4EE6-9CFE-2488C7DD687F}" srcOrd="1" destOrd="0" presId="urn:microsoft.com/office/officeart/2009/3/layout/HorizontalOrganizationChart"/>
+    <dgm:cxn modelId="{A9720980-7203-4F4A-AAA1-865EF5BEF4ED}" type="presOf" srcId="{1C560C4D-DEF8-44F9-B1F8-D57D2D4742D1}" destId="{379E6949-B861-44EB-9622-9C86FE256765}" srcOrd="1" destOrd="0" presId="urn:microsoft.com/office/officeart/2009/3/layout/HorizontalOrganizationChart"/>
     <dgm:cxn modelId="{667F6C50-C3B3-404F-909E-71729E3684A0}" srcId="{C624A08F-ECA7-440A-A0DE-E00E676C8B28}" destId="{7D5473A5-2AFC-400E-981E-B196DDA2DAC0}" srcOrd="2" destOrd="0" parTransId="{989C7526-D6F1-4F37-BD28-CA2A79B20560}" sibTransId="{378D6EBF-0870-47EE-A6F1-C7FB193C7C26}"/>
     <dgm:cxn modelId="{2F199D7F-2856-47D7-8F54-6575E9F8651B}" srcId="{78AE27BA-53B1-43D1-B7EA-52284303DACA}" destId="{432231E9-5B4B-43EB-B726-B7C49DA380C2}" srcOrd="0" destOrd="0" parTransId="{1BC74373-F631-4B65-97B6-707A76C92677}" sibTransId="{F69D563E-D34A-449D-BBF3-CFEBC8B173A6}"/>
     <dgm:cxn modelId="{C681215D-CE8B-47B4-A324-5956F5ECEB88}" srcId="{657CDF48-647E-44B0-A292-E03126FBA446}" destId="{91DD93AF-F641-45FC-B693-BF6880294FFE}" srcOrd="0" destOrd="0" parTransId="{2226AB3D-4AEB-4144-B6CB-7DB51A061E24}" sibTransId="{34D6EEB8-AA03-49A0-B20E-2AEB52A18207}"/>
-    <dgm:cxn modelId="{03ADB416-B986-4996-BB0E-8E8E7441EA76}" type="presOf" srcId="{908C1CE1-CBFD-4510-A7EB-5635E96D8A4E}" destId="{05B489A4-2A37-481B-ACF9-65F01A0D88F6}" srcOrd="1" destOrd="0" presId="urn:microsoft.com/office/officeart/2009/3/layout/HorizontalOrganizationChart"/>
     <dgm:cxn modelId="{0B2044EA-7B1D-472D-B4F6-7814CBE561E5}" srcId="{5C6D5D87-AECE-494F-9EB4-C2268793A314}" destId="{48FD4DA4-E0B4-4BA3-867D-AEA43B3C3A9A}" srcOrd="2" destOrd="0" parTransId="{19145119-E0D1-40BB-9BFA-8F6DF5B7CD1C}" sibTransId="{EFD2602B-07AD-489E-A963-806BD44FEDB9}"/>
-    <dgm:cxn modelId="{69927997-EBC5-414D-9A7C-86D12C9920FE}" type="presOf" srcId="{CEAAD322-810F-4984-80C4-0AAF7578EB2D}" destId="{59348161-0C7E-4C8B-B0CC-8B0E4B00B168}" srcOrd="1" destOrd="0" presId="urn:microsoft.com/office/officeart/2009/3/layout/HorizontalOrganizationChart"/>
-    <dgm:cxn modelId="{E7ED2769-8631-42A6-AD90-320186DCB21E}" type="presOf" srcId="{D18687B0-389A-426E-97F0-E84BED5A5DEE}" destId="{45EA7D70-EB31-4CC9-9174-883664428444}" srcOrd="0" destOrd="0" presId="urn:microsoft.com/office/officeart/2009/3/layout/HorizontalOrganizationChart"/>
+    <dgm:cxn modelId="{B72B0246-E7C1-4F94-B5DA-1EA42A41253B}" type="presOf" srcId="{0DA16617-8BC0-40D3-8C03-A994F83E07F9}" destId="{CFA6C779-737D-463A-BD78-27CFFD5ADE48}" srcOrd="1" destOrd="0" presId="urn:microsoft.com/office/officeart/2009/3/layout/HorizontalOrganizationChart"/>
     <dgm:cxn modelId="{CC2E8601-2F59-4460-8E54-D6ED86A4C37D}" srcId="{D87991D1-5B3C-493D-9C22-60A78870D912}" destId="{CEAAD322-810F-4984-80C4-0AAF7578EB2D}" srcOrd="2" destOrd="0" parTransId="{DCC1EC2C-B1F1-42CC-8441-AF8291059B42}" sibTransId="{7199A3A6-8A66-4A3A-A854-0041F9BCD10D}"/>
-    <dgm:cxn modelId="{8C6AD864-0B24-4259-8E99-465E5FCA4E36}" type="presOf" srcId="{A5593D3A-7871-487A-9042-614CFF15CB51}" destId="{793EBCE9-1188-4F4D-9877-EC56198C9CC4}" srcOrd="0" destOrd="0" presId="urn:microsoft.com/office/officeart/2009/3/layout/HorizontalOrganizationChart"/>
-    <dgm:cxn modelId="{C7AB9C91-BF77-4FDA-BEA7-CFBEFEB279C1}" type="presOf" srcId="{CEAAD322-810F-4984-80C4-0AAF7578EB2D}" destId="{226AC68A-87EA-470F-B0A3-9A33F257EDF7}" srcOrd="0" destOrd="0" presId="urn:microsoft.com/office/officeart/2009/3/layout/HorizontalOrganizationChart"/>
-    <dgm:cxn modelId="{3B15C3D2-FDB1-4309-85EA-9307C8A17F13}" type="presOf" srcId="{B6A88F7F-06B5-40DF-ABDC-2E06260D297E}" destId="{A8B97235-898E-41E9-A40D-5A2241FD35A4}" srcOrd="0" destOrd="0" presId="urn:microsoft.com/office/officeart/2009/3/layout/HorizontalOrganizationChart"/>
+    <dgm:cxn modelId="{C8E609A6-3491-4341-B571-DB49ABD0472C}" type="presOf" srcId="{B86687D6-FFB6-4334-9AA7-03CDC4E077C0}" destId="{33DD950D-BFC6-48BD-8048-06C2EFF290C4}" srcOrd="0" destOrd="0" presId="urn:microsoft.com/office/officeart/2009/3/layout/HorizontalOrganizationChart"/>
+    <dgm:cxn modelId="{254164D7-5CBC-448E-990F-E828E0BDBDA7}" type="presOf" srcId="{5820CC5B-360C-4544-B30A-559ADD5940D5}" destId="{5592980C-523F-4A88-87FA-F483C9BBF627}" srcOrd="0" destOrd="0" presId="urn:microsoft.com/office/officeart/2009/3/layout/HorizontalOrganizationChart"/>
+    <dgm:cxn modelId="{6C2EA84F-9CCF-4386-A508-BB0AFDBDA2A1}" type="presOf" srcId="{91DD93AF-F641-45FC-B693-BF6880294FFE}" destId="{0FA5FEFC-D524-4F9C-8B35-68DEBAAE822F}" srcOrd="1" destOrd="0" presId="urn:microsoft.com/office/officeart/2009/3/layout/HorizontalOrganizationChart"/>
+    <dgm:cxn modelId="{EF94CAB4-A1C3-425C-80EA-ACE0E1BA4165}" type="presOf" srcId="{80ACCDD5-3A6B-49C3-9DD0-600DB9CC89D0}" destId="{0CFF58A2-E43F-4E22-9037-80CF333DBCC8}" srcOrd="0" destOrd="0" presId="urn:microsoft.com/office/officeart/2009/3/layout/HorizontalOrganizationChart"/>
+    <dgm:cxn modelId="{1164A5A6-30E9-4191-B42F-95AB0AE2A87F}" type="presOf" srcId="{1FD0AA5F-512A-495B-A64C-86FF2406F1FA}" destId="{CDD951A3-AEF4-4E4A-9689-0EDFA07A4904}" srcOrd="0" destOrd="0" presId="urn:microsoft.com/office/officeart/2009/3/layout/HorizontalOrganizationChart"/>
+    <dgm:cxn modelId="{69576FDA-AE83-4D19-B31D-9419A931A6B0}" type="presOf" srcId="{0DA16617-8BC0-40D3-8C03-A994F83E07F9}" destId="{2A32F4C9-0F91-4FFC-A089-CF535ADC2DCD}" srcOrd="0" destOrd="0" presId="urn:microsoft.com/office/officeart/2009/3/layout/HorizontalOrganizationChart"/>
+    <dgm:cxn modelId="{154555B2-E6C4-4E72-9536-E5DBBE1F861E}" type="presOf" srcId="{27DA0DC0-4CF4-4FCF-A108-0A9A87D4ED35}" destId="{DF3A528C-3572-4379-A8AD-C1E390D21B65}" srcOrd="1" destOrd="0" presId="urn:microsoft.com/office/officeart/2009/3/layout/HorizontalOrganizationChart"/>
     <dgm:cxn modelId="{6269AA05-4110-4402-A690-DF2A9A372D67}" srcId="{D87991D1-5B3C-493D-9C22-60A78870D912}" destId="{DE28BE6B-6EA4-4D50-A496-E03FF204BA6E}" srcOrd="3" destOrd="0" parTransId="{A94AAEBE-0FD1-4917-BD2F-CB358CC41A51}" sibTransId="{531C07CE-2623-43D2-B62E-EC5C832F38CF}"/>
-    <dgm:cxn modelId="{F0AE98F3-66AD-434E-9892-826AEEEAB25D}" type="presOf" srcId="{48FD4DA4-E0B4-4BA3-867D-AEA43B3C3A9A}" destId="{C7E88BC0-FC3A-4D9E-A11F-DEA8B368B18C}" srcOrd="0" destOrd="0" presId="urn:microsoft.com/office/officeart/2009/3/layout/HorizontalOrganizationChart"/>
-    <dgm:cxn modelId="{143FF7E6-226F-4B26-B4EB-45F2DFD67CFB}" type="presOf" srcId="{A94AAEBE-0FD1-4917-BD2F-CB358CC41A51}" destId="{7824DA9A-09B3-4DA0-B3B2-A97D72945625}" srcOrd="0" destOrd="0" presId="urn:microsoft.com/office/officeart/2009/3/layout/HorizontalOrganizationChart"/>
-    <dgm:cxn modelId="{59586E9A-FDF6-47B9-B9D3-334A5131755E}" type="presOf" srcId="{AAB2FABD-3B29-48F6-86C4-308C9313710A}" destId="{A94F45A6-CAE8-4820-96AC-70C2CD146CAD}" srcOrd="0" destOrd="0" presId="urn:microsoft.com/office/officeart/2009/3/layout/HorizontalOrganizationChart"/>
-    <dgm:cxn modelId="{6398FCF5-6CFC-480D-97BB-1E80CD41AE40}" type="presOf" srcId="{D5CEE528-59C7-4648-ACF3-335CBD23A6B9}" destId="{FD683B31-9D47-4E67-A156-4C18FC14AC44}" srcOrd="0" destOrd="0" presId="urn:microsoft.com/office/officeart/2009/3/layout/HorizontalOrganizationChart"/>
-    <dgm:cxn modelId="{A032DAC1-5881-450F-BCA8-95BC85AEA454}" type="presOf" srcId="{DE28BE6B-6EA4-4D50-A496-E03FF204BA6E}" destId="{74C2B558-6D66-49A4-A661-26B044D94206}" srcOrd="0" destOrd="0" presId="urn:microsoft.com/office/officeart/2009/3/layout/HorizontalOrganizationChart"/>
-    <dgm:cxn modelId="{288C36E9-DD14-4DFD-A19A-08ED98B66EA6}" type="presOf" srcId="{91DD93AF-F641-45FC-B693-BF6880294FFE}" destId="{D9DD7FB5-9CED-4BC7-BCC1-703B3ADED745}" srcOrd="0" destOrd="0" presId="urn:microsoft.com/office/officeart/2009/3/layout/HorizontalOrganizationChart"/>
-    <dgm:cxn modelId="{DBD7F611-05E8-48CD-A8ED-9541E3A0AC05}" type="presOf" srcId="{0DA16617-8BC0-40D3-8C03-A994F83E07F9}" destId="{2A32F4C9-0F91-4FFC-A089-CF535ADC2DCD}" srcOrd="0" destOrd="0" presId="urn:microsoft.com/office/officeart/2009/3/layout/HorizontalOrganizationChart"/>
-    <dgm:cxn modelId="{46E733BE-6164-4FC8-B926-90015C92700D}" type="presOf" srcId="{7AC1BC7E-3590-427B-BCF1-8873D538A67D}" destId="{88516AA6-5482-4790-A809-47C1E3C370BE}" srcOrd="1" destOrd="0" presId="urn:microsoft.com/office/officeart/2009/3/layout/HorizontalOrganizationChart"/>
-    <dgm:cxn modelId="{C1496DAD-6E01-4E36-85FD-580CC4DDF0C3}" type="presOf" srcId="{48FD4DA4-E0B4-4BA3-867D-AEA43B3C3A9A}" destId="{81DF2726-968B-4418-9684-30FC1D402679}" srcOrd="1" destOrd="0" presId="urn:microsoft.com/office/officeart/2009/3/layout/HorizontalOrganizationChart"/>
-    <dgm:cxn modelId="{CFDF49D5-64F9-4545-9BC8-A1F6BD90359E}" type="presOf" srcId="{1C560C4D-DEF8-44F9-B1F8-D57D2D4742D1}" destId="{72EAC0ED-AC74-49CB-A8AF-C8733B7C2508}" srcOrd="0" destOrd="0" presId="urn:microsoft.com/office/officeart/2009/3/layout/HorizontalOrganizationChart"/>
+    <dgm:cxn modelId="{1842C176-CF92-4BC9-84E2-A57F298204F1}" type="presOf" srcId="{91DD93AF-F641-45FC-B693-BF6880294FFE}" destId="{D9DD7FB5-9CED-4BC7-BCC1-703B3ADED745}" srcOrd="0" destOrd="0" presId="urn:microsoft.com/office/officeart/2009/3/layout/HorizontalOrganizationChart"/>
+    <dgm:cxn modelId="{EAAA79BD-DCD1-4797-912B-33C88BAF8FFE}" type="presOf" srcId="{AAB2FABD-3B29-48F6-86C4-308C9313710A}" destId="{A94F45A6-CAE8-4820-96AC-70C2CD146CAD}" srcOrd="0" destOrd="0" presId="urn:microsoft.com/office/officeart/2009/3/layout/HorizontalOrganizationChart"/>
+    <dgm:cxn modelId="{86974D72-6779-48EF-8B88-54BD2DE58326}" type="presOf" srcId="{432231E9-5B4B-43EB-B726-B7C49DA380C2}" destId="{3072721E-8D21-4103-9951-C977B7AEEB69}" srcOrd="0" destOrd="0" presId="urn:microsoft.com/office/officeart/2009/3/layout/HorizontalOrganizationChart"/>
+    <dgm:cxn modelId="{EE8088F3-D709-4F19-8C03-C3D6250BA7AA}" type="presOf" srcId="{E4D81835-D8A8-4133-ABD0-CD043DD83E1D}" destId="{7AADC0CE-FA11-4D0C-A0B1-D8718A774FF9}" srcOrd="0" destOrd="0" presId="urn:microsoft.com/office/officeart/2009/3/layout/HorizontalOrganizationChart"/>
+    <dgm:cxn modelId="{6EE825AD-C202-45F9-99F8-D94086FDB084}" type="presOf" srcId="{A94AAEBE-0FD1-4917-BD2F-CB358CC41A51}" destId="{7824DA9A-09B3-4DA0-B3B2-A97D72945625}" srcOrd="0" destOrd="0" presId="urn:microsoft.com/office/officeart/2009/3/layout/HorizontalOrganizationChart"/>
+    <dgm:cxn modelId="{CE478948-5AE6-429A-AF2A-D1F285B99217}" type="presOf" srcId="{80ACCDD5-3A6B-49C3-9DD0-600DB9CC89D0}" destId="{A3E1AB13-91E7-4E85-BD6F-D37358966AFE}" srcOrd="1" destOrd="0" presId="urn:microsoft.com/office/officeart/2009/3/layout/HorizontalOrganizationChart"/>
+    <dgm:cxn modelId="{D89F7210-306E-45F9-B26D-E3386B167368}" type="presOf" srcId="{A5593D3A-7871-487A-9042-614CFF15CB51}" destId="{CA60223C-988F-46CB-8A4F-5D3F4FC862C1}" srcOrd="1" destOrd="0" presId="urn:microsoft.com/office/officeart/2009/3/layout/HorizontalOrganizationChart"/>
+    <dgm:cxn modelId="{3A0A186E-90AB-47E6-8F31-1E6BC29A8CC4}" type="presOf" srcId="{908C1CE1-CBFD-4510-A7EB-5635E96D8A4E}" destId="{05B489A4-2A37-481B-ACF9-65F01A0D88F6}" srcOrd="1" destOrd="0" presId="urn:microsoft.com/office/officeart/2009/3/layout/HorizontalOrganizationChart"/>
     <dgm:cxn modelId="{B220FEFC-B204-4148-98F2-41722A046ED1}" srcId="{7AC1BC7E-3590-427B-BCF1-8873D538A67D}" destId="{27DA0DC0-4CF4-4FCF-A108-0A9A87D4ED35}" srcOrd="2" destOrd="0" parTransId="{45A5BAF8-CAA1-4386-9BD9-6C2E6AC8A5F4}" sibTransId="{BF6DF5ED-F7B2-4AC0-8DA2-69D4A6A02033}"/>
-    <dgm:cxn modelId="{3B9C4316-2812-4F47-B19A-356D14CBF3E1}" type="presOf" srcId="{68E01FDC-7DD2-4CF6-BBA9-670CF248D8C9}" destId="{90CD40CF-532B-4A27-8A98-461E83309290}" srcOrd="0" destOrd="0" presId="urn:microsoft.com/office/officeart/2009/3/layout/HorizontalOrganizationChart"/>
-    <dgm:cxn modelId="{6B9E4867-ACB8-4DC9-B7D0-0B30C71DAAA0}" type="presOf" srcId="{7AC1BC7E-3590-427B-BCF1-8873D538A67D}" destId="{44B1FFC9-A40A-4E8B-B5D8-E1CE2BF40BCF}" srcOrd="0" destOrd="0" presId="urn:microsoft.com/office/officeart/2009/3/layout/HorizontalOrganizationChart"/>
-    <dgm:cxn modelId="{D809ADA9-BAFF-458C-9370-3992A0005A2D}" type="presOf" srcId="{4C45E8D2-3986-4A1B-B066-826FBA64230D}" destId="{FC5BC560-D296-40D1-9AE0-8945C46D4164}" srcOrd="0" destOrd="0" presId="urn:microsoft.com/office/officeart/2009/3/layout/HorizontalOrganizationChart"/>
+    <dgm:cxn modelId="{88301274-1570-41E9-8EBF-AF07AC264715}" type="presOf" srcId="{7D5473A5-2AFC-400E-981E-B196DDA2DAC0}" destId="{83080673-CFD7-4BBD-9329-6992C09B6AED}" srcOrd="0" destOrd="0" presId="urn:microsoft.com/office/officeart/2009/3/layout/HorizontalOrganizationChart"/>
+    <dgm:cxn modelId="{0C364B32-7651-457D-94E0-10B7651F84C2}" type="presOf" srcId="{7AC1BC7E-3590-427B-BCF1-8873D538A67D}" destId="{44B1FFC9-A40A-4E8B-B5D8-E1CE2BF40BCF}" srcOrd="0" destOrd="0" presId="urn:microsoft.com/office/officeart/2009/3/layout/HorizontalOrganizationChart"/>
+    <dgm:cxn modelId="{45B762BA-6C6A-4835-8438-881C843036BF}" type="presOf" srcId="{48FD4DA4-E0B4-4BA3-867D-AEA43B3C3A9A}" destId="{81DF2726-968B-4418-9684-30FC1D402679}" srcOrd="1" destOrd="0" presId="urn:microsoft.com/office/officeart/2009/3/layout/HorizontalOrganizationChart"/>
     <dgm:cxn modelId="{4E2C5417-9A77-4904-A806-1FA6CB0D290B}" srcId="{A5593D3A-7871-487A-9042-614CFF15CB51}" destId="{EC32A77F-05C6-419B-9E0F-7EAB5D70A183}" srcOrd="1" destOrd="0" parTransId="{1913CC6F-1CE2-4BE8-8D3B-F1D29C351047}" sibTransId="{323ECC5E-5878-45D3-92CF-FC5FBB4E5E12}"/>
-    <dgm:cxn modelId="{3D58C8FE-93D8-49A5-BF6D-C184935A6336}" type="presOf" srcId="{E4D81835-D8A8-4133-ABD0-CD043DD83E1D}" destId="{7AADC0CE-FA11-4D0C-A0B1-D8718A774FF9}" srcOrd="0" destOrd="0" presId="urn:microsoft.com/office/officeart/2009/3/layout/HorizontalOrganizationChart"/>
-    <dgm:cxn modelId="{FDEBC1F8-FA3C-44D3-94A9-9D4515BE41C0}" type="presOf" srcId="{3646E767-A783-4EDD-B5F6-F10AEEAB9247}" destId="{F1D7CB2F-E300-4E43-8949-EA2932EBD571}" srcOrd="0" destOrd="0" presId="urn:microsoft.com/office/officeart/2009/3/layout/HorizontalOrganizationChart"/>
-    <dgm:cxn modelId="{86AA1699-8A39-4EE4-A26A-E8E8A26AC4D2}" type="presOf" srcId="{27DA0DC0-4CF4-4FCF-A108-0A9A87D4ED35}" destId="{DF3A528C-3572-4379-A8AD-C1E390D21B65}" srcOrd="1" destOrd="0" presId="urn:microsoft.com/office/officeart/2009/3/layout/HorizontalOrganizationChart"/>
-    <dgm:cxn modelId="{DC89A6AE-F310-4C6E-8EB0-9D55C5A9769F}" type="presOf" srcId="{A5593D3A-7871-487A-9042-614CFF15CB51}" destId="{CA60223C-988F-46CB-8A4F-5D3F4FC862C1}" srcOrd="1" destOrd="0" presId="urn:microsoft.com/office/officeart/2009/3/layout/HorizontalOrganizationChart"/>
+    <dgm:cxn modelId="{68C80DF3-02A0-4283-A890-36D82A74AEE2}" type="presOf" srcId="{CD8226D2-A674-42F9-8A93-339953462842}" destId="{8CBEA1D3-7430-45C2-857A-285BF0C9CE73}" srcOrd="0" destOrd="0" presId="urn:microsoft.com/office/officeart/2009/3/layout/HorizontalOrganizationChart"/>
+    <dgm:cxn modelId="{DD1A106C-7125-43AE-B66D-3CB463C34FA3}" type="presOf" srcId="{67FAAE08-AAC2-4736-82BD-469E6A021EEA}" destId="{9C6CE1E0-02F5-4718-A6FD-F5606D59DB07}" srcOrd="0" destOrd="0" presId="urn:microsoft.com/office/officeart/2009/3/layout/HorizontalOrganizationChart"/>
     <dgm:cxn modelId="{2A396F7A-59AD-4827-9E88-6C2F9466F481}" srcId="{7AC1BC7E-3590-427B-BCF1-8873D538A67D}" destId="{80ACCDD5-3A6B-49C3-9DD0-600DB9CC89D0}" srcOrd="1" destOrd="0" parTransId="{4C45E8D2-3986-4A1B-B066-826FBA64230D}" sibTransId="{4A8FF4C3-F674-4908-A1CC-65054C58A2F9}"/>
-    <dgm:cxn modelId="{71F6DCBD-CF0E-424D-AD14-91653E83A870}" type="presOf" srcId="{563B7B98-8A6D-4CB4-A863-F3CFE4C89C91}" destId="{9E00D4BD-E335-4A74-896B-8D86F868DD46}" srcOrd="0" destOrd="0" presId="urn:microsoft.com/office/officeart/2009/3/layout/HorizontalOrganizationChart"/>
-    <dgm:cxn modelId="{752E3ABD-AE3B-436A-8918-4E2A3F1A1ECD}" type="presOf" srcId="{67FAAE08-AAC2-4736-82BD-469E6A021EEA}" destId="{9C6CE1E0-02F5-4718-A6FD-F5606D59DB07}" srcOrd="0" destOrd="0" presId="urn:microsoft.com/office/officeart/2009/3/layout/HorizontalOrganizationChart"/>
-    <dgm:cxn modelId="{46603032-01D3-464C-B03C-74D4B421F4D3}" type="presOf" srcId="{5C6D5D87-AECE-494F-9EB4-C2268793A314}" destId="{44D3B070-A30B-40B2-99D8-D1E7D65D4C55}" srcOrd="1" destOrd="0" presId="urn:microsoft.com/office/officeart/2009/3/layout/HorizontalOrganizationChart"/>
-    <dgm:cxn modelId="{F53CB018-52DB-4309-99A9-9376168A2D14}" type="presOf" srcId="{19145119-E0D1-40BB-9BFA-8F6DF5B7CD1C}" destId="{F237E996-D87B-4B40-9561-DFB742270EFD}" srcOrd="0" destOrd="0" presId="urn:microsoft.com/office/officeart/2009/3/layout/HorizontalOrganizationChart"/>
-    <dgm:cxn modelId="{C2A4F684-D4F6-4E4C-A8E2-584E689D62DD}" type="presOf" srcId="{CD8226D2-A674-42F9-8A93-339953462842}" destId="{8CBEA1D3-7430-45C2-857A-285BF0C9CE73}" srcOrd="0" destOrd="0" presId="urn:microsoft.com/office/officeart/2009/3/layout/HorizontalOrganizationChart"/>
-    <dgm:cxn modelId="{DC850A0C-A6A6-4B1A-A852-F4788B7C1ED3}" type="presOf" srcId="{C6D1F8BC-A7B4-44AB-B18E-22D68933245A}" destId="{DCDF22D3-B957-42A0-97B1-C4521D40F662}" srcOrd="0" destOrd="0" presId="urn:microsoft.com/office/officeart/2009/3/layout/HorizontalOrganizationChart"/>
-    <dgm:cxn modelId="{7B542EDB-8C4A-4391-B27B-090ADEB830F5}" type="presOf" srcId="{3095C08E-F21F-47E3-994B-18EDC400BA2E}" destId="{B1E93E5B-01FF-4F1E-AE06-813F377E66AA}" srcOrd="1" destOrd="0" presId="urn:microsoft.com/office/officeart/2009/3/layout/HorizontalOrganizationChart"/>
-    <dgm:cxn modelId="{98DD45B2-EAB9-4797-B394-A470E5DC58CE}" type="presOf" srcId="{0DA16617-8BC0-40D3-8C03-A994F83E07F9}" destId="{CFA6C779-737D-463A-BD78-27CFFD5ADE48}" srcOrd="1" destOrd="0" presId="urn:microsoft.com/office/officeart/2009/3/layout/HorizontalOrganizationChart"/>
+    <dgm:cxn modelId="{2F04F420-868D-4AF3-8911-716A29FA796B}" type="presOf" srcId="{A5593D3A-7871-487A-9042-614CFF15CB51}" destId="{793EBCE9-1188-4F4D-9877-EC56198C9CC4}" srcOrd="0" destOrd="0" presId="urn:microsoft.com/office/officeart/2009/3/layout/HorizontalOrganizationChart"/>
+    <dgm:cxn modelId="{AE99D256-6BBA-45E5-93FC-1820F6FB86AA}" type="presOf" srcId="{7AC1BC7E-3590-427B-BCF1-8873D538A67D}" destId="{88516AA6-5482-4790-A809-47C1E3C370BE}" srcOrd="1" destOrd="0" presId="urn:microsoft.com/office/officeart/2009/3/layout/HorizontalOrganizationChart"/>
+    <dgm:cxn modelId="{0F9B6B55-2E58-461E-AE38-8426F941A080}" type="presOf" srcId="{45A5BAF8-CAA1-4386-9BD9-6C2E6AC8A5F4}" destId="{59097181-8280-4EB1-ADA1-B9493095DC09}" srcOrd="0" destOrd="0" presId="urn:microsoft.com/office/officeart/2009/3/layout/HorizontalOrganizationChart"/>
+    <dgm:cxn modelId="{539A4704-557C-4B64-A116-AB5F44215447}" type="presOf" srcId="{563B7B98-8A6D-4CB4-A863-F3CFE4C89C91}" destId="{9E00D4BD-E335-4A74-896B-8D86F868DD46}" srcOrd="0" destOrd="0" presId="urn:microsoft.com/office/officeart/2009/3/layout/HorizontalOrganizationChart"/>
     <dgm:cxn modelId="{26CAFCAB-CB96-4298-8917-8C21D286AFD2}" srcId="{7AC1BC7E-3590-427B-BCF1-8873D538A67D}" destId="{563B7B98-8A6D-4CB4-A863-F3CFE4C89C91}" srcOrd="0" destOrd="0" parTransId="{5820CC5B-360C-4544-B30A-559ADD5940D5}" sibTransId="{2E9295E8-E909-45CA-A3E8-674FA67326EA}"/>
-    <dgm:cxn modelId="{A62065F9-F638-4F8C-8E28-35C874E563D3}" type="presOf" srcId="{D5CEE528-59C7-4648-ACF3-335CBD23A6B9}" destId="{0FC83033-8AFB-48F9-A9F3-54B88AF34AA8}" srcOrd="1" destOrd="0" presId="urn:microsoft.com/office/officeart/2009/3/layout/HorizontalOrganizationChart"/>
+    <dgm:cxn modelId="{95C89126-4D40-409A-A091-9DFD978B83C9}" type="presOf" srcId="{D87991D1-5B3C-493D-9C22-60A78870D912}" destId="{BF91F405-0D87-43D8-A416-94CC17E2E008}" srcOrd="0" destOrd="0" presId="urn:microsoft.com/office/officeart/2009/3/layout/HorizontalOrganizationChart"/>
+    <dgm:cxn modelId="{85B0B2CB-DCD0-4B7F-8910-4DBC76EB0200}" type="presOf" srcId="{27DA0DC0-4CF4-4FCF-A108-0A9A87D4ED35}" destId="{E1E18CD0-E036-46FF-84FF-C05A390362A9}" srcOrd="0" destOrd="0" presId="urn:microsoft.com/office/officeart/2009/3/layout/HorizontalOrganizationChart"/>
+    <dgm:cxn modelId="{98D7EC96-B286-4996-87CA-DC8CE33FF8A1}" type="presOf" srcId="{B04DECBD-C3B5-4AAC-B804-FF53F742D0FD}" destId="{C7E382A8-CDC2-412B-9C18-48F53AFEA4EE}" srcOrd="1" destOrd="0" presId="urn:microsoft.com/office/officeart/2009/3/layout/HorizontalOrganizationChart"/>
+    <dgm:cxn modelId="{C2E21479-4994-4C6A-8F63-CFDB999293B3}" type="presOf" srcId="{563B7B98-8A6D-4CB4-A863-F3CFE4C89C91}" destId="{DB2C7C53-29EF-4B5D-91C4-171F6ABCC8B8}" srcOrd="1" destOrd="0" presId="urn:microsoft.com/office/officeart/2009/3/layout/HorizontalOrganizationChart"/>
+    <dgm:cxn modelId="{0AAE3512-781A-4A9F-8C9F-CD065CAB4B5D}" type="presOf" srcId="{D5CEE528-59C7-4648-ACF3-335CBD23A6B9}" destId="{0FC83033-8AFB-48F9-A9F3-54B88AF34AA8}" srcOrd="1" destOrd="0" presId="urn:microsoft.com/office/officeart/2009/3/layout/HorizontalOrganizationChart"/>
+    <dgm:cxn modelId="{96101CBD-2A20-4FB3-8F8D-1B497A69F605}" type="presOf" srcId="{F42002D9-7062-4CF7-97D0-93EEFDBB37EB}" destId="{1D52DD92-A52A-46AD-8E8C-9F66D6B33183}" srcOrd="0" destOrd="0" presId="urn:microsoft.com/office/officeart/2009/3/layout/HorizontalOrganizationChart"/>
+    <dgm:cxn modelId="{72CD2C68-BA98-4ECF-8725-04AA03B181E7}" type="presOf" srcId="{989C7526-D6F1-4F37-BD28-CA2A79B20560}" destId="{81D79B24-BD66-4CDC-9F95-4FCCF22E3AC4}" srcOrd="0" destOrd="0" presId="urn:microsoft.com/office/officeart/2009/3/layout/HorizontalOrganizationChart"/>
     <dgm:cxn modelId="{AA578D87-1D78-4A4D-BF53-337075413F22}" srcId="{EC32A77F-05C6-419B-9E0F-7EAB5D70A183}" destId="{B04DECBD-C3B5-4AAC-B804-FF53F742D0FD}" srcOrd="2" destOrd="0" parTransId="{C6D1F8BC-A7B4-44AB-B18E-22D68933245A}" sibTransId="{9ED9C04C-7A3C-4483-8262-8FD16C9E5F19}"/>
     <dgm:cxn modelId="{C8A35CD8-B61F-4AAF-B1E3-F779B5B52C34}" srcId="{78AE27BA-53B1-43D1-B7EA-52284303DACA}" destId="{D5CEE528-59C7-4648-ACF3-335CBD23A6B9}" srcOrd="1" destOrd="0" parTransId="{89B99F73-E529-4A1B-92CE-A5974020A603}" sibTransId="{3B08C4DD-C893-484E-8856-8F8E385F3B98}"/>
-    <dgm:cxn modelId="{FEAB0D8D-0D92-408D-BDE3-E5D78A33E5D2}" type="presOf" srcId="{1C560C4D-DEF8-44F9-B1F8-D57D2D4742D1}" destId="{379E6949-B861-44EB-9622-9C86FE256765}" srcOrd="1" destOrd="0" presId="urn:microsoft.com/office/officeart/2009/3/layout/HorizontalOrganizationChart"/>
-    <dgm:cxn modelId="{56009073-F4B9-4A9F-A70C-578AC9E81B01}" type="presOf" srcId="{563B7B98-8A6D-4CB4-A863-F3CFE4C89C91}" destId="{DB2C7C53-29EF-4B5D-91C4-171F6ABCC8B8}" srcOrd="1" destOrd="0" presId="urn:microsoft.com/office/officeart/2009/3/layout/HorizontalOrganizationChart"/>
-    <dgm:cxn modelId="{9A6C0F5C-B503-45C6-81A9-967A20DBBF31}" type="presParOf" srcId="{DC475256-EC9A-445B-A9C8-716840F1392B}" destId="{F26A7BC7-9C8D-439B-983D-70D5F334B5A8}" srcOrd="0" destOrd="0" presId="urn:microsoft.com/office/officeart/2009/3/layout/HorizontalOrganizationChart"/>
-    <dgm:cxn modelId="{35ACC266-EF39-42A3-B3BC-9E8755E03583}" type="presParOf" srcId="{F26A7BC7-9C8D-439B-983D-70D5F334B5A8}" destId="{7D1A8634-7EF9-4362-99C8-F91403026CA7}" srcOrd="0" destOrd="0" presId="urn:microsoft.com/office/officeart/2009/3/layout/HorizontalOrganizationChart"/>
-    <dgm:cxn modelId="{5FF44D19-075B-47A7-BA5C-76D866451C10}" type="presParOf" srcId="{7D1A8634-7EF9-4362-99C8-F91403026CA7}" destId="{D9DD7FB5-9CED-4BC7-BCC1-703B3ADED745}" srcOrd="0" destOrd="0" presId="urn:microsoft.com/office/officeart/2009/3/layout/HorizontalOrganizationChart"/>
-    <dgm:cxn modelId="{A0FDF238-A5DE-4253-8A90-F0435EEAA03D}" type="presParOf" srcId="{7D1A8634-7EF9-4362-99C8-F91403026CA7}" destId="{0FA5FEFC-D524-4F9C-8B35-68DEBAAE822F}" srcOrd="1" destOrd="0" presId="urn:microsoft.com/office/officeart/2009/3/layout/HorizontalOrganizationChart"/>
-    <dgm:cxn modelId="{397D4F97-CFB8-4AA9-A4DC-3EFA325D0B15}" type="presParOf" srcId="{F26A7BC7-9C8D-439B-983D-70D5F334B5A8}" destId="{2DBBB485-865E-462C-99E9-01D886B42F94}" srcOrd="1" destOrd="0" presId="urn:microsoft.com/office/officeart/2009/3/layout/HorizontalOrganizationChart"/>
-    <dgm:cxn modelId="{A1F9BC9B-2D1F-46F2-9FED-941CDE89B3C4}" type="presParOf" srcId="{2DBBB485-865E-462C-99E9-01D886B42F94}" destId="{CDD951A3-AEF4-4E4A-9689-0EDFA07A4904}" srcOrd="0" destOrd="0" presId="urn:microsoft.com/office/officeart/2009/3/layout/HorizontalOrganizationChart"/>
-    <dgm:cxn modelId="{AB2548E8-D442-44B3-82E4-056B5CA9DD07}" type="presParOf" srcId="{2DBBB485-865E-462C-99E9-01D886B42F94}" destId="{AFFFBC6D-BB2F-4785-B28F-8EA840A71553}" srcOrd="1" destOrd="0" presId="urn:microsoft.com/office/officeart/2009/3/layout/HorizontalOrganizationChart"/>
-    <dgm:cxn modelId="{CA251FD1-8271-40B7-BEAB-7DF1269CED97}" type="presParOf" srcId="{AFFFBC6D-BB2F-4785-B28F-8EA840A71553}" destId="{2A5016C8-6A8E-423C-B623-FB95CE54D7A8}" srcOrd="0" destOrd="0" presId="urn:microsoft.com/office/officeart/2009/3/layout/HorizontalOrganizationChart"/>
-    <dgm:cxn modelId="{A19B27D3-364E-4352-8384-980FA9B08CE3}" type="presParOf" srcId="{2A5016C8-6A8E-423C-B623-FB95CE54D7A8}" destId="{793EBCE9-1188-4F4D-9877-EC56198C9CC4}" srcOrd="0" destOrd="0" presId="urn:microsoft.com/office/officeart/2009/3/layout/HorizontalOrganizationChart"/>
-    <dgm:cxn modelId="{C92D83F7-77D4-44B1-BBD6-E22D0D40A408}" type="presParOf" srcId="{2A5016C8-6A8E-423C-B623-FB95CE54D7A8}" destId="{CA60223C-988F-46CB-8A4F-5D3F4FC862C1}" srcOrd="1" destOrd="0" presId="urn:microsoft.com/office/officeart/2009/3/layout/HorizontalOrganizationChart"/>
-    <dgm:cxn modelId="{6C2D6DB4-191F-4ADD-89C7-6C58BDB48E3D}" type="presParOf" srcId="{AFFFBC6D-BB2F-4785-B28F-8EA840A71553}" destId="{9F7A372A-CDAF-42BD-BA1C-8F59746F3603}" srcOrd="1" destOrd="0" presId="urn:microsoft.com/office/officeart/2009/3/layout/HorizontalOrganizationChart"/>
-    <dgm:cxn modelId="{9FB828E3-8BD2-44DC-97A4-C9B3C639E708}" type="presParOf" srcId="{9F7A372A-CDAF-42BD-BA1C-8F59746F3603}" destId="{33DD950D-BFC6-48BD-8048-06C2EFF290C4}" srcOrd="0" destOrd="0" presId="urn:microsoft.com/office/officeart/2009/3/layout/HorizontalOrganizationChart"/>
-    <dgm:cxn modelId="{2FB6CA47-954D-4399-B651-C67624C86072}" type="presParOf" srcId="{9F7A372A-CDAF-42BD-BA1C-8F59746F3603}" destId="{8F1ACA4B-7A16-49F1-BE1E-9ECF0B330F60}" srcOrd="1" destOrd="0" presId="urn:microsoft.com/office/officeart/2009/3/layout/HorizontalOrganizationChart"/>
-    <dgm:cxn modelId="{85470945-A4E0-4882-85A7-4D8ED1E11312}" type="presParOf" srcId="{8F1ACA4B-7A16-49F1-BE1E-9ECF0B330F60}" destId="{7521BB20-7BF7-42BC-B91E-F94225B6DDC9}" srcOrd="0" destOrd="0" presId="urn:microsoft.com/office/officeart/2009/3/layout/HorizontalOrganizationChart"/>
-    <dgm:cxn modelId="{367B3EC9-D047-48FE-84E5-F2512625D89A}" type="presParOf" srcId="{7521BB20-7BF7-42BC-B91E-F94225B6DDC9}" destId="{44C5D9E5-1287-4534-8DDA-E90DCA0CC9E6}" srcOrd="0" destOrd="0" presId="urn:microsoft.com/office/officeart/2009/3/layout/HorizontalOrganizationChart"/>
-    <dgm:cxn modelId="{1171F889-9B05-468D-9395-AC6CE10D26AD}" type="presParOf" srcId="{7521BB20-7BF7-42BC-B91E-F94225B6DDC9}" destId="{D5270BFF-259D-46BA-B517-94D1F2CA54F3}" srcOrd="1" destOrd="0" presId="urn:microsoft.com/office/officeart/2009/3/layout/HorizontalOrganizationChart"/>
-    <dgm:cxn modelId="{ABC1F9C5-F703-4A3F-894E-C772A5BE4A68}" type="presParOf" srcId="{8F1ACA4B-7A16-49F1-BE1E-9ECF0B330F60}" destId="{90762C07-867E-47FD-BA90-9F2F45D9AFFC}" srcOrd="1" destOrd="0" presId="urn:microsoft.com/office/officeart/2009/3/layout/HorizontalOrganizationChart"/>
-    <dgm:cxn modelId="{40F0383A-EF62-47F0-B720-3E650F8D932E}" type="presParOf" srcId="{90762C07-867E-47FD-BA90-9F2F45D9AFFC}" destId="{6D4C5FDD-A3B1-44E0-BC70-1009C3E9FB84}" srcOrd="0" destOrd="0" presId="urn:microsoft.com/office/officeart/2009/3/layout/HorizontalOrganizationChart"/>
-    <dgm:cxn modelId="{25560F09-A9DF-41C9-82EC-D0A05064AF1D}" type="presParOf" srcId="{90762C07-867E-47FD-BA90-9F2F45D9AFFC}" destId="{8414D083-927E-4863-A7C3-BCA890D29259}" srcOrd="1" destOrd="0" presId="urn:microsoft.com/office/officeart/2009/3/layout/HorizontalOrganizationChart"/>
-    <dgm:cxn modelId="{F3510D6F-B8B8-4A9B-9CED-8C09D461F917}" type="presParOf" srcId="{8414D083-927E-4863-A7C3-BCA890D29259}" destId="{573663A0-0080-4B3E-849D-FED64BBDD62D}" srcOrd="0" destOrd="0" presId="urn:microsoft.com/office/officeart/2009/3/layout/HorizontalOrganizationChart"/>
-    <dgm:cxn modelId="{3FC7C7FE-9DD7-4B53-8F88-0C06CB9925D7}" type="presParOf" srcId="{573663A0-0080-4B3E-849D-FED64BBDD62D}" destId="{3072721E-8D21-4103-9951-C977B7AEEB69}" srcOrd="0" destOrd="0" presId="urn:microsoft.com/office/officeart/2009/3/layout/HorizontalOrganizationChart"/>
-    <dgm:cxn modelId="{FA4D99D9-7C07-4E46-A47C-69901208384F}" type="presParOf" srcId="{573663A0-0080-4B3E-849D-FED64BBDD62D}" destId="{C30CE73D-DE05-48B6-B8EA-F459813247E3}" srcOrd="1" destOrd="0" presId="urn:microsoft.com/office/officeart/2009/3/layout/HorizontalOrganizationChart"/>
-    <dgm:cxn modelId="{8C8C9A26-7BF8-4958-AB37-26F308A1683C}" type="presParOf" srcId="{8414D083-927E-4863-A7C3-BCA890D29259}" destId="{D00767F9-67AE-478B-9A39-30DF26E301A0}" srcOrd="1" destOrd="0" presId="urn:microsoft.com/office/officeart/2009/3/layout/HorizontalOrganizationChart"/>
-    <dgm:cxn modelId="{DCAE06FA-EAEE-4A37-BB2D-AA935B245FC4}" type="presParOf" srcId="{8414D083-927E-4863-A7C3-BCA890D29259}" destId="{13173112-0E07-4BE3-BAA8-970431B21E81}" srcOrd="2" destOrd="0" presId="urn:microsoft.com/office/officeart/2009/3/layout/HorizontalOrganizationChart"/>
-    <dgm:cxn modelId="{55513104-AC79-4279-8407-8524C25C0CA3}" type="presParOf" srcId="{90762C07-867E-47FD-BA90-9F2F45D9AFFC}" destId="{98D7D1D4-E12E-46E0-AFA8-31566C84DDB3}" srcOrd="2" destOrd="0" presId="urn:microsoft.com/office/officeart/2009/3/layout/HorizontalOrganizationChart"/>
-    <dgm:cxn modelId="{18CA95D3-A077-483A-83FC-BEEF9274E961}" type="presParOf" srcId="{90762C07-867E-47FD-BA90-9F2F45D9AFFC}" destId="{3D6A9B0D-90BD-4F9B-9D39-79BE05D83A45}" srcOrd="3" destOrd="0" presId="urn:microsoft.com/office/officeart/2009/3/layout/HorizontalOrganizationChart"/>
-    <dgm:cxn modelId="{0BC38748-AD29-4A80-B197-A642F94EA806}" type="presParOf" srcId="{3D6A9B0D-90BD-4F9B-9D39-79BE05D83A45}" destId="{ABEAFA51-E08F-434D-ACB2-C336C6174BB2}" srcOrd="0" destOrd="0" presId="urn:microsoft.com/office/officeart/2009/3/layout/HorizontalOrganizationChart"/>
-    <dgm:cxn modelId="{0D60E6F3-9497-42B0-930C-18693E3A948C}" type="presParOf" srcId="{ABEAFA51-E08F-434D-ACB2-C336C6174BB2}" destId="{FD683B31-9D47-4E67-A156-4C18FC14AC44}" srcOrd="0" destOrd="0" presId="urn:microsoft.com/office/officeart/2009/3/layout/HorizontalOrganizationChart"/>
-    <dgm:cxn modelId="{DC3D4049-7866-4BF4-9522-925632C98D7E}" type="presParOf" srcId="{ABEAFA51-E08F-434D-ACB2-C336C6174BB2}" destId="{0FC83033-8AFB-48F9-A9F3-54B88AF34AA8}" srcOrd="1" destOrd="0" presId="urn:microsoft.com/office/officeart/2009/3/layout/HorizontalOrganizationChart"/>
-    <dgm:cxn modelId="{AF7079E9-7035-445F-A230-A2BA16AD0460}" type="presParOf" srcId="{3D6A9B0D-90BD-4F9B-9D39-79BE05D83A45}" destId="{2F99927E-2FC4-4277-A4E0-0A8EF0368A33}" srcOrd="1" destOrd="0" presId="urn:microsoft.com/office/officeart/2009/3/layout/HorizontalOrganizationChart"/>
-    <dgm:cxn modelId="{8B0A406B-6381-4A28-856E-769035893569}" type="presParOf" srcId="{3D6A9B0D-90BD-4F9B-9D39-79BE05D83A45}" destId="{11F90764-A071-492F-8510-4E6F7262BFF8}" srcOrd="2" destOrd="0" presId="urn:microsoft.com/office/officeart/2009/3/layout/HorizontalOrganizationChart"/>
-    <dgm:cxn modelId="{7273AD20-E744-48B9-90E5-F607344427BD}" type="presParOf" srcId="{8F1ACA4B-7A16-49F1-BE1E-9ECF0B330F60}" destId="{B58D73F9-A1F6-4795-A6BA-F4720343B930}" srcOrd="2" destOrd="0" presId="urn:microsoft.com/office/officeart/2009/3/layout/HorizontalOrganizationChart"/>
-    <dgm:cxn modelId="{9E7B4639-5620-42D8-ADE5-3FDF1AA0D28E}" type="presParOf" srcId="{9F7A372A-CDAF-42BD-BA1C-8F59746F3603}" destId="{C3791093-CA69-45A8-9A44-0B9ADA646C78}" srcOrd="2" destOrd="0" presId="urn:microsoft.com/office/officeart/2009/3/layout/HorizontalOrganizationChart"/>
-    <dgm:cxn modelId="{9F11061D-1FCA-4209-9034-3AFD77C36232}" type="presParOf" srcId="{9F7A372A-CDAF-42BD-BA1C-8F59746F3603}" destId="{80550B4C-375C-4B49-B9DA-9C90FF28919A}" srcOrd="3" destOrd="0" presId="urn:microsoft.com/office/officeart/2009/3/layout/HorizontalOrganizationChart"/>
-    <dgm:cxn modelId="{26DC49BB-B1C0-4633-BF9D-4D7A75D4003A}" type="presParOf" srcId="{80550B4C-375C-4B49-B9DA-9C90FF28919A}" destId="{FB9011D3-7F0A-4DC2-9BED-F579CC3346ED}" srcOrd="0" destOrd="0" presId="urn:microsoft.com/office/officeart/2009/3/layout/HorizontalOrganizationChart"/>
-    <dgm:cxn modelId="{243A2A4F-A4EA-4619-B628-B45C611AE6B5}" type="presParOf" srcId="{FB9011D3-7F0A-4DC2-9BED-F579CC3346ED}" destId="{5BAD012B-1174-4FDA-9CF4-F944D31EFD61}" srcOrd="0" destOrd="0" presId="urn:microsoft.com/office/officeart/2009/3/layout/HorizontalOrganizationChart"/>
-    <dgm:cxn modelId="{AC49C84E-91B8-4087-AEBA-6D29E9C06206}" type="presParOf" srcId="{FB9011D3-7F0A-4DC2-9BED-F579CC3346ED}" destId="{872853DB-F5D8-4279-B4E8-83A2FD7D8FA7}" srcOrd="1" destOrd="0" presId="urn:microsoft.com/office/officeart/2009/3/layout/HorizontalOrganizationChart"/>
-    <dgm:cxn modelId="{3678C408-486B-4028-A1FC-3177D0965660}" type="presParOf" srcId="{80550B4C-375C-4B49-B9DA-9C90FF28919A}" destId="{6AFC2925-E853-4F77-AE0B-9E7FA9CC7712}" srcOrd="1" destOrd="0" presId="urn:microsoft.com/office/officeart/2009/3/layout/HorizontalOrganizationChart"/>
-    <dgm:cxn modelId="{AC578AB1-A47A-42BE-94A2-C33019B9D15F}" type="presParOf" srcId="{6AFC2925-E853-4F77-AE0B-9E7FA9CC7712}" destId="{45EA7D70-EB31-4CC9-9174-883664428444}" srcOrd="0" destOrd="0" presId="urn:microsoft.com/office/officeart/2009/3/layout/HorizontalOrganizationChart"/>
-    <dgm:cxn modelId="{CB30FB59-AF8F-4561-9392-9AB5C9A55E91}" type="presParOf" srcId="{6AFC2925-E853-4F77-AE0B-9E7FA9CC7712}" destId="{AB40A93E-BD9B-475A-8FA0-EBE6B481646E}" srcOrd="1" destOrd="0" presId="urn:microsoft.com/office/officeart/2009/3/layout/HorizontalOrganizationChart"/>
-    <dgm:cxn modelId="{2277043C-63A5-4E5A-B42A-16C295E6945D}" type="presParOf" srcId="{AB40A93E-BD9B-475A-8FA0-EBE6B481646E}" destId="{090DB69D-C7AF-411E-AC0F-9159F5CA2105}" srcOrd="0" destOrd="0" presId="urn:microsoft.com/office/officeart/2009/3/layout/HorizontalOrganizationChart"/>
-    <dgm:cxn modelId="{8688DF06-1C8D-42AF-A0CA-F591A7AC666B}" type="presParOf" srcId="{090DB69D-C7AF-411E-AC0F-9159F5CA2105}" destId="{658B452B-9BEE-4DA4-8AAC-C574B3FB11F8}" srcOrd="0" destOrd="0" presId="urn:microsoft.com/office/officeart/2009/3/layout/HorizontalOrganizationChart"/>
-    <dgm:cxn modelId="{2BBC2054-ECD6-437D-9A62-4747BA18649B}" type="presParOf" srcId="{090DB69D-C7AF-411E-AC0F-9159F5CA2105}" destId="{B1E93E5B-01FF-4F1E-AE06-813F377E66AA}" srcOrd="1" destOrd="0" presId="urn:microsoft.com/office/officeart/2009/3/layout/HorizontalOrganizationChart"/>
-    <dgm:cxn modelId="{46568D74-0A47-4A5F-A982-A7B0EFE1E2D0}" type="presParOf" srcId="{AB40A93E-BD9B-475A-8FA0-EBE6B481646E}" destId="{50E3F15B-0376-40E0-B6E4-00E4AA18E0DD}" srcOrd="1" destOrd="0" presId="urn:microsoft.com/office/officeart/2009/3/layout/HorizontalOrganizationChart"/>
-    <dgm:cxn modelId="{2931676D-1F8F-40A6-B3A1-E9A16C1679D1}" type="presParOf" srcId="{AB40A93E-BD9B-475A-8FA0-EBE6B481646E}" destId="{5659B952-7B7B-4BF0-87EC-BA6438EFE2BB}" srcOrd="2" destOrd="0" presId="urn:microsoft.com/office/officeart/2009/3/layout/HorizontalOrganizationChart"/>
-    <dgm:cxn modelId="{BC0DEB8C-CD18-409C-BED2-A2B602EA8557}" type="presParOf" srcId="{6AFC2925-E853-4F77-AE0B-9E7FA9CC7712}" destId="{7AADC0CE-FA11-4D0C-A0B1-D8718A774FF9}" srcOrd="2" destOrd="0" presId="urn:microsoft.com/office/officeart/2009/3/layout/HorizontalOrganizationChart"/>
-    <dgm:cxn modelId="{8417858B-1559-4826-A93B-A6C88730ABBC}" type="presParOf" srcId="{6AFC2925-E853-4F77-AE0B-9E7FA9CC7712}" destId="{01293B22-DABE-47E2-91F5-AA97366F93F6}" srcOrd="3" destOrd="0" presId="urn:microsoft.com/office/officeart/2009/3/layout/HorizontalOrganizationChart"/>
-    <dgm:cxn modelId="{1FCE36D4-6837-459C-B8C3-8F97A3B69689}" type="presParOf" srcId="{01293B22-DABE-47E2-91F5-AA97366F93F6}" destId="{3CF46112-47CB-4A50-860E-BC2BBFE9525E}" srcOrd="0" destOrd="0" presId="urn:microsoft.com/office/officeart/2009/3/layout/HorizontalOrganizationChart"/>
-    <dgm:cxn modelId="{68CC9729-EB24-4ED6-A3F1-57CBF903F86B}" type="presParOf" srcId="{3CF46112-47CB-4A50-860E-BC2BBFE9525E}" destId="{D32E87EC-E123-46D9-A5CA-01FD845412C4}" srcOrd="0" destOrd="0" presId="urn:microsoft.com/office/officeart/2009/3/layout/HorizontalOrganizationChart"/>
-    <dgm:cxn modelId="{D0FC19E4-B702-40CF-8153-7CE5E77E256E}" type="presParOf" srcId="{3CF46112-47CB-4A50-860E-BC2BBFE9525E}" destId="{6829311B-8BA3-49C8-9A5A-802F6F5F83B0}" srcOrd="1" destOrd="0" presId="urn:microsoft.com/office/officeart/2009/3/layout/HorizontalOrganizationChart"/>
-    <dgm:cxn modelId="{252E17FA-7A66-48CC-B08F-7FB78D1AA00A}" type="presParOf" srcId="{01293B22-DABE-47E2-91F5-AA97366F93F6}" destId="{AE77654F-DCCA-476B-91B8-53CE1A5F35DB}" srcOrd="1" destOrd="0" presId="urn:microsoft.com/office/officeart/2009/3/layout/HorizontalOrganizationChart"/>
-    <dgm:cxn modelId="{D1E39F1D-BBF2-4A0D-9856-F91719C8BC18}" type="presParOf" srcId="{01293B22-DABE-47E2-91F5-AA97366F93F6}" destId="{9D62A499-D639-4B6E-941C-29419F43AD9C}" srcOrd="2" destOrd="0" presId="urn:microsoft.com/office/officeart/2009/3/layout/HorizontalOrganizationChart"/>
-    <dgm:cxn modelId="{510E7982-4511-4310-979E-0929D83CA4CA}" type="presParOf" srcId="{6AFC2925-E853-4F77-AE0B-9E7FA9CC7712}" destId="{DCDF22D3-B957-42A0-97B1-C4521D40F662}" srcOrd="4" destOrd="0" presId="urn:microsoft.com/office/officeart/2009/3/layout/HorizontalOrganizationChart"/>
-    <dgm:cxn modelId="{6A548D71-D1B8-4C30-B0D8-123E26231E06}" type="presParOf" srcId="{6AFC2925-E853-4F77-AE0B-9E7FA9CC7712}" destId="{F94C4765-E633-4E15-A27E-03778562B1E2}" srcOrd="5" destOrd="0" presId="urn:microsoft.com/office/officeart/2009/3/layout/HorizontalOrganizationChart"/>
-    <dgm:cxn modelId="{7A9BAB6A-D534-4FA6-A6F6-6065A0995A69}" type="presParOf" srcId="{F94C4765-E633-4E15-A27E-03778562B1E2}" destId="{1581050E-DA71-4C58-9760-913D1B8F09D2}" srcOrd="0" destOrd="0" presId="urn:microsoft.com/office/officeart/2009/3/layout/HorizontalOrganizationChart"/>
-    <dgm:cxn modelId="{1097FE57-B7FB-4A41-A7BB-B0A737BBD7D1}" type="presParOf" srcId="{1581050E-DA71-4C58-9760-913D1B8F09D2}" destId="{544FD421-A98A-43C1-A174-F6EACF437811}" srcOrd="0" destOrd="0" presId="urn:microsoft.com/office/officeart/2009/3/layout/HorizontalOrganizationChart"/>
-    <dgm:cxn modelId="{201E8DD5-52A6-4F8D-AE3A-91FCF88344A7}" type="presParOf" srcId="{1581050E-DA71-4C58-9760-913D1B8F09D2}" destId="{C7E382A8-CDC2-412B-9C18-48F53AFEA4EE}" srcOrd="1" destOrd="0" presId="urn:microsoft.com/office/officeart/2009/3/layout/HorizontalOrganizationChart"/>
-    <dgm:cxn modelId="{8FCE03E0-6C13-48D5-905A-68164E3A4297}" type="presParOf" srcId="{F94C4765-E633-4E15-A27E-03778562B1E2}" destId="{B546B048-FF66-4CBA-9015-ED6ABA5AD2BC}" srcOrd="1" destOrd="0" presId="urn:microsoft.com/office/officeart/2009/3/layout/HorizontalOrganizationChart"/>
-    <dgm:cxn modelId="{267908B7-B799-486D-BC4C-71F0CD2657AD}" type="presParOf" srcId="{F94C4765-E633-4E15-A27E-03778562B1E2}" destId="{933336C0-451E-401A-A965-CB495A16D2EF}" srcOrd="2" destOrd="0" presId="urn:microsoft.com/office/officeart/2009/3/layout/HorizontalOrganizationChart"/>
-    <dgm:cxn modelId="{49CA1A0A-4265-4A96-9644-5299437A42E6}" type="presParOf" srcId="{80550B4C-375C-4B49-B9DA-9C90FF28919A}" destId="{B159DD3C-9CF9-4ED9-BB21-E560D56AA566}" srcOrd="2" destOrd="0" presId="urn:microsoft.com/office/officeart/2009/3/layout/HorizontalOrganizationChart"/>
-    <dgm:cxn modelId="{37F0E34C-3E2E-4CCE-9B7A-4DDF65EDB9A3}" type="presParOf" srcId="{9F7A372A-CDAF-42BD-BA1C-8F59746F3603}" destId="{6806056B-345C-47A7-B3D0-173F85D670EB}" srcOrd="4" destOrd="0" presId="urn:microsoft.com/office/officeart/2009/3/layout/HorizontalOrganizationChart"/>
-    <dgm:cxn modelId="{18628C30-B383-419F-BD77-E692D0AAC780}" type="presParOf" srcId="{9F7A372A-CDAF-42BD-BA1C-8F59746F3603}" destId="{2DADD536-9A81-44C3-8E5D-BBBD37466818}" srcOrd="5" destOrd="0" presId="urn:microsoft.com/office/officeart/2009/3/layout/HorizontalOrganizationChart"/>
-    <dgm:cxn modelId="{CEF889DD-8570-43B6-A500-7C07B1461BBE}" type="presParOf" srcId="{2DADD536-9A81-44C3-8E5D-BBBD37466818}" destId="{22DB1FB0-F229-4A6E-9421-62DB261409D2}" srcOrd="0" destOrd="0" presId="urn:microsoft.com/office/officeart/2009/3/layout/HorizontalOrganizationChart"/>
-    <dgm:cxn modelId="{02118AC2-D804-4297-B741-5F393F581135}" type="presParOf" srcId="{22DB1FB0-F229-4A6E-9421-62DB261409D2}" destId="{CC97DFB6-100C-4AFA-A330-B3A79BD4A63E}" srcOrd="0" destOrd="0" presId="urn:microsoft.com/office/officeart/2009/3/layout/HorizontalOrganizationChart"/>
-    <dgm:cxn modelId="{5E6BF7F8-0B43-4E53-80C7-227FCB6F3B7D}" type="presParOf" srcId="{22DB1FB0-F229-4A6E-9421-62DB261409D2}" destId="{44D3B070-A30B-40B2-99D8-D1E7D65D4C55}" srcOrd="1" destOrd="0" presId="urn:microsoft.com/office/officeart/2009/3/layout/HorizontalOrganizationChart"/>
-    <dgm:cxn modelId="{B2D6474C-8B74-40BA-8661-C13863CCA1A8}" type="presParOf" srcId="{2DADD536-9A81-44C3-8E5D-BBBD37466818}" destId="{E8124F4A-0A44-4BC2-9EA7-CA6A1CB58E1F}" srcOrd="1" destOrd="0" presId="urn:microsoft.com/office/officeart/2009/3/layout/HorizontalOrganizationChart"/>
-    <dgm:cxn modelId="{3F5AA83C-DB38-48EF-AB45-35BC5B96D523}" type="presParOf" srcId="{E8124F4A-0A44-4BC2-9EA7-CA6A1CB58E1F}" destId="{8CBEA1D3-7430-45C2-857A-285BF0C9CE73}" srcOrd="0" destOrd="0" presId="urn:microsoft.com/office/officeart/2009/3/layout/HorizontalOrganizationChart"/>
-    <dgm:cxn modelId="{10EF02C4-C2E2-40CF-97DF-F97134E06110}" type="presParOf" srcId="{E8124F4A-0A44-4BC2-9EA7-CA6A1CB58E1F}" destId="{5125F104-8979-4C7A-8B71-BF434AC7B3BF}" srcOrd="1" destOrd="0" presId="urn:microsoft.com/office/officeart/2009/3/layout/HorizontalOrganizationChart"/>
-    <dgm:cxn modelId="{D80837AF-57F2-4352-B621-FD6906927A1F}" type="presParOf" srcId="{5125F104-8979-4C7A-8B71-BF434AC7B3BF}" destId="{0AC5D1DD-545D-41FD-9EEA-B0D331E2ED71}" srcOrd="0" destOrd="0" presId="urn:microsoft.com/office/officeart/2009/3/layout/HorizontalOrganizationChart"/>
-    <dgm:cxn modelId="{85A1569A-3A77-4E77-81A7-FDB6704E01B6}" type="presParOf" srcId="{0AC5D1DD-545D-41FD-9EEA-B0D331E2ED71}" destId="{2A32F4C9-0F91-4FFC-A089-CF535ADC2DCD}" srcOrd="0" destOrd="0" presId="urn:microsoft.com/office/officeart/2009/3/layout/HorizontalOrganizationChart"/>
-    <dgm:cxn modelId="{1CAB6797-B9A5-4296-BC48-6C8B0FD190D3}" type="presParOf" srcId="{0AC5D1DD-545D-41FD-9EEA-B0D331E2ED71}" destId="{CFA6C779-737D-463A-BD78-27CFFD5ADE48}" srcOrd="1" destOrd="0" presId="urn:microsoft.com/office/officeart/2009/3/layout/HorizontalOrganizationChart"/>
-    <dgm:cxn modelId="{83792524-CB04-42E9-A60F-50A604F3D9B8}" type="presParOf" srcId="{5125F104-8979-4C7A-8B71-BF434AC7B3BF}" destId="{8240C8E6-4064-4268-90AB-44DD61969A48}" srcOrd="1" destOrd="0" presId="urn:microsoft.com/office/officeart/2009/3/layout/HorizontalOrganizationChart"/>
-    <dgm:cxn modelId="{F15C66D0-6197-4A8E-B635-BD8707AC83D8}" type="presParOf" srcId="{5125F104-8979-4C7A-8B71-BF434AC7B3BF}" destId="{9117A58F-100F-4B67-8C33-FD84D5F7BFEE}" srcOrd="2" destOrd="0" presId="urn:microsoft.com/office/officeart/2009/3/layout/HorizontalOrganizationChart"/>
-    <dgm:cxn modelId="{894F5A0A-1888-465B-8D9D-95E3108C0D35}" type="presParOf" srcId="{E8124F4A-0A44-4BC2-9EA7-CA6A1CB58E1F}" destId="{B75CE7B8-A3E6-4872-A86E-249BA2D5CFE4}" srcOrd="2" destOrd="0" presId="urn:microsoft.com/office/officeart/2009/3/layout/HorizontalOrganizationChart"/>
-    <dgm:cxn modelId="{4720386F-2BB9-4DC7-A78E-2D67A4C6E8CE}" type="presParOf" srcId="{E8124F4A-0A44-4BC2-9EA7-CA6A1CB58E1F}" destId="{E0B367C2-854F-4C8C-9CE0-87277307B908}" srcOrd="3" destOrd="0" presId="urn:microsoft.com/office/officeart/2009/3/layout/HorizontalOrganizationChart"/>
-    <dgm:cxn modelId="{6DFE6030-B105-4BE9-A4FC-C0B416E22DA5}" type="presParOf" srcId="{E0B367C2-854F-4C8C-9CE0-87277307B908}" destId="{8BCA8DC5-7B25-4232-BC4A-F5E79850351C}" srcOrd="0" destOrd="0" presId="urn:microsoft.com/office/officeart/2009/3/layout/HorizontalOrganizationChart"/>
-    <dgm:cxn modelId="{8E0AD347-536F-4412-A94A-8572DBA9CA14}" type="presParOf" srcId="{8BCA8DC5-7B25-4232-BC4A-F5E79850351C}" destId="{358B1181-7D51-4F8D-B79A-CC0770BAF891}" srcOrd="0" destOrd="0" presId="urn:microsoft.com/office/officeart/2009/3/layout/HorizontalOrganizationChart"/>
-    <dgm:cxn modelId="{A59C825B-FE5A-4AB5-BE45-4ECE696A0785}" type="presParOf" srcId="{8BCA8DC5-7B25-4232-BC4A-F5E79850351C}" destId="{5F5F6F14-F873-47F0-A35B-27FB400C72C6}" srcOrd="1" destOrd="0" presId="urn:microsoft.com/office/officeart/2009/3/layout/HorizontalOrganizationChart"/>
-    <dgm:cxn modelId="{B233B62E-9EC9-4BE8-9EDB-8F409CBD777A}" type="presParOf" srcId="{E0B367C2-854F-4C8C-9CE0-87277307B908}" destId="{2E703123-C89C-4AA6-AC2D-2F5E9885DFA5}" srcOrd="1" destOrd="0" presId="urn:microsoft.com/office/officeart/2009/3/layout/HorizontalOrganizationChart"/>
-    <dgm:cxn modelId="{432E75B7-80FD-4D58-BFD7-2ADA4B347662}" type="presParOf" srcId="{E0B367C2-854F-4C8C-9CE0-87277307B908}" destId="{32D96D9B-3F5A-4924-AF11-118DE518D98D}" srcOrd="2" destOrd="0" presId="urn:microsoft.com/office/officeart/2009/3/layout/HorizontalOrganizationChart"/>
-    <dgm:cxn modelId="{F3712827-E428-4835-9B71-B6C35F2E7F04}" type="presParOf" srcId="{E8124F4A-0A44-4BC2-9EA7-CA6A1CB58E1F}" destId="{F237E996-D87B-4B40-9561-DFB742270EFD}" srcOrd="4" destOrd="0" presId="urn:microsoft.com/office/officeart/2009/3/layout/HorizontalOrganizationChart"/>
-    <dgm:cxn modelId="{780C4AEA-8B98-423B-9A77-0ABF6DB19742}" type="presParOf" srcId="{E8124F4A-0A44-4BC2-9EA7-CA6A1CB58E1F}" destId="{6645CB56-F097-4608-BBDA-F47C911D00EC}" srcOrd="5" destOrd="0" presId="urn:microsoft.com/office/officeart/2009/3/layout/HorizontalOrganizationChart"/>
-    <dgm:cxn modelId="{46237390-9BEA-4F15-A691-202F77491050}" type="presParOf" srcId="{6645CB56-F097-4608-BBDA-F47C911D00EC}" destId="{4E5E1BFF-F386-4AEC-8EDA-EB16321D6C22}" srcOrd="0" destOrd="0" presId="urn:microsoft.com/office/officeart/2009/3/layout/HorizontalOrganizationChart"/>
-    <dgm:cxn modelId="{05071AC2-00AD-4445-A17C-40D9650E08B5}" type="presParOf" srcId="{4E5E1BFF-F386-4AEC-8EDA-EB16321D6C22}" destId="{C7E88BC0-FC3A-4D9E-A11F-DEA8B368B18C}" srcOrd="0" destOrd="0" presId="urn:microsoft.com/office/officeart/2009/3/layout/HorizontalOrganizationChart"/>
-    <dgm:cxn modelId="{EB01B6F0-512B-4BCE-9BA9-197FF0A4C737}" type="presParOf" srcId="{4E5E1BFF-F386-4AEC-8EDA-EB16321D6C22}" destId="{81DF2726-968B-4418-9684-30FC1D402679}" srcOrd="1" destOrd="0" presId="urn:microsoft.com/office/officeart/2009/3/layout/HorizontalOrganizationChart"/>
-    <dgm:cxn modelId="{F7CD646C-5793-4BFA-B2A0-D2976B1DEBCA}" type="presParOf" srcId="{6645CB56-F097-4608-BBDA-F47C911D00EC}" destId="{D2FE0FDC-ADF0-410B-A656-C677F661F35E}" srcOrd="1" destOrd="0" presId="urn:microsoft.com/office/officeart/2009/3/layout/HorizontalOrganizationChart"/>
-    <dgm:cxn modelId="{00B73AEF-D8F6-48A8-A4E3-E95F89E45265}" type="presParOf" srcId="{6645CB56-F097-4608-BBDA-F47C911D00EC}" destId="{9103889F-B612-4896-A748-5C27010294A2}" srcOrd="2" destOrd="0" presId="urn:microsoft.com/office/officeart/2009/3/layout/HorizontalOrganizationChart"/>
-    <dgm:cxn modelId="{D358C418-2593-4C57-BD4D-CA21A4AAA024}" type="presParOf" srcId="{2DADD536-9A81-44C3-8E5D-BBBD37466818}" destId="{602D1E0C-A3B5-4AFF-B8CA-30C3F3D55DA0}" srcOrd="2" destOrd="0" presId="urn:microsoft.com/office/officeart/2009/3/layout/HorizontalOrganizationChart"/>
-    <dgm:cxn modelId="{1C1A2C06-E0BA-49AC-944B-725F988F8836}" type="presParOf" srcId="{AFFFBC6D-BB2F-4785-B28F-8EA840A71553}" destId="{AACCB8B6-0BAF-4E85-9DB3-66EF625E9965}" srcOrd="2" destOrd="0" presId="urn:microsoft.com/office/officeart/2009/3/layout/HorizontalOrganizationChart"/>
-    <dgm:cxn modelId="{2ABC0A66-9211-447A-8B60-90CEF4875672}" type="presParOf" srcId="{2DBBB485-865E-462C-99E9-01D886B42F94}" destId="{36137C0E-276F-41F7-8F03-41A000F16F5D}" srcOrd="2" destOrd="0" presId="urn:microsoft.com/office/officeart/2009/3/layout/HorizontalOrganizationChart"/>
-    <dgm:cxn modelId="{B21A1FA1-C79B-4EED-BF54-552F22DA1A6D}" type="presParOf" srcId="{2DBBB485-865E-462C-99E9-01D886B42F94}" destId="{714F940D-4189-4D99-994E-DC00529A150C}" srcOrd="3" destOrd="0" presId="urn:microsoft.com/office/officeart/2009/3/layout/HorizontalOrganizationChart"/>
-    <dgm:cxn modelId="{6AF12225-1992-440B-8EE4-DAFFDE5D5295}" type="presParOf" srcId="{714F940D-4189-4D99-994E-DC00529A150C}" destId="{35BE96B2-D27A-4503-8991-D8B4B9C065B4}" srcOrd="0" destOrd="0" presId="urn:microsoft.com/office/officeart/2009/3/layout/HorizontalOrganizationChart"/>
-    <dgm:cxn modelId="{10E1A25A-A004-40B0-B799-842AC05F766D}" type="presParOf" srcId="{35BE96B2-D27A-4503-8991-D8B4B9C065B4}" destId="{BF91F405-0D87-43D8-A416-94CC17E2E008}" srcOrd="0" destOrd="0" presId="urn:microsoft.com/office/officeart/2009/3/layout/HorizontalOrganizationChart"/>
-    <dgm:cxn modelId="{64319BEA-8042-4C4D-9B2E-9DF620355294}" type="presParOf" srcId="{35BE96B2-D27A-4503-8991-D8B4B9C065B4}" destId="{292FED99-F94D-4550-8BB9-019439932F07}" srcOrd="1" destOrd="0" presId="urn:microsoft.com/office/officeart/2009/3/layout/HorizontalOrganizationChart"/>
-    <dgm:cxn modelId="{88BE3C74-1DC5-44E3-850B-099E9B780E17}" type="presParOf" srcId="{714F940D-4189-4D99-994E-DC00529A150C}" destId="{B4B11E0D-758A-4A21-A857-A9BF751C9A33}" srcOrd="1" destOrd="0" presId="urn:microsoft.com/office/officeart/2009/3/layout/HorizontalOrganizationChart"/>
-    <dgm:cxn modelId="{F7990986-0936-4EC5-ABA7-72A10247501D}" type="presParOf" srcId="{B4B11E0D-758A-4A21-A857-A9BF751C9A33}" destId="{90CD40CF-532B-4A27-8A98-461E83309290}" srcOrd="0" destOrd="0" presId="urn:microsoft.com/office/officeart/2009/3/layout/HorizontalOrganizationChart"/>
-    <dgm:cxn modelId="{A1FCC800-140B-4821-9E89-0942837049E8}" type="presParOf" srcId="{B4B11E0D-758A-4A21-A857-A9BF751C9A33}" destId="{E489DBBC-049E-4949-9EF4-FFD2F4674C19}" srcOrd="1" destOrd="0" presId="urn:microsoft.com/office/officeart/2009/3/layout/HorizontalOrganizationChart"/>
-    <dgm:cxn modelId="{0D9215BB-F705-4BA3-A6E4-B20562729013}" type="presParOf" srcId="{E489DBBC-049E-4949-9EF4-FFD2F4674C19}" destId="{EA9E6A76-F0D9-44C4-B1D0-215B8FF0885A}" srcOrd="0" destOrd="0" presId="urn:microsoft.com/office/officeart/2009/3/layout/HorizontalOrganizationChart"/>
-    <dgm:cxn modelId="{1A3825F6-C8F5-4D69-BBD9-CE72A1FFBFD8}" type="presParOf" srcId="{EA9E6A76-F0D9-44C4-B1D0-215B8FF0885A}" destId="{639E40A0-64A2-4674-888C-1A4A499E7599}" srcOrd="0" destOrd="0" presId="urn:microsoft.com/office/officeart/2009/3/layout/HorizontalOrganizationChart"/>
-    <dgm:cxn modelId="{FA494918-75D7-4019-8855-BB2F2EF7A4DB}" type="presParOf" srcId="{EA9E6A76-F0D9-44C4-B1D0-215B8FF0885A}" destId="{02E015FD-3909-4EE6-9CFE-2488C7DD687F}" srcOrd="1" destOrd="0" presId="urn:microsoft.com/office/officeart/2009/3/layout/HorizontalOrganizationChart"/>
-    <dgm:cxn modelId="{80FE8781-4473-4F65-9314-3B9242CAFD56}" type="presParOf" srcId="{E489DBBC-049E-4949-9EF4-FFD2F4674C19}" destId="{7E769CD2-F8E2-47C5-A880-C56B796A2661}" srcOrd="1" destOrd="0" presId="urn:microsoft.com/office/officeart/2009/3/layout/HorizontalOrganizationChart"/>
-    <dgm:cxn modelId="{BEFBD7BD-D5BD-45F2-ADCE-DA84AC3BA2F4}" type="presParOf" srcId="{7E769CD2-F8E2-47C5-A880-C56B796A2661}" destId="{A8B97235-898E-41E9-A40D-5A2241FD35A4}" srcOrd="0" destOrd="0" presId="urn:microsoft.com/office/officeart/2009/3/layout/HorizontalOrganizationChart"/>
-    <dgm:cxn modelId="{8E24FEC1-3DA2-4203-8BDB-0B74F2C5B6C7}" type="presParOf" srcId="{7E769CD2-F8E2-47C5-A880-C56B796A2661}" destId="{C25EEF18-6141-468B-9675-E4EF66D7A620}" srcOrd="1" destOrd="0" presId="urn:microsoft.com/office/officeart/2009/3/layout/HorizontalOrganizationChart"/>
-    <dgm:cxn modelId="{2B4CD4D6-50FC-40EA-B9D8-EA23B6C09082}" type="presParOf" srcId="{C25EEF18-6141-468B-9675-E4EF66D7A620}" destId="{BD23F2A6-84AF-4B51-8753-0FA68323C75A}" srcOrd="0" destOrd="0" presId="urn:microsoft.com/office/officeart/2009/3/layout/HorizontalOrganizationChart"/>
-    <dgm:cxn modelId="{F3E9410B-8124-4178-8871-6E8239D43E92}" type="presParOf" srcId="{BD23F2A6-84AF-4B51-8753-0FA68323C75A}" destId="{2DF35E7C-D2D3-4C30-9DF3-BF4DCA55512E}" srcOrd="0" destOrd="0" presId="urn:microsoft.com/office/officeart/2009/3/layout/HorizontalOrganizationChart"/>
-    <dgm:cxn modelId="{B3B7B0F1-7EC9-4B1D-818C-AE734DF247FB}" type="presParOf" srcId="{BD23F2A6-84AF-4B51-8753-0FA68323C75A}" destId="{4822CB3F-F936-46BA-A2FB-D717032DBED4}" srcOrd="1" destOrd="0" presId="urn:microsoft.com/office/officeart/2009/3/layout/HorizontalOrganizationChart"/>
-    <dgm:cxn modelId="{C71F87C2-E16F-4409-A19D-0A9BE0F0D7AB}" type="presParOf" srcId="{C25EEF18-6141-468B-9675-E4EF66D7A620}" destId="{96ADF25D-4A9C-4178-A837-7C46B3DFF2FE}" srcOrd="1" destOrd="0" presId="urn:microsoft.com/office/officeart/2009/3/layout/HorizontalOrganizationChart"/>
-    <dgm:cxn modelId="{0541E371-D33B-4673-B91F-570A29F43A64}" type="presParOf" srcId="{C25EEF18-6141-468B-9675-E4EF66D7A620}" destId="{C8D4267C-5E81-43EC-AC63-B3C56E7201F8}" srcOrd="2" destOrd="0" presId="urn:microsoft.com/office/officeart/2009/3/layout/HorizontalOrganizationChart"/>
-    <dgm:cxn modelId="{151A7BE6-4DF8-43D4-9389-DF0356AD08EB}" type="presParOf" srcId="{7E769CD2-F8E2-47C5-A880-C56B796A2661}" destId="{F1D7CB2F-E300-4E43-8949-EA2932EBD571}" srcOrd="2" destOrd="0" presId="urn:microsoft.com/office/officeart/2009/3/layout/HorizontalOrganizationChart"/>
-    <dgm:cxn modelId="{89D9568B-C89F-4C9A-B2BD-2C04394F814B}" type="presParOf" srcId="{7E769CD2-F8E2-47C5-A880-C56B796A2661}" destId="{004533AC-5688-42A8-8161-C7BEEA6B7BC2}" srcOrd="3" destOrd="0" presId="urn:microsoft.com/office/officeart/2009/3/layout/HorizontalOrganizationChart"/>
-    <dgm:cxn modelId="{545C6EF5-4E93-4AE9-9658-0EED198F7438}" type="presParOf" srcId="{004533AC-5688-42A8-8161-C7BEEA6B7BC2}" destId="{37C7492E-BA41-4325-9CFF-AE6E138CEC33}" srcOrd="0" destOrd="0" presId="urn:microsoft.com/office/officeart/2009/3/layout/HorizontalOrganizationChart"/>
-    <dgm:cxn modelId="{9FA74F63-6B19-421F-AD4B-ECD08AFBF43F}" type="presParOf" srcId="{37C7492E-BA41-4325-9CFF-AE6E138CEC33}" destId="{CD87E22B-A7C2-475F-A093-1EEFF1B4CB3F}" srcOrd="0" destOrd="0" presId="urn:microsoft.com/office/officeart/2009/3/layout/HorizontalOrganizationChart"/>
-    <dgm:cxn modelId="{FED04EB2-C3D7-4EFC-B1ED-81C2AC9F7B24}" type="presParOf" srcId="{37C7492E-BA41-4325-9CFF-AE6E138CEC33}" destId="{BB664775-165C-456E-ABCC-379F229CDB6D}" srcOrd="1" destOrd="0" presId="urn:microsoft.com/office/officeart/2009/3/layout/HorizontalOrganizationChart"/>
-    <dgm:cxn modelId="{4F2F22F9-5FA6-4A2D-87CA-DBF0652BA110}" type="presParOf" srcId="{004533AC-5688-42A8-8161-C7BEEA6B7BC2}" destId="{9A9293B7-43ED-42C4-B14C-B6AC4DB86166}" srcOrd="1" destOrd="0" presId="urn:microsoft.com/office/officeart/2009/3/layout/HorizontalOrganizationChart"/>
-    <dgm:cxn modelId="{E3D2C4E3-96B1-4F27-BDF0-E11951B11E8E}" type="presParOf" srcId="{004533AC-5688-42A8-8161-C7BEEA6B7BC2}" destId="{2ED3107C-67AE-4D6B-8A54-3D1EE32E298C}" srcOrd="2" destOrd="0" presId="urn:microsoft.com/office/officeart/2009/3/layout/HorizontalOrganizationChart"/>
-    <dgm:cxn modelId="{79B270AF-4242-4B87-96C9-147C68A51622}" type="presParOf" srcId="{7E769CD2-F8E2-47C5-A880-C56B796A2661}" destId="{81D79B24-BD66-4CDC-9F95-4FCCF22E3AC4}" srcOrd="4" destOrd="0" presId="urn:microsoft.com/office/officeart/2009/3/layout/HorizontalOrganizationChart"/>
-    <dgm:cxn modelId="{617739FA-1322-4FE0-BF67-60D9BF318475}" type="presParOf" srcId="{7E769CD2-F8E2-47C5-A880-C56B796A2661}" destId="{84D46884-26AA-436F-A0D0-566CB993369F}" srcOrd="5" destOrd="0" presId="urn:microsoft.com/office/officeart/2009/3/layout/HorizontalOrganizationChart"/>
-    <dgm:cxn modelId="{E4B1E666-719C-411C-90F5-5432616F7B0B}" type="presParOf" srcId="{84D46884-26AA-436F-A0D0-566CB993369F}" destId="{5E2488FD-75D4-4254-8F6D-D63C72AA5F79}" srcOrd="0" destOrd="0" presId="urn:microsoft.com/office/officeart/2009/3/layout/HorizontalOrganizationChart"/>
-    <dgm:cxn modelId="{91034996-4663-4C71-81E8-ACDE4DA441F8}" type="presParOf" srcId="{5E2488FD-75D4-4254-8F6D-D63C72AA5F79}" destId="{83080673-CFD7-4BBD-9329-6992C09B6AED}" srcOrd="0" destOrd="0" presId="urn:microsoft.com/office/officeart/2009/3/layout/HorizontalOrganizationChart"/>
-    <dgm:cxn modelId="{C9769873-BBF9-40D6-91C4-DDBBB0C4080C}" type="presParOf" srcId="{5E2488FD-75D4-4254-8F6D-D63C72AA5F79}" destId="{954457F8-6705-4368-B3F9-BB97F3AE7371}" srcOrd="1" destOrd="0" presId="urn:microsoft.com/office/officeart/2009/3/layout/HorizontalOrganizationChart"/>
-    <dgm:cxn modelId="{5AE708BC-A952-4B36-9E30-3705C9E05830}" type="presParOf" srcId="{84D46884-26AA-436F-A0D0-566CB993369F}" destId="{D70436E9-7682-4CF6-98B9-E33AC4CA584D}" srcOrd="1" destOrd="0" presId="urn:microsoft.com/office/officeart/2009/3/layout/HorizontalOrganizationChart"/>
-    <dgm:cxn modelId="{FE564D40-3DCC-444B-A9DF-7576386F07C7}" type="presParOf" srcId="{84D46884-26AA-436F-A0D0-566CB993369F}" destId="{735909E8-1375-492D-8F45-795CDFAA594D}" srcOrd="2" destOrd="0" presId="urn:microsoft.com/office/officeart/2009/3/layout/HorizontalOrganizationChart"/>
-    <dgm:cxn modelId="{67E63043-2353-4DC4-A0EF-B5210FE3CEA1}" type="presParOf" srcId="{E489DBBC-049E-4949-9EF4-FFD2F4674C19}" destId="{F3A0E3C6-3642-40B7-9FD0-38B95E818C74}" srcOrd="2" destOrd="0" presId="urn:microsoft.com/office/officeart/2009/3/layout/HorizontalOrganizationChart"/>
-    <dgm:cxn modelId="{D49AAED5-F402-4212-BDA2-E9EECCA01F0D}" type="presParOf" srcId="{B4B11E0D-758A-4A21-A857-A9BF751C9A33}" destId="{DB347B6E-D453-41B8-B31D-A373BF3871C1}" srcOrd="2" destOrd="0" presId="urn:microsoft.com/office/officeart/2009/3/layout/HorizontalOrganizationChart"/>
-    <dgm:cxn modelId="{4D684EA4-0E88-444B-B2C6-979D7FFCD3CE}" type="presParOf" srcId="{B4B11E0D-758A-4A21-A857-A9BF751C9A33}" destId="{10F8E7F8-B784-4D09-8D05-D85A4D30277E}" srcOrd="3" destOrd="0" presId="urn:microsoft.com/office/officeart/2009/3/layout/HorizontalOrganizationChart"/>
-    <dgm:cxn modelId="{82DDBE3C-883A-4E57-8D0D-4F36255FC545}" type="presParOf" srcId="{10F8E7F8-B784-4D09-8D05-D85A4D30277E}" destId="{8C7BB496-7E2C-4C5F-B47F-28260CE0073D}" srcOrd="0" destOrd="0" presId="urn:microsoft.com/office/officeart/2009/3/layout/HorizontalOrganizationChart"/>
-    <dgm:cxn modelId="{A23662F7-1700-4461-BED0-38429A7BF823}" type="presParOf" srcId="{8C7BB496-7E2C-4C5F-B47F-28260CE0073D}" destId="{9C6CE1E0-02F5-4718-A6FD-F5606D59DB07}" srcOrd="0" destOrd="0" presId="urn:microsoft.com/office/officeart/2009/3/layout/HorizontalOrganizationChart"/>
-    <dgm:cxn modelId="{C38FCA0E-C009-44D6-8E5D-9ED6171C3A8B}" type="presParOf" srcId="{8C7BB496-7E2C-4C5F-B47F-28260CE0073D}" destId="{FB95F8E4-C5DB-4CFC-95F2-6A06EE21AE47}" srcOrd="1" destOrd="0" presId="urn:microsoft.com/office/officeart/2009/3/layout/HorizontalOrganizationChart"/>
-    <dgm:cxn modelId="{20F9101A-B89A-42DA-9C82-36292A1D2825}" type="presParOf" srcId="{10F8E7F8-B784-4D09-8D05-D85A4D30277E}" destId="{90AA5CD6-120E-4A3D-A1C0-841AB6B17202}" srcOrd="1" destOrd="0" presId="urn:microsoft.com/office/officeart/2009/3/layout/HorizontalOrganizationChart"/>
-    <dgm:cxn modelId="{BAB7D799-2101-42F5-8140-E486600B0893}" type="presParOf" srcId="{10F8E7F8-B784-4D09-8D05-D85A4D30277E}" destId="{9AF070A3-5008-4596-B14F-CC6F835F5BEB}" srcOrd="2" destOrd="0" presId="urn:microsoft.com/office/officeart/2009/3/layout/HorizontalOrganizationChart"/>
-    <dgm:cxn modelId="{299B67D3-0AF5-4DB7-B0C8-D57B2EED2B02}" type="presParOf" srcId="{B4B11E0D-758A-4A21-A857-A9BF751C9A33}" destId="{F641BA98-1532-4814-A3ED-93C957514672}" srcOrd="4" destOrd="0" presId="urn:microsoft.com/office/officeart/2009/3/layout/HorizontalOrganizationChart"/>
-    <dgm:cxn modelId="{14CFE091-F18D-4120-A212-31593EA947F5}" type="presParOf" srcId="{B4B11E0D-758A-4A21-A857-A9BF751C9A33}" destId="{EDCEFE91-A812-43F8-9F06-9DDAF1D76DF9}" srcOrd="5" destOrd="0" presId="urn:microsoft.com/office/officeart/2009/3/layout/HorizontalOrganizationChart"/>
-    <dgm:cxn modelId="{C6CABCF8-DA31-4E42-83DD-62006D7D2108}" type="presParOf" srcId="{EDCEFE91-A812-43F8-9F06-9DDAF1D76DF9}" destId="{525D60EF-D3B3-48A6-B3F0-2EC11BB4ED39}" srcOrd="0" destOrd="0" presId="urn:microsoft.com/office/officeart/2009/3/layout/HorizontalOrganizationChart"/>
-    <dgm:cxn modelId="{2687588A-750A-4097-90D4-51EE7064377F}" type="presParOf" srcId="{525D60EF-D3B3-48A6-B3F0-2EC11BB4ED39}" destId="{226AC68A-87EA-470F-B0A3-9A33F257EDF7}" srcOrd="0" destOrd="0" presId="urn:microsoft.com/office/officeart/2009/3/layout/HorizontalOrganizationChart"/>
-    <dgm:cxn modelId="{9C85CEBC-95C6-4BD2-A0E0-6CD696A36C8A}" type="presParOf" srcId="{525D60EF-D3B3-48A6-B3F0-2EC11BB4ED39}" destId="{59348161-0C7E-4C8B-B0CC-8B0E4B00B168}" srcOrd="1" destOrd="0" presId="urn:microsoft.com/office/officeart/2009/3/layout/HorizontalOrganizationChart"/>
-    <dgm:cxn modelId="{0AF54F38-BAA7-4E89-9F0C-8107F2FBDA5C}" type="presParOf" srcId="{EDCEFE91-A812-43F8-9F06-9DDAF1D76DF9}" destId="{970B1B18-9606-4F38-9F73-928BE1E74676}" srcOrd="1" destOrd="0" presId="urn:microsoft.com/office/officeart/2009/3/layout/HorizontalOrganizationChart"/>
-    <dgm:cxn modelId="{D904F1D8-8EB3-40EF-BD20-B27D5E97A9B6}" type="presParOf" srcId="{970B1B18-9606-4F38-9F73-928BE1E74676}" destId="{A94F45A6-CAE8-4820-96AC-70C2CD146CAD}" srcOrd="0" destOrd="0" presId="urn:microsoft.com/office/officeart/2009/3/layout/HorizontalOrganizationChart"/>
-    <dgm:cxn modelId="{F018970F-7CE7-4E60-A3B5-C157DF1302AD}" type="presParOf" srcId="{970B1B18-9606-4F38-9F73-928BE1E74676}" destId="{6C19B8E4-B4DC-4D8F-B82B-AD961A1B3593}" srcOrd="1" destOrd="0" presId="urn:microsoft.com/office/officeart/2009/3/layout/HorizontalOrganizationChart"/>
-    <dgm:cxn modelId="{B85F6CDE-714E-4B38-A665-96FC3DF0A4F1}" type="presParOf" srcId="{6C19B8E4-B4DC-4D8F-B82B-AD961A1B3593}" destId="{486185E0-61B9-44DA-A639-1BBBDB7561A4}" srcOrd="0" destOrd="0" presId="urn:microsoft.com/office/officeart/2009/3/layout/HorizontalOrganizationChart"/>
-    <dgm:cxn modelId="{6D8637E8-0706-4846-AE34-7D7C7C4F9110}" type="presParOf" srcId="{486185E0-61B9-44DA-A639-1BBBDB7561A4}" destId="{02270DA6-E21A-4F15-B76F-85B04A7BA78C}" srcOrd="0" destOrd="0" presId="urn:microsoft.com/office/officeart/2009/3/layout/HorizontalOrganizationChart"/>
-    <dgm:cxn modelId="{95DFA78C-E8D5-4D84-98BD-BDC8A7666C71}" type="presParOf" srcId="{486185E0-61B9-44DA-A639-1BBBDB7561A4}" destId="{05B489A4-2A37-481B-ACF9-65F01A0D88F6}" srcOrd="1" destOrd="0" presId="urn:microsoft.com/office/officeart/2009/3/layout/HorizontalOrganizationChart"/>
-    <dgm:cxn modelId="{85942CBE-69CA-43E8-A6EB-0AECE2F04ED1}" type="presParOf" srcId="{6C19B8E4-B4DC-4D8F-B82B-AD961A1B3593}" destId="{2D1B8B45-0BD5-440C-9E10-0EDFEE425495}" srcOrd="1" destOrd="0" presId="urn:microsoft.com/office/officeart/2009/3/layout/HorizontalOrganizationChart"/>
-    <dgm:cxn modelId="{EA69C096-8EA4-48F1-9B6F-8D4B3FAA402B}" type="presParOf" srcId="{6C19B8E4-B4DC-4D8F-B82B-AD961A1B3593}" destId="{03E644D5-3C29-44C6-AF10-8A170833B4A7}" srcOrd="2" destOrd="0" presId="urn:microsoft.com/office/officeart/2009/3/layout/HorizontalOrganizationChart"/>
-    <dgm:cxn modelId="{1D3FFB97-DA17-4E1D-96AB-2D13145D49C2}" type="presParOf" srcId="{970B1B18-9606-4F38-9F73-928BE1E74676}" destId="{B6C8BCC3-D740-4F35-BF9A-B3E771C2AFC2}" srcOrd="2" destOrd="0" presId="urn:microsoft.com/office/officeart/2009/3/layout/HorizontalOrganizationChart"/>
-    <dgm:cxn modelId="{F07FA43F-1799-49E4-9E2E-6F10B09986A3}" type="presParOf" srcId="{970B1B18-9606-4F38-9F73-928BE1E74676}" destId="{6469B901-B087-4C10-AF39-6505F1442571}" srcOrd="3" destOrd="0" presId="urn:microsoft.com/office/officeart/2009/3/layout/HorizontalOrganizationChart"/>
-    <dgm:cxn modelId="{A368BE19-5352-4767-BE41-2A129809474A}" type="presParOf" srcId="{6469B901-B087-4C10-AF39-6505F1442571}" destId="{74AAAEFA-B30D-495D-B372-C3E60B1B11B0}" srcOrd="0" destOrd="0" presId="urn:microsoft.com/office/officeart/2009/3/layout/HorizontalOrganizationChart"/>
-    <dgm:cxn modelId="{13F3DAFA-992F-4773-828D-9DD8AFF69096}" type="presParOf" srcId="{74AAAEFA-B30D-495D-B372-C3E60B1B11B0}" destId="{72EAC0ED-AC74-49CB-A8AF-C8733B7C2508}" srcOrd="0" destOrd="0" presId="urn:microsoft.com/office/officeart/2009/3/layout/HorizontalOrganizationChart"/>
-    <dgm:cxn modelId="{9CCA9254-7309-4D1F-9316-F5EC651F743A}" type="presParOf" srcId="{74AAAEFA-B30D-495D-B372-C3E60B1B11B0}" destId="{379E6949-B861-44EB-9622-9C86FE256765}" srcOrd="1" destOrd="0" presId="urn:microsoft.com/office/officeart/2009/3/layout/HorizontalOrganizationChart"/>
-    <dgm:cxn modelId="{3FE2452F-F3F6-4DDE-A31F-57489DE0A488}" type="presParOf" srcId="{6469B901-B087-4C10-AF39-6505F1442571}" destId="{98E0F60E-1266-44E7-8521-68DE8CC20348}" srcOrd="1" destOrd="0" presId="urn:microsoft.com/office/officeart/2009/3/layout/HorizontalOrganizationChart"/>
-    <dgm:cxn modelId="{CA44DB83-02C9-4657-9872-538FD2E4C919}" type="presParOf" srcId="{6469B901-B087-4C10-AF39-6505F1442571}" destId="{54EA2DCE-7CE3-4B07-AF74-2BD57D8D903E}" srcOrd="2" destOrd="0" presId="urn:microsoft.com/office/officeart/2009/3/layout/HorizontalOrganizationChart"/>
-    <dgm:cxn modelId="{E3078726-779F-4BD8-8D4A-F433A0C82517}" type="presParOf" srcId="{EDCEFE91-A812-43F8-9F06-9DDAF1D76DF9}" destId="{4FA4A862-E5A2-4527-A6E3-CF6B5C39960F}" srcOrd="2" destOrd="0" presId="urn:microsoft.com/office/officeart/2009/3/layout/HorizontalOrganizationChart"/>
-    <dgm:cxn modelId="{69DDC98B-054F-411C-8228-442F99CF62F7}" type="presParOf" srcId="{B4B11E0D-758A-4A21-A857-A9BF751C9A33}" destId="{7824DA9A-09B3-4DA0-B3B2-A97D72945625}" srcOrd="6" destOrd="0" presId="urn:microsoft.com/office/officeart/2009/3/layout/HorizontalOrganizationChart"/>
-    <dgm:cxn modelId="{C23A20B5-0DF6-4B6D-843E-08FBB8DA98A8}" type="presParOf" srcId="{B4B11E0D-758A-4A21-A857-A9BF751C9A33}" destId="{564EE57C-2676-4457-BB52-59398331187E}" srcOrd="7" destOrd="0" presId="urn:microsoft.com/office/officeart/2009/3/layout/HorizontalOrganizationChart"/>
-    <dgm:cxn modelId="{251ED25D-FE9B-4688-8EC0-43939743FF51}" type="presParOf" srcId="{564EE57C-2676-4457-BB52-59398331187E}" destId="{785794CD-BAF9-4A0D-9975-67014BE8D960}" srcOrd="0" destOrd="0" presId="urn:microsoft.com/office/officeart/2009/3/layout/HorizontalOrganizationChart"/>
-    <dgm:cxn modelId="{6E228C17-FE5F-4ED1-8998-1D54F7FA19AE}" type="presParOf" srcId="{785794CD-BAF9-4A0D-9975-67014BE8D960}" destId="{74C2B558-6D66-49A4-A661-26B044D94206}" srcOrd="0" destOrd="0" presId="urn:microsoft.com/office/officeart/2009/3/layout/HorizontalOrganizationChart"/>
-    <dgm:cxn modelId="{EC656AE6-BC1D-40DF-A4B8-FB9D5B073A22}" type="presParOf" srcId="{785794CD-BAF9-4A0D-9975-67014BE8D960}" destId="{14AB2F48-A6E9-4F8A-810C-C11F2D5F1783}" srcOrd="1" destOrd="0" presId="urn:microsoft.com/office/officeart/2009/3/layout/HorizontalOrganizationChart"/>
-    <dgm:cxn modelId="{D22ED264-E310-4A4D-9695-388A1B686A1A}" type="presParOf" srcId="{564EE57C-2676-4457-BB52-59398331187E}" destId="{9653F19A-8AE9-4A98-8F7B-02BAC4BB7963}" srcOrd="1" destOrd="0" presId="urn:microsoft.com/office/officeart/2009/3/layout/HorizontalOrganizationChart"/>
-    <dgm:cxn modelId="{3341EC75-0B2B-4EA0-971F-9FDD36380AEA}" type="presParOf" srcId="{564EE57C-2676-4457-BB52-59398331187E}" destId="{999D9A39-81F9-4E35-9BC4-6AB8B55216FC}" srcOrd="2" destOrd="0" presId="urn:microsoft.com/office/officeart/2009/3/layout/HorizontalOrganizationChart"/>
-    <dgm:cxn modelId="{BA09A2DF-A23B-4E8F-9067-F7DA1A5854F1}" type="presParOf" srcId="{714F940D-4189-4D99-994E-DC00529A150C}" destId="{B62A2B40-9107-487A-B2AC-63B1BBC1625D}" srcOrd="2" destOrd="0" presId="urn:microsoft.com/office/officeart/2009/3/layout/HorizontalOrganizationChart"/>
-    <dgm:cxn modelId="{0A7A7036-180C-4508-81EB-42EE4DB53068}" type="presParOf" srcId="{2DBBB485-865E-462C-99E9-01D886B42F94}" destId="{1D52DD92-A52A-46AD-8E8C-9F66D6B33183}" srcOrd="4" destOrd="0" presId="urn:microsoft.com/office/officeart/2009/3/layout/HorizontalOrganizationChart"/>
-    <dgm:cxn modelId="{DA422510-FF91-4CBC-B2AA-2CFEE326B47A}" type="presParOf" srcId="{2DBBB485-865E-462C-99E9-01D886B42F94}" destId="{599F4CC1-228E-4F01-BCCE-A7EEE47CC3CF}" srcOrd="5" destOrd="0" presId="urn:microsoft.com/office/officeart/2009/3/layout/HorizontalOrganizationChart"/>
-    <dgm:cxn modelId="{20F4A627-9C45-46A0-8B53-C8F9B84F6CFB}" type="presParOf" srcId="{599F4CC1-228E-4F01-BCCE-A7EEE47CC3CF}" destId="{548D9058-371B-405D-BCBA-85BD0CEB380D}" srcOrd="0" destOrd="0" presId="urn:microsoft.com/office/officeart/2009/3/layout/HorizontalOrganizationChart"/>
-    <dgm:cxn modelId="{8B56C2E6-36A7-43D5-A844-1095F782F6BB}" type="presParOf" srcId="{548D9058-371B-405D-BCBA-85BD0CEB380D}" destId="{44B1FFC9-A40A-4E8B-B5D8-E1CE2BF40BCF}" srcOrd="0" destOrd="0" presId="urn:microsoft.com/office/officeart/2009/3/layout/HorizontalOrganizationChart"/>
-    <dgm:cxn modelId="{42C4EB09-EFB1-42B2-8579-B01D5DD0F31F}" type="presParOf" srcId="{548D9058-371B-405D-BCBA-85BD0CEB380D}" destId="{88516AA6-5482-4790-A809-47C1E3C370BE}" srcOrd="1" destOrd="0" presId="urn:microsoft.com/office/officeart/2009/3/layout/HorizontalOrganizationChart"/>
-    <dgm:cxn modelId="{FA00278D-9586-481D-9DC1-E7220960CEFA}" type="presParOf" srcId="{599F4CC1-228E-4F01-BCCE-A7EEE47CC3CF}" destId="{2542A417-BF9A-4DA0-BC66-8C8B32848A66}" srcOrd="1" destOrd="0" presId="urn:microsoft.com/office/officeart/2009/3/layout/HorizontalOrganizationChart"/>
-    <dgm:cxn modelId="{9D10BF84-9F11-4E90-AE06-D621BDA18C1F}" type="presParOf" srcId="{2542A417-BF9A-4DA0-BC66-8C8B32848A66}" destId="{5592980C-523F-4A88-87FA-F483C9BBF627}" srcOrd="0" destOrd="0" presId="urn:microsoft.com/office/officeart/2009/3/layout/HorizontalOrganizationChart"/>
-    <dgm:cxn modelId="{6951F65E-3177-4462-9896-776ED1DDBFC6}" type="presParOf" srcId="{2542A417-BF9A-4DA0-BC66-8C8B32848A66}" destId="{85F44828-0D63-47B3-BD15-21FF937D6BCF}" srcOrd="1" destOrd="0" presId="urn:microsoft.com/office/officeart/2009/3/layout/HorizontalOrganizationChart"/>
-    <dgm:cxn modelId="{6D6C5AD8-7351-4B18-94E7-210DE2DAD5F3}" type="presParOf" srcId="{85F44828-0D63-47B3-BD15-21FF937D6BCF}" destId="{9155B75D-1133-4D70-BAD4-D6F89EA5A8AC}" srcOrd="0" destOrd="0" presId="urn:microsoft.com/office/officeart/2009/3/layout/HorizontalOrganizationChart"/>
-    <dgm:cxn modelId="{B6980012-E194-4609-B569-DDDFF4CB49AB}" type="presParOf" srcId="{9155B75D-1133-4D70-BAD4-D6F89EA5A8AC}" destId="{9E00D4BD-E335-4A74-896B-8D86F868DD46}" srcOrd="0" destOrd="0" presId="urn:microsoft.com/office/officeart/2009/3/layout/HorizontalOrganizationChart"/>
-    <dgm:cxn modelId="{E9CDF1BB-8CC0-4104-9706-973DB0A0213B}" type="presParOf" srcId="{9155B75D-1133-4D70-BAD4-D6F89EA5A8AC}" destId="{DB2C7C53-29EF-4B5D-91C4-171F6ABCC8B8}" srcOrd="1" destOrd="0" presId="urn:microsoft.com/office/officeart/2009/3/layout/HorizontalOrganizationChart"/>
-    <dgm:cxn modelId="{636A3318-2A44-4AA3-99A9-966C5D58467B}" type="presParOf" srcId="{85F44828-0D63-47B3-BD15-21FF937D6BCF}" destId="{9AD70430-DEA9-40B5-8841-85A9650D396E}" srcOrd="1" destOrd="0" presId="urn:microsoft.com/office/officeart/2009/3/layout/HorizontalOrganizationChart"/>
-    <dgm:cxn modelId="{C0CF706D-8EFD-4F9A-93D3-EFF76EA1C8BF}" type="presParOf" srcId="{85F44828-0D63-47B3-BD15-21FF937D6BCF}" destId="{7C369816-7686-4C22-9152-1ABDC8EE3E94}" srcOrd="2" destOrd="0" presId="urn:microsoft.com/office/officeart/2009/3/layout/HorizontalOrganizationChart"/>
-    <dgm:cxn modelId="{A472866A-3819-40DD-872E-AD256A1465D2}" type="presParOf" srcId="{2542A417-BF9A-4DA0-BC66-8C8B32848A66}" destId="{FC5BC560-D296-40D1-9AE0-8945C46D4164}" srcOrd="2" destOrd="0" presId="urn:microsoft.com/office/officeart/2009/3/layout/HorizontalOrganizationChart"/>
-    <dgm:cxn modelId="{0BD0B2E1-48D3-4BE6-9402-62911057FEB7}" type="presParOf" srcId="{2542A417-BF9A-4DA0-BC66-8C8B32848A66}" destId="{94046873-8534-4F08-9AC9-E088BCA27933}" srcOrd="3" destOrd="0" presId="urn:microsoft.com/office/officeart/2009/3/layout/HorizontalOrganizationChart"/>
-    <dgm:cxn modelId="{64B9BCFC-0593-4DAB-88FE-367A65ECAE6B}" type="presParOf" srcId="{94046873-8534-4F08-9AC9-E088BCA27933}" destId="{5A1A57CD-A9D5-4F00-9848-722D555FDFFF}" srcOrd="0" destOrd="0" presId="urn:microsoft.com/office/officeart/2009/3/layout/HorizontalOrganizationChart"/>
-    <dgm:cxn modelId="{45D742EE-3406-46DE-90A9-0E7E3039D392}" type="presParOf" srcId="{5A1A57CD-A9D5-4F00-9848-722D555FDFFF}" destId="{0CFF58A2-E43F-4E22-9037-80CF333DBCC8}" srcOrd="0" destOrd="0" presId="urn:microsoft.com/office/officeart/2009/3/layout/HorizontalOrganizationChart"/>
-    <dgm:cxn modelId="{B7F5F824-4B44-405B-8AF6-5019F270A75D}" type="presParOf" srcId="{5A1A57CD-A9D5-4F00-9848-722D555FDFFF}" destId="{A3E1AB13-91E7-4E85-BD6F-D37358966AFE}" srcOrd="1" destOrd="0" presId="urn:microsoft.com/office/officeart/2009/3/layout/HorizontalOrganizationChart"/>
-    <dgm:cxn modelId="{C30FDA8F-BC59-431E-A841-794C6040D6E6}" type="presParOf" srcId="{94046873-8534-4F08-9AC9-E088BCA27933}" destId="{B68FA2A8-92A2-4003-AF3F-5D933890BA93}" srcOrd="1" destOrd="0" presId="urn:microsoft.com/office/officeart/2009/3/layout/HorizontalOrganizationChart"/>
-    <dgm:cxn modelId="{4A663F07-AEDE-4C62-BEBE-4D41C842C9BC}" type="presParOf" srcId="{94046873-8534-4F08-9AC9-E088BCA27933}" destId="{645D4BAC-1C76-4D21-90A3-9EFC73BDE727}" srcOrd="2" destOrd="0" presId="urn:microsoft.com/office/officeart/2009/3/layout/HorizontalOrganizationChart"/>
-    <dgm:cxn modelId="{92447CA4-7B3D-4317-ADD8-C4F080F46CC6}" type="presParOf" srcId="{2542A417-BF9A-4DA0-BC66-8C8B32848A66}" destId="{59097181-8280-4EB1-ADA1-B9493095DC09}" srcOrd="4" destOrd="0" presId="urn:microsoft.com/office/officeart/2009/3/layout/HorizontalOrganizationChart"/>
-    <dgm:cxn modelId="{EEBE6963-039E-479F-85FD-F64FB09FB115}" type="presParOf" srcId="{2542A417-BF9A-4DA0-BC66-8C8B32848A66}" destId="{200C841C-8913-4533-BAB0-5C40330942F9}" srcOrd="5" destOrd="0" presId="urn:microsoft.com/office/officeart/2009/3/layout/HorizontalOrganizationChart"/>
-    <dgm:cxn modelId="{C5210328-B5BF-4190-806E-A468A676D8EE}" type="presParOf" srcId="{200C841C-8913-4533-BAB0-5C40330942F9}" destId="{9CB3C7FA-1C4A-42B5-94D4-6AC37EF71107}" srcOrd="0" destOrd="0" presId="urn:microsoft.com/office/officeart/2009/3/layout/HorizontalOrganizationChart"/>
-    <dgm:cxn modelId="{7593A379-56FF-4C26-8528-71E812DCABC4}" type="presParOf" srcId="{9CB3C7FA-1C4A-42B5-94D4-6AC37EF71107}" destId="{E1E18CD0-E036-46FF-84FF-C05A390362A9}" srcOrd="0" destOrd="0" presId="urn:microsoft.com/office/officeart/2009/3/layout/HorizontalOrganizationChart"/>
-    <dgm:cxn modelId="{CBFE8A43-6FDD-4421-8F8C-57B9D93F6F4F}" type="presParOf" srcId="{9CB3C7FA-1C4A-42B5-94D4-6AC37EF71107}" destId="{DF3A528C-3572-4379-A8AD-C1E390D21B65}" srcOrd="1" destOrd="0" presId="urn:microsoft.com/office/officeart/2009/3/layout/HorizontalOrganizationChart"/>
-    <dgm:cxn modelId="{ADC43122-0129-4B87-BF00-1EE7F0C39C87}" type="presParOf" srcId="{200C841C-8913-4533-BAB0-5C40330942F9}" destId="{82D479FB-9C1A-4A4C-AAE9-D7D017CBF28A}" srcOrd="1" destOrd="0" presId="urn:microsoft.com/office/officeart/2009/3/layout/HorizontalOrganizationChart"/>
-    <dgm:cxn modelId="{563084B1-141F-47BD-AB61-695C978E7309}" type="presParOf" srcId="{200C841C-8913-4533-BAB0-5C40330942F9}" destId="{A37E3AE5-5C79-45D5-B190-6E4504257CFD}" srcOrd="2" destOrd="0" presId="urn:microsoft.com/office/officeart/2009/3/layout/HorizontalOrganizationChart"/>
-    <dgm:cxn modelId="{3A874C9E-673F-48B9-A0A6-35CB8BB79EC0}" type="presParOf" srcId="{599F4CC1-228E-4F01-BCCE-A7EEE47CC3CF}" destId="{2AB4D012-A0C0-454C-874D-BE6CA7BA7296}" srcOrd="2" destOrd="0" presId="urn:microsoft.com/office/officeart/2009/3/layout/HorizontalOrganizationChart"/>
-    <dgm:cxn modelId="{EECB1739-0B08-4BA7-A70F-E87596000105}" type="presParOf" srcId="{F26A7BC7-9C8D-439B-983D-70D5F334B5A8}" destId="{684060D2-6A35-41A8-8416-18E5B0839D12}" srcOrd="2" destOrd="0" presId="urn:microsoft.com/office/officeart/2009/3/layout/HorizontalOrganizationChart"/>
+    <dgm:cxn modelId="{7DEDF1D2-D22B-4A3E-B9FD-75111B5D7C6A}" type="presOf" srcId="{F66B719E-929A-4069-883F-944DA4EECAA7}" destId="{36137C0E-276F-41F7-8F03-41A000F16F5D}" srcOrd="0" destOrd="0" presId="urn:microsoft.com/office/officeart/2009/3/layout/HorizontalOrganizationChart"/>
+    <dgm:cxn modelId="{D73E770E-E981-4FEE-BC93-0138EAA98AEB}" type="presOf" srcId="{1BC74373-F631-4B65-97B6-707A76C92677}" destId="{6D4C5FDD-A3B1-44E0-BC70-1009C3E9FB84}" srcOrd="0" destOrd="0" presId="urn:microsoft.com/office/officeart/2009/3/layout/HorizontalOrganizationChart"/>
+    <dgm:cxn modelId="{56EBF028-4E8C-4996-9011-AAD5B659A90D}" type="presParOf" srcId="{DC475256-EC9A-445B-A9C8-716840F1392B}" destId="{F26A7BC7-9C8D-439B-983D-70D5F334B5A8}" srcOrd="0" destOrd="0" presId="urn:microsoft.com/office/officeart/2009/3/layout/HorizontalOrganizationChart"/>
+    <dgm:cxn modelId="{F302E246-AAC3-49D4-936D-EA3A891C6136}" type="presParOf" srcId="{F26A7BC7-9C8D-439B-983D-70D5F334B5A8}" destId="{7D1A8634-7EF9-4362-99C8-F91403026CA7}" srcOrd="0" destOrd="0" presId="urn:microsoft.com/office/officeart/2009/3/layout/HorizontalOrganizationChart"/>
+    <dgm:cxn modelId="{A047C79A-91F4-439A-9C1A-18794B21AD4E}" type="presParOf" srcId="{7D1A8634-7EF9-4362-99C8-F91403026CA7}" destId="{D9DD7FB5-9CED-4BC7-BCC1-703B3ADED745}" srcOrd="0" destOrd="0" presId="urn:microsoft.com/office/officeart/2009/3/layout/HorizontalOrganizationChart"/>
+    <dgm:cxn modelId="{8577D273-AD2D-4889-97F8-3B7332CD96C8}" type="presParOf" srcId="{7D1A8634-7EF9-4362-99C8-F91403026CA7}" destId="{0FA5FEFC-D524-4F9C-8B35-68DEBAAE822F}" srcOrd="1" destOrd="0" presId="urn:microsoft.com/office/officeart/2009/3/layout/HorizontalOrganizationChart"/>
+    <dgm:cxn modelId="{E28E7674-21AB-4890-B45E-022ED569B625}" type="presParOf" srcId="{F26A7BC7-9C8D-439B-983D-70D5F334B5A8}" destId="{2DBBB485-865E-462C-99E9-01D886B42F94}" srcOrd="1" destOrd="0" presId="urn:microsoft.com/office/officeart/2009/3/layout/HorizontalOrganizationChart"/>
+    <dgm:cxn modelId="{F53F63F0-49F9-411C-B69A-869290D9E57B}" type="presParOf" srcId="{2DBBB485-865E-462C-99E9-01D886B42F94}" destId="{CDD951A3-AEF4-4E4A-9689-0EDFA07A4904}" srcOrd="0" destOrd="0" presId="urn:microsoft.com/office/officeart/2009/3/layout/HorizontalOrganizationChart"/>
+    <dgm:cxn modelId="{8B2A5B43-BF54-4FDA-8A06-94F8C19092BD}" type="presParOf" srcId="{2DBBB485-865E-462C-99E9-01D886B42F94}" destId="{AFFFBC6D-BB2F-4785-B28F-8EA840A71553}" srcOrd="1" destOrd="0" presId="urn:microsoft.com/office/officeart/2009/3/layout/HorizontalOrganizationChart"/>
+    <dgm:cxn modelId="{D6B0B6FB-0E9E-4E07-AC61-A99A389691A2}" type="presParOf" srcId="{AFFFBC6D-BB2F-4785-B28F-8EA840A71553}" destId="{2A5016C8-6A8E-423C-B623-FB95CE54D7A8}" srcOrd="0" destOrd="0" presId="urn:microsoft.com/office/officeart/2009/3/layout/HorizontalOrganizationChart"/>
+    <dgm:cxn modelId="{18D8E908-565D-40D8-9600-6EF21EB4FCDA}" type="presParOf" srcId="{2A5016C8-6A8E-423C-B623-FB95CE54D7A8}" destId="{793EBCE9-1188-4F4D-9877-EC56198C9CC4}" srcOrd="0" destOrd="0" presId="urn:microsoft.com/office/officeart/2009/3/layout/HorizontalOrganizationChart"/>
+    <dgm:cxn modelId="{E3789616-7AF4-4394-9CFD-3D85849E3166}" type="presParOf" srcId="{2A5016C8-6A8E-423C-B623-FB95CE54D7A8}" destId="{CA60223C-988F-46CB-8A4F-5D3F4FC862C1}" srcOrd="1" destOrd="0" presId="urn:microsoft.com/office/officeart/2009/3/layout/HorizontalOrganizationChart"/>
+    <dgm:cxn modelId="{73490B4A-EE06-4A5C-900A-35B11FEE457B}" type="presParOf" srcId="{AFFFBC6D-BB2F-4785-B28F-8EA840A71553}" destId="{9F7A372A-CDAF-42BD-BA1C-8F59746F3603}" srcOrd="1" destOrd="0" presId="urn:microsoft.com/office/officeart/2009/3/layout/HorizontalOrganizationChart"/>
+    <dgm:cxn modelId="{02A2257A-6876-4BBE-AE31-1E8134312DCB}" type="presParOf" srcId="{9F7A372A-CDAF-42BD-BA1C-8F59746F3603}" destId="{33DD950D-BFC6-48BD-8048-06C2EFF290C4}" srcOrd="0" destOrd="0" presId="urn:microsoft.com/office/officeart/2009/3/layout/HorizontalOrganizationChart"/>
+    <dgm:cxn modelId="{00510B9B-8E00-4711-8B55-CCF98A63C757}" type="presParOf" srcId="{9F7A372A-CDAF-42BD-BA1C-8F59746F3603}" destId="{8F1ACA4B-7A16-49F1-BE1E-9ECF0B330F60}" srcOrd="1" destOrd="0" presId="urn:microsoft.com/office/officeart/2009/3/layout/HorizontalOrganizationChart"/>
+    <dgm:cxn modelId="{A53E557B-B41E-460A-AD05-2735B72D6192}" type="presParOf" srcId="{8F1ACA4B-7A16-49F1-BE1E-9ECF0B330F60}" destId="{7521BB20-7BF7-42BC-B91E-F94225B6DDC9}" srcOrd="0" destOrd="0" presId="urn:microsoft.com/office/officeart/2009/3/layout/HorizontalOrganizationChart"/>
+    <dgm:cxn modelId="{047CEF65-7CDB-4628-86BC-2968BEEA5D19}" type="presParOf" srcId="{7521BB20-7BF7-42BC-B91E-F94225B6DDC9}" destId="{44C5D9E5-1287-4534-8DDA-E90DCA0CC9E6}" srcOrd="0" destOrd="0" presId="urn:microsoft.com/office/officeart/2009/3/layout/HorizontalOrganizationChart"/>
+    <dgm:cxn modelId="{8C174C48-FB79-4B19-8880-8CA691A30282}" type="presParOf" srcId="{7521BB20-7BF7-42BC-B91E-F94225B6DDC9}" destId="{D5270BFF-259D-46BA-B517-94D1F2CA54F3}" srcOrd="1" destOrd="0" presId="urn:microsoft.com/office/officeart/2009/3/layout/HorizontalOrganizationChart"/>
+    <dgm:cxn modelId="{CA1FC5AF-7288-43C0-A17A-8D6F9B80C913}" type="presParOf" srcId="{8F1ACA4B-7A16-49F1-BE1E-9ECF0B330F60}" destId="{90762C07-867E-47FD-BA90-9F2F45D9AFFC}" srcOrd="1" destOrd="0" presId="urn:microsoft.com/office/officeart/2009/3/layout/HorizontalOrganizationChart"/>
+    <dgm:cxn modelId="{8CB83705-D73F-4A8A-BBD4-49D318FFA0D2}" type="presParOf" srcId="{90762C07-867E-47FD-BA90-9F2F45D9AFFC}" destId="{6D4C5FDD-A3B1-44E0-BC70-1009C3E9FB84}" srcOrd="0" destOrd="0" presId="urn:microsoft.com/office/officeart/2009/3/layout/HorizontalOrganizationChart"/>
+    <dgm:cxn modelId="{C7FEEE6E-8C7A-4949-A1B1-3773A721D6E5}" type="presParOf" srcId="{90762C07-867E-47FD-BA90-9F2F45D9AFFC}" destId="{8414D083-927E-4863-A7C3-BCA890D29259}" srcOrd="1" destOrd="0" presId="urn:microsoft.com/office/officeart/2009/3/layout/HorizontalOrganizationChart"/>
+    <dgm:cxn modelId="{1FE5E842-09B0-4B8F-8EF4-3CE181D40F9C}" type="presParOf" srcId="{8414D083-927E-4863-A7C3-BCA890D29259}" destId="{573663A0-0080-4B3E-849D-FED64BBDD62D}" srcOrd="0" destOrd="0" presId="urn:microsoft.com/office/officeart/2009/3/layout/HorizontalOrganizationChart"/>
+    <dgm:cxn modelId="{FCACB641-346B-4DF2-8358-A093572EEAD6}" type="presParOf" srcId="{573663A0-0080-4B3E-849D-FED64BBDD62D}" destId="{3072721E-8D21-4103-9951-C977B7AEEB69}" srcOrd="0" destOrd="0" presId="urn:microsoft.com/office/officeart/2009/3/layout/HorizontalOrganizationChart"/>
+    <dgm:cxn modelId="{4F28191C-8062-41FC-A59B-8438D429E7CD}" type="presParOf" srcId="{573663A0-0080-4B3E-849D-FED64BBDD62D}" destId="{C30CE73D-DE05-48B6-B8EA-F459813247E3}" srcOrd="1" destOrd="0" presId="urn:microsoft.com/office/officeart/2009/3/layout/HorizontalOrganizationChart"/>
+    <dgm:cxn modelId="{4A016D20-4EAE-4C23-9F94-018B20B41EC6}" type="presParOf" srcId="{8414D083-927E-4863-A7C3-BCA890D29259}" destId="{D00767F9-67AE-478B-9A39-30DF26E301A0}" srcOrd="1" destOrd="0" presId="urn:microsoft.com/office/officeart/2009/3/layout/HorizontalOrganizationChart"/>
+    <dgm:cxn modelId="{52AE5F53-2609-43CC-8D18-B7A2C985DFBA}" type="presParOf" srcId="{8414D083-927E-4863-A7C3-BCA890D29259}" destId="{13173112-0E07-4BE3-BAA8-970431B21E81}" srcOrd="2" destOrd="0" presId="urn:microsoft.com/office/officeart/2009/3/layout/HorizontalOrganizationChart"/>
+    <dgm:cxn modelId="{54B4FAA3-7BA7-45A8-AB60-377605C03E13}" type="presParOf" srcId="{90762C07-867E-47FD-BA90-9F2F45D9AFFC}" destId="{98D7D1D4-E12E-46E0-AFA8-31566C84DDB3}" srcOrd="2" destOrd="0" presId="urn:microsoft.com/office/officeart/2009/3/layout/HorizontalOrganizationChart"/>
+    <dgm:cxn modelId="{19F7B28A-80FE-433C-B84A-EBA9948B84B9}" type="presParOf" srcId="{90762C07-867E-47FD-BA90-9F2F45D9AFFC}" destId="{3D6A9B0D-90BD-4F9B-9D39-79BE05D83A45}" srcOrd="3" destOrd="0" presId="urn:microsoft.com/office/officeart/2009/3/layout/HorizontalOrganizationChart"/>
+    <dgm:cxn modelId="{62703F31-DD62-4C95-8ECD-56F3F4F3C1D3}" type="presParOf" srcId="{3D6A9B0D-90BD-4F9B-9D39-79BE05D83A45}" destId="{ABEAFA51-E08F-434D-ACB2-C336C6174BB2}" srcOrd="0" destOrd="0" presId="urn:microsoft.com/office/officeart/2009/3/layout/HorizontalOrganizationChart"/>
+    <dgm:cxn modelId="{61B1E1D8-8A8A-41C0-96D9-D77955DAB38C}" type="presParOf" srcId="{ABEAFA51-E08F-434D-ACB2-C336C6174BB2}" destId="{FD683B31-9D47-4E67-A156-4C18FC14AC44}" srcOrd="0" destOrd="0" presId="urn:microsoft.com/office/officeart/2009/3/layout/HorizontalOrganizationChart"/>
+    <dgm:cxn modelId="{D4FADB7A-A7A1-4883-B330-75A22442E3CC}" type="presParOf" srcId="{ABEAFA51-E08F-434D-ACB2-C336C6174BB2}" destId="{0FC83033-8AFB-48F9-A9F3-54B88AF34AA8}" srcOrd="1" destOrd="0" presId="urn:microsoft.com/office/officeart/2009/3/layout/HorizontalOrganizationChart"/>
+    <dgm:cxn modelId="{2FE215C7-336E-48A4-9F96-493CC17B199A}" type="presParOf" srcId="{3D6A9B0D-90BD-4F9B-9D39-79BE05D83A45}" destId="{2F99927E-2FC4-4277-A4E0-0A8EF0368A33}" srcOrd="1" destOrd="0" presId="urn:microsoft.com/office/officeart/2009/3/layout/HorizontalOrganizationChart"/>
+    <dgm:cxn modelId="{33E4DF89-650E-49B9-AC2D-9D9D5A12499A}" type="presParOf" srcId="{3D6A9B0D-90BD-4F9B-9D39-79BE05D83A45}" destId="{11F90764-A071-492F-8510-4E6F7262BFF8}" srcOrd="2" destOrd="0" presId="urn:microsoft.com/office/officeart/2009/3/layout/HorizontalOrganizationChart"/>
+    <dgm:cxn modelId="{7CAA155D-B102-44D7-9C45-3B91962380DE}" type="presParOf" srcId="{8F1ACA4B-7A16-49F1-BE1E-9ECF0B330F60}" destId="{B58D73F9-A1F6-4795-A6BA-F4720343B930}" srcOrd="2" destOrd="0" presId="urn:microsoft.com/office/officeart/2009/3/layout/HorizontalOrganizationChart"/>
+    <dgm:cxn modelId="{F070B2FE-5C22-468C-B560-F78BF4001B91}" type="presParOf" srcId="{9F7A372A-CDAF-42BD-BA1C-8F59746F3603}" destId="{C3791093-CA69-45A8-9A44-0B9ADA646C78}" srcOrd="2" destOrd="0" presId="urn:microsoft.com/office/officeart/2009/3/layout/HorizontalOrganizationChart"/>
+    <dgm:cxn modelId="{05063261-4E43-4056-84D1-738FBA5837DB}" type="presParOf" srcId="{9F7A372A-CDAF-42BD-BA1C-8F59746F3603}" destId="{80550B4C-375C-4B49-B9DA-9C90FF28919A}" srcOrd="3" destOrd="0" presId="urn:microsoft.com/office/officeart/2009/3/layout/HorizontalOrganizationChart"/>
+    <dgm:cxn modelId="{9C5AC55C-345B-4208-921E-AEFBB98B0F6C}" type="presParOf" srcId="{80550B4C-375C-4B49-B9DA-9C90FF28919A}" destId="{FB9011D3-7F0A-4DC2-9BED-F579CC3346ED}" srcOrd="0" destOrd="0" presId="urn:microsoft.com/office/officeart/2009/3/layout/HorizontalOrganizationChart"/>
+    <dgm:cxn modelId="{F9E7C5CC-89DD-4182-9B22-78048C00A42E}" type="presParOf" srcId="{FB9011D3-7F0A-4DC2-9BED-F579CC3346ED}" destId="{5BAD012B-1174-4FDA-9CF4-F944D31EFD61}" srcOrd="0" destOrd="0" presId="urn:microsoft.com/office/officeart/2009/3/layout/HorizontalOrganizationChart"/>
+    <dgm:cxn modelId="{EAF00F93-665A-45D7-A95E-7EC517BD9A1A}" type="presParOf" srcId="{FB9011D3-7F0A-4DC2-9BED-F579CC3346ED}" destId="{872853DB-F5D8-4279-B4E8-83A2FD7D8FA7}" srcOrd="1" destOrd="0" presId="urn:microsoft.com/office/officeart/2009/3/layout/HorizontalOrganizationChart"/>
+    <dgm:cxn modelId="{7C55496E-FE46-4862-BC07-E8F01255EB43}" type="presParOf" srcId="{80550B4C-375C-4B49-B9DA-9C90FF28919A}" destId="{6AFC2925-E853-4F77-AE0B-9E7FA9CC7712}" srcOrd="1" destOrd="0" presId="urn:microsoft.com/office/officeart/2009/3/layout/HorizontalOrganizationChart"/>
+    <dgm:cxn modelId="{B5F75E12-64C1-4EC1-8AF6-3FBD7C3CEA5B}" type="presParOf" srcId="{6AFC2925-E853-4F77-AE0B-9E7FA9CC7712}" destId="{45EA7D70-EB31-4CC9-9174-883664428444}" srcOrd="0" destOrd="0" presId="urn:microsoft.com/office/officeart/2009/3/layout/HorizontalOrganizationChart"/>
+    <dgm:cxn modelId="{C15A8558-0D24-4B2E-B1DB-C3D09DFADFF6}" type="presParOf" srcId="{6AFC2925-E853-4F77-AE0B-9E7FA9CC7712}" destId="{AB40A93E-BD9B-475A-8FA0-EBE6B481646E}" srcOrd="1" destOrd="0" presId="urn:microsoft.com/office/officeart/2009/3/layout/HorizontalOrganizationChart"/>
+    <dgm:cxn modelId="{2D5B0BF1-4FB0-4B1F-81E5-FF78EED929E3}" type="presParOf" srcId="{AB40A93E-BD9B-475A-8FA0-EBE6B481646E}" destId="{090DB69D-C7AF-411E-AC0F-9159F5CA2105}" srcOrd="0" destOrd="0" presId="urn:microsoft.com/office/officeart/2009/3/layout/HorizontalOrganizationChart"/>
+    <dgm:cxn modelId="{1AAC1DD4-A927-44F3-B885-A3983931C148}" type="presParOf" srcId="{090DB69D-C7AF-411E-AC0F-9159F5CA2105}" destId="{658B452B-9BEE-4DA4-8AAC-C574B3FB11F8}" srcOrd="0" destOrd="0" presId="urn:microsoft.com/office/officeart/2009/3/layout/HorizontalOrganizationChart"/>
+    <dgm:cxn modelId="{95966029-E73A-47AA-A37D-82C6708F8A8F}" type="presParOf" srcId="{090DB69D-C7AF-411E-AC0F-9159F5CA2105}" destId="{B1E93E5B-01FF-4F1E-AE06-813F377E66AA}" srcOrd="1" destOrd="0" presId="urn:microsoft.com/office/officeart/2009/3/layout/HorizontalOrganizationChart"/>
+    <dgm:cxn modelId="{2D72664D-A9B7-4A9E-B637-CB12B108CF5A}" type="presParOf" srcId="{AB40A93E-BD9B-475A-8FA0-EBE6B481646E}" destId="{50E3F15B-0376-40E0-B6E4-00E4AA18E0DD}" srcOrd="1" destOrd="0" presId="urn:microsoft.com/office/officeart/2009/3/layout/HorizontalOrganizationChart"/>
+    <dgm:cxn modelId="{8EF23ACD-D3D0-45CC-BDA4-774886785DFC}" type="presParOf" srcId="{AB40A93E-BD9B-475A-8FA0-EBE6B481646E}" destId="{5659B952-7B7B-4BF0-87EC-BA6438EFE2BB}" srcOrd="2" destOrd="0" presId="urn:microsoft.com/office/officeart/2009/3/layout/HorizontalOrganizationChart"/>
+    <dgm:cxn modelId="{707C6D1A-430E-4D95-A4D9-F724248A275B}" type="presParOf" srcId="{6AFC2925-E853-4F77-AE0B-9E7FA9CC7712}" destId="{7AADC0CE-FA11-4D0C-A0B1-D8718A774FF9}" srcOrd="2" destOrd="0" presId="urn:microsoft.com/office/officeart/2009/3/layout/HorizontalOrganizationChart"/>
+    <dgm:cxn modelId="{C98F9E93-3323-48E3-8B2D-31D08EA96D73}" type="presParOf" srcId="{6AFC2925-E853-4F77-AE0B-9E7FA9CC7712}" destId="{01293B22-DABE-47E2-91F5-AA97366F93F6}" srcOrd="3" destOrd="0" presId="urn:microsoft.com/office/officeart/2009/3/layout/HorizontalOrganizationChart"/>
+    <dgm:cxn modelId="{3A702EFA-B90A-4849-95BD-2B5885A68077}" type="presParOf" srcId="{01293B22-DABE-47E2-91F5-AA97366F93F6}" destId="{3CF46112-47CB-4A50-860E-BC2BBFE9525E}" srcOrd="0" destOrd="0" presId="urn:microsoft.com/office/officeart/2009/3/layout/HorizontalOrganizationChart"/>
+    <dgm:cxn modelId="{AB99AABD-D69F-4792-A320-43590BB0B03B}" type="presParOf" srcId="{3CF46112-47CB-4A50-860E-BC2BBFE9525E}" destId="{D32E87EC-E123-46D9-A5CA-01FD845412C4}" srcOrd="0" destOrd="0" presId="urn:microsoft.com/office/officeart/2009/3/layout/HorizontalOrganizationChart"/>
+    <dgm:cxn modelId="{E6766516-9D38-4F61-9837-A1A51672BD23}" type="presParOf" srcId="{3CF46112-47CB-4A50-860E-BC2BBFE9525E}" destId="{6829311B-8BA3-49C8-9A5A-802F6F5F83B0}" srcOrd="1" destOrd="0" presId="urn:microsoft.com/office/officeart/2009/3/layout/HorizontalOrganizationChart"/>
+    <dgm:cxn modelId="{4EEE8F75-4761-45CB-9994-5CCD1F47C032}" type="presParOf" srcId="{01293B22-DABE-47E2-91F5-AA97366F93F6}" destId="{AE77654F-DCCA-476B-91B8-53CE1A5F35DB}" srcOrd="1" destOrd="0" presId="urn:microsoft.com/office/officeart/2009/3/layout/HorizontalOrganizationChart"/>
+    <dgm:cxn modelId="{747EC52B-6E18-407E-B010-06877D993A98}" type="presParOf" srcId="{01293B22-DABE-47E2-91F5-AA97366F93F6}" destId="{9D62A499-D639-4B6E-941C-29419F43AD9C}" srcOrd="2" destOrd="0" presId="urn:microsoft.com/office/officeart/2009/3/layout/HorizontalOrganizationChart"/>
+    <dgm:cxn modelId="{AE347AC8-F446-4DF9-BF1D-BFE0EF003E0C}" type="presParOf" srcId="{6AFC2925-E853-4F77-AE0B-9E7FA9CC7712}" destId="{DCDF22D3-B957-42A0-97B1-C4521D40F662}" srcOrd="4" destOrd="0" presId="urn:microsoft.com/office/officeart/2009/3/layout/HorizontalOrganizationChart"/>
+    <dgm:cxn modelId="{AE2C097F-432A-4A8E-AED5-0E9532B9C49E}" type="presParOf" srcId="{6AFC2925-E853-4F77-AE0B-9E7FA9CC7712}" destId="{F94C4765-E633-4E15-A27E-03778562B1E2}" srcOrd="5" destOrd="0" presId="urn:microsoft.com/office/officeart/2009/3/layout/HorizontalOrganizationChart"/>
+    <dgm:cxn modelId="{CBA21DC2-CBD8-46CC-A8B7-DAD4D1F18D80}" type="presParOf" srcId="{F94C4765-E633-4E15-A27E-03778562B1E2}" destId="{1581050E-DA71-4C58-9760-913D1B8F09D2}" srcOrd="0" destOrd="0" presId="urn:microsoft.com/office/officeart/2009/3/layout/HorizontalOrganizationChart"/>
+    <dgm:cxn modelId="{C648784E-15FC-4B2E-86BA-4EDFE5526241}" type="presParOf" srcId="{1581050E-DA71-4C58-9760-913D1B8F09D2}" destId="{544FD421-A98A-43C1-A174-F6EACF437811}" srcOrd="0" destOrd="0" presId="urn:microsoft.com/office/officeart/2009/3/layout/HorizontalOrganizationChart"/>
+    <dgm:cxn modelId="{E17D2A0D-10C9-4D24-9C31-13754BE7AC8B}" type="presParOf" srcId="{1581050E-DA71-4C58-9760-913D1B8F09D2}" destId="{C7E382A8-CDC2-412B-9C18-48F53AFEA4EE}" srcOrd="1" destOrd="0" presId="urn:microsoft.com/office/officeart/2009/3/layout/HorizontalOrganizationChart"/>
+    <dgm:cxn modelId="{B4FEAA77-2B8A-4E95-8486-5D678B7B0114}" type="presParOf" srcId="{F94C4765-E633-4E15-A27E-03778562B1E2}" destId="{B546B048-FF66-4CBA-9015-ED6ABA5AD2BC}" srcOrd="1" destOrd="0" presId="urn:microsoft.com/office/officeart/2009/3/layout/HorizontalOrganizationChart"/>
+    <dgm:cxn modelId="{A3F8CEFD-1599-429D-B037-15BA95820604}" type="presParOf" srcId="{F94C4765-E633-4E15-A27E-03778562B1E2}" destId="{933336C0-451E-401A-A965-CB495A16D2EF}" srcOrd="2" destOrd="0" presId="urn:microsoft.com/office/officeart/2009/3/layout/HorizontalOrganizationChart"/>
+    <dgm:cxn modelId="{A23E0635-5BFA-46DB-8457-DAE9E24DE7C7}" type="presParOf" srcId="{80550B4C-375C-4B49-B9DA-9C90FF28919A}" destId="{B159DD3C-9CF9-4ED9-BB21-E560D56AA566}" srcOrd="2" destOrd="0" presId="urn:microsoft.com/office/officeart/2009/3/layout/HorizontalOrganizationChart"/>
+    <dgm:cxn modelId="{2D858DD4-6054-440C-93F0-A5BEB5DBD33E}" type="presParOf" srcId="{9F7A372A-CDAF-42BD-BA1C-8F59746F3603}" destId="{6806056B-345C-47A7-B3D0-173F85D670EB}" srcOrd="4" destOrd="0" presId="urn:microsoft.com/office/officeart/2009/3/layout/HorizontalOrganizationChart"/>
+    <dgm:cxn modelId="{D5562178-BD6E-4B2B-BCC8-A49180C1847E}" type="presParOf" srcId="{9F7A372A-CDAF-42BD-BA1C-8F59746F3603}" destId="{2DADD536-9A81-44C3-8E5D-BBBD37466818}" srcOrd="5" destOrd="0" presId="urn:microsoft.com/office/officeart/2009/3/layout/HorizontalOrganizationChart"/>
+    <dgm:cxn modelId="{0479C16B-1394-42E0-AE7A-3218B65A1DA2}" type="presParOf" srcId="{2DADD536-9A81-44C3-8E5D-BBBD37466818}" destId="{22DB1FB0-F229-4A6E-9421-62DB261409D2}" srcOrd="0" destOrd="0" presId="urn:microsoft.com/office/officeart/2009/3/layout/HorizontalOrganizationChart"/>
+    <dgm:cxn modelId="{36D6F295-C2D0-4DD6-B6FA-439EFB414A9C}" type="presParOf" srcId="{22DB1FB0-F229-4A6E-9421-62DB261409D2}" destId="{CC97DFB6-100C-4AFA-A330-B3A79BD4A63E}" srcOrd="0" destOrd="0" presId="urn:microsoft.com/office/officeart/2009/3/layout/HorizontalOrganizationChart"/>
+    <dgm:cxn modelId="{7AA30FE8-D9B4-452B-AF9C-0E69C9753C53}" type="presParOf" srcId="{22DB1FB0-F229-4A6E-9421-62DB261409D2}" destId="{44D3B070-A30B-40B2-99D8-D1E7D65D4C55}" srcOrd="1" destOrd="0" presId="urn:microsoft.com/office/officeart/2009/3/layout/HorizontalOrganizationChart"/>
+    <dgm:cxn modelId="{6334BBEF-81D8-4158-AF10-9DB2795B229A}" type="presParOf" srcId="{2DADD536-9A81-44C3-8E5D-BBBD37466818}" destId="{E8124F4A-0A44-4BC2-9EA7-CA6A1CB58E1F}" srcOrd="1" destOrd="0" presId="urn:microsoft.com/office/officeart/2009/3/layout/HorizontalOrganizationChart"/>
+    <dgm:cxn modelId="{454D7D33-77B3-479D-8D36-DDA5BE79EF0C}" type="presParOf" srcId="{E8124F4A-0A44-4BC2-9EA7-CA6A1CB58E1F}" destId="{8CBEA1D3-7430-45C2-857A-285BF0C9CE73}" srcOrd="0" destOrd="0" presId="urn:microsoft.com/office/officeart/2009/3/layout/HorizontalOrganizationChart"/>
+    <dgm:cxn modelId="{DE60C212-A5E4-4463-9E01-6FE9B4A4F469}" type="presParOf" srcId="{E8124F4A-0A44-4BC2-9EA7-CA6A1CB58E1F}" destId="{5125F104-8979-4C7A-8B71-BF434AC7B3BF}" srcOrd="1" destOrd="0" presId="urn:microsoft.com/office/officeart/2009/3/layout/HorizontalOrganizationChart"/>
+    <dgm:cxn modelId="{D92FB790-90BB-4825-B745-3E76F907170A}" type="presParOf" srcId="{5125F104-8979-4C7A-8B71-BF434AC7B3BF}" destId="{0AC5D1DD-545D-41FD-9EEA-B0D331E2ED71}" srcOrd="0" destOrd="0" presId="urn:microsoft.com/office/officeart/2009/3/layout/HorizontalOrganizationChart"/>
+    <dgm:cxn modelId="{9D4D04EA-DD72-48F7-9275-835ED9812088}" type="presParOf" srcId="{0AC5D1DD-545D-41FD-9EEA-B0D331E2ED71}" destId="{2A32F4C9-0F91-4FFC-A089-CF535ADC2DCD}" srcOrd="0" destOrd="0" presId="urn:microsoft.com/office/officeart/2009/3/layout/HorizontalOrganizationChart"/>
+    <dgm:cxn modelId="{A93094D0-7924-4F0A-AADF-B00A0E3B9D26}" type="presParOf" srcId="{0AC5D1DD-545D-41FD-9EEA-B0D331E2ED71}" destId="{CFA6C779-737D-463A-BD78-27CFFD5ADE48}" srcOrd="1" destOrd="0" presId="urn:microsoft.com/office/officeart/2009/3/layout/HorizontalOrganizationChart"/>
+    <dgm:cxn modelId="{13E1A227-0686-471B-9A3E-7A68F991667F}" type="presParOf" srcId="{5125F104-8979-4C7A-8B71-BF434AC7B3BF}" destId="{8240C8E6-4064-4268-90AB-44DD61969A48}" srcOrd="1" destOrd="0" presId="urn:microsoft.com/office/officeart/2009/3/layout/HorizontalOrganizationChart"/>
+    <dgm:cxn modelId="{FE82F920-C3E3-4C08-BF0D-69285EF936DA}" type="presParOf" srcId="{5125F104-8979-4C7A-8B71-BF434AC7B3BF}" destId="{9117A58F-100F-4B67-8C33-FD84D5F7BFEE}" srcOrd="2" destOrd="0" presId="urn:microsoft.com/office/officeart/2009/3/layout/HorizontalOrganizationChart"/>
+    <dgm:cxn modelId="{4656D3CC-5D77-4597-AAB9-28A1A17AE26A}" type="presParOf" srcId="{E8124F4A-0A44-4BC2-9EA7-CA6A1CB58E1F}" destId="{B75CE7B8-A3E6-4872-A86E-249BA2D5CFE4}" srcOrd="2" destOrd="0" presId="urn:microsoft.com/office/officeart/2009/3/layout/HorizontalOrganizationChart"/>
+    <dgm:cxn modelId="{9C9F3312-EACF-4E92-B81B-10AF36F1DA23}" type="presParOf" srcId="{E8124F4A-0A44-4BC2-9EA7-CA6A1CB58E1F}" destId="{E0B367C2-854F-4C8C-9CE0-87277307B908}" srcOrd="3" destOrd="0" presId="urn:microsoft.com/office/officeart/2009/3/layout/HorizontalOrganizationChart"/>
+    <dgm:cxn modelId="{EEC8C3C9-7B06-49CE-A959-DE0D46549744}" type="presParOf" srcId="{E0B367C2-854F-4C8C-9CE0-87277307B908}" destId="{8BCA8DC5-7B25-4232-BC4A-F5E79850351C}" srcOrd="0" destOrd="0" presId="urn:microsoft.com/office/officeart/2009/3/layout/HorizontalOrganizationChart"/>
+    <dgm:cxn modelId="{F14FD810-3959-42E9-968A-A74143A701F0}" type="presParOf" srcId="{8BCA8DC5-7B25-4232-BC4A-F5E79850351C}" destId="{358B1181-7D51-4F8D-B79A-CC0770BAF891}" srcOrd="0" destOrd="0" presId="urn:microsoft.com/office/officeart/2009/3/layout/HorizontalOrganizationChart"/>
+    <dgm:cxn modelId="{5C4191D7-8747-44CC-9BCA-A508953884A1}" type="presParOf" srcId="{8BCA8DC5-7B25-4232-BC4A-F5E79850351C}" destId="{5F5F6F14-F873-47F0-A35B-27FB400C72C6}" srcOrd="1" destOrd="0" presId="urn:microsoft.com/office/officeart/2009/3/layout/HorizontalOrganizationChart"/>
+    <dgm:cxn modelId="{C1DC0389-24EB-4478-9AD7-103299C432F0}" type="presParOf" srcId="{E0B367C2-854F-4C8C-9CE0-87277307B908}" destId="{2E703123-C89C-4AA6-AC2D-2F5E9885DFA5}" srcOrd="1" destOrd="0" presId="urn:microsoft.com/office/officeart/2009/3/layout/HorizontalOrganizationChart"/>
+    <dgm:cxn modelId="{8D368D4B-B89C-42B0-8207-9CA89965F631}" type="presParOf" srcId="{E0B367C2-854F-4C8C-9CE0-87277307B908}" destId="{32D96D9B-3F5A-4924-AF11-118DE518D98D}" srcOrd="2" destOrd="0" presId="urn:microsoft.com/office/officeart/2009/3/layout/HorizontalOrganizationChart"/>
+    <dgm:cxn modelId="{E346907B-2A8E-41E6-A821-26D089168BD1}" type="presParOf" srcId="{E8124F4A-0A44-4BC2-9EA7-CA6A1CB58E1F}" destId="{F237E996-D87B-4B40-9561-DFB742270EFD}" srcOrd="4" destOrd="0" presId="urn:microsoft.com/office/officeart/2009/3/layout/HorizontalOrganizationChart"/>
+    <dgm:cxn modelId="{6D185D2F-54DC-4111-B1D4-E4DEDBB05F56}" type="presParOf" srcId="{E8124F4A-0A44-4BC2-9EA7-CA6A1CB58E1F}" destId="{6645CB56-F097-4608-BBDA-F47C911D00EC}" srcOrd="5" destOrd="0" presId="urn:microsoft.com/office/officeart/2009/3/layout/HorizontalOrganizationChart"/>
+    <dgm:cxn modelId="{161C3B6D-C114-4850-93C3-0E2B12946D76}" type="presParOf" srcId="{6645CB56-F097-4608-BBDA-F47C911D00EC}" destId="{4E5E1BFF-F386-4AEC-8EDA-EB16321D6C22}" srcOrd="0" destOrd="0" presId="urn:microsoft.com/office/officeart/2009/3/layout/HorizontalOrganizationChart"/>
+    <dgm:cxn modelId="{A8EB0AB9-C924-47B7-9870-B1BDD862279D}" type="presParOf" srcId="{4E5E1BFF-F386-4AEC-8EDA-EB16321D6C22}" destId="{C7E88BC0-FC3A-4D9E-A11F-DEA8B368B18C}" srcOrd="0" destOrd="0" presId="urn:microsoft.com/office/officeart/2009/3/layout/HorizontalOrganizationChart"/>
+    <dgm:cxn modelId="{82FBCBC3-BCA8-49B3-90E8-4423F89A1652}" type="presParOf" srcId="{4E5E1BFF-F386-4AEC-8EDA-EB16321D6C22}" destId="{81DF2726-968B-4418-9684-30FC1D402679}" srcOrd="1" destOrd="0" presId="urn:microsoft.com/office/officeart/2009/3/layout/HorizontalOrganizationChart"/>
+    <dgm:cxn modelId="{C534C59E-28F4-401A-B767-35E796D3DCD1}" type="presParOf" srcId="{6645CB56-F097-4608-BBDA-F47C911D00EC}" destId="{D2FE0FDC-ADF0-410B-A656-C677F661F35E}" srcOrd="1" destOrd="0" presId="urn:microsoft.com/office/officeart/2009/3/layout/HorizontalOrganizationChart"/>
+    <dgm:cxn modelId="{656B8B0D-BA48-45D2-85C1-BB83854C9742}" type="presParOf" srcId="{6645CB56-F097-4608-BBDA-F47C911D00EC}" destId="{9103889F-B612-4896-A748-5C27010294A2}" srcOrd="2" destOrd="0" presId="urn:microsoft.com/office/officeart/2009/3/layout/HorizontalOrganizationChart"/>
+    <dgm:cxn modelId="{58D8FE08-8F66-40C2-BC23-87512CDCCA0E}" type="presParOf" srcId="{2DADD536-9A81-44C3-8E5D-BBBD37466818}" destId="{602D1E0C-A3B5-4AFF-B8CA-30C3F3D55DA0}" srcOrd="2" destOrd="0" presId="urn:microsoft.com/office/officeart/2009/3/layout/HorizontalOrganizationChart"/>
+    <dgm:cxn modelId="{8DA6356D-B41D-449D-8DDA-B0BBBCF41CB1}" type="presParOf" srcId="{AFFFBC6D-BB2F-4785-B28F-8EA840A71553}" destId="{AACCB8B6-0BAF-4E85-9DB3-66EF625E9965}" srcOrd="2" destOrd="0" presId="urn:microsoft.com/office/officeart/2009/3/layout/HorizontalOrganizationChart"/>
+    <dgm:cxn modelId="{51A995C2-A994-4F69-9B34-A6C22DDE6CF2}" type="presParOf" srcId="{2DBBB485-865E-462C-99E9-01D886B42F94}" destId="{36137C0E-276F-41F7-8F03-41A000F16F5D}" srcOrd="2" destOrd="0" presId="urn:microsoft.com/office/officeart/2009/3/layout/HorizontalOrganizationChart"/>
+    <dgm:cxn modelId="{B73C5451-EFB6-4DCD-A663-3254C2670C5B}" type="presParOf" srcId="{2DBBB485-865E-462C-99E9-01D886B42F94}" destId="{714F940D-4189-4D99-994E-DC00529A150C}" srcOrd="3" destOrd="0" presId="urn:microsoft.com/office/officeart/2009/3/layout/HorizontalOrganizationChart"/>
+    <dgm:cxn modelId="{B513B5E0-7C76-401C-8A21-B1E4DFEDD5BF}" type="presParOf" srcId="{714F940D-4189-4D99-994E-DC00529A150C}" destId="{35BE96B2-D27A-4503-8991-D8B4B9C065B4}" srcOrd="0" destOrd="0" presId="urn:microsoft.com/office/officeart/2009/3/layout/HorizontalOrganizationChart"/>
+    <dgm:cxn modelId="{7C3244A1-816B-4BCF-8970-1EED8F391BC9}" type="presParOf" srcId="{35BE96B2-D27A-4503-8991-D8B4B9C065B4}" destId="{BF91F405-0D87-43D8-A416-94CC17E2E008}" srcOrd="0" destOrd="0" presId="urn:microsoft.com/office/officeart/2009/3/layout/HorizontalOrganizationChart"/>
+    <dgm:cxn modelId="{B34D5336-AA44-439D-9D83-73970ED37813}" type="presParOf" srcId="{35BE96B2-D27A-4503-8991-D8B4B9C065B4}" destId="{292FED99-F94D-4550-8BB9-019439932F07}" srcOrd="1" destOrd="0" presId="urn:microsoft.com/office/officeart/2009/3/layout/HorizontalOrganizationChart"/>
+    <dgm:cxn modelId="{D1434078-C1A8-46D5-BB46-A282F8904D3C}" type="presParOf" srcId="{714F940D-4189-4D99-994E-DC00529A150C}" destId="{B4B11E0D-758A-4A21-A857-A9BF751C9A33}" srcOrd="1" destOrd="0" presId="urn:microsoft.com/office/officeart/2009/3/layout/HorizontalOrganizationChart"/>
+    <dgm:cxn modelId="{14478723-5CA0-4900-BD0C-AC61D11F685B}" type="presParOf" srcId="{B4B11E0D-758A-4A21-A857-A9BF751C9A33}" destId="{90CD40CF-532B-4A27-8A98-461E83309290}" srcOrd="0" destOrd="0" presId="urn:microsoft.com/office/officeart/2009/3/layout/HorizontalOrganizationChart"/>
+    <dgm:cxn modelId="{E436CE4E-8069-4852-B449-7F100B4597AB}" type="presParOf" srcId="{B4B11E0D-758A-4A21-A857-A9BF751C9A33}" destId="{E489DBBC-049E-4949-9EF4-FFD2F4674C19}" srcOrd="1" destOrd="0" presId="urn:microsoft.com/office/officeart/2009/3/layout/HorizontalOrganizationChart"/>
+    <dgm:cxn modelId="{784E9CD4-767D-4D1B-8075-550C45C1C93C}" type="presParOf" srcId="{E489DBBC-049E-4949-9EF4-FFD2F4674C19}" destId="{EA9E6A76-F0D9-44C4-B1D0-215B8FF0885A}" srcOrd="0" destOrd="0" presId="urn:microsoft.com/office/officeart/2009/3/layout/HorizontalOrganizationChart"/>
+    <dgm:cxn modelId="{DD9F7A9E-A675-4791-8BC7-7A9DB9956012}" type="presParOf" srcId="{EA9E6A76-F0D9-44C4-B1D0-215B8FF0885A}" destId="{639E40A0-64A2-4674-888C-1A4A499E7599}" srcOrd="0" destOrd="0" presId="urn:microsoft.com/office/officeart/2009/3/layout/HorizontalOrganizationChart"/>
+    <dgm:cxn modelId="{989F5E28-2FA8-4429-9271-9F2B3D6B9C29}" type="presParOf" srcId="{EA9E6A76-F0D9-44C4-B1D0-215B8FF0885A}" destId="{02E015FD-3909-4EE6-9CFE-2488C7DD687F}" srcOrd="1" destOrd="0" presId="urn:microsoft.com/office/officeart/2009/3/layout/HorizontalOrganizationChart"/>
+    <dgm:cxn modelId="{E8D213D8-967C-43E8-AC8B-13165DACF3C3}" type="presParOf" srcId="{E489DBBC-049E-4949-9EF4-FFD2F4674C19}" destId="{7E769CD2-F8E2-47C5-A880-C56B796A2661}" srcOrd="1" destOrd="0" presId="urn:microsoft.com/office/officeart/2009/3/layout/HorizontalOrganizationChart"/>
+    <dgm:cxn modelId="{2F58C89C-B7F1-47D2-94B2-0D58BBB83DFA}" type="presParOf" srcId="{7E769CD2-F8E2-47C5-A880-C56B796A2661}" destId="{A8B97235-898E-41E9-A40D-5A2241FD35A4}" srcOrd="0" destOrd="0" presId="urn:microsoft.com/office/officeart/2009/3/layout/HorizontalOrganizationChart"/>
+    <dgm:cxn modelId="{7F73CE66-F110-4426-A060-DB84C1779377}" type="presParOf" srcId="{7E769CD2-F8E2-47C5-A880-C56B796A2661}" destId="{C25EEF18-6141-468B-9675-E4EF66D7A620}" srcOrd="1" destOrd="0" presId="urn:microsoft.com/office/officeart/2009/3/layout/HorizontalOrganizationChart"/>
+    <dgm:cxn modelId="{40E34330-E42E-41DD-9479-5FABAFA0B7BF}" type="presParOf" srcId="{C25EEF18-6141-468B-9675-E4EF66D7A620}" destId="{BD23F2A6-84AF-4B51-8753-0FA68323C75A}" srcOrd="0" destOrd="0" presId="urn:microsoft.com/office/officeart/2009/3/layout/HorizontalOrganizationChart"/>
+    <dgm:cxn modelId="{64FF27C6-AD78-467F-B93F-BCCD17B3B84F}" type="presParOf" srcId="{BD23F2A6-84AF-4B51-8753-0FA68323C75A}" destId="{2DF35E7C-D2D3-4C30-9DF3-BF4DCA55512E}" srcOrd="0" destOrd="0" presId="urn:microsoft.com/office/officeart/2009/3/layout/HorizontalOrganizationChart"/>
+    <dgm:cxn modelId="{C07B70EF-93F7-427D-AFA1-09BEFF6D9288}" type="presParOf" srcId="{BD23F2A6-84AF-4B51-8753-0FA68323C75A}" destId="{4822CB3F-F936-46BA-A2FB-D717032DBED4}" srcOrd="1" destOrd="0" presId="urn:microsoft.com/office/officeart/2009/3/layout/HorizontalOrganizationChart"/>
+    <dgm:cxn modelId="{1B6387B5-EDDD-452D-A977-5DBF0A0DA404}" type="presParOf" srcId="{C25EEF18-6141-468B-9675-E4EF66D7A620}" destId="{96ADF25D-4A9C-4178-A837-7C46B3DFF2FE}" srcOrd="1" destOrd="0" presId="urn:microsoft.com/office/officeart/2009/3/layout/HorizontalOrganizationChart"/>
+    <dgm:cxn modelId="{24358C32-8FD4-49F6-96B1-3E06296F0084}" type="presParOf" srcId="{C25EEF18-6141-468B-9675-E4EF66D7A620}" destId="{C8D4267C-5E81-43EC-AC63-B3C56E7201F8}" srcOrd="2" destOrd="0" presId="urn:microsoft.com/office/officeart/2009/3/layout/HorizontalOrganizationChart"/>
+    <dgm:cxn modelId="{035A157D-DF65-4449-86B4-B1D25815C50A}" type="presParOf" srcId="{7E769CD2-F8E2-47C5-A880-C56B796A2661}" destId="{F1D7CB2F-E300-4E43-8949-EA2932EBD571}" srcOrd="2" destOrd="0" presId="urn:microsoft.com/office/officeart/2009/3/layout/HorizontalOrganizationChart"/>
+    <dgm:cxn modelId="{73087216-5BC9-4E21-A580-71E1F9C63B10}" type="presParOf" srcId="{7E769CD2-F8E2-47C5-A880-C56B796A2661}" destId="{004533AC-5688-42A8-8161-C7BEEA6B7BC2}" srcOrd="3" destOrd="0" presId="urn:microsoft.com/office/officeart/2009/3/layout/HorizontalOrganizationChart"/>
+    <dgm:cxn modelId="{8C12D5D6-2647-4626-AF2C-8B999F650391}" type="presParOf" srcId="{004533AC-5688-42A8-8161-C7BEEA6B7BC2}" destId="{37C7492E-BA41-4325-9CFF-AE6E138CEC33}" srcOrd="0" destOrd="0" presId="urn:microsoft.com/office/officeart/2009/3/layout/HorizontalOrganizationChart"/>
+    <dgm:cxn modelId="{3DE2DA82-9CEB-484C-AC69-6A882432B96E}" type="presParOf" srcId="{37C7492E-BA41-4325-9CFF-AE6E138CEC33}" destId="{CD87E22B-A7C2-475F-A093-1EEFF1B4CB3F}" srcOrd="0" destOrd="0" presId="urn:microsoft.com/office/officeart/2009/3/layout/HorizontalOrganizationChart"/>
+    <dgm:cxn modelId="{E1ECA863-2BF2-493F-915F-37B3859FDFD9}" type="presParOf" srcId="{37C7492E-BA41-4325-9CFF-AE6E138CEC33}" destId="{BB664775-165C-456E-ABCC-379F229CDB6D}" srcOrd="1" destOrd="0" presId="urn:microsoft.com/office/officeart/2009/3/layout/HorizontalOrganizationChart"/>
+    <dgm:cxn modelId="{67D737E3-2B77-4C3A-BEFD-5B864AF1EE45}" type="presParOf" srcId="{004533AC-5688-42A8-8161-C7BEEA6B7BC2}" destId="{9A9293B7-43ED-42C4-B14C-B6AC4DB86166}" srcOrd="1" destOrd="0" presId="urn:microsoft.com/office/officeart/2009/3/layout/HorizontalOrganizationChart"/>
+    <dgm:cxn modelId="{008AF905-3475-430A-880C-761EBC466B96}" type="presParOf" srcId="{004533AC-5688-42A8-8161-C7BEEA6B7BC2}" destId="{2ED3107C-67AE-4D6B-8A54-3D1EE32E298C}" srcOrd="2" destOrd="0" presId="urn:microsoft.com/office/officeart/2009/3/layout/HorizontalOrganizationChart"/>
+    <dgm:cxn modelId="{53329105-FFBF-4B46-B656-E718A3F16153}" type="presParOf" srcId="{7E769CD2-F8E2-47C5-A880-C56B796A2661}" destId="{81D79B24-BD66-4CDC-9F95-4FCCF22E3AC4}" srcOrd="4" destOrd="0" presId="urn:microsoft.com/office/officeart/2009/3/layout/HorizontalOrganizationChart"/>
+    <dgm:cxn modelId="{DCE59A88-D8D4-414C-A557-BFD1C24FF35B}" type="presParOf" srcId="{7E769CD2-F8E2-47C5-A880-C56B796A2661}" destId="{84D46884-26AA-436F-A0D0-566CB993369F}" srcOrd="5" destOrd="0" presId="urn:microsoft.com/office/officeart/2009/3/layout/HorizontalOrganizationChart"/>
+    <dgm:cxn modelId="{52DA6A81-28F7-4727-8DEB-642FB537A201}" type="presParOf" srcId="{84D46884-26AA-436F-A0D0-566CB993369F}" destId="{5E2488FD-75D4-4254-8F6D-D63C72AA5F79}" srcOrd="0" destOrd="0" presId="urn:microsoft.com/office/officeart/2009/3/layout/HorizontalOrganizationChart"/>
+    <dgm:cxn modelId="{92D8286C-F228-4465-8278-E1B624517580}" type="presParOf" srcId="{5E2488FD-75D4-4254-8F6D-D63C72AA5F79}" destId="{83080673-CFD7-4BBD-9329-6992C09B6AED}" srcOrd="0" destOrd="0" presId="urn:microsoft.com/office/officeart/2009/3/layout/HorizontalOrganizationChart"/>
+    <dgm:cxn modelId="{1A1C6AFB-1E0E-48DA-955C-7B09FFB6C30C}" type="presParOf" srcId="{5E2488FD-75D4-4254-8F6D-D63C72AA5F79}" destId="{954457F8-6705-4368-B3F9-BB97F3AE7371}" srcOrd="1" destOrd="0" presId="urn:microsoft.com/office/officeart/2009/3/layout/HorizontalOrganizationChart"/>
+    <dgm:cxn modelId="{D2B9025D-D8FB-4260-8D88-DB6091045BE1}" type="presParOf" srcId="{84D46884-26AA-436F-A0D0-566CB993369F}" destId="{D70436E9-7682-4CF6-98B9-E33AC4CA584D}" srcOrd="1" destOrd="0" presId="urn:microsoft.com/office/officeart/2009/3/layout/HorizontalOrganizationChart"/>
+    <dgm:cxn modelId="{5A9990AE-C54E-4825-8758-8872209B2B2D}" type="presParOf" srcId="{84D46884-26AA-436F-A0D0-566CB993369F}" destId="{735909E8-1375-492D-8F45-795CDFAA594D}" srcOrd="2" destOrd="0" presId="urn:microsoft.com/office/officeart/2009/3/layout/HorizontalOrganizationChart"/>
+    <dgm:cxn modelId="{24AA1CE2-4B30-458E-ABA8-2B0AE3791F58}" type="presParOf" srcId="{E489DBBC-049E-4949-9EF4-FFD2F4674C19}" destId="{F3A0E3C6-3642-40B7-9FD0-38B95E818C74}" srcOrd="2" destOrd="0" presId="urn:microsoft.com/office/officeart/2009/3/layout/HorizontalOrganizationChart"/>
+    <dgm:cxn modelId="{1BA13967-6C61-433F-8E6F-3C22DB48BE30}" type="presParOf" srcId="{B4B11E0D-758A-4A21-A857-A9BF751C9A33}" destId="{DB347B6E-D453-41B8-B31D-A373BF3871C1}" srcOrd="2" destOrd="0" presId="urn:microsoft.com/office/officeart/2009/3/layout/HorizontalOrganizationChart"/>
+    <dgm:cxn modelId="{377A6351-2A59-48B1-BA72-ABD2128BAE91}" type="presParOf" srcId="{B4B11E0D-758A-4A21-A857-A9BF751C9A33}" destId="{10F8E7F8-B784-4D09-8D05-D85A4D30277E}" srcOrd="3" destOrd="0" presId="urn:microsoft.com/office/officeart/2009/3/layout/HorizontalOrganizationChart"/>
+    <dgm:cxn modelId="{20132DC0-23B7-4A9C-83EE-EF0A299BDF5A}" type="presParOf" srcId="{10F8E7F8-B784-4D09-8D05-D85A4D30277E}" destId="{8C7BB496-7E2C-4C5F-B47F-28260CE0073D}" srcOrd="0" destOrd="0" presId="urn:microsoft.com/office/officeart/2009/3/layout/HorizontalOrganizationChart"/>
+    <dgm:cxn modelId="{8541E8AF-CC6E-4F83-B637-7EFB42571702}" type="presParOf" srcId="{8C7BB496-7E2C-4C5F-B47F-28260CE0073D}" destId="{9C6CE1E0-02F5-4718-A6FD-F5606D59DB07}" srcOrd="0" destOrd="0" presId="urn:microsoft.com/office/officeart/2009/3/layout/HorizontalOrganizationChart"/>
+    <dgm:cxn modelId="{CB719394-00D2-4340-BB3B-BC1A0E1320F6}" type="presParOf" srcId="{8C7BB496-7E2C-4C5F-B47F-28260CE0073D}" destId="{FB95F8E4-C5DB-4CFC-95F2-6A06EE21AE47}" srcOrd="1" destOrd="0" presId="urn:microsoft.com/office/officeart/2009/3/layout/HorizontalOrganizationChart"/>
+    <dgm:cxn modelId="{2DB97814-5B5B-4E25-997C-60CBB3783ACF}" type="presParOf" srcId="{10F8E7F8-B784-4D09-8D05-D85A4D30277E}" destId="{90AA5CD6-120E-4A3D-A1C0-841AB6B17202}" srcOrd="1" destOrd="0" presId="urn:microsoft.com/office/officeart/2009/3/layout/HorizontalOrganizationChart"/>
+    <dgm:cxn modelId="{3656FF4E-F729-42BA-BE9B-4335A48241B2}" type="presParOf" srcId="{10F8E7F8-B784-4D09-8D05-D85A4D30277E}" destId="{9AF070A3-5008-4596-B14F-CC6F835F5BEB}" srcOrd="2" destOrd="0" presId="urn:microsoft.com/office/officeart/2009/3/layout/HorizontalOrganizationChart"/>
+    <dgm:cxn modelId="{EB0227D6-E790-4395-875B-A0513398FEAE}" type="presParOf" srcId="{B4B11E0D-758A-4A21-A857-A9BF751C9A33}" destId="{F641BA98-1532-4814-A3ED-93C957514672}" srcOrd="4" destOrd="0" presId="urn:microsoft.com/office/officeart/2009/3/layout/HorizontalOrganizationChart"/>
+    <dgm:cxn modelId="{76C9FFA4-EAEF-4447-A15A-2B0EB1C1C57E}" type="presParOf" srcId="{B4B11E0D-758A-4A21-A857-A9BF751C9A33}" destId="{EDCEFE91-A812-43F8-9F06-9DDAF1D76DF9}" srcOrd="5" destOrd="0" presId="urn:microsoft.com/office/officeart/2009/3/layout/HorizontalOrganizationChart"/>
+    <dgm:cxn modelId="{5C14EE93-54A2-4346-AFCD-60C596B08F38}" type="presParOf" srcId="{EDCEFE91-A812-43F8-9F06-9DDAF1D76DF9}" destId="{525D60EF-D3B3-48A6-B3F0-2EC11BB4ED39}" srcOrd="0" destOrd="0" presId="urn:microsoft.com/office/officeart/2009/3/layout/HorizontalOrganizationChart"/>
+    <dgm:cxn modelId="{90D9AA88-5B26-44AE-841D-75A8F5FF29C6}" type="presParOf" srcId="{525D60EF-D3B3-48A6-B3F0-2EC11BB4ED39}" destId="{226AC68A-87EA-470F-B0A3-9A33F257EDF7}" srcOrd="0" destOrd="0" presId="urn:microsoft.com/office/officeart/2009/3/layout/HorizontalOrganizationChart"/>
+    <dgm:cxn modelId="{636BAEE4-B9E9-4FE9-8F44-E89873052EE4}" type="presParOf" srcId="{525D60EF-D3B3-48A6-B3F0-2EC11BB4ED39}" destId="{59348161-0C7E-4C8B-B0CC-8B0E4B00B168}" srcOrd="1" destOrd="0" presId="urn:microsoft.com/office/officeart/2009/3/layout/HorizontalOrganizationChart"/>
+    <dgm:cxn modelId="{C04A37F1-F6B5-44FE-92E4-856DD5B662C6}" type="presParOf" srcId="{EDCEFE91-A812-43F8-9F06-9DDAF1D76DF9}" destId="{970B1B18-9606-4F38-9F73-928BE1E74676}" srcOrd="1" destOrd="0" presId="urn:microsoft.com/office/officeart/2009/3/layout/HorizontalOrganizationChart"/>
+    <dgm:cxn modelId="{154A9D57-02E2-4DEF-98A6-A3A6B87467E5}" type="presParOf" srcId="{970B1B18-9606-4F38-9F73-928BE1E74676}" destId="{A94F45A6-CAE8-4820-96AC-70C2CD146CAD}" srcOrd="0" destOrd="0" presId="urn:microsoft.com/office/officeart/2009/3/layout/HorizontalOrganizationChart"/>
+    <dgm:cxn modelId="{5F8DB7DD-B0B4-42DD-BF2E-06D80B357231}" type="presParOf" srcId="{970B1B18-9606-4F38-9F73-928BE1E74676}" destId="{6C19B8E4-B4DC-4D8F-B82B-AD961A1B3593}" srcOrd="1" destOrd="0" presId="urn:microsoft.com/office/officeart/2009/3/layout/HorizontalOrganizationChart"/>
+    <dgm:cxn modelId="{A2F4B1C3-025C-4290-BA0B-3A0BD71559FE}" type="presParOf" srcId="{6C19B8E4-B4DC-4D8F-B82B-AD961A1B3593}" destId="{486185E0-61B9-44DA-A639-1BBBDB7561A4}" srcOrd="0" destOrd="0" presId="urn:microsoft.com/office/officeart/2009/3/layout/HorizontalOrganizationChart"/>
+    <dgm:cxn modelId="{C39323EE-E1A9-496C-9F68-3343DDD70624}" type="presParOf" srcId="{486185E0-61B9-44DA-A639-1BBBDB7561A4}" destId="{02270DA6-E21A-4F15-B76F-85B04A7BA78C}" srcOrd="0" destOrd="0" presId="urn:microsoft.com/office/officeart/2009/3/layout/HorizontalOrganizationChart"/>
+    <dgm:cxn modelId="{4C0A1C0E-B6AF-47B3-8CF2-01493EC470C4}" type="presParOf" srcId="{486185E0-61B9-44DA-A639-1BBBDB7561A4}" destId="{05B489A4-2A37-481B-ACF9-65F01A0D88F6}" srcOrd="1" destOrd="0" presId="urn:microsoft.com/office/officeart/2009/3/layout/HorizontalOrganizationChart"/>
+    <dgm:cxn modelId="{798CD815-B5CB-436E-B58A-46EE3659F029}" type="presParOf" srcId="{6C19B8E4-B4DC-4D8F-B82B-AD961A1B3593}" destId="{2D1B8B45-0BD5-440C-9E10-0EDFEE425495}" srcOrd="1" destOrd="0" presId="urn:microsoft.com/office/officeart/2009/3/layout/HorizontalOrganizationChart"/>
+    <dgm:cxn modelId="{2E8591DF-2A33-4CA9-AC92-3B7721ACEA60}" type="presParOf" srcId="{6C19B8E4-B4DC-4D8F-B82B-AD961A1B3593}" destId="{03E644D5-3C29-44C6-AF10-8A170833B4A7}" srcOrd="2" destOrd="0" presId="urn:microsoft.com/office/officeart/2009/3/layout/HorizontalOrganizationChart"/>
+    <dgm:cxn modelId="{034EE5E6-D850-4787-A81D-995281173121}" type="presParOf" srcId="{970B1B18-9606-4F38-9F73-928BE1E74676}" destId="{B6C8BCC3-D740-4F35-BF9A-B3E771C2AFC2}" srcOrd="2" destOrd="0" presId="urn:microsoft.com/office/officeart/2009/3/layout/HorizontalOrganizationChart"/>
+    <dgm:cxn modelId="{3A15E2E5-F6C2-4DDF-B615-59960B7BFF31}" type="presParOf" srcId="{970B1B18-9606-4F38-9F73-928BE1E74676}" destId="{6469B901-B087-4C10-AF39-6505F1442571}" srcOrd="3" destOrd="0" presId="urn:microsoft.com/office/officeart/2009/3/layout/HorizontalOrganizationChart"/>
+    <dgm:cxn modelId="{E2105890-9B73-4037-85EB-6FBAA073FC6D}" type="presParOf" srcId="{6469B901-B087-4C10-AF39-6505F1442571}" destId="{74AAAEFA-B30D-495D-B372-C3E60B1B11B0}" srcOrd="0" destOrd="0" presId="urn:microsoft.com/office/officeart/2009/3/layout/HorizontalOrganizationChart"/>
+    <dgm:cxn modelId="{517B3DDE-20B2-4EEB-804B-381766E2A043}" type="presParOf" srcId="{74AAAEFA-B30D-495D-B372-C3E60B1B11B0}" destId="{72EAC0ED-AC74-49CB-A8AF-C8733B7C2508}" srcOrd="0" destOrd="0" presId="urn:microsoft.com/office/officeart/2009/3/layout/HorizontalOrganizationChart"/>
+    <dgm:cxn modelId="{059617FD-7541-4AFC-8C3C-2472255C5807}" type="presParOf" srcId="{74AAAEFA-B30D-495D-B372-C3E60B1B11B0}" destId="{379E6949-B861-44EB-9622-9C86FE256765}" srcOrd="1" destOrd="0" presId="urn:microsoft.com/office/officeart/2009/3/layout/HorizontalOrganizationChart"/>
+    <dgm:cxn modelId="{02CE6B84-C570-4FC6-812A-EA2E9EE62CAA}" type="presParOf" srcId="{6469B901-B087-4C10-AF39-6505F1442571}" destId="{98E0F60E-1266-44E7-8521-68DE8CC20348}" srcOrd="1" destOrd="0" presId="urn:microsoft.com/office/officeart/2009/3/layout/HorizontalOrganizationChart"/>
+    <dgm:cxn modelId="{FA60F823-2111-4BAA-A137-A6C6055F9FE9}" type="presParOf" srcId="{6469B901-B087-4C10-AF39-6505F1442571}" destId="{54EA2DCE-7CE3-4B07-AF74-2BD57D8D903E}" srcOrd="2" destOrd="0" presId="urn:microsoft.com/office/officeart/2009/3/layout/HorizontalOrganizationChart"/>
+    <dgm:cxn modelId="{87DA40B4-E7AF-43B6-BDF2-DE5871A39C56}" type="presParOf" srcId="{EDCEFE91-A812-43F8-9F06-9DDAF1D76DF9}" destId="{4FA4A862-E5A2-4527-A6E3-CF6B5C39960F}" srcOrd="2" destOrd="0" presId="urn:microsoft.com/office/officeart/2009/3/layout/HorizontalOrganizationChart"/>
+    <dgm:cxn modelId="{91D17203-C83D-4E01-99C2-AFF9BC285D5F}" type="presParOf" srcId="{B4B11E0D-758A-4A21-A857-A9BF751C9A33}" destId="{7824DA9A-09B3-4DA0-B3B2-A97D72945625}" srcOrd="6" destOrd="0" presId="urn:microsoft.com/office/officeart/2009/3/layout/HorizontalOrganizationChart"/>
+    <dgm:cxn modelId="{2EA6072E-8398-4289-95E9-D1FA1AB565DF}" type="presParOf" srcId="{B4B11E0D-758A-4A21-A857-A9BF751C9A33}" destId="{564EE57C-2676-4457-BB52-59398331187E}" srcOrd="7" destOrd="0" presId="urn:microsoft.com/office/officeart/2009/3/layout/HorizontalOrganizationChart"/>
+    <dgm:cxn modelId="{DF076919-5AB4-49E7-856F-7FA11A61C335}" type="presParOf" srcId="{564EE57C-2676-4457-BB52-59398331187E}" destId="{785794CD-BAF9-4A0D-9975-67014BE8D960}" srcOrd="0" destOrd="0" presId="urn:microsoft.com/office/officeart/2009/3/layout/HorizontalOrganizationChart"/>
+    <dgm:cxn modelId="{5602AF66-235F-4BA4-BC1D-E2FE94EBB4CF}" type="presParOf" srcId="{785794CD-BAF9-4A0D-9975-67014BE8D960}" destId="{74C2B558-6D66-49A4-A661-26B044D94206}" srcOrd="0" destOrd="0" presId="urn:microsoft.com/office/officeart/2009/3/layout/HorizontalOrganizationChart"/>
+    <dgm:cxn modelId="{3AFD55B3-B1FC-40E8-B1B6-516E978DBDB4}" type="presParOf" srcId="{785794CD-BAF9-4A0D-9975-67014BE8D960}" destId="{14AB2F48-A6E9-4F8A-810C-C11F2D5F1783}" srcOrd="1" destOrd="0" presId="urn:microsoft.com/office/officeart/2009/3/layout/HorizontalOrganizationChart"/>
+    <dgm:cxn modelId="{3B64CEDA-D878-4AF3-9404-F1164F459A44}" type="presParOf" srcId="{564EE57C-2676-4457-BB52-59398331187E}" destId="{9653F19A-8AE9-4A98-8F7B-02BAC4BB7963}" srcOrd="1" destOrd="0" presId="urn:microsoft.com/office/officeart/2009/3/layout/HorizontalOrganizationChart"/>
+    <dgm:cxn modelId="{396958D6-3057-45A0-A6C3-F9B9A37FAFC3}" type="presParOf" srcId="{564EE57C-2676-4457-BB52-59398331187E}" destId="{999D9A39-81F9-4E35-9BC4-6AB8B55216FC}" srcOrd="2" destOrd="0" presId="urn:microsoft.com/office/officeart/2009/3/layout/HorizontalOrganizationChart"/>
+    <dgm:cxn modelId="{FDFFECDE-7023-4AB8-BCAF-6653AC03B5EF}" type="presParOf" srcId="{714F940D-4189-4D99-994E-DC00529A150C}" destId="{B62A2B40-9107-487A-B2AC-63B1BBC1625D}" srcOrd="2" destOrd="0" presId="urn:microsoft.com/office/officeart/2009/3/layout/HorizontalOrganizationChart"/>
+    <dgm:cxn modelId="{6AE98A82-8A2A-406B-AE8E-838AA8ABFE61}" type="presParOf" srcId="{2DBBB485-865E-462C-99E9-01D886B42F94}" destId="{1D52DD92-A52A-46AD-8E8C-9F66D6B33183}" srcOrd="4" destOrd="0" presId="urn:microsoft.com/office/officeart/2009/3/layout/HorizontalOrganizationChart"/>
+    <dgm:cxn modelId="{5E3D52E5-1536-4C53-B6B5-F6A76DA3170A}" type="presParOf" srcId="{2DBBB485-865E-462C-99E9-01D886B42F94}" destId="{599F4CC1-228E-4F01-BCCE-A7EEE47CC3CF}" srcOrd="5" destOrd="0" presId="urn:microsoft.com/office/officeart/2009/3/layout/HorizontalOrganizationChart"/>
+    <dgm:cxn modelId="{5EBAE79F-CE4A-4BB0-8250-B4B6EE878350}" type="presParOf" srcId="{599F4CC1-228E-4F01-BCCE-A7EEE47CC3CF}" destId="{548D9058-371B-405D-BCBA-85BD0CEB380D}" srcOrd="0" destOrd="0" presId="urn:microsoft.com/office/officeart/2009/3/layout/HorizontalOrganizationChart"/>
+    <dgm:cxn modelId="{0B831ED7-19C9-4719-9C9E-EBA54020D4A2}" type="presParOf" srcId="{548D9058-371B-405D-BCBA-85BD0CEB380D}" destId="{44B1FFC9-A40A-4E8B-B5D8-E1CE2BF40BCF}" srcOrd="0" destOrd="0" presId="urn:microsoft.com/office/officeart/2009/3/layout/HorizontalOrganizationChart"/>
+    <dgm:cxn modelId="{A1035AA3-DDCE-4AFD-9C62-F1D17313B00C}" type="presParOf" srcId="{548D9058-371B-405D-BCBA-85BD0CEB380D}" destId="{88516AA6-5482-4790-A809-47C1E3C370BE}" srcOrd="1" destOrd="0" presId="urn:microsoft.com/office/officeart/2009/3/layout/HorizontalOrganizationChart"/>
+    <dgm:cxn modelId="{15081272-539C-4556-9038-81747C3C3D9F}" type="presParOf" srcId="{599F4CC1-228E-4F01-BCCE-A7EEE47CC3CF}" destId="{2542A417-BF9A-4DA0-BC66-8C8B32848A66}" srcOrd="1" destOrd="0" presId="urn:microsoft.com/office/officeart/2009/3/layout/HorizontalOrganizationChart"/>
+    <dgm:cxn modelId="{D4ACBD96-C3CF-4BB7-A66D-0C1ADFEA8B04}" type="presParOf" srcId="{2542A417-BF9A-4DA0-BC66-8C8B32848A66}" destId="{5592980C-523F-4A88-87FA-F483C9BBF627}" srcOrd="0" destOrd="0" presId="urn:microsoft.com/office/officeart/2009/3/layout/HorizontalOrganizationChart"/>
+    <dgm:cxn modelId="{43AB6D92-0F95-4CC6-B0F6-FEFE685921A4}" type="presParOf" srcId="{2542A417-BF9A-4DA0-BC66-8C8B32848A66}" destId="{85F44828-0D63-47B3-BD15-21FF937D6BCF}" srcOrd="1" destOrd="0" presId="urn:microsoft.com/office/officeart/2009/3/layout/HorizontalOrganizationChart"/>
+    <dgm:cxn modelId="{9B3C62CD-79A1-40B7-9F26-FED5DB0EBAF8}" type="presParOf" srcId="{85F44828-0D63-47B3-BD15-21FF937D6BCF}" destId="{9155B75D-1133-4D70-BAD4-D6F89EA5A8AC}" srcOrd="0" destOrd="0" presId="urn:microsoft.com/office/officeart/2009/3/layout/HorizontalOrganizationChart"/>
+    <dgm:cxn modelId="{D9552137-762F-44EB-9CB6-05373073EDBB}" type="presParOf" srcId="{9155B75D-1133-4D70-BAD4-D6F89EA5A8AC}" destId="{9E00D4BD-E335-4A74-896B-8D86F868DD46}" srcOrd="0" destOrd="0" presId="urn:microsoft.com/office/officeart/2009/3/layout/HorizontalOrganizationChart"/>
+    <dgm:cxn modelId="{825A4BB4-BA99-4910-B9FF-DFB6C01B64A2}" type="presParOf" srcId="{9155B75D-1133-4D70-BAD4-D6F89EA5A8AC}" destId="{DB2C7C53-29EF-4B5D-91C4-171F6ABCC8B8}" srcOrd="1" destOrd="0" presId="urn:microsoft.com/office/officeart/2009/3/layout/HorizontalOrganizationChart"/>
+    <dgm:cxn modelId="{9EB64320-4A4E-4232-A19A-43D133EBCE86}" type="presParOf" srcId="{85F44828-0D63-47B3-BD15-21FF937D6BCF}" destId="{9AD70430-DEA9-40B5-8841-85A9650D396E}" srcOrd="1" destOrd="0" presId="urn:microsoft.com/office/officeart/2009/3/layout/HorizontalOrganizationChart"/>
+    <dgm:cxn modelId="{4EB63707-FEAC-4DF1-84BC-BE605805E7D6}" type="presParOf" srcId="{85F44828-0D63-47B3-BD15-21FF937D6BCF}" destId="{7C369816-7686-4C22-9152-1ABDC8EE3E94}" srcOrd="2" destOrd="0" presId="urn:microsoft.com/office/officeart/2009/3/layout/HorizontalOrganizationChart"/>
+    <dgm:cxn modelId="{07AF2367-AB9B-4C6E-8DCB-C0EF4DF57026}" type="presParOf" srcId="{2542A417-BF9A-4DA0-BC66-8C8B32848A66}" destId="{FC5BC560-D296-40D1-9AE0-8945C46D4164}" srcOrd="2" destOrd="0" presId="urn:microsoft.com/office/officeart/2009/3/layout/HorizontalOrganizationChart"/>
+    <dgm:cxn modelId="{7DD2C941-6D0A-494F-B34F-252E71BB5358}" type="presParOf" srcId="{2542A417-BF9A-4DA0-BC66-8C8B32848A66}" destId="{94046873-8534-4F08-9AC9-E088BCA27933}" srcOrd="3" destOrd="0" presId="urn:microsoft.com/office/officeart/2009/3/layout/HorizontalOrganizationChart"/>
+    <dgm:cxn modelId="{0DE21ED5-3343-4A17-9379-14D98BEE675C}" type="presParOf" srcId="{94046873-8534-4F08-9AC9-E088BCA27933}" destId="{5A1A57CD-A9D5-4F00-9848-722D555FDFFF}" srcOrd="0" destOrd="0" presId="urn:microsoft.com/office/officeart/2009/3/layout/HorizontalOrganizationChart"/>
+    <dgm:cxn modelId="{9294F4D4-5BC1-4E7B-93E0-CD58B5B04035}" type="presParOf" srcId="{5A1A57CD-A9D5-4F00-9848-722D555FDFFF}" destId="{0CFF58A2-E43F-4E22-9037-80CF333DBCC8}" srcOrd="0" destOrd="0" presId="urn:microsoft.com/office/officeart/2009/3/layout/HorizontalOrganizationChart"/>
+    <dgm:cxn modelId="{A4F17E8A-75F9-4DE4-9DFA-6243210A4DA6}" type="presParOf" srcId="{5A1A57CD-A9D5-4F00-9848-722D555FDFFF}" destId="{A3E1AB13-91E7-4E85-BD6F-D37358966AFE}" srcOrd="1" destOrd="0" presId="urn:microsoft.com/office/officeart/2009/3/layout/HorizontalOrganizationChart"/>
+    <dgm:cxn modelId="{08CD3289-CD17-4DC7-8704-79FC31B0DA8E}" type="presParOf" srcId="{94046873-8534-4F08-9AC9-E088BCA27933}" destId="{B68FA2A8-92A2-4003-AF3F-5D933890BA93}" srcOrd="1" destOrd="0" presId="urn:microsoft.com/office/officeart/2009/3/layout/HorizontalOrganizationChart"/>
+    <dgm:cxn modelId="{F63A6876-76AB-4BC9-872B-E109EE121962}" type="presParOf" srcId="{94046873-8534-4F08-9AC9-E088BCA27933}" destId="{645D4BAC-1C76-4D21-90A3-9EFC73BDE727}" srcOrd="2" destOrd="0" presId="urn:microsoft.com/office/officeart/2009/3/layout/HorizontalOrganizationChart"/>
+    <dgm:cxn modelId="{5C61B202-4581-4311-B5F3-5DE489CB304D}" type="presParOf" srcId="{2542A417-BF9A-4DA0-BC66-8C8B32848A66}" destId="{59097181-8280-4EB1-ADA1-B9493095DC09}" srcOrd="4" destOrd="0" presId="urn:microsoft.com/office/officeart/2009/3/layout/HorizontalOrganizationChart"/>
+    <dgm:cxn modelId="{76526187-7426-4F94-9160-34A6D8D5BC6E}" type="presParOf" srcId="{2542A417-BF9A-4DA0-BC66-8C8B32848A66}" destId="{200C841C-8913-4533-BAB0-5C40330942F9}" srcOrd="5" destOrd="0" presId="urn:microsoft.com/office/officeart/2009/3/layout/HorizontalOrganizationChart"/>
+    <dgm:cxn modelId="{CFBC7D66-C233-4AF0-A49C-B2B5C33E910C}" type="presParOf" srcId="{200C841C-8913-4533-BAB0-5C40330942F9}" destId="{9CB3C7FA-1C4A-42B5-94D4-6AC37EF71107}" srcOrd="0" destOrd="0" presId="urn:microsoft.com/office/officeart/2009/3/layout/HorizontalOrganizationChart"/>
+    <dgm:cxn modelId="{14B3E7F5-AB75-470E-8523-A1DC63FB95BC}" type="presParOf" srcId="{9CB3C7FA-1C4A-42B5-94D4-6AC37EF71107}" destId="{E1E18CD0-E036-46FF-84FF-C05A390362A9}" srcOrd="0" destOrd="0" presId="urn:microsoft.com/office/officeart/2009/3/layout/HorizontalOrganizationChart"/>
+    <dgm:cxn modelId="{43A2E533-CC88-4011-A2BD-939E953F665C}" type="presParOf" srcId="{9CB3C7FA-1C4A-42B5-94D4-6AC37EF71107}" destId="{DF3A528C-3572-4379-A8AD-C1E390D21B65}" srcOrd="1" destOrd="0" presId="urn:microsoft.com/office/officeart/2009/3/layout/HorizontalOrganizationChart"/>
+    <dgm:cxn modelId="{CC8CDC35-78E7-4EF6-AE30-BBAF67840F15}" type="presParOf" srcId="{200C841C-8913-4533-BAB0-5C40330942F9}" destId="{82D479FB-9C1A-4A4C-AAE9-D7D017CBF28A}" srcOrd="1" destOrd="0" presId="urn:microsoft.com/office/officeart/2009/3/layout/HorizontalOrganizationChart"/>
+    <dgm:cxn modelId="{2A273F5A-9A5A-4E61-892D-C971EB4F49EF}" type="presParOf" srcId="{200C841C-8913-4533-BAB0-5C40330942F9}" destId="{A37E3AE5-5C79-45D5-B190-6E4504257CFD}" srcOrd="2" destOrd="0" presId="urn:microsoft.com/office/officeart/2009/3/layout/HorizontalOrganizationChart"/>
+    <dgm:cxn modelId="{87988190-7E3A-4824-B285-8C65841ED1C7}" type="presParOf" srcId="{599F4CC1-228E-4F01-BCCE-A7EEE47CC3CF}" destId="{2AB4D012-A0C0-454C-874D-BE6CA7BA7296}" srcOrd="2" destOrd="0" presId="urn:microsoft.com/office/officeart/2009/3/layout/HorizontalOrganizationChart"/>
+    <dgm:cxn modelId="{E921DE76-2BA8-4007-B70A-45BCBA4DEF6C}" type="presParOf" srcId="{F26A7BC7-9C8D-439B-983D-70D5F334B5A8}" destId="{684060D2-6A35-41A8-8416-18E5B0839D12}" srcOrd="2" destOrd="0" presId="urn:microsoft.com/office/officeart/2009/3/layout/HorizontalOrganizationChart"/>
   </dgm:cxnLst>
   <dgm:bg/>
   <dgm:whole/>
   <dgm:extLst>
     <a:ext uri="http://schemas.microsoft.com/office/drawing/2008/diagram">
       <dsp:dataModelExt xmlns:dsp="http://schemas.microsoft.com/office/drawing/2008/diagram" relId="rId11" minVer="http://schemas.openxmlformats.org/drawingml/2006/diagram"/>
+    </a:ext>
+  </dgm:extLst>
+</dgm:dataModel>
+</file>
+
+<file path=word/diagrams/data2.xml><?xml version="1.0" encoding="utf-8"?>
+<dgm:dataModel xmlns:dgm="http://schemas.openxmlformats.org/drawingml/2006/diagram" xmlns:a="http://schemas.openxmlformats.org/drawingml/2006/main">
+  <dgm:ptLst>
+    <dgm:pt modelId="{6476B8C8-3D8C-43B9-BB14-477739434177}" type="doc">
+      <dgm:prSet loTypeId="urn:microsoft.com/office/officeart/2005/8/layout/hList1" loCatId="list" qsTypeId="urn:microsoft.com/office/officeart/2005/8/quickstyle/simple3" qsCatId="simple" csTypeId="urn:microsoft.com/office/officeart/2005/8/colors/accent1_2" csCatId="accent1" phldr="1"/>
+      <dgm:spPr/>
+      <dgm:t>
+        <a:bodyPr/>
+        <a:lstStyle/>
+        <a:p>
+          <a:endParaRPr lang="en-US"/>
+        </a:p>
+      </dgm:t>
+    </dgm:pt>
+    <dgm:pt modelId="{F1E0E71B-9A0C-4B07-A0FF-9C9A98738CF5}">
+      <dgm:prSet phldrT="[Text]"/>
+      <dgm:spPr/>
+      <dgm:t>
+        <a:bodyPr/>
+        <a:lstStyle/>
+        <a:p>
+          <a:r>
+            <a:rPr lang="en-US"/>
+            <a:t>Electronics</a:t>
+          </a:r>
+        </a:p>
+      </dgm:t>
+    </dgm:pt>
+    <dgm:pt modelId="{FA099F31-9CE1-4C6A-919D-4393D655C5D6}" type="parTrans" cxnId="{8537E54F-2DEC-4E82-855B-28E549B70EF9}">
+      <dgm:prSet/>
+      <dgm:spPr/>
+      <dgm:t>
+        <a:bodyPr/>
+        <a:lstStyle/>
+        <a:p>
+          <a:endParaRPr lang="en-US"/>
+        </a:p>
+      </dgm:t>
+    </dgm:pt>
+    <dgm:pt modelId="{0102317C-8C90-4A3C-9429-3249C628F9B2}" type="sibTrans" cxnId="{8537E54F-2DEC-4E82-855B-28E549B70EF9}">
+      <dgm:prSet/>
+      <dgm:spPr/>
+      <dgm:t>
+        <a:bodyPr/>
+        <a:lstStyle/>
+        <a:p>
+          <a:endParaRPr lang="en-US"/>
+        </a:p>
+      </dgm:t>
+    </dgm:pt>
+    <dgm:pt modelId="{1BE3A3C5-25FB-4B12-8C75-D365969E52F7}">
+      <dgm:prSet phldrT="[Text]"/>
+      <dgm:spPr/>
+      <dgm:t>
+        <a:bodyPr/>
+        <a:lstStyle/>
+        <a:p>
+          <a:r>
+            <a:rPr lang="en-US"/>
+            <a:t>Basic Electronics- power, circuit components, Transistors, Soldering, Multimeter testing, Sensors, Actuator,Amplifiers, Timers, Comparators</a:t>
+          </a:r>
+        </a:p>
+      </dgm:t>
+    </dgm:pt>
+    <dgm:pt modelId="{32ECCD05-C347-427D-B1A7-7078607B3853}" type="parTrans" cxnId="{334B6131-2184-41C5-B953-6230687FFD43}">
+      <dgm:prSet/>
+      <dgm:spPr/>
+      <dgm:t>
+        <a:bodyPr/>
+        <a:lstStyle/>
+        <a:p>
+          <a:endParaRPr lang="en-US"/>
+        </a:p>
+      </dgm:t>
+    </dgm:pt>
+    <dgm:pt modelId="{3967B3C7-74C8-430E-9FB9-FB28DFB9DBB5}" type="sibTrans" cxnId="{334B6131-2184-41C5-B953-6230687FFD43}">
+      <dgm:prSet/>
+      <dgm:spPr/>
+      <dgm:t>
+        <a:bodyPr/>
+        <a:lstStyle/>
+        <a:p>
+          <a:endParaRPr lang="en-US"/>
+        </a:p>
+      </dgm:t>
+    </dgm:pt>
+    <dgm:pt modelId="{2561036C-34A9-4B86-9E21-926BD5834F5C}">
+      <dgm:prSet phldrT="[Text]"/>
+      <dgm:spPr/>
+      <dgm:t>
+        <a:bodyPr/>
+        <a:lstStyle/>
+        <a:p>
+          <a:r>
+            <a:rPr lang="en-US"/>
+            <a:t>Mechanical</a:t>
+          </a:r>
+        </a:p>
+      </dgm:t>
+    </dgm:pt>
+    <dgm:pt modelId="{C8169A99-2120-4B9D-8ED8-9832056E8D64}" type="parTrans" cxnId="{0215D0E9-DDFE-43FB-B54F-898BFDAFF40E}">
+      <dgm:prSet/>
+      <dgm:spPr/>
+      <dgm:t>
+        <a:bodyPr/>
+        <a:lstStyle/>
+        <a:p>
+          <a:endParaRPr lang="en-US"/>
+        </a:p>
+      </dgm:t>
+    </dgm:pt>
+    <dgm:pt modelId="{494FEA89-5C97-4511-A561-0EA700AAD7B1}" type="sibTrans" cxnId="{0215D0E9-DDFE-43FB-B54F-898BFDAFF40E}">
+      <dgm:prSet/>
+      <dgm:spPr/>
+      <dgm:t>
+        <a:bodyPr/>
+        <a:lstStyle/>
+        <a:p>
+          <a:endParaRPr lang="en-US"/>
+        </a:p>
+      </dgm:t>
+    </dgm:pt>
+    <dgm:pt modelId="{A81B0E27-078D-46D9-B9A4-3311A6AE9E32}">
+      <dgm:prSet phldrT="[Text]"/>
+      <dgm:spPr/>
+      <dgm:t>
+        <a:bodyPr/>
+        <a:lstStyle/>
+        <a:p>
+          <a:r>
+            <a:rPr lang="en-US"/>
+            <a:t>Statics- Stress-Strain analysis, Bending moment diagram, Elasticity and theory of failures</a:t>
+          </a:r>
+        </a:p>
+      </dgm:t>
+    </dgm:pt>
+    <dgm:pt modelId="{9F221B15-6415-4D16-B6C5-0F48A58C0582}" type="parTrans" cxnId="{A7095AEC-31C4-46E9-B1EC-57C6512BF1A9}">
+      <dgm:prSet/>
+      <dgm:spPr/>
+      <dgm:t>
+        <a:bodyPr/>
+        <a:lstStyle/>
+        <a:p>
+          <a:endParaRPr lang="en-US"/>
+        </a:p>
+      </dgm:t>
+    </dgm:pt>
+    <dgm:pt modelId="{59D21304-234E-4B1C-8CD5-6D9CA81D236C}" type="sibTrans" cxnId="{A7095AEC-31C4-46E9-B1EC-57C6512BF1A9}">
+      <dgm:prSet/>
+      <dgm:spPr/>
+      <dgm:t>
+        <a:bodyPr/>
+        <a:lstStyle/>
+        <a:p>
+          <a:endParaRPr lang="en-US"/>
+        </a:p>
+      </dgm:t>
+    </dgm:pt>
+    <dgm:pt modelId="{65B8F3B0-4284-498F-B8D5-E956D75C790C}">
+      <dgm:prSet phldrT="[Text]"/>
+      <dgm:spPr/>
+      <dgm:t>
+        <a:bodyPr/>
+        <a:lstStyle/>
+        <a:p>
+          <a:r>
+            <a:rPr lang="en-US"/>
+            <a:t>Dynamics- Degree of freedom, Velocity acceleration diagrams, Kinematics of robotic motion, Inverse kinematics of robot motion</a:t>
+          </a:r>
+        </a:p>
+      </dgm:t>
+    </dgm:pt>
+    <dgm:pt modelId="{5E136DA0-1CBF-4AE5-BBCF-109AA5A36F88}" type="parTrans" cxnId="{B5820918-5866-4CB2-8D1F-2FE38E0CC58E}">
+      <dgm:prSet/>
+      <dgm:spPr/>
+      <dgm:t>
+        <a:bodyPr/>
+        <a:lstStyle/>
+        <a:p>
+          <a:endParaRPr lang="en-US"/>
+        </a:p>
+      </dgm:t>
+    </dgm:pt>
+    <dgm:pt modelId="{85F0FC79-FE05-4B10-B958-30AC4508938E}" type="sibTrans" cxnId="{B5820918-5866-4CB2-8D1F-2FE38E0CC58E}">
+      <dgm:prSet/>
+      <dgm:spPr/>
+      <dgm:t>
+        <a:bodyPr/>
+        <a:lstStyle/>
+        <a:p>
+          <a:endParaRPr lang="en-US"/>
+        </a:p>
+      </dgm:t>
+    </dgm:pt>
+    <dgm:pt modelId="{547267A7-2875-4ECF-8329-2A81F65F1DC9}">
+      <dgm:prSet phldrT="[Text]"/>
+      <dgm:spPr/>
+      <dgm:t>
+        <a:bodyPr/>
+        <a:lstStyle/>
+        <a:p>
+          <a:r>
+            <a:rPr lang="en-US"/>
+            <a:t>Computer Science</a:t>
+          </a:r>
+        </a:p>
+      </dgm:t>
+    </dgm:pt>
+    <dgm:pt modelId="{BB7A24E3-B8F0-4DA7-BD4E-1E72C13A3223}" type="parTrans" cxnId="{E800FC16-4E05-4135-A1E0-F0641E866840}">
+      <dgm:prSet/>
+      <dgm:spPr/>
+      <dgm:t>
+        <a:bodyPr/>
+        <a:lstStyle/>
+        <a:p>
+          <a:endParaRPr lang="en-US"/>
+        </a:p>
+      </dgm:t>
+    </dgm:pt>
+    <dgm:pt modelId="{158D7991-85C6-4D55-BE22-C709138D1497}" type="sibTrans" cxnId="{E800FC16-4E05-4135-A1E0-F0641E866840}">
+      <dgm:prSet/>
+      <dgm:spPr/>
+      <dgm:t>
+        <a:bodyPr/>
+        <a:lstStyle/>
+        <a:p>
+          <a:endParaRPr lang="en-US"/>
+        </a:p>
+      </dgm:t>
+    </dgm:pt>
+    <dgm:pt modelId="{36E67606-F957-4A54-BA84-AD1518061453}">
+      <dgm:prSet phldrT="[Text]"/>
+      <dgm:spPr/>
+      <dgm:t>
+        <a:bodyPr/>
+        <a:lstStyle/>
+        <a:p>
+          <a:r>
+            <a:rPr lang="en-US"/>
+            <a:t>Basics of C Programming- I/O in C, Loops and conditions, Data structures,  Pointers, OOP in C++ basics</a:t>
+          </a:r>
+        </a:p>
+      </dgm:t>
+    </dgm:pt>
+    <dgm:pt modelId="{413CDB2A-3770-4510-ABF3-4F6713E8F51E}" type="parTrans" cxnId="{801A5BAD-69D1-4E1B-B9BE-BE48204B8664}">
+      <dgm:prSet/>
+      <dgm:spPr/>
+      <dgm:t>
+        <a:bodyPr/>
+        <a:lstStyle/>
+        <a:p>
+          <a:endParaRPr lang="en-US"/>
+        </a:p>
+      </dgm:t>
+    </dgm:pt>
+    <dgm:pt modelId="{8F54A5FE-FA33-4044-895F-7652B63B6A4C}" type="sibTrans" cxnId="{801A5BAD-69D1-4E1B-B9BE-BE48204B8664}">
+      <dgm:prSet/>
+      <dgm:spPr/>
+      <dgm:t>
+        <a:bodyPr/>
+        <a:lstStyle/>
+        <a:p>
+          <a:endParaRPr lang="en-US"/>
+        </a:p>
+      </dgm:t>
+    </dgm:pt>
+    <dgm:pt modelId="{52AA7C71-9FAB-4A76-AAFC-B5EE71020218}">
+      <dgm:prSet phldrT="[Text]"/>
+      <dgm:spPr/>
+      <dgm:t>
+        <a:bodyPr/>
+        <a:lstStyle/>
+        <a:p>
+          <a:r>
+            <a:rPr lang="en-US"/>
+            <a:t>Python- I/O, variables, loops and conditions, procedures data structures and binary trees, classes and other OOP features</a:t>
+          </a:r>
+        </a:p>
+      </dgm:t>
+    </dgm:pt>
+    <dgm:pt modelId="{CCD7EFF3-246B-4CD5-A3D6-82E51C5F6DC3}" type="parTrans" cxnId="{A9934B26-57A1-4F96-B5CD-5C29E5410BD8}">
+      <dgm:prSet/>
+      <dgm:spPr/>
+      <dgm:t>
+        <a:bodyPr/>
+        <a:lstStyle/>
+        <a:p>
+          <a:endParaRPr lang="en-US"/>
+        </a:p>
+      </dgm:t>
+    </dgm:pt>
+    <dgm:pt modelId="{1C3F4B6D-378C-4BFB-898D-FEC0B573B76C}" type="sibTrans" cxnId="{A9934B26-57A1-4F96-B5CD-5C29E5410BD8}">
+      <dgm:prSet/>
+      <dgm:spPr/>
+      <dgm:t>
+        <a:bodyPr/>
+        <a:lstStyle/>
+        <a:p>
+          <a:endParaRPr lang="en-US"/>
+        </a:p>
+      </dgm:t>
+    </dgm:pt>
+    <dgm:pt modelId="{628FEB77-5735-4FB7-83B3-893027BA72FD}">
+      <dgm:prSet phldrT="[Text]"/>
+      <dgm:spPr/>
+      <dgm:t>
+        <a:bodyPr/>
+        <a:lstStyle/>
+        <a:p>
+          <a:r>
+            <a:rPr lang="en-US"/>
+            <a:t>Microcontrollers- AVR family - pinout, features, timers, interrupts, ADC/DAC, motherboard design</a:t>
+          </a:r>
+        </a:p>
+      </dgm:t>
+    </dgm:pt>
+    <dgm:pt modelId="{FFE5CFDC-F147-4D6C-B43E-E6E3B451E4F0}" type="parTrans" cxnId="{30D1A4CE-46D6-41E9-A7F9-750BAD3C65AF}">
+      <dgm:prSet/>
+      <dgm:spPr/>
+      <dgm:t>
+        <a:bodyPr/>
+        <a:lstStyle/>
+        <a:p>
+          <a:endParaRPr lang="en-US"/>
+        </a:p>
+      </dgm:t>
+    </dgm:pt>
+    <dgm:pt modelId="{A955358A-2BE5-4B49-8F5F-7605C34DEF44}" type="sibTrans" cxnId="{30D1A4CE-46D6-41E9-A7F9-750BAD3C65AF}">
+      <dgm:prSet/>
+      <dgm:spPr/>
+      <dgm:t>
+        <a:bodyPr/>
+        <a:lstStyle/>
+        <a:p>
+          <a:endParaRPr lang="en-US"/>
+        </a:p>
+      </dgm:t>
+    </dgm:pt>
+    <dgm:pt modelId="{5A6A2502-C7E1-47AC-B8EC-664F16A6D8C1}">
+      <dgm:prSet phldrT="[Text]"/>
+      <dgm:spPr/>
+      <dgm:t>
+        <a:bodyPr/>
+        <a:lstStyle/>
+        <a:p>
+          <a:r>
+            <a:rPr lang="en-US"/>
+            <a:t>Analog electronics- Signal Processing, fourier analysis of signals, CDMA/GSM comm.</a:t>
+          </a:r>
+        </a:p>
+      </dgm:t>
+    </dgm:pt>
+    <dgm:pt modelId="{DF5CBC9A-EF6E-4264-9F7E-71D5717AF23F}" type="parTrans" cxnId="{B8B8F098-C86D-485B-A9BA-2D32C9E34949}">
+      <dgm:prSet/>
+      <dgm:spPr/>
+      <dgm:t>
+        <a:bodyPr/>
+        <a:lstStyle/>
+        <a:p>
+          <a:endParaRPr lang="en-US"/>
+        </a:p>
+      </dgm:t>
+    </dgm:pt>
+    <dgm:pt modelId="{31DC817D-9CDD-4193-A04C-7CEB4ABA6BA4}" type="sibTrans" cxnId="{B8B8F098-C86D-485B-A9BA-2D32C9E34949}">
+      <dgm:prSet/>
+      <dgm:spPr/>
+      <dgm:t>
+        <a:bodyPr/>
+        <a:lstStyle/>
+        <a:p>
+          <a:endParaRPr lang="en-US"/>
+        </a:p>
+      </dgm:t>
+    </dgm:pt>
+    <dgm:pt modelId="{69905EB9-286A-475D-AF1A-D2EFB205EF07}">
+      <dgm:prSet phldrT="[Text]"/>
+      <dgm:spPr/>
+      <dgm:t>
+        <a:bodyPr/>
+        <a:lstStyle/>
+        <a:p>
+          <a:r>
+            <a:rPr lang="en-US"/>
+            <a:t>Artificial Intelligence- Localization, Kalman Filters, Particle filters, PID Control, Image processing and machine vision</a:t>
+          </a:r>
+        </a:p>
+      </dgm:t>
+    </dgm:pt>
+    <dgm:pt modelId="{1C7061EE-1844-43BE-843B-A69EFB9CE9F8}" type="parTrans" cxnId="{C3346B27-E4A5-40F4-8A1A-A05E971BD790}">
+      <dgm:prSet/>
+      <dgm:spPr/>
+      <dgm:t>
+        <a:bodyPr/>
+        <a:lstStyle/>
+        <a:p>
+          <a:endParaRPr lang="en-US"/>
+        </a:p>
+      </dgm:t>
+    </dgm:pt>
+    <dgm:pt modelId="{92588A33-7D3E-4FB2-BBF7-2AA6C7A37263}" type="sibTrans" cxnId="{C3346B27-E4A5-40F4-8A1A-A05E971BD790}">
+      <dgm:prSet/>
+      <dgm:spPr/>
+      <dgm:t>
+        <a:bodyPr/>
+        <a:lstStyle/>
+        <a:p>
+          <a:endParaRPr lang="en-US"/>
+        </a:p>
+      </dgm:t>
+    </dgm:pt>
+    <dgm:pt modelId="{0EA03372-BCCD-42A1-A6FE-3C6F28866E36}">
+      <dgm:prSet phldrT="[Text]"/>
+      <dgm:spPr/>
+      <dgm:t>
+        <a:bodyPr/>
+        <a:lstStyle/>
+        <a:p>
+          <a:r>
+            <a:rPr lang="en-US"/>
+            <a:t>CAD Design and FEA Simulation using CATIA V5 and ANSYS 2.0</a:t>
+          </a:r>
+        </a:p>
+      </dgm:t>
+    </dgm:pt>
+    <dgm:pt modelId="{51853BD4-0164-4C68-B362-A214E46C24E1}" type="parTrans" cxnId="{9374F7EE-25DB-4D8A-B061-90B8392030D5}">
+      <dgm:prSet/>
+      <dgm:spPr/>
+      <dgm:t>
+        <a:bodyPr/>
+        <a:lstStyle/>
+        <a:p>
+          <a:endParaRPr lang="en-US"/>
+        </a:p>
+      </dgm:t>
+    </dgm:pt>
+    <dgm:pt modelId="{EF0B9455-B3FD-4A89-811F-81B5B9C691F7}" type="sibTrans" cxnId="{9374F7EE-25DB-4D8A-B061-90B8392030D5}">
+      <dgm:prSet/>
+      <dgm:spPr/>
+      <dgm:t>
+        <a:bodyPr/>
+        <a:lstStyle/>
+        <a:p>
+          <a:endParaRPr lang="en-US"/>
+        </a:p>
+      </dgm:t>
+    </dgm:pt>
+    <dgm:pt modelId="{A75CA5AD-E55B-40A0-B850-202F28C3B068}" type="pres">
+      <dgm:prSet presAssocID="{6476B8C8-3D8C-43B9-BB14-477739434177}" presName="Name0" presStyleCnt="0">
+        <dgm:presLayoutVars>
+          <dgm:dir/>
+          <dgm:animLvl val="lvl"/>
+          <dgm:resizeHandles val="exact"/>
+        </dgm:presLayoutVars>
+      </dgm:prSet>
+      <dgm:spPr/>
+    </dgm:pt>
+    <dgm:pt modelId="{CF6B85C3-E643-444C-8EBB-62BBDC8B85FF}" type="pres">
+      <dgm:prSet presAssocID="{F1E0E71B-9A0C-4B07-A0FF-9C9A98738CF5}" presName="composite" presStyleCnt="0"/>
+      <dgm:spPr/>
+    </dgm:pt>
+    <dgm:pt modelId="{9329720C-D93A-4E1A-AB93-2AF5D0DE1521}" type="pres">
+      <dgm:prSet presAssocID="{F1E0E71B-9A0C-4B07-A0FF-9C9A98738CF5}" presName="parTx" presStyleLbl="alignNode1" presStyleIdx="0" presStyleCnt="3">
+        <dgm:presLayoutVars>
+          <dgm:chMax val="0"/>
+          <dgm:chPref val="0"/>
+          <dgm:bulletEnabled val="1"/>
+        </dgm:presLayoutVars>
+      </dgm:prSet>
+      <dgm:spPr/>
+    </dgm:pt>
+    <dgm:pt modelId="{853196A8-53C3-4ED4-83BB-262405DC86EF}" type="pres">
+      <dgm:prSet presAssocID="{F1E0E71B-9A0C-4B07-A0FF-9C9A98738CF5}" presName="desTx" presStyleLbl="alignAccFollowNode1" presStyleIdx="0" presStyleCnt="3">
+        <dgm:presLayoutVars>
+          <dgm:bulletEnabled val="1"/>
+        </dgm:presLayoutVars>
+      </dgm:prSet>
+      <dgm:spPr/>
+      <dgm:t>
+        <a:bodyPr/>
+        <a:lstStyle/>
+        <a:p>
+          <a:endParaRPr lang="en-US"/>
+        </a:p>
+      </dgm:t>
+    </dgm:pt>
+    <dgm:pt modelId="{3CB0603A-49C5-4A79-AD0A-A8704FC2BB4E}" type="pres">
+      <dgm:prSet presAssocID="{0102317C-8C90-4A3C-9429-3249C628F9B2}" presName="space" presStyleCnt="0"/>
+      <dgm:spPr/>
+    </dgm:pt>
+    <dgm:pt modelId="{CC70973A-5A2D-4395-B40A-B9EB7D4940F2}" type="pres">
+      <dgm:prSet presAssocID="{2561036C-34A9-4B86-9E21-926BD5834F5C}" presName="composite" presStyleCnt="0"/>
+      <dgm:spPr/>
+    </dgm:pt>
+    <dgm:pt modelId="{6C064354-38FE-417E-890A-7F3787896AAB}" type="pres">
+      <dgm:prSet presAssocID="{2561036C-34A9-4B86-9E21-926BD5834F5C}" presName="parTx" presStyleLbl="alignNode1" presStyleIdx="1" presStyleCnt="3">
+        <dgm:presLayoutVars>
+          <dgm:chMax val="0"/>
+          <dgm:chPref val="0"/>
+          <dgm:bulletEnabled val="1"/>
+        </dgm:presLayoutVars>
+      </dgm:prSet>
+      <dgm:spPr/>
+      <dgm:t>
+        <a:bodyPr/>
+        <a:lstStyle/>
+        <a:p>
+          <a:endParaRPr lang="en-US"/>
+        </a:p>
+      </dgm:t>
+    </dgm:pt>
+    <dgm:pt modelId="{CB05DFB2-D5F8-425C-A5C2-D63DEBA1B8B3}" type="pres">
+      <dgm:prSet presAssocID="{2561036C-34A9-4B86-9E21-926BD5834F5C}" presName="desTx" presStyleLbl="alignAccFollowNode1" presStyleIdx="1" presStyleCnt="3">
+        <dgm:presLayoutVars>
+          <dgm:bulletEnabled val="1"/>
+        </dgm:presLayoutVars>
+      </dgm:prSet>
+      <dgm:spPr/>
+      <dgm:t>
+        <a:bodyPr/>
+        <a:lstStyle/>
+        <a:p>
+          <a:endParaRPr lang="en-US"/>
+        </a:p>
+      </dgm:t>
+    </dgm:pt>
+    <dgm:pt modelId="{ADE45A95-51A9-48F8-85AC-9F7D2B3E5287}" type="pres">
+      <dgm:prSet presAssocID="{494FEA89-5C97-4511-A561-0EA700AAD7B1}" presName="space" presStyleCnt="0"/>
+      <dgm:spPr/>
+    </dgm:pt>
+    <dgm:pt modelId="{68F9B104-B25B-4DE2-96A5-245A23E4AEB2}" type="pres">
+      <dgm:prSet presAssocID="{547267A7-2875-4ECF-8329-2A81F65F1DC9}" presName="composite" presStyleCnt="0"/>
+      <dgm:spPr/>
+    </dgm:pt>
+    <dgm:pt modelId="{0BC53607-ADDC-4A6E-873C-3B7857571330}" type="pres">
+      <dgm:prSet presAssocID="{547267A7-2875-4ECF-8329-2A81F65F1DC9}" presName="parTx" presStyleLbl="alignNode1" presStyleIdx="2" presStyleCnt="3">
+        <dgm:presLayoutVars>
+          <dgm:chMax val="0"/>
+          <dgm:chPref val="0"/>
+          <dgm:bulletEnabled val="1"/>
+        </dgm:presLayoutVars>
+      </dgm:prSet>
+      <dgm:spPr/>
+    </dgm:pt>
+    <dgm:pt modelId="{DFB909F5-3A51-4655-8A32-F3CE3A837DB5}" type="pres">
+      <dgm:prSet presAssocID="{547267A7-2875-4ECF-8329-2A81F65F1DC9}" presName="desTx" presStyleLbl="alignAccFollowNode1" presStyleIdx="2" presStyleCnt="3">
+        <dgm:presLayoutVars>
+          <dgm:bulletEnabled val="1"/>
+        </dgm:presLayoutVars>
+      </dgm:prSet>
+      <dgm:spPr/>
+      <dgm:t>
+        <a:bodyPr/>
+        <a:lstStyle/>
+        <a:p>
+          <a:endParaRPr lang="en-US"/>
+        </a:p>
+      </dgm:t>
+    </dgm:pt>
+  </dgm:ptLst>
+  <dgm:cxnLst>
+    <dgm:cxn modelId="{A7095AEC-31C4-46E9-B1EC-57C6512BF1A9}" srcId="{2561036C-34A9-4B86-9E21-926BD5834F5C}" destId="{A81B0E27-078D-46D9-B9A4-3311A6AE9E32}" srcOrd="0" destOrd="0" parTransId="{9F221B15-6415-4D16-B6C5-0F48A58C0582}" sibTransId="{59D21304-234E-4B1C-8CD5-6D9CA81D236C}"/>
+    <dgm:cxn modelId="{249623EC-F114-42D0-815B-B7AA0662030A}" type="presOf" srcId="{F1E0E71B-9A0C-4B07-A0FF-9C9A98738CF5}" destId="{9329720C-D93A-4E1A-AB93-2AF5D0DE1521}" srcOrd="0" destOrd="0" presId="urn:microsoft.com/office/officeart/2005/8/layout/hList1"/>
+    <dgm:cxn modelId="{334B6131-2184-41C5-B953-6230687FFD43}" srcId="{F1E0E71B-9A0C-4B07-A0FF-9C9A98738CF5}" destId="{1BE3A3C5-25FB-4B12-8C75-D365969E52F7}" srcOrd="0" destOrd="0" parTransId="{32ECCD05-C347-427D-B1A7-7078607B3853}" sibTransId="{3967B3C7-74C8-430E-9FB9-FB28DFB9DBB5}"/>
+    <dgm:cxn modelId="{62BE228E-894B-44C9-8764-041ED4F5960A}" type="presOf" srcId="{A81B0E27-078D-46D9-B9A4-3311A6AE9E32}" destId="{CB05DFB2-D5F8-425C-A5C2-D63DEBA1B8B3}" srcOrd="0" destOrd="0" presId="urn:microsoft.com/office/officeart/2005/8/layout/hList1"/>
+    <dgm:cxn modelId="{B8B8F098-C86D-485B-A9BA-2D32C9E34949}" srcId="{F1E0E71B-9A0C-4B07-A0FF-9C9A98738CF5}" destId="{5A6A2502-C7E1-47AC-B8EC-664F16A6D8C1}" srcOrd="2" destOrd="0" parTransId="{DF5CBC9A-EF6E-4264-9F7E-71D5717AF23F}" sibTransId="{31DC817D-9CDD-4193-A04C-7CEB4ABA6BA4}"/>
+    <dgm:cxn modelId="{D009C664-6BC8-44C5-9BFE-FFC8D1B1AC55}" type="presOf" srcId="{65B8F3B0-4284-498F-B8D5-E956D75C790C}" destId="{CB05DFB2-D5F8-425C-A5C2-D63DEBA1B8B3}" srcOrd="0" destOrd="1" presId="urn:microsoft.com/office/officeart/2005/8/layout/hList1"/>
+    <dgm:cxn modelId="{0215D0E9-DDFE-43FB-B54F-898BFDAFF40E}" srcId="{6476B8C8-3D8C-43B9-BB14-477739434177}" destId="{2561036C-34A9-4B86-9E21-926BD5834F5C}" srcOrd="1" destOrd="0" parTransId="{C8169A99-2120-4B9D-8ED8-9832056E8D64}" sibTransId="{494FEA89-5C97-4511-A561-0EA700AAD7B1}"/>
+    <dgm:cxn modelId="{2E545EEA-4756-428F-BAFF-32C83B3135CE}" type="presOf" srcId="{628FEB77-5735-4FB7-83B3-893027BA72FD}" destId="{853196A8-53C3-4ED4-83BB-262405DC86EF}" srcOrd="0" destOrd="1" presId="urn:microsoft.com/office/officeart/2005/8/layout/hList1"/>
+    <dgm:cxn modelId="{8607877E-6315-4196-AF56-981CACBD13C4}" type="presOf" srcId="{6476B8C8-3D8C-43B9-BB14-477739434177}" destId="{A75CA5AD-E55B-40A0-B850-202F28C3B068}" srcOrd="0" destOrd="0" presId="urn:microsoft.com/office/officeart/2005/8/layout/hList1"/>
+    <dgm:cxn modelId="{801A5BAD-69D1-4E1B-B9BE-BE48204B8664}" srcId="{547267A7-2875-4ECF-8329-2A81F65F1DC9}" destId="{36E67606-F957-4A54-BA84-AD1518061453}" srcOrd="0" destOrd="0" parTransId="{413CDB2A-3770-4510-ABF3-4F6713E8F51E}" sibTransId="{8F54A5FE-FA33-4044-895F-7652B63B6A4C}"/>
+    <dgm:cxn modelId="{CCA7B081-9A76-4073-8DE7-1BE735060F43}" type="presOf" srcId="{52AA7C71-9FAB-4A76-AAFC-B5EE71020218}" destId="{DFB909F5-3A51-4655-8A32-F3CE3A837DB5}" srcOrd="0" destOrd="1" presId="urn:microsoft.com/office/officeart/2005/8/layout/hList1"/>
+    <dgm:cxn modelId="{0F9E11B9-B324-49FB-B24E-C50849F52135}" type="presOf" srcId="{547267A7-2875-4ECF-8329-2A81F65F1DC9}" destId="{0BC53607-ADDC-4A6E-873C-3B7857571330}" srcOrd="0" destOrd="0" presId="urn:microsoft.com/office/officeart/2005/8/layout/hList1"/>
+    <dgm:cxn modelId="{9374F7EE-25DB-4D8A-B061-90B8392030D5}" srcId="{2561036C-34A9-4B86-9E21-926BD5834F5C}" destId="{0EA03372-BCCD-42A1-A6FE-3C6F28866E36}" srcOrd="2" destOrd="0" parTransId="{51853BD4-0164-4C68-B362-A214E46C24E1}" sibTransId="{EF0B9455-B3FD-4A89-811F-81B5B9C691F7}"/>
+    <dgm:cxn modelId="{C3346B27-E4A5-40F4-8A1A-A05E971BD790}" srcId="{547267A7-2875-4ECF-8329-2A81F65F1DC9}" destId="{69905EB9-286A-475D-AF1A-D2EFB205EF07}" srcOrd="2" destOrd="0" parTransId="{1C7061EE-1844-43BE-843B-A69EFB9CE9F8}" sibTransId="{92588A33-7D3E-4FB2-BBF7-2AA6C7A37263}"/>
+    <dgm:cxn modelId="{B5820918-5866-4CB2-8D1F-2FE38E0CC58E}" srcId="{2561036C-34A9-4B86-9E21-926BD5834F5C}" destId="{65B8F3B0-4284-498F-B8D5-E956D75C790C}" srcOrd="1" destOrd="0" parTransId="{5E136DA0-1CBF-4AE5-BBCF-109AA5A36F88}" sibTransId="{85F0FC79-FE05-4B10-B958-30AC4508938E}"/>
+    <dgm:cxn modelId="{8537E54F-2DEC-4E82-855B-28E549B70EF9}" srcId="{6476B8C8-3D8C-43B9-BB14-477739434177}" destId="{F1E0E71B-9A0C-4B07-A0FF-9C9A98738CF5}" srcOrd="0" destOrd="0" parTransId="{FA099F31-9CE1-4C6A-919D-4393D655C5D6}" sibTransId="{0102317C-8C90-4A3C-9429-3249C628F9B2}"/>
+    <dgm:cxn modelId="{361B85BA-650D-4103-90D7-DDB88C42F318}" type="presOf" srcId="{69905EB9-286A-475D-AF1A-D2EFB205EF07}" destId="{DFB909F5-3A51-4655-8A32-F3CE3A837DB5}" srcOrd="0" destOrd="2" presId="urn:microsoft.com/office/officeart/2005/8/layout/hList1"/>
+    <dgm:cxn modelId="{E800FC16-4E05-4135-A1E0-F0641E866840}" srcId="{6476B8C8-3D8C-43B9-BB14-477739434177}" destId="{547267A7-2875-4ECF-8329-2A81F65F1DC9}" srcOrd="2" destOrd="0" parTransId="{BB7A24E3-B8F0-4DA7-BD4E-1E72C13A3223}" sibTransId="{158D7991-85C6-4D55-BE22-C709138D1497}"/>
+    <dgm:cxn modelId="{A9934B26-57A1-4F96-B5CD-5C29E5410BD8}" srcId="{547267A7-2875-4ECF-8329-2A81F65F1DC9}" destId="{52AA7C71-9FAB-4A76-AAFC-B5EE71020218}" srcOrd="1" destOrd="0" parTransId="{CCD7EFF3-246B-4CD5-A3D6-82E51C5F6DC3}" sibTransId="{1C3F4B6D-378C-4BFB-898D-FEC0B573B76C}"/>
+    <dgm:cxn modelId="{30D1A4CE-46D6-41E9-A7F9-750BAD3C65AF}" srcId="{F1E0E71B-9A0C-4B07-A0FF-9C9A98738CF5}" destId="{628FEB77-5735-4FB7-83B3-893027BA72FD}" srcOrd="1" destOrd="0" parTransId="{FFE5CFDC-F147-4D6C-B43E-E6E3B451E4F0}" sibTransId="{A955358A-2BE5-4B49-8F5F-7605C34DEF44}"/>
+    <dgm:cxn modelId="{6CC96958-4114-4C0F-8F6B-76B560B7CCCF}" type="presOf" srcId="{1BE3A3C5-25FB-4B12-8C75-D365969E52F7}" destId="{853196A8-53C3-4ED4-83BB-262405DC86EF}" srcOrd="0" destOrd="0" presId="urn:microsoft.com/office/officeart/2005/8/layout/hList1"/>
+    <dgm:cxn modelId="{305A0519-CC25-4283-8513-54A296DB7D94}" type="presOf" srcId="{2561036C-34A9-4B86-9E21-926BD5834F5C}" destId="{6C064354-38FE-417E-890A-7F3787896AAB}" srcOrd="0" destOrd="0" presId="urn:microsoft.com/office/officeart/2005/8/layout/hList1"/>
+    <dgm:cxn modelId="{EC7644A7-33AB-4A2F-A12F-F4573DE573FF}" type="presOf" srcId="{0EA03372-BCCD-42A1-A6FE-3C6F28866E36}" destId="{CB05DFB2-D5F8-425C-A5C2-D63DEBA1B8B3}" srcOrd="0" destOrd="2" presId="urn:microsoft.com/office/officeart/2005/8/layout/hList1"/>
+    <dgm:cxn modelId="{A1137BA5-E7A8-430A-BCA5-DFD51595605A}" type="presOf" srcId="{5A6A2502-C7E1-47AC-B8EC-664F16A6D8C1}" destId="{853196A8-53C3-4ED4-83BB-262405DC86EF}" srcOrd="0" destOrd="2" presId="urn:microsoft.com/office/officeart/2005/8/layout/hList1"/>
+    <dgm:cxn modelId="{E163240D-AAFC-4214-BF4E-125438E23B75}" type="presOf" srcId="{36E67606-F957-4A54-BA84-AD1518061453}" destId="{DFB909F5-3A51-4655-8A32-F3CE3A837DB5}" srcOrd="0" destOrd="0" presId="urn:microsoft.com/office/officeart/2005/8/layout/hList1"/>
+    <dgm:cxn modelId="{B5EEBBB9-54EB-46F8-9D8F-BF43080C6A48}" type="presParOf" srcId="{A75CA5AD-E55B-40A0-B850-202F28C3B068}" destId="{CF6B85C3-E643-444C-8EBB-62BBDC8B85FF}" srcOrd="0" destOrd="0" presId="urn:microsoft.com/office/officeart/2005/8/layout/hList1"/>
+    <dgm:cxn modelId="{DFB7C201-F93E-4CE7-A565-2B2033AD2E3F}" type="presParOf" srcId="{CF6B85C3-E643-444C-8EBB-62BBDC8B85FF}" destId="{9329720C-D93A-4E1A-AB93-2AF5D0DE1521}" srcOrd="0" destOrd="0" presId="urn:microsoft.com/office/officeart/2005/8/layout/hList1"/>
+    <dgm:cxn modelId="{173EC5B7-B6E2-4C32-A92B-F30630AB91A4}" type="presParOf" srcId="{CF6B85C3-E643-444C-8EBB-62BBDC8B85FF}" destId="{853196A8-53C3-4ED4-83BB-262405DC86EF}" srcOrd="1" destOrd="0" presId="urn:microsoft.com/office/officeart/2005/8/layout/hList1"/>
+    <dgm:cxn modelId="{4B0E68AE-AFD3-4DF9-AB3F-E597C33E5B15}" type="presParOf" srcId="{A75CA5AD-E55B-40A0-B850-202F28C3B068}" destId="{3CB0603A-49C5-4A79-AD0A-A8704FC2BB4E}" srcOrd="1" destOrd="0" presId="urn:microsoft.com/office/officeart/2005/8/layout/hList1"/>
+    <dgm:cxn modelId="{03110E4F-6E30-47D5-9DC9-DFD44088A5F1}" type="presParOf" srcId="{A75CA5AD-E55B-40A0-B850-202F28C3B068}" destId="{CC70973A-5A2D-4395-B40A-B9EB7D4940F2}" srcOrd="2" destOrd="0" presId="urn:microsoft.com/office/officeart/2005/8/layout/hList1"/>
+    <dgm:cxn modelId="{FA8DABA8-13D6-4819-BD72-4A709024AF40}" type="presParOf" srcId="{CC70973A-5A2D-4395-B40A-B9EB7D4940F2}" destId="{6C064354-38FE-417E-890A-7F3787896AAB}" srcOrd="0" destOrd="0" presId="urn:microsoft.com/office/officeart/2005/8/layout/hList1"/>
+    <dgm:cxn modelId="{9B935915-D9A4-46FA-8B39-2E0B0059B468}" type="presParOf" srcId="{CC70973A-5A2D-4395-B40A-B9EB7D4940F2}" destId="{CB05DFB2-D5F8-425C-A5C2-D63DEBA1B8B3}" srcOrd="1" destOrd="0" presId="urn:microsoft.com/office/officeart/2005/8/layout/hList1"/>
+    <dgm:cxn modelId="{4D14F49E-FC0D-4AF1-95A0-28D526CF222B}" type="presParOf" srcId="{A75CA5AD-E55B-40A0-B850-202F28C3B068}" destId="{ADE45A95-51A9-48F8-85AC-9F7D2B3E5287}" srcOrd="3" destOrd="0" presId="urn:microsoft.com/office/officeart/2005/8/layout/hList1"/>
+    <dgm:cxn modelId="{E4727965-E761-41A3-8D51-3FB9E428CC4F}" type="presParOf" srcId="{A75CA5AD-E55B-40A0-B850-202F28C3B068}" destId="{68F9B104-B25B-4DE2-96A5-245A23E4AEB2}" srcOrd="4" destOrd="0" presId="urn:microsoft.com/office/officeart/2005/8/layout/hList1"/>
+    <dgm:cxn modelId="{FF358A1A-E355-4051-8863-C2AE019CDB73}" type="presParOf" srcId="{68F9B104-B25B-4DE2-96A5-245A23E4AEB2}" destId="{0BC53607-ADDC-4A6E-873C-3B7857571330}" srcOrd="0" destOrd="0" presId="urn:microsoft.com/office/officeart/2005/8/layout/hList1"/>
+    <dgm:cxn modelId="{AFA9A487-38C7-421E-B898-4C03655AA549}" type="presParOf" srcId="{68F9B104-B25B-4DE2-96A5-245A23E4AEB2}" destId="{DFB909F5-3A51-4655-8A32-F3CE3A837DB5}" srcOrd="1" destOrd="0" presId="urn:microsoft.com/office/officeart/2005/8/layout/hList1"/>
+  </dgm:cxnLst>
+  <dgm:bg/>
+  <dgm:whole/>
+  <dgm:extLst>
+    <a:ext uri="http://schemas.microsoft.com/office/drawing/2008/diagram">
+      <dsp:dataModelExt xmlns:dsp="http://schemas.microsoft.com/office/drawing/2008/diagram" relId="rId16" minVer="http://schemas.openxmlformats.org/drawingml/2006/diagram"/>
     </a:ext>
   </dgm:extLst>
 </dgm:dataModel>
@@ -15611,6 +17039,687 @@
 </dsp:drawing>
 </file>
 
+<file path=word/diagrams/drawing2.xml><?xml version="1.0" encoding="utf-8"?>
+<dsp:drawing xmlns:dgm="http://schemas.openxmlformats.org/drawingml/2006/diagram" xmlns:dsp="http://schemas.microsoft.com/office/drawing/2008/diagram" xmlns:a="http://schemas.openxmlformats.org/drawingml/2006/main">
+  <dsp:spTree>
+    <dsp:nvGrpSpPr>
+      <dsp:cNvPr id="0" name=""/>
+      <dsp:cNvGrpSpPr/>
+    </dsp:nvGrpSpPr>
+    <dsp:grpSpPr/>
+    <dsp:sp modelId="{9329720C-D93A-4E1A-AB93-2AF5D0DE1521}">
+      <dsp:nvSpPr>
+        <dsp:cNvPr id="0" name=""/>
+        <dsp:cNvSpPr/>
+      </dsp:nvSpPr>
+      <dsp:spPr>
+        <a:xfrm>
+          <a:off x="1931" y="111389"/>
+          <a:ext cx="1883494" cy="345600"/>
+        </a:xfrm>
+        <a:prstGeom prst="rect">
+          <a:avLst/>
+        </a:prstGeom>
+        <a:gradFill rotWithShape="0">
+          <a:gsLst>
+            <a:gs pos="0">
+              <a:schemeClr val="accent1">
+                <a:hueOff val="0"/>
+                <a:satOff val="0"/>
+                <a:lumOff val="0"/>
+                <a:alphaOff val="0"/>
+                <a:lumMod val="110000"/>
+                <a:satMod val="105000"/>
+                <a:tint val="67000"/>
+              </a:schemeClr>
+            </a:gs>
+            <a:gs pos="50000">
+              <a:schemeClr val="accent1">
+                <a:hueOff val="0"/>
+                <a:satOff val="0"/>
+                <a:lumOff val="0"/>
+                <a:alphaOff val="0"/>
+                <a:lumMod val="105000"/>
+                <a:satMod val="103000"/>
+                <a:tint val="73000"/>
+              </a:schemeClr>
+            </a:gs>
+            <a:gs pos="100000">
+              <a:schemeClr val="accent1">
+                <a:hueOff val="0"/>
+                <a:satOff val="0"/>
+                <a:lumOff val="0"/>
+                <a:alphaOff val="0"/>
+                <a:lumMod val="105000"/>
+                <a:satMod val="109000"/>
+                <a:tint val="81000"/>
+              </a:schemeClr>
+            </a:gs>
+          </a:gsLst>
+          <a:lin ang="5400000" scaled="0"/>
+        </a:gradFill>
+        <a:ln w="6350" cap="flat" cmpd="sng" algn="ctr">
+          <a:solidFill>
+            <a:schemeClr val="accent1">
+              <a:hueOff val="0"/>
+              <a:satOff val="0"/>
+              <a:lumOff val="0"/>
+              <a:alphaOff val="0"/>
+            </a:schemeClr>
+          </a:solidFill>
+          <a:prstDash val="solid"/>
+          <a:miter lim="800000"/>
+        </a:ln>
+        <a:effectLst/>
+      </dsp:spPr>
+      <dsp:style>
+        <a:lnRef idx="1">
+          <a:scrgbClr r="0" g="0" b="0"/>
+        </a:lnRef>
+        <a:fillRef idx="2">
+          <a:scrgbClr r="0" g="0" b="0"/>
+        </a:fillRef>
+        <a:effectRef idx="1">
+          <a:scrgbClr r="0" g="0" b="0"/>
+        </a:effectRef>
+        <a:fontRef idx="minor">
+          <a:schemeClr val="dk1"/>
+        </a:fontRef>
+      </dsp:style>
+      <dsp:txBody>
+        <a:bodyPr spcFirstLastPara="0" vert="horz" wrap="square" lIns="85344" tIns="48768" rIns="85344" bIns="48768" numCol="1" spcCol="1270" anchor="ctr" anchorCtr="0">
+          <a:noAutofit/>
+        </a:bodyPr>
+        <a:lstStyle/>
+        <a:p>
+          <a:pPr lvl="0" algn="ctr" defTabSz="533400">
+            <a:lnSpc>
+              <a:spcPct val="90000"/>
+            </a:lnSpc>
+            <a:spcBef>
+              <a:spcPct val="0"/>
+            </a:spcBef>
+            <a:spcAft>
+              <a:spcPct val="35000"/>
+            </a:spcAft>
+          </a:pPr>
+          <a:r>
+            <a:rPr lang="en-US" sz="1200" kern="1200"/>
+            <a:t>Electronics</a:t>
+          </a:r>
+        </a:p>
+      </dsp:txBody>
+      <dsp:txXfrm>
+        <a:off x="1931" y="111389"/>
+        <a:ext cx="1883494" cy="345600"/>
+      </dsp:txXfrm>
+    </dsp:sp>
+    <dsp:sp modelId="{853196A8-53C3-4ED4-83BB-262405DC86EF}">
+      <dsp:nvSpPr>
+        <dsp:cNvPr id="0" name=""/>
+        <dsp:cNvSpPr/>
+      </dsp:nvSpPr>
+      <dsp:spPr>
+        <a:xfrm>
+          <a:off x="1931" y="456990"/>
+          <a:ext cx="1883494" cy="2898720"/>
+        </a:xfrm>
+        <a:prstGeom prst="rect">
+          <a:avLst/>
+        </a:prstGeom>
+        <a:solidFill>
+          <a:schemeClr val="accent1">
+            <a:alpha val="90000"/>
+            <a:tint val="40000"/>
+            <a:hueOff val="0"/>
+            <a:satOff val="0"/>
+            <a:lumOff val="0"/>
+            <a:alphaOff val="0"/>
+          </a:schemeClr>
+        </a:solidFill>
+        <a:ln w="6350" cap="flat" cmpd="sng" algn="ctr">
+          <a:solidFill>
+            <a:schemeClr val="accent1">
+              <a:alpha val="90000"/>
+              <a:tint val="40000"/>
+              <a:hueOff val="0"/>
+              <a:satOff val="0"/>
+              <a:lumOff val="0"/>
+              <a:alphaOff val="0"/>
+            </a:schemeClr>
+          </a:solidFill>
+          <a:prstDash val="solid"/>
+          <a:miter lim="800000"/>
+        </a:ln>
+        <a:effectLst/>
+      </dsp:spPr>
+      <dsp:style>
+        <a:lnRef idx="1">
+          <a:scrgbClr r="0" g="0" b="0"/>
+        </a:lnRef>
+        <a:fillRef idx="1">
+          <a:scrgbClr r="0" g="0" b="0"/>
+        </a:fillRef>
+        <a:effectRef idx="0">
+          <a:scrgbClr r="0" g="0" b="0"/>
+        </a:effectRef>
+        <a:fontRef idx="minor"/>
+      </dsp:style>
+      <dsp:txBody>
+        <a:bodyPr spcFirstLastPara="0" vert="horz" wrap="square" lIns="64008" tIns="64008" rIns="85344" bIns="96012" numCol="1" spcCol="1270" anchor="t" anchorCtr="0">
+          <a:noAutofit/>
+        </a:bodyPr>
+        <a:lstStyle/>
+        <a:p>
+          <a:pPr marL="114300" lvl="1" indent="-114300" algn="l" defTabSz="533400">
+            <a:lnSpc>
+              <a:spcPct val="90000"/>
+            </a:lnSpc>
+            <a:spcBef>
+              <a:spcPct val="0"/>
+            </a:spcBef>
+            <a:spcAft>
+              <a:spcPct val="15000"/>
+            </a:spcAft>
+            <a:buChar char="••"/>
+          </a:pPr>
+          <a:r>
+            <a:rPr lang="en-US" sz="1200" kern="1200"/>
+            <a:t>Basic Electronics- power, circuit components, Transistors, Soldering, Multimeter testing, Sensors, Actuator,Amplifiers, Timers, Comparators</a:t>
+          </a:r>
+        </a:p>
+        <a:p>
+          <a:pPr marL="114300" lvl="1" indent="-114300" algn="l" defTabSz="533400">
+            <a:lnSpc>
+              <a:spcPct val="90000"/>
+            </a:lnSpc>
+            <a:spcBef>
+              <a:spcPct val="0"/>
+            </a:spcBef>
+            <a:spcAft>
+              <a:spcPct val="15000"/>
+            </a:spcAft>
+            <a:buChar char="••"/>
+          </a:pPr>
+          <a:r>
+            <a:rPr lang="en-US" sz="1200" kern="1200"/>
+            <a:t>Microcontrollers- AVR family - pinout, features, timers, interrupts, ADC/DAC, motherboard design</a:t>
+          </a:r>
+        </a:p>
+        <a:p>
+          <a:pPr marL="114300" lvl="1" indent="-114300" algn="l" defTabSz="533400">
+            <a:lnSpc>
+              <a:spcPct val="90000"/>
+            </a:lnSpc>
+            <a:spcBef>
+              <a:spcPct val="0"/>
+            </a:spcBef>
+            <a:spcAft>
+              <a:spcPct val="15000"/>
+            </a:spcAft>
+            <a:buChar char="••"/>
+          </a:pPr>
+          <a:r>
+            <a:rPr lang="en-US" sz="1200" kern="1200"/>
+            <a:t>Analog electronics- Signal Processing, fourier analysis of signals, CDMA/GSM comm.</a:t>
+          </a:r>
+        </a:p>
+      </dsp:txBody>
+      <dsp:txXfrm>
+        <a:off x="1931" y="456990"/>
+        <a:ext cx="1883494" cy="2898720"/>
+      </dsp:txXfrm>
+    </dsp:sp>
+    <dsp:sp modelId="{6C064354-38FE-417E-890A-7F3787896AAB}">
+      <dsp:nvSpPr>
+        <dsp:cNvPr id="0" name=""/>
+        <dsp:cNvSpPr/>
+      </dsp:nvSpPr>
+      <dsp:spPr>
+        <a:xfrm>
+          <a:off x="2149115" y="111389"/>
+          <a:ext cx="1883494" cy="345600"/>
+        </a:xfrm>
+        <a:prstGeom prst="rect">
+          <a:avLst/>
+        </a:prstGeom>
+        <a:gradFill rotWithShape="0">
+          <a:gsLst>
+            <a:gs pos="0">
+              <a:schemeClr val="accent1">
+                <a:hueOff val="0"/>
+                <a:satOff val="0"/>
+                <a:lumOff val="0"/>
+                <a:alphaOff val="0"/>
+                <a:lumMod val="110000"/>
+                <a:satMod val="105000"/>
+                <a:tint val="67000"/>
+              </a:schemeClr>
+            </a:gs>
+            <a:gs pos="50000">
+              <a:schemeClr val="accent1">
+                <a:hueOff val="0"/>
+                <a:satOff val="0"/>
+                <a:lumOff val="0"/>
+                <a:alphaOff val="0"/>
+                <a:lumMod val="105000"/>
+                <a:satMod val="103000"/>
+                <a:tint val="73000"/>
+              </a:schemeClr>
+            </a:gs>
+            <a:gs pos="100000">
+              <a:schemeClr val="accent1">
+                <a:hueOff val="0"/>
+                <a:satOff val="0"/>
+                <a:lumOff val="0"/>
+                <a:alphaOff val="0"/>
+                <a:lumMod val="105000"/>
+                <a:satMod val="109000"/>
+                <a:tint val="81000"/>
+              </a:schemeClr>
+            </a:gs>
+          </a:gsLst>
+          <a:lin ang="5400000" scaled="0"/>
+        </a:gradFill>
+        <a:ln w="6350" cap="flat" cmpd="sng" algn="ctr">
+          <a:solidFill>
+            <a:schemeClr val="accent1">
+              <a:hueOff val="0"/>
+              <a:satOff val="0"/>
+              <a:lumOff val="0"/>
+              <a:alphaOff val="0"/>
+            </a:schemeClr>
+          </a:solidFill>
+          <a:prstDash val="solid"/>
+          <a:miter lim="800000"/>
+        </a:ln>
+        <a:effectLst/>
+      </dsp:spPr>
+      <dsp:style>
+        <a:lnRef idx="1">
+          <a:scrgbClr r="0" g="0" b="0"/>
+        </a:lnRef>
+        <a:fillRef idx="2">
+          <a:scrgbClr r="0" g="0" b="0"/>
+        </a:fillRef>
+        <a:effectRef idx="1">
+          <a:scrgbClr r="0" g="0" b="0"/>
+        </a:effectRef>
+        <a:fontRef idx="minor">
+          <a:schemeClr val="dk1"/>
+        </a:fontRef>
+      </dsp:style>
+      <dsp:txBody>
+        <a:bodyPr spcFirstLastPara="0" vert="horz" wrap="square" lIns="85344" tIns="48768" rIns="85344" bIns="48768" numCol="1" spcCol="1270" anchor="ctr" anchorCtr="0">
+          <a:noAutofit/>
+        </a:bodyPr>
+        <a:lstStyle/>
+        <a:p>
+          <a:pPr lvl="0" algn="ctr" defTabSz="533400">
+            <a:lnSpc>
+              <a:spcPct val="90000"/>
+            </a:lnSpc>
+            <a:spcBef>
+              <a:spcPct val="0"/>
+            </a:spcBef>
+            <a:spcAft>
+              <a:spcPct val="35000"/>
+            </a:spcAft>
+          </a:pPr>
+          <a:r>
+            <a:rPr lang="en-US" sz="1200" kern="1200"/>
+            <a:t>Mechanical</a:t>
+          </a:r>
+        </a:p>
+      </dsp:txBody>
+      <dsp:txXfrm>
+        <a:off x="2149115" y="111389"/>
+        <a:ext cx="1883494" cy="345600"/>
+      </dsp:txXfrm>
+    </dsp:sp>
+    <dsp:sp modelId="{CB05DFB2-D5F8-425C-A5C2-D63DEBA1B8B3}">
+      <dsp:nvSpPr>
+        <dsp:cNvPr id="0" name=""/>
+        <dsp:cNvSpPr/>
+      </dsp:nvSpPr>
+      <dsp:spPr>
+        <a:xfrm>
+          <a:off x="2149115" y="456990"/>
+          <a:ext cx="1883494" cy="2898720"/>
+        </a:xfrm>
+        <a:prstGeom prst="rect">
+          <a:avLst/>
+        </a:prstGeom>
+        <a:solidFill>
+          <a:schemeClr val="accent1">
+            <a:alpha val="90000"/>
+            <a:tint val="40000"/>
+            <a:hueOff val="0"/>
+            <a:satOff val="0"/>
+            <a:lumOff val="0"/>
+            <a:alphaOff val="0"/>
+          </a:schemeClr>
+        </a:solidFill>
+        <a:ln w="6350" cap="flat" cmpd="sng" algn="ctr">
+          <a:solidFill>
+            <a:schemeClr val="accent1">
+              <a:alpha val="90000"/>
+              <a:tint val="40000"/>
+              <a:hueOff val="0"/>
+              <a:satOff val="0"/>
+              <a:lumOff val="0"/>
+              <a:alphaOff val="0"/>
+            </a:schemeClr>
+          </a:solidFill>
+          <a:prstDash val="solid"/>
+          <a:miter lim="800000"/>
+        </a:ln>
+        <a:effectLst/>
+      </dsp:spPr>
+      <dsp:style>
+        <a:lnRef idx="1">
+          <a:scrgbClr r="0" g="0" b="0"/>
+        </a:lnRef>
+        <a:fillRef idx="1">
+          <a:scrgbClr r="0" g="0" b="0"/>
+        </a:fillRef>
+        <a:effectRef idx="0">
+          <a:scrgbClr r="0" g="0" b="0"/>
+        </a:effectRef>
+        <a:fontRef idx="minor"/>
+      </dsp:style>
+      <dsp:txBody>
+        <a:bodyPr spcFirstLastPara="0" vert="horz" wrap="square" lIns="64008" tIns="64008" rIns="85344" bIns="96012" numCol="1" spcCol="1270" anchor="t" anchorCtr="0">
+          <a:noAutofit/>
+        </a:bodyPr>
+        <a:lstStyle/>
+        <a:p>
+          <a:pPr marL="114300" lvl="1" indent="-114300" algn="l" defTabSz="533400">
+            <a:lnSpc>
+              <a:spcPct val="90000"/>
+            </a:lnSpc>
+            <a:spcBef>
+              <a:spcPct val="0"/>
+            </a:spcBef>
+            <a:spcAft>
+              <a:spcPct val="15000"/>
+            </a:spcAft>
+            <a:buChar char="••"/>
+          </a:pPr>
+          <a:r>
+            <a:rPr lang="en-US" sz="1200" kern="1200"/>
+            <a:t>Statics- Stress-Strain analysis, Bending moment diagram, Elasticity and theory of failures</a:t>
+          </a:r>
+        </a:p>
+        <a:p>
+          <a:pPr marL="114300" lvl="1" indent="-114300" algn="l" defTabSz="533400">
+            <a:lnSpc>
+              <a:spcPct val="90000"/>
+            </a:lnSpc>
+            <a:spcBef>
+              <a:spcPct val="0"/>
+            </a:spcBef>
+            <a:spcAft>
+              <a:spcPct val="15000"/>
+            </a:spcAft>
+            <a:buChar char="••"/>
+          </a:pPr>
+          <a:r>
+            <a:rPr lang="en-US" sz="1200" kern="1200"/>
+            <a:t>Dynamics- Degree of freedom, Velocity acceleration diagrams, Kinematics of robotic motion, Inverse kinematics of robot motion</a:t>
+          </a:r>
+        </a:p>
+        <a:p>
+          <a:pPr marL="114300" lvl="1" indent="-114300" algn="l" defTabSz="533400">
+            <a:lnSpc>
+              <a:spcPct val="90000"/>
+            </a:lnSpc>
+            <a:spcBef>
+              <a:spcPct val="0"/>
+            </a:spcBef>
+            <a:spcAft>
+              <a:spcPct val="15000"/>
+            </a:spcAft>
+            <a:buChar char="••"/>
+          </a:pPr>
+          <a:r>
+            <a:rPr lang="en-US" sz="1200" kern="1200"/>
+            <a:t>CAD Design and FEA Simulation using CATIA V5 and ANSYS 2.0</a:t>
+          </a:r>
+        </a:p>
+      </dsp:txBody>
+      <dsp:txXfrm>
+        <a:off x="2149115" y="456990"/>
+        <a:ext cx="1883494" cy="2898720"/>
+      </dsp:txXfrm>
+    </dsp:sp>
+    <dsp:sp modelId="{0BC53607-ADDC-4A6E-873C-3B7857571330}">
+      <dsp:nvSpPr>
+        <dsp:cNvPr id="0" name=""/>
+        <dsp:cNvSpPr/>
+      </dsp:nvSpPr>
+      <dsp:spPr>
+        <a:xfrm>
+          <a:off x="4296298" y="111389"/>
+          <a:ext cx="1883494" cy="345600"/>
+        </a:xfrm>
+        <a:prstGeom prst="rect">
+          <a:avLst/>
+        </a:prstGeom>
+        <a:gradFill rotWithShape="0">
+          <a:gsLst>
+            <a:gs pos="0">
+              <a:schemeClr val="accent1">
+                <a:hueOff val="0"/>
+                <a:satOff val="0"/>
+                <a:lumOff val="0"/>
+                <a:alphaOff val="0"/>
+                <a:lumMod val="110000"/>
+                <a:satMod val="105000"/>
+                <a:tint val="67000"/>
+              </a:schemeClr>
+            </a:gs>
+            <a:gs pos="50000">
+              <a:schemeClr val="accent1">
+                <a:hueOff val="0"/>
+                <a:satOff val="0"/>
+                <a:lumOff val="0"/>
+                <a:alphaOff val="0"/>
+                <a:lumMod val="105000"/>
+                <a:satMod val="103000"/>
+                <a:tint val="73000"/>
+              </a:schemeClr>
+            </a:gs>
+            <a:gs pos="100000">
+              <a:schemeClr val="accent1">
+                <a:hueOff val="0"/>
+                <a:satOff val="0"/>
+                <a:lumOff val="0"/>
+                <a:alphaOff val="0"/>
+                <a:lumMod val="105000"/>
+                <a:satMod val="109000"/>
+                <a:tint val="81000"/>
+              </a:schemeClr>
+            </a:gs>
+          </a:gsLst>
+          <a:lin ang="5400000" scaled="0"/>
+        </a:gradFill>
+        <a:ln w="6350" cap="flat" cmpd="sng" algn="ctr">
+          <a:solidFill>
+            <a:schemeClr val="accent1">
+              <a:hueOff val="0"/>
+              <a:satOff val="0"/>
+              <a:lumOff val="0"/>
+              <a:alphaOff val="0"/>
+            </a:schemeClr>
+          </a:solidFill>
+          <a:prstDash val="solid"/>
+          <a:miter lim="800000"/>
+        </a:ln>
+        <a:effectLst/>
+      </dsp:spPr>
+      <dsp:style>
+        <a:lnRef idx="1">
+          <a:scrgbClr r="0" g="0" b="0"/>
+        </a:lnRef>
+        <a:fillRef idx="2">
+          <a:scrgbClr r="0" g="0" b="0"/>
+        </a:fillRef>
+        <a:effectRef idx="1">
+          <a:scrgbClr r="0" g="0" b="0"/>
+        </a:effectRef>
+        <a:fontRef idx="minor">
+          <a:schemeClr val="dk1"/>
+        </a:fontRef>
+      </dsp:style>
+      <dsp:txBody>
+        <a:bodyPr spcFirstLastPara="0" vert="horz" wrap="square" lIns="85344" tIns="48768" rIns="85344" bIns="48768" numCol="1" spcCol="1270" anchor="ctr" anchorCtr="0">
+          <a:noAutofit/>
+        </a:bodyPr>
+        <a:lstStyle/>
+        <a:p>
+          <a:pPr lvl="0" algn="ctr" defTabSz="533400">
+            <a:lnSpc>
+              <a:spcPct val="90000"/>
+            </a:lnSpc>
+            <a:spcBef>
+              <a:spcPct val="0"/>
+            </a:spcBef>
+            <a:spcAft>
+              <a:spcPct val="35000"/>
+            </a:spcAft>
+          </a:pPr>
+          <a:r>
+            <a:rPr lang="en-US" sz="1200" kern="1200"/>
+            <a:t>Computer Science</a:t>
+          </a:r>
+        </a:p>
+      </dsp:txBody>
+      <dsp:txXfrm>
+        <a:off x="4296298" y="111389"/>
+        <a:ext cx="1883494" cy="345600"/>
+      </dsp:txXfrm>
+    </dsp:sp>
+    <dsp:sp modelId="{DFB909F5-3A51-4655-8A32-F3CE3A837DB5}">
+      <dsp:nvSpPr>
+        <dsp:cNvPr id="0" name=""/>
+        <dsp:cNvSpPr/>
+      </dsp:nvSpPr>
+      <dsp:spPr>
+        <a:xfrm>
+          <a:off x="4296298" y="456990"/>
+          <a:ext cx="1883494" cy="2898720"/>
+        </a:xfrm>
+        <a:prstGeom prst="rect">
+          <a:avLst/>
+        </a:prstGeom>
+        <a:solidFill>
+          <a:schemeClr val="accent1">
+            <a:alpha val="90000"/>
+            <a:tint val="40000"/>
+            <a:hueOff val="0"/>
+            <a:satOff val="0"/>
+            <a:lumOff val="0"/>
+            <a:alphaOff val="0"/>
+          </a:schemeClr>
+        </a:solidFill>
+        <a:ln w="6350" cap="flat" cmpd="sng" algn="ctr">
+          <a:solidFill>
+            <a:schemeClr val="accent1">
+              <a:alpha val="90000"/>
+              <a:tint val="40000"/>
+              <a:hueOff val="0"/>
+              <a:satOff val="0"/>
+              <a:lumOff val="0"/>
+              <a:alphaOff val="0"/>
+            </a:schemeClr>
+          </a:solidFill>
+          <a:prstDash val="solid"/>
+          <a:miter lim="800000"/>
+        </a:ln>
+        <a:effectLst/>
+      </dsp:spPr>
+      <dsp:style>
+        <a:lnRef idx="1">
+          <a:scrgbClr r="0" g="0" b="0"/>
+        </a:lnRef>
+        <a:fillRef idx="1">
+          <a:scrgbClr r="0" g="0" b="0"/>
+        </a:fillRef>
+        <a:effectRef idx="0">
+          <a:scrgbClr r="0" g="0" b="0"/>
+        </a:effectRef>
+        <a:fontRef idx="minor"/>
+      </dsp:style>
+      <dsp:txBody>
+        <a:bodyPr spcFirstLastPara="0" vert="horz" wrap="square" lIns="64008" tIns="64008" rIns="85344" bIns="96012" numCol="1" spcCol="1270" anchor="t" anchorCtr="0">
+          <a:noAutofit/>
+        </a:bodyPr>
+        <a:lstStyle/>
+        <a:p>
+          <a:pPr marL="114300" lvl="1" indent="-114300" algn="l" defTabSz="533400">
+            <a:lnSpc>
+              <a:spcPct val="90000"/>
+            </a:lnSpc>
+            <a:spcBef>
+              <a:spcPct val="0"/>
+            </a:spcBef>
+            <a:spcAft>
+              <a:spcPct val="15000"/>
+            </a:spcAft>
+            <a:buChar char="••"/>
+          </a:pPr>
+          <a:r>
+            <a:rPr lang="en-US" sz="1200" kern="1200"/>
+            <a:t>Basics of C Programming- I/O in C, Loops and conditions, Data structures,  Pointers, OOP in C++ basics</a:t>
+          </a:r>
+        </a:p>
+        <a:p>
+          <a:pPr marL="114300" lvl="1" indent="-114300" algn="l" defTabSz="533400">
+            <a:lnSpc>
+              <a:spcPct val="90000"/>
+            </a:lnSpc>
+            <a:spcBef>
+              <a:spcPct val="0"/>
+            </a:spcBef>
+            <a:spcAft>
+              <a:spcPct val="15000"/>
+            </a:spcAft>
+            <a:buChar char="••"/>
+          </a:pPr>
+          <a:r>
+            <a:rPr lang="en-US" sz="1200" kern="1200"/>
+            <a:t>Python- I/O, variables, loops and conditions, procedures data structures and binary trees, classes and other OOP features</a:t>
+          </a:r>
+        </a:p>
+        <a:p>
+          <a:pPr marL="114300" lvl="1" indent="-114300" algn="l" defTabSz="533400">
+            <a:lnSpc>
+              <a:spcPct val="90000"/>
+            </a:lnSpc>
+            <a:spcBef>
+              <a:spcPct val="0"/>
+            </a:spcBef>
+            <a:spcAft>
+              <a:spcPct val="15000"/>
+            </a:spcAft>
+            <a:buChar char="••"/>
+          </a:pPr>
+          <a:r>
+            <a:rPr lang="en-US" sz="1200" kern="1200"/>
+            <a:t>Artificial Intelligence- Localization, Kalman Filters, Particle filters, PID Control, Image processing and machine vision</a:t>
+          </a:r>
+        </a:p>
+      </dsp:txBody>
+      <dsp:txXfrm>
+        <a:off x="4296298" y="456990"/>
+        <a:ext cx="1883494" cy="2898720"/>
+      </dsp:txXfrm>
+    </dsp:sp>
+  </dsp:spTree>
+</dsp:drawing>
+</file>
+
 <file path=word/diagrams/layout1.xml><?xml version="1.0" encoding="utf-8"?>
 <dgm:layoutDef xmlns:dgm="http://schemas.openxmlformats.org/drawingml/2006/diagram" xmlns:a="http://schemas.openxmlformats.org/drawingml/2006/main" uniqueId="urn:microsoft.com/office/officeart/2009/3/layout/HorizontalOrganizationChart">
   <dgm:title val=""/>
@@ -16795,6 +18904,223 @@
 </dgm:layoutDef>
 </file>
 
+<file path=word/diagrams/layout2.xml><?xml version="1.0" encoding="utf-8"?>
+<dgm:layoutDef xmlns:dgm="http://schemas.openxmlformats.org/drawingml/2006/diagram" xmlns:a="http://schemas.openxmlformats.org/drawingml/2006/main" uniqueId="urn:microsoft.com/office/officeart/2005/8/layout/hList1">
+  <dgm:title val=""/>
+  <dgm:desc val=""/>
+  <dgm:catLst>
+    <dgm:cat type="list" pri="5000"/>
+    <dgm:cat type="convert" pri="5000"/>
+  </dgm:catLst>
+  <dgm:sampData>
+    <dgm:dataModel>
+      <dgm:ptLst>
+        <dgm:pt modelId="0" type="doc"/>
+        <dgm:pt modelId="1">
+          <dgm:prSet phldr="1"/>
+        </dgm:pt>
+        <dgm:pt modelId="11">
+          <dgm:prSet phldr="1"/>
+        </dgm:pt>
+        <dgm:pt modelId="12">
+          <dgm:prSet phldr="1"/>
+        </dgm:pt>
+        <dgm:pt modelId="2">
+          <dgm:prSet phldr="1"/>
+        </dgm:pt>
+        <dgm:pt modelId="21">
+          <dgm:prSet phldr="1"/>
+        </dgm:pt>
+        <dgm:pt modelId="22">
+          <dgm:prSet phldr="1"/>
+        </dgm:pt>
+        <dgm:pt modelId="3">
+          <dgm:prSet phldr="1"/>
+        </dgm:pt>
+        <dgm:pt modelId="31">
+          <dgm:prSet phldr="1"/>
+        </dgm:pt>
+        <dgm:pt modelId="32">
+          <dgm:prSet phldr="1"/>
+        </dgm:pt>
+      </dgm:ptLst>
+      <dgm:cxnLst>
+        <dgm:cxn modelId="4" srcId="0" destId="1" srcOrd="0" destOrd="0"/>
+        <dgm:cxn modelId="5" srcId="0" destId="2" srcOrd="1" destOrd="0"/>
+        <dgm:cxn modelId="6" srcId="0" destId="3" srcOrd="2" destOrd="0"/>
+        <dgm:cxn modelId="13" srcId="1" destId="11" srcOrd="0" destOrd="0"/>
+        <dgm:cxn modelId="14" srcId="1" destId="12" srcOrd="1" destOrd="0"/>
+        <dgm:cxn modelId="23" srcId="2" destId="21" srcOrd="0" destOrd="0"/>
+        <dgm:cxn modelId="24" srcId="2" destId="22" srcOrd="1" destOrd="0"/>
+        <dgm:cxn modelId="33" srcId="3" destId="31" srcOrd="0" destOrd="0"/>
+        <dgm:cxn modelId="34" srcId="3" destId="32" srcOrd="1" destOrd="0"/>
+      </dgm:cxnLst>
+      <dgm:bg/>
+      <dgm:whole/>
+    </dgm:dataModel>
+  </dgm:sampData>
+  <dgm:styleData>
+    <dgm:dataModel>
+      <dgm:ptLst>
+        <dgm:pt modelId="0" type="doc"/>
+        <dgm:pt modelId="1">
+          <dgm:prSet phldr="1"/>
+        </dgm:pt>
+        <dgm:pt modelId="2">
+          <dgm:prSet phldr="1"/>
+        </dgm:pt>
+      </dgm:ptLst>
+      <dgm:cxnLst>
+        <dgm:cxn modelId="3" srcId="0" destId="1" srcOrd="0" destOrd="0"/>
+        <dgm:cxn modelId="4" srcId="0" destId="2" srcOrd="1" destOrd="0"/>
+      </dgm:cxnLst>
+      <dgm:bg/>
+      <dgm:whole/>
+    </dgm:dataModel>
+  </dgm:styleData>
+  <dgm:clrData>
+    <dgm:dataModel>
+      <dgm:ptLst>
+        <dgm:pt modelId="0" type="doc"/>
+        <dgm:pt modelId="1">
+          <dgm:prSet phldr="1"/>
+        </dgm:pt>
+        <dgm:pt modelId="2">
+          <dgm:prSet phldr="1"/>
+        </dgm:pt>
+        <dgm:pt modelId="3">
+          <dgm:prSet phldr="1"/>
+        </dgm:pt>
+        <dgm:pt modelId="4">
+          <dgm:prSet phldr="1"/>
+        </dgm:pt>
+      </dgm:ptLst>
+      <dgm:cxnLst>
+        <dgm:cxn modelId="5" srcId="0" destId="1" srcOrd="0" destOrd="0"/>
+        <dgm:cxn modelId="6" srcId="0" destId="2" srcOrd="1" destOrd="0"/>
+        <dgm:cxn modelId="7" srcId="0" destId="3" srcOrd="2" destOrd="0"/>
+        <dgm:cxn modelId="8" srcId="0" destId="4" srcOrd="3" destOrd="0"/>
+      </dgm:cxnLst>
+      <dgm:bg/>
+      <dgm:whole/>
+    </dgm:dataModel>
+  </dgm:clrData>
+  <dgm:layoutNode name="Name0">
+    <dgm:varLst>
+      <dgm:dir/>
+      <dgm:animLvl val="lvl"/>
+      <dgm:resizeHandles val="exact"/>
+    </dgm:varLst>
+    <dgm:choose name="Name1">
+      <dgm:if name="Name2" func="var" arg="dir" op="equ" val="norm">
+        <dgm:alg type="lin"/>
+      </dgm:if>
+      <dgm:else name="Name3">
+        <dgm:alg type="lin">
+          <dgm:param type="linDir" val="fromR"/>
+        </dgm:alg>
+      </dgm:else>
+    </dgm:choose>
+    <dgm:shape xmlns:r="http://schemas.openxmlformats.org/officeDocument/2006/relationships" r:blip="">
+      <dgm:adjLst/>
+    </dgm:shape>
+    <dgm:presOf/>
+    <dgm:constrLst>
+      <dgm:constr type="h" for="ch" forName="composite" refType="h"/>
+      <dgm:constr type="w" for="ch" forName="composite" refType="w"/>
+      <dgm:constr type="w" for="des" forName="parTx"/>
+      <dgm:constr type="h" for="des" forName="parTx" op="equ"/>
+      <dgm:constr type="w" for="des" forName="desTx"/>
+      <dgm:constr type="h" for="des" forName="desTx" op="equ"/>
+      <dgm:constr type="primFontSz" for="des" forName="parTx" val="65"/>
+      <dgm:constr type="secFontSz" for="des" forName="desTx" refType="primFontSz" refFor="des" refForName="parTx" op="equ"/>
+      <dgm:constr type="h" for="des" forName="parTx" refType="primFontSz" refFor="des" refForName="parTx" fact="0.8"/>
+      <dgm:constr type="h" for="des" forName="desTx" refType="primFontSz" refFor="des" refForName="parTx" fact="1.22"/>
+      <dgm:constr type="w" for="ch" forName="space" refType="w" refFor="ch" refForName="composite" op="equ" fact="0.14"/>
+    </dgm:constrLst>
+    <dgm:ruleLst>
+      <dgm:rule type="w" for="ch" forName="composite" val="0" fact="NaN" max="NaN"/>
+      <dgm:rule type="primFontSz" for="des" forName="parTx" val="5" fact="NaN" max="NaN"/>
+    </dgm:ruleLst>
+    <dgm:forEach name="Name4" axis="ch" ptType="node">
+      <dgm:layoutNode name="composite">
+        <dgm:alg type="composite"/>
+        <dgm:shape xmlns:r="http://schemas.openxmlformats.org/officeDocument/2006/relationships" r:blip="">
+          <dgm:adjLst/>
+        </dgm:shape>
+        <dgm:presOf/>
+        <dgm:constrLst>
+          <dgm:constr type="l" for="ch" forName="parTx"/>
+          <dgm:constr type="w" for="ch" forName="parTx" refType="w"/>
+          <dgm:constr type="t" for="ch" forName="parTx"/>
+          <dgm:constr type="l" for="ch" forName="desTx"/>
+          <dgm:constr type="w" for="ch" forName="desTx" refType="w" refFor="ch" refForName="parTx"/>
+          <dgm:constr type="t" for="ch" forName="desTx" refType="h" refFor="ch" refForName="parTx"/>
+        </dgm:constrLst>
+        <dgm:ruleLst>
+          <dgm:rule type="h" val="INF" fact="NaN" max="NaN"/>
+        </dgm:ruleLst>
+        <dgm:layoutNode name="parTx" styleLbl="alignNode1">
+          <dgm:varLst>
+            <dgm:chMax val="0"/>
+            <dgm:chPref val="0"/>
+            <dgm:bulletEnabled val="1"/>
+          </dgm:varLst>
+          <dgm:alg type="tx"/>
+          <dgm:shape xmlns:r="http://schemas.openxmlformats.org/officeDocument/2006/relationships" type="rect" r:blip="">
+            <dgm:adjLst/>
+          </dgm:shape>
+          <dgm:presOf axis="self" ptType="node"/>
+          <dgm:constrLst>
+            <dgm:constr type="h" refType="w" op="lte" fact="0.4"/>
+            <dgm:constr type="h"/>
+            <dgm:constr type="tMarg" refType="primFontSz" fact="0.32"/>
+            <dgm:constr type="bMarg" refType="primFontSz" fact="0.32"/>
+          </dgm:constrLst>
+          <dgm:ruleLst>
+            <dgm:rule type="h" val="INF" fact="NaN" max="NaN"/>
+          </dgm:ruleLst>
+        </dgm:layoutNode>
+        <dgm:layoutNode name="desTx" styleLbl="alignAccFollowNode1">
+          <dgm:varLst>
+            <dgm:bulletEnabled val="1"/>
+          </dgm:varLst>
+          <dgm:alg type="tx">
+            <dgm:param type="stBulletLvl" val="1"/>
+          </dgm:alg>
+          <dgm:shape xmlns:r="http://schemas.openxmlformats.org/officeDocument/2006/relationships" type="rect" r:blip="">
+            <dgm:adjLst/>
+          </dgm:shape>
+          <dgm:presOf axis="des" ptType="node"/>
+          <dgm:constrLst>
+            <dgm:constr type="secFontSz" val="65"/>
+            <dgm:constr type="primFontSz" refType="secFontSz"/>
+            <dgm:constr type="h"/>
+            <dgm:constr type="lMarg" refType="primFontSz" fact="0.42"/>
+            <dgm:constr type="tMarg" refType="primFontSz" fact="0.42"/>
+            <dgm:constr type="bMarg" refType="primFontSz" fact="0.63"/>
+          </dgm:constrLst>
+          <dgm:ruleLst>
+            <dgm:rule type="h" val="INF" fact="NaN" max="NaN"/>
+          </dgm:ruleLst>
+        </dgm:layoutNode>
+      </dgm:layoutNode>
+      <dgm:forEach name="Name5" axis="followSib" ptType="sibTrans" cnt="1">
+        <dgm:layoutNode name="space">
+          <dgm:alg type="sp"/>
+          <dgm:shape xmlns:r="http://schemas.openxmlformats.org/officeDocument/2006/relationships" r:blip="">
+            <dgm:adjLst/>
+          </dgm:shape>
+          <dgm:presOf/>
+          <dgm:constrLst/>
+          <dgm:ruleLst/>
+        </dgm:layoutNode>
+      </dgm:forEach>
+    </dgm:forEach>
+  </dgm:layoutNode>
+</dgm:layoutDef>
+</file>
+
 <file path=word/diagrams/quickStyle1.xml><?xml version="1.0" encoding="utf-8"?>
 <dgm:styleDef xmlns:dgm="http://schemas.openxmlformats.org/drawingml/2006/diagram" xmlns:a="http://schemas.openxmlformats.org/drawingml/2006/main" uniqueId="urn:microsoft.com/office/officeart/2005/8/quickstyle/simple1">
   <dgm:title val=""/>
@@ -17801,6 +20127,1066 @@
         <a:scrgbClr r="0" g="0" b="0"/>
       </a:fillRef>
       <a:effectRef idx="0">
+        <a:scrgbClr r="0" g="0" b="0"/>
+      </a:effectRef>
+      <a:fontRef idx="minor"/>
+    </dgm:style>
+  </dgm:styleLbl>
+  <dgm:styleLbl name="revTx">
+    <dgm:scene3d>
+      <a:camera prst="orthographicFront"/>
+      <a:lightRig rig="threePt" dir="t"/>
+    </dgm:scene3d>
+    <dgm:sp3d/>
+    <dgm:txPr/>
+    <dgm:style>
+      <a:lnRef idx="0">
+        <a:scrgbClr r="0" g="0" b="0"/>
+      </a:lnRef>
+      <a:fillRef idx="0">
+        <a:scrgbClr r="0" g="0" b="0"/>
+      </a:fillRef>
+      <a:effectRef idx="0">
+        <a:scrgbClr r="0" g="0" b="0"/>
+      </a:effectRef>
+      <a:fontRef idx="minor"/>
+    </dgm:style>
+  </dgm:styleLbl>
+</dgm:styleDef>
+</file>
+
+<file path=word/diagrams/quickStyle2.xml><?xml version="1.0" encoding="utf-8"?>
+<dgm:styleDef xmlns:dgm="http://schemas.openxmlformats.org/drawingml/2006/diagram" xmlns:a="http://schemas.openxmlformats.org/drawingml/2006/main" uniqueId="urn:microsoft.com/office/officeart/2005/8/quickstyle/simple3">
+  <dgm:title val=""/>
+  <dgm:desc val=""/>
+  <dgm:catLst>
+    <dgm:cat type="simple" pri="10300"/>
+  </dgm:catLst>
+  <dgm:scene3d>
+    <a:camera prst="orthographicFront"/>
+    <a:lightRig rig="threePt" dir="t"/>
+  </dgm:scene3d>
+  <dgm:styleLbl name="node0">
+    <dgm:scene3d>
+      <a:camera prst="orthographicFront"/>
+      <a:lightRig rig="flat" dir="t"/>
+    </dgm:scene3d>
+    <dgm:sp3d prstMaterial="dkEdge">
+      <a:bevelT w="8200" h="38100"/>
+    </dgm:sp3d>
+    <dgm:txPr/>
+    <dgm:style>
+      <a:lnRef idx="0">
+        <a:scrgbClr r="0" g="0" b="0"/>
+      </a:lnRef>
+      <a:fillRef idx="2">
+        <a:scrgbClr r="0" g="0" b="0"/>
+      </a:fillRef>
+      <a:effectRef idx="1">
+        <a:scrgbClr r="0" g="0" b="0"/>
+      </a:effectRef>
+      <a:fontRef idx="minor">
+        <a:schemeClr val="dk1"/>
+      </a:fontRef>
+    </dgm:style>
+  </dgm:styleLbl>
+  <dgm:styleLbl name="lnNode1">
+    <dgm:scene3d>
+      <a:camera prst="orthographicFront"/>
+      <a:lightRig rig="flat" dir="t"/>
+    </dgm:scene3d>
+    <dgm:sp3d prstMaterial="dkEdge">
+      <a:bevelT w="8200" h="38100"/>
+    </dgm:sp3d>
+    <dgm:txPr/>
+    <dgm:style>
+      <a:lnRef idx="1">
+        <a:scrgbClr r="0" g="0" b="0"/>
+      </a:lnRef>
+      <a:fillRef idx="2">
+        <a:scrgbClr r="0" g="0" b="0"/>
+      </a:fillRef>
+      <a:effectRef idx="0">
+        <a:scrgbClr r="0" g="0" b="0"/>
+      </a:effectRef>
+      <a:fontRef idx="minor">
+        <a:schemeClr val="dk1"/>
+      </a:fontRef>
+    </dgm:style>
+  </dgm:styleLbl>
+  <dgm:styleLbl name="vennNode1">
+    <dgm:scene3d>
+      <a:camera prst="orthographicFront"/>
+      <a:lightRig rig="flat" dir="t"/>
+    </dgm:scene3d>
+    <dgm:sp3d prstMaterial="dkEdge">
+      <a:bevelT w="8200" h="38100"/>
+    </dgm:sp3d>
+    <dgm:txPr/>
+    <dgm:style>
+      <a:lnRef idx="0">
+        <a:scrgbClr r="0" g="0" b="0"/>
+      </a:lnRef>
+      <a:fillRef idx="2">
+        <a:scrgbClr r="0" g="0" b="0"/>
+      </a:fillRef>
+      <a:effectRef idx="0">
+        <a:scrgbClr r="0" g="0" b="0"/>
+      </a:effectRef>
+      <a:fontRef idx="minor">
+        <a:schemeClr val="tx1"/>
+      </a:fontRef>
+    </dgm:style>
+  </dgm:styleLbl>
+  <dgm:styleLbl name="alignNode1">
+    <dgm:scene3d>
+      <a:camera prst="orthographicFront"/>
+      <a:lightRig rig="threePt" dir="t"/>
+    </dgm:scene3d>
+    <dgm:sp3d/>
+    <dgm:txPr/>
+    <dgm:style>
+      <a:lnRef idx="1">
+        <a:scrgbClr r="0" g="0" b="0"/>
+      </a:lnRef>
+      <a:fillRef idx="2">
+        <a:scrgbClr r="0" g="0" b="0"/>
+      </a:fillRef>
+      <a:effectRef idx="1">
+        <a:scrgbClr r="0" g="0" b="0"/>
+      </a:effectRef>
+      <a:fontRef idx="minor">
+        <a:schemeClr val="dk1"/>
+      </a:fontRef>
+    </dgm:style>
+  </dgm:styleLbl>
+  <dgm:styleLbl name="node1">
+    <dgm:scene3d>
+      <a:camera prst="orthographicFront"/>
+      <a:lightRig rig="flat" dir="t"/>
+    </dgm:scene3d>
+    <dgm:sp3d prstMaterial="dkEdge">
+      <a:bevelT w="8200" h="38100"/>
+    </dgm:sp3d>
+    <dgm:txPr/>
+    <dgm:style>
+      <a:lnRef idx="0">
+        <a:scrgbClr r="0" g="0" b="0"/>
+      </a:lnRef>
+      <a:fillRef idx="2">
+        <a:scrgbClr r="0" g="0" b="0"/>
+      </a:fillRef>
+      <a:effectRef idx="1">
+        <a:scrgbClr r="0" g="0" b="0"/>
+      </a:effectRef>
+      <a:fontRef idx="minor">
+        <a:schemeClr val="dk1"/>
+      </a:fontRef>
+    </dgm:style>
+  </dgm:styleLbl>
+  <dgm:styleLbl name="node2">
+    <dgm:scene3d>
+      <a:camera prst="orthographicFront"/>
+      <a:lightRig rig="flat" dir="t"/>
+    </dgm:scene3d>
+    <dgm:sp3d prstMaterial="dkEdge">
+      <a:bevelT w="8200" h="38100"/>
+    </dgm:sp3d>
+    <dgm:txPr/>
+    <dgm:style>
+      <a:lnRef idx="0">
+        <a:scrgbClr r="0" g="0" b="0"/>
+      </a:lnRef>
+      <a:fillRef idx="2">
+        <a:scrgbClr r="0" g="0" b="0"/>
+      </a:fillRef>
+      <a:effectRef idx="1">
+        <a:scrgbClr r="0" g="0" b="0"/>
+      </a:effectRef>
+      <a:fontRef idx="minor">
+        <a:schemeClr val="dk1"/>
+      </a:fontRef>
+    </dgm:style>
+  </dgm:styleLbl>
+  <dgm:styleLbl name="node3">
+    <dgm:scene3d>
+      <a:camera prst="orthographicFront"/>
+      <a:lightRig rig="flat" dir="t"/>
+    </dgm:scene3d>
+    <dgm:sp3d prstMaterial="dkEdge">
+      <a:bevelT w="8200" h="38100"/>
+    </dgm:sp3d>
+    <dgm:txPr/>
+    <dgm:style>
+      <a:lnRef idx="0">
+        <a:scrgbClr r="0" g="0" b="0"/>
+      </a:lnRef>
+      <a:fillRef idx="2">
+        <a:scrgbClr r="0" g="0" b="0"/>
+      </a:fillRef>
+      <a:effectRef idx="1">
+        <a:scrgbClr r="0" g="0" b="0"/>
+      </a:effectRef>
+      <a:fontRef idx="minor">
+        <a:schemeClr val="dk1"/>
+      </a:fontRef>
+    </dgm:style>
+  </dgm:styleLbl>
+  <dgm:styleLbl name="node4">
+    <dgm:scene3d>
+      <a:camera prst="orthographicFront"/>
+      <a:lightRig rig="flat" dir="t"/>
+    </dgm:scene3d>
+    <dgm:sp3d prstMaterial="dkEdge">
+      <a:bevelT w="8200" h="38100"/>
+    </dgm:sp3d>
+    <dgm:txPr/>
+    <dgm:style>
+      <a:lnRef idx="0">
+        <a:scrgbClr r="0" g="0" b="0"/>
+      </a:lnRef>
+      <a:fillRef idx="2">
+        <a:scrgbClr r="0" g="0" b="0"/>
+      </a:fillRef>
+      <a:effectRef idx="1">
+        <a:scrgbClr r="0" g="0" b="0"/>
+      </a:effectRef>
+      <a:fontRef idx="minor">
+        <a:schemeClr val="dk1"/>
+      </a:fontRef>
+    </dgm:style>
+  </dgm:styleLbl>
+  <dgm:styleLbl name="fgImgPlace1">
+    <dgm:scene3d>
+      <a:camera prst="orthographicFront"/>
+      <a:lightRig rig="threePt" dir="t"/>
+    </dgm:scene3d>
+    <dgm:sp3d/>
+    <dgm:txPr/>
+    <dgm:style>
+      <a:lnRef idx="1">
+        <a:scrgbClr r="0" g="0" b="0"/>
+      </a:lnRef>
+      <a:fillRef idx="1">
+        <a:scrgbClr r="0" g="0" b="0"/>
+      </a:fillRef>
+      <a:effectRef idx="1">
+        <a:scrgbClr r="0" g="0" b="0"/>
+      </a:effectRef>
+      <a:fontRef idx="minor"/>
+    </dgm:style>
+  </dgm:styleLbl>
+  <dgm:styleLbl name="alignImgPlace1">
+    <dgm:scene3d>
+      <a:camera prst="orthographicFront"/>
+      <a:lightRig rig="threePt" dir="t"/>
+    </dgm:scene3d>
+    <dgm:sp3d/>
+    <dgm:txPr/>
+    <dgm:style>
+      <a:lnRef idx="1">
+        <a:scrgbClr r="0" g="0" b="0"/>
+      </a:lnRef>
+      <a:fillRef idx="1">
+        <a:scrgbClr r="0" g="0" b="0"/>
+      </a:fillRef>
+      <a:effectRef idx="1">
+        <a:scrgbClr r="0" g="0" b="0"/>
+      </a:effectRef>
+      <a:fontRef idx="minor"/>
+    </dgm:style>
+  </dgm:styleLbl>
+  <dgm:styleLbl name="bgImgPlace1">
+    <dgm:scene3d>
+      <a:camera prst="orthographicFront"/>
+      <a:lightRig rig="threePt" dir="t"/>
+    </dgm:scene3d>
+    <dgm:sp3d/>
+    <dgm:txPr/>
+    <dgm:style>
+      <a:lnRef idx="1">
+        <a:scrgbClr r="0" g="0" b="0"/>
+      </a:lnRef>
+      <a:fillRef idx="1">
+        <a:scrgbClr r="0" g="0" b="0"/>
+      </a:fillRef>
+      <a:effectRef idx="1">
+        <a:scrgbClr r="0" g="0" b="0"/>
+      </a:effectRef>
+      <a:fontRef idx="minor"/>
+    </dgm:style>
+  </dgm:styleLbl>
+  <dgm:styleLbl name="sibTrans2D1">
+    <dgm:scene3d>
+      <a:camera prst="orthographicFront"/>
+      <a:lightRig rig="threePt" dir="t"/>
+    </dgm:scene3d>
+    <dgm:sp3d/>
+    <dgm:txPr/>
+    <dgm:style>
+      <a:lnRef idx="0">
+        <a:scrgbClr r="0" g="0" b="0"/>
+      </a:lnRef>
+      <a:fillRef idx="2">
+        <a:scrgbClr r="0" g="0" b="0"/>
+      </a:fillRef>
+      <a:effectRef idx="1">
+        <a:scrgbClr r="0" g="0" b="0"/>
+      </a:effectRef>
+      <a:fontRef idx="minor">
+        <a:schemeClr val="dk1"/>
+      </a:fontRef>
+    </dgm:style>
+  </dgm:styleLbl>
+  <dgm:styleLbl name="fgSibTrans2D1">
+    <dgm:scene3d>
+      <a:camera prst="orthographicFront"/>
+      <a:lightRig rig="threePt" dir="t"/>
+    </dgm:scene3d>
+    <dgm:sp3d/>
+    <dgm:txPr/>
+    <dgm:style>
+      <a:lnRef idx="0">
+        <a:scrgbClr r="0" g="0" b="0"/>
+      </a:lnRef>
+      <a:fillRef idx="2">
+        <a:scrgbClr r="0" g="0" b="0"/>
+      </a:fillRef>
+      <a:effectRef idx="1">
+        <a:scrgbClr r="0" g="0" b="0"/>
+      </a:effectRef>
+      <a:fontRef idx="minor">
+        <a:schemeClr val="dk1"/>
+      </a:fontRef>
+    </dgm:style>
+  </dgm:styleLbl>
+  <dgm:styleLbl name="bgSibTrans2D1">
+    <dgm:scene3d>
+      <a:camera prst="orthographicFront"/>
+      <a:lightRig rig="threePt" dir="t"/>
+    </dgm:scene3d>
+    <dgm:sp3d/>
+    <dgm:txPr/>
+    <dgm:style>
+      <a:lnRef idx="0">
+        <a:scrgbClr r="0" g="0" b="0"/>
+      </a:lnRef>
+      <a:fillRef idx="2">
+        <a:scrgbClr r="0" g="0" b="0"/>
+      </a:fillRef>
+      <a:effectRef idx="1">
+        <a:scrgbClr r="0" g="0" b="0"/>
+      </a:effectRef>
+      <a:fontRef idx="minor">
+        <a:schemeClr val="dk1"/>
+      </a:fontRef>
+    </dgm:style>
+  </dgm:styleLbl>
+  <dgm:styleLbl name="sibTrans1D1">
+    <dgm:scene3d>
+      <a:camera prst="orthographicFront"/>
+      <a:lightRig rig="threePt" dir="t"/>
+    </dgm:scene3d>
+    <dgm:sp3d/>
+    <dgm:txPr/>
+    <dgm:style>
+      <a:lnRef idx="1">
+        <a:scrgbClr r="0" g="0" b="0"/>
+      </a:lnRef>
+      <a:fillRef idx="0">
+        <a:scrgbClr r="0" g="0" b="0"/>
+      </a:fillRef>
+      <a:effectRef idx="0">
+        <a:scrgbClr r="0" g="0" b="0"/>
+      </a:effectRef>
+      <a:fontRef idx="minor"/>
+    </dgm:style>
+  </dgm:styleLbl>
+  <dgm:styleLbl name="callout">
+    <dgm:scene3d>
+      <a:camera prst="orthographicFront"/>
+      <a:lightRig rig="threePt" dir="t"/>
+    </dgm:scene3d>
+    <dgm:sp3d/>
+    <dgm:txPr/>
+    <dgm:style>
+      <a:lnRef idx="1">
+        <a:scrgbClr r="0" g="0" b="0"/>
+      </a:lnRef>
+      <a:fillRef idx="2">
+        <a:scrgbClr r="0" g="0" b="0"/>
+      </a:fillRef>
+      <a:effectRef idx="1">
+        <a:scrgbClr r="0" g="0" b="0"/>
+      </a:effectRef>
+      <a:fontRef idx="minor"/>
+    </dgm:style>
+  </dgm:styleLbl>
+  <dgm:styleLbl name="asst0">
+    <dgm:scene3d>
+      <a:camera prst="orthographicFront"/>
+      <a:lightRig rig="flat" dir="t"/>
+    </dgm:scene3d>
+    <dgm:sp3d prstMaterial="dkEdge">
+      <a:bevelT w="8200" h="38100"/>
+    </dgm:sp3d>
+    <dgm:txPr/>
+    <dgm:style>
+      <a:lnRef idx="0">
+        <a:scrgbClr r="0" g="0" b="0"/>
+      </a:lnRef>
+      <a:fillRef idx="2">
+        <a:scrgbClr r="0" g="0" b="0"/>
+      </a:fillRef>
+      <a:effectRef idx="1">
+        <a:scrgbClr r="0" g="0" b="0"/>
+      </a:effectRef>
+      <a:fontRef idx="minor">
+        <a:schemeClr val="dk1"/>
+      </a:fontRef>
+    </dgm:style>
+  </dgm:styleLbl>
+  <dgm:styleLbl name="asst1">
+    <dgm:scene3d>
+      <a:camera prst="orthographicFront"/>
+      <a:lightRig rig="flat" dir="t"/>
+    </dgm:scene3d>
+    <dgm:sp3d prstMaterial="dkEdge">
+      <a:bevelT w="8200" h="38100"/>
+    </dgm:sp3d>
+    <dgm:txPr/>
+    <dgm:style>
+      <a:lnRef idx="0">
+        <a:scrgbClr r="0" g="0" b="0"/>
+      </a:lnRef>
+      <a:fillRef idx="2">
+        <a:scrgbClr r="0" g="0" b="0"/>
+      </a:fillRef>
+      <a:effectRef idx="1">
+        <a:scrgbClr r="0" g="0" b="0"/>
+      </a:effectRef>
+      <a:fontRef idx="minor">
+        <a:schemeClr val="dk1"/>
+      </a:fontRef>
+    </dgm:style>
+  </dgm:styleLbl>
+  <dgm:styleLbl name="asst2">
+    <dgm:scene3d>
+      <a:camera prst="orthographicFront"/>
+      <a:lightRig rig="flat" dir="t"/>
+    </dgm:scene3d>
+    <dgm:sp3d prstMaterial="dkEdge">
+      <a:bevelT w="8200" h="38100"/>
+    </dgm:sp3d>
+    <dgm:txPr/>
+    <dgm:style>
+      <a:lnRef idx="0">
+        <a:scrgbClr r="0" g="0" b="0"/>
+      </a:lnRef>
+      <a:fillRef idx="2">
+        <a:scrgbClr r="0" g="0" b="0"/>
+      </a:fillRef>
+      <a:effectRef idx="1">
+        <a:scrgbClr r="0" g="0" b="0"/>
+      </a:effectRef>
+      <a:fontRef idx="minor">
+        <a:schemeClr val="dk1"/>
+      </a:fontRef>
+    </dgm:style>
+  </dgm:styleLbl>
+  <dgm:styleLbl name="asst3">
+    <dgm:scene3d>
+      <a:camera prst="orthographicFront"/>
+      <a:lightRig rig="flat" dir="t"/>
+    </dgm:scene3d>
+    <dgm:sp3d prstMaterial="dkEdge">
+      <a:bevelT w="8200" h="38100"/>
+    </dgm:sp3d>
+    <dgm:txPr/>
+    <dgm:style>
+      <a:lnRef idx="0">
+        <a:scrgbClr r="0" g="0" b="0"/>
+      </a:lnRef>
+      <a:fillRef idx="2">
+        <a:scrgbClr r="0" g="0" b="0"/>
+      </a:fillRef>
+      <a:effectRef idx="1">
+        <a:scrgbClr r="0" g="0" b="0"/>
+      </a:effectRef>
+      <a:fontRef idx="minor">
+        <a:schemeClr val="dk1"/>
+      </a:fontRef>
+    </dgm:style>
+  </dgm:styleLbl>
+  <dgm:styleLbl name="asst4">
+    <dgm:scene3d>
+      <a:camera prst="orthographicFront"/>
+      <a:lightRig rig="flat" dir="t"/>
+    </dgm:scene3d>
+    <dgm:sp3d prstMaterial="dkEdge">
+      <a:bevelT w="8200" h="38100"/>
+    </dgm:sp3d>
+    <dgm:txPr/>
+    <dgm:style>
+      <a:lnRef idx="0">
+        <a:scrgbClr r="0" g="0" b="0"/>
+      </a:lnRef>
+      <a:fillRef idx="2">
+        <a:scrgbClr r="0" g="0" b="0"/>
+      </a:fillRef>
+      <a:effectRef idx="1">
+        <a:scrgbClr r="0" g="0" b="0"/>
+      </a:effectRef>
+      <a:fontRef idx="minor">
+        <a:schemeClr val="dk1"/>
+      </a:fontRef>
+    </dgm:style>
+  </dgm:styleLbl>
+  <dgm:styleLbl name="parChTrans2D1">
+    <dgm:scene3d>
+      <a:camera prst="orthographicFront"/>
+      <a:lightRig rig="threePt" dir="t"/>
+    </dgm:scene3d>
+    <dgm:sp3d/>
+    <dgm:txPr/>
+    <dgm:style>
+      <a:lnRef idx="1">
+        <a:scrgbClr r="0" g="0" b="0"/>
+      </a:lnRef>
+      <a:fillRef idx="2">
+        <a:scrgbClr r="0" g="0" b="0"/>
+      </a:fillRef>
+      <a:effectRef idx="1">
+        <a:scrgbClr r="0" g="0" b="0"/>
+      </a:effectRef>
+      <a:fontRef idx="minor">
+        <a:schemeClr val="dk1"/>
+      </a:fontRef>
+    </dgm:style>
+  </dgm:styleLbl>
+  <dgm:styleLbl name="parChTrans2D2">
+    <dgm:scene3d>
+      <a:camera prst="orthographicFront"/>
+      <a:lightRig rig="threePt" dir="t"/>
+    </dgm:scene3d>
+    <dgm:sp3d/>
+    <dgm:txPr/>
+    <dgm:style>
+      <a:lnRef idx="1">
+        <a:scrgbClr r="0" g="0" b="0"/>
+      </a:lnRef>
+      <a:fillRef idx="2">
+        <a:scrgbClr r="0" g="0" b="0"/>
+      </a:fillRef>
+      <a:effectRef idx="1">
+        <a:scrgbClr r="0" g="0" b="0"/>
+      </a:effectRef>
+      <a:fontRef idx="minor">
+        <a:schemeClr val="dk1"/>
+      </a:fontRef>
+    </dgm:style>
+  </dgm:styleLbl>
+  <dgm:styleLbl name="parChTrans2D3">
+    <dgm:scene3d>
+      <a:camera prst="orthographicFront"/>
+      <a:lightRig rig="threePt" dir="t"/>
+    </dgm:scene3d>
+    <dgm:sp3d/>
+    <dgm:txPr/>
+    <dgm:style>
+      <a:lnRef idx="1">
+        <a:scrgbClr r="0" g="0" b="0"/>
+      </a:lnRef>
+      <a:fillRef idx="2">
+        <a:scrgbClr r="0" g="0" b="0"/>
+      </a:fillRef>
+      <a:effectRef idx="1">
+        <a:scrgbClr r="0" g="0" b="0"/>
+      </a:effectRef>
+      <a:fontRef idx="minor">
+        <a:schemeClr val="dk1"/>
+      </a:fontRef>
+    </dgm:style>
+  </dgm:styleLbl>
+  <dgm:styleLbl name="parChTrans2D4">
+    <dgm:scene3d>
+      <a:camera prst="orthographicFront"/>
+      <a:lightRig rig="threePt" dir="t"/>
+    </dgm:scene3d>
+    <dgm:sp3d/>
+    <dgm:txPr/>
+    <dgm:style>
+      <a:lnRef idx="1">
+        <a:scrgbClr r="0" g="0" b="0"/>
+      </a:lnRef>
+      <a:fillRef idx="2">
+        <a:scrgbClr r="0" g="0" b="0"/>
+      </a:fillRef>
+      <a:effectRef idx="1">
+        <a:scrgbClr r="0" g="0" b="0"/>
+      </a:effectRef>
+      <a:fontRef idx="minor">
+        <a:schemeClr val="dk1"/>
+      </a:fontRef>
+    </dgm:style>
+  </dgm:styleLbl>
+  <dgm:styleLbl name="parChTrans1D1">
+    <dgm:scene3d>
+      <a:camera prst="orthographicFront"/>
+      <a:lightRig rig="threePt" dir="t"/>
+    </dgm:scene3d>
+    <dgm:sp3d/>
+    <dgm:txPr/>
+    <dgm:style>
+      <a:lnRef idx="2">
+        <a:scrgbClr r="0" g="0" b="0"/>
+      </a:lnRef>
+      <a:fillRef idx="0">
+        <a:scrgbClr r="0" g="0" b="0"/>
+      </a:fillRef>
+      <a:effectRef idx="0">
+        <a:scrgbClr r="0" g="0" b="0"/>
+      </a:effectRef>
+      <a:fontRef idx="minor"/>
+    </dgm:style>
+  </dgm:styleLbl>
+  <dgm:styleLbl name="parChTrans1D2">
+    <dgm:scene3d>
+      <a:camera prst="orthographicFront"/>
+      <a:lightRig rig="threePt" dir="t"/>
+    </dgm:scene3d>
+    <dgm:sp3d/>
+    <dgm:txPr/>
+    <dgm:style>
+      <a:lnRef idx="2">
+        <a:scrgbClr r="0" g="0" b="0"/>
+      </a:lnRef>
+      <a:fillRef idx="0">
+        <a:scrgbClr r="0" g="0" b="0"/>
+      </a:fillRef>
+      <a:effectRef idx="0">
+        <a:scrgbClr r="0" g="0" b="0"/>
+      </a:effectRef>
+      <a:fontRef idx="minor"/>
+    </dgm:style>
+  </dgm:styleLbl>
+  <dgm:styleLbl name="parChTrans1D3">
+    <dgm:scene3d>
+      <a:camera prst="orthographicFront"/>
+      <a:lightRig rig="threePt" dir="t"/>
+    </dgm:scene3d>
+    <dgm:sp3d/>
+    <dgm:txPr/>
+    <dgm:style>
+      <a:lnRef idx="2">
+        <a:scrgbClr r="0" g="0" b="0"/>
+      </a:lnRef>
+      <a:fillRef idx="0">
+        <a:scrgbClr r="0" g="0" b="0"/>
+      </a:fillRef>
+      <a:effectRef idx="0">
+        <a:scrgbClr r="0" g="0" b="0"/>
+      </a:effectRef>
+      <a:fontRef idx="minor"/>
+    </dgm:style>
+  </dgm:styleLbl>
+  <dgm:styleLbl name="parChTrans1D4">
+    <dgm:scene3d>
+      <a:camera prst="orthographicFront"/>
+      <a:lightRig rig="threePt" dir="t"/>
+    </dgm:scene3d>
+    <dgm:sp3d/>
+    <dgm:txPr/>
+    <dgm:style>
+      <a:lnRef idx="2">
+        <a:scrgbClr r="0" g="0" b="0"/>
+      </a:lnRef>
+      <a:fillRef idx="0">
+        <a:scrgbClr r="0" g="0" b="0"/>
+      </a:fillRef>
+      <a:effectRef idx="0">
+        <a:scrgbClr r="0" g="0" b="0"/>
+      </a:effectRef>
+      <a:fontRef idx="minor"/>
+    </dgm:style>
+  </dgm:styleLbl>
+  <dgm:styleLbl name="fgAcc1">
+    <dgm:scene3d>
+      <a:camera prst="orthographicFront"/>
+      <a:lightRig rig="threePt" dir="t"/>
+    </dgm:scene3d>
+    <dgm:sp3d/>
+    <dgm:txPr/>
+    <dgm:style>
+      <a:lnRef idx="1">
+        <a:scrgbClr r="0" g="0" b="0"/>
+      </a:lnRef>
+      <a:fillRef idx="1">
+        <a:scrgbClr r="0" g="0" b="0"/>
+      </a:fillRef>
+      <a:effectRef idx="0">
+        <a:scrgbClr r="0" g="0" b="0"/>
+      </a:effectRef>
+      <a:fontRef idx="minor"/>
+    </dgm:style>
+  </dgm:styleLbl>
+  <dgm:styleLbl name="conFgAcc1">
+    <dgm:scene3d>
+      <a:camera prst="orthographicFront"/>
+      <a:lightRig rig="threePt" dir="t"/>
+    </dgm:scene3d>
+    <dgm:sp3d/>
+    <dgm:txPr/>
+    <dgm:style>
+      <a:lnRef idx="1">
+        <a:scrgbClr r="0" g="0" b="0"/>
+      </a:lnRef>
+      <a:fillRef idx="1">
+        <a:scrgbClr r="0" g="0" b="0"/>
+      </a:fillRef>
+      <a:effectRef idx="0">
+        <a:scrgbClr r="0" g="0" b="0"/>
+      </a:effectRef>
+      <a:fontRef idx="minor"/>
+    </dgm:style>
+  </dgm:styleLbl>
+  <dgm:styleLbl name="alignAcc1">
+    <dgm:scene3d>
+      <a:camera prst="orthographicFront"/>
+      <a:lightRig rig="threePt" dir="t"/>
+    </dgm:scene3d>
+    <dgm:sp3d/>
+    <dgm:txPr/>
+    <dgm:style>
+      <a:lnRef idx="1">
+        <a:scrgbClr r="0" g="0" b="0"/>
+      </a:lnRef>
+      <a:fillRef idx="1">
+        <a:scrgbClr r="0" g="0" b="0"/>
+      </a:fillRef>
+      <a:effectRef idx="0">
+        <a:scrgbClr r="0" g="0" b="0"/>
+      </a:effectRef>
+      <a:fontRef idx="minor"/>
+    </dgm:style>
+  </dgm:styleLbl>
+  <dgm:styleLbl name="trAlignAcc1">
+    <dgm:scene3d>
+      <a:camera prst="orthographicFront"/>
+      <a:lightRig rig="threePt" dir="t"/>
+    </dgm:scene3d>
+    <dgm:sp3d/>
+    <dgm:txPr/>
+    <dgm:style>
+      <a:lnRef idx="1">
+        <a:scrgbClr r="0" g="0" b="0"/>
+      </a:lnRef>
+      <a:fillRef idx="1">
+        <a:scrgbClr r="0" g="0" b="0"/>
+      </a:fillRef>
+      <a:effectRef idx="0">
+        <a:scrgbClr r="0" g="0" b="0"/>
+      </a:effectRef>
+      <a:fontRef idx="minor"/>
+    </dgm:style>
+  </dgm:styleLbl>
+  <dgm:styleLbl name="bgAcc1">
+    <dgm:scene3d>
+      <a:camera prst="orthographicFront"/>
+      <a:lightRig rig="threePt" dir="t"/>
+    </dgm:scene3d>
+    <dgm:sp3d/>
+    <dgm:txPr/>
+    <dgm:style>
+      <a:lnRef idx="1">
+        <a:scrgbClr r="0" g="0" b="0"/>
+      </a:lnRef>
+      <a:fillRef idx="1">
+        <a:scrgbClr r="0" g="0" b="0"/>
+      </a:fillRef>
+      <a:effectRef idx="0">
+        <a:scrgbClr r="0" g="0" b="0"/>
+      </a:effectRef>
+      <a:fontRef idx="minor"/>
+    </dgm:style>
+  </dgm:styleLbl>
+  <dgm:styleLbl name="solidFgAcc1">
+    <dgm:scene3d>
+      <a:camera prst="orthographicFront"/>
+      <a:lightRig rig="threePt" dir="t"/>
+    </dgm:scene3d>
+    <dgm:sp3d/>
+    <dgm:txPr/>
+    <dgm:style>
+      <a:lnRef idx="1">
+        <a:scrgbClr r="0" g="0" b="0"/>
+      </a:lnRef>
+      <a:fillRef idx="2">
+        <a:scrgbClr r="0" g="0" b="0"/>
+      </a:fillRef>
+      <a:effectRef idx="0">
+        <a:scrgbClr r="0" g="0" b="0"/>
+      </a:effectRef>
+      <a:fontRef idx="minor"/>
+    </dgm:style>
+  </dgm:styleLbl>
+  <dgm:styleLbl name="solidAlignAcc1">
+    <dgm:scene3d>
+      <a:camera prst="orthographicFront"/>
+      <a:lightRig rig="threePt" dir="t"/>
+    </dgm:scene3d>
+    <dgm:sp3d/>
+    <dgm:txPr/>
+    <dgm:style>
+      <a:lnRef idx="1">
+        <a:scrgbClr r="0" g="0" b="0"/>
+      </a:lnRef>
+      <a:fillRef idx="1">
+        <a:scrgbClr r="0" g="0" b="0"/>
+      </a:fillRef>
+      <a:effectRef idx="0">
+        <a:scrgbClr r="0" g="0" b="0"/>
+      </a:effectRef>
+      <a:fontRef idx="minor"/>
+    </dgm:style>
+  </dgm:styleLbl>
+  <dgm:styleLbl name="solidBgAcc1">
+    <dgm:scene3d>
+      <a:camera prst="orthographicFront"/>
+      <a:lightRig rig="threePt" dir="t"/>
+    </dgm:scene3d>
+    <dgm:sp3d/>
+    <dgm:txPr/>
+    <dgm:style>
+      <a:lnRef idx="1">
+        <a:scrgbClr r="0" g="0" b="0"/>
+      </a:lnRef>
+      <a:fillRef idx="1">
+        <a:scrgbClr r="0" g="0" b="0"/>
+      </a:fillRef>
+      <a:effectRef idx="0">
+        <a:scrgbClr r="0" g="0" b="0"/>
+      </a:effectRef>
+      <a:fontRef idx="minor"/>
+    </dgm:style>
+  </dgm:styleLbl>
+  <dgm:styleLbl name="fgAccFollowNode1">
+    <dgm:scene3d>
+      <a:camera prst="orthographicFront"/>
+      <a:lightRig rig="threePt" dir="t"/>
+    </dgm:scene3d>
+    <dgm:sp3d/>
+    <dgm:txPr/>
+    <dgm:style>
+      <a:lnRef idx="1">
+        <a:scrgbClr r="0" g="0" b="0"/>
+      </a:lnRef>
+      <a:fillRef idx="1">
+        <a:scrgbClr r="0" g="0" b="0"/>
+      </a:fillRef>
+      <a:effectRef idx="0">
+        <a:scrgbClr r="0" g="0" b="0"/>
+      </a:effectRef>
+      <a:fontRef idx="minor"/>
+    </dgm:style>
+  </dgm:styleLbl>
+  <dgm:styleLbl name="alignAccFollowNode1">
+    <dgm:scene3d>
+      <a:camera prst="orthographicFront"/>
+      <a:lightRig rig="threePt" dir="t"/>
+    </dgm:scene3d>
+    <dgm:sp3d/>
+    <dgm:txPr/>
+    <dgm:style>
+      <a:lnRef idx="1">
+        <a:scrgbClr r="0" g="0" b="0"/>
+      </a:lnRef>
+      <a:fillRef idx="1">
+        <a:scrgbClr r="0" g="0" b="0"/>
+      </a:fillRef>
+      <a:effectRef idx="0">
+        <a:scrgbClr r="0" g="0" b="0"/>
+      </a:effectRef>
+      <a:fontRef idx="minor"/>
+    </dgm:style>
+  </dgm:styleLbl>
+  <dgm:styleLbl name="bgAccFollowNode1">
+    <dgm:scene3d>
+      <a:camera prst="orthographicFront"/>
+      <a:lightRig rig="threePt" dir="t"/>
+    </dgm:scene3d>
+    <dgm:sp3d/>
+    <dgm:txPr/>
+    <dgm:style>
+      <a:lnRef idx="1">
+        <a:scrgbClr r="0" g="0" b="0"/>
+      </a:lnRef>
+      <a:fillRef idx="1">
+        <a:scrgbClr r="0" g="0" b="0"/>
+      </a:fillRef>
+      <a:effectRef idx="0">
+        <a:scrgbClr r="0" g="0" b="0"/>
+      </a:effectRef>
+      <a:fontRef idx="minor"/>
+    </dgm:style>
+  </dgm:styleLbl>
+  <dgm:styleLbl name="fgAcc0">
+    <dgm:scene3d>
+      <a:camera prst="orthographicFront"/>
+      <a:lightRig rig="threePt" dir="t"/>
+    </dgm:scene3d>
+    <dgm:sp3d/>
+    <dgm:txPr/>
+    <dgm:style>
+      <a:lnRef idx="1">
+        <a:scrgbClr r="0" g="0" b="0"/>
+      </a:lnRef>
+      <a:fillRef idx="1">
+        <a:scrgbClr r="0" g="0" b="0"/>
+      </a:fillRef>
+      <a:effectRef idx="0">
+        <a:scrgbClr r="0" g="0" b="0"/>
+      </a:effectRef>
+      <a:fontRef idx="minor"/>
+    </dgm:style>
+  </dgm:styleLbl>
+  <dgm:styleLbl name="fgAcc2">
+    <dgm:scene3d>
+      <a:camera prst="orthographicFront"/>
+      <a:lightRig rig="threePt" dir="t"/>
+    </dgm:scene3d>
+    <dgm:sp3d/>
+    <dgm:txPr/>
+    <dgm:style>
+      <a:lnRef idx="1">
+        <a:scrgbClr r="0" g="0" b="0"/>
+      </a:lnRef>
+      <a:fillRef idx="1">
+        <a:scrgbClr r="0" g="0" b="0"/>
+      </a:fillRef>
+      <a:effectRef idx="0">
+        <a:scrgbClr r="0" g="0" b="0"/>
+      </a:effectRef>
+      <a:fontRef idx="minor"/>
+    </dgm:style>
+  </dgm:styleLbl>
+  <dgm:styleLbl name="fgAcc3">
+    <dgm:scene3d>
+      <a:camera prst="orthographicFront"/>
+      <a:lightRig rig="threePt" dir="t"/>
+    </dgm:scene3d>
+    <dgm:sp3d/>
+    <dgm:txPr/>
+    <dgm:style>
+      <a:lnRef idx="1">
+        <a:scrgbClr r="0" g="0" b="0"/>
+      </a:lnRef>
+      <a:fillRef idx="1">
+        <a:scrgbClr r="0" g="0" b="0"/>
+      </a:fillRef>
+      <a:effectRef idx="0">
+        <a:scrgbClr r="0" g="0" b="0"/>
+      </a:effectRef>
+      <a:fontRef idx="minor"/>
+    </dgm:style>
+  </dgm:styleLbl>
+  <dgm:styleLbl name="fgAcc4">
+    <dgm:scene3d>
+      <a:camera prst="orthographicFront"/>
+      <a:lightRig rig="threePt" dir="t"/>
+    </dgm:scene3d>
+    <dgm:sp3d/>
+    <dgm:txPr/>
+    <dgm:style>
+      <a:lnRef idx="1">
+        <a:scrgbClr r="0" g="0" b="0"/>
+      </a:lnRef>
+      <a:fillRef idx="1">
+        <a:scrgbClr r="0" g="0" b="0"/>
+      </a:fillRef>
+      <a:effectRef idx="0">
+        <a:scrgbClr r="0" g="0" b="0"/>
+      </a:effectRef>
+      <a:fontRef idx="minor"/>
+    </dgm:style>
+  </dgm:styleLbl>
+  <dgm:styleLbl name="bgShp">
+    <dgm:scene3d>
+      <a:camera prst="orthographicFront"/>
+      <a:lightRig rig="threePt" dir="t"/>
+    </dgm:scene3d>
+    <dgm:sp3d/>
+    <dgm:txPr/>
+    <dgm:style>
+      <a:lnRef idx="0">
+        <a:scrgbClr r="0" g="0" b="0"/>
+      </a:lnRef>
+      <a:fillRef idx="1">
+        <a:scrgbClr r="0" g="0" b="0"/>
+      </a:fillRef>
+      <a:effectRef idx="1">
+        <a:scrgbClr r="0" g="0" b="0"/>
+      </a:effectRef>
+      <a:fontRef idx="minor"/>
+    </dgm:style>
+  </dgm:styleLbl>
+  <dgm:styleLbl name="dkBgShp">
+    <dgm:scene3d>
+      <a:camera prst="orthographicFront"/>
+      <a:lightRig rig="threePt" dir="t"/>
+    </dgm:scene3d>
+    <dgm:sp3d/>
+    <dgm:txPr/>
+    <dgm:style>
+      <a:lnRef idx="0">
+        <a:scrgbClr r="0" g="0" b="0"/>
+      </a:lnRef>
+      <a:fillRef idx="1">
+        <a:scrgbClr r="0" g="0" b="0"/>
+      </a:fillRef>
+      <a:effectRef idx="1">
+        <a:scrgbClr r="0" g="0" b="0"/>
+      </a:effectRef>
+      <a:fontRef idx="minor"/>
+    </dgm:style>
+  </dgm:styleLbl>
+  <dgm:styleLbl name="trBgShp">
+    <dgm:scene3d>
+      <a:camera prst="orthographicFront"/>
+      <a:lightRig rig="threePt" dir="t"/>
+    </dgm:scene3d>
+    <dgm:sp3d/>
+    <dgm:txPr/>
+    <dgm:style>
+      <a:lnRef idx="0">
+        <a:scrgbClr r="0" g="0" b="0"/>
+      </a:lnRef>
+      <a:fillRef idx="1">
+        <a:scrgbClr r="0" g="0" b="0"/>
+      </a:fillRef>
+      <a:effectRef idx="0">
+        <a:scrgbClr r="0" g="0" b="0"/>
+      </a:effectRef>
+      <a:fontRef idx="minor"/>
+    </dgm:style>
+  </dgm:styleLbl>
+  <dgm:styleLbl name="fgShp">
+    <dgm:scene3d>
+      <a:camera prst="orthographicFront"/>
+      <a:lightRig rig="flat" dir="t"/>
+    </dgm:scene3d>
+    <dgm:sp3d prstMaterial="dkEdge">
+      <a:bevelT w="8200" h="38100"/>
+    </dgm:sp3d>
+    <dgm:txPr/>
+    <dgm:style>
+      <a:lnRef idx="1">
+        <a:scrgbClr r="0" g="0" b="0"/>
+      </a:lnRef>
+      <a:fillRef idx="2">
+        <a:scrgbClr r="0" g="0" b="0"/>
+      </a:fillRef>
+      <a:effectRef idx="1">
         <a:scrgbClr r="0" g="0" b="0"/>
       </a:effectRef>
       <a:fontRef idx="minor"/>

--- a/narm_prospectus.docx
+++ b/narm_prospectus.docx
@@ -4124,7 +4124,7 @@
                         <pic:cNvPicPr/>
                       </pic:nvPicPr>
                       <pic:blipFill>
-                        <a:blip r:embed="rId6">
+                        <a:blip r:embed="rId7">
                           <a:extLst>
                             <a:ext uri="{28A0092B-C50C-407E-A947-70E740481C1C}">
                               <a14:useLocalDpi xmlns:a14="http://schemas.microsoft.com/office/drawing/2010/main" val="0"/>
@@ -4826,7 +4826,16 @@
           <w:rFonts w:ascii="ConcursoItalian BTN Wide" w:hAnsi="ConcursoItalian BTN Wide"/>
           <w:sz w:val="28"/>
         </w:rPr>
-        <w:t>The ‘Innovate With Us’ Campaign</w:t>
+        <w:t>The ‘Inno</w:t>
+      </w:r>
+      <w:bookmarkStart w:id="0" w:name="_GoBack"/>
+      <w:bookmarkEnd w:id="0"/>
+      <w:r>
+        <w:rPr>
+          <w:rFonts w:ascii="ConcursoItalian BTN Wide" w:hAnsi="ConcursoItalian BTN Wide"/>
+          <w:sz w:val="28"/>
+        </w:rPr>
+        <w:t>vate With Us’ Campaign</w:t>
       </w:r>
     </w:p>
     <w:p>
@@ -5279,7 +5288,7 @@
             <wp:cNvGraphicFramePr/>
             <a:graphic xmlns:a="http://schemas.openxmlformats.org/drawingml/2006/main">
               <a:graphicData uri="http://schemas.openxmlformats.org/drawingml/2006/diagram">
-                <dgm:relIds xmlns:dgm="http://schemas.openxmlformats.org/drawingml/2006/diagram" xmlns:r="http://schemas.openxmlformats.org/officeDocument/2006/relationships" r:dm="rId7" r:lo="rId8" r:qs="rId9" r:cs="rId10"/>
+                <dgm:relIds xmlns:dgm="http://schemas.openxmlformats.org/drawingml/2006/diagram" xmlns:r="http://schemas.openxmlformats.org/officeDocument/2006/relationships" r:dm="rId8" r:lo="rId9" r:qs="rId10" r:cs="rId11"/>
               </a:graphicData>
             </a:graphic>
             <wp14:sizeRelH relativeFrom="margin">
@@ -6324,25 +6333,39 @@
           <w:sz w:val="24"/>
           <w:szCs w:val="24"/>
         </w:rPr>
-        <w:t xml:space="preserve"> Finally, they post these lecture in our online </w:t>
-      </w:r>
-      <w:proofErr w:type="spellStart"/>
+        <w:t xml:space="preserve"> Finally, they post these lecture</w:t>
+      </w:r>
       <w:r>
         <w:rPr>
           <w:rFonts w:eastAsia="Adobe Gothic Std B"/>
           <w:sz w:val="24"/>
           <w:szCs w:val="24"/>
         </w:rPr>
-        <w:t>youtube</w:t>
-      </w:r>
-      <w:proofErr w:type="spellEnd"/>
+        <w:t>s</w:t>
+      </w:r>
       <w:r>
         <w:rPr>
           <w:rFonts w:eastAsia="Adobe Gothic Std B"/>
           <w:sz w:val="24"/>
           <w:szCs w:val="24"/>
         </w:rPr>
-        <w:t xml:space="preserve"> channel.</w:t>
+        <w:t xml:space="preserve"> in our online </w:t>
+      </w:r>
+      <w:r>
+        <w:rPr>
+          <w:rFonts w:eastAsia="Adobe Gothic Std B"/>
+          <w:sz w:val="24"/>
+          <w:szCs w:val="24"/>
+        </w:rPr>
+        <w:t>YouT</w:t>
+      </w:r>
+      <w:r>
+        <w:rPr>
+          <w:rFonts w:eastAsia="Adobe Gothic Std B"/>
+          <w:sz w:val="24"/>
+          <w:szCs w:val="24"/>
+        </w:rPr>
+        <w:t>ube channel.</w:t>
       </w:r>
     </w:p>
     <w:p>
@@ -6917,7 +6940,7 @@
             <wp:cNvGraphicFramePr/>
             <a:graphic xmlns:a="http://schemas.openxmlformats.org/drawingml/2006/main">
               <a:graphicData uri="http://schemas.openxmlformats.org/drawingml/2006/diagram">
-                <dgm:relIds xmlns:dgm="http://schemas.openxmlformats.org/drawingml/2006/diagram" xmlns:r="http://schemas.openxmlformats.org/officeDocument/2006/relationships" r:dm="rId12" r:lo="rId13" r:qs="rId14" r:cs="rId15"/>
+                <dgm:relIds xmlns:dgm="http://schemas.openxmlformats.org/drawingml/2006/diagram" xmlns:r="http://schemas.openxmlformats.org/officeDocument/2006/relationships" r:dm="rId13" r:lo="rId14" r:qs="rId15" r:cs="rId16"/>
               </a:graphicData>
             </a:graphic>
           </wp:inline>
@@ -6936,13 +6959,1372 @@
       </w:r>
     </w:p>
     <w:p>
-      <w:r>
+      <w:pPr>
+        <w:rPr>
+          <w:sz w:val="24"/>
+        </w:rPr>
+      </w:pPr>
+      <w:r>
+        <w:rPr>
+          <w:sz w:val="24"/>
+        </w:rPr>
         <w:t xml:space="preserve">The Research and Innovation Phase is the most important aspect </w:t>
       </w:r>
-      <w:bookmarkStart w:id="0" w:name="_GoBack"/>
-      <w:bookmarkEnd w:id="0"/>
+      <w:r>
+        <w:rPr>
+          <w:sz w:val="24"/>
+        </w:rPr>
+        <w:t>of NARM and it is the essence of this venture that makes it different from the rest. The R&amp;D team never participate in any other aspect of NARM and contribute only to the research and development of robotic technology in India. The first meeting of NARM called the initiation is the birthplace and discussion of all innovation. In the first meeting of each academic year, the Core Team members decide on the areas that the R&amp;D team should conduct their research during the year. The Research Team constitutes members from 2</w:t>
+      </w:r>
+      <w:r>
+        <w:rPr>
+          <w:sz w:val="24"/>
+          <w:vertAlign w:val="superscript"/>
+        </w:rPr>
+        <w:t>nd</w:t>
+      </w:r>
+      <w:r>
+        <w:rPr>
+          <w:sz w:val="24"/>
+        </w:rPr>
+        <w:t xml:space="preserve"> Year, 3</w:t>
+      </w:r>
+      <w:r>
+        <w:rPr>
+          <w:sz w:val="24"/>
+          <w:vertAlign w:val="superscript"/>
+        </w:rPr>
+        <w:t>rd</w:t>
+      </w:r>
+      <w:r>
+        <w:rPr>
+          <w:sz w:val="24"/>
+        </w:rPr>
+        <w:t xml:space="preserve"> Year and 4</w:t>
+      </w:r>
+      <w:r>
+        <w:rPr>
+          <w:sz w:val="24"/>
+          <w:vertAlign w:val="superscript"/>
+        </w:rPr>
+        <w:t>th</w:t>
+      </w:r>
+      <w:r>
+        <w:rPr>
+          <w:sz w:val="24"/>
+        </w:rPr>
+        <w:t xml:space="preserve"> Year and are divided into various groups as mentioned in the structure of the team. Based on the decisions of the Core Team, the Research and Innovation Head allocates an area of research to each team and gives them a deadline by which they are required to produce their findings in the form of a research paper/abstract. The chief areas of research are decided by the latest and recent </w:t>
+      </w:r>
+      <w:r>
+        <w:rPr>
+          <w:sz w:val="24"/>
+        </w:rPr>
+        <w:lastRenderedPageBreak/>
+        <w:t xml:space="preserve">technologies and their applications in modern science, how research in the field will change/improve the environment of our college and </w:t>
+      </w:r>
+      <w:r>
+        <w:rPr>
+          <w:sz w:val="24"/>
+        </w:rPr>
+        <w:t>the interests of members</w:t>
+      </w:r>
+      <w:r>
+        <w:rPr>
+          <w:sz w:val="24"/>
+        </w:rPr>
+        <w:t xml:space="preserve"> in different fields</w:t>
+      </w:r>
+      <w:r>
+        <w:rPr>
+          <w:sz w:val="24"/>
+        </w:rPr>
+        <w:t>. Our</w:t>
+      </w:r>
+      <w:r>
+        <w:rPr>
+          <w:sz w:val="24"/>
+        </w:rPr>
+        <w:t xml:space="preserve"> </w:t>
+      </w:r>
+      <w:r>
+        <w:rPr>
+          <w:sz w:val="24"/>
+        </w:rPr>
+        <w:t>current research focus:</w:t>
+      </w:r>
+    </w:p>
+    <w:p>
+      <w:r>
+        <w:rPr>
+          <w:noProof/>
+        </w:rPr>
+        <w:drawing>
+          <wp:anchor distT="0" distB="0" distL="114300" distR="114300" simplePos="0" relativeHeight="251664384" behindDoc="1" locked="0" layoutInCell="1" allowOverlap="1">
+            <wp:simplePos x="0" y="0"/>
+            <wp:positionH relativeFrom="column">
+              <wp:posOffset>-457200</wp:posOffset>
+            </wp:positionH>
+            <wp:positionV relativeFrom="paragraph">
+              <wp:posOffset>0</wp:posOffset>
+            </wp:positionV>
+            <wp:extent cx="7077075" cy="2000250"/>
+            <wp:effectExtent l="0" t="0" r="28575" b="0"/>
+            <wp:wrapTight wrapText="bothSides">
+              <wp:wrapPolygon edited="0">
+                <wp:start x="698" y="1029"/>
+                <wp:lineTo x="233" y="1440"/>
+                <wp:lineTo x="58" y="4731"/>
+                <wp:lineTo x="58" y="16046"/>
+                <wp:lineTo x="10756" y="17897"/>
+                <wp:lineTo x="14419" y="18103"/>
+                <wp:lineTo x="14419" y="20777"/>
+                <wp:lineTo x="15175" y="20777"/>
+                <wp:lineTo x="17908" y="19337"/>
+                <wp:lineTo x="17501" y="18309"/>
+                <wp:lineTo x="10756" y="17897"/>
+                <wp:lineTo x="16803" y="15223"/>
+                <wp:lineTo x="17094" y="14606"/>
+                <wp:lineTo x="16803" y="14606"/>
+                <wp:lineTo x="17792" y="13371"/>
+                <wp:lineTo x="17792" y="11314"/>
+                <wp:lineTo x="21513" y="8023"/>
+                <wp:lineTo x="21629" y="4937"/>
+                <wp:lineTo x="20990" y="4731"/>
+                <wp:lineTo x="21048" y="1440"/>
+                <wp:lineTo x="11570" y="1029"/>
+                <wp:lineTo x="698" y="1029"/>
+              </wp:wrapPolygon>
+            </wp:wrapTight>
+            <wp:docPr id="35" name="Diagram 35"/>
+            <wp:cNvGraphicFramePr/>
+            <a:graphic xmlns:a="http://schemas.openxmlformats.org/drawingml/2006/main">
+              <a:graphicData uri="http://schemas.openxmlformats.org/drawingml/2006/diagram">
+                <dgm:relIds xmlns:dgm="http://schemas.openxmlformats.org/drawingml/2006/diagram" xmlns:r="http://schemas.openxmlformats.org/officeDocument/2006/relationships" r:dm="rId18" r:lo="rId19" r:qs="rId20" r:cs="rId21"/>
+              </a:graphicData>
+            </a:graphic>
+            <wp14:sizeRelH relativeFrom="margin">
+              <wp14:pctWidth>0</wp14:pctWidth>
+            </wp14:sizeRelH>
+            <wp14:sizeRelV relativeFrom="margin">
+              <wp14:pctHeight>0</wp14:pctHeight>
+            </wp14:sizeRelV>
+          </wp:anchor>
+        </w:drawing>
+      </w:r>
     </w:p>
     <w:p/>
+    <w:p/>
+    <w:p/>
+    <w:p>
+      <w:pPr>
+        <w:pStyle w:val="Heading1"/>
+      </w:pPr>
+      <w:r>
+        <w:t>Promotional Phase (July-November)</w:t>
+      </w:r>
+    </w:p>
+    <w:p>
+      <w:pPr>
+        <w:rPr>
+          <w:sz w:val="24"/>
+        </w:rPr>
+      </w:pPr>
+      <w:r>
+        <w:rPr>
+          <w:sz w:val="24"/>
+        </w:rPr>
+        <w:t>In the promotional</w:t>
+      </w:r>
+      <w:r>
+        <w:rPr>
+          <w:sz w:val="24"/>
+        </w:rPr>
+        <w:t xml:space="preserve"> phase</w:t>
+      </w:r>
+      <w:r>
+        <w:rPr>
+          <w:sz w:val="24"/>
+        </w:rPr>
+        <w:t xml:space="preserve">, we plan to visit </w:t>
+      </w:r>
+      <w:r>
+        <w:rPr>
+          <w:sz w:val="24"/>
+        </w:rPr>
+        <w:t xml:space="preserve">prospective sponsors all over India and speak to them about our </w:t>
+      </w:r>
+      <w:r>
+        <w:rPr>
+          <w:sz w:val="24"/>
+        </w:rPr>
+        <w:t>needs and will request them to sponsor us. Our sponsorship team constitutes members mainly from 2</w:t>
+      </w:r>
+      <w:r>
+        <w:rPr>
+          <w:sz w:val="24"/>
+          <w:vertAlign w:val="superscript"/>
+        </w:rPr>
+        <w:t>nd</w:t>
+      </w:r>
+      <w:r>
+        <w:rPr>
+          <w:sz w:val="24"/>
+        </w:rPr>
+        <w:t xml:space="preserve"> year and 3</w:t>
+      </w:r>
+      <w:r>
+        <w:rPr>
+          <w:sz w:val="24"/>
+          <w:vertAlign w:val="superscript"/>
+        </w:rPr>
+        <w:t>rd</w:t>
+      </w:r>
+      <w:r>
+        <w:rPr>
+          <w:sz w:val="24"/>
+        </w:rPr>
+        <w:t xml:space="preserve"> year. The promotional team other than acquiring sponsors also spread awareness on robotic technology and our robotic team. For this purpose, it might organize talks in our college and other colleges, it keeps a well maintained and up-to-date blog </w:t>
+      </w:r>
+      <w:r>
+        <w:rPr>
+          <w:sz w:val="24"/>
+        </w:rPr>
+        <w:t>on various robotic technologies that we are currently working on. This team also maintains a</w:t>
+      </w:r>
+      <w:r>
+        <w:rPr>
+          <w:sz w:val="24"/>
+        </w:rPr>
+        <w:t>n</w:t>
+      </w:r>
+      <w:r>
+        <w:rPr>
+          <w:sz w:val="24"/>
+        </w:rPr>
+        <w:t xml:space="preserve"> updated YouTube channel containing video lectures of all our talks on different topics on robotics.</w:t>
+      </w:r>
+      <w:r>
+        <w:rPr>
+          <w:sz w:val="24"/>
+        </w:rPr>
+        <w:t xml:space="preserve"> </w:t>
+      </w:r>
+    </w:p>
+    <w:p>
+      <w:pPr>
+        <w:rPr>
+          <w:sz w:val="24"/>
+        </w:rPr>
+      </w:pPr>
+      <w:r>
+        <w:rPr>
+          <w:sz w:val="24"/>
+        </w:rPr>
+        <w:t>The most important function in the Promotional Phase is done by the ‘Campus Improvement’ Division. This team collaborates with student grievance bodies in the college like the Student Council and HEC members to provide innovative and technical solutions to existing problems in the college. This team thinks of a particular innovative solution to a problem and prepares a model and draft of the solution. It then forwards the solution to the innovative team who implement and design it. An example that we are wor</w:t>
+      </w:r>
+      <w:r>
+        <w:rPr>
+          <w:sz w:val="24"/>
+        </w:rPr>
+        <w:t>king on is design of a robot which can cut grass, perform gardening and maintain the environment.</w:t>
+      </w:r>
+    </w:p>
+    <w:p>
+      <w:pPr>
+        <w:rPr>
+          <w:sz w:val="24"/>
+        </w:rPr>
+      </w:pPr>
+      <w:r>
+        <w:rPr>
+          <w:sz w:val="24"/>
+        </w:rPr>
+        <w:t>The Creative team works during this promotional phase where they design all brochures, templates and banners that would be required for events in the NARM venture. It also designs the T-shirt for different divisions of NARM. A website team in the creative develop and maintain a website for our team and its different aspects.</w:t>
+      </w:r>
+    </w:p>
+    <w:p>
+      <w:pPr>
+        <w:pStyle w:val="Heading1"/>
+      </w:pPr>
+      <w:r>
+        <w:t>Competition Phase (December – April)</w:t>
+      </w:r>
+    </w:p>
+    <w:p>
+      <w:pPr>
+        <w:rPr>
+          <w:sz w:val="24"/>
+        </w:rPr>
+      </w:pPr>
+      <w:r>
+        <w:rPr>
+          <w:sz w:val="24"/>
+        </w:rPr>
+        <w:t>Most of the competitions occur during this time of the year and small teams from 1</w:t>
+      </w:r>
+      <w:r>
+        <w:rPr>
+          <w:sz w:val="24"/>
+          <w:vertAlign w:val="superscript"/>
+        </w:rPr>
+        <w:t>st</w:t>
+      </w:r>
+      <w:r>
+        <w:rPr>
+          <w:sz w:val="24"/>
+        </w:rPr>
+        <w:t xml:space="preserve"> year and 2</w:t>
+      </w:r>
+      <w:r>
+        <w:rPr>
+          <w:sz w:val="24"/>
+          <w:vertAlign w:val="superscript"/>
+        </w:rPr>
+        <w:t>nd</w:t>
+      </w:r>
+      <w:r>
+        <w:rPr>
+          <w:sz w:val="24"/>
+        </w:rPr>
+        <w:t xml:space="preserve"> year participate in these competitions. Our main competitions are:</w:t>
+      </w:r>
+    </w:p>
+    <w:p>
+      <w:pPr>
+        <w:pStyle w:val="ListParagraph"/>
+        <w:numPr>
+          <w:ilvl w:val="0"/>
+          <w:numId w:val="11"/>
+        </w:numPr>
+        <w:rPr>
+          <w:sz w:val="24"/>
+        </w:rPr>
+      </w:pPr>
+      <w:r>
+        <w:rPr>
+          <w:sz w:val="24"/>
+        </w:rPr>
+        <w:lastRenderedPageBreak/>
+        <w:t xml:space="preserve">ABU </w:t>
+      </w:r>
+      <w:proofErr w:type="spellStart"/>
+      <w:r>
+        <w:rPr>
+          <w:sz w:val="24"/>
+        </w:rPr>
+        <w:t>RoboCon</w:t>
+      </w:r>
+      <w:proofErr w:type="spellEnd"/>
+      <w:r>
+        <w:rPr>
+          <w:sz w:val="24"/>
+        </w:rPr>
+        <w:t xml:space="preserve"> (March-April</w:t>
+      </w:r>
+      <w:proofErr w:type="gramStart"/>
+      <w:r>
+        <w:rPr>
+          <w:sz w:val="24"/>
+        </w:rPr>
+        <w:t>) :</w:t>
+      </w:r>
+      <w:proofErr w:type="gramEnd"/>
+      <w:r>
+        <w:rPr>
+          <w:sz w:val="24"/>
+        </w:rPr>
+        <w:t xml:space="preserve"> The ABU </w:t>
+      </w:r>
+      <w:proofErr w:type="spellStart"/>
+      <w:r>
+        <w:rPr>
+          <w:sz w:val="24"/>
+        </w:rPr>
+        <w:t>Robocon</w:t>
+      </w:r>
+      <w:proofErr w:type="spellEnd"/>
+      <w:r>
+        <w:rPr>
+          <w:sz w:val="24"/>
+        </w:rPr>
+        <w:t xml:space="preserve"> is the largest robotic event in Asia with a huge number of viewers. The details on the problem statement of </w:t>
+      </w:r>
+      <w:proofErr w:type="spellStart"/>
+      <w:r>
+        <w:rPr>
+          <w:sz w:val="24"/>
+        </w:rPr>
+        <w:t>Robocon</w:t>
+      </w:r>
+      <w:proofErr w:type="spellEnd"/>
+      <w:r>
+        <w:rPr>
+          <w:sz w:val="24"/>
+        </w:rPr>
+        <w:t xml:space="preserve"> and its working is given in the NARM </w:t>
+      </w:r>
+      <w:proofErr w:type="spellStart"/>
+      <w:r>
+        <w:rPr>
+          <w:sz w:val="24"/>
+        </w:rPr>
+        <w:t>Robocon</w:t>
+      </w:r>
+      <w:proofErr w:type="spellEnd"/>
+      <w:r>
+        <w:rPr>
+          <w:sz w:val="24"/>
+        </w:rPr>
+        <w:t xml:space="preserve"> team section. This team works year round for this event and does not participate in other aspect of NARM</w:t>
+      </w:r>
+    </w:p>
+    <w:p>
+      <w:pPr>
+        <w:pStyle w:val="ListParagraph"/>
+        <w:numPr>
+          <w:ilvl w:val="0"/>
+          <w:numId w:val="11"/>
+        </w:numPr>
+        <w:rPr>
+          <w:sz w:val="24"/>
+        </w:rPr>
+      </w:pPr>
+      <w:proofErr w:type="spellStart"/>
+      <w:r>
+        <w:rPr>
+          <w:sz w:val="24"/>
+        </w:rPr>
+        <w:t>Robogames</w:t>
+      </w:r>
+      <w:proofErr w:type="spellEnd"/>
+      <w:r>
+        <w:rPr>
+          <w:sz w:val="24"/>
+        </w:rPr>
+        <w:t xml:space="preserve"> (April): The </w:t>
+      </w:r>
+      <w:proofErr w:type="spellStart"/>
+      <w:r>
+        <w:rPr>
+          <w:sz w:val="24"/>
+        </w:rPr>
+        <w:t>Robogames</w:t>
+      </w:r>
+      <w:proofErr w:type="spellEnd"/>
+      <w:r>
+        <w:rPr>
+          <w:sz w:val="24"/>
+        </w:rPr>
+        <w:t xml:space="preserve"> is the world’s largest robotics event and it occurs in California every year. The problem statement of this event is very simple and involves making of a line follower and the best and fastest line follower wins the event. The IURL (Indo-Us </w:t>
+      </w:r>
+      <w:proofErr w:type="spellStart"/>
+      <w:r>
+        <w:rPr>
+          <w:sz w:val="24"/>
+        </w:rPr>
+        <w:t>Robo</w:t>
+      </w:r>
+      <w:proofErr w:type="spellEnd"/>
+      <w:r>
+        <w:rPr>
+          <w:sz w:val="24"/>
+        </w:rPr>
+        <w:t xml:space="preserve"> League) is a qualifier event for this competition.</w:t>
+      </w:r>
+    </w:p>
+    <w:p>
+      <w:pPr>
+        <w:pStyle w:val="ListParagraph"/>
+        <w:numPr>
+          <w:ilvl w:val="0"/>
+          <w:numId w:val="11"/>
+        </w:numPr>
+        <w:rPr>
+          <w:sz w:val="24"/>
+        </w:rPr>
+      </w:pPr>
+      <w:proofErr w:type="spellStart"/>
+      <w:r>
+        <w:rPr>
+          <w:sz w:val="24"/>
+        </w:rPr>
+        <w:t>Kshitij</w:t>
+      </w:r>
+      <w:proofErr w:type="spellEnd"/>
+      <w:r>
+        <w:rPr>
+          <w:sz w:val="24"/>
+        </w:rPr>
+        <w:t xml:space="preserve"> (February</w:t>
+      </w:r>
+      <w:proofErr w:type="gramStart"/>
+      <w:r>
+        <w:rPr>
+          <w:sz w:val="24"/>
+        </w:rPr>
+        <w:t>) :</w:t>
+      </w:r>
+      <w:proofErr w:type="gramEnd"/>
+      <w:r>
+        <w:rPr>
+          <w:sz w:val="24"/>
+        </w:rPr>
+        <w:t xml:space="preserve"> The Robotics event of IIT KGP are a main attraction for all 1</w:t>
+      </w:r>
+      <w:r>
+        <w:rPr>
+          <w:sz w:val="24"/>
+          <w:vertAlign w:val="superscript"/>
+        </w:rPr>
+        <w:t>st</w:t>
+      </w:r>
+      <w:r>
+        <w:rPr>
+          <w:sz w:val="24"/>
+        </w:rPr>
+        <w:t xml:space="preserve"> year students in NARM and they participate in all events of Robotics. It serves as an exposure for them to participate in bigger competitions later.</w:t>
+      </w:r>
+    </w:p>
+    <w:p>
+      <w:pPr>
+        <w:pStyle w:val="ListParagraph"/>
+        <w:numPr>
+          <w:ilvl w:val="0"/>
+          <w:numId w:val="11"/>
+        </w:numPr>
+        <w:rPr>
+          <w:sz w:val="24"/>
+        </w:rPr>
+      </w:pPr>
+      <w:proofErr w:type="spellStart"/>
+      <w:r>
+        <w:rPr>
+          <w:sz w:val="24"/>
+        </w:rPr>
+        <w:t>Techfest</w:t>
+      </w:r>
+      <w:proofErr w:type="spellEnd"/>
+      <w:r>
+        <w:rPr>
+          <w:sz w:val="24"/>
+        </w:rPr>
+        <w:t xml:space="preserve"> (January): This is annual technical fest of IIT Bombay. This is another main attraction for 1</w:t>
+      </w:r>
+      <w:r>
+        <w:rPr>
+          <w:sz w:val="24"/>
+          <w:vertAlign w:val="superscript"/>
+        </w:rPr>
+        <w:t>st</w:t>
+      </w:r>
+      <w:r>
+        <w:rPr>
+          <w:sz w:val="24"/>
+        </w:rPr>
+        <w:t xml:space="preserve"> year students wherein they take part in autonomous as well as manual robotics events. </w:t>
+      </w:r>
+    </w:p>
+    <w:p>
+      <w:pPr>
+        <w:pStyle w:val="ListParagraph"/>
+        <w:numPr>
+          <w:ilvl w:val="0"/>
+          <w:numId w:val="11"/>
+        </w:numPr>
+        <w:rPr>
+          <w:sz w:val="24"/>
+        </w:rPr>
+      </w:pPr>
+      <w:proofErr w:type="spellStart"/>
+      <w:r>
+        <w:rPr>
+          <w:sz w:val="24"/>
+        </w:rPr>
+        <w:t>Ojass</w:t>
+      </w:r>
+      <w:proofErr w:type="spellEnd"/>
+      <w:r>
+        <w:rPr>
+          <w:sz w:val="24"/>
+        </w:rPr>
+        <w:t xml:space="preserve"> (March</w:t>
+      </w:r>
+      <w:proofErr w:type="gramStart"/>
+      <w:r>
+        <w:rPr>
+          <w:sz w:val="24"/>
+        </w:rPr>
+        <w:t>) :</w:t>
+      </w:r>
+      <w:proofErr w:type="gramEnd"/>
+      <w:r>
+        <w:rPr>
+          <w:sz w:val="24"/>
+        </w:rPr>
+        <w:t xml:space="preserve"> The annual </w:t>
+      </w:r>
+      <w:proofErr w:type="spellStart"/>
+      <w:r>
+        <w:rPr>
+          <w:sz w:val="24"/>
+        </w:rPr>
+        <w:t>techfest</w:t>
+      </w:r>
+      <w:proofErr w:type="spellEnd"/>
+      <w:r>
+        <w:rPr>
+          <w:sz w:val="24"/>
+        </w:rPr>
+        <w:t xml:space="preserve"> of our college is another main attraction for 1</w:t>
+      </w:r>
+      <w:r>
+        <w:rPr>
+          <w:sz w:val="24"/>
+          <w:vertAlign w:val="superscript"/>
+        </w:rPr>
+        <w:t>st</w:t>
+      </w:r>
+      <w:r>
+        <w:rPr>
+          <w:sz w:val="24"/>
+        </w:rPr>
+        <w:t xml:space="preserve"> year students and they strive to achieve well in the college </w:t>
+      </w:r>
+      <w:proofErr w:type="spellStart"/>
+      <w:r>
+        <w:rPr>
+          <w:sz w:val="24"/>
+        </w:rPr>
+        <w:t>techfest</w:t>
+      </w:r>
+      <w:proofErr w:type="spellEnd"/>
+      <w:r>
+        <w:rPr>
+          <w:sz w:val="24"/>
+        </w:rPr>
+        <w:t xml:space="preserve"> by working hard. The robots that our team made in last year’s </w:t>
+      </w:r>
+      <w:proofErr w:type="spellStart"/>
+      <w:r>
+        <w:rPr>
+          <w:sz w:val="24"/>
+        </w:rPr>
+        <w:t>Ojass</w:t>
+      </w:r>
+      <w:proofErr w:type="spellEnd"/>
+      <w:r>
+        <w:rPr>
+          <w:sz w:val="24"/>
+        </w:rPr>
+        <w:t xml:space="preserve"> are given below:</w:t>
+      </w:r>
+    </w:p>
+    <w:p>
+      <w:pPr>
+        <w:rPr>
+          <w:sz w:val="24"/>
+        </w:rPr>
+      </w:pPr>
+      <w:r>
+        <w:rPr>
+          <w:sz w:val="24"/>
+        </w:rPr>
+        <w:br w:type="page"/>
+      </w:r>
+    </w:p>
+    <w:p>
+      <w:pPr>
+        <w:pStyle w:val="Title"/>
+      </w:pPr>
+      <w:r>
+        <w:lastRenderedPageBreak/>
+        <w:t>Our Current Projects</w:t>
+      </w:r>
+    </w:p>
+    <w:p>
+      <w:pPr>
+        <w:pStyle w:val="Heading1"/>
+      </w:pPr>
+      <w:r>
+        <w:t>7-DOF INTELLIGENT ROBOTIC ARM</w:t>
+      </w:r>
+      <w:r>
+        <w:t xml:space="preserve"> (Lead </w:t>
+      </w:r>
+      <w:proofErr w:type="gramStart"/>
+      <w:r>
+        <w:t>by :</w:t>
+      </w:r>
+      <w:proofErr w:type="gramEnd"/>
+      <w:r>
+        <w:t xml:space="preserve"> Ravi </w:t>
+      </w:r>
+      <w:proofErr w:type="spellStart"/>
+      <w:r>
+        <w:t>Raushan</w:t>
+      </w:r>
+      <w:proofErr w:type="spellEnd"/>
+      <w:r>
+        <w:t>)</w:t>
+      </w:r>
+    </w:p>
+    <w:p>
+      <w:pPr>
+        <w:rPr>
+          <w:sz w:val="24"/>
+          <w:szCs w:val="24"/>
+        </w:rPr>
+      </w:pPr>
+      <w:r>
+        <w:rPr>
+          <w:sz w:val="24"/>
+          <w:szCs w:val="24"/>
+        </w:rPr>
+        <w:t xml:space="preserve">Imagine working in an inaccessible coal mine or inside a volcano where there is every chance of the worker dying due to environmental hazards. This robotic Arm will replace human </w:t>
+      </w:r>
+      <w:proofErr w:type="spellStart"/>
+      <w:r>
+        <w:rPr>
+          <w:sz w:val="24"/>
+          <w:szCs w:val="24"/>
+        </w:rPr>
+        <w:t>labour</w:t>
+      </w:r>
+      <w:proofErr w:type="spellEnd"/>
+      <w:r>
+        <w:rPr>
+          <w:sz w:val="24"/>
+          <w:szCs w:val="24"/>
+        </w:rPr>
+        <w:t xml:space="preserve"> in the near future. With video feedback mechanism and wireless control, this robot arm can go to any place on Earth or even other planets and operate with easy remote control from a place very far away.</w:t>
+      </w:r>
+    </w:p>
+    <w:p>
+      <w:pPr>
+        <w:rPr>
+          <w:sz w:val="24"/>
+          <w:szCs w:val="24"/>
+        </w:rPr>
+      </w:pPr>
+      <w:r>
+        <w:rPr>
+          <w:noProof/>
+          <w:sz w:val="24"/>
+          <w:szCs w:val="24"/>
+        </w:rPr>
+        <w:drawing>
+          <wp:anchor distT="0" distB="0" distL="114300" distR="114300" simplePos="0" relativeHeight="251666432" behindDoc="1" locked="0" layoutInCell="1" allowOverlap="1" wp14:anchorId="0294EADA" wp14:editId="26026FCF">
+            <wp:simplePos x="0" y="0"/>
+            <wp:positionH relativeFrom="column">
+              <wp:posOffset>3162300</wp:posOffset>
+            </wp:positionH>
+            <wp:positionV relativeFrom="paragraph">
+              <wp:posOffset>1507490</wp:posOffset>
+            </wp:positionV>
+            <wp:extent cx="3523615" cy="2642870"/>
+            <wp:effectExtent l="0" t="0" r="635" b="5080"/>
+            <wp:wrapTight wrapText="bothSides">
+              <wp:wrapPolygon edited="0">
+                <wp:start x="0" y="0"/>
+                <wp:lineTo x="0" y="21486"/>
+                <wp:lineTo x="21487" y="21486"/>
+                <wp:lineTo x="21487" y="0"/>
+                <wp:lineTo x="0" y="0"/>
+              </wp:wrapPolygon>
+            </wp:wrapTight>
+            <wp:docPr id="39" name="Picture 39"/>
+            <wp:cNvGraphicFramePr>
+              <a:graphicFrameLocks xmlns:a="http://schemas.openxmlformats.org/drawingml/2006/main" noChangeAspect="1"/>
+            </wp:cNvGraphicFramePr>
+            <a:graphic xmlns:a="http://schemas.openxmlformats.org/drawingml/2006/main">
+              <a:graphicData uri="http://schemas.openxmlformats.org/drawingml/2006/picture">
+                <pic:pic xmlns:pic="http://schemas.openxmlformats.org/drawingml/2006/picture">
+                  <pic:nvPicPr>
+                    <pic:cNvPr id="39" name="DSCF1099.JPG"/>
+                    <pic:cNvPicPr/>
+                  </pic:nvPicPr>
+                  <pic:blipFill>
+                    <a:blip r:embed="rId23" cstate="print">
+                      <a:extLst>
+                        <a:ext uri="{28A0092B-C50C-407E-A947-70E740481C1C}">
+                          <a14:useLocalDpi xmlns:a14="http://schemas.microsoft.com/office/drawing/2010/main" val="0"/>
+                        </a:ext>
+                      </a:extLst>
+                    </a:blip>
+                    <a:stretch>
+                      <a:fillRect/>
+                    </a:stretch>
+                  </pic:blipFill>
+                  <pic:spPr>
+                    <a:xfrm>
+                      <a:off x="0" y="0"/>
+                      <a:ext cx="3523615" cy="2642870"/>
+                    </a:xfrm>
+                    <a:prstGeom prst="rect">
+                      <a:avLst/>
+                    </a:prstGeom>
+                  </pic:spPr>
+                </pic:pic>
+              </a:graphicData>
+            </a:graphic>
+            <wp14:sizeRelH relativeFrom="margin">
+              <wp14:pctWidth>0</wp14:pctWidth>
+            </wp14:sizeRelH>
+            <wp14:sizeRelV relativeFrom="margin">
+              <wp14:pctHeight>0</wp14:pctHeight>
+            </wp14:sizeRelV>
+          </wp:anchor>
+        </w:drawing>
+      </w:r>
+      <w:r>
+        <w:rPr>
+          <w:noProof/>
+          <w:sz w:val="24"/>
+          <w:szCs w:val="24"/>
+        </w:rPr>
+        <w:drawing>
+          <wp:anchor distT="0" distB="0" distL="114300" distR="114300" simplePos="0" relativeHeight="251665408" behindDoc="1" locked="0" layoutInCell="1" allowOverlap="1" wp14:anchorId="46881E09" wp14:editId="6EF514D6">
+            <wp:simplePos x="0" y="0"/>
+            <wp:positionH relativeFrom="column">
+              <wp:posOffset>-466725</wp:posOffset>
+            </wp:positionH>
+            <wp:positionV relativeFrom="paragraph">
+              <wp:posOffset>1507490</wp:posOffset>
+            </wp:positionV>
+            <wp:extent cx="3514725" cy="2635885"/>
+            <wp:effectExtent l="0" t="0" r="9525" b="0"/>
+            <wp:wrapTight wrapText="bothSides">
+              <wp:wrapPolygon edited="0">
+                <wp:start x="0" y="0"/>
+                <wp:lineTo x="0" y="21387"/>
+                <wp:lineTo x="21541" y="21387"/>
+                <wp:lineTo x="21541" y="0"/>
+                <wp:lineTo x="0" y="0"/>
+              </wp:wrapPolygon>
+            </wp:wrapTight>
+            <wp:docPr id="34" name="Picture 34"/>
+            <wp:cNvGraphicFramePr>
+              <a:graphicFrameLocks xmlns:a="http://schemas.openxmlformats.org/drawingml/2006/main" noChangeAspect="1"/>
+            </wp:cNvGraphicFramePr>
+            <a:graphic xmlns:a="http://schemas.openxmlformats.org/drawingml/2006/main">
+              <a:graphicData uri="http://schemas.openxmlformats.org/drawingml/2006/picture">
+                <pic:pic xmlns:pic="http://schemas.openxmlformats.org/drawingml/2006/picture">
+                  <pic:nvPicPr>
+                    <pic:cNvPr id="34" name="2013-09-01 17.12.46.jpg"/>
+                    <pic:cNvPicPr/>
+                  </pic:nvPicPr>
+                  <pic:blipFill>
+                    <a:blip r:embed="rId24" cstate="print">
+                      <a:extLst>
+                        <a:ext uri="{28A0092B-C50C-407E-A947-70E740481C1C}">
+                          <a14:useLocalDpi xmlns:a14="http://schemas.microsoft.com/office/drawing/2010/main" val="0"/>
+                        </a:ext>
+                      </a:extLst>
+                    </a:blip>
+                    <a:stretch>
+                      <a:fillRect/>
+                    </a:stretch>
+                  </pic:blipFill>
+                  <pic:spPr>
+                    <a:xfrm>
+                      <a:off x="0" y="0"/>
+                      <a:ext cx="3514725" cy="2635885"/>
+                    </a:xfrm>
+                    <a:prstGeom prst="rect">
+                      <a:avLst/>
+                    </a:prstGeom>
+                  </pic:spPr>
+                </pic:pic>
+              </a:graphicData>
+            </a:graphic>
+          </wp:anchor>
+        </w:drawing>
+      </w:r>
+      <w:r>
+        <w:rPr>
+          <w:sz w:val="24"/>
+          <w:szCs w:val="24"/>
+        </w:rPr>
+        <w:t>The 7-DOF robotic mobile manipulator can be further enhanced with Artificial Intelligence (AI) algorithms to automatically detect entities from its environment and fabricate its own algorithms to solve tasks. One common example is the task to make coffee where milk, coffee, water and sugar is given.</w:t>
+      </w:r>
+      <w:r>
+        <w:rPr>
+          <w:sz w:val="24"/>
+          <w:szCs w:val="24"/>
+        </w:rPr>
+        <w:br/>
+        <w:t>Furthermore, the robotic arm can be equipped with advanced image processing techniques of pattern analysis whereby it can detect complex structures like human faces and automatically respond to them</w:t>
+      </w:r>
+      <w:r>
+        <w:rPr>
+          <w:sz w:val="24"/>
+          <w:szCs w:val="24"/>
+        </w:rPr>
+        <w:t>.</w:t>
+      </w:r>
+    </w:p>
+    <w:p>
+      <w:pPr>
+        <w:pStyle w:val="Heading1"/>
+      </w:pPr>
+    </w:p>
+    <w:p>
+      <w:pPr>
+        <w:pStyle w:val="Heading1"/>
+      </w:pPr>
+      <w:r>
+        <w:t>THE MICRO-MOUSE</w:t>
+      </w:r>
+      <w:r>
+        <w:t xml:space="preserve"> (Lead by</w:t>
+      </w:r>
+      <w:r>
+        <w:t xml:space="preserve">: Arjun </w:t>
+      </w:r>
+      <w:proofErr w:type="spellStart"/>
+      <w:r>
+        <w:t>Pansari</w:t>
+      </w:r>
+      <w:proofErr w:type="spellEnd"/>
+      <w:r>
+        <w:t>)</w:t>
+      </w:r>
+    </w:p>
+    <w:p>
+      <w:pPr>
+        <w:rPr>
+          <w:sz w:val="24"/>
+        </w:rPr>
+      </w:pPr>
+      <w:r>
+        <w:rPr>
+          <w:sz w:val="24"/>
+        </w:rPr>
+        <w:t>This project was inspired by the work of Dr. Pranav Mistry on the revolutionizing 6</w:t>
+      </w:r>
+      <w:r>
+        <w:rPr>
+          <w:sz w:val="24"/>
+          <w:vertAlign w:val="superscript"/>
+        </w:rPr>
+        <w:t>th</w:t>
+      </w:r>
+      <w:r>
+        <w:rPr>
+          <w:sz w:val="24"/>
+        </w:rPr>
+        <w:t xml:space="preserve"> Sense Technology. In this project, we created a tiny and simple mouse-like device which could be used to control the mouse pointer of any computer. It works on Linux-based OS and we are trying to get it working under Windows as well. This small device has 4 buttons – Left Click, Right Click, Scroll up and Scroll down and a powerful optical sensor and a camera which together is used to detect movement. A device driver for this device to work in Linux has been programmed by our Computer Science Team. The snapshots of the project is given below:</w:t>
+      </w:r>
+    </w:p>
+    <w:p>
+      <w:pPr>
+        <w:rPr>
+          <w:noProof/>
+          <w:sz w:val="24"/>
+        </w:rPr>
+      </w:pPr>
+      <w:r>
+        <w:rPr>
+          <w:noProof/>
+          <w:sz w:val="24"/>
+        </w:rPr>
+        <w:lastRenderedPageBreak/>
+        <w:drawing>
+          <wp:anchor distT="0" distB="0" distL="114300" distR="114300" simplePos="0" relativeHeight="251670528" behindDoc="1" locked="0" layoutInCell="1" allowOverlap="1" wp14:anchorId="71DF1798" wp14:editId="16991443">
+            <wp:simplePos x="0" y="0"/>
+            <wp:positionH relativeFrom="column">
+              <wp:posOffset>2762250</wp:posOffset>
+            </wp:positionH>
+            <wp:positionV relativeFrom="paragraph">
+              <wp:posOffset>66675</wp:posOffset>
+            </wp:positionV>
+            <wp:extent cx="3582670" cy="2157730"/>
+            <wp:effectExtent l="0" t="0" r="0" b="0"/>
+            <wp:wrapTight wrapText="bothSides">
+              <wp:wrapPolygon edited="0">
+                <wp:start x="0" y="0"/>
+                <wp:lineTo x="0" y="21358"/>
+                <wp:lineTo x="21477" y="21358"/>
+                <wp:lineTo x="21477" y="0"/>
+                <wp:lineTo x="0" y="0"/>
+              </wp:wrapPolygon>
+            </wp:wrapTight>
+            <wp:docPr id="43" name="Picture 43"/>
+            <wp:cNvGraphicFramePr>
+              <a:graphicFrameLocks xmlns:a="http://schemas.openxmlformats.org/drawingml/2006/main" noChangeAspect="1"/>
+            </wp:cNvGraphicFramePr>
+            <a:graphic xmlns:a="http://schemas.openxmlformats.org/drawingml/2006/main">
+              <a:graphicData uri="http://schemas.openxmlformats.org/drawingml/2006/picture">
+                <pic:pic xmlns:pic="http://schemas.openxmlformats.org/drawingml/2006/picture">
+                  <pic:nvPicPr>
+                    <pic:cNvPr id="43" name="DSC00980.JPG"/>
+                    <pic:cNvPicPr/>
+                  </pic:nvPicPr>
+                  <pic:blipFill>
+                    <a:blip r:embed="rId25" cstate="print">
+                      <a:extLst>
+                        <a:ext uri="{28A0092B-C50C-407E-A947-70E740481C1C}">
+                          <a14:useLocalDpi xmlns:a14="http://schemas.microsoft.com/office/drawing/2010/main" val="0"/>
+                        </a:ext>
+                      </a:extLst>
+                    </a:blip>
+                    <a:stretch>
+                      <a:fillRect/>
+                    </a:stretch>
+                  </pic:blipFill>
+                  <pic:spPr>
+                    <a:xfrm>
+                      <a:off x="0" y="0"/>
+                      <a:ext cx="3582670" cy="2157730"/>
+                    </a:xfrm>
+                    <a:prstGeom prst="rect">
+                      <a:avLst/>
+                    </a:prstGeom>
+                  </pic:spPr>
+                </pic:pic>
+              </a:graphicData>
+            </a:graphic>
+            <wp14:sizeRelH relativeFrom="margin">
+              <wp14:pctWidth>0</wp14:pctWidth>
+            </wp14:sizeRelH>
+            <wp14:sizeRelV relativeFrom="margin">
+              <wp14:pctHeight>0</wp14:pctHeight>
+            </wp14:sizeRelV>
+          </wp:anchor>
+        </w:drawing>
+      </w:r>
+      <w:r>
+        <w:rPr>
+          <w:noProof/>
+          <w:sz w:val="24"/>
+        </w:rPr>
+        <w:drawing>
+          <wp:anchor distT="0" distB="0" distL="114300" distR="114300" simplePos="0" relativeHeight="251669504" behindDoc="1" locked="0" layoutInCell="1" allowOverlap="1" wp14:anchorId="5875569C" wp14:editId="28887451">
+            <wp:simplePos x="0" y="0"/>
+            <wp:positionH relativeFrom="column">
+              <wp:posOffset>171450</wp:posOffset>
+            </wp:positionH>
+            <wp:positionV relativeFrom="paragraph">
+              <wp:posOffset>0</wp:posOffset>
+            </wp:positionV>
+            <wp:extent cx="2423160" cy="2226945"/>
+            <wp:effectExtent l="0" t="0" r="0" b="1905"/>
+            <wp:wrapSquare wrapText="bothSides"/>
+            <wp:docPr id="42" name="Picture 42"/>
+            <wp:cNvGraphicFramePr>
+              <a:graphicFrameLocks xmlns:a="http://schemas.openxmlformats.org/drawingml/2006/main" noChangeAspect="1"/>
+            </wp:cNvGraphicFramePr>
+            <a:graphic xmlns:a="http://schemas.openxmlformats.org/drawingml/2006/main">
+              <a:graphicData uri="http://schemas.openxmlformats.org/drawingml/2006/picture">
+                <pic:pic xmlns:pic="http://schemas.openxmlformats.org/drawingml/2006/picture">
+                  <pic:nvPicPr>
+                    <pic:cNvPr id="42" name="DSC00979.JPG"/>
+                    <pic:cNvPicPr/>
+                  </pic:nvPicPr>
+                  <pic:blipFill rotWithShape="1">
+                    <a:blip r:embed="rId26" cstate="print">
+                      <a:extLst>
+                        <a:ext uri="{28A0092B-C50C-407E-A947-70E740481C1C}">
+                          <a14:useLocalDpi xmlns:a14="http://schemas.microsoft.com/office/drawing/2010/main" val="0"/>
+                        </a:ext>
+                      </a:extLst>
+                    </a:blip>
+                    <a:srcRect l="19828" t="14110" r="27627"/>
+                    <a:stretch/>
+                  </pic:blipFill>
+                  <pic:spPr bwMode="auto">
+                    <a:xfrm>
+                      <a:off x="0" y="0"/>
+                      <a:ext cx="2423160" cy="2226945"/>
+                    </a:xfrm>
+                    <a:prstGeom prst="rect">
+                      <a:avLst/>
+                    </a:prstGeom>
+                    <a:ln>
+                      <a:noFill/>
+                    </a:ln>
+                    <a:extLst>
+                      <a:ext uri="{53640926-AAD7-44D8-BBD7-CCE9431645EC}">
+                        <a14:shadowObscured xmlns:a14="http://schemas.microsoft.com/office/drawing/2010/main"/>
+                      </a:ext>
+                    </a:extLst>
+                  </pic:spPr>
+                </pic:pic>
+              </a:graphicData>
+            </a:graphic>
+            <wp14:sizeRelH relativeFrom="margin">
+              <wp14:pctWidth>0</wp14:pctWidth>
+            </wp14:sizeRelH>
+            <wp14:sizeRelV relativeFrom="margin">
+              <wp14:pctHeight>0</wp14:pctHeight>
+            </wp14:sizeRelV>
+          </wp:anchor>
+        </w:drawing>
+      </w:r>
+    </w:p>
+    <w:p>
+      <w:pPr>
+        <w:pStyle w:val="Heading1"/>
+      </w:pPr>
+      <w:r>
+        <w:t>ADVANCED LINE FOLLOWER</w:t>
+      </w:r>
+      <w:r>
+        <w:t xml:space="preserve"> (Lead by</w:t>
+      </w:r>
+      <w:r>
+        <w:t>: Shubhojyoti Ganguly)</w:t>
+      </w:r>
+    </w:p>
+    <w:p>
+      <w:pPr>
+        <w:rPr>
+          <w:sz w:val="24"/>
+        </w:rPr>
+      </w:pPr>
+      <w:r>
+        <w:rPr>
+          <w:noProof/>
+          <w:sz w:val="24"/>
+        </w:rPr>
+        <w:drawing>
+          <wp:anchor distT="0" distB="0" distL="114300" distR="114300" simplePos="0" relativeHeight="251668480" behindDoc="1" locked="0" layoutInCell="1" allowOverlap="1" wp14:anchorId="3C35D678" wp14:editId="78719E38">
+            <wp:simplePos x="0" y="0"/>
+            <wp:positionH relativeFrom="column">
+              <wp:posOffset>3019425</wp:posOffset>
+            </wp:positionH>
+            <wp:positionV relativeFrom="paragraph">
+              <wp:posOffset>1703070</wp:posOffset>
+            </wp:positionV>
+            <wp:extent cx="3325495" cy="2457450"/>
+            <wp:effectExtent l="0" t="0" r="8255" b="0"/>
+            <wp:wrapTight wrapText="bothSides">
+              <wp:wrapPolygon edited="0">
+                <wp:start x="0" y="0"/>
+                <wp:lineTo x="0" y="21433"/>
+                <wp:lineTo x="21530" y="21433"/>
+                <wp:lineTo x="21530" y="0"/>
+                <wp:lineTo x="0" y="0"/>
+              </wp:wrapPolygon>
+            </wp:wrapTight>
+            <wp:docPr id="41" name="Picture 41"/>
+            <wp:cNvGraphicFramePr>
+              <a:graphicFrameLocks xmlns:a="http://schemas.openxmlformats.org/drawingml/2006/main" noChangeAspect="1"/>
+            </wp:cNvGraphicFramePr>
+            <a:graphic xmlns:a="http://schemas.openxmlformats.org/drawingml/2006/main">
+              <a:graphicData uri="http://schemas.openxmlformats.org/drawingml/2006/picture">
+                <pic:pic xmlns:pic="http://schemas.openxmlformats.org/drawingml/2006/picture">
+                  <pic:nvPicPr>
+                    <pic:cNvPr id="41" name="1012281_410021845767490_1043589921_n.jpg"/>
+                    <pic:cNvPicPr/>
+                  </pic:nvPicPr>
+                  <pic:blipFill>
+                    <a:blip r:embed="rId27">
+                      <a:extLst>
+                        <a:ext uri="{28A0092B-C50C-407E-A947-70E740481C1C}">
+                          <a14:useLocalDpi xmlns:a14="http://schemas.microsoft.com/office/drawing/2010/main" val="0"/>
+                        </a:ext>
+                      </a:extLst>
+                    </a:blip>
+                    <a:stretch>
+                      <a:fillRect/>
+                    </a:stretch>
+                  </pic:blipFill>
+                  <pic:spPr>
+                    <a:xfrm>
+                      <a:off x="0" y="0"/>
+                      <a:ext cx="3325495" cy="2457450"/>
+                    </a:xfrm>
+                    <a:prstGeom prst="rect">
+                      <a:avLst/>
+                    </a:prstGeom>
+                  </pic:spPr>
+                </pic:pic>
+              </a:graphicData>
+            </a:graphic>
+            <wp14:sizeRelH relativeFrom="margin">
+              <wp14:pctWidth>0</wp14:pctWidth>
+            </wp14:sizeRelH>
+            <wp14:sizeRelV relativeFrom="margin">
+              <wp14:pctHeight>0</wp14:pctHeight>
+            </wp14:sizeRelV>
+          </wp:anchor>
+        </w:drawing>
+      </w:r>
+      <w:r>
+        <w:rPr>
+          <w:sz w:val="24"/>
+        </w:rPr>
+        <w:t xml:space="preserve">This project was inspired by our failure in the line following competition IURL (Indo-Us </w:t>
+      </w:r>
+      <w:proofErr w:type="spellStart"/>
+      <w:r>
+        <w:rPr>
+          <w:sz w:val="24"/>
+        </w:rPr>
+        <w:t>Robo</w:t>
+      </w:r>
+      <w:proofErr w:type="spellEnd"/>
+      <w:r>
+        <w:rPr>
+          <w:sz w:val="24"/>
+        </w:rPr>
+        <w:t xml:space="preserve"> League) held at IIT Bombay.</w:t>
+      </w:r>
+      <w:r>
+        <w:rPr>
+          <w:sz w:val="24"/>
+        </w:rPr>
+        <w:t xml:space="preserve"> We strived to design better and faster line followers for the chief purpose of competitions all around India. We designed a line follower run by PID algorithm and then redesigned it using a double PID and a fuzzy-logic based algorithm. It is currently in a testing phase and has several problem which we are trying to rectify. Previously, we also designed a solar powered line follower capable of watering plants in and around the college campus.</w:t>
+      </w:r>
+      <w:r>
+        <w:rPr>
+          <w:sz w:val="24"/>
+        </w:rPr>
+        <w:t xml:space="preserve"> The solar panel is a 6V -500mA amorphous type solar panel which is run by a Miller Engine circuit for balancing. The snapshots are given below.</w:t>
+      </w:r>
+    </w:p>
+    <w:p>
+      <w:pPr>
+        <w:pStyle w:val="Heading1"/>
+        <w:rPr>
+          <w:sz w:val="24"/>
+        </w:rPr>
+      </w:pPr>
+      <w:r>
+        <w:rPr>
+          <w:noProof/>
+        </w:rPr>
+        <w:drawing>
+          <wp:anchor distT="0" distB="0" distL="114300" distR="114300" simplePos="0" relativeHeight="251667456" behindDoc="0" locked="0" layoutInCell="1" allowOverlap="1" wp14:anchorId="37FFFE61" wp14:editId="72CEB25E">
+            <wp:simplePos x="0" y="0"/>
+            <wp:positionH relativeFrom="column">
+              <wp:posOffset>-342900</wp:posOffset>
+            </wp:positionH>
+            <wp:positionV relativeFrom="paragraph">
+              <wp:posOffset>0</wp:posOffset>
+            </wp:positionV>
+            <wp:extent cx="3276600" cy="2457450"/>
+            <wp:effectExtent l="0" t="0" r="0" b="0"/>
+            <wp:wrapSquare wrapText="bothSides"/>
+            <wp:docPr id="40" name="Picture 40"/>
+            <wp:cNvGraphicFramePr>
+              <a:graphicFrameLocks xmlns:a="http://schemas.openxmlformats.org/drawingml/2006/main" noChangeAspect="1"/>
+            </wp:cNvGraphicFramePr>
+            <a:graphic xmlns:a="http://schemas.openxmlformats.org/drawingml/2006/main">
+              <a:graphicData uri="http://schemas.openxmlformats.org/drawingml/2006/picture">
+                <pic:pic xmlns:pic="http://schemas.openxmlformats.org/drawingml/2006/picture">
+                  <pic:nvPicPr>
+                    <pic:cNvPr id="40" name="IMG_20130306_190518_0.jpg"/>
+                    <pic:cNvPicPr/>
+                  </pic:nvPicPr>
+                  <pic:blipFill>
+                    <a:blip r:embed="rId28" cstate="print">
+                      <a:extLst>
+                        <a:ext uri="{28A0092B-C50C-407E-A947-70E740481C1C}">
+                          <a14:useLocalDpi xmlns:a14="http://schemas.microsoft.com/office/drawing/2010/main" val="0"/>
+                        </a:ext>
+                      </a:extLst>
+                    </a:blip>
+                    <a:stretch>
+                      <a:fillRect/>
+                    </a:stretch>
+                  </pic:blipFill>
+                  <pic:spPr>
+                    <a:xfrm>
+                      <a:off x="0" y="0"/>
+                      <a:ext cx="3276600" cy="2457450"/>
+                    </a:xfrm>
+                    <a:prstGeom prst="rect">
+                      <a:avLst/>
+                    </a:prstGeom>
+                  </pic:spPr>
+                </pic:pic>
+              </a:graphicData>
+            </a:graphic>
+          </wp:anchor>
+        </w:drawing>
+      </w:r>
+      <w:r>
+        <w:t>M-POD</w:t>
+      </w:r>
+      <w:r>
+        <w:t xml:space="preserve"> (Lead by: Shubhojyoti Ganguly)</w:t>
+      </w:r>
+    </w:p>
+    <w:p>
+      <w:pPr>
+        <w:rPr>
+          <w:sz w:val="24"/>
+        </w:rPr>
+      </w:pPr>
+      <w:r>
+        <w:rPr>
+          <w:sz w:val="24"/>
+        </w:rPr>
+        <w:t xml:space="preserve">The M-Pod is </w:t>
+      </w:r>
+      <w:r>
+        <w:rPr>
+          <w:sz w:val="24"/>
+        </w:rPr>
+        <w:t>a music playing device that looks similar to a long tablet but it can be used to cr</w:t>
+      </w:r>
+      <w:r>
+        <w:rPr>
+          <w:sz w:val="24"/>
+        </w:rPr>
+        <w:t xml:space="preserve">eate entire music sequence.  It is still in research/design phase and might take more than a year to completion. It can be used to first create a beat sample, add a background mix, add effects to it and make a song. The entire project details are given in the </w:t>
+      </w:r>
+      <w:proofErr w:type="spellStart"/>
+      <w:r>
+        <w:rPr>
+          <w:sz w:val="24"/>
+        </w:rPr>
+        <w:t>github</w:t>
+      </w:r>
+      <w:proofErr w:type="spellEnd"/>
+      <w:r>
+        <w:rPr>
+          <w:sz w:val="24"/>
+        </w:rPr>
+        <w:t xml:space="preserve"> repository.</w:t>
+      </w:r>
+    </w:p>
+    <w:p>
+      <w:pPr>
+        <w:pStyle w:val="Title"/>
+      </w:pPr>
+      <w:r>
+        <w:lastRenderedPageBreak/>
+        <w:t>Our Financial Overview</w:t>
+      </w:r>
+    </w:p>
+    <w:p>
+      <w:pPr>
+        <w:pStyle w:val="Heading1"/>
+      </w:pPr>
+      <w:r>
+        <w:t>2014-2015 Budget Plan</w:t>
+      </w:r>
+    </w:p>
+    <w:p>
+      <w:pPr>
+        <w:pStyle w:val="Heading1"/>
+      </w:pPr>
+      <w:r>
+        <w:br w:type="page"/>
+      </w:r>
+    </w:p>
+    <w:p>
+      <w:pPr>
+        <w:pStyle w:val="Title"/>
+      </w:pPr>
+      <w:r>
+        <w:lastRenderedPageBreak/>
+        <w:t>Our Promotional Plans</w:t>
+      </w:r>
+    </w:p>
     <w:sectPr>
       <w:pgSz w:w="12240" w:h="15840"/>
       <w:pgMar w:top="1080" w:right="1440" w:bottom="1440" w:left="1440" w:header="720" w:footer="720" w:gutter="0"/>
@@ -7072,6 +8454,119 @@
     </w:lvl>
   </w:abstractNum>
   <w:abstractNum w:abstractNumId="1">
+    <w:nsid w:val="151C000B"/>
+    <w:multiLevelType w:val="hybridMultilevel"/>
+    <w:tmpl w:val="CB2851E2"/>
+    <w:lvl w:ilvl="0" w:tplc="04090001">
+      <w:start w:val="1"/>
+      <w:numFmt w:val="bullet"/>
+      <w:lvlText w:val=""/>
+      <w:lvlJc w:val="left"/>
+      <w:pPr>
+        <w:ind w:left="720" w:hanging="360"/>
+      </w:pPr>
+      <w:rPr>
+        <w:rFonts w:ascii="Symbol" w:hAnsi="Symbol" w:hint="default"/>
+      </w:rPr>
+    </w:lvl>
+    <w:lvl w:ilvl="1" w:tplc="04090003" w:tentative="1">
+      <w:start w:val="1"/>
+      <w:numFmt w:val="bullet"/>
+      <w:lvlText w:val="o"/>
+      <w:lvlJc w:val="left"/>
+      <w:pPr>
+        <w:ind w:left="1440" w:hanging="360"/>
+      </w:pPr>
+      <w:rPr>
+        <w:rFonts w:ascii="Courier New" w:hAnsi="Courier New" w:cs="Courier New" w:hint="default"/>
+      </w:rPr>
+    </w:lvl>
+    <w:lvl w:ilvl="2" w:tplc="04090005" w:tentative="1">
+      <w:start w:val="1"/>
+      <w:numFmt w:val="bullet"/>
+      <w:lvlText w:val=""/>
+      <w:lvlJc w:val="left"/>
+      <w:pPr>
+        <w:ind w:left="2160" w:hanging="360"/>
+      </w:pPr>
+      <w:rPr>
+        <w:rFonts w:ascii="Wingdings" w:hAnsi="Wingdings" w:hint="default"/>
+      </w:rPr>
+    </w:lvl>
+    <w:lvl w:ilvl="3" w:tplc="04090001" w:tentative="1">
+      <w:start w:val="1"/>
+      <w:numFmt w:val="bullet"/>
+      <w:lvlText w:val=""/>
+      <w:lvlJc w:val="left"/>
+      <w:pPr>
+        <w:ind w:left="2880" w:hanging="360"/>
+      </w:pPr>
+      <w:rPr>
+        <w:rFonts w:ascii="Symbol" w:hAnsi="Symbol" w:hint="default"/>
+      </w:rPr>
+    </w:lvl>
+    <w:lvl w:ilvl="4" w:tplc="04090003" w:tentative="1">
+      <w:start w:val="1"/>
+      <w:numFmt w:val="bullet"/>
+      <w:lvlText w:val="o"/>
+      <w:lvlJc w:val="left"/>
+      <w:pPr>
+        <w:ind w:left="3600" w:hanging="360"/>
+      </w:pPr>
+      <w:rPr>
+        <w:rFonts w:ascii="Courier New" w:hAnsi="Courier New" w:cs="Courier New" w:hint="default"/>
+      </w:rPr>
+    </w:lvl>
+    <w:lvl w:ilvl="5" w:tplc="04090005" w:tentative="1">
+      <w:start w:val="1"/>
+      <w:numFmt w:val="bullet"/>
+      <w:lvlText w:val=""/>
+      <w:lvlJc w:val="left"/>
+      <w:pPr>
+        <w:ind w:left="4320" w:hanging="360"/>
+      </w:pPr>
+      <w:rPr>
+        <w:rFonts w:ascii="Wingdings" w:hAnsi="Wingdings" w:hint="default"/>
+      </w:rPr>
+    </w:lvl>
+    <w:lvl w:ilvl="6" w:tplc="04090001" w:tentative="1">
+      <w:start w:val="1"/>
+      <w:numFmt w:val="bullet"/>
+      <w:lvlText w:val=""/>
+      <w:lvlJc w:val="left"/>
+      <w:pPr>
+        <w:ind w:left="5040" w:hanging="360"/>
+      </w:pPr>
+      <w:rPr>
+        <w:rFonts w:ascii="Symbol" w:hAnsi="Symbol" w:hint="default"/>
+      </w:rPr>
+    </w:lvl>
+    <w:lvl w:ilvl="7" w:tplc="04090003" w:tentative="1">
+      <w:start w:val="1"/>
+      <w:numFmt w:val="bullet"/>
+      <w:lvlText w:val="o"/>
+      <w:lvlJc w:val="left"/>
+      <w:pPr>
+        <w:ind w:left="5760" w:hanging="360"/>
+      </w:pPr>
+      <w:rPr>
+        <w:rFonts w:ascii="Courier New" w:hAnsi="Courier New" w:cs="Courier New" w:hint="default"/>
+      </w:rPr>
+    </w:lvl>
+    <w:lvl w:ilvl="8" w:tplc="04090005" w:tentative="1">
+      <w:start w:val="1"/>
+      <w:numFmt w:val="bullet"/>
+      <w:lvlText w:val=""/>
+      <w:lvlJc w:val="left"/>
+      <w:pPr>
+        <w:ind w:left="6480" w:hanging="360"/>
+      </w:pPr>
+      <w:rPr>
+        <w:rFonts w:ascii="Wingdings" w:hAnsi="Wingdings" w:hint="default"/>
+      </w:rPr>
+    </w:lvl>
+  </w:abstractNum>
+  <w:abstractNum w:abstractNumId="2">
     <w:nsid w:val="18180D4C"/>
     <w:multiLevelType w:val="hybridMultilevel"/>
     <w:tmpl w:val="7A00B9DC"/>
@@ -7160,7 +8655,7 @@
       </w:pPr>
     </w:lvl>
   </w:abstractNum>
-  <w:abstractNum w:abstractNumId="2">
+  <w:abstractNum w:abstractNumId="3">
     <w:nsid w:val="2F602A7C"/>
     <w:multiLevelType w:val="hybridMultilevel"/>
     <w:tmpl w:val="24067C32"/>
@@ -7246,7 +8741,120 @@
       </w:pPr>
     </w:lvl>
   </w:abstractNum>
-  <w:abstractNum w:abstractNumId="3">
+  <w:abstractNum w:abstractNumId="4">
+    <w:nsid w:val="353B5D02"/>
+    <w:multiLevelType w:val="hybridMultilevel"/>
+    <w:tmpl w:val="C0E6BB5A"/>
+    <w:lvl w:ilvl="0" w:tplc="04090001">
+      <w:start w:val="1"/>
+      <w:numFmt w:val="bullet"/>
+      <w:lvlText w:val=""/>
+      <w:lvlJc w:val="left"/>
+      <w:pPr>
+        <w:ind w:left="720" w:hanging="360"/>
+      </w:pPr>
+      <w:rPr>
+        <w:rFonts w:ascii="Symbol" w:hAnsi="Symbol" w:hint="default"/>
+      </w:rPr>
+    </w:lvl>
+    <w:lvl w:ilvl="1" w:tplc="04090003" w:tentative="1">
+      <w:start w:val="1"/>
+      <w:numFmt w:val="bullet"/>
+      <w:lvlText w:val="o"/>
+      <w:lvlJc w:val="left"/>
+      <w:pPr>
+        <w:ind w:left="1440" w:hanging="360"/>
+      </w:pPr>
+      <w:rPr>
+        <w:rFonts w:ascii="Courier New" w:hAnsi="Courier New" w:cs="Courier New" w:hint="default"/>
+      </w:rPr>
+    </w:lvl>
+    <w:lvl w:ilvl="2" w:tplc="04090005" w:tentative="1">
+      <w:start w:val="1"/>
+      <w:numFmt w:val="bullet"/>
+      <w:lvlText w:val=""/>
+      <w:lvlJc w:val="left"/>
+      <w:pPr>
+        <w:ind w:left="2160" w:hanging="360"/>
+      </w:pPr>
+      <w:rPr>
+        <w:rFonts w:ascii="Wingdings" w:hAnsi="Wingdings" w:hint="default"/>
+      </w:rPr>
+    </w:lvl>
+    <w:lvl w:ilvl="3" w:tplc="04090001" w:tentative="1">
+      <w:start w:val="1"/>
+      <w:numFmt w:val="bullet"/>
+      <w:lvlText w:val=""/>
+      <w:lvlJc w:val="left"/>
+      <w:pPr>
+        <w:ind w:left="2880" w:hanging="360"/>
+      </w:pPr>
+      <w:rPr>
+        <w:rFonts w:ascii="Symbol" w:hAnsi="Symbol" w:hint="default"/>
+      </w:rPr>
+    </w:lvl>
+    <w:lvl w:ilvl="4" w:tplc="04090003" w:tentative="1">
+      <w:start w:val="1"/>
+      <w:numFmt w:val="bullet"/>
+      <w:lvlText w:val="o"/>
+      <w:lvlJc w:val="left"/>
+      <w:pPr>
+        <w:ind w:left="3600" w:hanging="360"/>
+      </w:pPr>
+      <w:rPr>
+        <w:rFonts w:ascii="Courier New" w:hAnsi="Courier New" w:cs="Courier New" w:hint="default"/>
+      </w:rPr>
+    </w:lvl>
+    <w:lvl w:ilvl="5" w:tplc="04090005" w:tentative="1">
+      <w:start w:val="1"/>
+      <w:numFmt w:val="bullet"/>
+      <w:lvlText w:val=""/>
+      <w:lvlJc w:val="left"/>
+      <w:pPr>
+        <w:ind w:left="4320" w:hanging="360"/>
+      </w:pPr>
+      <w:rPr>
+        <w:rFonts w:ascii="Wingdings" w:hAnsi="Wingdings" w:hint="default"/>
+      </w:rPr>
+    </w:lvl>
+    <w:lvl w:ilvl="6" w:tplc="04090001" w:tentative="1">
+      <w:start w:val="1"/>
+      <w:numFmt w:val="bullet"/>
+      <w:lvlText w:val=""/>
+      <w:lvlJc w:val="left"/>
+      <w:pPr>
+        <w:ind w:left="5040" w:hanging="360"/>
+      </w:pPr>
+      <w:rPr>
+        <w:rFonts w:ascii="Symbol" w:hAnsi="Symbol" w:hint="default"/>
+      </w:rPr>
+    </w:lvl>
+    <w:lvl w:ilvl="7" w:tplc="04090003" w:tentative="1">
+      <w:start w:val="1"/>
+      <w:numFmt w:val="bullet"/>
+      <w:lvlText w:val="o"/>
+      <w:lvlJc w:val="left"/>
+      <w:pPr>
+        <w:ind w:left="5760" w:hanging="360"/>
+      </w:pPr>
+      <w:rPr>
+        <w:rFonts w:ascii="Courier New" w:hAnsi="Courier New" w:cs="Courier New" w:hint="default"/>
+      </w:rPr>
+    </w:lvl>
+    <w:lvl w:ilvl="8" w:tplc="04090005" w:tentative="1">
+      <w:start w:val="1"/>
+      <w:numFmt w:val="bullet"/>
+      <w:lvlText w:val=""/>
+      <w:lvlJc w:val="left"/>
+      <w:pPr>
+        <w:ind w:left="6480" w:hanging="360"/>
+      </w:pPr>
+      <w:rPr>
+        <w:rFonts w:ascii="Wingdings" w:hAnsi="Wingdings" w:hint="default"/>
+      </w:rPr>
+    </w:lvl>
+  </w:abstractNum>
+  <w:abstractNum w:abstractNumId="5">
     <w:nsid w:val="3C24679D"/>
     <w:multiLevelType w:val="hybridMultilevel"/>
     <w:tmpl w:val="A1166C78"/>
@@ -7335,7 +8943,7 @@
       </w:pPr>
     </w:lvl>
   </w:abstractNum>
-  <w:abstractNum w:abstractNumId="4">
+  <w:abstractNum w:abstractNumId="6">
     <w:nsid w:val="4E9F00BE"/>
     <w:multiLevelType w:val="hybridMultilevel"/>
     <w:tmpl w:val="5DEEE788"/>
@@ -7421,7 +9029,7 @@
       </w:pPr>
     </w:lvl>
   </w:abstractNum>
-  <w:abstractNum w:abstractNumId="5">
+  <w:abstractNum w:abstractNumId="7">
     <w:nsid w:val="4FFF33D0"/>
     <w:multiLevelType w:val="hybridMultilevel"/>
     <w:tmpl w:val="EB084850"/>
@@ -7511,7 +9119,7 @@
       </w:pPr>
     </w:lvl>
   </w:abstractNum>
-  <w:abstractNum w:abstractNumId="6">
+  <w:abstractNum w:abstractNumId="8">
     <w:nsid w:val="5A8B478D"/>
     <w:multiLevelType w:val="hybridMultilevel"/>
     <w:tmpl w:val="9E1E5A1A"/>
@@ -7597,7 +9205,7 @@
       </w:pPr>
     </w:lvl>
   </w:abstractNum>
-  <w:abstractNum w:abstractNumId="7">
+  <w:abstractNum w:abstractNumId="9">
     <w:nsid w:val="77106D6C"/>
     <w:multiLevelType w:val="hybridMultilevel"/>
     <w:tmpl w:val="316079C2"/>
@@ -7683,7 +9291,7 @@
       </w:pPr>
     </w:lvl>
   </w:abstractNum>
-  <w:abstractNum w:abstractNumId="8">
+  <w:abstractNum w:abstractNumId="10">
     <w:nsid w:val="7915642E"/>
     <w:multiLevelType w:val="multilevel"/>
     <w:tmpl w:val="7FF68C14"/>
@@ -7770,28 +9378,28 @@
     </w:lvl>
   </w:abstractNum>
   <w:num w:numId="1">
-    <w:abstractNumId w:val="1"/>
+    <w:abstractNumId w:val="2"/>
   </w:num>
   <w:num w:numId="2">
-    <w:abstractNumId w:val="4"/>
+    <w:abstractNumId w:val="6"/>
   </w:num>
   <w:num w:numId="3">
-    <w:abstractNumId w:val="6"/>
+    <w:abstractNumId w:val="8"/>
   </w:num>
   <w:num w:numId="4">
+    <w:abstractNumId w:val="5"/>
+  </w:num>
+  <w:num w:numId="5">
+    <w:abstractNumId w:val="7"/>
+  </w:num>
+  <w:num w:numId="6">
     <w:abstractNumId w:val="3"/>
   </w:num>
-  <w:num w:numId="5">
-    <w:abstractNumId w:val="5"/>
-  </w:num>
-  <w:num w:numId="6">
-    <w:abstractNumId w:val="2"/>
-  </w:num>
   <w:num w:numId="7">
-    <w:abstractNumId w:val="7"/>
+    <w:abstractNumId w:val="9"/>
   </w:num>
   <w:num w:numId="8">
-    <w:abstractNumId w:val="8"/>
+    <w:abstractNumId w:val="10"/>
   </w:num>
   <w:num w:numId="9">
     <w:abstractNumId w:val="0"/>
@@ -7822,6 +9430,12 @@
     <w:lvlOverride w:ilvl="8">
       <w:startOverride w:val="1"/>
     </w:lvlOverride>
+  </w:num>
+  <w:num w:numId="10">
+    <w:abstractNumId w:val="1"/>
+  </w:num>
+  <w:num w:numId="11">
+    <w:abstractNumId w:val="4"/>
   </w:num>
 </w:numbering>
 </file>
@@ -9910,6 +11524,753 @@
 </dgm:colorsDef>
 </file>
 
+<file path=word/diagrams/colors3.xml><?xml version="1.0" encoding="utf-8"?>
+<dgm:colorsDef xmlns:dgm="http://schemas.openxmlformats.org/drawingml/2006/diagram" xmlns:a="http://schemas.openxmlformats.org/drawingml/2006/main" uniqueId="urn:microsoft.com/office/officeart/2005/8/colors/accent1_2">
+  <dgm:title val=""/>
+  <dgm:desc val=""/>
+  <dgm:catLst>
+    <dgm:cat type="accent1" pri="11200"/>
+  </dgm:catLst>
+  <dgm:styleLbl name="node0">
+    <dgm:fillClrLst meth="repeat">
+      <a:schemeClr val="accent1"/>
+    </dgm:fillClrLst>
+    <dgm:linClrLst meth="repeat">
+      <a:schemeClr val="lt1"/>
+    </dgm:linClrLst>
+    <dgm:effectClrLst/>
+    <dgm:txLinClrLst/>
+    <dgm:txFillClrLst/>
+    <dgm:txEffectClrLst/>
+  </dgm:styleLbl>
+  <dgm:styleLbl name="alignNode1">
+    <dgm:fillClrLst meth="repeat">
+      <a:schemeClr val="accent1"/>
+    </dgm:fillClrLst>
+    <dgm:linClrLst meth="repeat">
+      <a:schemeClr val="accent1"/>
+    </dgm:linClrLst>
+    <dgm:effectClrLst/>
+    <dgm:txLinClrLst/>
+    <dgm:txFillClrLst/>
+    <dgm:txEffectClrLst/>
+  </dgm:styleLbl>
+  <dgm:styleLbl name="node1">
+    <dgm:fillClrLst meth="repeat">
+      <a:schemeClr val="accent1"/>
+    </dgm:fillClrLst>
+    <dgm:linClrLst meth="repeat">
+      <a:schemeClr val="lt1"/>
+    </dgm:linClrLst>
+    <dgm:effectClrLst/>
+    <dgm:txLinClrLst/>
+    <dgm:txFillClrLst/>
+    <dgm:txEffectClrLst/>
+  </dgm:styleLbl>
+  <dgm:styleLbl name="lnNode1">
+    <dgm:fillClrLst meth="repeat">
+      <a:schemeClr val="accent1"/>
+    </dgm:fillClrLst>
+    <dgm:linClrLst meth="repeat">
+      <a:schemeClr val="lt1"/>
+    </dgm:linClrLst>
+    <dgm:effectClrLst/>
+    <dgm:txLinClrLst/>
+    <dgm:txFillClrLst/>
+    <dgm:txEffectClrLst/>
+  </dgm:styleLbl>
+  <dgm:styleLbl name="vennNode1">
+    <dgm:fillClrLst meth="repeat">
+      <a:schemeClr val="accent1">
+        <a:alpha val="50000"/>
+      </a:schemeClr>
+    </dgm:fillClrLst>
+    <dgm:linClrLst meth="repeat">
+      <a:schemeClr val="lt1"/>
+    </dgm:linClrLst>
+    <dgm:effectClrLst/>
+    <dgm:txLinClrLst/>
+    <dgm:txFillClrLst/>
+    <dgm:txEffectClrLst/>
+  </dgm:styleLbl>
+  <dgm:styleLbl name="node2">
+    <dgm:fillClrLst meth="repeat">
+      <a:schemeClr val="accent1"/>
+    </dgm:fillClrLst>
+    <dgm:linClrLst meth="repeat">
+      <a:schemeClr val="lt1"/>
+    </dgm:linClrLst>
+    <dgm:effectClrLst/>
+    <dgm:txLinClrLst/>
+    <dgm:txFillClrLst/>
+    <dgm:txEffectClrLst/>
+  </dgm:styleLbl>
+  <dgm:styleLbl name="node3">
+    <dgm:fillClrLst meth="repeat">
+      <a:schemeClr val="accent1"/>
+    </dgm:fillClrLst>
+    <dgm:linClrLst meth="repeat">
+      <a:schemeClr val="lt1"/>
+    </dgm:linClrLst>
+    <dgm:effectClrLst/>
+    <dgm:txLinClrLst/>
+    <dgm:txFillClrLst/>
+    <dgm:txEffectClrLst/>
+  </dgm:styleLbl>
+  <dgm:styleLbl name="node4">
+    <dgm:fillClrLst meth="repeat">
+      <a:schemeClr val="accent1"/>
+    </dgm:fillClrLst>
+    <dgm:linClrLst meth="repeat">
+      <a:schemeClr val="lt1"/>
+    </dgm:linClrLst>
+    <dgm:effectClrLst/>
+    <dgm:txLinClrLst/>
+    <dgm:txFillClrLst/>
+    <dgm:txEffectClrLst/>
+  </dgm:styleLbl>
+  <dgm:styleLbl name="fgImgPlace1">
+    <dgm:fillClrLst meth="repeat">
+      <a:schemeClr val="accent1">
+        <a:tint val="50000"/>
+      </a:schemeClr>
+    </dgm:fillClrLst>
+    <dgm:linClrLst meth="repeat">
+      <a:schemeClr val="lt1"/>
+    </dgm:linClrLst>
+    <dgm:effectClrLst/>
+    <dgm:txLinClrLst/>
+    <dgm:txFillClrLst meth="repeat">
+      <a:schemeClr val="lt1"/>
+    </dgm:txFillClrLst>
+    <dgm:txEffectClrLst/>
+  </dgm:styleLbl>
+  <dgm:styleLbl name="alignImgPlace1">
+    <dgm:fillClrLst meth="repeat">
+      <a:schemeClr val="accent1">
+        <a:tint val="50000"/>
+      </a:schemeClr>
+    </dgm:fillClrLst>
+    <dgm:linClrLst meth="repeat">
+      <a:schemeClr val="lt1"/>
+    </dgm:linClrLst>
+    <dgm:effectClrLst/>
+    <dgm:txLinClrLst/>
+    <dgm:txFillClrLst meth="repeat">
+      <a:schemeClr val="lt1"/>
+    </dgm:txFillClrLst>
+    <dgm:txEffectClrLst/>
+  </dgm:styleLbl>
+  <dgm:styleLbl name="bgImgPlace1">
+    <dgm:fillClrLst meth="repeat">
+      <a:schemeClr val="accent1">
+        <a:tint val="50000"/>
+      </a:schemeClr>
+    </dgm:fillClrLst>
+    <dgm:linClrLst meth="repeat">
+      <a:schemeClr val="lt1"/>
+    </dgm:linClrLst>
+    <dgm:effectClrLst/>
+    <dgm:txLinClrLst/>
+    <dgm:txFillClrLst meth="repeat">
+      <a:schemeClr val="lt1"/>
+    </dgm:txFillClrLst>
+    <dgm:txEffectClrLst/>
+  </dgm:styleLbl>
+  <dgm:styleLbl name="sibTrans2D1">
+    <dgm:fillClrLst meth="repeat">
+      <a:schemeClr val="accent1">
+        <a:tint val="60000"/>
+      </a:schemeClr>
+    </dgm:fillClrLst>
+    <dgm:linClrLst meth="repeat">
+      <a:schemeClr val="accent1">
+        <a:tint val="60000"/>
+      </a:schemeClr>
+    </dgm:linClrLst>
+    <dgm:effectClrLst/>
+    <dgm:txLinClrLst/>
+    <dgm:txFillClrLst/>
+    <dgm:txEffectClrLst/>
+  </dgm:styleLbl>
+  <dgm:styleLbl name="fgSibTrans2D1">
+    <dgm:fillClrLst meth="repeat">
+      <a:schemeClr val="accent1">
+        <a:tint val="60000"/>
+      </a:schemeClr>
+    </dgm:fillClrLst>
+    <dgm:linClrLst meth="repeat">
+      <a:schemeClr val="accent1">
+        <a:tint val="60000"/>
+      </a:schemeClr>
+    </dgm:linClrLst>
+    <dgm:effectClrLst/>
+    <dgm:txLinClrLst/>
+    <dgm:txFillClrLst/>
+    <dgm:txEffectClrLst/>
+  </dgm:styleLbl>
+  <dgm:styleLbl name="bgSibTrans2D1">
+    <dgm:fillClrLst meth="repeat">
+      <a:schemeClr val="accent1">
+        <a:tint val="60000"/>
+      </a:schemeClr>
+    </dgm:fillClrLst>
+    <dgm:linClrLst meth="repeat">
+      <a:schemeClr val="accent1">
+        <a:tint val="60000"/>
+      </a:schemeClr>
+    </dgm:linClrLst>
+    <dgm:effectClrLst/>
+    <dgm:txLinClrLst/>
+    <dgm:txFillClrLst/>
+    <dgm:txEffectClrLst/>
+  </dgm:styleLbl>
+  <dgm:styleLbl name="sibTrans1D1">
+    <dgm:fillClrLst meth="repeat">
+      <a:schemeClr val="accent1"/>
+    </dgm:fillClrLst>
+    <dgm:linClrLst meth="repeat">
+      <a:schemeClr val="accent1"/>
+    </dgm:linClrLst>
+    <dgm:effectClrLst/>
+    <dgm:txLinClrLst/>
+    <dgm:txFillClrLst meth="repeat">
+      <a:schemeClr val="tx1"/>
+    </dgm:txFillClrLst>
+    <dgm:txEffectClrLst/>
+  </dgm:styleLbl>
+  <dgm:styleLbl name="callout">
+    <dgm:fillClrLst meth="repeat">
+      <a:schemeClr val="accent1"/>
+    </dgm:fillClrLst>
+    <dgm:linClrLst meth="repeat">
+      <a:schemeClr val="accent1">
+        <a:tint val="50000"/>
+      </a:schemeClr>
+    </dgm:linClrLst>
+    <dgm:effectClrLst/>
+    <dgm:txLinClrLst/>
+    <dgm:txFillClrLst meth="repeat">
+      <a:schemeClr val="tx1"/>
+    </dgm:txFillClrLst>
+    <dgm:txEffectClrLst/>
+  </dgm:styleLbl>
+  <dgm:styleLbl name="asst0">
+    <dgm:fillClrLst meth="repeat">
+      <a:schemeClr val="accent1"/>
+    </dgm:fillClrLst>
+    <dgm:linClrLst meth="repeat">
+      <a:schemeClr val="lt1"/>
+    </dgm:linClrLst>
+    <dgm:effectClrLst/>
+    <dgm:txLinClrLst/>
+    <dgm:txFillClrLst/>
+    <dgm:txEffectClrLst/>
+  </dgm:styleLbl>
+  <dgm:styleLbl name="asst1">
+    <dgm:fillClrLst meth="repeat">
+      <a:schemeClr val="accent1"/>
+    </dgm:fillClrLst>
+    <dgm:linClrLst meth="repeat">
+      <a:schemeClr val="lt1"/>
+    </dgm:linClrLst>
+    <dgm:effectClrLst/>
+    <dgm:txLinClrLst/>
+    <dgm:txFillClrLst/>
+    <dgm:txEffectClrLst/>
+  </dgm:styleLbl>
+  <dgm:styleLbl name="asst2">
+    <dgm:fillClrLst meth="repeat">
+      <a:schemeClr val="accent1"/>
+    </dgm:fillClrLst>
+    <dgm:linClrLst meth="repeat">
+      <a:schemeClr val="lt1"/>
+    </dgm:linClrLst>
+    <dgm:effectClrLst/>
+    <dgm:txLinClrLst/>
+    <dgm:txFillClrLst/>
+    <dgm:txEffectClrLst/>
+  </dgm:styleLbl>
+  <dgm:styleLbl name="asst3">
+    <dgm:fillClrLst meth="repeat">
+      <a:schemeClr val="accent1"/>
+    </dgm:fillClrLst>
+    <dgm:linClrLst meth="repeat">
+      <a:schemeClr val="lt1"/>
+    </dgm:linClrLst>
+    <dgm:effectClrLst/>
+    <dgm:txLinClrLst/>
+    <dgm:txFillClrLst/>
+    <dgm:txEffectClrLst/>
+  </dgm:styleLbl>
+  <dgm:styleLbl name="asst4">
+    <dgm:fillClrLst meth="repeat">
+      <a:schemeClr val="accent1"/>
+    </dgm:fillClrLst>
+    <dgm:linClrLst meth="repeat">
+      <a:schemeClr val="lt1"/>
+    </dgm:linClrLst>
+    <dgm:effectClrLst/>
+    <dgm:txLinClrLst/>
+    <dgm:txFillClrLst/>
+    <dgm:txEffectClrLst/>
+  </dgm:styleLbl>
+  <dgm:styleLbl name="parChTrans2D1">
+    <dgm:fillClrLst meth="repeat">
+      <a:schemeClr val="accent1">
+        <a:tint val="60000"/>
+      </a:schemeClr>
+    </dgm:fillClrLst>
+    <dgm:linClrLst meth="repeat">
+      <a:schemeClr val="accent1">
+        <a:tint val="60000"/>
+      </a:schemeClr>
+    </dgm:linClrLst>
+    <dgm:effectClrLst/>
+    <dgm:txLinClrLst/>
+    <dgm:txFillClrLst meth="repeat">
+      <a:schemeClr val="lt1"/>
+    </dgm:txFillClrLst>
+    <dgm:txEffectClrLst/>
+  </dgm:styleLbl>
+  <dgm:styleLbl name="parChTrans2D2">
+    <dgm:fillClrLst meth="repeat">
+      <a:schemeClr val="accent1"/>
+    </dgm:fillClrLst>
+    <dgm:linClrLst meth="repeat">
+      <a:schemeClr val="accent1"/>
+    </dgm:linClrLst>
+    <dgm:effectClrLst/>
+    <dgm:txLinClrLst/>
+    <dgm:txFillClrLst meth="repeat">
+      <a:schemeClr val="lt1"/>
+    </dgm:txFillClrLst>
+    <dgm:txEffectClrLst/>
+  </dgm:styleLbl>
+  <dgm:styleLbl name="parChTrans2D3">
+    <dgm:fillClrLst meth="repeat">
+      <a:schemeClr val="accent1"/>
+    </dgm:fillClrLst>
+    <dgm:linClrLst meth="repeat">
+      <a:schemeClr val="accent1"/>
+    </dgm:linClrLst>
+    <dgm:effectClrLst/>
+    <dgm:txLinClrLst/>
+    <dgm:txFillClrLst meth="repeat">
+      <a:schemeClr val="lt1"/>
+    </dgm:txFillClrLst>
+    <dgm:txEffectClrLst/>
+  </dgm:styleLbl>
+  <dgm:styleLbl name="parChTrans2D4">
+    <dgm:fillClrLst meth="repeat">
+      <a:schemeClr val="accent1"/>
+    </dgm:fillClrLst>
+    <dgm:linClrLst meth="repeat">
+      <a:schemeClr val="accent1"/>
+    </dgm:linClrLst>
+    <dgm:effectClrLst/>
+    <dgm:txLinClrLst/>
+    <dgm:txFillClrLst meth="repeat">
+      <a:schemeClr val="lt1"/>
+    </dgm:txFillClrLst>
+    <dgm:txEffectClrLst/>
+  </dgm:styleLbl>
+  <dgm:styleLbl name="parChTrans1D1">
+    <dgm:fillClrLst meth="repeat">
+      <a:schemeClr val="accent1"/>
+    </dgm:fillClrLst>
+    <dgm:linClrLst meth="repeat">
+      <a:schemeClr val="accent1">
+        <a:shade val="60000"/>
+      </a:schemeClr>
+    </dgm:linClrLst>
+    <dgm:effectClrLst/>
+    <dgm:txLinClrLst/>
+    <dgm:txFillClrLst meth="repeat">
+      <a:schemeClr val="tx1"/>
+    </dgm:txFillClrLst>
+    <dgm:txEffectClrLst/>
+  </dgm:styleLbl>
+  <dgm:styleLbl name="parChTrans1D2">
+    <dgm:fillClrLst meth="repeat">
+      <a:schemeClr val="accent1"/>
+    </dgm:fillClrLst>
+    <dgm:linClrLst meth="repeat">
+      <a:schemeClr val="accent1">
+        <a:shade val="60000"/>
+      </a:schemeClr>
+    </dgm:linClrLst>
+    <dgm:effectClrLst/>
+    <dgm:txLinClrLst/>
+    <dgm:txFillClrLst meth="repeat">
+      <a:schemeClr val="tx1"/>
+    </dgm:txFillClrLst>
+    <dgm:txEffectClrLst/>
+  </dgm:styleLbl>
+  <dgm:styleLbl name="parChTrans1D3">
+    <dgm:fillClrLst meth="repeat">
+      <a:schemeClr val="accent1"/>
+    </dgm:fillClrLst>
+    <dgm:linClrLst meth="repeat">
+      <a:schemeClr val="accent1">
+        <a:shade val="80000"/>
+      </a:schemeClr>
+    </dgm:linClrLst>
+    <dgm:effectClrLst/>
+    <dgm:txLinClrLst/>
+    <dgm:txFillClrLst meth="repeat">
+      <a:schemeClr val="tx1"/>
+    </dgm:txFillClrLst>
+    <dgm:txEffectClrLst/>
+  </dgm:styleLbl>
+  <dgm:styleLbl name="parChTrans1D4">
+    <dgm:fillClrLst meth="repeat">
+      <a:schemeClr val="accent1"/>
+    </dgm:fillClrLst>
+    <dgm:linClrLst meth="repeat">
+      <a:schemeClr val="accent1">
+        <a:shade val="80000"/>
+      </a:schemeClr>
+    </dgm:linClrLst>
+    <dgm:effectClrLst/>
+    <dgm:txLinClrLst/>
+    <dgm:txFillClrLst meth="repeat">
+      <a:schemeClr val="tx1"/>
+    </dgm:txFillClrLst>
+    <dgm:txEffectClrLst/>
+  </dgm:styleLbl>
+  <dgm:styleLbl name="fgAcc1">
+    <dgm:fillClrLst meth="repeat">
+      <a:schemeClr val="lt1">
+        <a:alpha val="90000"/>
+      </a:schemeClr>
+    </dgm:fillClrLst>
+    <dgm:linClrLst meth="repeat">
+      <a:schemeClr val="accent1"/>
+    </dgm:linClrLst>
+    <dgm:effectClrLst/>
+    <dgm:txLinClrLst/>
+    <dgm:txFillClrLst meth="repeat">
+      <a:schemeClr val="dk1"/>
+    </dgm:txFillClrLst>
+    <dgm:txEffectClrLst/>
+  </dgm:styleLbl>
+  <dgm:styleLbl name="conFgAcc1">
+    <dgm:fillClrLst meth="repeat">
+      <a:schemeClr val="lt1">
+        <a:alpha val="90000"/>
+      </a:schemeClr>
+    </dgm:fillClrLst>
+    <dgm:linClrLst meth="repeat">
+      <a:schemeClr val="accent1"/>
+    </dgm:linClrLst>
+    <dgm:effectClrLst/>
+    <dgm:txLinClrLst/>
+    <dgm:txFillClrLst meth="repeat">
+      <a:schemeClr val="dk1"/>
+    </dgm:txFillClrLst>
+    <dgm:txEffectClrLst/>
+  </dgm:styleLbl>
+  <dgm:styleLbl name="alignAcc1">
+    <dgm:fillClrLst meth="repeat">
+      <a:schemeClr val="lt1">
+        <a:alpha val="90000"/>
+      </a:schemeClr>
+    </dgm:fillClrLst>
+    <dgm:linClrLst meth="repeat">
+      <a:schemeClr val="accent1"/>
+    </dgm:linClrLst>
+    <dgm:effectClrLst/>
+    <dgm:txLinClrLst/>
+    <dgm:txFillClrLst meth="repeat">
+      <a:schemeClr val="dk1"/>
+    </dgm:txFillClrLst>
+    <dgm:txEffectClrLst/>
+  </dgm:styleLbl>
+  <dgm:styleLbl name="trAlignAcc1">
+    <dgm:fillClrLst meth="repeat">
+      <a:schemeClr val="lt1">
+        <a:alpha val="40000"/>
+      </a:schemeClr>
+    </dgm:fillClrLst>
+    <dgm:linClrLst meth="repeat">
+      <a:schemeClr val="accent1"/>
+    </dgm:linClrLst>
+    <dgm:effectClrLst/>
+    <dgm:txLinClrLst/>
+    <dgm:txFillClrLst meth="repeat">
+      <a:schemeClr val="dk1"/>
+    </dgm:txFillClrLst>
+    <dgm:txEffectClrLst/>
+  </dgm:styleLbl>
+  <dgm:styleLbl name="bgAcc1">
+    <dgm:fillClrLst meth="repeat">
+      <a:schemeClr val="lt1">
+        <a:alpha val="90000"/>
+      </a:schemeClr>
+    </dgm:fillClrLst>
+    <dgm:linClrLst meth="repeat">
+      <a:schemeClr val="accent1"/>
+    </dgm:linClrLst>
+    <dgm:effectClrLst/>
+    <dgm:txLinClrLst/>
+    <dgm:txFillClrLst meth="repeat">
+      <a:schemeClr val="dk1"/>
+    </dgm:txFillClrLst>
+    <dgm:txEffectClrLst/>
+  </dgm:styleLbl>
+  <dgm:styleLbl name="solidFgAcc1">
+    <dgm:fillClrLst meth="repeat">
+      <a:schemeClr val="lt1"/>
+    </dgm:fillClrLst>
+    <dgm:linClrLst meth="repeat">
+      <a:schemeClr val="accent1"/>
+    </dgm:linClrLst>
+    <dgm:effectClrLst/>
+    <dgm:txLinClrLst/>
+    <dgm:txFillClrLst meth="repeat">
+      <a:schemeClr val="dk1"/>
+    </dgm:txFillClrLst>
+    <dgm:txEffectClrLst/>
+  </dgm:styleLbl>
+  <dgm:styleLbl name="solidAlignAcc1">
+    <dgm:fillClrLst meth="repeat">
+      <a:schemeClr val="lt1"/>
+    </dgm:fillClrLst>
+    <dgm:linClrLst meth="repeat">
+      <a:schemeClr val="accent1"/>
+    </dgm:linClrLst>
+    <dgm:effectClrLst/>
+    <dgm:txLinClrLst/>
+    <dgm:txFillClrLst meth="repeat">
+      <a:schemeClr val="dk1"/>
+    </dgm:txFillClrLst>
+    <dgm:txEffectClrLst/>
+  </dgm:styleLbl>
+  <dgm:styleLbl name="solidBgAcc1">
+    <dgm:fillClrLst meth="repeat">
+      <a:schemeClr val="lt1"/>
+    </dgm:fillClrLst>
+    <dgm:linClrLst meth="repeat">
+      <a:schemeClr val="accent1"/>
+    </dgm:linClrLst>
+    <dgm:effectClrLst/>
+    <dgm:txLinClrLst/>
+    <dgm:txFillClrLst meth="repeat">
+      <a:schemeClr val="dk1"/>
+    </dgm:txFillClrLst>
+    <dgm:txEffectClrLst/>
+  </dgm:styleLbl>
+  <dgm:styleLbl name="fgAccFollowNode1">
+    <dgm:fillClrLst meth="repeat">
+      <a:schemeClr val="accent1">
+        <a:alpha val="90000"/>
+        <a:tint val="40000"/>
+      </a:schemeClr>
+    </dgm:fillClrLst>
+    <dgm:linClrLst meth="repeat">
+      <a:schemeClr val="accent1">
+        <a:alpha val="90000"/>
+        <a:tint val="40000"/>
+      </a:schemeClr>
+    </dgm:linClrLst>
+    <dgm:effectClrLst/>
+    <dgm:txLinClrLst/>
+    <dgm:txFillClrLst meth="repeat">
+      <a:schemeClr val="dk1"/>
+    </dgm:txFillClrLst>
+    <dgm:txEffectClrLst/>
+  </dgm:styleLbl>
+  <dgm:styleLbl name="alignAccFollowNode1">
+    <dgm:fillClrLst meth="repeat">
+      <a:schemeClr val="accent1">
+        <a:alpha val="90000"/>
+        <a:tint val="40000"/>
+      </a:schemeClr>
+    </dgm:fillClrLst>
+    <dgm:linClrLst meth="repeat">
+      <a:schemeClr val="accent1">
+        <a:alpha val="90000"/>
+        <a:tint val="40000"/>
+      </a:schemeClr>
+    </dgm:linClrLst>
+    <dgm:effectClrLst/>
+    <dgm:txLinClrLst/>
+    <dgm:txFillClrLst meth="repeat">
+      <a:schemeClr val="dk1"/>
+    </dgm:txFillClrLst>
+    <dgm:txEffectClrLst/>
+  </dgm:styleLbl>
+  <dgm:styleLbl name="bgAccFollowNode1">
+    <dgm:fillClrLst meth="repeat">
+      <a:schemeClr val="accent1">
+        <a:alpha val="90000"/>
+        <a:tint val="40000"/>
+      </a:schemeClr>
+    </dgm:fillClrLst>
+    <dgm:linClrLst meth="repeat">
+      <a:schemeClr val="accent1">
+        <a:alpha val="90000"/>
+        <a:tint val="40000"/>
+      </a:schemeClr>
+    </dgm:linClrLst>
+    <dgm:effectClrLst/>
+    <dgm:txLinClrLst/>
+    <dgm:txFillClrLst meth="repeat">
+      <a:schemeClr val="dk1"/>
+    </dgm:txFillClrLst>
+    <dgm:txEffectClrLst/>
+  </dgm:styleLbl>
+  <dgm:styleLbl name="fgAcc0">
+    <dgm:fillClrLst meth="repeat">
+      <a:schemeClr val="lt1">
+        <a:alpha val="90000"/>
+      </a:schemeClr>
+    </dgm:fillClrLst>
+    <dgm:linClrLst meth="repeat">
+      <a:schemeClr val="accent1"/>
+    </dgm:linClrLst>
+    <dgm:effectClrLst/>
+    <dgm:txLinClrLst/>
+    <dgm:txFillClrLst meth="repeat">
+      <a:schemeClr val="dk1"/>
+    </dgm:txFillClrLst>
+    <dgm:txEffectClrLst/>
+  </dgm:styleLbl>
+  <dgm:styleLbl name="fgAcc2">
+    <dgm:fillClrLst meth="repeat">
+      <a:schemeClr val="lt1">
+        <a:alpha val="90000"/>
+      </a:schemeClr>
+    </dgm:fillClrLst>
+    <dgm:linClrLst meth="repeat">
+      <a:schemeClr val="accent1"/>
+    </dgm:linClrLst>
+    <dgm:effectClrLst/>
+    <dgm:txLinClrLst/>
+    <dgm:txFillClrLst meth="repeat">
+      <a:schemeClr val="dk1"/>
+    </dgm:txFillClrLst>
+    <dgm:txEffectClrLst/>
+  </dgm:styleLbl>
+  <dgm:styleLbl name="fgAcc3">
+    <dgm:fillClrLst meth="repeat">
+      <a:schemeClr val="lt1">
+        <a:alpha val="90000"/>
+      </a:schemeClr>
+    </dgm:fillClrLst>
+    <dgm:linClrLst meth="repeat">
+      <a:schemeClr val="accent1"/>
+    </dgm:linClrLst>
+    <dgm:effectClrLst/>
+    <dgm:txLinClrLst/>
+    <dgm:txFillClrLst meth="repeat">
+      <a:schemeClr val="dk1"/>
+    </dgm:txFillClrLst>
+    <dgm:txEffectClrLst/>
+  </dgm:styleLbl>
+  <dgm:styleLbl name="fgAcc4">
+    <dgm:fillClrLst meth="repeat">
+      <a:schemeClr val="lt1">
+        <a:alpha val="90000"/>
+      </a:schemeClr>
+    </dgm:fillClrLst>
+    <dgm:linClrLst meth="repeat">
+      <a:schemeClr val="accent1"/>
+    </dgm:linClrLst>
+    <dgm:effectClrLst/>
+    <dgm:txLinClrLst/>
+    <dgm:txFillClrLst meth="repeat">
+      <a:schemeClr val="dk1"/>
+    </dgm:txFillClrLst>
+    <dgm:txEffectClrLst/>
+  </dgm:styleLbl>
+  <dgm:styleLbl name="bgShp">
+    <dgm:fillClrLst meth="repeat">
+      <a:schemeClr val="accent1">
+        <a:tint val="40000"/>
+      </a:schemeClr>
+    </dgm:fillClrLst>
+    <dgm:linClrLst meth="repeat">
+      <a:schemeClr val="accent1"/>
+    </dgm:linClrLst>
+    <dgm:effectClrLst/>
+    <dgm:txLinClrLst/>
+    <dgm:txFillClrLst meth="repeat">
+      <a:schemeClr val="dk1"/>
+    </dgm:txFillClrLst>
+    <dgm:txEffectClrLst/>
+  </dgm:styleLbl>
+  <dgm:styleLbl name="dkBgShp">
+    <dgm:fillClrLst meth="repeat">
+      <a:schemeClr val="accent1">
+        <a:shade val="80000"/>
+      </a:schemeClr>
+    </dgm:fillClrLst>
+    <dgm:linClrLst meth="repeat">
+      <a:schemeClr val="accent1"/>
+    </dgm:linClrLst>
+    <dgm:effectClrLst/>
+    <dgm:txLinClrLst/>
+    <dgm:txFillClrLst meth="repeat">
+      <a:schemeClr val="lt1"/>
+    </dgm:txFillClrLst>
+    <dgm:txEffectClrLst/>
+  </dgm:styleLbl>
+  <dgm:styleLbl name="trBgShp">
+    <dgm:fillClrLst meth="repeat">
+      <a:schemeClr val="accent1">
+        <a:tint val="50000"/>
+        <a:alpha val="40000"/>
+      </a:schemeClr>
+    </dgm:fillClrLst>
+    <dgm:linClrLst meth="repeat">
+      <a:schemeClr val="accent1"/>
+    </dgm:linClrLst>
+    <dgm:effectClrLst/>
+    <dgm:txLinClrLst/>
+    <dgm:txFillClrLst meth="repeat">
+      <a:schemeClr val="lt1"/>
+    </dgm:txFillClrLst>
+    <dgm:txEffectClrLst/>
+  </dgm:styleLbl>
+  <dgm:styleLbl name="fgShp">
+    <dgm:fillClrLst meth="repeat">
+      <a:schemeClr val="accent1">
+        <a:tint val="60000"/>
+      </a:schemeClr>
+    </dgm:fillClrLst>
+    <dgm:linClrLst meth="repeat">
+      <a:schemeClr val="lt1"/>
+    </dgm:linClrLst>
+    <dgm:effectClrLst/>
+    <dgm:txLinClrLst/>
+    <dgm:txFillClrLst meth="repeat">
+      <a:schemeClr val="dk1"/>
+    </dgm:txFillClrLst>
+    <dgm:txEffectClrLst/>
+  </dgm:styleLbl>
+  <dgm:styleLbl name="revTx">
+    <dgm:fillClrLst meth="repeat">
+      <a:schemeClr val="lt1">
+        <a:alpha val="0"/>
+      </a:schemeClr>
+    </dgm:fillClrLst>
+    <dgm:linClrLst meth="repeat">
+      <a:schemeClr val="dk1">
+        <a:alpha val="0"/>
+      </a:schemeClr>
+    </dgm:linClrLst>
+    <dgm:effectClrLst/>
+    <dgm:txLinClrLst/>
+    <dgm:txFillClrLst meth="repeat">
+      <a:schemeClr val="tx1"/>
+    </dgm:txFillClrLst>
+    <dgm:txEffectClrLst/>
+  </dgm:styleLbl>
+</dgm:colorsDef>
+</file>
+
 <file path=word/diagrams/data1.xml><?xml version="1.0" encoding="utf-8"?>
 <dgm:dataModel xmlns:dgm="http://schemas.openxmlformats.org/drawingml/2006/diagram" xmlns:a="http://schemas.openxmlformats.org/drawingml/2006/main">
   <dgm:ptLst>
@@ -12446,308 +14807,308 @@
     </dgm:pt>
   </dgm:ptLst>
   <dgm:cxnLst>
-    <dgm:cxn modelId="{3F7FEA4A-A0A6-4DD1-9FE7-2B60715F9C06}" type="presOf" srcId="{B04DECBD-C3B5-4AAC-B804-FF53F742D0FD}" destId="{544FD421-A98A-43C1-A174-F6EACF437811}" srcOrd="0" destOrd="0" presId="urn:microsoft.com/office/officeart/2009/3/layout/HorizontalOrganizationChart"/>
     <dgm:cxn modelId="{6F197071-3478-426A-AB1B-BD10F28AEFE7}" srcId="{EC32A77F-05C6-419B-9E0F-7EAB5D70A183}" destId="{D45465D7-B0F6-41F5-82FB-4CFE346D692F}" srcOrd="1" destOrd="0" parTransId="{E4D81835-D8A8-4133-ABD0-CD043DD83E1D}" sibTransId="{A8FD2F6C-6569-4343-B9C6-DF36EB7FCAFC}"/>
-    <dgm:cxn modelId="{DEB79F02-8E0D-4FE3-84E9-12E1AE629886}" type="presOf" srcId="{19145119-E0D1-40BB-9BFA-8F6DF5B7CD1C}" destId="{F237E996-D87B-4B40-9561-DFB742270EFD}" srcOrd="0" destOrd="0" presId="urn:microsoft.com/office/officeart/2009/3/layout/HorizontalOrganizationChart"/>
-    <dgm:cxn modelId="{01D031B4-2649-4C1A-AEB2-BE58E3695E08}" type="presOf" srcId="{4C45E8D2-3986-4A1B-B066-826FBA64230D}" destId="{FC5BC560-D296-40D1-9AE0-8945C46D4164}" srcOrd="0" destOrd="0" presId="urn:microsoft.com/office/officeart/2009/3/layout/HorizontalOrganizationChart"/>
-    <dgm:cxn modelId="{5009779D-8B56-43B0-ACDA-8D90556EC740}" type="presOf" srcId="{74708F0A-451A-4D5B-AA03-314762889469}" destId="{B75CE7B8-A3E6-4872-A86E-249BA2D5CFE4}" srcOrd="0" destOrd="0" presId="urn:microsoft.com/office/officeart/2009/3/layout/HorizontalOrganizationChart"/>
     <dgm:cxn modelId="{669325AC-2754-4EAC-A004-7338CF447278}" srcId="{CEAAD322-810F-4984-80C4-0AAF7578EB2D}" destId="{1C560C4D-DEF8-44F9-B1F8-D57D2D4742D1}" srcOrd="1" destOrd="0" parTransId="{92084374-E5FA-4475-A3C2-D4D1E587C4A4}" sibTransId="{1EDB47E7-5FD2-4C6D-B3C4-7EEB4366C6C7}"/>
-    <dgm:cxn modelId="{00A22803-17F8-4A85-B46C-9EEBE32A90F8}" type="presOf" srcId="{5C6D5D87-AECE-494F-9EB4-C2268793A314}" destId="{44D3B070-A30B-40B2-99D8-D1E7D65D4C55}" srcOrd="1" destOrd="0" presId="urn:microsoft.com/office/officeart/2009/3/layout/HorizontalOrganizationChart"/>
+    <dgm:cxn modelId="{89E89245-3487-4BA5-9E98-8BFBEF2B0E23}" type="presOf" srcId="{78AE27BA-53B1-43D1-B7EA-52284303DACA}" destId="{44C5D9E5-1287-4534-8DDA-E90DCA0CC9E6}" srcOrd="0" destOrd="0" presId="urn:microsoft.com/office/officeart/2009/3/layout/HorizontalOrganizationChart"/>
+    <dgm:cxn modelId="{C21CCEC4-DB0C-43CC-993D-F054E348AA09}" type="presOf" srcId="{908C1CE1-CBFD-4510-A7EB-5635E96D8A4E}" destId="{05B489A4-2A37-481B-ACF9-65F01A0D88F6}" srcOrd="1" destOrd="0" presId="urn:microsoft.com/office/officeart/2009/3/layout/HorizontalOrganizationChart"/>
+    <dgm:cxn modelId="{92FC6E59-6217-4B4C-9793-85F1A7703EB6}" type="presOf" srcId="{B04DECBD-C3B5-4AAC-B804-FF53F742D0FD}" destId="{C7E382A8-CDC2-412B-9C18-48F53AFEA4EE}" srcOrd="1" destOrd="0" presId="urn:microsoft.com/office/officeart/2009/3/layout/HorizontalOrganizationChart"/>
+    <dgm:cxn modelId="{F757EC4F-2754-494B-A2A7-57913320146F}" type="presOf" srcId="{5C6D5D87-AECE-494F-9EB4-C2268793A314}" destId="{CC97DFB6-100C-4AFA-A330-B3A79BD4A63E}" srcOrd="0" destOrd="0" presId="urn:microsoft.com/office/officeart/2009/3/layout/HorizontalOrganizationChart"/>
+    <dgm:cxn modelId="{0529A7C5-A96F-471B-8A01-5EAFBCC3303E}" type="presOf" srcId="{3095C08E-F21F-47E3-994B-18EDC400BA2E}" destId="{658B452B-9BEE-4DA4-8AAC-C574B3FB11F8}" srcOrd="0" destOrd="0" presId="urn:microsoft.com/office/officeart/2009/3/layout/HorizontalOrganizationChart"/>
+    <dgm:cxn modelId="{A08982C4-4F29-4253-B3C6-FCAB34D3EFCC}" type="presOf" srcId="{48FD4DA4-E0B4-4BA3-867D-AEA43B3C3A9A}" destId="{C7E88BC0-FC3A-4D9E-A11F-DEA8B368B18C}" srcOrd="0" destOrd="0" presId="urn:microsoft.com/office/officeart/2009/3/layout/HorizontalOrganizationChart"/>
     <dgm:cxn modelId="{B30D405E-A9BF-4E11-AAC1-C30AFD7ADDF3}" srcId="{A5593D3A-7871-487A-9042-614CFF15CB51}" destId="{5C6D5D87-AECE-494F-9EB4-C2268793A314}" srcOrd="2" destOrd="0" parTransId="{0E6216BD-A898-4DAA-BDC4-27F465ACF32D}" sibTransId="{D32FE1E5-A2BE-4262-B58D-BE071D59F2CF}"/>
-    <dgm:cxn modelId="{63511A2B-468C-4629-A4CE-A1CD7D7D128B}" type="presOf" srcId="{4E72D8CB-D4C4-4CFF-977D-42EF835A67E7}" destId="{5F5F6F14-F873-47F0-A35B-27FB400C72C6}" srcOrd="1" destOrd="0" presId="urn:microsoft.com/office/officeart/2009/3/layout/HorizontalOrganizationChart"/>
+    <dgm:cxn modelId="{912CA95E-F1E0-4197-B49D-5348693C659E}" type="presOf" srcId="{7AC1BC7E-3590-427B-BCF1-8873D538A67D}" destId="{44B1FFC9-A40A-4E8B-B5D8-E1CE2BF40BCF}" srcOrd="0" destOrd="0" presId="urn:microsoft.com/office/officeart/2009/3/layout/HorizontalOrganizationChart"/>
     <dgm:cxn modelId="{482393E4-44B5-4C15-AAF8-67EEF9370DE6}" srcId="{91DD93AF-F641-45FC-B693-BF6880294FFE}" destId="{A5593D3A-7871-487A-9042-614CFF15CB51}" srcOrd="0" destOrd="0" parTransId="{1FD0AA5F-512A-495B-A64C-86FF2406F1FA}" sibTransId="{4AC31D74-5EFD-48BB-80CB-EDC39FD8B135}"/>
-    <dgm:cxn modelId="{08EAC562-D038-4889-9895-B9F91171085D}" type="presOf" srcId="{6101EEBB-92CE-414F-9FBC-2C834E74D0C3}" destId="{2DF35E7C-D2D3-4C30-9DF3-BF4DCA55512E}" srcOrd="0" destOrd="0" presId="urn:microsoft.com/office/officeart/2009/3/layout/HorizontalOrganizationChart"/>
-    <dgm:cxn modelId="{50C7B868-F082-4B5F-A668-BF0569F4D5B1}" type="presOf" srcId="{48F20636-1036-4FFC-A271-A7D5506CCF97}" destId="{BB664775-165C-456E-ABCC-379F229CDB6D}" srcOrd="1" destOrd="0" presId="urn:microsoft.com/office/officeart/2009/3/layout/HorizontalOrganizationChart"/>
-    <dgm:cxn modelId="{A0461DD1-6371-419D-A136-6ED53F05AB73}" type="presOf" srcId="{3095C08E-F21F-47E3-994B-18EDC400BA2E}" destId="{B1E93E5B-01FF-4F1E-AE06-813F377E66AA}" srcOrd="1" destOrd="0" presId="urn:microsoft.com/office/officeart/2009/3/layout/HorizontalOrganizationChart"/>
-    <dgm:cxn modelId="{3E793ED8-3D81-42DC-B9D6-1D8571B27B0C}" type="presOf" srcId="{92084374-E5FA-4475-A3C2-D4D1E587C4A4}" destId="{B6C8BCC3-D740-4F35-BF9A-B3E771C2AFC2}" srcOrd="0" destOrd="0" presId="urn:microsoft.com/office/officeart/2009/3/layout/HorizontalOrganizationChart"/>
-    <dgm:cxn modelId="{EB6361EF-85F7-423F-A79D-DCE56C9741E4}" type="presOf" srcId="{0FDEF775-453F-4457-9821-756E7191DD99}" destId="{DB347B6E-D453-41B8-B31D-A373BF3871C1}" srcOrd="0" destOrd="0" presId="urn:microsoft.com/office/officeart/2009/3/layout/HorizontalOrganizationChart"/>
-    <dgm:cxn modelId="{53B5B53A-A41D-4B1B-88A0-178D39821E57}" type="presOf" srcId="{68E01FDC-7DD2-4CF6-BBA9-670CF248D8C9}" destId="{90CD40CF-532B-4A27-8A98-461E83309290}" srcOrd="0" destOrd="0" presId="urn:microsoft.com/office/officeart/2009/3/layout/HorizontalOrganizationChart"/>
-    <dgm:cxn modelId="{9728A3D5-8483-4CFB-A651-D5DDAD7FDF67}" type="presOf" srcId="{89B99F73-E529-4A1B-92CE-A5974020A603}" destId="{98D7D1D4-E12E-46E0-AFA8-31566C84DDB3}" srcOrd="0" destOrd="0" presId="urn:microsoft.com/office/officeart/2009/3/layout/HorizontalOrganizationChart"/>
+    <dgm:cxn modelId="{38E3F782-DBCF-45D3-805A-40FA52C144ED}" type="presOf" srcId="{1FD0AA5F-512A-495B-A64C-86FF2406F1FA}" destId="{CDD951A3-AEF4-4E4A-9689-0EDFA07A4904}" srcOrd="0" destOrd="0" presId="urn:microsoft.com/office/officeart/2009/3/layout/HorizontalOrganizationChart"/>
+    <dgm:cxn modelId="{1DB0C697-99EE-45BF-99DA-8ECCF9CA4101}" type="presOf" srcId="{6101EEBB-92CE-414F-9FBC-2C834E74D0C3}" destId="{4822CB3F-F936-46BA-A2FB-D717032DBED4}" srcOrd="1" destOrd="0" presId="urn:microsoft.com/office/officeart/2009/3/layout/HorizontalOrganizationChart"/>
+    <dgm:cxn modelId="{1941B0E7-A933-4A0F-A109-D869431365CE}" type="presOf" srcId="{6101EEBB-92CE-414F-9FBC-2C834E74D0C3}" destId="{2DF35E7C-D2D3-4C30-9DF3-BF4DCA55512E}" srcOrd="0" destOrd="0" presId="urn:microsoft.com/office/officeart/2009/3/layout/HorizontalOrganizationChart"/>
+    <dgm:cxn modelId="{DBCB750D-FEFE-4AFD-BBEB-B370D019998E}" type="presOf" srcId="{989C7526-D6F1-4F37-BD28-CA2A79B20560}" destId="{81D79B24-BD66-4CDC-9F95-4FCCF22E3AC4}" srcOrd="0" destOrd="0" presId="urn:microsoft.com/office/officeart/2009/3/layout/HorizontalOrganizationChart"/>
+    <dgm:cxn modelId="{3B1514E1-5F05-437E-819B-BB2AEBF125FE}" type="presOf" srcId="{432231E9-5B4B-43EB-B726-B7C49DA380C2}" destId="{C30CE73D-DE05-48B6-B8EA-F459813247E3}" srcOrd="1" destOrd="0" presId="urn:microsoft.com/office/officeart/2009/3/layout/HorizontalOrganizationChart"/>
+    <dgm:cxn modelId="{FCE9EE9A-B07F-4DC9-9262-95133E0BDC12}" type="presOf" srcId="{CD8226D2-A674-42F9-8A93-339953462842}" destId="{8CBEA1D3-7430-45C2-857A-285BF0C9CE73}" srcOrd="0" destOrd="0" presId="urn:microsoft.com/office/officeart/2009/3/layout/HorizontalOrganizationChart"/>
     <dgm:cxn modelId="{C0001A16-340E-477C-A194-F28977B7EAA1}" srcId="{91DD93AF-F641-45FC-B693-BF6880294FFE}" destId="{D87991D1-5B3C-493D-9C22-60A78870D912}" srcOrd="1" destOrd="0" parTransId="{F66B719E-929A-4069-883F-944DA4EECAA7}" sibTransId="{3DF423EA-0931-4E4D-8BEA-ED447DCD0DE0}"/>
-    <dgm:cxn modelId="{69292EF0-3F47-425D-946A-3BB0BED76986}" type="presOf" srcId="{D45465D7-B0F6-41F5-82FB-4CFE346D692F}" destId="{D32E87EC-E123-46D9-A5CA-01FD845412C4}" srcOrd="0" destOrd="0" presId="urn:microsoft.com/office/officeart/2009/3/layout/HorizontalOrganizationChart"/>
-    <dgm:cxn modelId="{80FC7794-F637-40E0-AFE0-333D3F174B8D}" type="presOf" srcId="{78AE27BA-53B1-43D1-B7EA-52284303DACA}" destId="{D5270BFF-259D-46BA-B517-94D1F2CA54F3}" srcOrd="1" destOrd="0" presId="urn:microsoft.com/office/officeart/2009/3/layout/HorizontalOrganizationChart"/>
-    <dgm:cxn modelId="{11D42E57-3255-4245-A34A-EBA3A7D0BB6D}" type="presOf" srcId="{EC32A77F-05C6-419B-9E0F-7EAB5D70A183}" destId="{5BAD012B-1174-4FDA-9CF4-F944D31EFD61}" srcOrd="0" destOrd="0" presId="urn:microsoft.com/office/officeart/2009/3/layout/HorizontalOrganizationChart"/>
-    <dgm:cxn modelId="{6E5B81C8-D43E-45C3-B0A1-701454CE07C0}" type="presOf" srcId="{B6A88F7F-06B5-40DF-ABDC-2E06260D297E}" destId="{A8B97235-898E-41E9-A40D-5A2241FD35A4}" srcOrd="0" destOrd="0" presId="urn:microsoft.com/office/officeart/2009/3/layout/HorizontalOrganizationChart"/>
+    <dgm:cxn modelId="{7A78FB60-E28E-4F80-868F-1082365FF368}" type="presOf" srcId="{EC32A77F-05C6-419B-9E0F-7EAB5D70A183}" destId="{872853DB-F5D8-4279-B4E8-83A2FD7D8FA7}" srcOrd="1" destOrd="0" presId="urn:microsoft.com/office/officeart/2009/3/layout/HorizontalOrganizationChart"/>
+    <dgm:cxn modelId="{7D0DF329-909E-45AF-80FA-D6E2BD564540}" type="presOf" srcId="{67FAAE08-AAC2-4736-82BD-469E6A021EEA}" destId="{9C6CE1E0-02F5-4718-A6FD-F5606D59DB07}" srcOrd="0" destOrd="0" presId="urn:microsoft.com/office/officeart/2009/3/layout/HorizontalOrganizationChart"/>
+    <dgm:cxn modelId="{C48454B6-61B3-4028-9BB2-BE3FA1418AA8}" type="presOf" srcId="{D87991D1-5B3C-493D-9C22-60A78870D912}" destId="{BF91F405-0D87-43D8-A416-94CC17E2E008}" srcOrd="0" destOrd="0" presId="urn:microsoft.com/office/officeart/2009/3/layout/HorizontalOrganizationChart"/>
+    <dgm:cxn modelId="{F68D2F2C-D5DB-4720-8DED-A982E0170A7B}" type="presOf" srcId="{DE28BE6B-6EA4-4D50-A496-E03FF204BA6E}" destId="{74C2B558-6D66-49A4-A661-26B044D94206}" srcOrd="0" destOrd="0" presId="urn:microsoft.com/office/officeart/2009/3/layout/HorizontalOrganizationChart"/>
     <dgm:cxn modelId="{FFA6CAB3-79A5-47AF-A6C1-AAB164483EA8}" srcId="{5C6D5D87-AECE-494F-9EB4-C2268793A314}" destId="{4E72D8CB-D4C4-4CFF-977D-42EF835A67E7}" srcOrd="1" destOrd="0" parTransId="{74708F0A-451A-4D5B-AA03-314762889469}" sibTransId="{96FDF75D-6E8C-4682-A31D-646EBC85CA23}"/>
-    <dgm:cxn modelId="{4C70D696-D31C-4748-86EE-EFEC6F0ADCC2}" type="presOf" srcId="{3646E767-A783-4EDD-B5F6-F10AEEAB9247}" destId="{F1D7CB2F-E300-4E43-8949-EA2932EBD571}" srcOrd="0" destOrd="0" presId="urn:microsoft.com/office/officeart/2009/3/layout/HorizontalOrganizationChart"/>
-    <dgm:cxn modelId="{9B5CE626-C4DC-4CD5-B646-788B9B68370D}" type="presOf" srcId="{3095C08E-F21F-47E3-994B-18EDC400BA2E}" destId="{658B452B-9BEE-4DA4-8AAC-C574B3FB11F8}" srcOrd="0" destOrd="0" presId="urn:microsoft.com/office/officeart/2009/3/layout/HorizontalOrganizationChart"/>
-    <dgm:cxn modelId="{726724F5-95EA-418F-B34F-AD361CB31CAE}" type="presOf" srcId="{0E6216BD-A898-4DAA-BDC4-27F465ACF32D}" destId="{6806056B-345C-47A7-B3D0-173F85D670EB}" srcOrd="0" destOrd="0" presId="urn:microsoft.com/office/officeart/2009/3/layout/HorizontalOrganizationChart"/>
+    <dgm:cxn modelId="{9678495D-5840-4F5B-8000-FE4A68F9B4C4}" type="presOf" srcId="{1BC74373-F631-4B65-97B6-707A76C92677}" destId="{6D4C5FDD-A3B1-44E0-BC70-1009C3E9FB84}" srcOrd="0" destOrd="0" presId="urn:microsoft.com/office/officeart/2009/3/layout/HorizontalOrganizationChart"/>
+    <dgm:cxn modelId="{690210E6-306F-4A25-A4F1-CEE19D08B9AD}" type="presOf" srcId="{74708F0A-451A-4D5B-AA03-314762889469}" destId="{B75CE7B8-A3E6-4872-A86E-249BA2D5CFE4}" srcOrd="0" destOrd="0" presId="urn:microsoft.com/office/officeart/2009/3/layout/HorizontalOrganizationChart"/>
+    <dgm:cxn modelId="{E844B930-A6BF-4E38-98F3-16F7E43C119D}" type="presOf" srcId="{80ACCDD5-3A6B-49C3-9DD0-600DB9CC89D0}" destId="{A3E1AB13-91E7-4E85-BD6F-D37358966AFE}" srcOrd="1" destOrd="0" presId="urn:microsoft.com/office/officeart/2009/3/layout/HorizontalOrganizationChart"/>
+    <dgm:cxn modelId="{9EF5CC52-BE9C-4598-8E42-DF96BE3FD0E9}" type="presOf" srcId="{5820CC5B-360C-4544-B30A-559ADD5940D5}" destId="{5592980C-523F-4A88-87FA-F483C9BBF627}" srcOrd="0" destOrd="0" presId="urn:microsoft.com/office/officeart/2009/3/layout/HorizontalOrganizationChart"/>
+    <dgm:cxn modelId="{C0CA8C94-AA37-49EF-B789-CCDEC0550A02}" type="presOf" srcId="{908C1CE1-CBFD-4510-A7EB-5635E96D8A4E}" destId="{02270DA6-E21A-4F15-B76F-85B04A7BA78C}" srcOrd="0" destOrd="0" presId="urn:microsoft.com/office/officeart/2009/3/layout/HorizontalOrganizationChart"/>
+    <dgm:cxn modelId="{26135BDE-2087-42A5-B666-88FD81069405}" type="presOf" srcId="{EC32A77F-05C6-419B-9E0F-7EAB5D70A183}" destId="{5BAD012B-1174-4FDA-9CF4-F944D31EFD61}" srcOrd="0" destOrd="0" presId="urn:microsoft.com/office/officeart/2009/3/layout/HorizontalOrganizationChart"/>
+    <dgm:cxn modelId="{787BB922-BBA8-4040-BFBD-2A5BF1D1B5C3}" type="presOf" srcId="{C624A08F-ECA7-440A-A0DE-E00E676C8B28}" destId="{02E015FD-3909-4EE6-9CFE-2488C7DD687F}" srcOrd="1" destOrd="0" presId="urn:microsoft.com/office/officeart/2009/3/layout/HorizontalOrganizationChart"/>
+    <dgm:cxn modelId="{85F5082A-09EE-4830-9D94-19771E9056E4}" type="presOf" srcId="{B86687D6-FFB6-4334-9AA7-03CDC4E077C0}" destId="{33DD950D-BFC6-48BD-8048-06C2EFF290C4}" srcOrd="0" destOrd="0" presId="urn:microsoft.com/office/officeart/2009/3/layout/HorizontalOrganizationChart"/>
     <dgm:cxn modelId="{FD25C523-E1F0-4F92-8C65-D917F802F24D}" srcId="{C624A08F-ECA7-440A-A0DE-E00E676C8B28}" destId="{48F20636-1036-4FFC-A271-A7D5506CCF97}" srcOrd="1" destOrd="0" parTransId="{3646E767-A783-4EDD-B5F6-F10AEEAB9247}" sibTransId="{123F8AE4-58BA-473F-AF5D-14951D4E9965}"/>
-    <dgm:cxn modelId="{94CB48FD-C6C2-4A57-B4DD-C9A8D9B3C6FF}" type="presOf" srcId="{432231E9-5B4B-43EB-B726-B7C49DA380C2}" destId="{C30CE73D-DE05-48B6-B8EA-F459813247E3}" srcOrd="1" destOrd="0" presId="urn:microsoft.com/office/officeart/2009/3/layout/HorizontalOrganizationChart"/>
-    <dgm:cxn modelId="{BB88915D-F3BC-4DF2-8DA0-8D248B572AC3}" type="presOf" srcId="{CEAAD322-810F-4984-80C4-0AAF7578EB2D}" destId="{226AC68A-87EA-470F-B0A3-9A33F257EDF7}" srcOrd="0" destOrd="0" presId="urn:microsoft.com/office/officeart/2009/3/layout/HorizontalOrganizationChart"/>
-    <dgm:cxn modelId="{56F621A5-6FC9-4941-93D7-118DEF952EDF}" type="presOf" srcId="{DCC1EC2C-B1F1-42CC-8441-AF8291059B42}" destId="{F641BA98-1532-4814-A3ED-93C957514672}" srcOrd="0" destOrd="0" presId="urn:microsoft.com/office/officeart/2009/3/layout/HorizontalOrganizationChart"/>
-    <dgm:cxn modelId="{5514F997-B4A5-414A-90F8-9BBB21FCB2E2}" type="presOf" srcId="{7D5473A5-2AFC-400E-981E-B196DDA2DAC0}" destId="{954457F8-6705-4368-B3F9-BB97F3AE7371}" srcOrd="1" destOrd="0" presId="urn:microsoft.com/office/officeart/2009/3/layout/HorizontalOrganizationChart"/>
-    <dgm:cxn modelId="{2106E633-A08D-4220-BFC6-5F5A77A8664A}" type="presOf" srcId="{EC32A77F-05C6-419B-9E0F-7EAB5D70A183}" destId="{872853DB-F5D8-4279-B4E8-83A2FD7D8FA7}" srcOrd="1" destOrd="0" presId="urn:microsoft.com/office/officeart/2009/3/layout/HorizontalOrganizationChart"/>
+    <dgm:cxn modelId="{ADAE9838-CCBE-4A83-9260-03494D6B18C2}" type="presOf" srcId="{48FD4DA4-E0B4-4BA3-867D-AEA43B3C3A9A}" destId="{81DF2726-968B-4418-9684-30FC1D402679}" srcOrd="1" destOrd="0" presId="urn:microsoft.com/office/officeart/2009/3/layout/HorizontalOrganizationChart"/>
+    <dgm:cxn modelId="{12A4A696-4818-4E74-B71A-BB7D317D0B6A}" type="presOf" srcId="{80ACCDD5-3A6B-49C3-9DD0-600DB9CC89D0}" destId="{0CFF58A2-E43F-4E22-9037-80CF333DBCC8}" srcOrd="0" destOrd="0" presId="urn:microsoft.com/office/officeart/2009/3/layout/HorizontalOrganizationChart"/>
+    <dgm:cxn modelId="{BEF4D848-1C05-46EA-A89A-27C0CAB64A00}" type="presOf" srcId="{0DA16617-8BC0-40D3-8C03-A994F83E07F9}" destId="{2A32F4C9-0F91-4FFC-A089-CF535ADC2DCD}" srcOrd="0" destOrd="0" presId="urn:microsoft.com/office/officeart/2009/3/layout/HorizontalOrganizationChart"/>
+    <dgm:cxn modelId="{73C8B373-FBE3-45EC-954F-1F75E6DDEA1D}" type="presOf" srcId="{7D5473A5-2AFC-400E-981E-B196DDA2DAC0}" destId="{83080673-CFD7-4BBD-9329-6992C09B6AED}" srcOrd="0" destOrd="0" presId="urn:microsoft.com/office/officeart/2009/3/layout/HorizontalOrganizationChart"/>
+    <dgm:cxn modelId="{1AC1A76F-E2EC-4047-B0DA-9DC8699E9F42}" type="presOf" srcId="{CEAAD322-810F-4984-80C4-0AAF7578EB2D}" destId="{59348161-0C7E-4C8B-B0CC-8B0E4B00B168}" srcOrd="1" destOrd="0" presId="urn:microsoft.com/office/officeart/2009/3/layout/HorizontalOrganizationChart"/>
     <dgm:cxn modelId="{610FB37B-2DC3-415D-B209-6DBE88E3D7ED}" srcId="{5C6D5D87-AECE-494F-9EB4-C2268793A314}" destId="{0DA16617-8BC0-40D3-8C03-A994F83E07F9}" srcOrd="0" destOrd="0" parTransId="{CD8226D2-A674-42F9-8A93-339953462842}" sibTransId="{2E62DCEC-CC8D-40C4-8530-96FAEAE3B3D6}"/>
-    <dgm:cxn modelId="{5ED59CCE-EE63-4099-AEEC-1F89658C8907}" type="presOf" srcId="{DE28BE6B-6EA4-4D50-A496-E03FF204BA6E}" destId="{14AB2F48-A6E9-4F8A-810C-C11F2D5F1783}" srcOrd="1" destOrd="0" presId="urn:microsoft.com/office/officeart/2009/3/layout/HorizontalOrganizationChart"/>
+    <dgm:cxn modelId="{0268512E-CC16-4848-B652-7857A8EB5005}" type="presOf" srcId="{48F20636-1036-4FFC-A271-A7D5506CCF97}" destId="{BB664775-165C-456E-ABCC-379F229CDB6D}" srcOrd="1" destOrd="0" presId="urn:microsoft.com/office/officeart/2009/3/layout/HorizontalOrganizationChart"/>
     <dgm:cxn modelId="{FDCB1BFA-3B1F-4704-8F24-0280F679EF18}" srcId="{EC32A77F-05C6-419B-9E0F-7EAB5D70A183}" destId="{3095C08E-F21F-47E3-994B-18EDC400BA2E}" srcOrd="0" destOrd="0" parTransId="{D18687B0-389A-426E-97F0-E84BED5A5DEE}" sibTransId="{D667DA41-9FCE-4CEE-8A70-1C2A5EE95B20}"/>
     <dgm:cxn modelId="{7FB68A40-4170-42F8-9562-D8F0873823F4}" srcId="{D87991D1-5B3C-493D-9C22-60A78870D912}" destId="{67FAAE08-AAC2-4736-82BD-469E6A021EEA}" srcOrd="1" destOrd="0" parTransId="{0FDEF775-453F-4457-9821-756E7191DD99}" sibTransId="{1C889229-D2D2-49DF-8BF4-28FA8329D472}"/>
+    <dgm:cxn modelId="{9894087D-5C92-4149-B07F-246C61039C19}" type="presOf" srcId="{D87991D1-5B3C-493D-9C22-60A78870D912}" destId="{292FED99-F94D-4550-8BB9-019439932F07}" srcOrd="1" destOrd="0" presId="urn:microsoft.com/office/officeart/2009/3/layout/HorizontalOrganizationChart"/>
+    <dgm:cxn modelId="{D0A69B3A-DCEC-4765-BEF8-D0DCACF014B9}" type="presOf" srcId="{5C6D5D87-AECE-494F-9EB4-C2268793A314}" destId="{44D3B070-A30B-40B2-99D8-D1E7D65D4C55}" srcOrd="1" destOrd="0" presId="urn:microsoft.com/office/officeart/2009/3/layout/HorizontalOrganizationChart"/>
     <dgm:cxn modelId="{BE85CBB0-4388-461D-B254-61AA62803893}" srcId="{CEAAD322-810F-4984-80C4-0AAF7578EB2D}" destId="{908C1CE1-CBFD-4510-A7EB-5635E96D8A4E}" srcOrd="0" destOrd="0" parTransId="{AAB2FABD-3B29-48F6-86C4-308C9313710A}" sibTransId="{98D2677F-CDC5-4120-A409-01CCA8684332}"/>
-    <dgm:cxn modelId="{A2B38B42-7733-4FC8-917B-E0FD950A57DC}" type="presOf" srcId="{D45465D7-B0F6-41F5-82FB-4CFE346D692F}" destId="{6829311B-8BA3-49C8-9A5A-802F6F5F83B0}" srcOrd="1" destOrd="0" presId="urn:microsoft.com/office/officeart/2009/3/layout/HorizontalOrganizationChart"/>
-    <dgm:cxn modelId="{0A0B563D-1E3A-4EC6-8A26-80F560F6C43D}" type="presOf" srcId="{DE28BE6B-6EA4-4D50-A496-E03FF204BA6E}" destId="{74C2B558-6D66-49A4-A661-26B044D94206}" srcOrd="0" destOrd="0" presId="urn:microsoft.com/office/officeart/2009/3/layout/HorizontalOrganizationChart"/>
-    <dgm:cxn modelId="{81E50D56-6D3D-4766-8F71-C9ED22F130F4}" type="presOf" srcId="{48FD4DA4-E0B4-4BA3-867D-AEA43B3C3A9A}" destId="{C7E88BC0-FC3A-4D9E-A11F-DEA8B368B18C}" srcOrd="0" destOrd="0" presId="urn:microsoft.com/office/officeart/2009/3/layout/HorizontalOrganizationChart"/>
-    <dgm:cxn modelId="{D8926E84-E86A-4987-B229-60170C9EB27F}" type="presOf" srcId="{5C6D5D87-AECE-494F-9EB4-C2268793A314}" destId="{CC97DFB6-100C-4AFA-A330-B3A79BD4A63E}" srcOrd="0" destOrd="0" presId="urn:microsoft.com/office/officeart/2009/3/layout/HorizontalOrganizationChart"/>
-    <dgm:cxn modelId="{B2CA5D46-A3D2-4A0A-A65D-CC607F8EB14E}" type="presOf" srcId="{D87991D1-5B3C-493D-9C22-60A78870D912}" destId="{292FED99-F94D-4550-8BB9-019439932F07}" srcOrd="1" destOrd="0" presId="urn:microsoft.com/office/officeart/2009/3/layout/HorizontalOrganizationChart"/>
+    <dgm:cxn modelId="{ED916F1B-368D-4E41-8FF2-4E01AB1361EA}" type="presOf" srcId="{D45465D7-B0F6-41F5-82FB-4CFE346D692F}" destId="{6829311B-8BA3-49C8-9A5A-802F6F5F83B0}" srcOrd="1" destOrd="0" presId="urn:microsoft.com/office/officeart/2009/3/layout/HorizontalOrganizationChart"/>
+    <dgm:cxn modelId="{6482DCAD-FCDB-4B5A-9B3F-866292887B06}" type="presOf" srcId="{C624A08F-ECA7-440A-A0DE-E00E676C8B28}" destId="{639E40A0-64A2-4674-888C-1A4A499E7599}" srcOrd="0" destOrd="0" presId="urn:microsoft.com/office/officeart/2009/3/layout/HorizontalOrganizationChart"/>
+    <dgm:cxn modelId="{99F095A3-3A99-40CE-890E-1ADBF7097946}" type="presOf" srcId="{D45465D7-B0F6-41F5-82FB-4CFE346D692F}" destId="{D32E87EC-E123-46D9-A5CA-01FD845412C4}" srcOrd="0" destOrd="0" presId="urn:microsoft.com/office/officeart/2009/3/layout/HorizontalOrganizationChart"/>
     <dgm:cxn modelId="{7DA3403F-58BB-4125-9B9E-A644C987ACA1}" srcId="{C624A08F-ECA7-440A-A0DE-E00E676C8B28}" destId="{6101EEBB-92CE-414F-9FBC-2C834E74D0C3}" srcOrd="0" destOrd="0" parTransId="{B6A88F7F-06B5-40DF-ABDC-2E06260D297E}" sibTransId="{090E6ADA-6C80-4FB5-ADDC-02F9E58CBEDB}"/>
-    <dgm:cxn modelId="{A665D327-1D76-4A92-BD43-43515A7DF022}" type="presOf" srcId="{78AE27BA-53B1-43D1-B7EA-52284303DACA}" destId="{44C5D9E5-1287-4534-8DDA-E90DCA0CC9E6}" srcOrd="0" destOrd="0" presId="urn:microsoft.com/office/officeart/2009/3/layout/HorizontalOrganizationChart"/>
+    <dgm:cxn modelId="{BC0739FA-F87D-4E9E-8C88-4EF252279D2C}" type="presOf" srcId="{DCC1EC2C-B1F1-42CC-8441-AF8291059B42}" destId="{F641BA98-1532-4814-A3ED-93C957514672}" srcOrd="0" destOrd="0" presId="urn:microsoft.com/office/officeart/2009/3/layout/HorizontalOrganizationChart"/>
+    <dgm:cxn modelId="{3E8CC7F7-7C83-42B5-9743-1320139D6DFB}" type="presOf" srcId="{F66B719E-929A-4069-883F-944DA4EECAA7}" destId="{36137C0E-276F-41F7-8F03-41A000F16F5D}" srcOrd="0" destOrd="0" presId="urn:microsoft.com/office/officeart/2009/3/layout/HorizontalOrganizationChart"/>
     <dgm:cxn modelId="{A11AF7F9-B81E-420B-A6E6-AA393D051894}" srcId="{91DD93AF-F641-45FC-B693-BF6880294FFE}" destId="{7AC1BC7E-3590-427B-BCF1-8873D538A67D}" srcOrd="2" destOrd="0" parTransId="{F42002D9-7062-4CF7-97D0-93EEFDBB37EB}" sibTransId="{A82CC213-6001-401C-AB56-312BB105CBF8}"/>
-    <dgm:cxn modelId="{A50B6ED9-9BCA-4817-9EF3-B7D53F623EAE}" type="presOf" srcId="{6101EEBB-92CE-414F-9FBC-2C834E74D0C3}" destId="{4822CB3F-F936-46BA-A2FB-D717032DBED4}" srcOrd="1" destOrd="0" presId="urn:microsoft.com/office/officeart/2009/3/layout/HorizontalOrganizationChart"/>
-    <dgm:cxn modelId="{621F3277-B730-4DED-9823-8CAC6F1EC724}" type="presOf" srcId="{C624A08F-ECA7-440A-A0DE-E00E676C8B28}" destId="{639E40A0-64A2-4674-888C-1A4A499E7599}" srcOrd="0" destOrd="0" presId="urn:microsoft.com/office/officeart/2009/3/layout/HorizontalOrganizationChart"/>
     <dgm:cxn modelId="{C31264D0-6B5E-4599-B28D-542192752776}" srcId="{A5593D3A-7871-487A-9042-614CFF15CB51}" destId="{78AE27BA-53B1-43D1-B7EA-52284303DACA}" srcOrd="0" destOrd="0" parTransId="{B86687D6-FFB6-4334-9AA7-03CDC4E077C0}" sibTransId="{EAA6DBB3-06F2-405F-B3C4-423D554EAC63}"/>
-    <dgm:cxn modelId="{64FECB04-81C5-4EC6-8676-AFE481E296D0}" type="presOf" srcId="{48F20636-1036-4FFC-A271-A7D5506CCF97}" destId="{CD87E22B-A7C2-475F-A093-1EEFF1B4CB3F}" srcOrd="0" destOrd="0" presId="urn:microsoft.com/office/officeart/2009/3/layout/HorizontalOrganizationChart"/>
-    <dgm:cxn modelId="{99DAFDD0-6D4C-43ED-A4F0-C4394BF54A7B}" type="presOf" srcId="{CEAAD322-810F-4984-80C4-0AAF7578EB2D}" destId="{59348161-0C7E-4C8B-B0CC-8B0E4B00B168}" srcOrd="1" destOrd="0" presId="urn:microsoft.com/office/officeart/2009/3/layout/HorizontalOrganizationChart"/>
-    <dgm:cxn modelId="{80A23EA8-0157-44DF-AAC2-CACCF1579984}" type="presOf" srcId="{67FAAE08-AAC2-4736-82BD-469E6A021EEA}" destId="{FB95F8E4-C5DB-4CFC-95F2-6A06EE21AE47}" srcOrd="1" destOrd="0" presId="urn:microsoft.com/office/officeart/2009/3/layout/HorizontalOrganizationChart"/>
-    <dgm:cxn modelId="{3D54D9F6-D077-4FE1-AB30-F55FD6AC9C9B}" type="presOf" srcId="{908C1CE1-CBFD-4510-A7EB-5635E96D8A4E}" destId="{02270DA6-E21A-4F15-B76F-85B04A7BA78C}" srcOrd="0" destOrd="0" presId="urn:microsoft.com/office/officeart/2009/3/layout/HorizontalOrganizationChart"/>
-    <dgm:cxn modelId="{D2F5FD46-51C9-4A05-BF15-5C4A2A3BE6E9}" type="presOf" srcId="{657CDF48-647E-44B0-A292-E03126FBA446}" destId="{DC475256-EC9A-445B-A9C8-716840F1392B}" srcOrd="0" destOrd="0" presId="urn:microsoft.com/office/officeart/2009/3/layout/HorizontalOrganizationChart"/>
-    <dgm:cxn modelId="{FBFFB242-5611-49D1-8888-5BBFFF626F8F}" type="presOf" srcId="{1C560C4D-DEF8-44F9-B1F8-D57D2D4742D1}" destId="{72EAC0ED-AC74-49CB-A8AF-C8733B7C2508}" srcOrd="0" destOrd="0" presId="urn:microsoft.com/office/officeart/2009/3/layout/HorizontalOrganizationChart"/>
-    <dgm:cxn modelId="{CFDC8413-86FE-4E93-A236-6F3B65D6059C}" type="presOf" srcId="{1913CC6F-1CE2-4BE8-8D3B-F1D29C351047}" destId="{C3791093-CA69-45A8-9A44-0B9ADA646C78}" srcOrd="0" destOrd="0" presId="urn:microsoft.com/office/officeart/2009/3/layout/HorizontalOrganizationChart"/>
-    <dgm:cxn modelId="{C255D6E9-492B-4B5B-A3C7-DBC79CB62FB9}" type="presOf" srcId="{C6D1F8BC-A7B4-44AB-B18E-22D68933245A}" destId="{DCDF22D3-B957-42A0-97B1-C4521D40F662}" srcOrd="0" destOrd="0" presId="urn:microsoft.com/office/officeart/2009/3/layout/HorizontalOrganizationChart"/>
-    <dgm:cxn modelId="{9DC1A53E-4BFD-46D7-9E2E-619CF9E54181}" type="presOf" srcId="{D18687B0-389A-426E-97F0-E84BED5A5DEE}" destId="{45EA7D70-EB31-4CC9-9174-883664428444}" srcOrd="0" destOrd="0" presId="urn:microsoft.com/office/officeart/2009/3/layout/HorizontalOrganizationChart"/>
+    <dgm:cxn modelId="{65BF345B-611D-4400-9C31-E122DA34E14B}" type="presOf" srcId="{A5593D3A-7871-487A-9042-614CFF15CB51}" destId="{793EBCE9-1188-4F4D-9877-EC56198C9CC4}" srcOrd="0" destOrd="0" presId="urn:microsoft.com/office/officeart/2009/3/layout/HorizontalOrganizationChart"/>
+    <dgm:cxn modelId="{6D7F600A-5D66-41FD-8F8E-ACA9EA418A3D}" type="presOf" srcId="{B04DECBD-C3B5-4AAC-B804-FF53F742D0FD}" destId="{544FD421-A98A-43C1-A174-F6EACF437811}" srcOrd="0" destOrd="0" presId="urn:microsoft.com/office/officeart/2009/3/layout/HorizontalOrganizationChart"/>
+    <dgm:cxn modelId="{05715593-6EC1-42D0-A602-4A3208E4B209}" type="presOf" srcId="{D5CEE528-59C7-4648-ACF3-335CBD23A6B9}" destId="{FD683B31-9D47-4E67-A156-4C18FC14AC44}" srcOrd="0" destOrd="0" presId="urn:microsoft.com/office/officeart/2009/3/layout/HorizontalOrganizationChart"/>
+    <dgm:cxn modelId="{8A99BBB6-8C53-4B11-9948-1721390B98DC}" type="presOf" srcId="{0FDEF775-453F-4457-9821-756E7191DD99}" destId="{DB347B6E-D453-41B8-B31D-A373BF3871C1}" srcOrd="0" destOrd="0" presId="urn:microsoft.com/office/officeart/2009/3/layout/HorizontalOrganizationChart"/>
     <dgm:cxn modelId="{822F11B3-D25D-4C85-8F8D-97CCADD55FA1}" srcId="{D87991D1-5B3C-493D-9C22-60A78870D912}" destId="{C624A08F-ECA7-440A-A0DE-E00E676C8B28}" srcOrd="0" destOrd="0" parTransId="{68E01FDC-7DD2-4CF6-BBA9-670CF248D8C9}" sibTransId="{163F7791-9B97-49A4-A99B-3C5723304B56}"/>
-    <dgm:cxn modelId="{260C16FF-2193-4C1D-A449-190DA0EF573B}" type="presOf" srcId="{4E72D8CB-D4C4-4CFF-977D-42EF835A67E7}" destId="{358B1181-7D51-4F8D-B79A-CC0770BAF891}" srcOrd="0" destOrd="0" presId="urn:microsoft.com/office/officeart/2009/3/layout/HorizontalOrganizationChart"/>
-    <dgm:cxn modelId="{E3CFA7BD-A508-441E-809C-85C76180A9D2}" type="presOf" srcId="{D5CEE528-59C7-4648-ACF3-335CBD23A6B9}" destId="{FD683B31-9D47-4E67-A156-4C18FC14AC44}" srcOrd="0" destOrd="0" presId="urn:microsoft.com/office/officeart/2009/3/layout/HorizontalOrganizationChart"/>
-    <dgm:cxn modelId="{9010780E-F8E8-47A8-A907-82033687ABE7}" type="presOf" srcId="{C624A08F-ECA7-440A-A0DE-E00E676C8B28}" destId="{02E015FD-3909-4EE6-9CFE-2488C7DD687F}" srcOrd="1" destOrd="0" presId="urn:microsoft.com/office/officeart/2009/3/layout/HorizontalOrganizationChart"/>
-    <dgm:cxn modelId="{A9720980-7203-4F4A-AAA1-865EF5BEF4ED}" type="presOf" srcId="{1C560C4D-DEF8-44F9-B1F8-D57D2D4742D1}" destId="{379E6949-B861-44EB-9622-9C86FE256765}" srcOrd="1" destOrd="0" presId="urn:microsoft.com/office/officeart/2009/3/layout/HorizontalOrganizationChart"/>
+    <dgm:cxn modelId="{84246D6D-2652-44A5-A03A-8E3F7FFA2730}" type="presOf" srcId="{4C45E8D2-3986-4A1B-B066-826FBA64230D}" destId="{FC5BC560-D296-40D1-9AE0-8945C46D4164}" srcOrd="0" destOrd="0" presId="urn:microsoft.com/office/officeart/2009/3/layout/HorizontalOrganizationChart"/>
+    <dgm:cxn modelId="{8E0469A5-DE48-4A2E-9D32-CF9478870616}" type="presOf" srcId="{E4D81835-D8A8-4133-ABD0-CD043DD83E1D}" destId="{7AADC0CE-FA11-4D0C-A0B1-D8718A774FF9}" srcOrd="0" destOrd="0" presId="urn:microsoft.com/office/officeart/2009/3/layout/HorizontalOrganizationChart"/>
+    <dgm:cxn modelId="{FDBCF4BA-0299-4768-8128-A94A4F89D1D4}" type="presOf" srcId="{92084374-E5FA-4475-A3C2-D4D1E587C4A4}" destId="{B6C8BCC3-D740-4F35-BF9A-B3E771C2AFC2}" srcOrd="0" destOrd="0" presId="urn:microsoft.com/office/officeart/2009/3/layout/HorizontalOrganizationChart"/>
+    <dgm:cxn modelId="{A7BD8708-6BDD-4637-991C-4265DF8FA258}" type="presOf" srcId="{4E72D8CB-D4C4-4CFF-977D-42EF835A67E7}" destId="{5F5F6F14-F873-47F0-A35B-27FB400C72C6}" srcOrd="1" destOrd="0" presId="urn:microsoft.com/office/officeart/2009/3/layout/HorizontalOrganizationChart"/>
     <dgm:cxn modelId="{667F6C50-C3B3-404F-909E-71729E3684A0}" srcId="{C624A08F-ECA7-440A-A0DE-E00E676C8B28}" destId="{7D5473A5-2AFC-400E-981E-B196DDA2DAC0}" srcOrd="2" destOrd="0" parTransId="{989C7526-D6F1-4F37-BD28-CA2A79B20560}" sibTransId="{378D6EBF-0870-47EE-A6F1-C7FB193C7C26}"/>
     <dgm:cxn modelId="{2F199D7F-2856-47D7-8F54-6575E9F8651B}" srcId="{78AE27BA-53B1-43D1-B7EA-52284303DACA}" destId="{432231E9-5B4B-43EB-B726-B7C49DA380C2}" srcOrd="0" destOrd="0" parTransId="{1BC74373-F631-4B65-97B6-707A76C92677}" sibTransId="{F69D563E-D34A-449D-BBF3-CFEBC8B173A6}"/>
+    <dgm:cxn modelId="{BDE99E96-1BB4-40CF-8A8E-2AFDAC759376}" type="presOf" srcId="{0E6216BD-A898-4DAA-BDC4-27F465ACF32D}" destId="{6806056B-345C-47A7-B3D0-173F85D670EB}" srcOrd="0" destOrd="0" presId="urn:microsoft.com/office/officeart/2009/3/layout/HorizontalOrganizationChart"/>
     <dgm:cxn modelId="{C681215D-CE8B-47B4-A324-5956F5ECEB88}" srcId="{657CDF48-647E-44B0-A292-E03126FBA446}" destId="{91DD93AF-F641-45FC-B693-BF6880294FFE}" srcOrd="0" destOrd="0" parTransId="{2226AB3D-4AEB-4144-B6CB-7DB51A061E24}" sibTransId="{34D6EEB8-AA03-49A0-B20E-2AEB52A18207}"/>
+    <dgm:cxn modelId="{9D137852-B958-4436-98B5-F2DF33B65A02}" type="presOf" srcId="{45A5BAF8-CAA1-4386-9BD9-6C2E6AC8A5F4}" destId="{59097181-8280-4EB1-ADA1-B9493095DC09}" srcOrd="0" destOrd="0" presId="urn:microsoft.com/office/officeart/2009/3/layout/HorizontalOrganizationChart"/>
     <dgm:cxn modelId="{0B2044EA-7B1D-472D-B4F6-7814CBE561E5}" srcId="{5C6D5D87-AECE-494F-9EB4-C2268793A314}" destId="{48FD4DA4-E0B4-4BA3-867D-AEA43B3C3A9A}" srcOrd="2" destOrd="0" parTransId="{19145119-E0D1-40BB-9BFA-8F6DF5B7CD1C}" sibTransId="{EFD2602B-07AD-489E-A963-806BD44FEDB9}"/>
-    <dgm:cxn modelId="{B72B0246-E7C1-4F94-B5DA-1EA42A41253B}" type="presOf" srcId="{0DA16617-8BC0-40D3-8C03-A994F83E07F9}" destId="{CFA6C779-737D-463A-BD78-27CFFD5ADE48}" srcOrd="1" destOrd="0" presId="urn:microsoft.com/office/officeart/2009/3/layout/HorizontalOrganizationChart"/>
     <dgm:cxn modelId="{CC2E8601-2F59-4460-8E54-D6ED86A4C37D}" srcId="{D87991D1-5B3C-493D-9C22-60A78870D912}" destId="{CEAAD322-810F-4984-80C4-0AAF7578EB2D}" srcOrd="2" destOrd="0" parTransId="{DCC1EC2C-B1F1-42CC-8441-AF8291059B42}" sibTransId="{7199A3A6-8A66-4A3A-A854-0041F9BCD10D}"/>
-    <dgm:cxn modelId="{C8E609A6-3491-4341-B571-DB49ABD0472C}" type="presOf" srcId="{B86687D6-FFB6-4334-9AA7-03CDC4E077C0}" destId="{33DD950D-BFC6-48BD-8048-06C2EFF290C4}" srcOrd="0" destOrd="0" presId="urn:microsoft.com/office/officeart/2009/3/layout/HorizontalOrganizationChart"/>
-    <dgm:cxn modelId="{254164D7-5CBC-448E-990F-E828E0BDBDA7}" type="presOf" srcId="{5820CC5B-360C-4544-B30A-559ADD5940D5}" destId="{5592980C-523F-4A88-87FA-F483C9BBF627}" srcOrd="0" destOrd="0" presId="urn:microsoft.com/office/officeart/2009/3/layout/HorizontalOrganizationChart"/>
-    <dgm:cxn modelId="{6C2EA84F-9CCF-4386-A508-BB0AFDBDA2A1}" type="presOf" srcId="{91DD93AF-F641-45FC-B693-BF6880294FFE}" destId="{0FA5FEFC-D524-4F9C-8B35-68DEBAAE822F}" srcOrd="1" destOrd="0" presId="urn:microsoft.com/office/officeart/2009/3/layout/HorizontalOrganizationChart"/>
-    <dgm:cxn modelId="{EF94CAB4-A1C3-425C-80EA-ACE0E1BA4165}" type="presOf" srcId="{80ACCDD5-3A6B-49C3-9DD0-600DB9CC89D0}" destId="{0CFF58A2-E43F-4E22-9037-80CF333DBCC8}" srcOrd="0" destOrd="0" presId="urn:microsoft.com/office/officeart/2009/3/layout/HorizontalOrganizationChart"/>
-    <dgm:cxn modelId="{1164A5A6-30E9-4191-B42F-95AB0AE2A87F}" type="presOf" srcId="{1FD0AA5F-512A-495B-A64C-86FF2406F1FA}" destId="{CDD951A3-AEF4-4E4A-9689-0EDFA07A4904}" srcOrd="0" destOrd="0" presId="urn:microsoft.com/office/officeart/2009/3/layout/HorizontalOrganizationChart"/>
-    <dgm:cxn modelId="{69576FDA-AE83-4D19-B31D-9419A931A6B0}" type="presOf" srcId="{0DA16617-8BC0-40D3-8C03-A994F83E07F9}" destId="{2A32F4C9-0F91-4FFC-A089-CF535ADC2DCD}" srcOrd="0" destOrd="0" presId="urn:microsoft.com/office/officeart/2009/3/layout/HorizontalOrganizationChart"/>
-    <dgm:cxn modelId="{154555B2-E6C4-4E72-9536-E5DBBE1F861E}" type="presOf" srcId="{27DA0DC0-4CF4-4FCF-A108-0A9A87D4ED35}" destId="{DF3A528C-3572-4379-A8AD-C1E390D21B65}" srcOrd="1" destOrd="0" presId="urn:microsoft.com/office/officeart/2009/3/layout/HorizontalOrganizationChart"/>
+    <dgm:cxn modelId="{F2C5C643-1A5A-4EEF-AC7E-12C97D01A147}" type="presOf" srcId="{89B99F73-E529-4A1B-92CE-A5974020A603}" destId="{98D7D1D4-E12E-46E0-AFA8-31566C84DDB3}" srcOrd="0" destOrd="0" presId="urn:microsoft.com/office/officeart/2009/3/layout/HorizontalOrganizationChart"/>
+    <dgm:cxn modelId="{1F6CE55D-714D-4CC1-BD11-CD4551EBBD4F}" type="presOf" srcId="{4E72D8CB-D4C4-4CFF-977D-42EF835A67E7}" destId="{358B1181-7D51-4F8D-B79A-CC0770BAF891}" srcOrd="0" destOrd="0" presId="urn:microsoft.com/office/officeart/2009/3/layout/HorizontalOrganizationChart"/>
+    <dgm:cxn modelId="{416FF76E-C56C-4103-9E21-38695145FE37}" type="presOf" srcId="{78AE27BA-53B1-43D1-B7EA-52284303DACA}" destId="{D5270BFF-259D-46BA-B517-94D1F2CA54F3}" srcOrd="1" destOrd="0" presId="urn:microsoft.com/office/officeart/2009/3/layout/HorizontalOrganizationChart"/>
+    <dgm:cxn modelId="{C6AF59B3-D7EF-4944-8470-A28A48E6F3DA}" type="presOf" srcId="{C6D1F8BC-A7B4-44AB-B18E-22D68933245A}" destId="{DCDF22D3-B957-42A0-97B1-C4521D40F662}" srcOrd="0" destOrd="0" presId="urn:microsoft.com/office/officeart/2009/3/layout/HorizontalOrganizationChart"/>
     <dgm:cxn modelId="{6269AA05-4110-4402-A690-DF2A9A372D67}" srcId="{D87991D1-5B3C-493D-9C22-60A78870D912}" destId="{DE28BE6B-6EA4-4D50-A496-E03FF204BA6E}" srcOrd="3" destOrd="0" parTransId="{A94AAEBE-0FD1-4917-BD2F-CB358CC41A51}" sibTransId="{531C07CE-2623-43D2-B62E-EC5C832F38CF}"/>
-    <dgm:cxn modelId="{1842C176-CF92-4BC9-84E2-A57F298204F1}" type="presOf" srcId="{91DD93AF-F641-45FC-B693-BF6880294FFE}" destId="{D9DD7FB5-9CED-4BC7-BCC1-703B3ADED745}" srcOrd="0" destOrd="0" presId="urn:microsoft.com/office/officeart/2009/3/layout/HorizontalOrganizationChart"/>
-    <dgm:cxn modelId="{EAAA79BD-DCD1-4797-912B-33C88BAF8FFE}" type="presOf" srcId="{AAB2FABD-3B29-48F6-86C4-308C9313710A}" destId="{A94F45A6-CAE8-4820-96AC-70C2CD146CAD}" srcOrd="0" destOrd="0" presId="urn:microsoft.com/office/officeart/2009/3/layout/HorizontalOrganizationChart"/>
-    <dgm:cxn modelId="{86974D72-6779-48EF-8B88-54BD2DE58326}" type="presOf" srcId="{432231E9-5B4B-43EB-B726-B7C49DA380C2}" destId="{3072721E-8D21-4103-9951-C977B7AEEB69}" srcOrd="0" destOrd="0" presId="urn:microsoft.com/office/officeart/2009/3/layout/HorizontalOrganizationChart"/>
-    <dgm:cxn modelId="{EE8088F3-D709-4F19-8C03-C3D6250BA7AA}" type="presOf" srcId="{E4D81835-D8A8-4133-ABD0-CD043DD83E1D}" destId="{7AADC0CE-FA11-4D0C-A0B1-D8718A774FF9}" srcOrd="0" destOrd="0" presId="urn:microsoft.com/office/officeart/2009/3/layout/HorizontalOrganizationChart"/>
-    <dgm:cxn modelId="{6EE825AD-C202-45F9-99F8-D94086FDB084}" type="presOf" srcId="{A94AAEBE-0FD1-4917-BD2F-CB358CC41A51}" destId="{7824DA9A-09B3-4DA0-B3B2-A97D72945625}" srcOrd="0" destOrd="0" presId="urn:microsoft.com/office/officeart/2009/3/layout/HorizontalOrganizationChart"/>
-    <dgm:cxn modelId="{CE478948-5AE6-429A-AF2A-D1F285B99217}" type="presOf" srcId="{80ACCDD5-3A6B-49C3-9DD0-600DB9CC89D0}" destId="{A3E1AB13-91E7-4E85-BD6F-D37358966AFE}" srcOrd="1" destOrd="0" presId="urn:microsoft.com/office/officeart/2009/3/layout/HorizontalOrganizationChart"/>
-    <dgm:cxn modelId="{D89F7210-306E-45F9-B26D-E3386B167368}" type="presOf" srcId="{A5593D3A-7871-487A-9042-614CFF15CB51}" destId="{CA60223C-988F-46CB-8A4F-5D3F4FC862C1}" srcOrd="1" destOrd="0" presId="urn:microsoft.com/office/officeart/2009/3/layout/HorizontalOrganizationChart"/>
-    <dgm:cxn modelId="{3A0A186E-90AB-47E6-8F31-1E6BC29A8CC4}" type="presOf" srcId="{908C1CE1-CBFD-4510-A7EB-5635E96D8A4E}" destId="{05B489A4-2A37-481B-ACF9-65F01A0D88F6}" srcOrd="1" destOrd="0" presId="urn:microsoft.com/office/officeart/2009/3/layout/HorizontalOrganizationChart"/>
+    <dgm:cxn modelId="{527D4683-9555-48AA-9781-A2816BC8FB07}" type="presOf" srcId="{3646E767-A783-4EDD-B5F6-F10AEEAB9247}" destId="{F1D7CB2F-E300-4E43-8949-EA2932EBD571}" srcOrd="0" destOrd="0" presId="urn:microsoft.com/office/officeart/2009/3/layout/HorizontalOrganizationChart"/>
+    <dgm:cxn modelId="{82ADB3FF-F492-4869-9D7E-9E893BA6F8FC}" type="presOf" srcId="{A94AAEBE-0FD1-4917-BD2F-CB358CC41A51}" destId="{7824DA9A-09B3-4DA0-B3B2-A97D72945625}" srcOrd="0" destOrd="0" presId="urn:microsoft.com/office/officeart/2009/3/layout/HorizontalOrganizationChart"/>
+    <dgm:cxn modelId="{537544A6-06D2-4283-B54A-34AC21E258D8}" type="presOf" srcId="{563B7B98-8A6D-4CB4-A863-F3CFE4C89C91}" destId="{9E00D4BD-E335-4A74-896B-8D86F868DD46}" srcOrd="0" destOrd="0" presId="urn:microsoft.com/office/officeart/2009/3/layout/HorizontalOrganizationChart"/>
+    <dgm:cxn modelId="{451A1743-ECC1-4648-B1D7-A833709C90AE}" type="presOf" srcId="{68E01FDC-7DD2-4CF6-BBA9-670CF248D8C9}" destId="{90CD40CF-532B-4A27-8A98-461E83309290}" srcOrd="0" destOrd="0" presId="urn:microsoft.com/office/officeart/2009/3/layout/HorizontalOrganizationChart"/>
+    <dgm:cxn modelId="{1DD131C3-C746-4F1A-B89C-796D377712D5}" type="presOf" srcId="{B6A88F7F-06B5-40DF-ABDC-2E06260D297E}" destId="{A8B97235-898E-41E9-A40D-5A2241FD35A4}" srcOrd="0" destOrd="0" presId="urn:microsoft.com/office/officeart/2009/3/layout/HorizontalOrganizationChart"/>
+    <dgm:cxn modelId="{1A27BB75-8B87-45E2-A15D-77DCD610A914}" type="presOf" srcId="{27DA0DC0-4CF4-4FCF-A108-0A9A87D4ED35}" destId="{E1E18CD0-E036-46FF-84FF-C05A390362A9}" srcOrd="0" destOrd="0" presId="urn:microsoft.com/office/officeart/2009/3/layout/HorizontalOrganizationChart"/>
     <dgm:cxn modelId="{B220FEFC-B204-4148-98F2-41722A046ED1}" srcId="{7AC1BC7E-3590-427B-BCF1-8873D538A67D}" destId="{27DA0DC0-4CF4-4FCF-A108-0A9A87D4ED35}" srcOrd="2" destOrd="0" parTransId="{45A5BAF8-CAA1-4386-9BD9-6C2E6AC8A5F4}" sibTransId="{BF6DF5ED-F7B2-4AC0-8DA2-69D4A6A02033}"/>
-    <dgm:cxn modelId="{88301274-1570-41E9-8EBF-AF07AC264715}" type="presOf" srcId="{7D5473A5-2AFC-400E-981E-B196DDA2DAC0}" destId="{83080673-CFD7-4BBD-9329-6992C09B6AED}" srcOrd="0" destOrd="0" presId="urn:microsoft.com/office/officeart/2009/3/layout/HorizontalOrganizationChart"/>
-    <dgm:cxn modelId="{0C364B32-7651-457D-94E0-10B7651F84C2}" type="presOf" srcId="{7AC1BC7E-3590-427B-BCF1-8873D538A67D}" destId="{44B1FFC9-A40A-4E8B-B5D8-E1CE2BF40BCF}" srcOrd="0" destOrd="0" presId="urn:microsoft.com/office/officeart/2009/3/layout/HorizontalOrganizationChart"/>
-    <dgm:cxn modelId="{45B762BA-6C6A-4835-8438-881C843036BF}" type="presOf" srcId="{48FD4DA4-E0B4-4BA3-867D-AEA43B3C3A9A}" destId="{81DF2726-968B-4418-9684-30FC1D402679}" srcOrd="1" destOrd="0" presId="urn:microsoft.com/office/officeart/2009/3/layout/HorizontalOrganizationChart"/>
+    <dgm:cxn modelId="{0CE1D790-9955-4194-A292-22059774C456}" type="presOf" srcId="{67FAAE08-AAC2-4736-82BD-469E6A021EEA}" destId="{FB95F8E4-C5DB-4CFC-95F2-6A06EE21AE47}" srcOrd="1" destOrd="0" presId="urn:microsoft.com/office/officeart/2009/3/layout/HorizontalOrganizationChart"/>
+    <dgm:cxn modelId="{66F3CF59-7EA8-49FB-BD6E-1E6C8383C5D3}" type="presOf" srcId="{27DA0DC0-4CF4-4FCF-A108-0A9A87D4ED35}" destId="{DF3A528C-3572-4379-A8AD-C1E390D21B65}" srcOrd="1" destOrd="0" presId="urn:microsoft.com/office/officeart/2009/3/layout/HorizontalOrganizationChart"/>
+    <dgm:cxn modelId="{EC4E0924-7584-4D3A-8BB1-BB42085D1FD2}" type="presOf" srcId="{F42002D9-7062-4CF7-97D0-93EEFDBB37EB}" destId="{1D52DD92-A52A-46AD-8E8C-9F66D6B33183}" srcOrd="0" destOrd="0" presId="urn:microsoft.com/office/officeart/2009/3/layout/HorizontalOrganizationChart"/>
+    <dgm:cxn modelId="{D87AF31C-484B-4D30-9965-F0EC6F516A5F}" type="presOf" srcId="{19145119-E0D1-40BB-9BFA-8F6DF5B7CD1C}" destId="{F237E996-D87B-4B40-9561-DFB742270EFD}" srcOrd="0" destOrd="0" presId="urn:microsoft.com/office/officeart/2009/3/layout/HorizontalOrganizationChart"/>
+    <dgm:cxn modelId="{A9AA100A-EED0-49BC-88CE-F124BD62E730}" type="presOf" srcId="{1C560C4D-DEF8-44F9-B1F8-D57D2D4742D1}" destId="{72EAC0ED-AC74-49CB-A8AF-C8733B7C2508}" srcOrd="0" destOrd="0" presId="urn:microsoft.com/office/officeart/2009/3/layout/HorizontalOrganizationChart"/>
+    <dgm:cxn modelId="{B916DD12-7161-4CB8-9B14-0C4D07D8BDBE}" type="presOf" srcId="{7D5473A5-2AFC-400E-981E-B196DDA2DAC0}" destId="{954457F8-6705-4368-B3F9-BB97F3AE7371}" srcOrd="1" destOrd="0" presId="urn:microsoft.com/office/officeart/2009/3/layout/HorizontalOrganizationChart"/>
+    <dgm:cxn modelId="{BD90720C-93B1-4501-B574-AD552486F0E6}" type="presOf" srcId="{3095C08E-F21F-47E3-994B-18EDC400BA2E}" destId="{B1E93E5B-01FF-4F1E-AE06-813F377E66AA}" srcOrd="1" destOrd="0" presId="urn:microsoft.com/office/officeart/2009/3/layout/HorizontalOrganizationChart"/>
+    <dgm:cxn modelId="{A3DA06E1-261A-4D2A-8F55-695520952178}" type="presOf" srcId="{563B7B98-8A6D-4CB4-A863-F3CFE4C89C91}" destId="{DB2C7C53-29EF-4B5D-91C4-171F6ABCC8B8}" srcOrd="1" destOrd="0" presId="urn:microsoft.com/office/officeart/2009/3/layout/HorizontalOrganizationChart"/>
     <dgm:cxn modelId="{4E2C5417-9A77-4904-A806-1FA6CB0D290B}" srcId="{A5593D3A-7871-487A-9042-614CFF15CB51}" destId="{EC32A77F-05C6-419B-9E0F-7EAB5D70A183}" srcOrd="1" destOrd="0" parTransId="{1913CC6F-1CE2-4BE8-8D3B-F1D29C351047}" sibTransId="{323ECC5E-5878-45D3-92CF-FC5FBB4E5E12}"/>
-    <dgm:cxn modelId="{68C80DF3-02A0-4283-A890-36D82A74AEE2}" type="presOf" srcId="{CD8226D2-A674-42F9-8A93-339953462842}" destId="{8CBEA1D3-7430-45C2-857A-285BF0C9CE73}" srcOrd="0" destOrd="0" presId="urn:microsoft.com/office/officeart/2009/3/layout/HorizontalOrganizationChart"/>
-    <dgm:cxn modelId="{DD1A106C-7125-43AE-B66D-3CB463C34FA3}" type="presOf" srcId="{67FAAE08-AAC2-4736-82BD-469E6A021EEA}" destId="{9C6CE1E0-02F5-4718-A6FD-F5606D59DB07}" srcOrd="0" destOrd="0" presId="urn:microsoft.com/office/officeart/2009/3/layout/HorizontalOrganizationChart"/>
+    <dgm:cxn modelId="{DE9FA7B7-3CAF-426B-ADCF-79A19FD1E645}" type="presOf" srcId="{91DD93AF-F641-45FC-B693-BF6880294FFE}" destId="{0FA5FEFC-D524-4F9C-8B35-68DEBAAE822F}" srcOrd="1" destOrd="0" presId="urn:microsoft.com/office/officeart/2009/3/layout/HorizontalOrganizationChart"/>
+    <dgm:cxn modelId="{A301A4FB-820F-4835-AAE9-9A009A121948}" type="presOf" srcId="{48F20636-1036-4FFC-A271-A7D5506CCF97}" destId="{CD87E22B-A7C2-475F-A093-1EEFF1B4CB3F}" srcOrd="0" destOrd="0" presId="urn:microsoft.com/office/officeart/2009/3/layout/HorizontalOrganizationChart"/>
     <dgm:cxn modelId="{2A396F7A-59AD-4827-9E88-6C2F9466F481}" srcId="{7AC1BC7E-3590-427B-BCF1-8873D538A67D}" destId="{80ACCDD5-3A6B-49C3-9DD0-600DB9CC89D0}" srcOrd="1" destOrd="0" parTransId="{4C45E8D2-3986-4A1B-B066-826FBA64230D}" sibTransId="{4A8FF4C3-F674-4908-A1CC-65054C58A2F9}"/>
-    <dgm:cxn modelId="{2F04F420-868D-4AF3-8911-716A29FA796B}" type="presOf" srcId="{A5593D3A-7871-487A-9042-614CFF15CB51}" destId="{793EBCE9-1188-4F4D-9877-EC56198C9CC4}" srcOrd="0" destOrd="0" presId="urn:microsoft.com/office/officeart/2009/3/layout/HorizontalOrganizationChart"/>
-    <dgm:cxn modelId="{AE99D256-6BBA-45E5-93FC-1820F6FB86AA}" type="presOf" srcId="{7AC1BC7E-3590-427B-BCF1-8873D538A67D}" destId="{88516AA6-5482-4790-A809-47C1E3C370BE}" srcOrd="1" destOrd="0" presId="urn:microsoft.com/office/officeart/2009/3/layout/HorizontalOrganizationChart"/>
-    <dgm:cxn modelId="{0F9B6B55-2E58-461E-AE38-8426F941A080}" type="presOf" srcId="{45A5BAF8-CAA1-4386-9BD9-6C2E6AC8A5F4}" destId="{59097181-8280-4EB1-ADA1-B9493095DC09}" srcOrd="0" destOrd="0" presId="urn:microsoft.com/office/officeart/2009/3/layout/HorizontalOrganizationChart"/>
-    <dgm:cxn modelId="{539A4704-557C-4B64-A116-AB5F44215447}" type="presOf" srcId="{563B7B98-8A6D-4CB4-A863-F3CFE4C89C91}" destId="{9E00D4BD-E335-4A74-896B-8D86F868DD46}" srcOrd="0" destOrd="0" presId="urn:microsoft.com/office/officeart/2009/3/layout/HorizontalOrganizationChart"/>
+    <dgm:cxn modelId="{9036BA22-F5D9-416F-B00B-8C34FB74404C}" type="presOf" srcId="{91DD93AF-F641-45FC-B693-BF6880294FFE}" destId="{D9DD7FB5-9CED-4BC7-BCC1-703B3ADED745}" srcOrd="0" destOrd="0" presId="urn:microsoft.com/office/officeart/2009/3/layout/HorizontalOrganizationChart"/>
+    <dgm:cxn modelId="{3BC6C338-0182-4C89-8D15-4EDCC39AE371}" type="presOf" srcId="{1C560C4D-DEF8-44F9-B1F8-D57D2D4742D1}" destId="{379E6949-B861-44EB-9622-9C86FE256765}" srcOrd="1" destOrd="0" presId="urn:microsoft.com/office/officeart/2009/3/layout/HorizontalOrganizationChart"/>
+    <dgm:cxn modelId="{0F136994-17A3-45F7-814E-2E095E15AE87}" type="presOf" srcId="{1913CC6F-1CE2-4BE8-8D3B-F1D29C351047}" destId="{C3791093-CA69-45A8-9A44-0B9ADA646C78}" srcOrd="0" destOrd="0" presId="urn:microsoft.com/office/officeart/2009/3/layout/HorizontalOrganizationChart"/>
+    <dgm:cxn modelId="{E9792978-7594-47D5-9B51-1403059B6877}" type="presOf" srcId="{0DA16617-8BC0-40D3-8C03-A994F83E07F9}" destId="{CFA6C779-737D-463A-BD78-27CFFD5ADE48}" srcOrd="1" destOrd="0" presId="urn:microsoft.com/office/officeart/2009/3/layout/HorizontalOrganizationChart"/>
     <dgm:cxn modelId="{26CAFCAB-CB96-4298-8917-8C21D286AFD2}" srcId="{7AC1BC7E-3590-427B-BCF1-8873D538A67D}" destId="{563B7B98-8A6D-4CB4-A863-F3CFE4C89C91}" srcOrd="0" destOrd="0" parTransId="{5820CC5B-360C-4544-B30A-559ADD5940D5}" sibTransId="{2E9295E8-E909-45CA-A3E8-674FA67326EA}"/>
-    <dgm:cxn modelId="{95C89126-4D40-409A-A091-9DFD978B83C9}" type="presOf" srcId="{D87991D1-5B3C-493D-9C22-60A78870D912}" destId="{BF91F405-0D87-43D8-A416-94CC17E2E008}" srcOrd="0" destOrd="0" presId="urn:microsoft.com/office/officeart/2009/3/layout/HorizontalOrganizationChart"/>
-    <dgm:cxn modelId="{85B0B2CB-DCD0-4B7F-8910-4DBC76EB0200}" type="presOf" srcId="{27DA0DC0-4CF4-4FCF-A108-0A9A87D4ED35}" destId="{E1E18CD0-E036-46FF-84FF-C05A390362A9}" srcOrd="0" destOrd="0" presId="urn:microsoft.com/office/officeart/2009/3/layout/HorizontalOrganizationChart"/>
-    <dgm:cxn modelId="{98D7EC96-B286-4996-87CA-DC8CE33FF8A1}" type="presOf" srcId="{B04DECBD-C3B5-4AAC-B804-FF53F742D0FD}" destId="{C7E382A8-CDC2-412B-9C18-48F53AFEA4EE}" srcOrd="1" destOrd="0" presId="urn:microsoft.com/office/officeart/2009/3/layout/HorizontalOrganizationChart"/>
-    <dgm:cxn modelId="{C2E21479-4994-4C6A-8F63-CFDB999293B3}" type="presOf" srcId="{563B7B98-8A6D-4CB4-A863-F3CFE4C89C91}" destId="{DB2C7C53-29EF-4B5D-91C4-171F6ABCC8B8}" srcOrd="1" destOrd="0" presId="urn:microsoft.com/office/officeart/2009/3/layout/HorizontalOrganizationChart"/>
-    <dgm:cxn modelId="{0AAE3512-781A-4A9F-8C9F-CD065CAB4B5D}" type="presOf" srcId="{D5CEE528-59C7-4648-ACF3-335CBD23A6B9}" destId="{0FC83033-8AFB-48F9-A9F3-54B88AF34AA8}" srcOrd="1" destOrd="0" presId="urn:microsoft.com/office/officeart/2009/3/layout/HorizontalOrganizationChart"/>
-    <dgm:cxn modelId="{96101CBD-2A20-4FB3-8F8D-1B497A69F605}" type="presOf" srcId="{F42002D9-7062-4CF7-97D0-93EEFDBB37EB}" destId="{1D52DD92-A52A-46AD-8E8C-9F66D6B33183}" srcOrd="0" destOrd="0" presId="urn:microsoft.com/office/officeart/2009/3/layout/HorizontalOrganizationChart"/>
-    <dgm:cxn modelId="{72CD2C68-BA98-4ECF-8725-04AA03B181E7}" type="presOf" srcId="{989C7526-D6F1-4F37-BD28-CA2A79B20560}" destId="{81D79B24-BD66-4CDC-9F95-4FCCF22E3AC4}" srcOrd="0" destOrd="0" presId="urn:microsoft.com/office/officeart/2009/3/layout/HorizontalOrganizationChart"/>
+    <dgm:cxn modelId="{7D27E8E4-15F2-4DB8-93AA-08A95B4AC4B4}" type="presOf" srcId="{432231E9-5B4B-43EB-B726-B7C49DA380C2}" destId="{3072721E-8D21-4103-9951-C977B7AEEB69}" srcOrd="0" destOrd="0" presId="urn:microsoft.com/office/officeart/2009/3/layout/HorizontalOrganizationChart"/>
+    <dgm:cxn modelId="{E42B9769-A8FD-452C-BB7F-864E0A1D5601}" type="presOf" srcId="{AAB2FABD-3B29-48F6-86C4-308C9313710A}" destId="{A94F45A6-CAE8-4820-96AC-70C2CD146CAD}" srcOrd="0" destOrd="0" presId="urn:microsoft.com/office/officeart/2009/3/layout/HorizontalOrganizationChart"/>
+    <dgm:cxn modelId="{B650235F-40A8-492C-8B4F-57CB9CE4BBC8}" type="presOf" srcId="{7AC1BC7E-3590-427B-BCF1-8873D538A67D}" destId="{88516AA6-5482-4790-A809-47C1E3C370BE}" srcOrd="1" destOrd="0" presId="urn:microsoft.com/office/officeart/2009/3/layout/HorizontalOrganizationChart"/>
+    <dgm:cxn modelId="{1C787850-7156-41C0-8BD2-C85235ED2CDB}" type="presOf" srcId="{DE28BE6B-6EA4-4D50-A496-E03FF204BA6E}" destId="{14AB2F48-A6E9-4F8A-810C-C11F2D5F1783}" srcOrd="1" destOrd="0" presId="urn:microsoft.com/office/officeart/2009/3/layout/HorizontalOrganizationChart"/>
+    <dgm:cxn modelId="{6101F18D-F192-43CD-9605-B2C1470F7E00}" type="presOf" srcId="{D18687B0-389A-426E-97F0-E84BED5A5DEE}" destId="{45EA7D70-EB31-4CC9-9174-883664428444}" srcOrd="0" destOrd="0" presId="urn:microsoft.com/office/officeart/2009/3/layout/HorizontalOrganizationChart"/>
+    <dgm:cxn modelId="{89DBB3BE-17FB-40D8-8570-F1FA2349E932}" type="presOf" srcId="{A5593D3A-7871-487A-9042-614CFF15CB51}" destId="{CA60223C-988F-46CB-8A4F-5D3F4FC862C1}" srcOrd="1" destOrd="0" presId="urn:microsoft.com/office/officeart/2009/3/layout/HorizontalOrganizationChart"/>
     <dgm:cxn modelId="{AA578D87-1D78-4A4D-BF53-337075413F22}" srcId="{EC32A77F-05C6-419B-9E0F-7EAB5D70A183}" destId="{B04DECBD-C3B5-4AAC-B804-FF53F742D0FD}" srcOrd="2" destOrd="0" parTransId="{C6D1F8BC-A7B4-44AB-B18E-22D68933245A}" sibTransId="{9ED9C04C-7A3C-4483-8262-8FD16C9E5F19}"/>
+    <dgm:cxn modelId="{4F217044-6A16-4593-B0DE-8E5AA2A9B3CE}" type="presOf" srcId="{D5CEE528-59C7-4648-ACF3-335CBD23A6B9}" destId="{0FC83033-8AFB-48F9-A9F3-54B88AF34AA8}" srcOrd="1" destOrd="0" presId="urn:microsoft.com/office/officeart/2009/3/layout/HorizontalOrganizationChart"/>
     <dgm:cxn modelId="{C8A35CD8-B61F-4AAF-B1E3-F779B5B52C34}" srcId="{78AE27BA-53B1-43D1-B7EA-52284303DACA}" destId="{D5CEE528-59C7-4648-ACF3-335CBD23A6B9}" srcOrd="1" destOrd="0" parTransId="{89B99F73-E529-4A1B-92CE-A5974020A603}" sibTransId="{3B08C4DD-C893-484E-8856-8F8E385F3B98}"/>
-    <dgm:cxn modelId="{7DEDF1D2-D22B-4A3E-B9FD-75111B5D7C6A}" type="presOf" srcId="{F66B719E-929A-4069-883F-944DA4EECAA7}" destId="{36137C0E-276F-41F7-8F03-41A000F16F5D}" srcOrd="0" destOrd="0" presId="urn:microsoft.com/office/officeart/2009/3/layout/HorizontalOrganizationChart"/>
-    <dgm:cxn modelId="{D73E770E-E981-4FEE-BC93-0138EAA98AEB}" type="presOf" srcId="{1BC74373-F631-4B65-97B6-707A76C92677}" destId="{6D4C5FDD-A3B1-44E0-BC70-1009C3E9FB84}" srcOrd="0" destOrd="0" presId="urn:microsoft.com/office/officeart/2009/3/layout/HorizontalOrganizationChart"/>
-    <dgm:cxn modelId="{56EBF028-4E8C-4996-9011-AAD5B659A90D}" type="presParOf" srcId="{DC475256-EC9A-445B-A9C8-716840F1392B}" destId="{F26A7BC7-9C8D-439B-983D-70D5F334B5A8}" srcOrd="0" destOrd="0" presId="urn:microsoft.com/office/officeart/2009/3/layout/HorizontalOrganizationChart"/>
-    <dgm:cxn modelId="{F302E246-AAC3-49D4-936D-EA3A891C6136}" type="presParOf" srcId="{F26A7BC7-9C8D-439B-983D-70D5F334B5A8}" destId="{7D1A8634-7EF9-4362-99C8-F91403026CA7}" srcOrd="0" destOrd="0" presId="urn:microsoft.com/office/officeart/2009/3/layout/HorizontalOrganizationChart"/>
-    <dgm:cxn modelId="{A047C79A-91F4-439A-9C1A-18794B21AD4E}" type="presParOf" srcId="{7D1A8634-7EF9-4362-99C8-F91403026CA7}" destId="{D9DD7FB5-9CED-4BC7-BCC1-703B3ADED745}" srcOrd="0" destOrd="0" presId="urn:microsoft.com/office/officeart/2009/3/layout/HorizontalOrganizationChart"/>
-    <dgm:cxn modelId="{8577D273-AD2D-4889-97F8-3B7332CD96C8}" type="presParOf" srcId="{7D1A8634-7EF9-4362-99C8-F91403026CA7}" destId="{0FA5FEFC-D524-4F9C-8B35-68DEBAAE822F}" srcOrd="1" destOrd="0" presId="urn:microsoft.com/office/officeart/2009/3/layout/HorizontalOrganizationChart"/>
-    <dgm:cxn modelId="{E28E7674-21AB-4890-B45E-022ED569B625}" type="presParOf" srcId="{F26A7BC7-9C8D-439B-983D-70D5F334B5A8}" destId="{2DBBB485-865E-462C-99E9-01D886B42F94}" srcOrd="1" destOrd="0" presId="urn:microsoft.com/office/officeart/2009/3/layout/HorizontalOrganizationChart"/>
-    <dgm:cxn modelId="{F53F63F0-49F9-411C-B69A-869290D9E57B}" type="presParOf" srcId="{2DBBB485-865E-462C-99E9-01D886B42F94}" destId="{CDD951A3-AEF4-4E4A-9689-0EDFA07A4904}" srcOrd="0" destOrd="0" presId="urn:microsoft.com/office/officeart/2009/3/layout/HorizontalOrganizationChart"/>
-    <dgm:cxn modelId="{8B2A5B43-BF54-4FDA-8A06-94F8C19092BD}" type="presParOf" srcId="{2DBBB485-865E-462C-99E9-01D886B42F94}" destId="{AFFFBC6D-BB2F-4785-B28F-8EA840A71553}" srcOrd="1" destOrd="0" presId="urn:microsoft.com/office/officeart/2009/3/layout/HorizontalOrganizationChart"/>
-    <dgm:cxn modelId="{D6B0B6FB-0E9E-4E07-AC61-A99A389691A2}" type="presParOf" srcId="{AFFFBC6D-BB2F-4785-B28F-8EA840A71553}" destId="{2A5016C8-6A8E-423C-B623-FB95CE54D7A8}" srcOrd="0" destOrd="0" presId="urn:microsoft.com/office/officeart/2009/3/layout/HorizontalOrganizationChart"/>
-    <dgm:cxn modelId="{18D8E908-565D-40D8-9600-6EF21EB4FCDA}" type="presParOf" srcId="{2A5016C8-6A8E-423C-B623-FB95CE54D7A8}" destId="{793EBCE9-1188-4F4D-9877-EC56198C9CC4}" srcOrd="0" destOrd="0" presId="urn:microsoft.com/office/officeart/2009/3/layout/HorizontalOrganizationChart"/>
-    <dgm:cxn modelId="{E3789616-7AF4-4394-9CFD-3D85849E3166}" type="presParOf" srcId="{2A5016C8-6A8E-423C-B623-FB95CE54D7A8}" destId="{CA60223C-988F-46CB-8A4F-5D3F4FC862C1}" srcOrd="1" destOrd="0" presId="urn:microsoft.com/office/officeart/2009/3/layout/HorizontalOrganizationChart"/>
-    <dgm:cxn modelId="{73490B4A-EE06-4A5C-900A-35B11FEE457B}" type="presParOf" srcId="{AFFFBC6D-BB2F-4785-B28F-8EA840A71553}" destId="{9F7A372A-CDAF-42BD-BA1C-8F59746F3603}" srcOrd="1" destOrd="0" presId="urn:microsoft.com/office/officeart/2009/3/layout/HorizontalOrganizationChart"/>
-    <dgm:cxn modelId="{02A2257A-6876-4BBE-AE31-1E8134312DCB}" type="presParOf" srcId="{9F7A372A-CDAF-42BD-BA1C-8F59746F3603}" destId="{33DD950D-BFC6-48BD-8048-06C2EFF290C4}" srcOrd="0" destOrd="0" presId="urn:microsoft.com/office/officeart/2009/3/layout/HorizontalOrganizationChart"/>
-    <dgm:cxn modelId="{00510B9B-8E00-4711-8B55-CCF98A63C757}" type="presParOf" srcId="{9F7A372A-CDAF-42BD-BA1C-8F59746F3603}" destId="{8F1ACA4B-7A16-49F1-BE1E-9ECF0B330F60}" srcOrd="1" destOrd="0" presId="urn:microsoft.com/office/officeart/2009/3/layout/HorizontalOrganizationChart"/>
-    <dgm:cxn modelId="{A53E557B-B41E-460A-AD05-2735B72D6192}" type="presParOf" srcId="{8F1ACA4B-7A16-49F1-BE1E-9ECF0B330F60}" destId="{7521BB20-7BF7-42BC-B91E-F94225B6DDC9}" srcOrd="0" destOrd="0" presId="urn:microsoft.com/office/officeart/2009/3/layout/HorizontalOrganizationChart"/>
-    <dgm:cxn modelId="{047CEF65-7CDB-4628-86BC-2968BEEA5D19}" type="presParOf" srcId="{7521BB20-7BF7-42BC-B91E-F94225B6DDC9}" destId="{44C5D9E5-1287-4534-8DDA-E90DCA0CC9E6}" srcOrd="0" destOrd="0" presId="urn:microsoft.com/office/officeart/2009/3/layout/HorizontalOrganizationChart"/>
-    <dgm:cxn modelId="{8C174C48-FB79-4B19-8880-8CA691A30282}" type="presParOf" srcId="{7521BB20-7BF7-42BC-B91E-F94225B6DDC9}" destId="{D5270BFF-259D-46BA-B517-94D1F2CA54F3}" srcOrd="1" destOrd="0" presId="urn:microsoft.com/office/officeart/2009/3/layout/HorizontalOrganizationChart"/>
-    <dgm:cxn modelId="{CA1FC5AF-7288-43C0-A17A-8D6F9B80C913}" type="presParOf" srcId="{8F1ACA4B-7A16-49F1-BE1E-9ECF0B330F60}" destId="{90762C07-867E-47FD-BA90-9F2F45D9AFFC}" srcOrd="1" destOrd="0" presId="urn:microsoft.com/office/officeart/2009/3/layout/HorizontalOrganizationChart"/>
-    <dgm:cxn modelId="{8CB83705-D73F-4A8A-BBD4-49D318FFA0D2}" type="presParOf" srcId="{90762C07-867E-47FD-BA90-9F2F45D9AFFC}" destId="{6D4C5FDD-A3B1-44E0-BC70-1009C3E9FB84}" srcOrd="0" destOrd="0" presId="urn:microsoft.com/office/officeart/2009/3/layout/HorizontalOrganizationChart"/>
-    <dgm:cxn modelId="{C7FEEE6E-8C7A-4949-A1B1-3773A721D6E5}" type="presParOf" srcId="{90762C07-867E-47FD-BA90-9F2F45D9AFFC}" destId="{8414D083-927E-4863-A7C3-BCA890D29259}" srcOrd="1" destOrd="0" presId="urn:microsoft.com/office/officeart/2009/3/layout/HorizontalOrganizationChart"/>
-    <dgm:cxn modelId="{1FE5E842-09B0-4B8F-8EF4-3CE181D40F9C}" type="presParOf" srcId="{8414D083-927E-4863-A7C3-BCA890D29259}" destId="{573663A0-0080-4B3E-849D-FED64BBDD62D}" srcOrd="0" destOrd="0" presId="urn:microsoft.com/office/officeart/2009/3/layout/HorizontalOrganizationChart"/>
-    <dgm:cxn modelId="{FCACB641-346B-4DF2-8358-A093572EEAD6}" type="presParOf" srcId="{573663A0-0080-4B3E-849D-FED64BBDD62D}" destId="{3072721E-8D21-4103-9951-C977B7AEEB69}" srcOrd="0" destOrd="0" presId="urn:microsoft.com/office/officeart/2009/3/layout/HorizontalOrganizationChart"/>
-    <dgm:cxn modelId="{4F28191C-8062-41FC-A59B-8438D429E7CD}" type="presParOf" srcId="{573663A0-0080-4B3E-849D-FED64BBDD62D}" destId="{C30CE73D-DE05-48B6-B8EA-F459813247E3}" srcOrd="1" destOrd="0" presId="urn:microsoft.com/office/officeart/2009/3/layout/HorizontalOrganizationChart"/>
-    <dgm:cxn modelId="{4A016D20-4EAE-4C23-9F94-018B20B41EC6}" type="presParOf" srcId="{8414D083-927E-4863-A7C3-BCA890D29259}" destId="{D00767F9-67AE-478B-9A39-30DF26E301A0}" srcOrd="1" destOrd="0" presId="urn:microsoft.com/office/officeart/2009/3/layout/HorizontalOrganizationChart"/>
-    <dgm:cxn modelId="{52AE5F53-2609-43CC-8D18-B7A2C985DFBA}" type="presParOf" srcId="{8414D083-927E-4863-A7C3-BCA890D29259}" destId="{13173112-0E07-4BE3-BAA8-970431B21E81}" srcOrd="2" destOrd="0" presId="urn:microsoft.com/office/officeart/2009/3/layout/HorizontalOrganizationChart"/>
-    <dgm:cxn modelId="{54B4FAA3-7BA7-45A8-AB60-377605C03E13}" type="presParOf" srcId="{90762C07-867E-47FD-BA90-9F2F45D9AFFC}" destId="{98D7D1D4-E12E-46E0-AFA8-31566C84DDB3}" srcOrd="2" destOrd="0" presId="urn:microsoft.com/office/officeart/2009/3/layout/HorizontalOrganizationChart"/>
-    <dgm:cxn modelId="{19F7B28A-80FE-433C-B84A-EBA9948B84B9}" type="presParOf" srcId="{90762C07-867E-47FD-BA90-9F2F45D9AFFC}" destId="{3D6A9B0D-90BD-4F9B-9D39-79BE05D83A45}" srcOrd="3" destOrd="0" presId="urn:microsoft.com/office/officeart/2009/3/layout/HorizontalOrganizationChart"/>
-    <dgm:cxn modelId="{62703F31-DD62-4C95-8ECD-56F3F4F3C1D3}" type="presParOf" srcId="{3D6A9B0D-90BD-4F9B-9D39-79BE05D83A45}" destId="{ABEAFA51-E08F-434D-ACB2-C336C6174BB2}" srcOrd="0" destOrd="0" presId="urn:microsoft.com/office/officeart/2009/3/layout/HorizontalOrganizationChart"/>
-    <dgm:cxn modelId="{61B1E1D8-8A8A-41C0-96D9-D77955DAB38C}" type="presParOf" srcId="{ABEAFA51-E08F-434D-ACB2-C336C6174BB2}" destId="{FD683B31-9D47-4E67-A156-4C18FC14AC44}" srcOrd="0" destOrd="0" presId="urn:microsoft.com/office/officeart/2009/3/layout/HorizontalOrganizationChart"/>
-    <dgm:cxn modelId="{D4FADB7A-A7A1-4883-B330-75A22442E3CC}" type="presParOf" srcId="{ABEAFA51-E08F-434D-ACB2-C336C6174BB2}" destId="{0FC83033-8AFB-48F9-A9F3-54B88AF34AA8}" srcOrd="1" destOrd="0" presId="urn:microsoft.com/office/officeart/2009/3/layout/HorizontalOrganizationChart"/>
-    <dgm:cxn modelId="{2FE215C7-336E-48A4-9F96-493CC17B199A}" type="presParOf" srcId="{3D6A9B0D-90BD-4F9B-9D39-79BE05D83A45}" destId="{2F99927E-2FC4-4277-A4E0-0A8EF0368A33}" srcOrd="1" destOrd="0" presId="urn:microsoft.com/office/officeart/2009/3/layout/HorizontalOrganizationChart"/>
-    <dgm:cxn modelId="{33E4DF89-650E-49B9-AC2D-9D9D5A12499A}" type="presParOf" srcId="{3D6A9B0D-90BD-4F9B-9D39-79BE05D83A45}" destId="{11F90764-A071-492F-8510-4E6F7262BFF8}" srcOrd="2" destOrd="0" presId="urn:microsoft.com/office/officeart/2009/3/layout/HorizontalOrganizationChart"/>
-    <dgm:cxn modelId="{7CAA155D-B102-44D7-9C45-3B91962380DE}" type="presParOf" srcId="{8F1ACA4B-7A16-49F1-BE1E-9ECF0B330F60}" destId="{B58D73F9-A1F6-4795-A6BA-F4720343B930}" srcOrd="2" destOrd="0" presId="urn:microsoft.com/office/officeart/2009/3/layout/HorizontalOrganizationChart"/>
-    <dgm:cxn modelId="{F070B2FE-5C22-468C-B560-F78BF4001B91}" type="presParOf" srcId="{9F7A372A-CDAF-42BD-BA1C-8F59746F3603}" destId="{C3791093-CA69-45A8-9A44-0B9ADA646C78}" srcOrd="2" destOrd="0" presId="urn:microsoft.com/office/officeart/2009/3/layout/HorizontalOrganizationChart"/>
-    <dgm:cxn modelId="{05063261-4E43-4056-84D1-738FBA5837DB}" type="presParOf" srcId="{9F7A372A-CDAF-42BD-BA1C-8F59746F3603}" destId="{80550B4C-375C-4B49-B9DA-9C90FF28919A}" srcOrd="3" destOrd="0" presId="urn:microsoft.com/office/officeart/2009/3/layout/HorizontalOrganizationChart"/>
-    <dgm:cxn modelId="{9C5AC55C-345B-4208-921E-AEFBB98B0F6C}" type="presParOf" srcId="{80550B4C-375C-4B49-B9DA-9C90FF28919A}" destId="{FB9011D3-7F0A-4DC2-9BED-F579CC3346ED}" srcOrd="0" destOrd="0" presId="urn:microsoft.com/office/officeart/2009/3/layout/HorizontalOrganizationChart"/>
-    <dgm:cxn modelId="{F9E7C5CC-89DD-4182-9B22-78048C00A42E}" type="presParOf" srcId="{FB9011D3-7F0A-4DC2-9BED-F579CC3346ED}" destId="{5BAD012B-1174-4FDA-9CF4-F944D31EFD61}" srcOrd="0" destOrd="0" presId="urn:microsoft.com/office/officeart/2009/3/layout/HorizontalOrganizationChart"/>
-    <dgm:cxn modelId="{EAF00F93-665A-45D7-A95E-7EC517BD9A1A}" type="presParOf" srcId="{FB9011D3-7F0A-4DC2-9BED-F579CC3346ED}" destId="{872853DB-F5D8-4279-B4E8-83A2FD7D8FA7}" srcOrd="1" destOrd="0" presId="urn:microsoft.com/office/officeart/2009/3/layout/HorizontalOrganizationChart"/>
-    <dgm:cxn modelId="{7C55496E-FE46-4862-BC07-E8F01255EB43}" type="presParOf" srcId="{80550B4C-375C-4B49-B9DA-9C90FF28919A}" destId="{6AFC2925-E853-4F77-AE0B-9E7FA9CC7712}" srcOrd="1" destOrd="0" presId="urn:microsoft.com/office/officeart/2009/3/layout/HorizontalOrganizationChart"/>
-    <dgm:cxn modelId="{B5F75E12-64C1-4EC1-8AF6-3FBD7C3CEA5B}" type="presParOf" srcId="{6AFC2925-E853-4F77-AE0B-9E7FA9CC7712}" destId="{45EA7D70-EB31-4CC9-9174-883664428444}" srcOrd="0" destOrd="0" presId="urn:microsoft.com/office/officeart/2009/3/layout/HorizontalOrganizationChart"/>
-    <dgm:cxn modelId="{C15A8558-0D24-4B2E-B1DB-C3D09DFADFF6}" type="presParOf" srcId="{6AFC2925-E853-4F77-AE0B-9E7FA9CC7712}" destId="{AB40A93E-BD9B-475A-8FA0-EBE6B481646E}" srcOrd="1" destOrd="0" presId="urn:microsoft.com/office/officeart/2009/3/layout/HorizontalOrganizationChart"/>
-    <dgm:cxn modelId="{2D5B0BF1-4FB0-4B1F-81E5-FF78EED929E3}" type="presParOf" srcId="{AB40A93E-BD9B-475A-8FA0-EBE6B481646E}" destId="{090DB69D-C7AF-411E-AC0F-9159F5CA2105}" srcOrd="0" destOrd="0" presId="urn:microsoft.com/office/officeart/2009/3/layout/HorizontalOrganizationChart"/>
-    <dgm:cxn modelId="{1AAC1DD4-A927-44F3-B885-A3983931C148}" type="presParOf" srcId="{090DB69D-C7AF-411E-AC0F-9159F5CA2105}" destId="{658B452B-9BEE-4DA4-8AAC-C574B3FB11F8}" srcOrd="0" destOrd="0" presId="urn:microsoft.com/office/officeart/2009/3/layout/HorizontalOrganizationChart"/>
-    <dgm:cxn modelId="{95966029-E73A-47AA-A37D-82C6708F8A8F}" type="presParOf" srcId="{090DB69D-C7AF-411E-AC0F-9159F5CA2105}" destId="{B1E93E5B-01FF-4F1E-AE06-813F377E66AA}" srcOrd="1" destOrd="0" presId="urn:microsoft.com/office/officeart/2009/3/layout/HorizontalOrganizationChart"/>
-    <dgm:cxn modelId="{2D72664D-A9B7-4A9E-B637-CB12B108CF5A}" type="presParOf" srcId="{AB40A93E-BD9B-475A-8FA0-EBE6B481646E}" destId="{50E3F15B-0376-40E0-B6E4-00E4AA18E0DD}" srcOrd="1" destOrd="0" presId="urn:microsoft.com/office/officeart/2009/3/layout/HorizontalOrganizationChart"/>
-    <dgm:cxn modelId="{8EF23ACD-D3D0-45CC-BDA4-774886785DFC}" type="presParOf" srcId="{AB40A93E-BD9B-475A-8FA0-EBE6B481646E}" destId="{5659B952-7B7B-4BF0-87EC-BA6438EFE2BB}" srcOrd="2" destOrd="0" presId="urn:microsoft.com/office/officeart/2009/3/layout/HorizontalOrganizationChart"/>
-    <dgm:cxn modelId="{707C6D1A-430E-4D95-A4D9-F724248A275B}" type="presParOf" srcId="{6AFC2925-E853-4F77-AE0B-9E7FA9CC7712}" destId="{7AADC0CE-FA11-4D0C-A0B1-D8718A774FF9}" srcOrd="2" destOrd="0" presId="urn:microsoft.com/office/officeart/2009/3/layout/HorizontalOrganizationChart"/>
-    <dgm:cxn modelId="{C98F9E93-3323-48E3-8B2D-31D08EA96D73}" type="presParOf" srcId="{6AFC2925-E853-4F77-AE0B-9E7FA9CC7712}" destId="{01293B22-DABE-47E2-91F5-AA97366F93F6}" srcOrd="3" destOrd="0" presId="urn:microsoft.com/office/officeart/2009/3/layout/HorizontalOrganizationChart"/>
-    <dgm:cxn modelId="{3A702EFA-B90A-4849-95BD-2B5885A68077}" type="presParOf" srcId="{01293B22-DABE-47E2-91F5-AA97366F93F6}" destId="{3CF46112-47CB-4A50-860E-BC2BBFE9525E}" srcOrd="0" destOrd="0" presId="urn:microsoft.com/office/officeart/2009/3/layout/HorizontalOrganizationChart"/>
-    <dgm:cxn modelId="{AB99AABD-D69F-4792-A320-43590BB0B03B}" type="presParOf" srcId="{3CF46112-47CB-4A50-860E-BC2BBFE9525E}" destId="{D32E87EC-E123-46D9-A5CA-01FD845412C4}" srcOrd="0" destOrd="0" presId="urn:microsoft.com/office/officeart/2009/3/layout/HorizontalOrganizationChart"/>
-    <dgm:cxn modelId="{E6766516-9D38-4F61-9837-A1A51672BD23}" type="presParOf" srcId="{3CF46112-47CB-4A50-860E-BC2BBFE9525E}" destId="{6829311B-8BA3-49C8-9A5A-802F6F5F83B0}" srcOrd="1" destOrd="0" presId="urn:microsoft.com/office/officeart/2009/3/layout/HorizontalOrganizationChart"/>
-    <dgm:cxn modelId="{4EEE8F75-4761-45CB-9994-5CCD1F47C032}" type="presParOf" srcId="{01293B22-DABE-47E2-91F5-AA97366F93F6}" destId="{AE77654F-DCCA-476B-91B8-53CE1A5F35DB}" srcOrd="1" destOrd="0" presId="urn:microsoft.com/office/officeart/2009/3/layout/HorizontalOrganizationChart"/>
-    <dgm:cxn modelId="{747EC52B-6E18-407E-B010-06877D993A98}" type="presParOf" srcId="{01293B22-DABE-47E2-91F5-AA97366F93F6}" destId="{9D62A499-D639-4B6E-941C-29419F43AD9C}" srcOrd="2" destOrd="0" presId="urn:microsoft.com/office/officeart/2009/3/layout/HorizontalOrganizationChart"/>
-    <dgm:cxn modelId="{AE347AC8-F446-4DF9-BF1D-BFE0EF003E0C}" type="presParOf" srcId="{6AFC2925-E853-4F77-AE0B-9E7FA9CC7712}" destId="{DCDF22D3-B957-42A0-97B1-C4521D40F662}" srcOrd="4" destOrd="0" presId="urn:microsoft.com/office/officeart/2009/3/layout/HorizontalOrganizationChart"/>
-    <dgm:cxn modelId="{AE2C097F-432A-4A8E-AED5-0E9532B9C49E}" type="presParOf" srcId="{6AFC2925-E853-4F77-AE0B-9E7FA9CC7712}" destId="{F94C4765-E633-4E15-A27E-03778562B1E2}" srcOrd="5" destOrd="0" presId="urn:microsoft.com/office/officeart/2009/3/layout/HorizontalOrganizationChart"/>
-    <dgm:cxn modelId="{CBA21DC2-CBD8-46CC-A8B7-DAD4D1F18D80}" type="presParOf" srcId="{F94C4765-E633-4E15-A27E-03778562B1E2}" destId="{1581050E-DA71-4C58-9760-913D1B8F09D2}" srcOrd="0" destOrd="0" presId="urn:microsoft.com/office/officeart/2009/3/layout/HorizontalOrganizationChart"/>
-    <dgm:cxn modelId="{C648784E-15FC-4B2E-86BA-4EDFE5526241}" type="presParOf" srcId="{1581050E-DA71-4C58-9760-913D1B8F09D2}" destId="{544FD421-A98A-43C1-A174-F6EACF437811}" srcOrd="0" destOrd="0" presId="urn:microsoft.com/office/officeart/2009/3/layout/HorizontalOrganizationChart"/>
-    <dgm:cxn modelId="{E17D2A0D-10C9-4D24-9C31-13754BE7AC8B}" type="presParOf" srcId="{1581050E-DA71-4C58-9760-913D1B8F09D2}" destId="{C7E382A8-CDC2-412B-9C18-48F53AFEA4EE}" srcOrd="1" destOrd="0" presId="urn:microsoft.com/office/officeart/2009/3/layout/HorizontalOrganizationChart"/>
-    <dgm:cxn modelId="{B4FEAA77-2B8A-4E95-8486-5D678B7B0114}" type="presParOf" srcId="{F94C4765-E633-4E15-A27E-03778562B1E2}" destId="{B546B048-FF66-4CBA-9015-ED6ABA5AD2BC}" srcOrd="1" destOrd="0" presId="urn:microsoft.com/office/officeart/2009/3/layout/HorizontalOrganizationChart"/>
-    <dgm:cxn modelId="{A3F8CEFD-1599-429D-B037-15BA95820604}" type="presParOf" srcId="{F94C4765-E633-4E15-A27E-03778562B1E2}" destId="{933336C0-451E-401A-A965-CB495A16D2EF}" srcOrd="2" destOrd="0" presId="urn:microsoft.com/office/officeart/2009/3/layout/HorizontalOrganizationChart"/>
-    <dgm:cxn modelId="{A23E0635-5BFA-46DB-8457-DAE9E24DE7C7}" type="presParOf" srcId="{80550B4C-375C-4B49-B9DA-9C90FF28919A}" destId="{B159DD3C-9CF9-4ED9-BB21-E560D56AA566}" srcOrd="2" destOrd="0" presId="urn:microsoft.com/office/officeart/2009/3/layout/HorizontalOrganizationChart"/>
-    <dgm:cxn modelId="{2D858DD4-6054-440C-93F0-A5BEB5DBD33E}" type="presParOf" srcId="{9F7A372A-CDAF-42BD-BA1C-8F59746F3603}" destId="{6806056B-345C-47A7-B3D0-173F85D670EB}" srcOrd="4" destOrd="0" presId="urn:microsoft.com/office/officeart/2009/3/layout/HorizontalOrganizationChart"/>
-    <dgm:cxn modelId="{D5562178-BD6E-4B2B-BCC8-A49180C1847E}" type="presParOf" srcId="{9F7A372A-CDAF-42BD-BA1C-8F59746F3603}" destId="{2DADD536-9A81-44C3-8E5D-BBBD37466818}" srcOrd="5" destOrd="0" presId="urn:microsoft.com/office/officeart/2009/3/layout/HorizontalOrganizationChart"/>
-    <dgm:cxn modelId="{0479C16B-1394-42E0-AE7A-3218B65A1DA2}" type="presParOf" srcId="{2DADD536-9A81-44C3-8E5D-BBBD37466818}" destId="{22DB1FB0-F229-4A6E-9421-62DB261409D2}" srcOrd="0" destOrd="0" presId="urn:microsoft.com/office/officeart/2009/3/layout/HorizontalOrganizationChart"/>
-    <dgm:cxn modelId="{36D6F295-C2D0-4DD6-B6FA-439EFB414A9C}" type="presParOf" srcId="{22DB1FB0-F229-4A6E-9421-62DB261409D2}" destId="{CC97DFB6-100C-4AFA-A330-B3A79BD4A63E}" srcOrd="0" destOrd="0" presId="urn:microsoft.com/office/officeart/2009/3/layout/HorizontalOrganizationChart"/>
-    <dgm:cxn modelId="{7AA30FE8-D9B4-452B-AF9C-0E69C9753C53}" type="presParOf" srcId="{22DB1FB0-F229-4A6E-9421-62DB261409D2}" destId="{44D3B070-A30B-40B2-99D8-D1E7D65D4C55}" srcOrd="1" destOrd="0" presId="urn:microsoft.com/office/officeart/2009/3/layout/HorizontalOrganizationChart"/>
-    <dgm:cxn modelId="{6334BBEF-81D8-4158-AF10-9DB2795B229A}" type="presParOf" srcId="{2DADD536-9A81-44C3-8E5D-BBBD37466818}" destId="{E8124F4A-0A44-4BC2-9EA7-CA6A1CB58E1F}" srcOrd="1" destOrd="0" presId="urn:microsoft.com/office/officeart/2009/3/layout/HorizontalOrganizationChart"/>
-    <dgm:cxn modelId="{454D7D33-77B3-479D-8D36-DDA5BE79EF0C}" type="presParOf" srcId="{E8124F4A-0A44-4BC2-9EA7-CA6A1CB58E1F}" destId="{8CBEA1D3-7430-45C2-857A-285BF0C9CE73}" srcOrd="0" destOrd="0" presId="urn:microsoft.com/office/officeart/2009/3/layout/HorizontalOrganizationChart"/>
-    <dgm:cxn modelId="{DE60C212-A5E4-4463-9E01-6FE9B4A4F469}" type="presParOf" srcId="{E8124F4A-0A44-4BC2-9EA7-CA6A1CB58E1F}" destId="{5125F104-8979-4C7A-8B71-BF434AC7B3BF}" srcOrd="1" destOrd="0" presId="urn:microsoft.com/office/officeart/2009/3/layout/HorizontalOrganizationChart"/>
-    <dgm:cxn modelId="{D92FB790-90BB-4825-B745-3E76F907170A}" type="presParOf" srcId="{5125F104-8979-4C7A-8B71-BF434AC7B3BF}" destId="{0AC5D1DD-545D-41FD-9EEA-B0D331E2ED71}" srcOrd="0" destOrd="0" presId="urn:microsoft.com/office/officeart/2009/3/layout/HorizontalOrganizationChart"/>
-    <dgm:cxn modelId="{9D4D04EA-DD72-48F7-9275-835ED9812088}" type="presParOf" srcId="{0AC5D1DD-545D-41FD-9EEA-B0D331E2ED71}" destId="{2A32F4C9-0F91-4FFC-A089-CF535ADC2DCD}" srcOrd="0" destOrd="0" presId="urn:microsoft.com/office/officeart/2009/3/layout/HorizontalOrganizationChart"/>
-    <dgm:cxn modelId="{A93094D0-7924-4F0A-AADF-B00A0E3B9D26}" type="presParOf" srcId="{0AC5D1DD-545D-41FD-9EEA-B0D331E2ED71}" destId="{CFA6C779-737D-463A-BD78-27CFFD5ADE48}" srcOrd="1" destOrd="0" presId="urn:microsoft.com/office/officeart/2009/3/layout/HorizontalOrganizationChart"/>
-    <dgm:cxn modelId="{13E1A227-0686-471B-9A3E-7A68F991667F}" type="presParOf" srcId="{5125F104-8979-4C7A-8B71-BF434AC7B3BF}" destId="{8240C8E6-4064-4268-90AB-44DD61969A48}" srcOrd="1" destOrd="0" presId="urn:microsoft.com/office/officeart/2009/3/layout/HorizontalOrganizationChart"/>
-    <dgm:cxn modelId="{FE82F920-C3E3-4C08-BF0D-69285EF936DA}" type="presParOf" srcId="{5125F104-8979-4C7A-8B71-BF434AC7B3BF}" destId="{9117A58F-100F-4B67-8C33-FD84D5F7BFEE}" srcOrd="2" destOrd="0" presId="urn:microsoft.com/office/officeart/2009/3/layout/HorizontalOrganizationChart"/>
-    <dgm:cxn modelId="{4656D3CC-5D77-4597-AAB9-28A1A17AE26A}" type="presParOf" srcId="{E8124F4A-0A44-4BC2-9EA7-CA6A1CB58E1F}" destId="{B75CE7B8-A3E6-4872-A86E-249BA2D5CFE4}" srcOrd="2" destOrd="0" presId="urn:microsoft.com/office/officeart/2009/3/layout/HorizontalOrganizationChart"/>
-    <dgm:cxn modelId="{9C9F3312-EACF-4E92-B81B-10AF36F1DA23}" type="presParOf" srcId="{E8124F4A-0A44-4BC2-9EA7-CA6A1CB58E1F}" destId="{E0B367C2-854F-4C8C-9CE0-87277307B908}" srcOrd="3" destOrd="0" presId="urn:microsoft.com/office/officeart/2009/3/layout/HorizontalOrganizationChart"/>
-    <dgm:cxn modelId="{EEC8C3C9-7B06-49CE-A959-DE0D46549744}" type="presParOf" srcId="{E0B367C2-854F-4C8C-9CE0-87277307B908}" destId="{8BCA8DC5-7B25-4232-BC4A-F5E79850351C}" srcOrd="0" destOrd="0" presId="urn:microsoft.com/office/officeart/2009/3/layout/HorizontalOrganizationChart"/>
-    <dgm:cxn modelId="{F14FD810-3959-42E9-968A-A74143A701F0}" type="presParOf" srcId="{8BCA8DC5-7B25-4232-BC4A-F5E79850351C}" destId="{358B1181-7D51-4F8D-B79A-CC0770BAF891}" srcOrd="0" destOrd="0" presId="urn:microsoft.com/office/officeart/2009/3/layout/HorizontalOrganizationChart"/>
-    <dgm:cxn modelId="{5C4191D7-8747-44CC-9BCA-A508953884A1}" type="presParOf" srcId="{8BCA8DC5-7B25-4232-BC4A-F5E79850351C}" destId="{5F5F6F14-F873-47F0-A35B-27FB400C72C6}" srcOrd="1" destOrd="0" presId="urn:microsoft.com/office/officeart/2009/3/layout/HorizontalOrganizationChart"/>
-    <dgm:cxn modelId="{C1DC0389-24EB-4478-9AD7-103299C432F0}" type="presParOf" srcId="{E0B367C2-854F-4C8C-9CE0-87277307B908}" destId="{2E703123-C89C-4AA6-AC2D-2F5E9885DFA5}" srcOrd="1" destOrd="0" presId="urn:microsoft.com/office/officeart/2009/3/layout/HorizontalOrganizationChart"/>
-    <dgm:cxn modelId="{8D368D4B-B89C-42B0-8207-9CA89965F631}" type="presParOf" srcId="{E0B367C2-854F-4C8C-9CE0-87277307B908}" destId="{32D96D9B-3F5A-4924-AF11-118DE518D98D}" srcOrd="2" destOrd="0" presId="urn:microsoft.com/office/officeart/2009/3/layout/HorizontalOrganizationChart"/>
-    <dgm:cxn modelId="{E346907B-2A8E-41E6-A821-26D089168BD1}" type="presParOf" srcId="{E8124F4A-0A44-4BC2-9EA7-CA6A1CB58E1F}" destId="{F237E996-D87B-4B40-9561-DFB742270EFD}" srcOrd="4" destOrd="0" presId="urn:microsoft.com/office/officeart/2009/3/layout/HorizontalOrganizationChart"/>
-    <dgm:cxn modelId="{6D185D2F-54DC-4111-B1D4-E4DEDBB05F56}" type="presParOf" srcId="{E8124F4A-0A44-4BC2-9EA7-CA6A1CB58E1F}" destId="{6645CB56-F097-4608-BBDA-F47C911D00EC}" srcOrd="5" destOrd="0" presId="urn:microsoft.com/office/officeart/2009/3/layout/HorizontalOrganizationChart"/>
-    <dgm:cxn modelId="{161C3B6D-C114-4850-93C3-0E2B12946D76}" type="presParOf" srcId="{6645CB56-F097-4608-BBDA-F47C911D00EC}" destId="{4E5E1BFF-F386-4AEC-8EDA-EB16321D6C22}" srcOrd="0" destOrd="0" presId="urn:microsoft.com/office/officeart/2009/3/layout/HorizontalOrganizationChart"/>
-    <dgm:cxn modelId="{A8EB0AB9-C924-47B7-9870-B1BDD862279D}" type="presParOf" srcId="{4E5E1BFF-F386-4AEC-8EDA-EB16321D6C22}" destId="{C7E88BC0-FC3A-4D9E-A11F-DEA8B368B18C}" srcOrd="0" destOrd="0" presId="urn:microsoft.com/office/officeart/2009/3/layout/HorizontalOrganizationChart"/>
-    <dgm:cxn modelId="{82FBCBC3-BCA8-49B3-90E8-4423F89A1652}" type="presParOf" srcId="{4E5E1BFF-F386-4AEC-8EDA-EB16321D6C22}" destId="{81DF2726-968B-4418-9684-30FC1D402679}" srcOrd="1" destOrd="0" presId="urn:microsoft.com/office/officeart/2009/3/layout/HorizontalOrganizationChart"/>
-    <dgm:cxn modelId="{C534C59E-28F4-401A-B767-35E796D3DCD1}" type="presParOf" srcId="{6645CB56-F097-4608-BBDA-F47C911D00EC}" destId="{D2FE0FDC-ADF0-410B-A656-C677F661F35E}" srcOrd="1" destOrd="0" presId="urn:microsoft.com/office/officeart/2009/3/layout/HorizontalOrganizationChart"/>
-    <dgm:cxn modelId="{656B8B0D-BA48-45D2-85C1-BB83854C9742}" type="presParOf" srcId="{6645CB56-F097-4608-BBDA-F47C911D00EC}" destId="{9103889F-B612-4896-A748-5C27010294A2}" srcOrd="2" destOrd="0" presId="urn:microsoft.com/office/officeart/2009/3/layout/HorizontalOrganizationChart"/>
-    <dgm:cxn modelId="{58D8FE08-8F66-40C2-BC23-87512CDCCA0E}" type="presParOf" srcId="{2DADD536-9A81-44C3-8E5D-BBBD37466818}" destId="{602D1E0C-A3B5-4AFF-B8CA-30C3F3D55DA0}" srcOrd="2" destOrd="0" presId="urn:microsoft.com/office/officeart/2009/3/layout/HorizontalOrganizationChart"/>
-    <dgm:cxn modelId="{8DA6356D-B41D-449D-8DDA-B0BBBCF41CB1}" type="presParOf" srcId="{AFFFBC6D-BB2F-4785-B28F-8EA840A71553}" destId="{AACCB8B6-0BAF-4E85-9DB3-66EF625E9965}" srcOrd="2" destOrd="0" presId="urn:microsoft.com/office/officeart/2009/3/layout/HorizontalOrganizationChart"/>
-    <dgm:cxn modelId="{51A995C2-A994-4F69-9B34-A6C22DDE6CF2}" type="presParOf" srcId="{2DBBB485-865E-462C-99E9-01D886B42F94}" destId="{36137C0E-276F-41F7-8F03-41A000F16F5D}" srcOrd="2" destOrd="0" presId="urn:microsoft.com/office/officeart/2009/3/layout/HorizontalOrganizationChart"/>
-    <dgm:cxn modelId="{B73C5451-EFB6-4DCD-A663-3254C2670C5B}" type="presParOf" srcId="{2DBBB485-865E-462C-99E9-01D886B42F94}" destId="{714F940D-4189-4D99-994E-DC00529A150C}" srcOrd="3" destOrd="0" presId="urn:microsoft.com/office/officeart/2009/3/layout/HorizontalOrganizationChart"/>
-    <dgm:cxn modelId="{B513B5E0-7C76-401C-8A21-B1E4DFEDD5BF}" type="presParOf" srcId="{714F940D-4189-4D99-994E-DC00529A150C}" destId="{35BE96B2-D27A-4503-8991-D8B4B9C065B4}" srcOrd="0" destOrd="0" presId="urn:microsoft.com/office/officeart/2009/3/layout/HorizontalOrganizationChart"/>
-    <dgm:cxn modelId="{7C3244A1-816B-4BCF-8970-1EED8F391BC9}" type="presParOf" srcId="{35BE96B2-D27A-4503-8991-D8B4B9C065B4}" destId="{BF91F405-0D87-43D8-A416-94CC17E2E008}" srcOrd="0" destOrd="0" presId="urn:microsoft.com/office/officeart/2009/3/layout/HorizontalOrganizationChart"/>
-    <dgm:cxn modelId="{B34D5336-AA44-439D-9D83-73970ED37813}" type="presParOf" srcId="{35BE96B2-D27A-4503-8991-D8B4B9C065B4}" destId="{292FED99-F94D-4550-8BB9-019439932F07}" srcOrd="1" destOrd="0" presId="urn:microsoft.com/office/officeart/2009/3/layout/HorizontalOrganizationChart"/>
-    <dgm:cxn modelId="{D1434078-C1A8-46D5-BB46-A282F8904D3C}" type="presParOf" srcId="{714F940D-4189-4D99-994E-DC00529A150C}" destId="{B4B11E0D-758A-4A21-A857-A9BF751C9A33}" srcOrd="1" destOrd="0" presId="urn:microsoft.com/office/officeart/2009/3/layout/HorizontalOrganizationChart"/>
-    <dgm:cxn modelId="{14478723-5CA0-4900-BD0C-AC61D11F685B}" type="presParOf" srcId="{B4B11E0D-758A-4A21-A857-A9BF751C9A33}" destId="{90CD40CF-532B-4A27-8A98-461E83309290}" srcOrd="0" destOrd="0" presId="urn:microsoft.com/office/officeart/2009/3/layout/HorizontalOrganizationChart"/>
-    <dgm:cxn modelId="{E436CE4E-8069-4852-B449-7F100B4597AB}" type="presParOf" srcId="{B4B11E0D-758A-4A21-A857-A9BF751C9A33}" destId="{E489DBBC-049E-4949-9EF4-FFD2F4674C19}" srcOrd="1" destOrd="0" presId="urn:microsoft.com/office/officeart/2009/3/layout/HorizontalOrganizationChart"/>
-    <dgm:cxn modelId="{784E9CD4-767D-4D1B-8075-550C45C1C93C}" type="presParOf" srcId="{E489DBBC-049E-4949-9EF4-FFD2F4674C19}" destId="{EA9E6A76-F0D9-44C4-B1D0-215B8FF0885A}" srcOrd="0" destOrd="0" presId="urn:microsoft.com/office/officeart/2009/3/layout/HorizontalOrganizationChart"/>
-    <dgm:cxn modelId="{DD9F7A9E-A675-4791-8BC7-7A9DB9956012}" type="presParOf" srcId="{EA9E6A76-F0D9-44C4-B1D0-215B8FF0885A}" destId="{639E40A0-64A2-4674-888C-1A4A499E7599}" srcOrd="0" destOrd="0" presId="urn:microsoft.com/office/officeart/2009/3/layout/HorizontalOrganizationChart"/>
-    <dgm:cxn modelId="{989F5E28-2FA8-4429-9271-9F2B3D6B9C29}" type="presParOf" srcId="{EA9E6A76-F0D9-44C4-B1D0-215B8FF0885A}" destId="{02E015FD-3909-4EE6-9CFE-2488C7DD687F}" srcOrd="1" destOrd="0" presId="urn:microsoft.com/office/officeart/2009/3/layout/HorizontalOrganizationChart"/>
-    <dgm:cxn modelId="{E8D213D8-967C-43E8-AC8B-13165DACF3C3}" type="presParOf" srcId="{E489DBBC-049E-4949-9EF4-FFD2F4674C19}" destId="{7E769CD2-F8E2-47C5-A880-C56B796A2661}" srcOrd="1" destOrd="0" presId="urn:microsoft.com/office/officeart/2009/3/layout/HorizontalOrganizationChart"/>
-    <dgm:cxn modelId="{2F58C89C-B7F1-47D2-94B2-0D58BBB83DFA}" type="presParOf" srcId="{7E769CD2-F8E2-47C5-A880-C56B796A2661}" destId="{A8B97235-898E-41E9-A40D-5A2241FD35A4}" srcOrd="0" destOrd="0" presId="urn:microsoft.com/office/officeart/2009/3/layout/HorizontalOrganizationChart"/>
-    <dgm:cxn modelId="{7F73CE66-F110-4426-A060-DB84C1779377}" type="presParOf" srcId="{7E769CD2-F8E2-47C5-A880-C56B796A2661}" destId="{C25EEF18-6141-468B-9675-E4EF66D7A620}" srcOrd="1" destOrd="0" presId="urn:microsoft.com/office/officeart/2009/3/layout/HorizontalOrganizationChart"/>
-    <dgm:cxn modelId="{40E34330-E42E-41DD-9479-5FABAFA0B7BF}" type="presParOf" srcId="{C25EEF18-6141-468B-9675-E4EF66D7A620}" destId="{BD23F2A6-84AF-4B51-8753-0FA68323C75A}" srcOrd="0" destOrd="0" presId="urn:microsoft.com/office/officeart/2009/3/layout/HorizontalOrganizationChart"/>
-    <dgm:cxn modelId="{64FF27C6-AD78-467F-B93F-BCCD17B3B84F}" type="presParOf" srcId="{BD23F2A6-84AF-4B51-8753-0FA68323C75A}" destId="{2DF35E7C-D2D3-4C30-9DF3-BF4DCA55512E}" srcOrd="0" destOrd="0" presId="urn:microsoft.com/office/officeart/2009/3/layout/HorizontalOrganizationChart"/>
-    <dgm:cxn modelId="{C07B70EF-93F7-427D-AFA1-09BEFF6D9288}" type="presParOf" srcId="{BD23F2A6-84AF-4B51-8753-0FA68323C75A}" destId="{4822CB3F-F936-46BA-A2FB-D717032DBED4}" srcOrd="1" destOrd="0" presId="urn:microsoft.com/office/officeart/2009/3/layout/HorizontalOrganizationChart"/>
-    <dgm:cxn modelId="{1B6387B5-EDDD-452D-A977-5DBF0A0DA404}" type="presParOf" srcId="{C25EEF18-6141-468B-9675-E4EF66D7A620}" destId="{96ADF25D-4A9C-4178-A837-7C46B3DFF2FE}" srcOrd="1" destOrd="0" presId="urn:microsoft.com/office/officeart/2009/3/layout/HorizontalOrganizationChart"/>
-    <dgm:cxn modelId="{24358C32-8FD4-49F6-96B1-3E06296F0084}" type="presParOf" srcId="{C25EEF18-6141-468B-9675-E4EF66D7A620}" destId="{C8D4267C-5E81-43EC-AC63-B3C56E7201F8}" srcOrd="2" destOrd="0" presId="urn:microsoft.com/office/officeart/2009/3/layout/HorizontalOrganizationChart"/>
-    <dgm:cxn modelId="{035A157D-DF65-4449-86B4-B1D25815C50A}" type="presParOf" srcId="{7E769CD2-F8E2-47C5-A880-C56B796A2661}" destId="{F1D7CB2F-E300-4E43-8949-EA2932EBD571}" srcOrd="2" destOrd="0" presId="urn:microsoft.com/office/officeart/2009/3/layout/HorizontalOrganizationChart"/>
-    <dgm:cxn modelId="{73087216-5BC9-4E21-A580-71E1F9C63B10}" type="presParOf" srcId="{7E769CD2-F8E2-47C5-A880-C56B796A2661}" destId="{004533AC-5688-42A8-8161-C7BEEA6B7BC2}" srcOrd="3" destOrd="0" presId="urn:microsoft.com/office/officeart/2009/3/layout/HorizontalOrganizationChart"/>
-    <dgm:cxn modelId="{8C12D5D6-2647-4626-AF2C-8B999F650391}" type="presParOf" srcId="{004533AC-5688-42A8-8161-C7BEEA6B7BC2}" destId="{37C7492E-BA41-4325-9CFF-AE6E138CEC33}" srcOrd="0" destOrd="0" presId="urn:microsoft.com/office/officeart/2009/3/layout/HorizontalOrganizationChart"/>
-    <dgm:cxn modelId="{3DE2DA82-9CEB-484C-AC69-6A882432B96E}" type="presParOf" srcId="{37C7492E-BA41-4325-9CFF-AE6E138CEC33}" destId="{CD87E22B-A7C2-475F-A093-1EEFF1B4CB3F}" srcOrd="0" destOrd="0" presId="urn:microsoft.com/office/officeart/2009/3/layout/HorizontalOrganizationChart"/>
-    <dgm:cxn modelId="{E1ECA863-2BF2-493F-915F-37B3859FDFD9}" type="presParOf" srcId="{37C7492E-BA41-4325-9CFF-AE6E138CEC33}" destId="{BB664775-165C-456E-ABCC-379F229CDB6D}" srcOrd="1" destOrd="0" presId="urn:microsoft.com/office/officeart/2009/3/layout/HorizontalOrganizationChart"/>
-    <dgm:cxn modelId="{67D737E3-2B77-4C3A-BEFD-5B864AF1EE45}" type="presParOf" srcId="{004533AC-5688-42A8-8161-C7BEEA6B7BC2}" destId="{9A9293B7-43ED-42C4-B14C-B6AC4DB86166}" srcOrd="1" destOrd="0" presId="urn:microsoft.com/office/officeart/2009/3/layout/HorizontalOrganizationChart"/>
-    <dgm:cxn modelId="{008AF905-3475-430A-880C-761EBC466B96}" type="presParOf" srcId="{004533AC-5688-42A8-8161-C7BEEA6B7BC2}" destId="{2ED3107C-67AE-4D6B-8A54-3D1EE32E298C}" srcOrd="2" destOrd="0" presId="urn:microsoft.com/office/officeart/2009/3/layout/HorizontalOrganizationChart"/>
-    <dgm:cxn modelId="{53329105-FFBF-4B46-B656-E718A3F16153}" type="presParOf" srcId="{7E769CD2-F8E2-47C5-A880-C56B796A2661}" destId="{81D79B24-BD66-4CDC-9F95-4FCCF22E3AC4}" srcOrd="4" destOrd="0" presId="urn:microsoft.com/office/officeart/2009/3/layout/HorizontalOrganizationChart"/>
-    <dgm:cxn modelId="{DCE59A88-D8D4-414C-A557-BFD1C24FF35B}" type="presParOf" srcId="{7E769CD2-F8E2-47C5-A880-C56B796A2661}" destId="{84D46884-26AA-436F-A0D0-566CB993369F}" srcOrd="5" destOrd="0" presId="urn:microsoft.com/office/officeart/2009/3/layout/HorizontalOrganizationChart"/>
-    <dgm:cxn modelId="{52DA6A81-28F7-4727-8DEB-642FB537A201}" type="presParOf" srcId="{84D46884-26AA-436F-A0D0-566CB993369F}" destId="{5E2488FD-75D4-4254-8F6D-D63C72AA5F79}" srcOrd="0" destOrd="0" presId="urn:microsoft.com/office/officeart/2009/3/layout/HorizontalOrganizationChart"/>
-    <dgm:cxn modelId="{92D8286C-F228-4465-8278-E1B624517580}" type="presParOf" srcId="{5E2488FD-75D4-4254-8F6D-D63C72AA5F79}" destId="{83080673-CFD7-4BBD-9329-6992C09B6AED}" srcOrd="0" destOrd="0" presId="urn:microsoft.com/office/officeart/2009/3/layout/HorizontalOrganizationChart"/>
-    <dgm:cxn modelId="{1A1C6AFB-1E0E-48DA-955C-7B09FFB6C30C}" type="presParOf" srcId="{5E2488FD-75D4-4254-8F6D-D63C72AA5F79}" destId="{954457F8-6705-4368-B3F9-BB97F3AE7371}" srcOrd="1" destOrd="0" presId="urn:microsoft.com/office/officeart/2009/3/layout/HorizontalOrganizationChart"/>
-    <dgm:cxn modelId="{D2B9025D-D8FB-4260-8D88-DB6091045BE1}" type="presParOf" srcId="{84D46884-26AA-436F-A0D0-566CB993369F}" destId="{D70436E9-7682-4CF6-98B9-E33AC4CA584D}" srcOrd="1" destOrd="0" presId="urn:microsoft.com/office/officeart/2009/3/layout/HorizontalOrganizationChart"/>
-    <dgm:cxn modelId="{5A9990AE-C54E-4825-8758-8872209B2B2D}" type="presParOf" srcId="{84D46884-26AA-436F-A0D0-566CB993369F}" destId="{735909E8-1375-492D-8F45-795CDFAA594D}" srcOrd="2" destOrd="0" presId="urn:microsoft.com/office/officeart/2009/3/layout/HorizontalOrganizationChart"/>
-    <dgm:cxn modelId="{24AA1CE2-4B30-458E-ABA8-2B0AE3791F58}" type="presParOf" srcId="{E489DBBC-049E-4949-9EF4-FFD2F4674C19}" destId="{F3A0E3C6-3642-40B7-9FD0-38B95E818C74}" srcOrd="2" destOrd="0" presId="urn:microsoft.com/office/officeart/2009/3/layout/HorizontalOrganizationChart"/>
-    <dgm:cxn modelId="{1BA13967-6C61-433F-8E6F-3C22DB48BE30}" type="presParOf" srcId="{B4B11E0D-758A-4A21-A857-A9BF751C9A33}" destId="{DB347B6E-D453-41B8-B31D-A373BF3871C1}" srcOrd="2" destOrd="0" presId="urn:microsoft.com/office/officeart/2009/3/layout/HorizontalOrganizationChart"/>
-    <dgm:cxn modelId="{377A6351-2A59-48B1-BA72-ABD2128BAE91}" type="presParOf" srcId="{B4B11E0D-758A-4A21-A857-A9BF751C9A33}" destId="{10F8E7F8-B784-4D09-8D05-D85A4D30277E}" srcOrd="3" destOrd="0" presId="urn:microsoft.com/office/officeart/2009/3/layout/HorizontalOrganizationChart"/>
-    <dgm:cxn modelId="{20132DC0-23B7-4A9C-83EE-EF0A299BDF5A}" type="presParOf" srcId="{10F8E7F8-B784-4D09-8D05-D85A4D30277E}" destId="{8C7BB496-7E2C-4C5F-B47F-28260CE0073D}" srcOrd="0" destOrd="0" presId="urn:microsoft.com/office/officeart/2009/3/layout/HorizontalOrganizationChart"/>
-    <dgm:cxn modelId="{8541E8AF-CC6E-4F83-B637-7EFB42571702}" type="presParOf" srcId="{8C7BB496-7E2C-4C5F-B47F-28260CE0073D}" destId="{9C6CE1E0-02F5-4718-A6FD-F5606D59DB07}" srcOrd="0" destOrd="0" presId="urn:microsoft.com/office/officeart/2009/3/layout/HorizontalOrganizationChart"/>
-    <dgm:cxn modelId="{CB719394-00D2-4340-BB3B-BC1A0E1320F6}" type="presParOf" srcId="{8C7BB496-7E2C-4C5F-B47F-28260CE0073D}" destId="{FB95F8E4-C5DB-4CFC-95F2-6A06EE21AE47}" srcOrd="1" destOrd="0" presId="urn:microsoft.com/office/officeart/2009/3/layout/HorizontalOrganizationChart"/>
-    <dgm:cxn modelId="{2DB97814-5B5B-4E25-997C-60CBB3783ACF}" type="presParOf" srcId="{10F8E7F8-B784-4D09-8D05-D85A4D30277E}" destId="{90AA5CD6-120E-4A3D-A1C0-841AB6B17202}" srcOrd="1" destOrd="0" presId="urn:microsoft.com/office/officeart/2009/3/layout/HorizontalOrganizationChart"/>
-    <dgm:cxn modelId="{3656FF4E-F729-42BA-BE9B-4335A48241B2}" type="presParOf" srcId="{10F8E7F8-B784-4D09-8D05-D85A4D30277E}" destId="{9AF070A3-5008-4596-B14F-CC6F835F5BEB}" srcOrd="2" destOrd="0" presId="urn:microsoft.com/office/officeart/2009/3/layout/HorizontalOrganizationChart"/>
-    <dgm:cxn modelId="{EB0227D6-E790-4395-875B-A0513398FEAE}" type="presParOf" srcId="{B4B11E0D-758A-4A21-A857-A9BF751C9A33}" destId="{F641BA98-1532-4814-A3ED-93C957514672}" srcOrd="4" destOrd="0" presId="urn:microsoft.com/office/officeart/2009/3/layout/HorizontalOrganizationChart"/>
-    <dgm:cxn modelId="{76C9FFA4-EAEF-4447-A15A-2B0EB1C1C57E}" type="presParOf" srcId="{B4B11E0D-758A-4A21-A857-A9BF751C9A33}" destId="{EDCEFE91-A812-43F8-9F06-9DDAF1D76DF9}" srcOrd="5" destOrd="0" presId="urn:microsoft.com/office/officeart/2009/3/layout/HorizontalOrganizationChart"/>
-    <dgm:cxn modelId="{5C14EE93-54A2-4346-AFCD-60C596B08F38}" type="presParOf" srcId="{EDCEFE91-A812-43F8-9F06-9DDAF1D76DF9}" destId="{525D60EF-D3B3-48A6-B3F0-2EC11BB4ED39}" srcOrd="0" destOrd="0" presId="urn:microsoft.com/office/officeart/2009/3/layout/HorizontalOrganizationChart"/>
-    <dgm:cxn modelId="{90D9AA88-5B26-44AE-841D-75A8F5FF29C6}" type="presParOf" srcId="{525D60EF-D3B3-48A6-B3F0-2EC11BB4ED39}" destId="{226AC68A-87EA-470F-B0A3-9A33F257EDF7}" srcOrd="0" destOrd="0" presId="urn:microsoft.com/office/officeart/2009/3/layout/HorizontalOrganizationChart"/>
-    <dgm:cxn modelId="{636BAEE4-B9E9-4FE9-8F44-E89873052EE4}" type="presParOf" srcId="{525D60EF-D3B3-48A6-B3F0-2EC11BB4ED39}" destId="{59348161-0C7E-4C8B-B0CC-8B0E4B00B168}" srcOrd="1" destOrd="0" presId="urn:microsoft.com/office/officeart/2009/3/layout/HorizontalOrganizationChart"/>
-    <dgm:cxn modelId="{C04A37F1-F6B5-44FE-92E4-856DD5B662C6}" type="presParOf" srcId="{EDCEFE91-A812-43F8-9F06-9DDAF1D76DF9}" destId="{970B1B18-9606-4F38-9F73-928BE1E74676}" srcOrd="1" destOrd="0" presId="urn:microsoft.com/office/officeart/2009/3/layout/HorizontalOrganizationChart"/>
-    <dgm:cxn modelId="{154A9D57-02E2-4DEF-98A6-A3A6B87467E5}" type="presParOf" srcId="{970B1B18-9606-4F38-9F73-928BE1E74676}" destId="{A94F45A6-CAE8-4820-96AC-70C2CD146CAD}" srcOrd="0" destOrd="0" presId="urn:microsoft.com/office/officeart/2009/3/layout/HorizontalOrganizationChart"/>
-    <dgm:cxn modelId="{5F8DB7DD-B0B4-42DD-BF2E-06D80B357231}" type="presParOf" srcId="{970B1B18-9606-4F38-9F73-928BE1E74676}" destId="{6C19B8E4-B4DC-4D8F-B82B-AD961A1B3593}" srcOrd="1" destOrd="0" presId="urn:microsoft.com/office/officeart/2009/3/layout/HorizontalOrganizationChart"/>
-    <dgm:cxn modelId="{A2F4B1C3-025C-4290-BA0B-3A0BD71559FE}" type="presParOf" srcId="{6C19B8E4-B4DC-4D8F-B82B-AD961A1B3593}" destId="{486185E0-61B9-44DA-A639-1BBBDB7561A4}" srcOrd="0" destOrd="0" presId="urn:microsoft.com/office/officeart/2009/3/layout/HorizontalOrganizationChart"/>
-    <dgm:cxn modelId="{C39323EE-E1A9-496C-9F68-3343DDD70624}" type="presParOf" srcId="{486185E0-61B9-44DA-A639-1BBBDB7561A4}" destId="{02270DA6-E21A-4F15-B76F-85B04A7BA78C}" srcOrd="0" destOrd="0" presId="urn:microsoft.com/office/officeart/2009/3/layout/HorizontalOrganizationChart"/>
-    <dgm:cxn modelId="{4C0A1C0E-B6AF-47B3-8CF2-01493EC470C4}" type="presParOf" srcId="{486185E0-61B9-44DA-A639-1BBBDB7561A4}" destId="{05B489A4-2A37-481B-ACF9-65F01A0D88F6}" srcOrd="1" destOrd="0" presId="urn:microsoft.com/office/officeart/2009/3/layout/HorizontalOrganizationChart"/>
-    <dgm:cxn modelId="{798CD815-B5CB-436E-B58A-46EE3659F029}" type="presParOf" srcId="{6C19B8E4-B4DC-4D8F-B82B-AD961A1B3593}" destId="{2D1B8B45-0BD5-440C-9E10-0EDFEE425495}" srcOrd="1" destOrd="0" presId="urn:microsoft.com/office/officeart/2009/3/layout/HorizontalOrganizationChart"/>
-    <dgm:cxn modelId="{2E8591DF-2A33-4CA9-AC92-3B7721ACEA60}" type="presParOf" srcId="{6C19B8E4-B4DC-4D8F-B82B-AD961A1B3593}" destId="{03E644D5-3C29-44C6-AF10-8A170833B4A7}" srcOrd="2" destOrd="0" presId="urn:microsoft.com/office/officeart/2009/3/layout/HorizontalOrganizationChart"/>
-    <dgm:cxn modelId="{034EE5E6-D850-4787-A81D-995281173121}" type="presParOf" srcId="{970B1B18-9606-4F38-9F73-928BE1E74676}" destId="{B6C8BCC3-D740-4F35-BF9A-B3E771C2AFC2}" srcOrd="2" destOrd="0" presId="urn:microsoft.com/office/officeart/2009/3/layout/HorizontalOrganizationChart"/>
-    <dgm:cxn modelId="{3A15E2E5-F6C2-4DDF-B615-59960B7BFF31}" type="presParOf" srcId="{970B1B18-9606-4F38-9F73-928BE1E74676}" destId="{6469B901-B087-4C10-AF39-6505F1442571}" srcOrd="3" destOrd="0" presId="urn:microsoft.com/office/officeart/2009/3/layout/HorizontalOrganizationChart"/>
-    <dgm:cxn modelId="{E2105890-9B73-4037-85EB-6FBAA073FC6D}" type="presParOf" srcId="{6469B901-B087-4C10-AF39-6505F1442571}" destId="{74AAAEFA-B30D-495D-B372-C3E60B1B11B0}" srcOrd="0" destOrd="0" presId="urn:microsoft.com/office/officeart/2009/3/layout/HorizontalOrganizationChart"/>
-    <dgm:cxn modelId="{517B3DDE-20B2-4EEB-804B-381766E2A043}" type="presParOf" srcId="{74AAAEFA-B30D-495D-B372-C3E60B1B11B0}" destId="{72EAC0ED-AC74-49CB-A8AF-C8733B7C2508}" srcOrd="0" destOrd="0" presId="urn:microsoft.com/office/officeart/2009/3/layout/HorizontalOrganizationChart"/>
-    <dgm:cxn modelId="{059617FD-7541-4AFC-8C3C-2472255C5807}" type="presParOf" srcId="{74AAAEFA-B30D-495D-B372-C3E60B1B11B0}" destId="{379E6949-B861-44EB-9622-9C86FE256765}" srcOrd="1" destOrd="0" presId="urn:microsoft.com/office/officeart/2009/3/layout/HorizontalOrganizationChart"/>
-    <dgm:cxn modelId="{02CE6B84-C570-4FC6-812A-EA2E9EE62CAA}" type="presParOf" srcId="{6469B901-B087-4C10-AF39-6505F1442571}" destId="{98E0F60E-1266-44E7-8521-68DE8CC20348}" srcOrd="1" destOrd="0" presId="urn:microsoft.com/office/officeart/2009/3/layout/HorizontalOrganizationChart"/>
-    <dgm:cxn modelId="{FA60F823-2111-4BAA-A137-A6C6055F9FE9}" type="presParOf" srcId="{6469B901-B087-4C10-AF39-6505F1442571}" destId="{54EA2DCE-7CE3-4B07-AF74-2BD57D8D903E}" srcOrd="2" destOrd="0" presId="urn:microsoft.com/office/officeart/2009/3/layout/HorizontalOrganizationChart"/>
-    <dgm:cxn modelId="{87DA40B4-E7AF-43B6-BDF2-DE5871A39C56}" type="presParOf" srcId="{EDCEFE91-A812-43F8-9F06-9DDAF1D76DF9}" destId="{4FA4A862-E5A2-4527-A6E3-CF6B5C39960F}" srcOrd="2" destOrd="0" presId="urn:microsoft.com/office/officeart/2009/3/layout/HorizontalOrganizationChart"/>
-    <dgm:cxn modelId="{91D17203-C83D-4E01-99C2-AFF9BC285D5F}" type="presParOf" srcId="{B4B11E0D-758A-4A21-A857-A9BF751C9A33}" destId="{7824DA9A-09B3-4DA0-B3B2-A97D72945625}" srcOrd="6" destOrd="0" presId="urn:microsoft.com/office/officeart/2009/3/layout/HorizontalOrganizationChart"/>
-    <dgm:cxn modelId="{2EA6072E-8398-4289-95E9-D1FA1AB565DF}" type="presParOf" srcId="{B4B11E0D-758A-4A21-A857-A9BF751C9A33}" destId="{564EE57C-2676-4457-BB52-59398331187E}" srcOrd="7" destOrd="0" presId="urn:microsoft.com/office/officeart/2009/3/layout/HorizontalOrganizationChart"/>
-    <dgm:cxn modelId="{DF076919-5AB4-49E7-856F-7FA11A61C335}" type="presParOf" srcId="{564EE57C-2676-4457-BB52-59398331187E}" destId="{785794CD-BAF9-4A0D-9975-67014BE8D960}" srcOrd="0" destOrd="0" presId="urn:microsoft.com/office/officeart/2009/3/layout/HorizontalOrganizationChart"/>
-    <dgm:cxn modelId="{5602AF66-235F-4BA4-BC1D-E2FE94EBB4CF}" type="presParOf" srcId="{785794CD-BAF9-4A0D-9975-67014BE8D960}" destId="{74C2B558-6D66-49A4-A661-26B044D94206}" srcOrd="0" destOrd="0" presId="urn:microsoft.com/office/officeart/2009/3/layout/HorizontalOrganizationChart"/>
-    <dgm:cxn modelId="{3AFD55B3-B1FC-40E8-B1B6-516E978DBDB4}" type="presParOf" srcId="{785794CD-BAF9-4A0D-9975-67014BE8D960}" destId="{14AB2F48-A6E9-4F8A-810C-C11F2D5F1783}" srcOrd="1" destOrd="0" presId="urn:microsoft.com/office/officeart/2009/3/layout/HorizontalOrganizationChart"/>
-    <dgm:cxn modelId="{3B64CEDA-D878-4AF3-9404-F1164F459A44}" type="presParOf" srcId="{564EE57C-2676-4457-BB52-59398331187E}" destId="{9653F19A-8AE9-4A98-8F7B-02BAC4BB7963}" srcOrd="1" destOrd="0" presId="urn:microsoft.com/office/officeart/2009/3/layout/HorizontalOrganizationChart"/>
-    <dgm:cxn modelId="{396958D6-3057-45A0-A6C3-F9B9A37FAFC3}" type="presParOf" srcId="{564EE57C-2676-4457-BB52-59398331187E}" destId="{999D9A39-81F9-4E35-9BC4-6AB8B55216FC}" srcOrd="2" destOrd="0" presId="urn:microsoft.com/office/officeart/2009/3/layout/HorizontalOrganizationChart"/>
-    <dgm:cxn modelId="{FDFFECDE-7023-4AB8-BCAF-6653AC03B5EF}" type="presParOf" srcId="{714F940D-4189-4D99-994E-DC00529A150C}" destId="{B62A2B40-9107-487A-B2AC-63B1BBC1625D}" srcOrd="2" destOrd="0" presId="urn:microsoft.com/office/officeart/2009/3/layout/HorizontalOrganizationChart"/>
-    <dgm:cxn modelId="{6AE98A82-8A2A-406B-AE8E-838AA8ABFE61}" type="presParOf" srcId="{2DBBB485-865E-462C-99E9-01D886B42F94}" destId="{1D52DD92-A52A-46AD-8E8C-9F66D6B33183}" srcOrd="4" destOrd="0" presId="urn:microsoft.com/office/officeart/2009/3/layout/HorizontalOrganizationChart"/>
-    <dgm:cxn modelId="{5E3D52E5-1536-4C53-B6B5-F6A76DA3170A}" type="presParOf" srcId="{2DBBB485-865E-462C-99E9-01D886B42F94}" destId="{599F4CC1-228E-4F01-BCCE-A7EEE47CC3CF}" srcOrd="5" destOrd="0" presId="urn:microsoft.com/office/officeart/2009/3/layout/HorizontalOrganizationChart"/>
-    <dgm:cxn modelId="{5EBAE79F-CE4A-4BB0-8250-B4B6EE878350}" type="presParOf" srcId="{599F4CC1-228E-4F01-BCCE-A7EEE47CC3CF}" destId="{548D9058-371B-405D-BCBA-85BD0CEB380D}" srcOrd="0" destOrd="0" presId="urn:microsoft.com/office/officeart/2009/3/layout/HorizontalOrganizationChart"/>
-    <dgm:cxn modelId="{0B831ED7-19C9-4719-9C9E-EBA54020D4A2}" type="presParOf" srcId="{548D9058-371B-405D-BCBA-85BD0CEB380D}" destId="{44B1FFC9-A40A-4E8B-B5D8-E1CE2BF40BCF}" srcOrd="0" destOrd="0" presId="urn:microsoft.com/office/officeart/2009/3/layout/HorizontalOrganizationChart"/>
-    <dgm:cxn modelId="{A1035AA3-DDCE-4AFD-9C62-F1D17313B00C}" type="presParOf" srcId="{548D9058-371B-405D-BCBA-85BD0CEB380D}" destId="{88516AA6-5482-4790-A809-47C1E3C370BE}" srcOrd="1" destOrd="0" presId="urn:microsoft.com/office/officeart/2009/3/layout/HorizontalOrganizationChart"/>
-    <dgm:cxn modelId="{15081272-539C-4556-9038-81747C3C3D9F}" type="presParOf" srcId="{599F4CC1-228E-4F01-BCCE-A7EEE47CC3CF}" destId="{2542A417-BF9A-4DA0-BC66-8C8B32848A66}" srcOrd="1" destOrd="0" presId="urn:microsoft.com/office/officeart/2009/3/layout/HorizontalOrganizationChart"/>
-    <dgm:cxn modelId="{D4ACBD96-C3CF-4BB7-A66D-0C1ADFEA8B04}" type="presParOf" srcId="{2542A417-BF9A-4DA0-BC66-8C8B32848A66}" destId="{5592980C-523F-4A88-87FA-F483C9BBF627}" srcOrd="0" destOrd="0" presId="urn:microsoft.com/office/officeart/2009/3/layout/HorizontalOrganizationChart"/>
-    <dgm:cxn modelId="{43AB6D92-0F95-4CC6-B0F6-FEFE685921A4}" type="presParOf" srcId="{2542A417-BF9A-4DA0-BC66-8C8B32848A66}" destId="{85F44828-0D63-47B3-BD15-21FF937D6BCF}" srcOrd="1" destOrd="0" presId="urn:microsoft.com/office/officeart/2009/3/layout/HorizontalOrganizationChart"/>
-    <dgm:cxn modelId="{9B3C62CD-79A1-40B7-9F26-FED5DB0EBAF8}" type="presParOf" srcId="{85F44828-0D63-47B3-BD15-21FF937D6BCF}" destId="{9155B75D-1133-4D70-BAD4-D6F89EA5A8AC}" srcOrd="0" destOrd="0" presId="urn:microsoft.com/office/officeart/2009/3/layout/HorizontalOrganizationChart"/>
-    <dgm:cxn modelId="{D9552137-762F-44EB-9CB6-05373073EDBB}" type="presParOf" srcId="{9155B75D-1133-4D70-BAD4-D6F89EA5A8AC}" destId="{9E00D4BD-E335-4A74-896B-8D86F868DD46}" srcOrd="0" destOrd="0" presId="urn:microsoft.com/office/officeart/2009/3/layout/HorizontalOrganizationChart"/>
-    <dgm:cxn modelId="{825A4BB4-BA99-4910-B9FF-DFB6C01B64A2}" type="presParOf" srcId="{9155B75D-1133-4D70-BAD4-D6F89EA5A8AC}" destId="{DB2C7C53-29EF-4B5D-91C4-171F6ABCC8B8}" srcOrd="1" destOrd="0" presId="urn:microsoft.com/office/officeart/2009/3/layout/HorizontalOrganizationChart"/>
-    <dgm:cxn modelId="{9EB64320-4A4E-4232-A19A-43D133EBCE86}" type="presParOf" srcId="{85F44828-0D63-47B3-BD15-21FF937D6BCF}" destId="{9AD70430-DEA9-40B5-8841-85A9650D396E}" srcOrd="1" destOrd="0" presId="urn:microsoft.com/office/officeart/2009/3/layout/HorizontalOrganizationChart"/>
-    <dgm:cxn modelId="{4EB63707-FEAC-4DF1-84BC-BE605805E7D6}" type="presParOf" srcId="{85F44828-0D63-47B3-BD15-21FF937D6BCF}" destId="{7C369816-7686-4C22-9152-1ABDC8EE3E94}" srcOrd="2" destOrd="0" presId="urn:microsoft.com/office/officeart/2009/3/layout/HorizontalOrganizationChart"/>
-    <dgm:cxn modelId="{07AF2367-AB9B-4C6E-8DCB-C0EF4DF57026}" type="presParOf" srcId="{2542A417-BF9A-4DA0-BC66-8C8B32848A66}" destId="{FC5BC560-D296-40D1-9AE0-8945C46D4164}" srcOrd="2" destOrd="0" presId="urn:microsoft.com/office/officeart/2009/3/layout/HorizontalOrganizationChart"/>
-    <dgm:cxn modelId="{7DD2C941-6D0A-494F-B34F-252E71BB5358}" type="presParOf" srcId="{2542A417-BF9A-4DA0-BC66-8C8B32848A66}" destId="{94046873-8534-4F08-9AC9-E088BCA27933}" srcOrd="3" destOrd="0" presId="urn:microsoft.com/office/officeart/2009/3/layout/HorizontalOrganizationChart"/>
-    <dgm:cxn modelId="{0DE21ED5-3343-4A17-9379-14D98BEE675C}" type="presParOf" srcId="{94046873-8534-4F08-9AC9-E088BCA27933}" destId="{5A1A57CD-A9D5-4F00-9848-722D555FDFFF}" srcOrd="0" destOrd="0" presId="urn:microsoft.com/office/officeart/2009/3/layout/HorizontalOrganizationChart"/>
-    <dgm:cxn modelId="{9294F4D4-5BC1-4E7B-93E0-CD58B5B04035}" type="presParOf" srcId="{5A1A57CD-A9D5-4F00-9848-722D555FDFFF}" destId="{0CFF58A2-E43F-4E22-9037-80CF333DBCC8}" srcOrd="0" destOrd="0" presId="urn:microsoft.com/office/officeart/2009/3/layout/HorizontalOrganizationChart"/>
-    <dgm:cxn modelId="{A4F17E8A-75F9-4DE4-9DFA-6243210A4DA6}" type="presParOf" srcId="{5A1A57CD-A9D5-4F00-9848-722D555FDFFF}" destId="{A3E1AB13-91E7-4E85-BD6F-D37358966AFE}" srcOrd="1" destOrd="0" presId="urn:microsoft.com/office/officeart/2009/3/layout/HorizontalOrganizationChart"/>
-    <dgm:cxn modelId="{08CD3289-CD17-4DC7-8704-79FC31B0DA8E}" type="presParOf" srcId="{94046873-8534-4F08-9AC9-E088BCA27933}" destId="{B68FA2A8-92A2-4003-AF3F-5D933890BA93}" srcOrd="1" destOrd="0" presId="urn:microsoft.com/office/officeart/2009/3/layout/HorizontalOrganizationChart"/>
-    <dgm:cxn modelId="{F63A6876-76AB-4BC9-872B-E109EE121962}" type="presParOf" srcId="{94046873-8534-4F08-9AC9-E088BCA27933}" destId="{645D4BAC-1C76-4D21-90A3-9EFC73BDE727}" srcOrd="2" destOrd="0" presId="urn:microsoft.com/office/officeart/2009/3/layout/HorizontalOrganizationChart"/>
-    <dgm:cxn modelId="{5C61B202-4581-4311-B5F3-5DE489CB304D}" type="presParOf" srcId="{2542A417-BF9A-4DA0-BC66-8C8B32848A66}" destId="{59097181-8280-4EB1-ADA1-B9493095DC09}" srcOrd="4" destOrd="0" presId="urn:microsoft.com/office/officeart/2009/3/layout/HorizontalOrganizationChart"/>
-    <dgm:cxn modelId="{76526187-7426-4F94-9160-34A6D8D5BC6E}" type="presParOf" srcId="{2542A417-BF9A-4DA0-BC66-8C8B32848A66}" destId="{200C841C-8913-4533-BAB0-5C40330942F9}" srcOrd="5" destOrd="0" presId="urn:microsoft.com/office/officeart/2009/3/layout/HorizontalOrganizationChart"/>
-    <dgm:cxn modelId="{CFBC7D66-C233-4AF0-A49C-B2B5C33E910C}" type="presParOf" srcId="{200C841C-8913-4533-BAB0-5C40330942F9}" destId="{9CB3C7FA-1C4A-42B5-94D4-6AC37EF71107}" srcOrd="0" destOrd="0" presId="urn:microsoft.com/office/officeart/2009/3/layout/HorizontalOrganizationChart"/>
-    <dgm:cxn modelId="{14B3E7F5-AB75-470E-8523-A1DC63FB95BC}" type="presParOf" srcId="{9CB3C7FA-1C4A-42B5-94D4-6AC37EF71107}" destId="{E1E18CD0-E036-46FF-84FF-C05A390362A9}" srcOrd="0" destOrd="0" presId="urn:microsoft.com/office/officeart/2009/3/layout/HorizontalOrganizationChart"/>
-    <dgm:cxn modelId="{43A2E533-CC88-4011-A2BD-939E953F665C}" type="presParOf" srcId="{9CB3C7FA-1C4A-42B5-94D4-6AC37EF71107}" destId="{DF3A528C-3572-4379-A8AD-C1E390D21B65}" srcOrd="1" destOrd="0" presId="urn:microsoft.com/office/officeart/2009/3/layout/HorizontalOrganizationChart"/>
-    <dgm:cxn modelId="{CC8CDC35-78E7-4EF6-AE30-BBAF67840F15}" type="presParOf" srcId="{200C841C-8913-4533-BAB0-5C40330942F9}" destId="{82D479FB-9C1A-4A4C-AAE9-D7D017CBF28A}" srcOrd="1" destOrd="0" presId="urn:microsoft.com/office/officeart/2009/3/layout/HorizontalOrganizationChart"/>
-    <dgm:cxn modelId="{2A273F5A-9A5A-4E61-892D-C971EB4F49EF}" type="presParOf" srcId="{200C841C-8913-4533-BAB0-5C40330942F9}" destId="{A37E3AE5-5C79-45D5-B190-6E4504257CFD}" srcOrd="2" destOrd="0" presId="urn:microsoft.com/office/officeart/2009/3/layout/HorizontalOrganizationChart"/>
-    <dgm:cxn modelId="{87988190-7E3A-4824-B285-8C65841ED1C7}" type="presParOf" srcId="{599F4CC1-228E-4F01-BCCE-A7EEE47CC3CF}" destId="{2AB4D012-A0C0-454C-874D-BE6CA7BA7296}" srcOrd="2" destOrd="0" presId="urn:microsoft.com/office/officeart/2009/3/layout/HorizontalOrganizationChart"/>
-    <dgm:cxn modelId="{E921DE76-2BA8-4007-B70A-45BCBA4DEF6C}" type="presParOf" srcId="{F26A7BC7-9C8D-439B-983D-70D5F334B5A8}" destId="{684060D2-6A35-41A8-8416-18E5B0839D12}" srcOrd="2" destOrd="0" presId="urn:microsoft.com/office/officeart/2009/3/layout/HorizontalOrganizationChart"/>
+    <dgm:cxn modelId="{DF565B57-F091-4896-A52E-986E811F94FE}" type="presOf" srcId="{CEAAD322-810F-4984-80C4-0AAF7578EB2D}" destId="{226AC68A-87EA-470F-B0A3-9A33F257EDF7}" srcOrd="0" destOrd="0" presId="urn:microsoft.com/office/officeart/2009/3/layout/HorizontalOrganizationChart"/>
+    <dgm:cxn modelId="{0A3CE94C-B820-433A-834F-5A0D338CD666}" type="presOf" srcId="{657CDF48-647E-44B0-A292-E03126FBA446}" destId="{DC475256-EC9A-445B-A9C8-716840F1392B}" srcOrd="0" destOrd="0" presId="urn:microsoft.com/office/officeart/2009/3/layout/HorizontalOrganizationChart"/>
+    <dgm:cxn modelId="{D458CA2A-6072-4CAF-84F0-CEECCECE556F}" type="presParOf" srcId="{DC475256-EC9A-445B-A9C8-716840F1392B}" destId="{F26A7BC7-9C8D-439B-983D-70D5F334B5A8}" srcOrd="0" destOrd="0" presId="urn:microsoft.com/office/officeart/2009/3/layout/HorizontalOrganizationChart"/>
+    <dgm:cxn modelId="{A5AE95C9-E65F-45E7-AD8F-ECFB7CCA0E83}" type="presParOf" srcId="{F26A7BC7-9C8D-439B-983D-70D5F334B5A8}" destId="{7D1A8634-7EF9-4362-99C8-F91403026CA7}" srcOrd="0" destOrd="0" presId="urn:microsoft.com/office/officeart/2009/3/layout/HorizontalOrganizationChart"/>
+    <dgm:cxn modelId="{0592E996-E2F2-47E3-B22A-C0694C4689BC}" type="presParOf" srcId="{7D1A8634-7EF9-4362-99C8-F91403026CA7}" destId="{D9DD7FB5-9CED-4BC7-BCC1-703B3ADED745}" srcOrd="0" destOrd="0" presId="urn:microsoft.com/office/officeart/2009/3/layout/HorizontalOrganizationChart"/>
+    <dgm:cxn modelId="{1EF69219-42F1-4310-9EDA-44D350CDD33A}" type="presParOf" srcId="{7D1A8634-7EF9-4362-99C8-F91403026CA7}" destId="{0FA5FEFC-D524-4F9C-8B35-68DEBAAE822F}" srcOrd="1" destOrd="0" presId="urn:microsoft.com/office/officeart/2009/3/layout/HorizontalOrganizationChart"/>
+    <dgm:cxn modelId="{DA91F251-19CD-4CB1-986F-5BA00CA09845}" type="presParOf" srcId="{F26A7BC7-9C8D-439B-983D-70D5F334B5A8}" destId="{2DBBB485-865E-462C-99E9-01D886B42F94}" srcOrd="1" destOrd="0" presId="urn:microsoft.com/office/officeart/2009/3/layout/HorizontalOrganizationChart"/>
+    <dgm:cxn modelId="{C8D157BE-6316-4CE9-B773-588E3D12A944}" type="presParOf" srcId="{2DBBB485-865E-462C-99E9-01D886B42F94}" destId="{CDD951A3-AEF4-4E4A-9689-0EDFA07A4904}" srcOrd="0" destOrd="0" presId="urn:microsoft.com/office/officeart/2009/3/layout/HorizontalOrganizationChart"/>
+    <dgm:cxn modelId="{BBDD5F11-029E-41E2-BCAF-979281C5689E}" type="presParOf" srcId="{2DBBB485-865E-462C-99E9-01D886B42F94}" destId="{AFFFBC6D-BB2F-4785-B28F-8EA840A71553}" srcOrd="1" destOrd="0" presId="urn:microsoft.com/office/officeart/2009/3/layout/HorizontalOrganizationChart"/>
+    <dgm:cxn modelId="{C7B6C6CF-071C-465E-8275-732B16F303F6}" type="presParOf" srcId="{AFFFBC6D-BB2F-4785-B28F-8EA840A71553}" destId="{2A5016C8-6A8E-423C-B623-FB95CE54D7A8}" srcOrd="0" destOrd="0" presId="urn:microsoft.com/office/officeart/2009/3/layout/HorizontalOrganizationChart"/>
+    <dgm:cxn modelId="{0DAE8E57-9220-46E7-BDB5-4A3BEF3F7740}" type="presParOf" srcId="{2A5016C8-6A8E-423C-B623-FB95CE54D7A8}" destId="{793EBCE9-1188-4F4D-9877-EC56198C9CC4}" srcOrd="0" destOrd="0" presId="urn:microsoft.com/office/officeart/2009/3/layout/HorizontalOrganizationChart"/>
+    <dgm:cxn modelId="{37B72486-E346-4EEB-9D60-52C6E834CDE8}" type="presParOf" srcId="{2A5016C8-6A8E-423C-B623-FB95CE54D7A8}" destId="{CA60223C-988F-46CB-8A4F-5D3F4FC862C1}" srcOrd="1" destOrd="0" presId="urn:microsoft.com/office/officeart/2009/3/layout/HorizontalOrganizationChart"/>
+    <dgm:cxn modelId="{A923CF6B-D653-47ED-8D89-864BF83A6172}" type="presParOf" srcId="{AFFFBC6D-BB2F-4785-B28F-8EA840A71553}" destId="{9F7A372A-CDAF-42BD-BA1C-8F59746F3603}" srcOrd="1" destOrd="0" presId="urn:microsoft.com/office/officeart/2009/3/layout/HorizontalOrganizationChart"/>
+    <dgm:cxn modelId="{A5547939-978F-418A-B3F1-61A1E2692F69}" type="presParOf" srcId="{9F7A372A-CDAF-42BD-BA1C-8F59746F3603}" destId="{33DD950D-BFC6-48BD-8048-06C2EFF290C4}" srcOrd="0" destOrd="0" presId="urn:microsoft.com/office/officeart/2009/3/layout/HorizontalOrganizationChart"/>
+    <dgm:cxn modelId="{5D09925F-7F1B-4650-9D21-641429A82478}" type="presParOf" srcId="{9F7A372A-CDAF-42BD-BA1C-8F59746F3603}" destId="{8F1ACA4B-7A16-49F1-BE1E-9ECF0B330F60}" srcOrd="1" destOrd="0" presId="urn:microsoft.com/office/officeart/2009/3/layout/HorizontalOrganizationChart"/>
+    <dgm:cxn modelId="{5EF16A86-3282-4D8A-8CB4-D29530BC2F6B}" type="presParOf" srcId="{8F1ACA4B-7A16-49F1-BE1E-9ECF0B330F60}" destId="{7521BB20-7BF7-42BC-B91E-F94225B6DDC9}" srcOrd="0" destOrd="0" presId="urn:microsoft.com/office/officeart/2009/3/layout/HorizontalOrganizationChart"/>
+    <dgm:cxn modelId="{22176F07-1056-45B3-B3AD-779F63031766}" type="presParOf" srcId="{7521BB20-7BF7-42BC-B91E-F94225B6DDC9}" destId="{44C5D9E5-1287-4534-8DDA-E90DCA0CC9E6}" srcOrd="0" destOrd="0" presId="urn:microsoft.com/office/officeart/2009/3/layout/HorizontalOrganizationChart"/>
+    <dgm:cxn modelId="{249E2C0C-2B7D-4627-BAAE-21A0A40185A1}" type="presParOf" srcId="{7521BB20-7BF7-42BC-B91E-F94225B6DDC9}" destId="{D5270BFF-259D-46BA-B517-94D1F2CA54F3}" srcOrd="1" destOrd="0" presId="urn:microsoft.com/office/officeart/2009/3/layout/HorizontalOrganizationChart"/>
+    <dgm:cxn modelId="{B8E13FA9-D53C-4725-983F-A725B1957D48}" type="presParOf" srcId="{8F1ACA4B-7A16-49F1-BE1E-9ECF0B330F60}" destId="{90762C07-867E-47FD-BA90-9F2F45D9AFFC}" srcOrd="1" destOrd="0" presId="urn:microsoft.com/office/officeart/2009/3/layout/HorizontalOrganizationChart"/>
+    <dgm:cxn modelId="{58687099-96AD-49DE-84EA-3A9A5506A288}" type="presParOf" srcId="{90762C07-867E-47FD-BA90-9F2F45D9AFFC}" destId="{6D4C5FDD-A3B1-44E0-BC70-1009C3E9FB84}" srcOrd="0" destOrd="0" presId="urn:microsoft.com/office/officeart/2009/3/layout/HorizontalOrganizationChart"/>
+    <dgm:cxn modelId="{6D43AF23-FDDB-43D7-83AC-BEE14C62F5CE}" type="presParOf" srcId="{90762C07-867E-47FD-BA90-9F2F45D9AFFC}" destId="{8414D083-927E-4863-A7C3-BCA890D29259}" srcOrd="1" destOrd="0" presId="urn:microsoft.com/office/officeart/2009/3/layout/HorizontalOrganizationChart"/>
+    <dgm:cxn modelId="{76091A07-9D96-4452-88C3-782245197FD8}" type="presParOf" srcId="{8414D083-927E-4863-A7C3-BCA890D29259}" destId="{573663A0-0080-4B3E-849D-FED64BBDD62D}" srcOrd="0" destOrd="0" presId="urn:microsoft.com/office/officeart/2009/3/layout/HorizontalOrganizationChart"/>
+    <dgm:cxn modelId="{579F61FD-3F84-43CE-871B-CF78E194CA86}" type="presParOf" srcId="{573663A0-0080-4B3E-849D-FED64BBDD62D}" destId="{3072721E-8D21-4103-9951-C977B7AEEB69}" srcOrd="0" destOrd="0" presId="urn:microsoft.com/office/officeart/2009/3/layout/HorizontalOrganizationChart"/>
+    <dgm:cxn modelId="{3E9A559C-C135-4994-BDE8-760AECC0C207}" type="presParOf" srcId="{573663A0-0080-4B3E-849D-FED64BBDD62D}" destId="{C30CE73D-DE05-48B6-B8EA-F459813247E3}" srcOrd="1" destOrd="0" presId="urn:microsoft.com/office/officeart/2009/3/layout/HorizontalOrganizationChart"/>
+    <dgm:cxn modelId="{254C6594-22AF-479D-9F5F-22B90E3AD75C}" type="presParOf" srcId="{8414D083-927E-4863-A7C3-BCA890D29259}" destId="{D00767F9-67AE-478B-9A39-30DF26E301A0}" srcOrd="1" destOrd="0" presId="urn:microsoft.com/office/officeart/2009/3/layout/HorizontalOrganizationChart"/>
+    <dgm:cxn modelId="{EC455564-7ABE-4FCE-A9E4-B106532F9EF4}" type="presParOf" srcId="{8414D083-927E-4863-A7C3-BCA890D29259}" destId="{13173112-0E07-4BE3-BAA8-970431B21E81}" srcOrd="2" destOrd="0" presId="urn:microsoft.com/office/officeart/2009/3/layout/HorizontalOrganizationChart"/>
+    <dgm:cxn modelId="{05D4BE81-5F9E-46FF-AFA8-9CB68B1CE4D2}" type="presParOf" srcId="{90762C07-867E-47FD-BA90-9F2F45D9AFFC}" destId="{98D7D1D4-E12E-46E0-AFA8-31566C84DDB3}" srcOrd="2" destOrd="0" presId="urn:microsoft.com/office/officeart/2009/3/layout/HorizontalOrganizationChart"/>
+    <dgm:cxn modelId="{565AC7A2-C254-4DD3-B36E-EA187F844143}" type="presParOf" srcId="{90762C07-867E-47FD-BA90-9F2F45D9AFFC}" destId="{3D6A9B0D-90BD-4F9B-9D39-79BE05D83A45}" srcOrd="3" destOrd="0" presId="urn:microsoft.com/office/officeart/2009/3/layout/HorizontalOrganizationChart"/>
+    <dgm:cxn modelId="{75474217-0F00-4494-AD9B-48C71A561A3F}" type="presParOf" srcId="{3D6A9B0D-90BD-4F9B-9D39-79BE05D83A45}" destId="{ABEAFA51-E08F-434D-ACB2-C336C6174BB2}" srcOrd="0" destOrd="0" presId="urn:microsoft.com/office/officeart/2009/3/layout/HorizontalOrganizationChart"/>
+    <dgm:cxn modelId="{63FF160E-6CC1-4CD1-92FD-B4B0F635EC96}" type="presParOf" srcId="{ABEAFA51-E08F-434D-ACB2-C336C6174BB2}" destId="{FD683B31-9D47-4E67-A156-4C18FC14AC44}" srcOrd="0" destOrd="0" presId="urn:microsoft.com/office/officeart/2009/3/layout/HorizontalOrganizationChart"/>
+    <dgm:cxn modelId="{5BDC2862-1E26-4688-93D9-EA7F658B3562}" type="presParOf" srcId="{ABEAFA51-E08F-434D-ACB2-C336C6174BB2}" destId="{0FC83033-8AFB-48F9-A9F3-54B88AF34AA8}" srcOrd="1" destOrd="0" presId="urn:microsoft.com/office/officeart/2009/3/layout/HorizontalOrganizationChart"/>
+    <dgm:cxn modelId="{C94CC153-2E2E-4091-AD6C-C0A5FA727056}" type="presParOf" srcId="{3D6A9B0D-90BD-4F9B-9D39-79BE05D83A45}" destId="{2F99927E-2FC4-4277-A4E0-0A8EF0368A33}" srcOrd="1" destOrd="0" presId="urn:microsoft.com/office/officeart/2009/3/layout/HorizontalOrganizationChart"/>
+    <dgm:cxn modelId="{128C9094-B1CE-48AA-937E-5C0846746487}" type="presParOf" srcId="{3D6A9B0D-90BD-4F9B-9D39-79BE05D83A45}" destId="{11F90764-A071-492F-8510-4E6F7262BFF8}" srcOrd="2" destOrd="0" presId="urn:microsoft.com/office/officeart/2009/3/layout/HorizontalOrganizationChart"/>
+    <dgm:cxn modelId="{C33FCC1F-D6E5-488D-AD65-22A574D7FF18}" type="presParOf" srcId="{8F1ACA4B-7A16-49F1-BE1E-9ECF0B330F60}" destId="{B58D73F9-A1F6-4795-A6BA-F4720343B930}" srcOrd="2" destOrd="0" presId="urn:microsoft.com/office/officeart/2009/3/layout/HorizontalOrganizationChart"/>
+    <dgm:cxn modelId="{9F67F62B-03D5-41D5-9068-5BBA9F9B4738}" type="presParOf" srcId="{9F7A372A-CDAF-42BD-BA1C-8F59746F3603}" destId="{C3791093-CA69-45A8-9A44-0B9ADA646C78}" srcOrd="2" destOrd="0" presId="urn:microsoft.com/office/officeart/2009/3/layout/HorizontalOrganizationChart"/>
+    <dgm:cxn modelId="{749AC5AA-D9B7-4F74-A80B-3010A59AD3CB}" type="presParOf" srcId="{9F7A372A-CDAF-42BD-BA1C-8F59746F3603}" destId="{80550B4C-375C-4B49-B9DA-9C90FF28919A}" srcOrd="3" destOrd="0" presId="urn:microsoft.com/office/officeart/2009/3/layout/HorizontalOrganizationChart"/>
+    <dgm:cxn modelId="{2A65475F-8086-4BA7-A44B-92E558FBAA96}" type="presParOf" srcId="{80550B4C-375C-4B49-B9DA-9C90FF28919A}" destId="{FB9011D3-7F0A-4DC2-9BED-F579CC3346ED}" srcOrd="0" destOrd="0" presId="urn:microsoft.com/office/officeart/2009/3/layout/HorizontalOrganizationChart"/>
+    <dgm:cxn modelId="{AE29274C-564B-4956-B661-0DEDD11A5D85}" type="presParOf" srcId="{FB9011D3-7F0A-4DC2-9BED-F579CC3346ED}" destId="{5BAD012B-1174-4FDA-9CF4-F944D31EFD61}" srcOrd="0" destOrd="0" presId="urn:microsoft.com/office/officeart/2009/3/layout/HorizontalOrganizationChart"/>
+    <dgm:cxn modelId="{C381A4C9-7DE5-417C-8681-A28EE741FBF0}" type="presParOf" srcId="{FB9011D3-7F0A-4DC2-9BED-F579CC3346ED}" destId="{872853DB-F5D8-4279-B4E8-83A2FD7D8FA7}" srcOrd="1" destOrd="0" presId="urn:microsoft.com/office/officeart/2009/3/layout/HorizontalOrganizationChart"/>
+    <dgm:cxn modelId="{2174B9C0-CE24-4CE3-A828-C96F65C54548}" type="presParOf" srcId="{80550B4C-375C-4B49-B9DA-9C90FF28919A}" destId="{6AFC2925-E853-4F77-AE0B-9E7FA9CC7712}" srcOrd="1" destOrd="0" presId="urn:microsoft.com/office/officeart/2009/3/layout/HorizontalOrganizationChart"/>
+    <dgm:cxn modelId="{B9680FD0-E573-4D61-8BA7-C0682BC30964}" type="presParOf" srcId="{6AFC2925-E853-4F77-AE0B-9E7FA9CC7712}" destId="{45EA7D70-EB31-4CC9-9174-883664428444}" srcOrd="0" destOrd="0" presId="urn:microsoft.com/office/officeart/2009/3/layout/HorizontalOrganizationChart"/>
+    <dgm:cxn modelId="{FB4BAACA-431B-4ECF-9481-0CF4F54DC7C7}" type="presParOf" srcId="{6AFC2925-E853-4F77-AE0B-9E7FA9CC7712}" destId="{AB40A93E-BD9B-475A-8FA0-EBE6B481646E}" srcOrd="1" destOrd="0" presId="urn:microsoft.com/office/officeart/2009/3/layout/HorizontalOrganizationChart"/>
+    <dgm:cxn modelId="{2C69EC1C-05E6-4ADC-8DD6-E32F9C28CC25}" type="presParOf" srcId="{AB40A93E-BD9B-475A-8FA0-EBE6B481646E}" destId="{090DB69D-C7AF-411E-AC0F-9159F5CA2105}" srcOrd="0" destOrd="0" presId="urn:microsoft.com/office/officeart/2009/3/layout/HorizontalOrganizationChart"/>
+    <dgm:cxn modelId="{DDD473B9-5900-4AC6-9030-A2DE6C349517}" type="presParOf" srcId="{090DB69D-C7AF-411E-AC0F-9159F5CA2105}" destId="{658B452B-9BEE-4DA4-8AAC-C574B3FB11F8}" srcOrd="0" destOrd="0" presId="urn:microsoft.com/office/officeart/2009/3/layout/HorizontalOrganizationChart"/>
+    <dgm:cxn modelId="{73DADB73-38CD-412A-A8BD-84E58068BE27}" type="presParOf" srcId="{090DB69D-C7AF-411E-AC0F-9159F5CA2105}" destId="{B1E93E5B-01FF-4F1E-AE06-813F377E66AA}" srcOrd="1" destOrd="0" presId="urn:microsoft.com/office/officeart/2009/3/layout/HorizontalOrganizationChart"/>
+    <dgm:cxn modelId="{043A09E1-3AFE-4A69-A547-EA6859AE41A2}" type="presParOf" srcId="{AB40A93E-BD9B-475A-8FA0-EBE6B481646E}" destId="{50E3F15B-0376-40E0-B6E4-00E4AA18E0DD}" srcOrd="1" destOrd="0" presId="urn:microsoft.com/office/officeart/2009/3/layout/HorizontalOrganizationChart"/>
+    <dgm:cxn modelId="{03FF956F-EBDF-4C12-8139-223E917DEA9A}" type="presParOf" srcId="{AB40A93E-BD9B-475A-8FA0-EBE6B481646E}" destId="{5659B952-7B7B-4BF0-87EC-BA6438EFE2BB}" srcOrd="2" destOrd="0" presId="urn:microsoft.com/office/officeart/2009/3/layout/HorizontalOrganizationChart"/>
+    <dgm:cxn modelId="{65704DF8-65D2-426B-99F6-E94FC23FEC16}" type="presParOf" srcId="{6AFC2925-E853-4F77-AE0B-9E7FA9CC7712}" destId="{7AADC0CE-FA11-4D0C-A0B1-D8718A774FF9}" srcOrd="2" destOrd="0" presId="urn:microsoft.com/office/officeart/2009/3/layout/HorizontalOrganizationChart"/>
+    <dgm:cxn modelId="{64708455-7382-4DF3-A2B2-C75AE1E100F3}" type="presParOf" srcId="{6AFC2925-E853-4F77-AE0B-9E7FA9CC7712}" destId="{01293B22-DABE-47E2-91F5-AA97366F93F6}" srcOrd="3" destOrd="0" presId="urn:microsoft.com/office/officeart/2009/3/layout/HorizontalOrganizationChart"/>
+    <dgm:cxn modelId="{2D093D74-1CCA-46D2-87E7-5338E26A369B}" type="presParOf" srcId="{01293B22-DABE-47E2-91F5-AA97366F93F6}" destId="{3CF46112-47CB-4A50-860E-BC2BBFE9525E}" srcOrd="0" destOrd="0" presId="urn:microsoft.com/office/officeart/2009/3/layout/HorizontalOrganizationChart"/>
+    <dgm:cxn modelId="{95422CD0-4133-4C7D-ABDC-EDEFFE4CD73F}" type="presParOf" srcId="{3CF46112-47CB-4A50-860E-BC2BBFE9525E}" destId="{D32E87EC-E123-46D9-A5CA-01FD845412C4}" srcOrd="0" destOrd="0" presId="urn:microsoft.com/office/officeart/2009/3/layout/HorizontalOrganizationChart"/>
+    <dgm:cxn modelId="{1BA30007-F783-416A-902B-93AF6B45B386}" type="presParOf" srcId="{3CF46112-47CB-4A50-860E-BC2BBFE9525E}" destId="{6829311B-8BA3-49C8-9A5A-802F6F5F83B0}" srcOrd="1" destOrd="0" presId="urn:microsoft.com/office/officeart/2009/3/layout/HorizontalOrganizationChart"/>
+    <dgm:cxn modelId="{5CDA85C7-F878-4468-99BE-43B5993647CB}" type="presParOf" srcId="{01293B22-DABE-47E2-91F5-AA97366F93F6}" destId="{AE77654F-DCCA-476B-91B8-53CE1A5F35DB}" srcOrd="1" destOrd="0" presId="urn:microsoft.com/office/officeart/2009/3/layout/HorizontalOrganizationChart"/>
+    <dgm:cxn modelId="{8B478A26-0C9D-46B3-84F8-61E4CD6162E8}" type="presParOf" srcId="{01293B22-DABE-47E2-91F5-AA97366F93F6}" destId="{9D62A499-D639-4B6E-941C-29419F43AD9C}" srcOrd="2" destOrd="0" presId="urn:microsoft.com/office/officeart/2009/3/layout/HorizontalOrganizationChart"/>
+    <dgm:cxn modelId="{8705B6BA-17B7-455F-8CFC-D82B01F2C3D6}" type="presParOf" srcId="{6AFC2925-E853-4F77-AE0B-9E7FA9CC7712}" destId="{DCDF22D3-B957-42A0-97B1-C4521D40F662}" srcOrd="4" destOrd="0" presId="urn:microsoft.com/office/officeart/2009/3/layout/HorizontalOrganizationChart"/>
+    <dgm:cxn modelId="{3FED0D39-B3C6-454F-81E4-3E5E590B3D8E}" type="presParOf" srcId="{6AFC2925-E853-4F77-AE0B-9E7FA9CC7712}" destId="{F94C4765-E633-4E15-A27E-03778562B1E2}" srcOrd="5" destOrd="0" presId="urn:microsoft.com/office/officeart/2009/3/layout/HorizontalOrganizationChart"/>
+    <dgm:cxn modelId="{C5A8F023-808F-4D09-B416-91E67DEF7763}" type="presParOf" srcId="{F94C4765-E633-4E15-A27E-03778562B1E2}" destId="{1581050E-DA71-4C58-9760-913D1B8F09D2}" srcOrd="0" destOrd="0" presId="urn:microsoft.com/office/officeart/2009/3/layout/HorizontalOrganizationChart"/>
+    <dgm:cxn modelId="{C5237F1C-FC88-4D46-AB66-09E436607BD1}" type="presParOf" srcId="{1581050E-DA71-4C58-9760-913D1B8F09D2}" destId="{544FD421-A98A-43C1-A174-F6EACF437811}" srcOrd="0" destOrd="0" presId="urn:microsoft.com/office/officeart/2009/3/layout/HorizontalOrganizationChart"/>
+    <dgm:cxn modelId="{53D37D0B-6D3F-4824-A798-18BA55E0805A}" type="presParOf" srcId="{1581050E-DA71-4C58-9760-913D1B8F09D2}" destId="{C7E382A8-CDC2-412B-9C18-48F53AFEA4EE}" srcOrd="1" destOrd="0" presId="urn:microsoft.com/office/officeart/2009/3/layout/HorizontalOrganizationChart"/>
+    <dgm:cxn modelId="{7D15355F-502E-4569-8D88-639D3BC56C6B}" type="presParOf" srcId="{F94C4765-E633-4E15-A27E-03778562B1E2}" destId="{B546B048-FF66-4CBA-9015-ED6ABA5AD2BC}" srcOrd="1" destOrd="0" presId="urn:microsoft.com/office/officeart/2009/3/layout/HorizontalOrganizationChart"/>
+    <dgm:cxn modelId="{E5074777-92D4-469F-BB36-DA438213B25E}" type="presParOf" srcId="{F94C4765-E633-4E15-A27E-03778562B1E2}" destId="{933336C0-451E-401A-A965-CB495A16D2EF}" srcOrd="2" destOrd="0" presId="urn:microsoft.com/office/officeart/2009/3/layout/HorizontalOrganizationChart"/>
+    <dgm:cxn modelId="{560D7FC6-2287-46F8-8966-BF02A12159F3}" type="presParOf" srcId="{80550B4C-375C-4B49-B9DA-9C90FF28919A}" destId="{B159DD3C-9CF9-4ED9-BB21-E560D56AA566}" srcOrd="2" destOrd="0" presId="urn:microsoft.com/office/officeart/2009/3/layout/HorizontalOrganizationChart"/>
+    <dgm:cxn modelId="{74700393-839F-4D2C-9B0B-A69D7708A304}" type="presParOf" srcId="{9F7A372A-CDAF-42BD-BA1C-8F59746F3603}" destId="{6806056B-345C-47A7-B3D0-173F85D670EB}" srcOrd="4" destOrd="0" presId="urn:microsoft.com/office/officeart/2009/3/layout/HorizontalOrganizationChart"/>
+    <dgm:cxn modelId="{2783B06D-883F-4093-BE73-3CCFCA2D16FD}" type="presParOf" srcId="{9F7A372A-CDAF-42BD-BA1C-8F59746F3603}" destId="{2DADD536-9A81-44C3-8E5D-BBBD37466818}" srcOrd="5" destOrd="0" presId="urn:microsoft.com/office/officeart/2009/3/layout/HorizontalOrganizationChart"/>
+    <dgm:cxn modelId="{A906FBD9-6964-449E-AEC7-C1920992E053}" type="presParOf" srcId="{2DADD536-9A81-44C3-8E5D-BBBD37466818}" destId="{22DB1FB0-F229-4A6E-9421-62DB261409D2}" srcOrd="0" destOrd="0" presId="urn:microsoft.com/office/officeart/2009/3/layout/HorizontalOrganizationChart"/>
+    <dgm:cxn modelId="{7F0ED93E-ECB7-44F4-A442-CDACD4D4F25B}" type="presParOf" srcId="{22DB1FB0-F229-4A6E-9421-62DB261409D2}" destId="{CC97DFB6-100C-4AFA-A330-B3A79BD4A63E}" srcOrd="0" destOrd="0" presId="urn:microsoft.com/office/officeart/2009/3/layout/HorizontalOrganizationChart"/>
+    <dgm:cxn modelId="{879C5AB6-4D09-465F-91C4-30CE32FCD390}" type="presParOf" srcId="{22DB1FB0-F229-4A6E-9421-62DB261409D2}" destId="{44D3B070-A30B-40B2-99D8-D1E7D65D4C55}" srcOrd="1" destOrd="0" presId="urn:microsoft.com/office/officeart/2009/3/layout/HorizontalOrganizationChart"/>
+    <dgm:cxn modelId="{2A855A0F-E4F1-4139-B5FC-A3A0AA7F1C8F}" type="presParOf" srcId="{2DADD536-9A81-44C3-8E5D-BBBD37466818}" destId="{E8124F4A-0A44-4BC2-9EA7-CA6A1CB58E1F}" srcOrd="1" destOrd="0" presId="urn:microsoft.com/office/officeart/2009/3/layout/HorizontalOrganizationChart"/>
+    <dgm:cxn modelId="{D2C2BE93-D474-4697-BD95-199D5B42E4DE}" type="presParOf" srcId="{E8124F4A-0A44-4BC2-9EA7-CA6A1CB58E1F}" destId="{8CBEA1D3-7430-45C2-857A-285BF0C9CE73}" srcOrd="0" destOrd="0" presId="urn:microsoft.com/office/officeart/2009/3/layout/HorizontalOrganizationChart"/>
+    <dgm:cxn modelId="{2881ED35-6AFF-4CFA-A4D6-A10257D414BC}" type="presParOf" srcId="{E8124F4A-0A44-4BC2-9EA7-CA6A1CB58E1F}" destId="{5125F104-8979-4C7A-8B71-BF434AC7B3BF}" srcOrd="1" destOrd="0" presId="urn:microsoft.com/office/officeart/2009/3/layout/HorizontalOrganizationChart"/>
+    <dgm:cxn modelId="{6F74629D-45A6-461E-829F-38116BD4DCC3}" type="presParOf" srcId="{5125F104-8979-4C7A-8B71-BF434AC7B3BF}" destId="{0AC5D1DD-545D-41FD-9EEA-B0D331E2ED71}" srcOrd="0" destOrd="0" presId="urn:microsoft.com/office/officeart/2009/3/layout/HorizontalOrganizationChart"/>
+    <dgm:cxn modelId="{081502DC-5800-44AA-8DB7-17BC141CE41B}" type="presParOf" srcId="{0AC5D1DD-545D-41FD-9EEA-B0D331E2ED71}" destId="{2A32F4C9-0F91-4FFC-A089-CF535ADC2DCD}" srcOrd="0" destOrd="0" presId="urn:microsoft.com/office/officeart/2009/3/layout/HorizontalOrganizationChart"/>
+    <dgm:cxn modelId="{BACAB23F-E8FD-4F71-9191-10D4ACD1B548}" type="presParOf" srcId="{0AC5D1DD-545D-41FD-9EEA-B0D331E2ED71}" destId="{CFA6C779-737D-463A-BD78-27CFFD5ADE48}" srcOrd="1" destOrd="0" presId="urn:microsoft.com/office/officeart/2009/3/layout/HorizontalOrganizationChart"/>
+    <dgm:cxn modelId="{21D4103D-B1D1-497F-8211-02FF351B7D1E}" type="presParOf" srcId="{5125F104-8979-4C7A-8B71-BF434AC7B3BF}" destId="{8240C8E6-4064-4268-90AB-44DD61969A48}" srcOrd="1" destOrd="0" presId="urn:microsoft.com/office/officeart/2009/3/layout/HorizontalOrganizationChart"/>
+    <dgm:cxn modelId="{1273EEB8-2C73-45A6-96B3-C1959AE37A50}" type="presParOf" srcId="{5125F104-8979-4C7A-8B71-BF434AC7B3BF}" destId="{9117A58F-100F-4B67-8C33-FD84D5F7BFEE}" srcOrd="2" destOrd="0" presId="urn:microsoft.com/office/officeart/2009/3/layout/HorizontalOrganizationChart"/>
+    <dgm:cxn modelId="{6F868AD5-17CC-4FAF-B4D7-2F8AB8D28441}" type="presParOf" srcId="{E8124F4A-0A44-4BC2-9EA7-CA6A1CB58E1F}" destId="{B75CE7B8-A3E6-4872-A86E-249BA2D5CFE4}" srcOrd="2" destOrd="0" presId="urn:microsoft.com/office/officeart/2009/3/layout/HorizontalOrganizationChart"/>
+    <dgm:cxn modelId="{65FDECD7-5F6B-4667-AB34-51FFD00D3EBB}" type="presParOf" srcId="{E8124F4A-0A44-4BC2-9EA7-CA6A1CB58E1F}" destId="{E0B367C2-854F-4C8C-9CE0-87277307B908}" srcOrd="3" destOrd="0" presId="urn:microsoft.com/office/officeart/2009/3/layout/HorizontalOrganizationChart"/>
+    <dgm:cxn modelId="{F6B7F608-E66B-4158-887E-EE3AFB8D03D3}" type="presParOf" srcId="{E0B367C2-854F-4C8C-9CE0-87277307B908}" destId="{8BCA8DC5-7B25-4232-BC4A-F5E79850351C}" srcOrd="0" destOrd="0" presId="urn:microsoft.com/office/officeart/2009/3/layout/HorizontalOrganizationChart"/>
+    <dgm:cxn modelId="{EEB9B3C5-FD3B-424E-B70D-054D657BB249}" type="presParOf" srcId="{8BCA8DC5-7B25-4232-BC4A-F5E79850351C}" destId="{358B1181-7D51-4F8D-B79A-CC0770BAF891}" srcOrd="0" destOrd="0" presId="urn:microsoft.com/office/officeart/2009/3/layout/HorizontalOrganizationChart"/>
+    <dgm:cxn modelId="{724EE722-9F2C-4B5E-BD32-E0D6D72BDF0D}" type="presParOf" srcId="{8BCA8DC5-7B25-4232-BC4A-F5E79850351C}" destId="{5F5F6F14-F873-47F0-A35B-27FB400C72C6}" srcOrd="1" destOrd="0" presId="urn:microsoft.com/office/officeart/2009/3/layout/HorizontalOrganizationChart"/>
+    <dgm:cxn modelId="{10C710C5-ABD8-4D82-8B80-98F9285F6216}" type="presParOf" srcId="{E0B367C2-854F-4C8C-9CE0-87277307B908}" destId="{2E703123-C89C-4AA6-AC2D-2F5E9885DFA5}" srcOrd="1" destOrd="0" presId="urn:microsoft.com/office/officeart/2009/3/layout/HorizontalOrganizationChart"/>
+    <dgm:cxn modelId="{A03DF367-C7B5-477C-B1B2-AD1DCE901087}" type="presParOf" srcId="{E0B367C2-854F-4C8C-9CE0-87277307B908}" destId="{32D96D9B-3F5A-4924-AF11-118DE518D98D}" srcOrd="2" destOrd="0" presId="urn:microsoft.com/office/officeart/2009/3/layout/HorizontalOrganizationChart"/>
+    <dgm:cxn modelId="{2A74C736-C7E6-4C82-AD06-1930380CBE86}" type="presParOf" srcId="{E8124F4A-0A44-4BC2-9EA7-CA6A1CB58E1F}" destId="{F237E996-D87B-4B40-9561-DFB742270EFD}" srcOrd="4" destOrd="0" presId="urn:microsoft.com/office/officeart/2009/3/layout/HorizontalOrganizationChart"/>
+    <dgm:cxn modelId="{FE3929EA-CF09-4E64-89B6-D34C439F6424}" type="presParOf" srcId="{E8124F4A-0A44-4BC2-9EA7-CA6A1CB58E1F}" destId="{6645CB56-F097-4608-BBDA-F47C911D00EC}" srcOrd="5" destOrd="0" presId="urn:microsoft.com/office/officeart/2009/3/layout/HorizontalOrganizationChart"/>
+    <dgm:cxn modelId="{23AB5171-7C67-481F-B4B3-75A87705B170}" type="presParOf" srcId="{6645CB56-F097-4608-BBDA-F47C911D00EC}" destId="{4E5E1BFF-F386-4AEC-8EDA-EB16321D6C22}" srcOrd="0" destOrd="0" presId="urn:microsoft.com/office/officeart/2009/3/layout/HorizontalOrganizationChart"/>
+    <dgm:cxn modelId="{08EAB15F-1049-401C-A92D-70804CA65AD8}" type="presParOf" srcId="{4E5E1BFF-F386-4AEC-8EDA-EB16321D6C22}" destId="{C7E88BC0-FC3A-4D9E-A11F-DEA8B368B18C}" srcOrd="0" destOrd="0" presId="urn:microsoft.com/office/officeart/2009/3/layout/HorizontalOrganizationChart"/>
+    <dgm:cxn modelId="{3AF88E47-DE5C-4D26-8808-3F00C1210085}" type="presParOf" srcId="{4E5E1BFF-F386-4AEC-8EDA-EB16321D6C22}" destId="{81DF2726-968B-4418-9684-30FC1D402679}" srcOrd="1" destOrd="0" presId="urn:microsoft.com/office/officeart/2009/3/layout/HorizontalOrganizationChart"/>
+    <dgm:cxn modelId="{F8B3FF12-4B51-4191-9DF8-C807FC284D5E}" type="presParOf" srcId="{6645CB56-F097-4608-BBDA-F47C911D00EC}" destId="{D2FE0FDC-ADF0-410B-A656-C677F661F35E}" srcOrd="1" destOrd="0" presId="urn:microsoft.com/office/officeart/2009/3/layout/HorizontalOrganizationChart"/>
+    <dgm:cxn modelId="{127EA3F2-6A7B-4D1F-BC42-2B5AC0DBA00D}" type="presParOf" srcId="{6645CB56-F097-4608-BBDA-F47C911D00EC}" destId="{9103889F-B612-4896-A748-5C27010294A2}" srcOrd="2" destOrd="0" presId="urn:microsoft.com/office/officeart/2009/3/layout/HorizontalOrganizationChart"/>
+    <dgm:cxn modelId="{5FBA5703-E511-4F35-AD7A-4C1C74B06E13}" type="presParOf" srcId="{2DADD536-9A81-44C3-8E5D-BBBD37466818}" destId="{602D1E0C-A3B5-4AFF-B8CA-30C3F3D55DA0}" srcOrd="2" destOrd="0" presId="urn:microsoft.com/office/officeart/2009/3/layout/HorizontalOrganizationChart"/>
+    <dgm:cxn modelId="{9EA634A7-20A6-41F4-93B1-4C9502392DE5}" type="presParOf" srcId="{AFFFBC6D-BB2F-4785-B28F-8EA840A71553}" destId="{AACCB8B6-0BAF-4E85-9DB3-66EF625E9965}" srcOrd="2" destOrd="0" presId="urn:microsoft.com/office/officeart/2009/3/layout/HorizontalOrganizationChart"/>
+    <dgm:cxn modelId="{42702E85-34F2-44E5-B1CF-67CA051D7AB4}" type="presParOf" srcId="{2DBBB485-865E-462C-99E9-01D886B42F94}" destId="{36137C0E-276F-41F7-8F03-41A000F16F5D}" srcOrd="2" destOrd="0" presId="urn:microsoft.com/office/officeart/2009/3/layout/HorizontalOrganizationChart"/>
+    <dgm:cxn modelId="{9AC8463B-65C5-4D59-801C-B0AFF902F410}" type="presParOf" srcId="{2DBBB485-865E-462C-99E9-01D886B42F94}" destId="{714F940D-4189-4D99-994E-DC00529A150C}" srcOrd="3" destOrd="0" presId="urn:microsoft.com/office/officeart/2009/3/layout/HorizontalOrganizationChart"/>
+    <dgm:cxn modelId="{877B1378-CFDE-44DF-8E6A-6615F9C4F63D}" type="presParOf" srcId="{714F940D-4189-4D99-994E-DC00529A150C}" destId="{35BE96B2-D27A-4503-8991-D8B4B9C065B4}" srcOrd="0" destOrd="0" presId="urn:microsoft.com/office/officeart/2009/3/layout/HorizontalOrganizationChart"/>
+    <dgm:cxn modelId="{DEA192DB-7E99-4DFE-9395-051DAF0D9587}" type="presParOf" srcId="{35BE96B2-D27A-4503-8991-D8B4B9C065B4}" destId="{BF91F405-0D87-43D8-A416-94CC17E2E008}" srcOrd="0" destOrd="0" presId="urn:microsoft.com/office/officeart/2009/3/layout/HorizontalOrganizationChart"/>
+    <dgm:cxn modelId="{43A04F6C-35A1-4851-AE13-A51E3A3F477F}" type="presParOf" srcId="{35BE96B2-D27A-4503-8991-D8B4B9C065B4}" destId="{292FED99-F94D-4550-8BB9-019439932F07}" srcOrd="1" destOrd="0" presId="urn:microsoft.com/office/officeart/2009/3/layout/HorizontalOrganizationChart"/>
+    <dgm:cxn modelId="{A31FE6FB-B98C-4209-B3B9-6A7E58C8D9D1}" type="presParOf" srcId="{714F940D-4189-4D99-994E-DC00529A150C}" destId="{B4B11E0D-758A-4A21-A857-A9BF751C9A33}" srcOrd="1" destOrd="0" presId="urn:microsoft.com/office/officeart/2009/3/layout/HorizontalOrganizationChart"/>
+    <dgm:cxn modelId="{1DDE9347-C173-4D6A-9943-C34C2B036F47}" type="presParOf" srcId="{B4B11E0D-758A-4A21-A857-A9BF751C9A33}" destId="{90CD40CF-532B-4A27-8A98-461E83309290}" srcOrd="0" destOrd="0" presId="urn:microsoft.com/office/officeart/2009/3/layout/HorizontalOrganizationChart"/>
+    <dgm:cxn modelId="{6215BE98-4ADA-4240-B8EE-2B4745F3933A}" type="presParOf" srcId="{B4B11E0D-758A-4A21-A857-A9BF751C9A33}" destId="{E489DBBC-049E-4949-9EF4-FFD2F4674C19}" srcOrd="1" destOrd="0" presId="urn:microsoft.com/office/officeart/2009/3/layout/HorizontalOrganizationChart"/>
+    <dgm:cxn modelId="{F92C2040-C232-4C3B-96E1-D36AB6C0BC6B}" type="presParOf" srcId="{E489DBBC-049E-4949-9EF4-FFD2F4674C19}" destId="{EA9E6A76-F0D9-44C4-B1D0-215B8FF0885A}" srcOrd="0" destOrd="0" presId="urn:microsoft.com/office/officeart/2009/3/layout/HorizontalOrganizationChart"/>
+    <dgm:cxn modelId="{174E86E0-9BE0-46E8-88D6-E1E3E69A9F3B}" type="presParOf" srcId="{EA9E6A76-F0D9-44C4-B1D0-215B8FF0885A}" destId="{639E40A0-64A2-4674-888C-1A4A499E7599}" srcOrd="0" destOrd="0" presId="urn:microsoft.com/office/officeart/2009/3/layout/HorizontalOrganizationChart"/>
+    <dgm:cxn modelId="{D3207D77-959A-4348-8BA3-B75479CAE06E}" type="presParOf" srcId="{EA9E6A76-F0D9-44C4-B1D0-215B8FF0885A}" destId="{02E015FD-3909-4EE6-9CFE-2488C7DD687F}" srcOrd="1" destOrd="0" presId="urn:microsoft.com/office/officeart/2009/3/layout/HorizontalOrganizationChart"/>
+    <dgm:cxn modelId="{EFE8C220-73CF-4628-B6C4-7898C4219FF9}" type="presParOf" srcId="{E489DBBC-049E-4949-9EF4-FFD2F4674C19}" destId="{7E769CD2-F8E2-47C5-A880-C56B796A2661}" srcOrd="1" destOrd="0" presId="urn:microsoft.com/office/officeart/2009/3/layout/HorizontalOrganizationChart"/>
+    <dgm:cxn modelId="{BAAC2D93-93E3-4559-A1B5-EC03B103724D}" type="presParOf" srcId="{7E769CD2-F8E2-47C5-A880-C56B796A2661}" destId="{A8B97235-898E-41E9-A40D-5A2241FD35A4}" srcOrd="0" destOrd="0" presId="urn:microsoft.com/office/officeart/2009/3/layout/HorizontalOrganizationChart"/>
+    <dgm:cxn modelId="{29C03B7F-FA0A-400D-87BC-E39E10770529}" type="presParOf" srcId="{7E769CD2-F8E2-47C5-A880-C56B796A2661}" destId="{C25EEF18-6141-468B-9675-E4EF66D7A620}" srcOrd="1" destOrd="0" presId="urn:microsoft.com/office/officeart/2009/3/layout/HorizontalOrganizationChart"/>
+    <dgm:cxn modelId="{97B350B7-134F-4F6A-889A-A514A4FBF5CD}" type="presParOf" srcId="{C25EEF18-6141-468B-9675-E4EF66D7A620}" destId="{BD23F2A6-84AF-4B51-8753-0FA68323C75A}" srcOrd="0" destOrd="0" presId="urn:microsoft.com/office/officeart/2009/3/layout/HorizontalOrganizationChart"/>
+    <dgm:cxn modelId="{F188E383-56C9-461A-A176-8DC0A311C5CA}" type="presParOf" srcId="{BD23F2A6-84AF-4B51-8753-0FA68323C75A}" destId="{2DF35E7C-D2D3-4C30-9DF3-BF4DCA55512E}" srcOrd="0" destOrd="0" presId="urn:microsoft.com/office/officeart/2009/3/layout/HorizontalOrganizationChart"/>
+    <dgm:cxn modelId="{3CAF2BFC-651D-4FDC-A0EF-9EC2975EA77E}" type="presParOf" srcId="{BD23F2A6-84AF-4B51-8753-0FA68323C75A}" destId="{4822CB3F-F936-46BA-A2FB-D717032DBED4}" srcOrd="1" destOrd="0" presId="urn:microsoft.com/office/officeart/2009/3/layout/HorizontalOrganizationChart"/>
+    <dgm:cxn modelId="{127026FB-8B33-40F3-95DF-C394AAB7A5FB}" type="presParOf" srcId="{C25EEF18-6141-468B-9675-E4EF66D7A620}" destId="{96ADF25D-4A9C-4178-A837-7C46B3DFF2FE}" srcOrd="1" destOrd="0" presId="urn:microsoft.com/office/officeart/2009/3/layout/HorizontalOrganizationChart"/>
+    <dgm:cxn modelId="{D7CD5C61-D58F-4A35-87B3-6B034D817165}" type="presParOf" srcId="{C25EEF18-6141-468B-9675-E4EF66D7A620}" destId="{C8D4267C-5E81-43EC-AC63-B3C56E7201F8}" srcOrd="2" destOrd="0" presId="urn:microsoft.com/office/officeart/2009/3/layout/HorizontalOrganizationChart"/>
+    <dgm:cxn modelId="{DC980F8D-41E0-49A4-8C84-C1B082259735}" type="presParOf" srcId="{7E769CD2-F8E2-47C5-A880-C56B796A2661}" destId="{F1D7CB2F-E300-4E43-8949-EA2932EBD571}" srcOrd="2" destOrd="0" presId="urn:microsoft.com/office/officeart/2009/3/layout/HorizontalOrganizationChart"/>
+    <dgm:cxn modelId="{B7BDDDA1-3553-45E2-86AA-9418B4FB8283}" type="presParOf" srcId="{7E769CD2-F8E2-47C5-A880-C56B796A2661}" destId="{004533AC-5688-42A8-8161-C7BEEA6B7BC2}" srcOrd="3" destOrd="0" presId="urn:microsoft.com/office/officeart/2009/3/layout/HorizontalOrganizationChart"/>
+    <dgm:cxn modelId="{AA8B675A-0E03-4FB3-845D-981F63439831}" type="presParOf" srcId="{004533AC-5688-42A8-8161-C7BEEA6B7BC2}" destId="{37C7492E-BA41-4325-9CFF-AE6E138CEC33}" srcOrd="0" destOrd="0" presId="urn:microsoft.com/office/officeart/2009/3/layout/HorizontalOrganizationChart"/>
+    <dgm:cxn modelId="{0B7D40CB-96F2-46F8-A645-35059A94A6BC}" type="presParOf" srcId="{37C7492E-BA41-4325-9CFF-AE6E138CEC33}" destId="{CD87E22B-A7C2-475F-A093-1EEFF1B4CB3F}" srcOrd="0" destOrd="0" presId="urn:microsoft.com/office/officeart/2009/3/layout/HorizontalOrganizationChart"/>
+    <dgm:cxn modelId="{7A271E53-0197-4CB7-9C9F-2612E9D21A1D}" type="presParOf" srcId="{37C7492E-BA41-4325-9CFF-AE6E138CEC33}" destId="{BB664775-165C-456E-ABCC-379F229CDB6D}" srcOrd="1" destOrd="0" presId="urn:microsoft.com/office/officeart/2009/3/layout/HorizontalOrganizationChart"/>
+    <dgm:cxn modelId="{54FAB7D6-5947-4984-B914-EE914CDBC957}" type="presParOf" srcId="{004533AC-5688-42A8-8161-C7BEEA6B7BC2}" destId="{9A9293B7-43ED-42C4-B14C-B6AC4DB86166}" srcOrd="1" destOrd="0" presId="urn:microsoft.com/office/officeart/2009/3/layout/HorizontalOrganizationChart"/>
+    <dgm:cxn modelId="{1A227234-749F-4A06-9679-BB1F12E0A24D}" type="presParOf" srcId="{004533AC-5688-42A8-8161-C7BEEA6B7BC2}" destId="{2ED3107C-67AE-4D6B-8A54-3D1EE32E298C}" srcOrd="2" destOrd="0" presId="urn:microsoft.com/office/officeart/2009/3/layout/HorizontalOrganizationChart"/>
+    <dgm:cxn modelId="{1E58E689-6336-4155-AEC8-4AB631ECBA82}" type="presParOf" srcId="{7E769CD2-F8E2-47C5-A880-C56B796A2661}" destId="{81D79B24-BD66-4CDC-9F95-4FCCF22E3AC4}" srcOrd="4" destOrd="0" presId="urn:microsoft.com/office/officeart/2009/3/layout/HorizontalOrganizationChart"/>
+    <dgm:cxn modelId="{069A7862-8FAE-4613-B6AD-2A5F6CD879E4}" type="presParOf" srcId="{7E769CD2-F8E2-47C5-A880-C56B796A2661}" destId="{84D46884-26AA-436F-A0D0-566CB993369F}" srcOrd="5" destOrd="0" presId="urn:microsoft.com/office/officeart/2009/3/layout/HorizontalOrganizationChart"/>
+    <dgm:cxn modelId="{28E5F98F-86A5-4D4B-B622-0D661E6F918E}" type="presParOf" srcId="{84D46884-26AA-436F-A0D0-566CB993369F}" destId="{5E2488FD-75D4-4254-8F6D-D63C72AA5F79}" srcOrd="0" destOrd="0" presId="urn:microsoft.com/office/officeart/2009/3/layout/HorizontalOrganizationChart"/>
+    <dgm:cxn modelId="{41FEF2DE-7A64-4185-9F5D-DE14966A3EEA}" type="presParOf" srcId="{5E2488FD-75D4-4254-8F6D-D63C72AA5F79}" destId="{83080673-CFD7-4BBD-9329-6992C09B6AED}" srcOrd="0" destOrd="0" presId="urn:microsoft.com/office/officeart/2009/3/layout/HorizontalOrganizationChart"/>
+    <dgm:cxn modelId="{CBBD567F-14EA-48D4-A059-F7A81C3D50E8}" type="presParOf" srcId="{5E2488FD-75D4-4254-8F6D-D63C72AA5F79}" destId="{954457F8-6705-4368-B3F9-BB97F3AE7371}" srcOrd="1" destOrd="0" presId="urn:microsoft.com/office/officeart/2009/3/layout/HorizontalOrganizationChart"/>
+    <dgm:cxn modelId="{BBF31E61-8976-4835-9802-40A7523AD7E1}" type="presParOf" srcId="{84D46884-26AA-436F-A0D0-566CB993369F}" destId="{D70436E9-7682-4CF6-98B9-E33AC4CA584D}" srcOrd="1" destOrd="0" presId="urn:microsoft.com/office/officeart/2009/3/layout/HorizontalOrganizationChart"/>
+    <dgm:cxn modelId="{C3B6119B-92FA-44EA-886F-1FABA50FBC35}" type="presParOf" srcId="{84D46884-26AA-436F-A0D0-566CB993369F}" destId="{735909E8-1375-492D-8F45-795CDFAA594D}" srcOrd="2" destOrd="0" presId="urn:microsoft.com/office/officeart/2009/3/layout/HorizontalOrganizationChart"/>
+    <dgm:cxn modelId="{3335A4D8-325F-4437-9575-A892D5CFEEEA}" type="presParOf" srcId="{E489DBBC-049E-4949-9EF4-FFD2F4674C19}" destId="{F3A0E3C6-3642-40B7-9FD0-38B95E818C74}" srcOrd="2" destOrd="0" presId="urn:microsoft.com/office/officeart/2009/3/layout/HorizontalOrganizationChart"/>
+    <dgm:cxn modelId="{74198B7E-2A98-434D-87EE-1B0CF7F42B77}" type="presParOf" srcId="{B4B11E0D-758A-4A21-A857-A9BF751C9A33}" destId="{DB347B6E-D453-41B8-B31D-A373BF3871C1}" srcOrd="2" destOrd="0" presId="urn:microsoft.com/office/officeart/2009/3/layout/HorizontalOrganizationChart"/>
+    <dgm:cxn modelId="{9A014327-A725-4026-9698-B74453C44424}" type="presParOf" srcId="{B4B11E0D-758A-4A21-A857-A9BF751C9A33}" destId="{10F8E7F8-B784-4D09-8D05-D85A4D30277E}" srcOrd="3" destOrd="0" presId="urn:microsoft.com/office/officeart/2009/3/layout/HorizontalOrganizationChart"/>
+    <dgm:cxn modelId="{F1BD7CEA-5A15-4CB6-807C-8E3C9A2A8777}" type="presParOf" srcId="{10F8E7F8-B784-4D09-8D05-D85A4D30277E}" destId="{8C7BB496-7E2C-4C5F-B47F-28260CE0073D}" srcOrd="0" destOrd="0" presId="urn:microsoft.com/office/officeart/2009/3/layout/HorizontalOrganizationChart"/>
+    <dgm:cxn modelId="{2E9ABC72-CE86-4D9D-9B39-12176984C5A9}" type="presParOf" srcId="{8C7BB496-7E2C-4C5F-B47F-28260CE0073D}" destId="{9C6CE1E0-02F5-4718-A6FD-F5606D59DB07}" srcOrd="0" destOrd="0" presId="urn:microsoft.com/office/officeart/2009/3/layout/HorizontalOrganizationChart"/>
+    <dgm:cxn modelId="{B74E5DC4-9754-4F44-85CB-E91F8DAA39C4}" type="presParOf" srcId="{8C7BB496-7E2C-4C5F-B47F-28260CE0073D}" destId="{FB95F8E4-C5DB-4CFC-95F2-6A06EE21AE47}" srcOrd="1" destOrd="0" presId="urn:microsoft.com/office/officeart/2009/3/layout/HorizontalOrganizationChart"/>
+    <dgm:cxn modelId="{5C8B0790-20FC-4B0F-AF1C-A1FD541CDBCB}" type="presParOf" srcId="{10F8E7F8-B784-4D09-8D05-D85A4D30277E}" destId="{90AA5CD6-120E-4A3D-A1C0-841AB6B17202}" srcOrd="1" destOrd="0" presId="urn:microsoft.com/office/officeart/2009/3/layout/HorizontalOrganizationChart"/>
+    <dgm:cxn modelId="{46C2219F-99E3-41BF-A1F5-9718E75C9042}" type="presParOf" srcId="{10F8E7F8-B784-4D09-8D05-D85A4D30277E}" destId="{9AF070A3-5008-4596-B14F-CC6F835F5BEB}" srcOrd="2" destOrd="0" presId="urn:microsoft.com/office/officeart/2009/3/layout/HorizontalOrganizationChart"/>
+    <dgm:cxn modelId="{A91B5778-CE99-497F-988A-F3EF7879B4AF}" type="presParOf" srcId="{B4B11E0D-758A-4A21-A857-A9BF751C9A33}" destId="{F641BA98-1532-4814-A3ED-93C957514672}" srcOrd="4" destOrd="0" presId="urn:microsoft.com/office/officeart/2009/3/layout/HorizontalOrganizationChart"/>
+    <dgm:cxn modelId="{7437D4AE-ED5E-4EE8-899A-AC9C712925F8}" type="presParOf" srcId="{B4B11E0D-758A-4A21-A857-A9BF751C9A33}" destId="{EDCEFE91-A812-43F8-9F06-9DDAF1D76DF9}" srcOrd="5" destOrd="0" presId="urn:microsoft.com/office/officeart/2009/3/layout/HorizontalOrganizationChart"/>
+    <dgm:cxn modelId="{5F13BECF-E64B-4796-96A2-A870CF894026}" type="presParOf" srcId="{EDCEFE91-A812-43F8-9F06-9DDAF1D76DF9}" destId="{525D60EF-D3B3-48A6-B3F0-2EC11BB4ED39}" srcOrd="0" destOrd="0" presId="urn:microsoft.com/office/officeart/2009/3/layout/HorizontalOrganizationChart"/>
+    <dgm:cxn modelId="{2F4820FF-9A71-4994-BCDB-733879AAD72C}" type="presParOf" srcId="{525D60EF-D3B3-48A6-B3F0-2EC11BB4ED39}" destId="{226AC68A-87EA-470F-B0A3-9A33F257EDF7}" srcOrd="0" destOrd="0" presId="urn:microsoft.com/office/officeart/2009/3/layout/HorizontalOrganizationChart"/>
+    <dgm:cxn modelId="{FC601729-DB97-4F3C-8988-524D529147B5}" type="presParOf" srcId="{525D60EF-D3B3-48A6-B3F0-2EC11BB4ED39}" destId="{59348161-0C7E-4C8B-B0CC-8B0E4B00B168}" srcOrd="1" destOrd="0" presId="urn:microsoft.com/office/officeart/2009/3/layout/HorizontalOrganizationChart"/>
+    <dgm:cxn modelId="{87B17826-0EB5-4D50-A50A-5FCB26817128}" type="presParOf" srcId="{EDCEFE91-A812-43F8-9F06-9DDAF1D76DF9}" destId="{970B1B18-9606-4F38-9F73-928BE1E74676}" srcOrd="1" destOrd="0" presId="urn:microsoft.com/office/officeart/2009/3/layout/HorizontalOrganizationChart"/>
+    <dgm:cxn modelId="{48B8B956-B828-4546-A3D3-4A1D367B5673}" type="presParOf" srcId="{970B1B18-9606-4F38-9F73-928BE1E74676}" destId="{A94F45A6-CAE8-4820-96AC-70C2CD146CAD}" srcOrd="0" destOrd="0" presId="urn:microsoft.com/office/officeart/2009/3/layout/HorizontalOrganizationChart"/>
+    <dgm:cxn modelId="{72A0C578-E2AE-4330-B318-47965D910FF8}" type="presParOf" srcId="{970B1B18-9606-4F38-9F73-928BE1E74676}" destId="{6C19B8E4-B4DC-4D8F-B82B-AD961A1B3593}" srcOrd="1" destOrd="0" presId="urn:microsoft.com/office/officeart/2009/3/layout/HorizontalOrganizationChart"/>
+    <dgm:cxn modelId="{6EA26685-E809-4B58-9233-57788084CFBB}" type="presParOf" srcId="{6C19B8E4-B4DC-4D8F-B82B-AD961A1B3593}" destId="{486185E0-61B9-44DA-A639-1BBBDB7561A4}" srcOrd="0" destOrd="0" presId="urn:microsoft.com/office/officeart/2009/3/layout/HorizontalOrganizationChart"/>
+    <dgm:cxn modelId="{F04A6A4F-2AAD-42CE-B977-5B9A16E3A682}" type="presParOf" srcId="{486185E0-61B9-44DA-A639-1BBBDB7561A4}" destId="{02270DA6-E21A-4F15-B76F-85B04A7BA78C}" srcOrd="0" destOrd="0" presId="urn:microsoft.com/office/officeart/2009/3/layout/HorizontalOrganizationChart"/>
+    <dgm:cxn modelId="{0DB5A757-975C-4AD5-8E45-ACD19CBF2A42}" type="presParOf" srcId="{486185E0-61B9-44DA-A639-1BBBDB7561A4}" destId="{05B489A4-2A37-481B-ACF9-65F01A0D88F6}" srcOrd="1" destOrd="0" presId="urn:microsoft.com/office/officeart/2009/3/layout/HorizontalOrganizationChart"/>
+    <dgm:cxn modelId="{465C46D9-4579-49A0-B9AE-D70DBDF9DFB5}" type="presParOf" srcId="{6C19B8E4-B4DC-4D8F-B82B-AD961A1B3593}" destId="{2D1B8B45-0BD5-440C-9E10-0EDFEE425495}" srcOrd="1" destOrd="0" presId="urn:microsoft.com/office/officeart/2009/3/layout/HorizontalOrganizationChart"/>
+    <dgm:cxn modelId="{69BC7F31-B3BD-42AD-A80C-4A17F260D1D3}" type="presParOf" srcId="{6C19B8E4-B4DC-4D8F-B82B-AD961A1B3593}" destId="{03E644D5-3C29-44C6-AF10-8A170833B4A7}" srcOrd="2" destOrd="0" presId="urn:microsoft.com/office/officeart/2009/3/layout/HorizontalOrganizationChart"/>
+    <dgm:cxn modelId="{DE1E8D49-DFEA-4FFE-8D9C-FC728C966DFF}" type="presParOf" srcId="{970B1B18-9606-4F38-9F73-928BE1E74676}" destId="{B6C8BCC3-D740-4F35-BF9A-B3E771C2AFC2}" srcOrd="2" destOrd="0" presId="urn:microsoft.com/office/officeart/2009/3/layout/HorizontalOrganizationChart"/>
+    <dgm:cxn modelId="{59AAA778-9A3D-41DB-87F6-5395F792C56A}" type="presParOf" srcId="{970B1B18-9606-4F38-9F73-928BE1E74676}" destId="{6469B901-B087-4C10-AF39-6505F1442571}" srcOrd="3" destOrd="0" presId="urn:microsoft.com/office/officeart/2009/3/layout/HorizontalOrganizationChart"/>
+    <dgm:cxn modelId="{BC5E1441-CE8F-4290-9C54-DD8B2CE15551}" type="presParOf" srcId="{6469B901-B087-4C10-AF39-6505F1442571}" destId="{74AAAEFA-B30D-495D-B372-C3E60B1B11B0}" srcOrd="0" destOrd="0" presId="urn:microsoft.com/office/officeart/2009/3/layout/HorizontalOrganizationChart"/>
+    <dgm:cxn modelId="{836230B8-6ED2-4E19-9685-1B8A11AFD805}" type="presParOf" srcId="{74AAAEFA-B30D-495D-B372-C3E60B1B11B0}" destId="{72EAC0ED-AC74-49CB-A8AF-C8733B7C2508}" srcOrd="0" destOrd="0" presId="urn:microsoft.com/office/officeart/2009/3/layout/HorizontalOrganizationChart"/>
+    <dgm:cxn modelId="{A932C67B-DF29-4C55-94C7-64A3009C5E60}" type="presParOf" srcId="{74AAAEFA-B30D-495D-B372-C3E60B1B11B0}" destId="{379E6949-B861-44EB-9622-9C86FE256765}" srcOrd="1" destOrd="0" presId="urn:microsoft.com/office/officeart/2009/3/layout/HorizontalOrganizationChart"/>
+    <dgm:cxn modelId="{F7998899-4F38-41ED-8559-4388C06B8665}" type="presParOf" srcId="{6469B901-B087-4C10-AF39-6505F1442571}" destId="{98E0F60E-1266-44E7-8521-68DE8CC20348}" srcOrd="1" destOrd="0" presId="urn:microsoft.com/office/officeart/2009/3/layout/HorizontalOrganizationChart"/>
+    <dgm:cxn modelId="{20C62B1B-CA87-46D7-B259-88DA85ACFCCF}" type="presParOf" srcId="{6469B901-B087-4C10-AF39-6505F1442571}" destId="{54EA2DCE-7CE3-4B07-AF74-2BD57D8D903E}" srcOrd="2" destOrd="0" presId="urn:microsoft.com/office/officeart/2009/3/layout/HorizontalOrganizationChart"/>
+    <dgm:cxn modelId="{A014DBA5-0F47-4917-B464-31C42243D273}" type="presParOf" srcId="{EDCEFE91-A812-43F8-9F06-9DDAF1D76DF9}" destId="{4FA4A862-E5A2-4527-A6E3-CF6B5C39960F}" srcOrd="2" destOrd="0" presId="urn:microsoft.com/office/officeart/2009/3/layout/HorizontalOrganizationChart"/>
+    <dgm:cxn modelId="{38752A8F-CC95-4F48-ADEB-A095C1A6DA90}" type="presParOf" srcId="{B4B11E0D-758A-4A21-A857-A9BF751C9A33}" destId="{7824DA9A-09B3-4DA0-B3B2-A97D72945625}" srcOrd="6" destOrd="0" presId="urn:microsoft.com/office/officeart/2009/3/layout/HorizontalOrganizationChart"/>
+    <dgm:cxn modelId="{35C8F9BC-5A59-460F-AE81-196CA5C0F8DF}" type="presParOf" srcId="{B4B11E0D-758A-4A21-A857-A9BF751C9A33}" destId="{564EE57C-2676-4457-BB52-59398331187E}" srcOrd="7" destOrd="0" presId="urn:microsoft.com/office/officeart/2009/3/layout/HorizontalOrganizationChart"/>
+    <dgm:cxn modelId="{E7D7D493-B88D-4891-BAB8-6E0A040BF87E}" type="presParOf" srcId="{564EE57C-2676-4457-BB52-59398331187E}" destId="{785794CD-BAF9-4A0D-9975-67014BE8D960}" srcOrd="0" destOrd="0" presId="urn:microsoft.com/office/officeart/2009/3/layout/HorizontalOrganizationChart"/>
+    <dgm:cxn modelId="{0D59788C-05C0-481B-85DA-C83AC5AD67A2}" type="presParOf" srcId="{785794CD-BAF9-4A0D-9975-67014BE8D960}" destId="{74C2B558-6D66-49A4-A661-26B044D94206}" srcOrd="0" destOrd="0" presId="urn:microsoft.com/office/officeart/2009/3/layout/HorizontalOrganizationChart"/>
+    <dgm:cxn modelId="{CEFE9A7E-C199-4C07-9DFA-65B5285D3D7E}" type="presParOf" srcId="{785794CD-BAF9-4A0D-9975-67014BE8D960}" destId="{14AB2F48-A6E9-4F8A-810C-C11F2D5F1783}" srcOrd="1" destOrd="0" presId="urn:microsoft.com/office/officeart/2009/3/layout/HorizontalOrganizationChart"/>
+    <dgm:cxn modelId="{0449A654-E367-49D8-B33A-97D1190EBB78}" type="presParOf" srcId="{564EE57C-2676-4457-BB52-59398331187E}" destId="{9653F19A-8AE9-4A98-8F7B-02BAC4BB7963}" srcOrd="1" destOrd="0" presId="urn:microsoft.com/office/officeart/2009/3/layout/HorizontalOrganizationChart"/>
+    <dgm:cxn modelId="{24AAD0E3-9542-45D4-AC89-8305F400E8EA}" type="presParOf" srcId="{564EE57C-2676-4457-BB52-59398331187E}" destId="{999D9A39-81F9-4E35-9BC4-6AB8B55216FC}" srcOrd="2" destOrd="0" presId="urn:microsoft.com/office/officeart/2009/3/layout/HorizontalOrganizationChart"/>
+    <dgm:cxn modelId="{49455E68-849D-4681-B38B-94400D5ECF59}" type="presParOf" srcId="{714F940D-4189-4D99-994E-DC00529A150C}" destId="{B62A2B40-9107-487A-B2AC-63B1BBC1625D}" srcOrd="2" destOrd="0" presId="urn:microsoft.com/office/officeart/2009/3/layout/HorizontalOrganizationChart"/>
+    <dgm:cxn modelId="{BF6B8127-ABCD-4813-B694-BB7B534BD675}" type="presParOf" srcId="{2DBBB485-865E-462C-99E9-01D886B42F94}" destId="{1D52DD92-A52A-46AD-8E8C-9F66D6B33183}" srcOrd="4" destOrd="0" presId="urn:microsoft.com/office/officeart/2009/3/layout/HorizontalOrganizationChart"/>
+    <dgm:cxn modelId="{D618D5A6-A1A3-4A4F-ACFF-D319E15203B3}" type="presParOf" srcId="{2DBBB485-865E-462C-99E9-01D886B42F94}" destId="{599F4CC1-228E-4F01-BCCE-A7EEE47CC3CF}" srcOrd="5" destOrd="0" presId="urn:microsoft.com/office/officeart/2009/3/layout/HorizontalOrganizationChart"/>
+    <dgm:cxn modelId="{6CEA9BEA-78D1-4460-90A0-5C8087A46F40}" type="presParOf" srcId="{599F4CC1-228E-4F01-BCCE-A7EEE47CC3CF}" destId="{548D9058-371B-405D-BCBA-85BD0CEB380D}" srcOrd="0" destOrd="0" presId="urn:microsoft.com/office/officeart/2009/3/layout/HorizontalOrganizationChart"/>
+    <dgm:cxn modelId="{F96B9723-0C90-49CA-B2DD-EED669AEC88D}" type="presParOf" srcId="{548D9058-371B-405D-BCBA-85BD0CEB380D}" destId="{44B1FFC9-A40A-4E8B-B5D8-E1CE2BF40BCF}" srcOrd="0" destOrd="0" presId="urn:microsoft.com/office/officeart/2009/3/layout/HorizontalOrganizationChart"/>
+    <dgm:cxn modelId="{FA965D5E-99D8-4F14-9CC7-C5B1B0712265}" type="presParOf" srcId="{548D9058-371B-405D-BCBA-85BD0CEB380D}" destId="{88516AA6-5482-4790-A809-47C1E3C370BE}" srcOrd="1" destOrd="0" presId="urn:microsoft.com/office/officeart/2009/3/layout/HorizontalOrganizationChart"/>
+    <dgm:cxn modelId="{8BAB3C86-4B2F-4BC6-B5D6-80A293FE1054}" type="presParOf" srcId="{599F4CC1-228E-4F01-BCCE-A7EEE47CC3CF}" destId="{2542A417-BF9A-4DA0-BC66-8C8B32848A66}" srcOrd="1" destOrd="0" presId="urn:microsoft.com/office/officeart/2009/3/layout/HorizontalOrganizationChart"/>
+    <dgm:cxn modelId="{37BD91ED-BCA5-4B49-99C2-105F431C172F}" type="presParOf" srcId="{2542A417-BF9A-4DA0-BC66-8C8B32848A66}" destId="{5592980C-523F-4A88-87FA-F483C9BBF627}" srcOrd="0" destOrd="0" presId="urn:microsoft.com/office/officeart/2009/3/layout/HorizontalOrganizationChart"/>
+    <dgm:cxn modelId="{999144B2-596C-41E1-A436-62FA5D4AC574}" type="presParOf" srcId="{2542A417-BF9A-4DA0-BC66-8C8B32848A66}" destId="{85F44828-0D63-47B3-BD15-21FF937D6BCF}" srcOrd="1" destOrd="0" presId="urn:microsoft.com/office/officeart/2009/3/layout/HorizontalOrganizationChart"/>
+    <dgm:cxn modelId="{80DEC44C-B404-4C01-A7A4-618F2083D930}" type="presParOf" srcId="{85F44828-0D63-47B3-BD15-21FF937D6BCF}" destId="{9155B75D-1133-4D70-BAD4-D6F89EA5A8AC}" srcOrd="0" destOrd="0" presId="urn:microsoft.com/office/officeart/2009/3/layout/HorizontalOrganizationChart"/>
+    <dgm:cxn modelId="{5D72B66F-BCA1-4EED-8FF2-2667A57A2D1B}" type="presParOf" srcId="{9155B75D-1133-4D70-BAD4-D6F89EA5A8AC}" destId="{9E00D4BD-E335-4A74-896B-8D86F868DD46}" srcOrd="0" destOrd="0" presId="urn:microsoft.com/office/officeart/2009/3/layout/HorizontalOrganizationChart"/>
+    <dgm:cxn modelId="{E1C26CEA-C223-4C3C-ACEF-C7FEC2A8D7C9}" type="presParOf" srcId="{9155B75D-1133-4D70-BAD4-D6F89EA5A8AC}" destId="{DB2C7C53-29EF-4B5D-91C4-171F6ABCC8B8}" srcOrd="1" destOrd="0" presId="urn:microsoft.com/office/officeart/2009/3/layout/HorizontalOrganizationChart"/>
+    <dgm:cxn modelId="{7BAEA2FD-D3C6-4849-953F-F4CD641CB872}" type="presParOf" srcId="{85F44828-0D63-47B3-BD15-21FF937D6BCF}" destId="{9AD70430-DEA9-40B5-8841-85A9650D396E}" srcOrd="1" destOrd="0" presId="urn:microsoft.com/office/officeart/2009/3/layout/HorizontalOrganizationChart"/>
+    <dgm:cxn modelId="{0324E935-4D32-4364-A37C-C52065241729}" type="presParOf" srcId="{85F44828-0D63-47B3-BD15-21FF937D6BCF}" destId="{7C369816-7686-4C22-9152-1ABDC8EE3E94}" srcOrd="2" destOrd="0" presId="urn:microsoft.com/office/officeart/2009/3/layout/HorizontalOrganizationChart"/>
+    <dgm:cxn modelId="{918F461E-CDE8-405F-91B2-F6A8E88A50BA}" type="presParOf" srcId="{2542A417-BF9A-4DA0-BC66-8C8B32848A66}" destId="{FC5BC560-D296-40D1-9AE0-8945C46D4164}" srcOrd="2" destOrd="0" presId="urn:microsoft.com/office/officeart/2009/3/layout/HorizontalOrganizationChart"/>
+    <dgm:cxn modelId="{9EDB115C-2414-4E34-850E-2E293B0EE85B}" type="presParOf" srcId="{2542A417-BF9A-4DA0-BC66-8C8B32848A66}" destId="{94046873-8534-4F08-9AC9-E088BCA27933}" srcOrd="3" destOrd="0" presId="urn:microsoft.com/office/officeart/2009/3/layout/HorizontalOrganizationChart"/>
+    <dgm:cxn modelId="{585CDE98-AB34-4D23-9F2C-DA27C5E14E09}" type="presParOf" srcId="{94046873-8534-4F08-9AC9-E088BCA27933}" destId="{5A1A57CD-A9D5-4F00-9848-722D555FDFFF}" srcOrd="0" destOrd="0" presId="urn:microsoft.com/office/officeart/2009/3/layout/HorizontalOrganizationChart"/>
+    <dgm:cxn modelId="{B5E0F400-4089-40E1-AB89-E077A33A298E}" type="presParOf" srcId="{5A1A57CD-A9D5-4F00-9848-722D555FDFFF}" destId="{0CFF58A2-E43F-4E22-9037-80CF333DBCC8}" srcOrd="0" destOrd="0" presId="urn:microsoft.com/office/officeart/2009/3/layout/HorizontalOrganizationChart"/>
+    <dgm:cxn modelId="{4D4BDCE8-F35A-4F0F-B090-2063F497FA5B}" type="presParOf" srcId="{5A1A57CD-A9D5-4F00-9848-722D555FDFFF}" destId="{A3E1AB13-91E7-4E85-BD6F-D37358966AFE}" srcOrd="1" destOrd="0" presId="urn:microsoft.com/office/officeart/2009/3/layout/HorizontalOrganizationChart"/>
+    <dgm:cxn modelId="{55574733-39A4-46CD-B2CE-71DD2D5375D9}" type="presParOf" srcId="{94046873-8534-4F08-9AC9-E088BCA27933}" destId="{B68FA2A8-92A2-4003-AF3F-5D933890BA93}" srcOrd="1" destOrd="0" presId="urn:microsoft.com/office/officeart/2009/3/layout/HorizontalOrganizationChart"/>
+    <dgm:cxn modelId="{427791BC-9EDF-408F-B89E-D0F1A84F42CD}" type="presParOf" srcId="{94046873-8534-4F08-9AC9-E088BCA27933}" destId="{645D4BAC-1C76-4D21-90A3-9EFC73BDE727}" srcOrd="2" destOrd="0" presId="urn:microsoft.com/office/officeart/2009/3/layout/HorizontalOrganizationChart"/>
+    <dgm:cxn modelId="{0398AF84-251B-4366-8D6F-21566810CE21}" type="presParOf" srcId="{2542A417-BF9A-4DA0-BC66-8C8B32848A66}" destId="{59097181-8280-4EB1-ADA1-B9493095DC09}" srcOrd="4" destOrd="0" presId="urn:microsoft.com/office/officeart/2009/3/layout/HorizontalOrganizationChart"/>
+    <dgm:cxn modelId="{5E026548-4592-4891-81BD-63D196D48787}" type="presParOf" srcId="{2542A417-BF9A-4DA0-BC66-8C8B32848A66}" destId="{200C841C-8913-4533-BAB0-5C40330942F9}" srcOrd="5" destOrd="0" presId="urn:microsoft.com/office/officeart/2009/3/layout/HorizontalOrganizationChart"/>
+    <dgm:cxn modelId="{C9FA6E9A-92F7-478F-8208-60F404C09B5D}" type="presParOf" srcId="{200C841C-8913-4533-BAB0-5C40330942F9}" destId="{9CB3C7FA-1C4A-42B5-94D4-6AC37EF71107}" srcOrd="0" destOrd="0" presId="urn:microsoft.com/office/officeart/2009/3/layout/HorizontalOrganizationChart"/>
+    <dgm:cxn modelId="{F0FBE810-52BA-4312-B0AA-5C4C2D59C681}" type="presParOf" srcId="{9CB3C7FA-1C4A-42B5-94D4-6AC37EF71107}" destId="{E1E18CD0-E036-46FF-84FF-C05A390362A9}" srcOrd="0" destOrd="0" presId="urn:microsoft.com/office/officeart/2009/3/layout/HorizontalOrganizationChart"/>
+    <dgm:cxn modelId="{B23E1595-891D-4631-996E-B2CD772D31CC}" type="presParOf" srcId="{9CB3C7FA-1C4A-42B5-94D4-6AC37EF71107}" destId="{DF3A528C-3572-4379-A8AD-C1E390D21B65}" srcOrd="1" destOrd="0" presId="urn:microsoft.com/office/officeart/2009/3/layout/HorizontalOrganizationChart"/>
+    <dgm:cxn modelId="{10811537-2A1A-4A38-A730-10A803A533FE}" type="presParOf" srcId="{200C841C-8913-4533-BAB0-5C40330942F9}" destId="{82D479FB-9C1A-4A4C-AAE9-D7D017CBF28A}" srcOrd="1" destOrd="0" presId="urn:microsoft.com/office/officeart/2009/3/layout/HorizontalOrganizationChart"/>
+    <dgm:cxn modelId="{4D00F0AD-69E3-4154-A6B7-AD056730CD7A}" type="presParOf" srcId="{200C841C-8913-4533-BAB0-5C40330942F9}" destId="{A37E3AE5-5C79-45D5-B190-6E4504257CFD}" srcOrd="2" destOrd="0" presId="urn:microsoft.com/office/officeart/2009/3/layout/HorizontalOrganizationChart"/>
+    <dgm:cxn modelId="{1C4D0774-DECA-42D6-81D2-261E27F90DFF}" type="presParOf" srcId="{599F4CC1-228E-4F01-BCCE-A7EEE47CC3CF}" destId="{2AB4D012-A0C0-454C-874D-BE6CA7BA7296}" srcOrd="2" destOrd="0" presId="urn:microsoft.com/office/officeart/2009/3/layout/HorizontalOrganizationChart"/>
+    <dgm:cxn modelId="{8B5251A0-5C8D-447C-9B5B-DB6838F62801}" type="presParOf" srcId="{F26A7BC7-9C8D-439B-983D-70D5F334B5A8}" destId="{684060D2-6A35-41A8-8416-18E5B0839D12}" srcOrd="2" destOrd="0" presId="urn:microsoft.com/office/officeart/2009/3/layout/HorizontalOrganizationChart"/>
   </dgm:cxnLst>
   <dgm:bg/>
   <dgm:whole/>
   <dgm:extLst>
     <a:ext uri="http://schemas.microsoft.com/office/drawing/2008/diagram">
-      <dsp:dataModelExt xmlns:dsp="http://schemas.microsoft.com/office/drawing/2008/diagram" relId="rId11" minVer="http://schemas.openxmlformats.org/drawingml/2006/diagram"/>
+      <dsp:dataModelExt xmlns:dsp="http://schemas.microsoft.com/office/drawing/2008/diagram" relId="rId12" minVer="http://schemas.openxmlformats.org/drawingml/2006/diagram"/>
     </a:ext>
   </dgm:extLst>
 </dgm:dataModel>
@@ -13208,6 +15569,13 @@
         </dgm:presLayoutVars>
       </dgm:prSet>
       <dgm:spPr/>
+      <dgm:t>
+        <a:bodyPr/>
+        <a:lstStyle/>
+        <a:p>
+          <a:endParaRPr lang="en-US"/>
+        </a:p>
+      </dgm:t>
     </dgm:pt>
     <dgm:pt modelId="{CF6B85C3-E643-444C-8EBB-62BBDC8B85FF}" type="pres">
       <dgm:prSet presAssocID="{F1E0E71B-9A0C-4B07-A0FF-9C9A98738CF5}" presName="composite" presStyleCnt="0"/>
@@ -13222,6 +15590,13 @@
         </dgm:presLayoutVars>
       </dgm:prSet>
       <dgm:spPr/>
+      <dgm:t>
+        <a:bodyPr/>
+        <a:lstStyle/>
+        <a:p>
+          <a:endParaRPr lang="en-US"/>
+        </a:p>
+      </dgm:t>
     </dgm:pt>
     <dgm:pt modelId="{853196A8-53C3-4ED4-83BB-262405DC86EF}" type="pres">
       <dgm:prSet presAssocID="{F1E0E71B-9A0C-4B07-A0FF-9C9A98738CF5}" presName="desTx" presStyleLbl="alignAccFollowNode1" presStyleIdx="0" presStyleCnt="3">
@@ -13295,6 +15670,13 @@
         </dgm:presLayoutVars>
       </dgm:prSet>
       <dgm:spPr/>
+      <dgm:t>
+        <a:bodyPr/>
+        <a:lstStyle/>
+        <a:p>
+          <a:endParaRPr lang="en-US"/>
+        </a:p>
+      </dgm:t>
     </dgm:pt>
     <dgm:pt modelId="{DFB909F5-3A51-4655-8A32-F3CE3A837DB5}" type="pres">
       <dgm:prSet presAssocID="{547267A7-2875-4ECF-8329-2A81F65F1DC9}" presName="desTx" presStyleLbl="alignAccFollowNode1" presStyleIdx="2" presStyleCnt="3">
@@ -13314,47 +15696,869 @@
   </dgm:ptLst>
   <dgm:cxnLst>
     <dgm:cxn modelId="{A7095AEC-31C4-46E9-B1EC-57C6512BF1A9}" srcId="{2561036C-34A9-4B86-9E21-926BD5834F5C}" destId="{A81B0E27-078D-46D9-B9A4-3311A6AE9E32}" srcOrd="0" destOrd="0" parTransId="{9F221B15-6415-4D16-B6C5-0F48A58C0582}" sibTransId="{59D21304-234E-4B1C-8CD5-6D9CA81D236C}"/>
-    <dgm:cxn modelId="{249623EC-F114-42D0-815B-B7AA0662030A}" type="presOf" srcId="{F1E0E71B-9A0C-4B07-A0FF-9C9A98738CF5}" destId="{9329720C-D93A-4E1A-AB93-2AF5D0DE1521}" srcOrd="0" destOrd="0" presId="urn:microsoft.com/office/officeart/2005/8/layout/hList1"/>
+    <dgm:cxn modelId="{DA456E10-3584-45F6-BCF5-0DAEB091AE4C}" type="presOf" srcId="{F1E0E71B-9A0C-4B07-A0FF-9C9A98738CF5}" destId="{9329720C-D93A-4E1A-AB93-2AF5D0DE1521}" srcOrd="0" destOrd="0" presId="urn:microsoft.com/office/officeart/2005/8/layout/hList1"/>
     <dgm:cxn modelId="{334B6131-2184-41C5-B953-6230687FFD43}" srcId="{F1E0E71B-9A0C-4B07-A0FF-9C9A98738CF5}" destId="{1BE3A3C5-25FB-4B12-8C75-D365969E52F7}" srcOrd="0" destOrd="0" parTransId="{32ECCD05-C347-427D-B1A7-7078607B3853}" sibTransId="{3967B3C7-74C8-430E-9FB9-FB28DFB9DBB5}"/>
-    <dgm:cxn modelId="{62BE228E-894B-44C9-8764-041ED4F5960A}" type="presOf" srcId="{A81B0E27-078D-46D9-B9A4-3311A6AE9E32}" destId="{CB05DFB2-D5F8-425C-A5C2-D63DEBA1B8B3}" srcOrd="0" destOrd="0" presId="urn:microsoft.com/office/officeart/2005/8/layout/hList1"/>
+    <dgm:cxn modelId="{2DA799DD-4D01-492B-A373-4445FB2B24AA}" type="presOf" srcId="{52AA7C71-9FAB-4A76-AAFC-B5EE71020218}" destId="{DFB909F5-3A51-4655-8A32-F3CE3A837DB5}" srcOrd="0" destOrd="1" presId="urn:microsoft.com/office/officeart/2005/8/layout/hList1"/>
     <dgm:cxn modelId="{B8B8F098-C86D-485B-A9BA-2D32C9E34949}" srcId="{F1E0E71B-9A0C-4B07-A0FF-9C9A98738CF5}" destId="{5A6A2502-C7E1-47AC-B8EC-664F16A6D8C1}" srcOrd="2" destOrd="0" parTransId="{DF5CBC9A-EF6E-4264-9F7E-71D5717AF23F}" sibTransId="{31DC817D-9CDD-4193-A04C-7CEB4ABA6BA4}"/>
-    <dgm:cxn modelId="{D009C664-6BC8-44C5-9BFE-FFC8D1B1AC55}" type="presOf" srcId="{65B8F3B0-4284-498F-B8D5-E956D75C790C}" destId="{CB05DFB2-D5F8-425C-A5C2-D63DEBA1B8B3}" srcOrd="0" destOrd="1" presId="urn:microsoft.com/office/officeart/2005/8/layout/hList1"/>
     <dgm:cxn modelId="{0215D0E9-DDFE-43FB-B54F-898BFDAFF40E}" srcId="{6476B8C8-3D8C-43B9-BB14-477739434177}" destId="{2561036C-34A9-4B86-9E21-926BD5834F5C}" srcOrd="1" destOrd="0" parTransId="{C8169A99-2120-4B9D-8ED8-9832056E8D64}" sibTransId="{494FEA89-5C97-4511-A561-0EA700AAD7B1}"/>
-    <dgm:cxn modelId="{2E545EEA-4756-428F-BAFF-32C83B3135CE}" type="presOf" srcId="{628FEB77-5735-4FB7-83B3-893027BA72FD}" destId="{853196A8-53C3-4ED4-83BB-262405DC86EF}" srcOrd="0" destOrd="1" presId="urn:microsoft.com/office/officeart/2005/8/layout/hList1"/>
-    <dgm:cxn modelId="{8607877E-6315-4196-AF56-981CACBD13C4}" type="presOf" srcId="{6476B8C8-3D8C-43B9-BB14-477739434177}" destId="{A75CA5AD-E55B-40A0-B850-202F28C3B068}" srcOrd="0" destOrd="0" presId="urn:microsoft.com/office/officeart/2005/8/layout/hList1"/>
     <dgm:cxn modelId="{801A5BAD-69D1-4E1B-B9BE-BE48204B8664}" srcId="{547267A7-2875-4ECF-8329-2A81F65F1DC9}" destId="{36E67606-F957-4A54-BA84-AD1518061453}" srcOrd="0" destOrd="0" parTransId="{413CDB2A-3770-4510-ABF3-4F6713E8F51E}" sibTransId="{8F54A5FE-FA33-4044-895F-7652B63B6A4C}"/>
-    <dgm:cxn modelId="{CCA7B081-9A76-4073-8DE7-1BE735060F43}" type="presOf" srcId="{52AA7C71-9FAB-4A76-AAFC-B5EE71020218}" destId="{DFB909F5-3A51-4655-8A32-F3CE3A837DB5}" srcOrd="0" destOrd="1" presId="urn:microsoft.com/office/officeart/2005/8/layout/hList1"/>
-    <dgm:cxn modelId="{0F9E11B9-B324-49FB-B24E-C50849F52135}" type="presOf" srcId="{547267A7-2875-4ECF-8329-2A81F65F1DC9}" destId="{0BC53607-ADDC-4A6E-873C-3B7857571330}" srcOrd="0" destOrd="0" presId="urn:microsoft.com/office/officeart/2005/8/layout/hList1"/>
+    <dgm:cxn modelId="{29BCA12C-BA9C-408C-8796-7137809D32C2}" type="presOf" srcId="{0EA03372-BCCD-42A1-A6FE-3C6F28866E36}" destId="{CB05DFB2-D5F8-425C-A5C2-D63DEBA1B8B3}" srcOrd="0" destOrd="2" presId="urn:microsoft.com/office/officeart/2005/8/layout/hList1"/>
+    <dgm:cxn modelId="{C9816D25-8D20-4105-B8BF-61E21650B7C7}" type="presOf" srcId="{A81B0E27-078D-46D9-B9A4-3311A6AE9E32}" destId="{CB05DFB2-D5F8-425C-A5C2-D63DEBA1B8B3}" srcOrd="0" destOrd="0" presId="urn:microsoft.com/office/officeart/2005/8/layout/hList1"/>
+    <dgm:cxn modelId="{2623F59E-D1AF-451B-88F4-6461D3CA9BCD}" type="presOf" srcId="{36E67606-F957-4A54-BA84-AD1518061453}" destId="{DFB909F5-3A51-4655-8A32-F3CE3A837DB5}" srcOrd="0" destOrd="0" presId="urn:microsoft.com/office/officeart/2005/8/layout/hList1"/>
     <dgm:cxn modelId="{9374F7EE-25DB-4D8A-B061-90B8392030D5}" srcId="{2561036C-34A9-4B86-9E21-926BD5834F5C}" destId="{0EA03372-BCCD-42A1-A6FE-3C6F28866E36}" srcOrd="2" destOrd="0" parTransId="{51853BD4-0164-4C68-B362-A214E46C24E1}" sibTransId="{EF0B9455-B3FD-4A89-811F-81B5B9C691F7}"/>
+    <dgm:cxn modelId="{23BA82CC-2031-4342-B275-75B485E35253}" type="presOf" srcId="{6476B8C8-3D8C-43B9-BB14-477739434177}" destId="{A75CA5AD-E55B-40A0-B850-202F28C3B068}" srcOrd="0" destOrd="0" presId="urn:microsoft.com/office/officeart/2005/8/layout/hList1"/>
     <dgm:cxn modelId="{C3346B27-E4A5-40F4-8A1A-A05E971BD790}" srcId="{547267A7-2875-4ECF-8329-2A81F65F1DC9}" destId="{69905EB9-286A-475D-AF1A-D2EFB205EF07}" srcOrd="2" destOrd="0" parTransId="{1C7061EE-1844-43BE-843B-A69EFB9CE9F8}" sibTransId="{92588A33-7D3E-4FB2-BBF7-2AA6C7A37263}"/>
     <dgm:cxn modelId="{B5820918-5866-4CB2-8D1F-2FE38E0CC58E}" srcId="{2561036C-34A9-4B86-9E21-926BD5834F5C}" destId="{65B8F3B0-4284-498F-B8D5-E956D75C790C}" srcOrd="1" destOrd="0" parTransId="{5E136DA0-1CBF-4AE5-BBCF-109AA5A36F88}" sibTransId="{85F0FC79-FE05-4B10-B958-30AC4508938E}"/>
+    <dgm:cxn modelId="{89522052-78E2-4DD9-A5DA-458AD50EF13C}" type="presOf" srcId="{1BE3A3C5-25FB-4B12-8C75-D365969E52F7}" destId="{853196A8-53C3-4ED4-83BB-262405DC86EF}" srcOrd="0" destOrd="0" presId="urn:microsoft.com/office/officeart/2005/8/layout/hList1"/>
     <dgm:cxn modelId="{8537E54F-2DEC-4E82-855B-28E549B70EF9}" srcId="{6476B8C8-3D8C-43B9-BB14-477739434177}" destId="{F1E0E71B-9A0C-4B07-A0FF-9C9A98738CF5}" srcOrd="0" destOrd="0" parTransId="{FA099F31-9CE1-4C6A-919D-4393D655C5D6}" sibTransId="{0102317C-8C90-4A3C-9429-3249C628F9B2}"/>
-    <dgm:cxn modelId="{361B85BA-650D-4103-90D7-DDB88C42F318}" type="presOf" srcId="{69905EB9-286A-475D-AF1A-D2EFB205EF07}" destId="{DFB909F5-3A51-4655-8A32-F3CE3A837DB5}" srcOrd="0" destOrd="2" presId="urn:microsoft.com/office/officeart/2005/8/layout/hList1"/>
+    <dgm:cxn modelId="{0A565DA2-9E64-475A-9BF0-252F7BD6C70A}" type="presOf" srcId="{628FEB77-5735-4FB7-83B3-893027BA72FD}" destId="{853196A8-53C3-4ED4-83BB-262405DC86EF}" srcOrd="0" destOrd="1" presId="urn:microsoft.com/office/officeart/2005/8/layout/hList1"/>
+    <dgm:cxn modelId="{CCE29CCE-9693-4661-954E-6290A0D4CF16}" type="presOf" srcId="{5A6A2502-C7E1-47AC-B8EC-664F16A6D8C1}" destId="{853196A8-53C3-4ED4-83BB-262405DC86EF}" srcOrd="0" destOrd="2" presId="urn:microsoft.com/office/officeart/2005/8/layout/hList1"/>
     <dgm:cxn modelId="{E800FC16-4E05-4135-A1E0-F0641E866840}" srcId="{6476B8C8-3D8C-43B9-BB14-477739434177}" destId="{547267A7-2875-4ECF-8329-2A81F65F1DC9}" srcOrd="2" destOrd="0" parTransId="{BB7A24E3-B8F0-4DA7-BD4E-1E72C13A3223}" sibTransId="{158D7991-85C6-4D55-BE22-C709138D1497}"/>
     <dgm:cxn modelId="{A9934B26-57A1-4F96-B5CD-5C29E5410BD8}" srcId="{547267A7-2875-4ECF-8329-2A81F65F1DC9}" destId="{52AA7C71-9FAB-4A76-AAFC-B5EE71020218}" srcOrd="1" destOrd="0" parTransId="{CCD7EFF3-246B-4CD5-A3D6-82E51C5F6DC3}" sibTransId="{1C3F4B6D-378C-4BFB-898D-FEC0B573B76C}"/>
     <dgm:cxn modelId="{30D1A4CE-46D6-41E9-A7F9-750BAD3C65AF}" srcId="{F1E0E71B-9A0C-4B07-A0FF-9C9A98738CF5}" destId="{628FEB77-5735-4FB7-83B3-893027BA72FD}" srcOrd="1" destOrd="0" parTransId="{FFE5CFDC-F147-4D6C-B43E-E6E3B451E4F0}" sibTransId="{A955358A-2BE5-4B49-8F5F-7605C34DEF44}"/>
-    <dgm:cxn modelId="{6CC96958-4114-4C0F-8F6B-76B560B7CCCF}" type="presOf" srcId="{1BE3A3C5-25FB-4B12-8C75-D365969E52F7}" destId="{853196A8-53C3-4ED4-83BB-262405DC86EF}" srcOrd="0" destOrd="0" presId="urn:microsoft.com/office/officeart/2005/8/layout/hList1"/>
-    <dgm:cxn modelId="{305A0519-CC25-4283-8513-54A296DB7D94}" type="presOf" srcId="{2561036C-34A9-4B86-9E21-926BD5834F5C}" destId="{6C064354-38FE-417E-890A-7F3787896AAB}" srcOrd="0" destOrd="0" presId="urn:microsoft.com/office/officeart/2005/8/layout/hList1"/>
-    <dgm:cxn modelId="{EC7644A7-33AB-4A2F-A12F-F4573DE573FF}" type="presOf" srcId="{0EA03372-BCCD-42A1-A6FE-3C6F28866E36}" destId="{CB05DFB2-D5F8-425C-A5C2-D63DEBA1B8B3}" srcOrd="0" destOrd="2" presId="urn:microsoft.com/office/officeart/2005/8/layout/hList1"/>
-    <dgm:cxn modelId="{A1137BA5-E7A8-430A-BCA5-DFD51595605A}" type="presOf" srcId="{5A6A2502-C7E1-47AC-B8EC-664F16A6D8C1}" destId="{853196A8-53C3-4ED4-83BB-262405DC86EF}" srcOrd="0" destOrd="2" presId="urn:microsoft.com/office/officeart/2005/8/layout/hList1"/>
-    <dgm:cxn modelId="{E163240D-AAFC-4214-BF4E-125438E23B75}" type="presOf" srcId="{36E67606-F957-4A54-BA84-AD1518061453}" destId="{DFB909F5-3A51-4655-8A32-F3CE3A837DB5}" srcOrd="0" destOrd="0" presId="urn:microsoft.com/office/officeart/2005/8/layout/hList1"/>
-    <dgm:cxn modelId="{B5EEBBB9-54EB-46F8-9D8F-BF43080C6A48}" type="presParOf" srcId="{A75CA5AD-E55B-40A0-B850-202F28C3B068}" destId="{CF6B85C3-E643-444C-8EBB-62BBDC8B85FF}" srcOrd="0" destOrd="0" presId="urn:microsoft.com/office/officeart/2005/8/layout/hList1"/>
-    <dgm:cxn modelId="{DFB7C201-F93E-4CE7-A565-2B2033AD2E3F}" type="presParOf" srcId="{CF6B85C3-E643-444C-8EBB-62BBDC8B85FF}" destId="{9329720C-D93A-4E1A-AB93-2AF5D0DE1521}" srcOrd="0" destOrd="0" presId="urn:microsoft.com/office/officeart/2005/8/layout/hList1"/>
-    <dgm:cxn modelId="{173EC5B7-B6E2-4C32-A92B-F30630AB91A4}" type="presParOf" srcId="{CF6B85C3-E643-444C-8EBB-62BBDC8B85FF}" destId="{853196A8-53C3-4ED4-83BB-262405DC86EF}" srcOrd="1" destOrd="0" presId="urn:microsoft.com/office/officeart/2005/8/layout/hList1"/>
-    <dgm:cxn modelId="{4B0E68AE-AFD3-4DF9-AB3F-E597C33E5B15}" type="presParOf" srcId="{A75CA5AD-E55B-40A0-B850-202F28C3B068}" destId="{3CB0603A-49C5-4A79-AD0A-A8704FC2BB4E}" srcOrd="1" destOrd="0" presId="urn:microsoft.com/office/officeart/2005/8/layout/hList1"/>
-    <dgm:cxn modelId="{03110E4F-6E30-47D5-9DC9-DFD44088A5F1}" type="presParOf" srcId="{A75CA5AD-E55B-40A0-B850-202F28C3B068}" destId="{CC70973A-5A2D-4395-B40A-B9EB7D4940F2}" srcOrd="2" destOrd="0" presId="urn:microsoft.com/office/officeart/2005/8/layout/hList1"/>
-    <dgm:cxn modelId="{FA8DABA8-13D6-4819-BD72-4A709024AF40}" type="presParOf" srcId="{CC70973A-5A2D-4395-B40A-B9EB7D4940F2}" destId="{6C064354-38FE-417E-890A-7F3787896AAB}" srcOrd="0" destOrd="0" presId="urn:microsoft.com/office/officeart/2005/8/layout/hList1"/>
-    <dgm:cxn modelId="{9B935915-D9A4-46FA-8B39-2E0B0059B468}" type="presParOf" srcId="{CC70973A-5A2D-4395-B40A-B9EB7D4940F2}" destId="{CB05DFB2-D5F8-425C-A5C2-D63DEBA1B8B3}" srcOrd="1" destOrd="0" presId="urn:microsoft.com/office/officeart/2005/8/layout/hList1"/>
-    <dgm:cxn modelId="{4D14F49E-FC0D-4AF1-95A0-28D526CF222B}" type="presParOf" srcId="{A75CA5AD-E55B-40A0-B850-202F28C3B068}" destId="{ADE45A95-51A9-48F8-85AC-9F7D2B3E5287}" srcOrd="3" destOrd="0" presId="urn:microsoft.com/office/officeart/2005/8/layout/hList1"/>
-    <dgm:cxn modelId="{E4727965-E761-41A3-8D51-3FB9E428CC4F}" type="presParOf" srcId="{A75CA5AD-E55B-40A0-B850-202F28C3B068}" destId="{68F9B104-B25B-4DE2-96A5-245A23E4AEB2}" srcOrd="4" destOrd="0" presId="urn:microsoft.com/office/officeart/2005/8/layout/hList1"/>
-    <dgm:cxn modelId="{FF358A1A-E355-4051-8863-C2AE019CDB73}" type="presParOf" srcId="{68F9B104-B25B-4DE2-96A5-245A23E4AEB2}" destId="{0BC53607-ADDC-4A6E-873C-3B7857571330}" srcOrd="0" destOrd="0" presId="urn:microsoft.com/office/officeart/2005/8/layout/hList1"/>
-    <dgm:cxn modelId="{AFA9A487-38C7-421E-B898-4C03655AA549}" type="presParOf" srcId="{68F9B104-B25B-4DE2-96A5-245A23E4AEB2}" destId="{DFB909F5-3A51-4655-8A32-F3CE3A837DB5}" srcOrd="1" destOrd="0" presId="urn:microsoft.com/office/officeart/2005/8/layout/hList1"/>
+    <dgm:cxn modelId="{2D8D90F3-0578-4AAE-9742-E33A5BD14F4C}" type="presOf" srcId="{2561036C-34A9-4B86-9E21-926BD5834F5C}" destId="{6C064354-38FE-417E-890A-7F3787896AAB}" srcOrd="0" destOrd="0" presId="urn:microsoft.com/office/officeart/2005/8/layout/hList1"/>
+    <dgm:cxn modelId="{84C28A46-7126-4D7A-98E3-7820D40283F3}" type="presOf" srcId="{547267A7-2875-4ECF-8329-2A81F65F1DC9}" destId="{0BC53607-ADDC-4A6E-873C-3B7857571330}" srcOrd="0" destOrd="0" presId="urn:microsoft.com/office/officeart/2005/8/layout/hList1"/>
+    <dgm:cxn modelId="{30228573-95F9-487D-9090-538EB2B347EC}" type="presOf" srcId="{69905EB9-286A-475D-AF1A-D2EFB205EF07}" destId="{DFB909F5-3A51-4655-8A32-F3CE3A837DB5}" srcOrd="0" destOrd="2" presId="urn:microsoft.com/office/officeart/2005/8/layout/hList1"/>
+    <dgm:cxn modelId="{38A477EE-A61A-4061-BD84-A83280A46E21}" type="presOf" srcId="{65B8F3B0-4284-498F-B8D5-E956D75C790C}" destId="{CB05DFB2-D5F8-425C-A5C2-D63DEBA1B8B3}" srcOrd="0" destOrd="1" presId="urn:microsoft.com/office/officeart/2005/8/layout/hList1"/>
+    <dgm:cxn modelId="{95F1F5CF-EFC2-43F9-8DDC-CF4ECA0E4E1D}" type="presParOf" srcId="{A75CA5AD-E55B-40A0-B850-202F28C3B068}" destId="{CF6B85C3-E643-444C-8EBB-62BBDC8B85FF}" srcOrd="0" destOrd="0" presId="urn:microsoft.com/office/officeart/2005/8/layout/hList1"/>
+    <dgm:cxn modelId="{CD19412A-D2C4-4A8E-9AA2-5EDD7DB302F7}" type="presParOf" srcId="{CF6B85C3-E643-444C-8EBB-62BBDC8B85FF}" destId="{9329720C-D93A-4E1A-AB93-2AF5D0DE1521}" srcOrd="0" destOrd="0" presId="urn:microsoft.com/office/officeart/2005/8/layout/hList1"/>
+    <dgm:cxn modelId="{EA80BF56-219E-470C-B6C2-1F78D153BFFD}" type="presParOf" srcId="{CF6B85C3-E643-444C-8EBB-62BBDC8B85FF}" destId="{853196A8-53C3-4ED4-83BB-262405DC86EF}" srcOrd="1" destOrd="0" presId="urn:microsoft.com/office/officeart/2005/8/layout/hList1"/>
+    <dgm:cxn modelId="{94C07210-93F6-41E5-B77D-DDA5B3FF7A03}" type="presParOf" srcId="{A75CA5AD-E55B-40A0-B850-202F28C3B068}" destId="{3CB0603A-49C5-4A79-AD0A-A8704FC2BB4E}" srcOrd="1" destOrd="0" presId="urn:microsoft.com/office/officeart/2005/8/layout/hList1"/>
+    <dgm:cxn modelId="{8F18AF7C-00BE-4041-9E96-965B2101C92B}" type="presParOf" srcId="{A75CA5AD-E55B-40A0-B850-202F28C3B068}" destId="{CC70973A-5A2D-4395-B40A-B9EB7D4940F2}" srcOrd="2" destOrd="0" presId="urn:microsoft.com/office/officeart/2005/8/layout/hList1"/>
+    <dgm:cxn modelId="{9618A1D0-B210-40DA-A59B-C1F1BB737559}" type="presParOf" srcId="{CC70973A-5A2D-4395-B40A-B9EB7D4940F2}" destId="{6C064354-38FE-417E-890A-7F3787896AAB}" srcOrd="0" destOrd="0" presId="urn:microsoft.com/office/officeart/2005/8/layout/hList1"/>
+    <dgm:cxn modelId="{C4553E68-E141-4E8C-A36D-54AF90FF36CC}" type="presParOf" srcId="{CC70973A-5A2D-4395-B40A-B9EB7D4940F2}" destId="{CB05DFB2-D5F8-425C-A5C2-D63DEBA1B8B3}" srcOrd="1" destOrd="0" presId="urn:microsoft.com/office/officeart/2005/8/layout/hList1"/>
+    <dgm:cxn modelId="{C686674F-3BD0-4DF5-A4EF-955C14827FEF}" type="presParOf" srcId="{A75CA5AD-E55B-40A0-B850-202F28C3B068}" destId="{ADE45A95-51A9-48F8-85AC-9F7D2B3E5287}" srcOrd="3" destOrd="0" presId="urn:microsoft.com/office/officeart/2005/8/layout/hList1"/>
+    <dgm:cxn modelId="{B5F0692A-5912-49DA-8407-A57C47714462}" type="presParOf" srcId="{A75CA5AD-E55B-40A0-B850-202F28C3B068}" destId="{68F9B104-B25B-4DE2-96A5-245A23E4AEB2}" srcOrd="4" destOrd="0" presId="urn:microsoft.com/office/officeart/2005/8/layout/hList1"/>
+    <dgm:cxn modelId="{AE249021-7620-40D7-BC9F-0C0752695F5D}" type="presParOf" srcId="{68F9B104-B25B-4DE2-96A5-245A23E4AEB2}" destId="{0BC53607-ADDC-4A6E-873C-3B7857571330}" srcOrd="0" destOrd="0" presId="urn:microsoft.com/office/officeart/2005/8/layout/hList1"/>
+    <dgm:cxn modelId="{13ED0A8D-DBF3-4121-84AF-F8C696D2BDC5}" type="presParOf" srcId="{68F9B104-B25B-4DE2-96A5-245A23E4AEB2}" destId="{DFB909F5-3A51-4655-8A32-F3CE3A837DB5}" srcOrd="1" destOrd="0" presId="urn:microsoft.com/office/officeart/2005/8/layout/hList1"/>
   </dgm:cxnLst>
   <dgm:bg/>
   <dgm:whole/>
   <dgm:extLst>
     <a:ext uri="http://schemas.microsoft.com/office/drawing/2008/diagram">
-      <dsp:dataModelExt xmlns:dsp="http://schemas.microsoft.com/office/drawing/2008/diagram" relId="rId16" minVer="http://schemas.openxmlformats.org/drawingml/2006/diagram"/>
+      <dsp:dataModelExt xmlns:dsp="http://schemas.microsoft.com/office/drawing/2008/diagram" relId="rId17" minVer="http://schemas.openxmlformats.org/drawingml/2006/diagram"/>
+    </a:ext>
+  </dgm:extLst>
+</dgm:dataModel>
+</file>
+
+<file path=word/diagrams/data3.xml><?xml version="1.0" encoding="utf-8"?>
+<dgm:dataModel xmlns:dgm="http://schemas.openxmlformats.org/drawingml/2006/diagram" xmlns:a="http://schemas.openxmlformats.org/drawingml/2006/main">
+  <dgm:ptLst>
+    <dgm:pt modelId="{3031ABF5-E5D8-4F4C-B163-B33BCF16F4FD}" type="doc">
+      <dgm:prSet loTypeId="urn:microsoft.com/office/officeart/2008/layout/SquareAccentList" loCatId="list" qsTypeId="urn:microsoft.com/office/officeart/2005/8/quickstyle/simple1" qsCatId="simple" csTypeId="urn:microsoft.com/office/officeart/2005/8/colors/accent1_2" csCatId="accent1" phldr="1"/>
+      <dgm:spPr/>
+      <dgm:t>
+        <a:bodyPr/>
+        <a:lstStyle/>
+        <a:p>
+          <a:endParaRPr lang="en-US"/>
+        </a:p>
+      </dgm:t>
+    </dgm:pt>
+    <dgm:pt modelId="{640CEED8-3232-4231-AA30-148A8F59359C}">
+      <dgm:prSet phldrT="[Text]"/>
+      <dgm:spPr/>
+      <dgm:t>
+        <a:bodyPr/>
+        <a:lstStyle/>
+        <a:p>
+          <a:r>
+            <a:rPr lang="en-US"/>
+            <a:t>Electronics</a:t>
+          </a:r>
+        </a:p>
+      </dgm:t>
+    </dgm:pt>
+    <dgm:pt modelId="{CBB792EB-0160-4250-8103-0A24713C59CD}" type="parTrans" cxnId="{7A2F2076-6BC4-4EFE-A308-B0D1DBE09BF9}">
+      <dgm:prSet/>
+      <dgm:spPr/>
+      <dgm:t>
+        <a:bodyPr/>
+        <a:lstStyle/>
+        <a:p>
+          <a:endParaRPr lang="en-US"/>
+        </a:p>
+      </dgm:t>
+    </dgm:pt>
+    <dgm:pt modelId="{80BAF614-0F1D-49D9-94D5-34D1E1535B12}" type="sibTrans" cxnId="{7A2F2076-6BC4-4EFE-A308-B0D1DBE09BF9}">
+      <dgm:prSet/>
+      <dgm:spPr/>
+      <dgm:t>
+        <a:bodyPr/>
+        <a:lstStyle/>
+        <a:p>
+          <a:endParaRPr lang="en-US"/>
+        </a:p>
+      </dgm:t>
+    </dgm:pt>
+    <dgm:pt modelId="{D56CEF89-136D-43E2-9D1C-DE15D7BB0B68}">
+      <dgm:prSet phldrT="[Text]"/>
+      <dgm:spPr/>
+      <dgm:t>
+        <a:bodyPr/>
+        <a:lstStyle/>
+        <a:p>
+          <a:r>
+            <a:rPr lang="en-US"/>
+            <a:t>Signal Processing using FFT, Convolution</a:t>
+          </a:r>
+        </a:p>
+      </dgm:t>
+    </dgm:pt>
+    <dgm:pt modelId="{1BCF89B5-FE25-4568-9FA5-7E8E5CB6DD1E}" type="parTrans" cxnId="{85CD466C-096D-4E79-8758-E1F63D6636AB}">
+      <dgm:prSet/>
+      <dgm:spPr/>
+      <dgm:t>
+        <a:bodyPr/>
+        <a:lstStyle/>
+        <a:p>
+          <a:endParaRPr lang="en-US"/>
+        </a:p>
+      </dgm:t>
+    </dgm:pt>
+    <dgm:pt modelId="{3AA81F28-B87C-472C-8436-D930AE6BE6F5}" type="sibTrans" cxnId="{85CD466C-096D-4E79-8758-E1F63D6636AB}">
+      <dgm:prSet/>
+      <dgm:spPr/>
+      <dgm:t>
+        <a:bodyPr/>
+        <a:lstStyle/>
+        <a:p>
+          <a:endParaRPr lang="en-US"/>
+        </a:p>
+      </dgm:t>
+    </dgm:pt>
+    <dgm:pt modelId="{0B466E44-31C6-477D-9B11-C352195FFAD6}">
+      <dgm:prSet phldrT="[Text]"/>
+      <dgm:spPr/>
+      <dgm:t>
+        <a:bodyPr/>
+        <a:lstStyle/>
+        <a:p>
+          <a:r>
+            <a:rPr lang="en-US"/>
+            <a:t>Mechanical</a:t>
+          </a:r>
+        </a:p>
+      </dgm:t>
+    </dgm:pt>
+    <dgm:pt modelId="{407C3FC0-A460-4640-B4B8-ABBCC99E5527}" type="parTrans" cxnId="{837EB28F-2E71-46B5-A5D1-58367A672AE2}">
+      <dgm:prSet/>
+      <dgm:spPr/>
+      <dgm:t>
+        <a:bodyPr/>
+        <a:lstStyle/>
+        <a:p>
+          <a:endParaRPr lang="en-US"/>
+        </a:p>
+      </dgm:t>
+    </dgm:pt>
+    <dgm:pt modelId="{7C19E8EB-85AA-48FD-B193-5AD161A5C4D1}" type="sibTrans" cxnId="{837EB28F-2E71-46B5-A5D1-58367A672AE2}">
+      <dgm:prSet/>
+      <dgm:spPr/>
+      <dgm:t>
+        <a:bodyPr/>
+        <a:lstStyle/>
+        <a:p>
+          <a:endParaRPr lang="en-US"/>
+        </a:p>
+      </dgm:t>
+    </dgm:pt>
+    <dgm:pt modelId="{AC507487-D219-42F1-9837-F1537DC21C88}">
+      <dgm:prSet phldrT="[Text]"/>
+      <dgm:spPr/>
+      <dgm:t>
+        <a:bodyPr/>
+        <a:lstStyle/>
+        <a:p>
+          <a:r>
+            <a:rPr lang="en-US"/>
+            <a:t>Image Processing</a:t>
+          </a:r>
+        </a:p>
+      </dgm:t>
+    </dgm:pt>
+    <dgm:pt modelId="{A251799C-CF66-4892-9A96-8F03C0A8EB4F}" type="parTrans" cxnId="{0B279B35-4BF1-435B-93EC-068B4B8A82F4}">
+      <dgm:prSet/>
+      <dgm:spPr/>
+      <dgm:t>
+        <a:bodyPr/>
+        <a:lstStyle/>
+        <a:p>
+          <a:endParaRPr lang="en-US"/>
+        </a:p>
+      </dgm:t>
+    </dgm:pt>
+    <dgm:pt modelId="{E7C07E04-F13A-4A40-B0E5-E00BEC21E59A}" type="sibTrans" cxnId="{0B279B35-4BF1-435B-93EC-068B4B8A82F4}">
+      <dgm:prSet/>
+      <dgm:spPr/>
+      <dgm:t>
+        <a:bodyPr/>
+        <a:lstStyle/>
+        <a:p>
+          <a:endParaRPr lang="en-US"/>
+        </a:p>
+      </dgm:t>
+    </dgm:pt>
+    <dgm:pt modelId="{4830AFE0-B300-42F7-BB98-09462CA7A37E}">
+      <dgm:prSet phldrT="[Text]"/>
+      <dgm:spPr/>
+      <dgm:t>
+        <a:bodyPr/>
+        <a:lstStyle/>
+        <a:p>
+          <a:r>
+            <a:rPr lang="en-US"/>
+            <a:t>AI Algorithms</a:t>
+          </a:r>
+        </a:p>
+      </dgm:t>
+    </dgm:pt>
+    <dgm:pt modelId="{4845C425-4A9C-49F5-932B-3EFF3F9EF257}" type="parTrans" cxnId="{E52CA278-EF22-44FC-AA7A-AD43FE4196FC}">
+      <dgm:prSet/>
+      <dgm:spPr/>
+      <dgm:t>
+        <a:bodyPr/>
+        <a:lstStyle/>
+        <a:p>
+          <a:endParaRPr lang="en-US"/>
+        </a:p>
+      </dgm:t>
+    </dgm:pt>
+    <dgm:pt modelId="{B85D229E-C244-40DB-968C-13E99E5FF476}" type="sibTrans" cxnId="{E52CA278-EF22-44FC-AA7A-AD43FE4196FC}">
+      <dgm:prSet/>
+      <dgm:spPr/>
+      <dgm:t>
+        <a:bodyPr/>
+        <a:lstStyle/>
+        <a:p>
+          <a:endParaRPr lang="en-US"/>
+        </a:p>
+      </dgm:t>
+    </dgm:pt>
+    <dgm:pt modelId="{7549DA26-C427-406E-932C-E560E759DA60}">
+      <dgm:prSet phldrT="[Text]"/>
+      <dgm:spPr/>
+      <dgm:t>
+        <a:bodyPr/>
+        <a:lstStyle/>
+        <a:p>
+          <a:r>
+            <a:rPr lang="en-US"/>
+            <a:t>Linux From Scratch</a:t>
+          </a:r>
+        </a:p>
+      </dgm:t>
+    </dgm:pt>
+    <dgm:pt modelId="{6B5C328F-C5EB-452B-B402-B0BD0FD11403}" type="parTrans" cxnId="{2C4A6B62-488D-439A-88CD-3728F6A123ED}">
+      <dgm:prSet/>
+      <dgm:spPr/>
+      <dgm:t>
+        <a:bodyPr/>
+        <a:lstStyle/>
+        <a:p>
+          <a:endParaRPr lang="en-US"/>
+        </a:p>
+      </dgm:t>
+    </dgm:pt>
+    <dgm:pt modelId="{6F272660-3AD7-485B-A5AD-28F8CA74D772}" type="sibTrans" cxnId="{2C4A6B62-488D-439A-88CD-3728F6A123ED}">
+      <dgm:prSet/>
+      <dgm:spPr/>
+      <dgm:t>
+        <a:bodyPr/>
+        <a:lstStyle/>
+        <a:p>
+          <a:endParaRPr lang="en-US"/>
+        </a:p>
+      </dgm:t>
+    </dgm:pt>
+    <dgm:pt modelId="{7C67D425-C75F-4A6F-AB45-0F7A2F635FD1}">
+      <dgm:prSet phldrT="[Text]"/>
+      <dgm:spPr/>
+      <dgm:t>
+        <a:bodyPr/>
+        <a:lstStyle/>
+        <a:p>
+          <a:r>
+            <a:rPr lang="en-US"/>
+            <a:t>Computer Science</a:t>
+          </a:r>
+        </a:p>
+      </dgm:t>
+    </dgm:pt>
+    <dgm:pt modelId="{26A5F394-7351-433D-A459-B5DFF56882FA}" type="parTrans" cxnId="{1BE7DF5B-4FE8-4099-9874-F2261EA3CF5C}">
+      <dgm:prSet/>
+      <dgm:spPr/>
+      <dgm:t>
+        <a:bodyPr/>
+        <a:lstStyle/>
+        <a:p>
+          <a:endParaRPr lang="en-US"/>
+        </a:p>
+      </dgm:t>
+    </dgm:pt>
+    <dgm:pt modelId="{5C6431D2-C19F-4624-9CC8-940FA1A389C4}" type="sibTrans" cxnId="{1BE7DF5B-4FE8-4099-9874-F2261EA3CF5C}">
+      <dgm:prSet/>
+      <dgm:spPr/>
+      <dgm:t>
+        <a:bodyPr/>
+        <a:lstStyle/>
+        <a:p>
+          <a:endParaRPr lang="en-US"/>
+        </a:p>
+      </dgm:t>
+    </dgm:pt>
+    <dgm:pt modelId="{734CE01D-0E9F-4960-ADB8-96A9AEF0849F}">
+      <dgm:prSet phldrT="[Text]"/>
+      <dgm:spPr/>
+      <dgm:t>
+        <a:bodyPr/>
+        <a:lstStyle/>
+        <a:p>
+          <a:r>
+            <a:rPr lang="en-US"/>
+            <a:t>Solar Cells- renewable energy</a:t>
+          </a:r>
+        </a:p>
+      </dgm:t>
+    </dgm:pt>
+    <dgm:pt modelId="{1B00E812-FA23-4EB0-B0B4-237448C5E89B}" type="parTrans" cxnId="{061DC120-6DFF-4AB3-8023-C2EC1F722C5E}">
+      <dgm:prSet/>
+      <dgm:spPr/>
+      <dgm:t>
+        <a:bodyPr/>
+        <a:lstStyle/>
+        <a:p>
+          <a:endParaRPr lang="en-US"/>
+        </a:p>
+      </dgm:t>
+    </dgm:pt>
+    <dgm:pt modelId="{A40F6F2B-72A0-44CC-9E40-AC7D2503F020}" type="sibTrans" cxnId="{061DC120-6DFF-4AB3-8023-C2EC1F722C5E}">
+      <dgm:prSet/>
+      <dgm:spPr/>
+      <dgm:t>
+        <a:bodyPr/>
+        <a:lstStyle/>
+        <a:p>
+          <a:endParaRPr lang="en-US"/>
+        </a:p>
+      </dgm:t>
+    </dgm:pt>
+    <dgm:pt modelId="{67070FE1-4F5C-4BAB-8A3A-EE57FEA70785}">
+      <dgm:prSet phldrT="[Text]"/>
+      <dgm:spPr/>
+      <dgm:t>
+        <a:bodyPr/>
+        <a:lstStyle/>
+        <a:p>
+          <a:r>
+            <a:rPr lang="en-US"/>
+            <a:t>High power supply systems in robotics</a:t>
+          </a:r>
+        </a:p>
+      </dgm:t>
+    </dgm:pt>
+    <dgm:pt modelId="{AB3782AE-03E7-4BC6-B793-7AEA08222B9F}" type="parTrans" cxnId="{97A4D1D4-EB19-4A0A-BE39-02D30D398D47}">
+      <dgm:prSet/>
+      <dgm:spPr/>
+      <dgm:t>
+        <a:bodyPr/>
+        <a:lstStyle/>
+        <a:p>
+          <a:endParaRPr lang="en-US"/>
+        </a:p>
+      </dgm:t>
+    </dgm:pt>
+    <dgm:pt modelId="{1D55DEA1-C8AE-454A-917B-071FFA567664}" type="sibTrans" cxnId="{97A4D1D4-EB19-4A0A-BE39-02D30D398D47}">
+      <dgm:prSet/>
+      <dgm:spPr/>
+      <dgm:t>
+        <a:bodyPr/>
+        <a:lstStyle/>
+        <a:p>
+          <a:endParaRPr lang="en-US"/>
+        </a:p>
+      </dgm:t>
+    </dgm:pt>
+    <dgm:pt modelId="{B2044A97-873E-41EA-B626-B89492FC9108}">
+      <dgm:prSet phldrT="[Text]"/>
+      <dgm:spPr/>
+      <dgm:t>
+        <a:bodyPr/>
+        <a:lstStyle/>
+        <a:p>
+          <a:r>
+            <a:rPr lang="en-US"/>
+            <a:t>Long range communication</a:t>
+          </a:r>
+        </a:p>
+      </dgm:t>
+    </dgm:pt>
+    <dgm:pt modelId="{8C969104-91AB-4460-9DB9-23092CCCDE18}" type="parTrans" cxnId="{140BF935-67B3-4784-9198-984301E54E5A}">
+      <dgm:prSet/>
+      <dgm:spPr/>
+      <dgm:t>
+        <a:bodyPr/>
+        <a:lstStyle/>
+        <a:p>
+          <a:endParaRPr lang="en-US"/>
+        </a:p>
+      </dgm:t>
+    </dgm:pt>
+    <dgm:pt modelId="{15F1D799-054A-414A-9966-81A4EBCB0999}" type="sibTrans" cxnId="{140BF935-67B3-4784-9198-984301E54E5A}">
+      <dgm:prSet/>
+      <dgm:spPr/>
+      <dgm:t>
+        <a:bodyPr/>
+        <a:lstStyle/>
+        <a:p>
+          <a:endParaRPr lang="en-US"/>
+        </a:p>
+      </dgm:t>
+    </dgm:pt>
+    <dgm:pt modelId="{5AB1349B-4070-4AC9-AE08-FF08EF96C0DA}" type="pres">
+      <dgm:prSet presAssocID="{3031ABF5-E5D8-4F4C-B163-B33BCF16F4FD}" presName="layout" presStyleCnt="0">
+        <dgm:presLayoutVars>
+          <dgm:chMax/>
+          <dgm:chPref/>
+          <dgm:dir/>
+          <dgm:resizeHandles/>
+        </dgm:presLayoutVars>
+      </dgm:prSet>
+      <dgm:spPr/>
+      <dgm:t>
+        <a:bodyPr/>
+        <a:lstStyle/>
+        <a:p>
+          <a:endParaRPr lang="en-US"/>
+        </a:p>
+      </dgm:t>
+    </dgm:pt>
+    <dgm:pt modelId="{5F7D0591-D425-47A6-ABBF-555ABB355D1B}" type="pres">
+      <dgm:prSet presAssocID="{640CEED8-3232-4231-AA30-148A8F59359C}" presName="root" presStyleCnt="0">
+        <dgm:presLayoutVars>
+          <dgm:chMax/>
+          <dgm:chPref/>
+        </dgm:presLayoutVars>
+      </dgm:prSet>
+      <dgm:spPr/>
+    </dgm:pt>
+    <dgm:pt modelId="{46A7A75E-ED64-400D-ADDF-9D824F14EA34}" type="pres">
+      <dgm:prSet presAssocID="{640CEED8-3232-4231-AA30-148A8F59359C}" presName="rootComposite" presStyleCnt="0">
+        <dgm:presLayoutVars/>
+      </dgm:prSet>
+      <dgm:spPr/>
+    </dgm:pt>
+    <dgm:pt modelId="{F4743598-2AC4-4FE4-81E3-B551041FF8F3}" type="pres">
+      <dgm:prSet presAssocID="{640CEED8-3232-4231-AA30-148A8F59359C}" presName="ParentAccent" presStyleLbl="alignNode1" presStyleIdx="0" presStyleCnt="3"/>
+      <dgm:spPr/>
+    </dgm:pt>
+    <dgm:pt modelId="{ED9FD349-D34B-420F-9947-7E580D51DDD5}" type="pres">
+      <dgm:prSet presAssocID="{640CEED8-3232-4231-AA30-148A8F59359C}" presName="ParentSmallAccent" presStyleLbl="fgAcc1" presStyleIdx="0" presStyleCnt="3"/>
+      <dgm:spPr/>
+    </dgm:pt>
+    <dgm:pt modelId="{A1FE4AEF-A6F8-46D3-B8A1-B0296EE449E6}" type="pres">
+      <dgm:prSet presAssocID="{640CEED8-3232-4231-AA30-148A8F59359C}" presName="Parent" presStyleLbl="revTx" presStyleIdx="0" presStyleCnt="10">
+        <dgm:presLayoutVars>
+          <dgm:chMax/>
+          <dgm:chPref val="4"/>
+          <dgm:bulletEnabled val="1"/>
+        </dgm:presLayoutVars>
+      </dgm:prSet>
+      <dgm:spPr/>
+      <dgm:t>
+        <a:bodyPr/>
+        <a:lstStyle/>
+        <a:p>
+          <a:endParaRPr lang="en-US"/>
+        </a:p>
+      </dgm:t>
+    </dgm:pt>
+    <dgm:pt modelId="{62921B3D-BDB8-4D87-B92C-F37ABA7346CF}" type="pres">
+      <dgm:prSet presAssocID="{640CEED8-3232-4231-AA30-148A8F59359C}" presName="childShape" presStyleCnt="0">
+        <dgm:presLayoutVars>
+          <dgm:chMax val="0"/>
+          <dgm:chPref val="0"/>
+        </dgm:presLayoutVars>
+      </dgm:prSet>
+      <dgm:spPr/>
+    </dgm:pt>
+    <dgm:pt modelId="{A8F04AF3-E2F8-42FE-A2D9-64094EC3589E}" type="pres">
+      <dgm:prSet presAssocID="{D56CEF89-136D-43E2-9D1C-DE15D7BB0B68}" presName="childComposite" presStyleCnt="0">
+        <dgm:presLayoutVars>
+          <dgm:chMax val="0"/>
+          <dgm:chPref val="0"/>
+        </dgm:presLayoutVars>
+      </dgm:prSet>
+      <dgm:spPr/>
+    </dgm:pt>
+    <dgm:pt modelId="{E7FB942E-A285-47D6-A68B-14593451413F}" type="pres">
+      <dgm:prSet presAssocID="{D56CEF89-136D-43E2-9D1C-DE15D7BB0B68}" presName="ChildAccent" presStyleLbl="solidFgAcc1" presStyleIdx="0" presStyleCnt="7"/>
+      <dgm:spPr/>
+    </dgm:pt>
+    <dgm:pt modelId="{CBDB878B-2F3F-4B5B-BB0D-2631B42768E2}" type="pres">
+      <dgm:prSet presAssocID="{D56CEF89-136D-43E2-9D1C-DE15D7BB0B68}" presName="Child" presStyleLbl="revTx" presStyleIdx="1" presStyleCnt="10">
+        <dgm:presLayoutVars>
+          <dgm:chMax val="0"/>
+          <dgm:chPref val="0"/>
+          <dgm:bulletEnabled val="1"/>
+        </dgm:presLayoutVars>
+      </dgm:prSet>
+      <dgm:spPr/>
+      <dgm:t>
+        <a:bodyPr/>
+        <a:lstStyle/>
+        <a:p>
+          <a:endParaRPr lang="en-US"/>
+        </a:p>
+      </dgm:t>
+    </dgm:pt>
+    <dgm:pt modelId="{6091A8DC-6FA3-4507-B823-6382E3DAFA56}" type="pres">
+      <dgm:prSet presAssocID="{B2044A97-873E-41EA-B626-B89492FC9108}" presName="childComposite" presStyleCnt="0">
+        <dgm:presLayoutVars>
+          <dgm:chMax val="0"/>
+          <dgm:chPref val="0"/>
+        </dgm:presLayoutVars>
+      </dgm:prSet>
+      <dgm:spPr/>
+    </dgm:pt>
+    <dgm:pt modelId="{F5E5C637-7CD0-4501-9CA0-0BB9A5123C07}" type="pres">
+      <dgm:prSet presAssocID="{B2044A97-873E-41EA-B626-B89492FC9108}" presName="ChildAccent" presStyleLbl="solidFgAcc1" presStyleIdx="1" presStyleCnt="7"/>
+      <dgm:spPr/>
+    </dgm:pt>
+    <dgm:pt modelId="{5A675632-0BD9-4308-AF33-19648C77E44A}" type="pres">
+      <dgm:prSet presAssocID="{B2044A97-873E-41EA-B626-B89492FC9108}" presName="Child" presStyleLbl="revTx" presStyleIdx="2" presStyleCnt="10">
+        <dgm:presLayoutVars>
+          <dgm:chMax val="0"/>
+          <dgm:chPref val="0"/>
+          <dgm:bulletEnabled val="1"/>
+        </dgm:presLayoutVars>
+      </dgm:prSet>
+      <dgm:spPr/>
+      <dgm:t>
+        <a:bodyPr/>
+        <a:lstStyle/>
+        <a:p>
+          <a:endParaRPr lang="en-US"/>
+        </a:p>
+      </dgm:t>
+    </dgm:pt>
+    <dgm:pt modelId="{8C2FC112-9748-4198-B0BA-1AAC7C08EDEA}" type="pres">
+      <dgm:prSet presAssocID="{0B466E44-31C6-477D-9B11-C352195FFAD6}" presName="root" presStyleCnt="0">
+        <dgm:presLayoutVars>
+          <dgm:chMax/>
+          <dgm:chPref/>
+        </dgm:presLayoutVars>
+      </dgm:prSet>
+      <dgm:spPr/>
+    </dgm:pt>
+    <dgm:pt modelId="{8D5F9603-8C56-47A3-9B9D-22BCC265F78F}" type="pres">
+      <dgm:prSet presAssocID="{0B466E44-31C6-477D-9B11-C352195FFAD6}" presName="rootComposite" presStyleCnt="0">
+        <dgm:presLayoutVars/>
+      </dgm:prSet>
+      <dgm:spPr/>
+    </dgm:pt>
+    <dgm:pt modelId="{A6158D7D-1A90-4C94-8D79-794E28D99FF9}" type="pres">
+      <dgm:prSet presAssocID="{0B466E44-31C6-477D-9B11-C352195FFAD6}" presName="ParentAccent" presStyleLbl="alignNode1" presStyleIdx="1" presStyleCnt="3"/>
+      <dgm:spPr/>
+    </dgm:pt>
+    <dgm:pt modelId="{A9F2976F-4AB0-4F66-8485-CC026D455464}" type="pres">
+      <dgm:prSet presAssocID="{0B466E44-31C6-477D-9B11-C352195FFAD6}" presName="ParentSmallAccent" presStyleLbl="fgAcc1" presStyleIdx="1" presStyleCnt="3"/>
+      <dgm:spPr/>
+    </dgm:pt>
+    <dgm:pt modelId="{74FCB5E2-4696-4CBA-8288-8783F338218D}" type="pres">
+      <dgm:prSet presAssocID="{0B466E44-31C6-477D-9B11-C352195FFAD6}" presName="Parent" presStyleLbl="revTx" presStyleIdx="3" presStyleCnt="10">
+        <dgm:presLayoutVars>
+          <dgm:chMax/>
+          <dgm:chPref val="4"/>
+          <dgm:bulletEnabled val="1"/>
+        </dgm:presLayoutVars>
+      </dgm:prSet>
+      <dgm:spPr/>
+      <dgm:t>
+        <a:bodyPr/>
+        <a:lstStyle/>
+        <a:p>
+          <a:endParaRPr lang="en-US"/>
+        </a:p>
+      </dgm:t>
+    </dgm:pt>
+    <dgm:pt modelId="{CE3491EC-197D-4D76-A0D4-9A48510646E3}" type="pres">
+      <dgm:prSet presAssocID="{0B466E44-31C6-477D-9B11-C352195FFAD6}" presName="childShape" presStyleCnt="0">
+        <dgm:presLayoutVars>
+          <dgm:chMax val="0"/>
+          <dgm:chPref val="0"/>
+        </dgm:presLayoutVars>
+      </dgm:prSet>
+      <dgm:spPr/>
+    </dgm:pt>
+    <dgm:pt modelId="{072FC00C-924A-460F-9D77-945F31E4479E}" type="pres">
+      <dgm:prSet presAssocID="{734CE01D-0E9F-4960-ADB8-96A9AEF0849F}" presName="childComposite" presStyleCnt="0">
+        <dgm:presLayoutVars>
+          <dgm:chMax val="0"/>
+          <dgm:chPref val="0"/>
+        </dgm:presLayoutVars>
+      </dgm:prSet>
+      <dgm:spPr/>
+    </dgm:pt>
+    <dgm:pt modelId="{77B66F7C-0656-4D63-A676-2589F1264E32}" type="pres">
+      <dgm:prSet presAssocID="{734CE01D-0E9F-4960-ADB8-96A9AEF0849F}" presName="ChildAccent" presStyleLbl="solidFgAcc1" presStyleIdx="2" presStyleCnt="7"/>
+      <dgm:spPr/>
+    </dgm:pt>
+    <dgm:pt modelId="{CEC28049-51D4-4EC8-8862-90F569059069}" type="pres">
+      <dgm:prSet presAssocID="{734CE01D-0E9F-4960-ADB8-96A9AEF0849F}" presName="Child" presStyleLbl="revTx" presStyleIdx="4" presStyleCnt="10">
+        <dgm:presLayoutVars>
+          <dgm:chMax val="0"/>
+          <dgm:chPref val="0"/>
+          <dgm:bulletEnabled val="1"/>
+        </dgm:presLayoutVars>
+      </dgm:prSet>
+      <dgm:spPr/>
+      <dgm:t>
+        <a:bodyPr/>
+        <a:lstStyle/>
+        <a:p>
+          <a:endParaRPr lang="en-US"/>
+        </a:p>
+      </dgm:t>
+    </dgm:pt>
+    <dgm:pt modelId="{D60E37F6-3863-462E-9DE6-A0EFCE6C8D18}" type="pres">
+      <dgm:prSet presAssocID="{67070FE1-4F5C-4BAB-8A3A-EE57FEA70785}" presName="childComposite" presStyleCnt="0">
+        <dgm:presLayoutVars>
+          <dgm:chMax val="0"/>
+          <dgm:chPref val="0"/>
+        </dgm:presLayoutVars>
+      </dgm:prSet>
+      <dgm:spPr/>
+    </dgm:pt>
+    <dgm:pt modelId="{6856F5CC-9C4E-4FBA-88B1-7E7597165803}" type="pres">
+      <dgm:prSet presAssocID="{67070FE1-4F5C-4BAB-8A3A-EE57FEA70785}" presName="ChildAccent" presStyleLbl="solidFgAcc1" presStyleIdx="3" presStyleCnt="7"/>
+      <dgm:spPr/>
+    </dgm:pt>
+    <dgm:pt modelId="{6753F593-B1FF-4548-919A-9073BA9486FC}" type="pres">
+      <dgm:prSet presAssocID="{67070FE1-4F5C-4BAB-8A3A-EE57FEA70785}" presName="Child" presStyleLbl="revTx" presStyleIdx="5" presStyleCnt="10">
+        <dgm:presLayoutVars>
+          <dgm:chMax val="0"/>
+          <dgm:chPref val="0"/>
+          <dgm:bulletEnabled val="1"/>
+        </dgm:presLayoutVars>
+      </dgm:prSet>
+      <dgm:spPr/>
+      <dgm:t>
+        <a:bodyPr/>
+        <a:lstStyle/>
+        <a:p>
+          <a:endParaRPr lang="en-US"/>
+        </a:p>
+      </dgm:t>
+    </dgm:pt>
+    <dgm:pt modelId="{6B477C1B-8E78-4344-9CE8-B1409F8ED655}" type="pres">
+      <dgm:prSet presAssocID="{7C67D425-C75F-4A6F-AB45-0F7A2F635FD1}" presName="root" presStyleCnt="0">
+        <dgm:presLayoutVars>
+          <dgm:chMax/>
+          <dgm:chPref/>
+        </dgm:presLayoutVars>
+      </dgm:prSet>
+      <dgm:spPr/>
+    </dgm:pt>
+    <dgm:pt modelId="{4E7503A6-D610-4EE1-ABC4-3E6095E1B1D9}" type="pres">
+      <dgm:prSet presAssocID="{7C67D425-C75F-4A6F-AB45-0F7A2F635FD1}" presName="rootComposite" presStyleCnt="0">
+        <dgm:presLayoutVars/>
+      </dgm:prSet>
+      <dgm:spPr/>
+    </dgm:pt>
+    <dgm:pt modelId="{890EF377-B72E-4C02-86CC-096C9D29871D}" type="pres">
+      <dgm:prSet presAssocID="{7C67D425-C75F-4A6F-AB45-0F7A2F635FD1}" presName="ParentAccent" presStyleLbl="alignNode1" presStyleIdx="2" presStyleCnt="3"/>
+      <dgm:spPr/>
+    </dgm:pt>
+    <dgm:pt modelId="{58CC6108-4486-46EF-82CA-54B0BAEDE552}" type="pres">
+      <dgm:prSet presAssocID="{7C67D425-C75F-4A6F-AB45-0F7A2F635FD1}" presName="ParentSmallAccent" presStyleLbl="fgAcc1" presStyleIdx="2" presStyleCnt="3"/>
+      <dgm:spPr/>
+    </dgm:pt>
+    <dgm:pt modelId="{AF0F58A2-E586-49FB-9A07-D8E165AEE087}" type="pres">
+      <dgm:prSet presAssocID="{7C67D425-C75F-4A6F-AB45-0F7A2F635FD1}" presName="Parent" presStyleLbl="revTx" presStyleIdx="6" presStyleCnt="10">
+        <dgm:presLayoutVars>
+          <dgm:chMax/>
+          <dgm:chPref val="4"/>
+          <dgm:bulletEnabled val="1"/>
+        </dgm:presLayoutVars>
+      </dgm:prSet>
+      <dgm:spPr/>
+      <dgm:t>
+        <a:bodyPr/>
+        <a:lstStyle/>
+        <a:p>
+          <a:endParaRPr lang="en-US"/>
+        </a:p>
+      </dgm:t>
+    </dgm:pt>
+    <dgm:pt modelId="{66999DD0-F285-4AE0-868B-84C95733CF62}" type="pres">
+      <dgm:prSet presAssocID="{7C67D425-C75F-4A6F-AB45-0F7A2F635FD1}" presName="childShape" presStyleCnt="0">
+        <dgm:presLayoutVars>
+          <dgm:chMax val="0"/>
+          <dgm:chPref val="0"/>
+        </dgm:presLayoutVars>
+      </dgm:prSet>
+      <dgm:spPr/>
+    </dgm:pt>
+    <dgm:pt modelId="{12770F57-5168-4547-9467-93EE65BA1C73}" type="pres">
+      <dgm:prSet presAssocID="{AC507487-D219-42F1-9837-F1537DC21C88}" presName="childComposite" presStyleCnt="0">
+        <dgm:presLayoutVars>
+          <dgm:chMax val="0"/>
+          <dgm:chPref val="0"/>
+        </dgm:presLayoutVars>
+      </dgm:prSet>
+      <dgm:spPr/>
+    </dgm:pt>
+    <dgm:pt modelId="{C2214D7F-4C24-4C5E-8105-B60AFF36F415}" type="pres">
+      <dgm:prSet presAssocID="{AC507487-D219-42F1-9837-F1537DC21C88}" presName="ChildAccent" presStyleLbl="solidFgAcc1" presStyleIdx="4" presStyleCnt="7"/>
+      <dgm:spPr/>
+    </dgm:pt>
+    <dgm:pt modelId="{C691AF95-D830-49A0-AE18-A032A1B10A58}" type="pres">
+      <dgm:prSet presAssocID="{AC507487-D219-42F1-9837-F1537DC21C88}" presName="Child" presStyleLbl="revTx" presStyleIdx="7" presStyleCnt="10">
+        <dgm:presLayoutVars>
+          <dgm:chMax val="0"/>
+          <dgm:chPref val="0"/>
+          <dgm:bulletEnabled val="1"/>
+        </dgm:presLayoutVars>
+      </dgm:prSet>
+      <dgm:spPr/>
+      <dgm:t>
+        <a:bodyPr/>
+        <a:lstStyle/>
+        <a:p>
+          <a:endParaRPr lang="en-US"/>
+        </a:p>
+      </dgm:t>
+    </dgm:pt>
+    <dgm:pt modelId="{F7DC6E38-EFC2-408B-A1BA-284E3173F694}" type="pres">
+      <dgm:prSet presAssocID="{4830AFE0-B300-42F7-BB98-09462CA7A37E}" presName="childComposite" presStyleCnt="0">
+        <dgm:presLayoutVars>
+          <dgm:chMax val="0"/>
+          <dgm:chPref val="0"/>
+        </dgm:presLayoutVars>
+      </dgm:prSet>
+      <dgm:spPr/>
+    </dgm:pt>
+    <dgm:pt modelId="{CD93CD9F-B4FF-4806-BCEA-C5F36112389E}" type="pres">
+      <dgm:prSet presAssocID="{4830AFE0-B300-42F7-BB98-09462CA7A37E}" presName="ChildAccent" presStyleLbl="solidFgAcc1" presStyleIdx="5" presStyleCnt="7"/>
+      <dgm:spPr/>
+    </dgm:pt>
+    <dgm:pt modelId="{03D20B44-C699-41E9-BC22-311D29A5D2AC}" type="pres">
+      <dgm:prSet presAssocID="{4830AFE0-B300-42F7-BB98-09462CA7A37E}" presName="Child" presStyleLbl="revTx" presStyleIdx="8" presStyleCnt="10">
+        <dgm:presLayoutVars>
+          <dgm:chMax val="0"/>
+          <dgm:chPref val="0"/>
+          <dgm:bulletEnabled val="1"/>
+        </dgm:presLayoutVars>
+      </dgm:prSet>
+      <dgm:spPr/>
+      <dgm:t>
+        <a:bodyPr/>
+        <a:lstStyle/>
+        <a:p>
+          <a:endParaRPr lang="en-US"/>
+        </a:p>
+      </dgm:t>
+    </dgm:pt>
+    <dgm:pt modelId="{3C7C3418-E7A9-4F63-9F25-AAFD1E3F8749}" type="pres">
+      <dgm:prSet presAssocID="{7549DA26-C427-406E-932C-E560E759DA60}" presName="childComposite" presStyleCnt="0">
+        <dgm:presLayoutVars>
+          <dgm:chMax val="0"/>
+          <dgm:chPref val="0"/>
+        </dgm:presLayoutVars>
+      </dgm:prSet>
+      <dgm:spPr/>
+    </dgm:pt>
+    <dgm:pt modelId="{80452E08-7789-42D1-B30E-824C660522ED}" type="pres">
+      <dgm:prSet presAssocID="{7549DA26-C427-406E-932C-E560E759DA60}" presName="ChildAccent" presStyleLbl="solidFgAcc1" presStyleIdx="6" presStyleCnt="7"/>
+      <dgm:spPr/>
+    </dgm:pt>
+    <dgm:pt modelId="{1E8A9A20-9BED-4D97-8E42-85A5A2E67186}" type="pres">
+      <dgm:prSet presAssocID="{7549DA26-C427-406E-932C-E560E759DA60}" presName="Child" presStyleLbl="revTx" presStyleIdx="9" presStyleCnt="10">
+        <dgm:presLayoutVars>
+          <dgm:chMax val="0"/>
+          <dgm:chPref val="0"/>
+          <dgm:bulletEnabled val="1"/>
+        </dgm:presLayoutVars>
+      </dgm:prSet>
+      <dgm:spPr/>
+      <dgm:t>
+        <a:bodyPr/>
+        <a:lstStyle/>
+        <a:p>
+          <a:endParaRPr lang="en-US"/>
+        </a:p>
+      </dgm:t>
+    </dgm:pt>
+  </dgm:ptLst>
+  <dgm:cxnLst>
+    <dgm:cxn modelId="{1FD774AE-A9F7-475D-8879-491A0B99432F}" type="presOf" srcId="{B2044A97-873E-41EA-B626-B89492FC9108}" destId="{5A675632-0BD9-4308-AF33-19648C77E44A}" srcOrd="0" destOrd="0" presId="urn:microsoft.com/office/officeart/2008/layout/SquareAccentList"/>
+    <dgm:cxn modelId="{9ED0EEDE-0693-4FB6-A377-3AD2CF34236A}" type="presOf" srcId="{3031ABF5-E5D8-4F4C-B163-B33BCF16F4FD}" destId="{5AB1349B-4070-4AC9-AE08-FF08EF96C0DA}" srcOrd="0" destOrd="0" presId="urn:microsoft.com/office/officeart/2008/layout/SquareAccentList"/>
+    <dgm:cxn modelId="{1BE7DF5B-4FE8-4099-9874-F2261EA3CF5C}" srcId="{3031ABF5-E5D8-4F4C-B163-B33BCF16F4FD}" destId="{7C67D425-C75F-4A6F-AB45-0F7A2F635FD1}" srcOrd="2" destOrd="0" parTransId="{26A5F394-7351-433D-A459-B5DFF56882FA}" sibTransId="{5C6431D2-C19F-4624-9CC8-940FA1A389C4}"/>
+    <dgm:cxn modelId="{837EB28F-2E71-46B5-A5D1-58367A672AE2}" srcId="{3031ABF5-E5D8-4F4C-B163-B33BCF16F4FD}" destId="{0B466E44-31C6-477D-9B11-C352195FFAD6}" srcOrd="1" destOrd="0" parTransId="{407C3FC0-A460-4640-B4B8-ABBCC99E5527}" sibTransId="{7C19E8EB-85AA-48FD-B193-5AD161A5C4D1}"/>
+    <dgm:cxn modelId="{AE386831-5098-4B36-A8B9-E80F9419D49F}" type="presOf" srcId="{4830AFE0-B300-42F7-BB98-09462CA7A37E}" destId="{03D20B44-C699-41E9-BC22-311D29A5D2AC}" srcOrd="0" destOrd="0" presId="urn:microsoft.com/office/officeart/2008/layout/SquareAccentList"/>
+    <dgm:cxn modelId="{85CD466C-096D-4E79-8758-E1F63D6636AB}" srcId="{640CEED8-3232-4231-AA30-148A8F59359C}" destId="{D56CEF89-136D-43E2-9D1C-DE15D7BB0B68}" srcOrd="0" destOrd="0" parTransId="{1BCF89B5-FE25-4568-9FA5-7E8E5CB6DD1E}" sibTransId="{3AA81F28-B87C-472C-8436-D930AE6BE6F5}"/>
+    <dgm:cxn modelId="{F693A128-1977-4E6F-B5C9-5A37A2693B44}" type="presOf" srcId="{7C67D425-C75F-4A6F-AB45-0F7A2F635FD1}" destId="{AF0F58A2-E586-49FB-9A07-D8E165AEE087}" srcOrd="0" destOrd="0" presId="urn:microsoft.com/office/officeart/2008/layout/SquareAccentList"/>
+    <dgm:cxn modelId="{2C4A6B62-488D-439A-88CD-3728F6A123ED}" srcId="{7C67D425-C75F-4A6F-AB45-0F7A2F635FD1}" destId="{7549DA26-C427-406E-932C-E560E759DA60}" srcOrd="2" destOrd="0" parTransId="{6B5C328F-C5EB-452B-B402-B0BD0FD11403}" sibTransId="{6F272660-3AD7-485B-A5AD-28F8CA74D772}"/>
+    <dgm:cxn modelId="{0B279B35-4BF1-435B-93EC-068B4B8A82F4}" srcId="{7C67D425-C75F-4A6F-AB45-0F7A2F635FD1}" destId="{AC507487-D219-42F1-9837-F1537DC21C88}" srcOrd="0" destOrd="0" parTransId="{A251799C-CF66-4892-9A96-8F03C0A8EB4F}" sibTransId="{E7C07E04-F13A-4A40-B0E5-E00BEC21E59A}"/>
+    <dgm:cxn modelId="{4A1B982F-A01D-4B49-B403-E320BC445588}" type="presOf" srcId="{AC507487-D219-42F1-9837-F1537DC21C88}" destId="{C691AF95-D830-49A0-AE18-A032A1B10A58}" srcOrd="0" destOrd="0" presId="urn:microsoft.com/office/officeart/2008/layout/SquareAccentList"/>
+    <dgm:cxn modelId="{140BF935-67B3-4784-9198-984301E54E5A}" srcId="{640CEED8-3232-4231-AA30-148A8F59359C}" destId="{B2044A97-873E-41EA-B626-B89492FC9108}" srcOrd="1" destOrd="0" parTransId="{8C969104-91AB-4460-9DB9-23092CCCDE18}" sibTransId="{15F1D799-054A-414A-9966-81A4EBCB0999}"/>
+    <dgm:cxn modelId="{061DC120-6DFF-4AB3-8023-C2EC1F722C5E}" srcId="{0B466E44-31C6-477D-9B11-C352195FFAD6}" destId="{734CE01D-0E9F-4960-ADB8-96A9AEF0849F}" srcOrd="0" destOrd="0" parTransId="{1B00E812-FA23-4EB0-B0B4-237448C5E89B}" sibTransId="{A40F6F2B-72A0-44CC-9E40-AC7D2503F020}"/>
+    <dgm:cxn modelId="{06777387-0FAE-4355-8614-D15A4153CF23}" type="presOf" srcId="{67070FE1-4F5C-4BAB-8A3A-EE57FEA70785}" destId="{6753F593-B1FF-4548-919A-9073BA9486FC}" srcOrd="0" destOrd="0" presId="urn:microsoft.com/office/officeart/2008/layout/SquareAccentList"/>
+    <dgm:cxn modelId="{232A0BFC-7537-44FD-A289-C653B1297FC0}" type="presOf" srcId="{7549DA26-C427-406E-932C-E560E759DA60}" destId="{1E8A9A20-9BED-4D97-8E42-85A5A2E67186}" srcOrd="0" destOrd="0" presId="urn:microsoft.com/office/officeart/2008/layout/SquareAccentList"/>
+    <dgm:cxn modelId="{7A2F2076-6BC4-4EFE-A308-B0D1DBE09BF9}" srcId="{3031ABF5-E5D8-4F4C-B163-B33BCF16F4FD}" destId="{640CEED8-3232-4231-AA30-148A8F59359C}" srcOrd="0" destOrd="0" parTransId="{CBB792EB-0160-4250-8103-0A24713C59CD}" sibTransId="{80BAF614-0F1D-49D9-94D5-34D1E1535B12}"/>
+    <dgm:cxn modelId="{4E805F03-B1B4-49B3-8D9D-FC85C2D59E40}" type="presOf" srcId="{0B466E44-31C6-477D-9B11-C352195FFAD6}" destId="{74FCB5E2-4696-4CBA-8288-8783F338218D}" srcOrd="0" destOrd="0" presId="urn:microsoft.com/office/officeart/2008/layout/SquareAccentList"/>
+    <dgm:cxn modelId="{E52CA278-EF22-44FC-AA7A-AD43FE4196FC}" srcId="{7C67D425-C75F-4A6F-AB45-0F7A2F635FD1}" destId="{4830AFE0-B300-42F7-BB98-09462CA7A37E}" srcOrd="1" destOrd="0" parTransId="{4845C425-4A9C-49F5-932B-3EFF3F9EF257}" sibTransId="{B85D229E-C244-40DB-968C-13E99E5FF476}"/>
+    <dgm:cxn modelId="{97A4D1D4-EB19-4A0A-BE39-02D30D398D47}" srcId="{0B466E44-31C6-477D-9B11-C352195FFAD6}" destId="{67070FE1-4F5C-4BAB-8A3A-EE57FEA70785}" srcOrd="1" destOrd="0" parTransId="{AB3782AE-03E7-4BC6-B793-7AEA08222B9F}" sibTransId="{1D55DEA1-C8AE-454A-917B-071FFA567664}"/>
+    <dgm:cxn modelId="{120EACAA-6DCE-41B7-BBF9-ADEDD03B05B7}" type="presOf" srcId="{640CEED8-3232-4231-AA30-148A8F59359C}" destId="{A1FE4AEF-A6F8-46D3-B8A1-B0296EE449E6}" srcOrd="0" destOrd="0" presId="urn:microsoft.com/office/officeart/2008/layout/SquareAccentList"/>
+    <dgm:cxn modelId="{012CC309-2350-47C8-8D06-95C2ED5EFB9A}" type="presOf" srcId="{D56CEF89-136D-43E2-9D1C-DE15D7BB0B68}" destId="{CBDB878B-2F3F-4B5B-BB0D-2631B42768E2}" srcOrd="0" destOrd="0" presId="urn:microsoft.com/office/officeart/2008/layout/SquareAccentList"/>
+    <dgm:cxn modelId="{96900019-4A74-42D1-910C-C022C5E48729}" type="presOf" srcId="{734CE01D-0E9F-4960-ADB8-96A9AEF0849F}" destId="{CEC28049-51D4-4EC8-8862-90F569059069}" srcOrd="0" destOrd="0" presId="urn:microsoft.com/office/officeart/2008/layout/SquareAccentList"/>
+    <dgm:cxn modelId="{EDE4CF06-0C21-48B7-9BB1-166C1B2DED46}" type="presParOf" srcId="{5AB1349B-4070-4AC9-AE08-FF08EF96C0DA}" destId="{5F7D0591-D425-47A6-ABBF-555ABB355D1B}" srcOrd="0" destOrd="0" presId="urn:microsoft.com/office/officeart/2008/layout/SquareAccentList"/>
+    <dgm:cxn modelId="{C27768A8-F583-4791-9CEE-9D7271A279E3}" type="presParOf" srcId="{5F7D0591-D425-47A6-ABBF-555ABB355D1B}" destId="{46A7A75E-ED64-400D-ADDF-9D824F14EA34}" srcOrd="0" destOrd="0" presId="urn:microsoft.com/office/officeart/2008/layout/SquareAccentList"/>
+    <dgm:cxn modelId="{65B99E52-8B5D-4AD3-AA92-E645D2A64057}" type="presParOf" srcId="{46A7A75E-ED64-400D-ADDF-9D824F14EA34}" destId="{F4743598-2AC4-4FE4-81E3-B551041FF8F3}" srcOrd="0" destOrd="0" presId="urn:microsoft.com/office/officeart/2008/layout/SquareAccentList"/>
+    <dgm:cxn modelId="{A3FB2734-5AF6-4888-857C-3014870A0AFB}" type="presParOf" srcId="{46A7A75E-ED64-400D-ADDF-9D824F14EA34}" destId="{ED9FD349-D34B-420F-9947-7E580D51DDD5}" srcOrd="1" destOrd="0" presId="urn:microsoft.com/office/officeart/2008/layout/SquareAccentList"/>
+    <dgm:cxn modelId="{2D57D2E4-E09A-41E6-8F11-97BF169AB75F}" type="presParOf" srcId="{46A7A75E-ED64-400D-ADDF-9D824F14EA34}" destId="{A1FE4AEF-A6F8-46D3-B8A1-B0296EE449E6}" srcOrd="2" destOrd="0" presId="urn:microsoft.com/office/officeart/2008/layout/SquareAccentList"/>
+    <dgm:cxn modelId="{CBB4A4C6-A271-4A9E-A3C1-888CD67A1A4A}" type="presParOf" srcId="{5F7D0591-D425-47A6-ABBF-555ABB355D1B}" destId="{62921B3D-BDB8-4D87-B92C-F37ABA7346CF}" srcOrd="1" destOrd="0" presId="urn:microsoft.com/office/officeart/2008/layout/SquareAccentList"/>
+    <dgm:cxn modelId="{118F6F4A-1254-4CE9-B4BC-B8F67DBDB115}" type="presParOf" srcId="{62921B3D-BDB8-4D87-B92C-F37ABA7346CF}" destId="{A8F04AF3-E2F8-42FE-A2D9-64094EC3589E}" srcOrd="0" destOrd="0" presId="urn:microsoft.com/office/officeart/2008/layout/SquareAccentList"/>
+    <dgm:cxn modelId="{AFF0B56C-079E-44BF-A9C1-3205DA8DD928}" type="presParOf" srcId="{A8F04AF3-E2F8-42FE-A2D9-64094EC3589E}" destId="{E7FB942E-A285-47D6-A68B-14593451413F}" srcOrd="0" destOrd="0" presId="urn:microsoft.com/office/officeart/2008/layout/SquareAccentList"/>
+    <dgm:cxn modelId="{ACDD0479-2F6E-4434-A374-6AB5DBE83123}" type="presParOf" srcId="{A8F04AF3-E2F8-42FE-A2D9-64094EC3589E}" destId="{CBDB878B-2F3F-4B5B-BB0D-2631B42768E2}" srcOrd="1" destOrd="0" presId="urn:microsoft.com/office/officeart/2008/layout/SquareAccentList"/>
+    <dgm:cxn modelId="{A1E9061B-C29D-4A85-AF73-0BA4F1BD7A2F}" type="presParOf" srcId="{62921B3D-BDB8-4D87-B92C-F37ABA7346CF}" destId="{6091A8DC-6FA3-4507-B823-6382E3DAFA56}" srcOrd="1" destOrd="0" presId="urn:microsoft.com/office/officeart/2008/layout/SquareAccentList"/>
+    <dgm:cxn modelId="{BCC62DA3-C85C-4098-9619-5926E7349673}" type="presParOf" srcId="{6091A8DC-6FA3-4507-B823-6382E3DAFA56}" destId="{F5E5C637-7CD0-4501-9CA0-0BB9A5123C07}" srcOrd="0" destOrd="0" presId="urn:microsoft.com/office/officeart/2008/layout/SquareAccentList"/>
+    <dgm:cxn modelId="{E69C0828-5A21-4FBC-B27B-58D6F2E3914C}" type="presParOf" srcId="{6091A8DC-6FA3-4507-B823-6382E3DAFA56}" destId="{5A675632-0BD9-4308-AF33-19648C77E44A}" srcOrd="1" destOrd="0" presId="urn:microsoft.com/office/officeart/2008/layout/SquareAccentList"/>
+    <dgm:cxn modelId="{746A3A7D-0FE2-41E7-ACEF-89E626B43CF9}" type="presParOf" srcId="{5AB1349B-4070-4AC9-AE08-FF08EF96C0DA}" destId="{8C2FC112-9748-4198-B0BA-1AAC7C08EDEA}" srcOrd="1" destOrd="0" presId="urn:microsoft.com/office/officeart/2008/layout/SquareAccentList"/>
+    <dgm:cxn modelId="{419D309D-23DD-4CD2-884F-ED66348AF304}" type="presParOf" srcId="{8C2FC112-9748-4198-B0BA-1AAC7C08EDEA}" destId="{8D5F9603-8C56-47A3-9B9D-22BCC265F78F}" srcOrd="0" destOrd="0" presId="urn:microsoft.com/office/officeart/2008/layout/SquareAccentList"/>
+    <dgm:cxn modelId="{97B1BA3F-1C5A-4EB5-90D1-8E82405D2D46}" type="presParOf" srcId="{8D5F9603-8C56-47A3-9B9D-22BCC265F78F}" destId="{A6158D7D-1A90-4C94-8D79-794E28D99FF9}" srcOrd="0" destOrd="0" presId="urn:microsoft.com/office/officeart/2008/layout/SquareAccentList"/>
+    <dgm:cxn modelId="{0EDB9BE5-2964-40F0-AABF-1E44FBE444A2}" type="presParOf" srcId="{8D5F9603-8C56-47A3-9B9D-22BCC265F78F}" destId="{A9F2976F-4AB0-4F66-8485-CC026D455464}" srcOrd="1" destOrd="0" presId="urn:microsoft.com/office/officeart/2008/layout/SquareAccentList"/>
+    <dgm:cxn modelId="{E428EB81-533C-45B0-A8D0-8B3C8F1D2849}" type="presParOf" srcId="{8D5F9603-8C56-47A3-9B9D-22BCC265F78F}" destId="{74FCB5E2-4696-4CBA-8288-8783F338218D}" srcOrd="2" destOrd="0" presId="urn:microsoft.com/office/officeart/2008/layout/SquareAccentList"/>
+    <dgm:cxn modelId="{F4005ED4-90B2-4B0B-807A-A3959F0F4FE2}" type="presParOf" srcId="{8C2FC112-9748-4198-B0BA-1AAC7C08EDEA}" destId="{CE3491EC-197D-4D76-A0D4-9A48510646E3}" srcOrd="1" destOrd="0" presId="urn:microsoft.com/office/officeart/2008/layout/SquareAccentList"/>
+    <dgm:cxn modelId="{682F2620-5D0A-473C-90C6-1DD87A7542F6}" type="presParOf" srcId="{CE3491EC-197D-4D76-A0D4-9A48510646E3}" destId="{072FC00C-924A-460F-9D77-945F31E4479E}" srcOrd="0" destOrd="0" presId="urn:microsoft.com/office/officeart/2008/layout/SquareAccentList"/>
+    <dgm:cxn modelId="{E0A9DDDC-F2CB-403C-9862-59848604AE27}" type="presParOf" srcId="{072FC00C-924A-460F-9D77-945F31E4479E}" destId="{77B66F7C-0656-4D63-A676-2589F1264E32}" srcOrd="0" destOrd="0" presId="urn:microsoft.com/office/officeart/2008/layout/SquareAccentList"/>
+    <dgm:cxn modelId="{716BEBF7-A6AA-4317-AD24-7391DDA3C2C7}" type="presParOf" srcId="{072FC00C-924A-460F-9D77-945F31E4479E}" destId="{CEC28049-51D4-4EC8-8862-90F569059069}" srcOrd="1" destOrd="0" presId="urn:microsoft.com/office/officeart/2008/layout/SquareAccentList"/>
+    <dgm:cxn modelId="{8ECFFD57-7DCE-4D34-AA3B-85C286EC594D}" type="presParOf" srcId="{CE3491EC-197D-4D76-A0D4-9A48510646E3}" destId="{D60E37F6-3863-462E-9DE6-A0EFCE6C8D18}" srcOrd="1" destOrd="0" presId="urn:microsoft.com/office/officeart/2008/layout/SquareAccentList"/>
+    <dgm:cxn modelId="{7F27980A-0647-4370-B4DD-3C8AA7B3696C}" type="presParOf" srcId="{D60E37F6-3863-462E-9DE6-A0EFCE6C8D18}" destId="{6856F5CC-9C4E-4FBA-88B1-7E7597165803}" srcOrd="0" destOrd="0" presId="urn:microsoft.com/office/officeart/2008/layout/SquareAccentList"/>
+    <dgm:cxn modelId="{A953F64C-893C-46B3-98D3-6F618376A6AD}" type="presParOf" srcId="{D60E37F6-3863-462E-9DE6-A0EFCE6C8D18}" destId="{6753F593-B1FF-4548-919A-9073BA9486FC}" srcOrd="1" destOrd="0" presId="urn:microsoft.com/office/officeart/2008/layout/SquareAccentList"/>
+    <dgm:cxn modelId="{C457D40F-545E-4CBF-B5FB-D4810B578B0D}" type="presParOf" srcId="{5AB1349B-4070-4AC9-AE08-FF08EF96C0DA}" destId="{6B477C1B-8E78-4344-9CE8-B1409F8ED655}" srcOrd="2" destOrd="0" presId="urn:microsoft.com/office/officeart/2008/layout/SquareAccentList"/>
+    <dgm:cxn modelId="{DF6FF99A-4187-4B16-93EE-C3CC368A4A68}" type="presParOf" srcId="{6B477C1B-8E78-4344-9CE8-B1409F8ED655}" destId="{4E7503A6-D610-4EE1-ABC4-3E6095E1B1D9}" srcOrd="0" destOrd="0" presId="urn:microsoft.com/office/officeart/2008/layout/SquareAccentList"/>
+    <dgm:cxn modelId="{83A15559-4D7C-47FC-8854-7B0FF586BA25}" type="presParOf" srcId="{4E7503A6-D610-4EE1-ABC4-3E6095E1B1D9}" destId="{890EF377-B72E-4C02-86CC-096C9D29871D}" srcOrd="0" destOrd="0" presId="urn:microsoft.com/office/officeart/2008/layout/SquareAccentList"/>
+    <dgm:cxn modelId="{780D6FFD-DD89-4BE2-82A3-7786A7C91503}" type="presParOf" srcId="{4E7503A6-D610-4EE1-ABC4-3E6095E1B1D9}" destId="{58CC6108-4486-46EF-82CA-54B0BAEDE552}" srcOrd="1" destOrd="0" presId="urn:microsoft.com/office/officeart/2008/layout/SquareAccentList"/>
+    <dgm:cxn modelId="{DF214FD4-031F-4C94-B3CF-45C2C1544C2B}" type="presParOf" srcId="{4E7503A6-D610-4EE1-ABC4-3E6095E1B1D9}" destId="{AF0F58A2-E586-49FB-9A07-D8E165AEE087}" srcOrd="2" destOrd="0" presId="urn:microsoft.com/office/officeart/2008/layout/SquareAccentList"/>
+    <dgm:cxn modelId="{F6E0E639-FA02-4161-BBBA-72FFDFB94256}" type="presParOf" srcId="{6B477C1B-8E78-4344-9CE8-B1409F8ED655}" destId="{66999DD0-F285-4AE0-868B-84C95733CF62}" srcOrd="1" destOrd="0" presId="urn:microsoft.com/office/officeart/2008/layout/SquareAccentList"/>
+    <dgm:cxn modelId="{C5E5DABB-35EE-4654-B8E7-F73EC0E62993}" type="presParOf" srcId="{66999DD0-F285-4AE0-868B-84C95733CF62}" destId="{12770F57-5168-4547-9467-93EE65BA1C73}" srcOrd="0" destOrd="0" presId="urn:microsoft.com/office/officeart/2008/layout/SquareAccentList"/>
+    <dgm:cxn modelId="{1F0F0EFA-3C79-47C3-9217-B0FF91863929}" type="presParOf" srcId="{12770F57-5168-4547-9467-93EE65BA1C73}" destId="{C2214D7F-4C24-4C5E-8105-B60AFF36F415}" srcOrd="0" destOrd="0" presId="urn:microsoft.com/office/officeart/2008/layout/SquareAccentList"/>
+    <dgm:cxn modelId="{16127F2A-118F-44BE-BDE7-0B2E86F81260}" type="presParOf" srcId="{12770F57-5168-4547-9467-93EE65BA1C73}" destId="{C691AF95-D830-49A0-AE18-A032A1B10A58}" srcOrd="1" destOrd="0" presId="urn:microsoft.com/office/officeart/2008/layout/SquareAccentList"/>
+    <dgm:cxn modelId="{651A1F00-0F25-401B-8BAC-B7C348FE8132}" type="presParOf" srcId="{66999DD0-F285-4AE0-868B-84C95733CF62}" destId="{F7DC6E38-EFC2-408B-A1BA-284E3173F694}" srcOrd="1" destOrd="0" presId="urn:microsoft.com/office/officeart/2008/layout/SquareAccentList"/>
+    <dgm:cxn modelId="{4633C81C-8ED2-4FCD-83FB-26371D307851}" type="presParOf" srcId="{F7DC6E38-EFC2-408B-A1BA-284E3173F694}" destId="{CD93CD9F-B4FF-4806-BCEA-C5F36112389E}" srcOrd="0" destOrd="0" presId="urn:microsoft.com/office/officeart/2008/layout/SquareAccentList"/>
+    <dgm:cxn modelId="{624DF8CF-B89F-4521-B5CD-771AD6ADD67F}" type="presParOf" srcId="{F7DC6E38-EFC2-408B-A1BA-284E3173F694}" destId="{03D20B44-C699-41E9-BC22-311D29A5D2AC}" srcOrd="1" destOrd="0" presId="urn:microsoft.com/office/officeart/2008/layout/SquareAccentList"/>
+    <dgm:cxn modelId="{5D53E411-2FA6-4AC9-9DA7-B9B425CE758D}" type="presParOf" srcId="{66999DD0-F285-4AE0-868B-84C95733CF62}" destId="{3C7C3418-E7A9-4F63-9F25-AAFD1E3F8749}" srcOrd="2" destOrd="0" presId="urn:microsoft.com/office/officeart/2008/layout/SquareAccentList"/>
+    <dgm:cxn modelId="{7DD0D142-F5F1-45EB-A182-BE00BB439217}" type="presParOf" srcId="{3C7C3418-E7A9-4F63-9F25-AAFD1E3F8749}" destId="{80452E08-7789-42D1-B30E-824C660522ED}" srcOrd="0" destOrd="0" presId="urn:microsoft.com/office/officeart/2008/layout/SquareAccentList"/>
+    <dgm:cxn modelId="{BBFFA0C2-8153-470C-B387-3DC3D118468A}" type="presParOf" srcId="{3C7C3418-E7A9-4F63-9F25-AAFD1E3F8749}" destId="{1E8A9A20-9BED-4D97-8E42-85A5A2E67186}" srcOrd="1" destOrd="0" presId="urn:microsoft.com/office/officeart/2008/layout/SquareAccentList"/>
+  </dgm:cxnLst>
+  <dgm:bg/>
+  <dgm:whole/>
+  <dgm:extLst>
+    <a:ext uri="http://schemas.microsoft.com/office/drawing/2008/diagram">
+      <dsp:dataModelExt xmlns:dsp="http://schemas.microsoft.com/office/drawing/2008/diagram" relId="rId22" minVer="http://schemas.openxmlformats.org/drawingml/2006/diagram"/>
     </a:ext>
   </dgm:extLst>
 </dgm:dataModel>
@@ -17720,6 +20924,1241 @@
 </dsp:drawing>
 </file>
 
+<file path=word/diagrams/drawing3.xml><?xml version="1.0" encoding="utf-8"?>
+<dsp:drawing xmlns:dgm="http://schemas.openxmlformats.org/drawingml/2006/diagram" xmlns:dsp="http://schemas.microsoft.com/office/drawing/2008/diagram" xmlns:a="http://schemas.openxmlformats.org/drawingml/2006/main">
+  <dsp:spTree>
+    <dsp:nvGrpSpPr>
+      <dsp:cNvPr id="0" name=""/>
+      <dsp:cNvGrpSpPr/>
+    </dsp:nvGrpSpPr>
+    <dsp:grpSpPr/>
+    <dsp:sp modelId="{F4743598-2AC4-4FE4-81E3-B551041FF8F3}">
+      <dsp:nvSpPr>
+        <dsp:cNvPr id="0" name=""/>
+        <dsp:cNvSpPr/>
+      </dsp:nvSpPr>
+      <dsp:spPr>
+        <a:xfrm>
+          <a:off x="64380" y="473703"/>
+          <a:ext cx="2241391" cy="263693"/>
+        </a:xfrm>
+        <a:prstGeom prst="rect">
+          <a:avLst/>
+        </a:prstGeom>
+        <a:solidFill>
+          <a:schemeClr val="accent1">
+            <a:hueOff val="0"/>
+            <a:satOff val="0"/>
+            <a:lumOff val="0"/>
+            <a:alphaOff val="0"/>
+          </a:schemeClr>
+        </a:solidFill>
+        <a:ln w="12700" cap="flat" cmpd="sng" algn="ctr">
+          <a:solidFill>
+            <a:schemeClr val="accent1">
+              <a:hueOff val="0"/>
+              <a:satOff val="0"/>
+              <a:lumOff val="0"/>
+              <a:alphaOff val="0"/>
+            </a:schemeClr>
+          </a:solidFill>
+          <a:prstDash val="solid"/>
+          <a:miter lim="800000"/>
+        </a:ln>
+        <a:effectLst/>
+      </dsp:spPr>
+      <dsp:style>
+        <a:lnRef idx="2">
+          <a:scrgbClr r="0" g="0" b="0"/>
+        </a:lnRef>
+        <a:fillRef idx="1">
+          <a:scrgbClr r="0" g="0" b="0"/>
+        </a:fillRef>
+        <a:effectRef idx="0">
+          <a:scrgbClr r="0" g="0" b="0"/>
+        </a:effectRef>
+        <a:fontRef idx="minor">
+          <a:schemeClr val="lt1"/>
+        </a:fontRef>
+      </dsp:style>
+    </dsp:sp>
+    <dsp:sp modelId="{ED9FD349-D34B-420F-9947-7E580D51DDD5}">
+      <dsp:nvSpPr>
+        <dsp:cNvPr id="0" name=""/>
+        <dsp:cNvSpPr/>
+      </dsp:nvSpPr>
+      <dsp:spPr>
+        <a:xfrm>
+          <a:off x="64380" y="572736"/>
+          <a:ext cx="164660" cy="164660"/>
+        </a:xfrm>
+        <a:prstGeom prst="rect">
+          <a:avLst/>
+        </a:prstGeom>
+        <a:solidFill>
+          <a:schemeClr val="lt1">
+            <a:alpha val="90000"/>
+            <a:hueOff val="0"/>
+            <a:satOff val="0"/>
+            <a:lumOff val="0"/>
+            <a:alphaOff val="0"/>
+          </a:schemeClr>
+        </a:solidFill>
+        <a:ln w="12700" cap="flat" cmpd="sng" algn="ctr">
+          <a:solidFill>
+            <a:schemeClr val="accent1">
+              <a:hueOff val="0"/>
+              <a:satOff val="0"/>
+              <a:lumOff val="0"/>
+              <a:alphaOff val="0"/>
+            </a:schemeClr>
+          </a:solidFill>
+          <a:prstDash val="solid"/>
+          <a:miter lim="800000"/>
+        </a:ln>
+        <a:effectLst/>
+      </dsp:spPr>
+      <dsp:style>
+        <a:lnRef idx="2">
+          <a:scrgbClr r="0" g="0" b="0"/>
+        </a:lnRef>
+        <a:fillRef idx="1">
+          <a:scrgbClr r="0" g="0" b="0"/>
+        </a:fillRef>
+        <a:effectRef idx="0">
+          <a:scrgbClr r="0" g="0" b="0"/>
+        </a:effectRef>
+        <a:fontRef idx="minor"/>
+      </dsp:style>
+    </dsp:sp>
+    <dsp:sp modelId="{A1FE4AEF-A6F8-46D3-B8A1-B0296EE449E6}">
+      <dsp:nvSpPr>
+        <dsp:cNvPr id="0" name=""/>
+        <dsp:cNvSpPr/>
+      </dsp:nvSpPr>
+      <dsp:spPr>
+        <a:xfrm>
+          <a:off x="64380" y="0"/>
+          <a:ext cx="2241391" cy="473703"/>
+        </a:xfrm>
+        <a:prstGeom prst="rect">
+          <a:avLst/>
+        </a:prstGeom>
+        <a:noFill/>
+        <a:ln>
+          <a:noFill/>
+        </a:ln>
+        <a:effectLst/>
+      </dsp:spPr>
+      <dsp:style>
+        <a:lnRef idx="0">
+          <a:scrgbClr r="0" g="0" b="0"/>
+        </a:lnRef>
+        <a:fillRef idx="0">
+          <a:scrgbClr r="0" g="0" b="0"/>
+        </a:fillRef>
+        <a:effectRef idx="0">
+          <a:scrgbClr r="0" g="0" b="0"/>
+        </a:effectRef>
+        <a:fontRef idx="minor"/>
+      </dsp:style>
+      <dsp:txBody>
+        <a:bodyPr spcFirstLastPara="0" vert="horz" wrap="square" lIns="43815" tIns="29210" rIns="43815" bIns="29210" numCol="1" spcCol="1270" anchor="ctr" anchorCtr="0">
+          <a:noAutofit/>
+        </a:bodyPr>
+        <a:lstStyle/>
+        <a:p>
+          <a:pPr lvl="0" algn="l" defTabSz="1022350">
+            <a:lnSpc>
+              <a:spcPct val="90000"/>
+            </a:lnSpc>
+            <a:spcBef>
+              <a:spcPct val="0"/>
+            </a:spcBef>
+            <a:spcAft>
+              <a:spcPct val="35000"/>
+            </a:spcAft>
+          </a:pPr>
+          <a:r>
+            <a:rPr lang="en-US" sz="2300" kern="1200"/>
+            <a:t>Electronics</a:t>
+          </a:r>
+        </a:p>
+      </dsp:txBody>
+      <dsp:txXfrm>
+        <a:off x="64380" y="0"/>
+        <a:ext cx="2241391" cy="473703"/>
+      </dsp:txXfrm>
+    </dsp:sp>
+    <dsp:sp modelId="{E7FB942E-A285-47D6-A68B-14593451413F}">
+      <dsp:nvSpPr>
+        <dsp:cNvPr id="0" name=""/>
+        <dsp:cNvSpPr/>
+      </dsp:nvSpPr>
+      <dsp:spPr>
+        <a:xfrm>
+          <a:off x="64380" y="956555"/>
+          <a:ext cx="164656" cy="164656"/>
+        </a:xfrm>
+        <a:prstGeom prst="rect">
+          <a:avLst/>
+        </a:prstGeom>
+        <a:solidFill>
+          <a:schemeClr val="lt1">
+            <a:hueOff val="0"/>
+            <a:satOff val="0"/>
+            <a:lumOff val="0"/>
+            <a:alphaOff val="0"/>
+          </a:schemeClr>
+        </a:solidFill>
+        <a:ln w="12700" cap="flat" cmpd="sng" algn="ctr">
+          <a:solidFill>
+            <a:schemeClr val="accent1">
+              <a:hueOff val="0"/>
+              <a:satOff val="0"/>
+              <a:lumOff val="0"/>
+              <a:alphaOff val="0"/>
+            </a:schemeClr>
+          </a:solidFill>
+          <a:prstDash val="solid"/>
+          <a:miter lim="800000"/>
+        </a:ln>
+        <a:effectLst/>
+      </dsp:spPr>
+      <dsp:style>
+        <a:lnRef idx="2">
+          <a:scrgbClr r="0" g="0" b="0"/>
+        </a:lnRef>
+        <a:fillRef idx="1">
+          <a:scrgbClr r="0" g="0" b="0"/>
+        </a:fillRef>
+        <a:effectRef idx="0">
+          <a:scrgbClr r="0" g="0" b="0"/>
+        </a:effectRef>
+        <a:fontRef idx="minor"/>
+      </dsp:style>
+    </dsp:sp>
+    <dsp:sp modelId="{CBDB878B-2F3F-4B5B-BB0D-2631B42768E2}">
+      <dsp:nvSpPr>
+        <dsp:cNvPr id="0" name=""/>
+        <dsp:cNvSpPr/>
+      </dsp:nvSpPr>
+      <dsp:spPr>
+        <a:xfrm>
+          <a:off x="221278" y="846976"/>
+          <a:ext cx="2084494" cy="383815"/>
+        </a:xfrm>
+        <a:prstGeom prst="rect">
+          <a:avLst/>
+        </a:prstGeom>
+        <a:noFill/>
+        <a:ln>
+          <a:noFill/>
+        </a:ln>
+        <a:effectLst/>
+      </dsp:spPr>
+      <dsp:style>
+        <a:lnRef idx="0">
+          <a:scrgbClr r="0" g="0" b="0"/>
+        </a:lnRef>
+        <a:fillRef idx="0">
+          <a:scrgbClr r="0" g="0" b="0"/>
+        </a:fillRef>
+        <a:effectRef idx="0">
+          <a:scrgbClr r="0" g="0" b="0"/>
+        </a:effectRef>
+        <a:fontRef idx="minor"/>
+      </dsp:style>
+      <dsp:txBody>
+        <a:bodyPr spcFirstLastPara="0" vert="horz" wrap="square" lIns="64008" tIns="64008" rIns="64008" bIns="64008" numCol="1" spcCol="1270" anchor="ctr" anchorCtr="0">
+          <a:noAutofit/>
+        </a:bodyPr>
+        <a:lstStyle/>
+        <a:p>
+          <a:pPr lvl="0" algn="l" defTabSz="400050">
+            <a:lnSpc>
+              <a:spcPct val="90000"/>
+            </a:lnSpc>
+            <a:spcBef>
+              <a:spcPct val="0"/>
+            </a:spcBef>
+            <a:spcAft>
+              <a:spcPct val="35000"/>
+            </a:spcAft>
+          </a:pPr>
+          <a:r>
+            <a:rPr lang="en-US" sz="900" kern="1200"/>
+            <a:t>Signal Processing using FFT, Convolution</a:t>
+          </a:r>
+        </a:p>
+      </dsp:txBody>
+      <dsp:txXfrm>
+        <a:off x="221278" y="846976"/>
+        <a:ext cx="2084494" cy="383815"/>
+      </dsp:txXfrm>
+    </dsp:sp>
+    <dsp:sp modelId="{F5E5C637-7CD0-4501-9CA0-0BB9A5123C07}">
+      <dsp:nvSpPr>
+        <dsp:cNvPr id="0" name=""/>
+        <dsp:cNvSpPr/>
+      </dsp:nvSpPr>
+      <dsp:spPr>
+        <a:xfrm>
+          <a:off x="64380" y="1340370"/>
+          <a:ext cx="164656" cy="164656"/>
+        </a:xfrm>
+        <a:prstGeom prst="rect">
+          <a:avLst/>
+        </a:prstGeom>
+        <a:solidFill>
+          <a:schemeClr val="lt1">
+            <a:hueOff val="0"/>
+            <a:satOff val="0"/>
+            <a:lumOff val="0"/>
+            <a:alphaOff val="0"/>
+          </a:schemeClr>
+        </a:solidFill>
+        <a:ln w="12700" cap="flat" cmpd="sng" algn="ctr">
+          <a:solidFill>
+            <a:schemeClr val="accent1">
+              <a:hueOff val="0"/>
+              <a:satOff val="0"/>
+              <a:lumOff val="0"/>
+              <a:alphaOff val="0"/>
+            </a:schemeClr>
+          </a:solidFill>
+          <a:prstDash val="solid"/>
+          <a:miter lim="800000"/>
+        </a:ln>
+        <a:effectLst/>
+      </dsp:spPr>
+      <dsp:style>
+        <a:lnRef idx="2">
+          <a:scrgbClr r="0" g="0" b="0"/>
+        </a:lnRef>
+        <a:fillRef idx="1">
+          <a:scrgbClr r="0" g="0" b="0"/>
+        </a:fillRef>
+        <a:effectRef idx="0">
+          <a:scrgbClr r="0" g="0" b="0"/>
+        </a:effectRef>
+        <a:fontRef idx="minor"/>
+      </dsp:style>
+    </dsp:sp>
+    <dsp:sp modelId="{5A675632-0BD9-4308-AF33-19648C77E44A}">
+      <dsp:nvSpPr>
+        <dsp:cNvPr id="0" name=""/>
+        <dsp:cNvSpPr/>
+      </dsp:nvSpPr>
+      <dsp:spPr>
+        <a:xfrm>
+          <a:off x="221278" y="1230791"/>
+          <a:ext cx="2084494" cy="383815"/>
+        </a:xfrm>
+        <a:prstGeom prst="rect">
+          <a:avLst/>
+        </a:prstGeom>
+        <a:noFill/>
+        <a:ln>
+          <a:noFill/>
+        </a:ln>
+        <a:effectLst/>
+      </dsp:spPr>
+      <dsp:style>
+        <a:lnRef idx="0">
+          <a:scrgbClr r="0" g="0" b="0"/>
+        </a:lnRef>
+        <a:fillRef idx="0">
+          <a:scrgbClr r="0" g="0" b="0"/>
+        </a:fillRef>
+        <a:effectRef idx="0">
+          <a:scrgbClr r="0" g="0" b="0"/>
+        </a:effectRef>
+        <a:fontRef idx="minor"/>
+      </dsp:style>
+      <dsp:txBody>
+        <a:bodyPr spcFirstLastPara="0" vert="horz" wrap="square" lIns="64008" tIns="64008" rIns="64008" bIns="64008" numCol="1" spcCol="1270" anchor="ctr" anchorCtr="0">
+          <a:noAutofit/>
+        </a:bodyPr>
+        <a:lstStyle/>
+        <a:p>
+          <a:pPr lvl="0" algn="l" defTabSz="400050">
+            <a:lnSpc>
+              <a:spcPct val="90000"/>
+            </a:lnSpc>
+            <a:spcBef>
+              <a:spcPct val="0"/>
+            </a:spcBef>
+            <a:spcAft>
+              <a:spcPct val="35000"/>
+            </a:spcAft>
+          </a:pPr>
+          <a:r>
+            <a:rPr lang="en-US" sz="900" kern="1200"/>
+            <a:t>Long range communication</a:t>
+          </a:r>
+        </a:p>
+      </dsp:txBody>
+      <dsp:txXfrm>
+        <a:off x="221278" y="1230791"/>
+        <a:ext cx="2084494" cy="383815"/>
+      </dsp:txXfrm>
+    </dsp:sp>
+    <dsp:sp modelId="{A6158D7D-1A90-4C94-8D79-794E28D99FF9}">
+      <dsp:nvSpPr>
+        <dsp:cNvPr id="0" name=""/>
+        <dsp:cNvSpPr/>
+      </dsp:nvSpPr>
+      <dsp:spPr>
+        <a:xfrm>
+          <a:off x="2417841" y="473703"/>
+          <a:ext cx="2241391" cy="263693"/>
+        </a:xfrm>
+        <a:prstGeom prst="rect">
+          <a:avLst/>
+        </a:prstGeom>
+        <a:solidFill>
+          <a:schemeClr val="accent1">
+            <a:hueOff val="0"/>
+            <a:satOff val="0"/>
+            <a:lumOff val="0"/>
+            <a:alphaOff val="0"/>
+          </a:schemeClr>
+        </a:solidFill>
+        <a:ln w="12700" cap="flat" cmpd="sng" algn="ctr">
+          <a:solidFill>
+            <a:schemeClr val="accent1">
+              <a:hueOff val="0"/>
+              <a:satOff val="0"/>
+              <a:lumOff val="0"/>
+              <a:alphaOff val="0"/>
+            </a:schemeClr>
+          </a:solidFill>
+          <a:prstDash val="solid"/>
+          <a:miter lim="800000"/>
+        </a:ln>
+        <a:effectLst/>
+      </dsp:spPr>
+      <dsp:style>
+        <a:lnRef idx="2">
+          <a:scrgbClr r="0" g="0" b="0"/>
+        </a:lnRef>
+        <a:fillRef idx="1">
+          <a:scrgbClr r="0" g="0" b="0"/>
+        </a:fillRef>
+        <a:effectRef idx="0">
+          <a:scrgbClr r="0" g="0" b="0"/>
+        </a:effectRef>
+        <a:fontRef idx="minor">
+          <a:schemeClr val="lt1"/>
+        </a:fontRef>
+      </dsp:style>
+    </dsp:sp>
+    <dsp:sp modelId="{A9F2976F-4AB0-4F66-8485-CC026D455464}">
+      <dsp:nvSpPr>
+        <dsp:cNvPr id="0" name=""/>
+        <dsp:cNvSpPr/>
+      </dsp:nvSpPr>
+      <dsp:spPr>
+        <a:xfrm>
+          <a:off x="2417841" y="572736"/>
+          <a:ext cx="164660" cy="164660"/>
+        </a:xfrm>
+        <a:prstGeom prst="rect">
+          <a:avLst/>
+        </a:prstGeom>
+        <a:solidFill>
+          <a:schemeClr val="lt1">
+            <a:alpha val="90000"/>
+            <a:hueOff val="0"/>
+            <a:satOff val="0"/>
+            <a:lumOff val="0"/>
+            <a:alphaOff val="0"/>
+          </a:schemeClr>
+        </a:solidFill>
+        <a:ln w="12700" cap="flat" cmpd="sng" algn="ctr">
+          <a:solidFill>
+            <a:schemeClr val="accent1">
+              <a:hueOff val="0"/>
+              <a:satOff val="0"/>
+              <a:lumOff val="0"/>
+              <a:alphaOff val="0"/>
+            </a:schemeClr>
+          </a:solidFill>
+          <a:prstDash val="solid"/>
+          <a:miter lim="800000"/>
+        </a:ln>
+        <a:effectLst/>
+      </dsp:spPr>
+      <dsp:style>
+        <a:lnRef idx="2">
+          <a:scrgbClr r="0" g="0" b="0"/>
+        </a:lnRef>
+        <a:fillRef idx="1">
+          <a:scrgbClr r="0" g="0" b="0"/>
+        </a:fillRef>
+        <a:effectRef idx="0">
+          <a:scrgbClr r="0" g="0" b="0"/>
+        </a:effectRef>
+        <a:fontRef idx="minor"/>
+      </dsp:style>
+    </dsp:sp>
+    <dsp:sp modelId="{74FCB5E2-4696-4CBA-8288-8783F338218D}">
+      <dsp:nvSpPr>
+        <dsp:cNvPr id="0" name=""/>
+        <dsp:cNvSpPr/>
+      </dsp:nvSpPr>
+      <dsp:spPr>
+        <a:xfrm>
+          <a:off x="2417841" y="0"/>
+          <a:ext cx="2241391" cy="473703"/>
+        </a:xfrm>
+        <a:prstGeom prst="rect">
+          <a:avLst/>
+        </a:prstGeom>
+        <a:noFill/>
+        <a:ln>
+          <a:noFill/>
+        </a:ln>
+        <a:effectLst/>
+      </dsp:spPr>
+      <dsp:style>
+        <a:lnRef idx="0">
+          <a:scrgbClr r="0" g="0" b="0"/>
+        </a:lnRef>
+        <a:fillRef idx="0">
+          <a:scrgbClr r="0" g="0" b="0"/>
+        </a:fillRef>
+        <a:effectRef idx="0">
+          <a:scrgbClr r="0" g="0" b="0"/>
+        </a:effectRef>
+        <a:fontRef idx="minor"/>
+      </dsp:style>
+      <dsp:txBody>
+        <a:bodyPr spcFirstLastPara="0" vert="horz" wrap="square" lIns="43815" tIns="29210" rIns="43815" bIns="29210" numCol="1" spcCol="1270" anchor="ctr" anchorCtr="0">
+          <a:noAutofit/>
+        </a:bodyPr>
+        <a:lstStyle/>
+        <a:p>
+          <a:pPr lvl="0" algn="l" defTabSz="1022350">
+            <a:lnSpc>
+              <a:spcPct val="90000"/>
+            </a:lnSpc>
+            <a:spcBef>
+              <a:spcPct val="0"/>
+            </a:spcBef>
+            <a:spcAft>
+              <a:spcPct val="35000"/>
+            </a:spcAft>
+          </a:pPr>
+          <a:r>
+            <a:rPr lang="en-US" sz="2300" kern="1200"/>
+            <a:t>Mechanical</a:t>
+          </a:r>
+        </a:p>
+      </dsp:txBody>
+      <dsp:txXfrm>
+        <a:off x="2417841" y="0"/>
+        <a:ext cx="2241391" cy="473703"/>
+      </dsp:txXfrm>
+    </dsp:sp>
+    <dsp:sp modelId="{77B66F7C-0656-4D63-A676-2589F1264E32}">
+      <dsp:nvSpPr>
+        <dsp:cNvPr id="0" name=""/>
+        <dsp:cNvSpPr/>
+      </dsp:nvSpPr>
+      <dsp:spPr>
+        <a:xfrm>
+          <a:off x="2417841" y="956555"/>
+          <a:ext cx="164656" cy="164656"/>
+        </a:xfrm>
+        <a:prstGeom prst="rect">
+          <a:avLst/>
+        </a:prstGeom>
+        <a:solidFill>
+          <a:schemeClr val="lt1">
+            <a:hueOff val="0"/>
+            <a:satOff val="0"/>
+            <a:lumOff val="0"/>
+            <a:alphaOff val="0"/>
+          </a:schemeClr>
+        </a:solidFill>
+        <a:ln w="12700" cap="flat" cmpd="sng" algn="ctr">
+          <a:solidFill>
+            <a:schemeClr val="accent1">
+              <a:hueOff val="0"/>
+              <a:satOff val="0"/>
+              <a:lumOff val="0"/>
+              <a:alphaOff val="0"/>
+            </a:schemeClr>
+          </a:solidFill>
+          <a:prstDash val="solid"/>
+          <a:miter lim="800000"/>
+        </a:ln>
+        <a:effectLst/>
+      </dsp:spPr>
+      <dsp:style>
+        <a:lnRef idx="2">
+          <a:scrgbClr r="0" g="0" b="0"/>
+        </a:lnRef>
+        <a:fillRef idx="1">
+          <a:scrgbClr r="0" g="0" b="0"/>
+        </a:fillRef>
+        <a:effectRef idx="0">
+          <a:scrgbClr r="0" g="0" b="0"/>
+        </a:effectRef>
+        <a:fontRef idx="minor"/>
+      </dsp:style>
+    </dsp:sp>
+    <dsp:sp modelId="{CEC28049-51D4-4EC8-8862-90F569059069}">
+      <dsp:nvSpPr>
+        <dsp:cNvPr id="0" name=""/>
+        <dsp:cNvSpPr/>
+      </dsp:nvSpPr>
+      <dsp:spPr>
+        <a:xfrm>
+          <a:off x="2574739" y="846976"/>
+          <a:ext cx="2084494" cy="383815"/>
+        </a:xfrm>
+        <a:prstGeom prst="rect">
+          <a:avLst/>
+        </a:prstGeom>
+        <a:noFill/>
+        <a:ln>
+          <a:noFill/>
+        </a:ln>
+        <a:effectLst/>
+      </dsp:spPr>
+      <dsp:style>
+        <a:lnRef idx="0">
+          <a:scrgbClr r="0" g="0" b="0"/>
+        </a:lnRef>
+        <a:fillRef idx="0">
+          <a:scrgbClr r="0" g="0" b="0"/>
+        </a:fillRef>
+        <a:effectRef idx="0">
+          <a:scrgbClr r="0" g="0" b="0"/>
+        </a:effectRef>
+        <a:fontRef idx="minor"/>
+      </dsp:style>
+      <dsp:txBody>
+        <a:bodyPr spcFirstLastPara="0" vert="horz" wrap="square" lIns="64008" tIns="64008" rIns="64008" bIns="64008" numCol="1" spcCol="1270" anchor="ctr" anchorCtr="0">
+          <a:noAutofit/>
+        </a:bodyPr>
+        <a:lstStyle/>
+        <a:p>
+          <a:pPr lvl="0" algn="l" defTabSz="400050">
+            <a:lnSpc>
+              <a:spcPct val="90000"/>
+            </a:lnSpc>
+            <a:spcBef>
+              <a:spcPct val="0"/>
+            </a:spcBef>
+            <a:spcAft>
+              <a:spcPct val="35000"/>
+            </a:spcAft>
+          </a:pPr>
+          <a:r>
+            <a:rPr lang="en-US" sz="900" kern="1200"/>
+            <a:t>Solar Cells- renewable energy</a:t>
+          </a:r>
+        </a:p>
+      </dsp:txBody>
+      <dsp:txXfrm>
+        <a:off x="2574739" y="846976"/>
+        <a:ext cx="2084494" cy="383815"/>
+      </dsp:txXfrm>
+    </dsp:sp>
+    <dsp:sp modelId="{6856F5CC-9C4E-4FBA-88B1-7E7597165803}">
+      <dsp:nvSpPr>
+        <dsp:cNvPr id="0" name=""/>
+        <dsp:cNvSpPr/>
+      </dsp:nvSpPr>
+      <dsp:spPr>
+        <a:xfrm>
+          <a:off x="2417841" y="1340370"/>
+          <a:ext cx="164656" cy="164656"/>
+        </a:xfrm>
+        <a:prstGeom prst="rect">
+          <a:avLst/>
+        </a:prstGeom>
+        <a:solidFill>
+          <a:schemeClr val="lt1">
+            <a:hueOff val="0"/>
+            <a:satOff val="0"/>
+            <a:lumOff val="0"/>
+            <a:alphaOff val="0"/>
+          </a:schemeClr>
+        </a:solidFill>
+        <a:ln w="12700" cap="flat" cmpd="sng" algn="ctr">
+          <a:solidFill>
+            <a:schemeClr val="accent1">
+              <a:hueOff val="0"/>
+              <a:satOff val="0"/>
+              <a:lumOff val="0"/>
+              <a:alphaOff val="0"/>
+            </a:schemeClr>
+          </a:solidFill>
+          <a:prstDash val="solid"/>
+          <a:miter lim="800000"/>
+        </a:ln>
+        <a:effectLst/>
+      </dsp:spPr>
+      <dsp:style>
+        <a:lnRef idx="2">
+          <a:scrgbClr r="0" g="0" b="0"/>
+        </a:lnRef>
+        <a:fillRef idx="1">
+          <a:scrgbClr r="0" g="0" b="0"/>
+        </a:fillRef>
+        <a:effectRef idx="0">
+          <a:scrgbClr r="0" g="0" b="0"/>
+        </a:effectRef>
+        <a:fontRef idx="minor"/>
+      </dsp:style>
+    </dsp:sp>
+    <dsp:sp modelId="{6753F593-B1FF-4548-919A-9073BA9486FC}">
+      <dsp:nvSpPr>
+        <dsp:cNvPr id="0" name=""/>
+        <dsp:cNvSpPr/>
+      </dsp:nvSpPr>
+      <dsp:spPr>
+        <a:xfrm>
+          <a:off x="2574739" y="1230791"/>
+          <a:ext cx="2084494" cy="383815"/>
+        </a:xfrm>
+        <a:prstGeom prst="rect">
+          <a:avLst/>
+        </a:prstGeom>
+        <a:noFill/>
+        <a:ln>
+          <a:noFill/>
+        </a:ln>
+        <a:effectLst/>
+      </dsp:spPr>
+      <dsp:style>
+        <a:lnRef idx="0">
+          <a:scrgbClr r="0" g="0" b="0"/>
+        </a:lnRef>
+        <a:fillRef idx="0">
+          <a:scrgbClr r="0" g="0" b="0"/>
+        </a:fillRef>
+        <a:effectRef idx="0">
+          <a:scrgbClr r="0" g="0" b="0"/>
+        </a:effectRef>
+        <a:fontRef idx="minor"/>
+      </dsp:style>
+      <dsp:txBody>
+        <a:bodyPr spcFirstLastPara="0" vert="horz" wrap="square" lIns="64008" tIns="64008" rIns="64008" bIns="64008" numCol="1" spcCol="1270" anchor="ctr" anchorCtr="0">
+          <a:noAutofit/>
+        </a:bodyPr>
+        <a:lstStyle/>
+        <a:p>
+          <a:pPr lvl="0" algn="l" defTabSz="400050">
+            <a:lnSpc>
+              <a:spcPct val="90000"/>
+            </a:lnSpc>
+            <a:spcBef>
+              <a:spcPct val="0"/>
+            </a:spcBef>
+            <a:spcAft>
+              <a:spcPct val="35000"/>
+            </a:spcAft>
+          </a:pPr>
+          <a:r>
+            <a:rPr lang="en-US" sz="900" kern="1200"/>
+            <a:t>High power supply systems in robotics</a:t>
+          </a:r>
+        </a:p>
+      </dsp:txBody>
+      <dsp:txXfrm>
+        <a:off x="2574739" y="1230791"/>
+        <a:ext cx="2084494" cy="383815"/>
+      </dsp:txXfrm>
+    </dsp:sp>
+    <dsp:sp modelId="{890EF377-B72E-4C02-86CC-096C9D29871D}">
+      <dsp:nvSpPr>
+        <dsp:cNvPr id="0" name=""/>
+        <dsp:cNvSpPr/>
+      </dsp:nvSpPr>
+      <dsp:spPr>
+        <a:xfrm>
+          <a:off x="4771302" y="473703"/>
+          <a:ext cx="2241391" cy="263693"/>
+        </a:xfrm>
+        <a:prstGeom prst="rect">
+          <a:avLst/>
+        </a:prstGeom>
+        <a:solidFill>
+          <a:schemeClr val="accent1">
+            <a:hueOff val="0"/>
+            <a:satOff val="0"/>
+            <a:lumOff val="0"/>
+            <a:alphaOff val="0"/>
+          </a:schemeClr>
+        </a:solidFill>
+        <a:ln w="12700" cap="flat" cmpd="sng" algn="ctr">
+          <a:solidFill>
+            <a:schemeClr val="accent1">
+              <a:hueOff val="0"/>
+              <a:satOff val="0"/>
+              <a:lumOff val="0"/>
+              <a:alphaOff val="0"/>
+            </a:schemeClr>
+          </a:solidFill>
+          <a:prstDash val="solid"/>
+          <a:miter lim="800000"/>
+        </a:ln>
+        <a:effectLst/>
+      </dsp:spPr>
+      <dsp:style>
+        <a:lnRef idx="2">
+          <a:scrgbClr r="0" g="0" b="0"/>
+        </a:lnRef>
+        <a:fillRef idx="1">
+          <a:scrgbClr r="0" g="0" b="0"/>
+        </a:fillRef>
+        <a:effectRef idx="0">
+          <a:scrgbClr r="0" g="0" b="0"/>
+        </a:effectRef>
+        <a:fontRef idx="minor">
+          <a:schemeClr val="lt1"/>
+        </a:fontRef>
+      </dsp:style>
+    </dsp:sp>
+    <dsp:sp modelId="{58CC6108-4486-46EF-82CA-54B0BAEDE552}">
+      <dsp:nvSpPr>
+        <dsp:cNvPr id="0" name=""/>
+        <dsp:cNvSpPr/>
+      </dsp:nvSpPr>
+      <dsp:spPr>
+        <a:xfrm>
+          <a:off x="4771302" y="572736"/>
+          <a:ext cx="164660" cy="164660"/>
+        </a:xfrm>
+        <a:prstGeom prst="rect">
+          <a:avLst/>
+        </a:prstGeom>
+        <a:solidFill>
+          <a:schemeClr val="lt1">
+            <a:alpha val="90000"/>
+            <a:hueOff val="0"/>
+            <a:satOff val="0"/>
+            <a:lumOff val="0"/>
+            <a:alphaOff val="0"/>
+          </a:schemeClr>
+        </a:solidFill>
+        <a:ln w="12700" cap="flat" cmpd="sng" algn="ctr">
+          <a:solidFill>
+            <a:schemeClr val="accent1">
+              <a:hueOff val="0"/>
+              <a:satOff val="0"/>
+              <a:lumOff val="0"/>
+              <a:alphaOff val="0"/>
+            </a:schemeClr>
+          </a:solidFill>
+          <a:prstDash val="solid"/>
+          <a:miter lim="800000"/>
+        </a:ln>
+        <a:effectLst/>
+      </dsp:spPr>
+      <dsp:style>
+        <a:lnRef idx="2">
+          <a:scrgbClr r="0" g="0" b="0"/>
+        </a:lnRef>
+        <a:fillRef idx="1">
+          <a:scrgbClr r="0" g="0" b="0"/>
+        </a:fillRef>
+        <a:effectRef idx="0">
+          <a:scrgbClr r="0" g="0" b="0"/>
+        </a:effectRef>
+        <a:fontRef idx="minor"/>
+      </dsp:style>
+    </dsp:sp>
+    <dsp:sp modelId="{AF0F58A2-E586-49FB-9A07-D8E165AEE087}">
+      <dsp:nvSpPr>
+        <dsp:cNvPr id="0" name=""/>
+        <dsp:cNvSpPr/>
+      </dsp:nvSpPr>
+      <dsp:spPr>
+        <a:xfrm>
+          <a:off x="4771302" y="0"/>
+          <a:ext cx="2241391" cy="473703"/>
+        </a:xfrm>
+        <a:prstGeom prst="rect">
+          <a:avLst/>
+        </a:prstGeom>
+        <a:noFill/>
+        <a:ln>
+          <a:noFill/>
+        </a:ln>
+        <a:effectLst/>
+      </dsp:spPr>
+      <dsp:style>
+        <a:lnRef idx="0">
+          <a:scrgbClr r="0" g="0" b="0"/>
+        </a:lnRef>
+        <a:fillRef idx="0">
+          <a:scrgbClr r="0" g="0" b="0"/>
+        </a:fillRef>
+        <a:effectRef idx="0">
+          <a:scrgbClr r="0" g="0" b="0"/>
+        </a:effectRef>
+        <a:fontRef idx="minor"/>
+      </dsp:style>
+      <dsp:txBody>
+        <a:bodyPr spcFirstLastPara="0" vert="horz" wrap="square" lIns="43815" tIns="29210" rIns="43815" bIns="29210" numCol="1" spcCol="1270" anchor="ctr" anchorCtr="0">
+          <a:noAutofit/>
+        </a:bodyPr>
+        <a:lstStyle/>
+        <a:p>
+          <a:pPr lvl="0" algn="l" defTabSz="1022350">
+            <a:lnSpc>
+              <a:spcPct val="90000"/>
+            </a:lnSpc>
+            <a:spcBef>
+              <a:spcPct val="0"/>
+            </a:spcBef>
+            <a:spcAft>
+              <a:spcPct val="35000"/>
+            </a:spcAft>
+          </a:pPr>
+          <a:r>
+            <a:rPr lang="en-US" sz="2300" kern="1200"/>
+            <a:t>Computer Science</a:t>
+          </a:r>
+        </a:p>
+      </dsp:txBody>
+      <dsp:txXfrm>
+        <a:off x="4771302" y="0"/>
+        <a:ext cx="2241391" cy="473703"/>
+      </dsp:txXfrm>
+    </dsp:sp>
+    <dsp:sp modelId="{C2214D7F-4C24-4C5E-8105-B60AFF36F415}">
+      <dsp:nvSpPr>
+        <dsp:cNvPr id="0" name=""/>
+        <dsp:cNvSpPr/>
+      </dsp:nvSpPr>
+      <dsp:spPr>
+        <a:xfrm>
+          <a:off x="4771302" y="956555"/>
+          <a:ext cx="164656" cy="164656"/>
+        </a:xfrm>
+        <a:prstGeom prst="rect">
+          <a:avLst/>
+        </a:prstGeom>
+        <a:solidFill>
+          <a:schemeClr val="lt1">
+            <a:hueOff val="0"/>
+            <a:satOff val="0"/>
+            <a:lumOff val="0"/>
+            <a:alphaOff val="0"/>
+          </a:schemeClr>
+        </a:solidFill>
+        <a:ln w="12700" cap="flat" cmpd="sng" algn="ctr">
+          <a:solidFill>
+            <a:schemeClr val="accent1">
+              <a:hueOff val="0"/>
+              <a:satOff val="0"/>
+              <a:lumOff val="0"/>
+              <a:alphaOff val="0"/>
+            </a:schemeClr>
+          </a:solidFill>
+          <a:prstDash val="solid"/>
+          <a:miter lim="800000"/>
+        </a:ln>
+        <a:effectLst/>
+      </dsp:spPr>
+      <dsp:style>
+        <a:lnRef idx="2">
+          <a:scrgbClr r="0" g="0" b="0"/>
+        </a:lnRef>
+        <a:fillRef idx="1">
+          <a:scrgbClr r="0" g="0" b="0"/>
+        </a:fillRef>
+        <a:effectRef idx="0">
+          <a:scrgbClr r="0" g="0" b="0"/>
+        </a:effectRef>
+        <a:fontRef idx="minor"/>
+      </dsp:style>
+    </dsp:sp>
+    <dsp:sp modelId="{C691AF95-D830-49A0-AE18-A032A1B10A58}">
+      <dsp:nvSpPr>
+        <dsp:cNvPr id="0" name=""/>
+        <dsp:cNvSpPr/>
+      </dsp:nvSpPr>
+      <dsp:spPr>
+        <a:xfrm>
+          <a:off x="4928200" y="846976"/>
+          <a:ext cx="2084494" cy="383815"/>
+        </a:xfrm>
+        <a:prstGeom prst="rect">
+          <a:avLst/>
+        </a:prstGeom>
+        <a:noFill/>
+        <a:ln>
+          <a:noFill/>
+        </a:ln>
+        <a:effectLst/>
+      </dsp:spPr>
+      <dsp:style>
+        <a:lnRef idx="0">
+          <a:scrgbClr r="0" g="0" b="0"/>
+        </a:lnRef>
+        <a:fillRef idx="0">
+          <a:scrgbClr r="0" g="0" b="0"/>
+        </a:fillRef>
+        <a:effectRef idx="0">
+          <a:scrgbClr r="0" g="0" b="0"/>
+        </a:effectRef>
+        <a:fontRef idx="minor"/>
+      </dsp:style>
+      <dsp:txBody>
+        <a:bodyPr spcFirstLastPara="0" vert="horz" wrap="square" lIns="64008" tIns="64008" rIns="64008" bIns="64008" numCol="1" spcCol="1270" anchor="ctr" anchorCtr="0">
+          <a:noAutofit/>
+        </a:bodyPr>
+        <a:lstStyle/>
+        <a:p>
+          <a:pPr lvl="0" algn="l" defTabSz="400050">
+            <a:lnSpc>
+              <a:spcPct val="90000"/>
+            </a:lnSpc>
+            <a:spcBef>
+              <a:spcPct val="0"/>
+            </a:spcBef>
+            <a:spcAft>
+              <a:spcPct val="35000"/>
+            </a:spcAft>
+          </a:pPr>
+          <a:r>
+            <a:rPr lang="en-US" sz="900" kern="1200"/>
+            <a:t>Image Processing</a:t>
+          </a:r>
+        </a:p>
+      </dsp:txBody>
+      <dsp:txXfrm>
+        <a:off x="4928200" y="846976"/>
+        <a:ext cx="2084494" cy="383815"/>
+      </dsp:txXfrm>
+    </dsp:sp>
+    <dsp:sp modelId="{CD93CD9F-B4FF-4806-BCEA-C5F36112389E}">
+      <dsp:nvSpPr>
+        <dsp:cNvPr id="0" name=""/>
+        <dsp:cNvSpPr/>
+      </dsp:nvSpPr>
+      <dsp:spPr>
+        <a:xfrm>
+          <a:off x="4771302" y="1340370"/>
+          <a:ext cx="164656" cy="164656"/>
+        </a:xfrm>
+        <a:prstGeom prst="rect">
+          <a:avLst/>
+        </a:prstGeom>
+        <a:solidFill>
+          <a:schemeClr val="lt1">
+            <a:hueOff val="0"/>
+            <a:satOff val="0"/>
+            <a:lumOff val="0"/>
+            <a:alphaOff val="0"/>
+          </a:schemeClr>
+        </a:solidFill>
+        <a:ln w="12700" cap="flat" cmpd="sng" algn="ctr">
+          <a:solidFill>
+            <a:schemeClr val="accent1">
+              <a:hueOff val="0"/>
+              <a:satOff val="0"/>
+              <a:lumOff val="0"/>
+              <a:alphaOff val="0"/>
+            </a:schemeClr>
+          </a:solidFill>
+          <a:prstDash val="solid"/>
+          <a:miter lim="800000"/>
+        </a:ln>
+        <a:effectLst/>
+      </dsp:spPr>
+      <dsp:style>
+        <a:lnRef idx="2">
+          <a:scrgbClr r="0" g="0" b="0"/>
+        </a:lnRef>
+        <a:fillRef idx="1">
+          <a:scrgbClr r="0" g="0" b="0"/>
+        </a:fillRef>
+        <a:effectRef idx="0">
+          <a:scrgbClr r="0" g="0" b="0"/>
+        </a:effectRef>
+        <a:fontRef idx="minor"/>
+      </dsp:style>
+    </dsp:sp>
+    <dsp:sp modelId="{03D20B44-C699-41E9-BC22-311D29A5D2AC}">
+      <dsp:nvSpPr>
+        <dsp:cNvPr id="0" name=""/>
+        <dsp:cNvSpPr/>
+      </dsp:nvSpPr>
+      <dsp:spPr>
+        <a:xfrm>
+          <a:off x="4928200" y="1230791"/>
+          <a:ext cx="2084494" cy="383815"/>
+        </a:xfrm>
+        <a:prstGeom prst="rect">
+          <a:avLst/>
+        </a:prstGeom>
+        <a:noFill/>
+        <a:ln>
+          <a:noFill/>
+        </a:ln>
+        <a:effectLst/>
+      </dsp:spPr>
+      <dsp:style>
+        <a:lnRef idx="0">
+          <a:scrgbClr r="0" g="0" b="0"/>
+        </a:lnRef>
+        <a:fillRef idx="0">
+          <a:scrgbClr r="0" g="0" b="0"/>
+        </a:fillRef>
+        <a:effectRef idx="0">
+          <a:scrgbClr r="0" g="0" b="0"/>
+        </a:effectRef>
+        <a:fontRef idx="minor"/>
+      </dsp:style>
+      <dsp:txBody>
+        <a:bodyPr spcFirstLastPara="0" vert="horz" wrap="square" lIns="64008" tIns="64008" rIns="64008" bIns="64008" numCol="1" spcCol="1270" anchor="ctr" anchorCtr="0">
+          <a:noAutofit/>
+        </a:bodyPr>
+        <a:lstStyle/>
+        <a:p>
+          <a:pPr lvl="0" algn="l" defTabSz="400050">
+            <a:lnSpc>
+              <a:spcPct val="90000"/>
+            </a:lnSpc>
+            <a:spcBef>
+              <a:spcPct val="0"/>
+            </a:spcBef>
+            <a:spcAft>
+              <a:spcPct val="35000"/>
+            </a:spcAft>
+          </a:pPr>
+          <a:r>
+            <a:rPr lang="en-US" sz="900" kern="1200"/>
+            <a:t>AI Algorithms</a:t>
+          </a:r>
+        </a:p>
+      </dsp:txBody>
+      <dsp:txXfrm>
+        <a:off x="4928200" y="1230791"/>
+        <a:ext cx="2084494" cy="383815"/>
+      </dsp:txXfrm>
+    </dsp:sp>
+    <dsp:sp modelId="{80452E08-7789-42D1-B30E-824C660522ED}">
+      <dsp:nvSpPr>
+        <dsp:cNvPr id="0" name=""/>
+        <dsp:cNvSpPr/>
+      </dsp:nvSpPr>
+      <dsp:spPr>
+        <a:xfrm>
+          <a:off x="4771302" y="1724185"/>
+          <a:ext cx="164656" cy="164656"/>
+        </a:xfrm>
+        <a:prstGeom prst="rect">
+          <a:avLst/>
+        </a:prstGeom>
+        <a:solidFill>
+          <a:schemeClr val="lt1">
+            <a:hueOff val="0"/>
+            <a:satOff val="0"/>
+            <a:lumOff val="0"/>
+            <a:alphaOff val="0"/>
+          </a:schemeClr>
+        </a:solidFill>
+        <a:ln w="12700" cap="flat" cmpd="sng" algn="ctr">
+          <a:solidFill>
+            <a:schemeClr val="accent1">
+              <a:hueOff val="0"/>
+              <a:satOff val="0"/>
+              <a:lumOff val="0"/>
+              <a:alphaOff val="0"/>
+            </a:schemeClr>
+          </a:solidFill>
+          <a:prstDash val="solid"/>
+          <a:miter lim="800000"/>
+        </a:ln>
+        <a:effectLst/>
+      </dsp:spPr>
+      <dsp:style>
+        <a:lnRef idx="2">
+          <a:scrgbClr r="0" g="0" b="0"/>
+        </a:lnRef>
+        <a:fillRef idx="1">
+          <a:scrgbClr r="0" g="0" b="0"/>
+        </a:fillRef>
+        <a:effectRef idx="0">
+          <a:scrgbClr r="0" g="0" b="0"/>
+        </a:effectRef>
+        <a:fontRef idx="minor"/>
+      </dsp:style>
+    </dsp:sp>
+    <dsp:sp modelId="{1E8A9A20-9BED-4D97-8E42-85A5A2E67186}">
+      <dsp:nvSpPr>
+        <dsp:cNvPr id="0" name=""/>
+        <dsp:cNvSpPr/>
+      </dsp:nvSpPr>
+      <dsp:spPr>
+        <a:xfrm>
+          <a:off x="4928200" y="1614606"/>
+          <a:ext cx="2084494" cy="383815"/>
+        </a:xfrm>
+        <a:prstGeom prst="rect">
+          <a:avLst/>
+        </a:prstGeom>
+        <a:noFill/>
+        <a:ln>
+          <a:noFill/>
+        </a:ln>
+        <a:effectLst/>
+      </dsp:spPr>
+      <dsp:style>
+        <a:lnRef idx="0">
+          <a:scrgbClr r="0" g="0" b="0"/>
+        </a:lnRef>
+        <a:fillRef idx="0">
+          <a:scrgbClr r="0" g="0" b="0"/>
+        </a:fillRef>
+        <a:effectRef idx="0">
+          <a:scrgbClr r="0" g="0" b="0"/>
+        </a:effectRef>
+        <a:fontRef idx="minor"/>
+      </dsp:style>
+      <dsp:txBody>
+        <a:bodyPr spcFirstLastPara="0" vert="horz" wrap="square" lIns="64008" tIns="64008" rIns="64008" bIns="64008" numCol="1" spcCol="1270" anchor="ctr" anchorCtr="0">
+          <a:noAutofit/>
+        </a:bodyPr>
+        <a:lstStyle/>
+        <a:p>
+          <a:pPr lvl="0" algn="l" defTabSz="400050">
+            <a:lnSpc>
+              <a:spcPct val="90000"/>
+            </a:lnSpc>
+            <a:spcBef>
+              <a:spcPct val="0"/>
+            </a:spcBef>
+            <a:spcAft>
+              <a:spcPct val="35000"/>
+            </a:spcAft>
+          </a:pPr>
+          <a:r>
+            <a:rPr lang="en-US" sz="900" kern="1200"/>
+            <a:t>Linux From Scratch</a:t>
+          </a:r>
+        </a:p>
+      </dsp:txBody>
+      <dsp:txXfrm>
+        <a:off x="4928200" y="1614606"/>
+        <a:ext cx="2084494" cy="383815"/>
+      </dsp:txXfrm>
+    </dsp:sp>
+  </dsp:spTree>
+</dsp:drawing>
+</file>
+
 <file path=word/diagrams/layout1.xml><?xml version="1.0" encoding="utf-8"?>
 <dgm:layoutDef xmlns:dgm="http://schemas.openxmlformats.org/drawingml/2006/diagram" xmlns:a="http://schemas.openxmlformats.org/drawingml/2006/main" uniqueId="urn:microsoft.com/office/officeart/2009/3/layout/HorizontalOrganizationChart">
   <dgm:title val=""/>
@@ -19121,6 +23560,394 @@
 </dgm:layoutDef>
 </file>
 
+<file path=word/diagrams/layout3.xml><?xml version="1.0" encoding="utf-8"?>
+<dgm:layoutDef xmlns:dgm="http://schemas.openxmlformats.org/drawingml/2006/diagram" xmlns:a="http://schemas.openxmlformats.org/drawingml/2006/main" uniqueId="urn:microsoft.com/office/officeart/2008/layout/SquareAccentList">
+  <dgm:title val=""/>
+  <dgm:desc val=""/>
+  <dgm:catLst>
+    <dgm:cat type="list" pri="5500"/>
+  </dgm:catLst>
+  <dgm:sampData>
+    <dgm:dataModel>
+      <dgm:ptLst>
+        <dgm:pt modelId="0" type="doc"/>
+        <dgm:pt modelId="10">
+          <dgm:prSet phldr="1"/>
+        </dgm:pt>
+        <dgm:pt modelId="11">
+          <dgm:prSet phldr="1"/>
+        </dgm:pt>
+        <dgm:pt modelId="12">
+          <dgm:prSet phldr="1"/>
+        </dgm:pt>
+        <dgm:pt modelId="13">
+          <dgm:prSet phldr="1"/>
+        </dgm:pt>
+        <dgm:pt modelId="20">
+          <dgm:prSet phldr="1"/>
+        </dgm:pt>
+        <dgm:pt modelId="21">
+          <dgm:prSet phldr="1"/>
+        </dgm:pt>
+        <dgm:pt modelId="22">
+          <dgm:prSet phldr="1"/>
+        </dgm:pt>
+        <dgm:pt modelId="23">
+          <dgm:prSet phldr="1"/>
+        </dgm:pt>
+      </dgm:ptLst>
+      <dgm:cxnLst>
+        <dgm:cxn modelId="1" srcId="0" destId="10" srcOrd="0" destOrd="0"/>
+        <dgm:cxn modelId="2" srcId="10" destId="11" srcOrd="0" destOrd="0"/>
+        <dgm:cxn modelId="3" srcId="10" destId="12" srcOrd="1" destOrd="0"/>
+        <dgm:cxn modelId="4" srcId="10" destId="13" srcOrd="2" destOrd="0"/>
+        <dgm:cxn modelId="5" srcId="0" destId="20" srcOrd="0" destOrd="0"/>
+        <dgm:cxn modelId="6" srcId="20" destId="21" srcOrd="0" destOrd="0"/>
+        <dgm:cxn modelId="7" srcId="20" destId="22" srcOrd="1" destOrd="0"/>
+        <dgm:cxn modelId="8" srcId="20" destId="23" srcOrd="2" destOrd="0"/>
+      </dgm:cxnLst>
+      <dgm:bg/>
+      <dgm:whole/>
+    </dgm:dataModel>
+  </dgm:sampData>
+  <dgm:styleData>
+    <dgm:dataModel>
+      <dgm:ptLst>
+        <dgm:pt modelId="0" type="doc"/>
+        <dgm:pt modelId="10">
+          <dgm:prSet phldr="1"/>
+        </dgm:pt>
+        <dgm:pt modelId="11">
+          <dgm:prSet phldr="1"/>
+        </dgm:pt>
+        <dgm:pt modelId="12">
+          <dgm:prSet phldr="1"/>
+        </dgm:pt>
+        <dgm:pt modelId="13">
+          <dgm:prSet phldr="1"/>
+        </dgm:pt>
+        <dgm:pt modelId="20">
+          <dgm:prSet phldr="1"/>
+        </dgm:pt>
+        <dgm:pt modelId="21">
+          <dgm:prSet phldr="1"/>
+        </dgm:pt>
+        <dgm:pt modelId="22">
+          <dgm:prSet phldr="1"/>
+        </dgm:pt>
+        <dgm:pt modelId="23">
+          <dgm:prSet phldr="1"/>
+        </dgm:pt>
+      </dgm:ptLst>
+      <dgm:cxnLst>
+        <dgm:cxn modelId="1" srcId="0" destId="10" srcOrd="0" destOrd="0"/>
+        <dgm:cxn modelId="2" srcId="10" destId="11" srcOrd="0" destOrd="0"/>
+        <dgm:cxn modelId="3" srcId="10" destId="12" srcOrd="1" destOrd="0"/>
+        <dgm:cxn modelId="4" srcId="10" destId="13" srcOrd="2" destOrd="0"/>
+        <dgm:cxn modelId="5" srcId="0" destId="20" srcOrd="0" destOrd="0"/>
+        <dgm:cxn modelId="6" srcId="20" destId="21" srcOrd="0" destOrd="0"/>
+        <dgm:cxn modelId="7" srcId="20" destId="22" srcOrd="1" destOrd="0"/>
+        <dgm:cxn modelId="8" srcId="20" destId="23" srcOrd="2" destOrd="0"/>
+      </dgm:cxnLst>
+      <dgm:bg/>
+      <dgm:whole/>
+    </dgm:dataModel>
+  </dgm:styleData>
+  <dgm:clrData>
+    <dgm:dataModel>
+      <dgm:ptLst>
+        <dgm:pt modelId="0" type="doc"/>
+        <dgm:pt modelId="10">
+          <dgm:prSet phldr="1"/>
+        </dgm:pt>
+        <dgm:pt modelId="11">
+          <dgm:prSet phldr="1"/>
+        </dgm:pt>
+        <dgm:pt modelId="12">
+          <dgm:prSet phldr="1"/>
+        </dgm:pt>
+        <dgm:pt modelId="13">
+          <dgm:prSet phldr="1"/>
+        </dgm:pt>
+        <dgm:pt modelId="20">
+          <dgm:prSet phldr="1"/>
+        </dgm:pt>
+        <dgm:pt modelId="21">
+          <dgm:prSet phldr="1"/>
+        </dgm:pt>
+        <dgm:pt modelId="22">
+          <dgm:prSet phldr="1"/>
+        </dgm:pt>
+        <dgm:pt modelId="23">
+          <dgm:prSet phldr="1"/>
+        </dgm:pt>
+      </dgm:ptLst>
+      <dgm:cxnLst>
+        <dgm:cxn modelId="1" srcId="0" destId="10" srcOrd="0" destOrd="0"/>
+        <dgm:cxn modelId="2" srcId="10" destId="11" srcOrd="0" destOrd="0"/>
+        <dgm:cxn modelId="3" srcId="10" destId="12" srcOrd="1" destOrd="0"/>
+        <dgm:cxn modelId="4" srcId="10" destId="13" srcOrd="2" destOrd="0"/>
+        <dgm:cxn modelId="5" srcId="0" destId="20" srcOrd="0" destOrd="0"/>
+        <dgm:cxn modelId="6" srcId="20" destId="21" srcOrd="0" destOrd="0"/>
+        <dgm:cxn modelId="7" srcId="20" destId="22" srcOrd="1" destOrd="0"/>
+        <dgm:cxn modelId="8" srcId="20" destId="23" srcOrd="2" destOrd="0"/>
+      </dgm:cxnLst>
+      <dgm:bg/>
+      <dgm:whole/>
+    </dgm:dataModel>
+  </dgm:clrData>
+  <dgm:layoutNode name="layout">
+    <dgm:varLst>
+      <dgm:chMax/>
+      <dgm:chPref/>
+      <dgm:dir/>
+      <dgm:resizeHandles/>
+    </dgm:varLst>
+    <dgm:choose name="Name0">
+      <dgm:if name="Name1" func="var" arg="dir" op="equ" val="norm">
+        <dgm:alg type="hierChild">
+          <dgm:param type="linDir" val="fromL"/>
+          <dgm:param type="vertAlign" val="t"/>
+          <dgm:param type="nodeVertAlign" val="t"/>
+          <dgm:param type="horzAlign" val="ctr"/>
+          <dgm:param type="fallback" val="1D"/>
+        </dgm:alg>
+      </dgm:if>
+      <dgm:else name="Name2">
+        <dgm:alg type="hierChild">
+          <dgm:param type="linDir" val="fromR"/>
+          <dgm:param type="vertAlign" val="t"/>
+          <dgm:param type="nodeVertAlign" val="t"/>
+          <dgm:param type="horzAlign" val="ctr"/>
+          <dgm:param type="fallback" val="1D"/>
+        </dgm:alg>
+      </dgm:else>
+    </dgm:choose>
+    <dgm:shape xmlns:r="http://schemas.openxmlformats.org/officeDocument/2006/relationships" r:blip="">
+      <dgm:adjLst/>
+    </dgm:shape>
+    <dgm:presOf/>
+    <dgm:constrLst>
+      <dgm:constr type="primFontSz" for="des" forName="Parent" op="equ" val="65"/>
+      <dgm:constr type="primFontSz" for="des" forName="Child" op="equ" val="65"/>
+      <dgm:constr type="primFontSz" for="des" forName="Child" refType="primFontSz" refFor="des" refForName="Parent" op="lte"/>
+      <dgm:constr type="w" for="des" forName="rootComposite" refType="h" refFor="des" refForName="rootComposite" fact="3.0396"/>
+      <dgm:constr type="h" for="des" forName="rootComposite" refType="h"/>
+      <dgm:constr type="w" for="des" forName="childComposite" refType="w" refFor="des" refForName="rootComposite"/>
+      <dgm:constr type="h" for="des" forName="childComposite" refType="h" refFor="des" refForName="rootComposite" fact="0.5205"/>
+      <dgm:constr type="sibSp" refType="w" refFor="des" refForName="rootComposite" fact="0.05"/>
+      <dgm:constr type="sp" for="des" forName="root" refType="h" refFor="des" refForName="childComposite" fact="0.2855"/>
+    </dgm:constrLst>
+    <dgm:ruleLst/>
+    <dgm:forEach name="Name3" axis="ch">
+      <dgm:forEach name="Name4" axis="self" ptType="node" cnt="1">
+        <dgm:layoutNode name="root">
+          <dgm:varLst>
+            <dgm:chMax/>
+            <dgm:chPref/>
+          </dgm:varLst>
+          <dgm:alg type="hierRoot">
+            <dgm:param type="hierAlign" val="tL"/>
+          </dgm:alg>
+          <dgm:shape xmlns:r="http://schemas.openxmlformats.org/officeDocument/2006/relationships" r:blip="">
+            <dgm:adjLst/>
+          </dgm:shape>
+          <dgm:presOf/>
+          <dgm:constrLst/>
+          <dgm:ruleLst/>
+          <dgm:layoutNode name="rootComposite">
+            <dgm:varLst/>
+            <dgm:alg type="composite"/>
+            <dgm:shape xmlns:r="http://schemas.openxmlformats.org/officeDocument/2006/relationships" r:blip="">
+              <dgm:adjLst/>
+            </dgm:shape>
+            <dgm:presOf axis="self" ptType="node" cnt="1"/>
+            <dgm:choose name="Name5">
+              <dgm:if name="Name6" func="var" arg="dir" op="equ" val="norm">
+                <dgm:constrLst>
+                  <dgm:constr type="l" for="ch" forName="Parent" refType="w" fact="0"/>
+                  <dgm:constr type="t" for="ch" forName="Parent" refType="h" fact="0"/>
+                  <dgm:constr type="w" for="ch" forName="Parent" refType="w"/>
+                  <dgm:constr type="h" for="ch" forName="Parent" refType="h" fact="0.6424"/>
+                  <dgm:constr type="l" for="ch" forName="ParentAccent" refType="w" fact="0"/>
+                  <dgm:constr type="b" for="ch" forName="ParentAccent" refType="h"/>
+                  <dgm:constr type="w" for="ch" forName="ParentAccent" refType="w"/>
+                  <dgm:constr type="h" for="ch" forName="ParentAccent" refType="h" fact="0.3576"/>
+                  <dgm:constr type="l" for="ch" forName="ParentSmallAccent" refType="w" fact="0"/>
+                  <dgm:constr type="b" for="ch" forName="ParentSmallAccent" refType="h"/>
+                  <dgm:constr type="w" for="ch" forName="ParentSmallAccent" refType="h" fact="0.2233"/>
+                  <dgm:constr type="h" for="ch" forName="ParentSmallAccent" refType="h" fact="0.2233"/>
+                </dgm:constrLst>
+              </dgm:if>
+              <dgm:else name="Name7">
+                <dgm:constrLst>
+                  <dgm:constr type="l" for="ch" forName="Parent" refType="w" fact="0"/>
+                  <dgm:constr type="t" for="ch" forName="Parent" refType="h" fact="0"/>
+                  <dgm:constr type="w" for="ch" forName="Parent" refType="w"/>
+                  <dgm:constr type="h" for="ch" forName="Parent" refType="h" fact="0.6424"/>
+                  <dgm:constr type="l" for="ch" forName="ParentAccent" refType="w" fact="0"/>
+                  <dgm:constr type="b" for="ch" forName="ParentAccent" refType="h"/>
+                  <dgm:constr type="w" for="ch" forName="ParentAccent" refType="w"/>
+                  <dgm:constr type="h" for="ch" forName="ParentAccent" refType="h" fact="0.3576"/>
+                  <dgm:constr type="r" for="ch" forName="ParentSmallAccent" refType="w"/>
+                  <dgm:constr type="b" for="ch" forName="ParentSmallAccent" refType="h"/>
+                  <dgm:constr type="w" for="ch" forName="ParentSmallAccent" refType="h" fact="0.2233"/>
+                  <dgm:constr type="h" for="ch" forName="ParentSmallAccent" refType="h" fact="0.2233"/>
+                </dgm:constrLst>
+              </dgm:else>
+            </dgm:choose>
+            <dgm:ruleLst/>
+            <dgm:layoutNode name="ParentAccent" styleLbl="alignNode1">
+              <dgm:alg type="sp"/>
+              <dgm:shape xmlns:r="http://schemas.openxmlformats.org/officeDocument/2006/relationships" type="rect" r:blip="">
+                <dgm:adjLst/>
+              </dgm:shape>
+              <dgm:presOf/>
+            </dgm:layoutNode>
+            <dgm:layoutNode name="ParentSmallAccent" styleLbl="fgAcc1">
+              <dgm:alg type="sp"/>
+              <dgm:shape xmlns:r="http://schemas.openxmlformats.org/officeDocument/2006/relationships" type="rect" r:blip="">
+                <dgm:adjLst/>
+              </dgm:shape>
+              <dgm:presOf/>
+            </dgm:layoutNode>
+            <dgm:layoutNode name="Parent" styleLbl="revTx">
+              <dgm:varLst>
+                <dgm:chMax/>
+                <dgm:chPref val="4"/>
+                <dgm:bulletEnabled val="1"/>
+              </dgm:varLst>
+              <dgm:choose name="Name8">
+                <dgm:if name="Name9" func="var" arg="dir" op="equ" val="norm">
+                  <dgm:alg type="tx">
+                    <dgm:param type="txAnchorVertCh" val="mid"/>
+                    <dgm:param type="parTxLTRAlign" val="l"/>
+                  </dgm:alg>
+                </dgm:if>
+                <dgm:else name="Name10">
+                  <dgm:alg type="tx">
+                    <dgm:param type="txAnchorVertCh" val="mid"/>
+                    <dgm:param type="parTxLTRAlign" val="r"/>
+                  </dgm:alg>
+                </dgm:else>
+              </dgm:choose>
+              <dgm:shape xmlns:r="http://schemas.openxmlformats.org/officeDocument/2006/relationships" type="rect" r:blip="">
+                <dgm:adjLst/>
+              </dgm:shape>
+              <dgm:presOf axis="self" ptType="node"/>
+              <dgm:constrLst>
+                <dgm:constr type="tMarg" refType="primFontSz" fact="0.1"/>
+                <dgm:constr type="bMarg" refType="primFontSz" fact="0.1"/>
+                <dgm:constr type="lMarg" refType="primFontSz" fact="0.15"/>
+                <dgm:constr type="rMarg" refType="primFontSz" fact="0.15"/>
+              </dgm:constrLst>
+              <dgm:ruleLst>
+                <dgm:rule type="primFontSz" val="5" fact="NaN" max="NaN"/>
+                <dgm:rule type="primFontSz" val="65" fact="NaN" max="NaN"/>
+              </dgm:ruleLst>
+            </dgm:layoutNode>
+          </dgm:layoutNode>
+          <dgm:layoutNode name="childShape">
+            <dgm:varLst>
+              <dgm:chMax val="0"/>
+              <dgm:chPref val="0"/>
+            </dgm:varLst>
+            <dgm:alg type="hierChild">
+              <dgm:param type="chAlign" val="r"/>
+              <dgm:param type="linDir" val="fromT"/>
+              <dgm:param type="fallback" val="2D"/>
+            </dgm:alg>
+            <dgm:shape xmlns:r="http://schemas.openxmlformats.org/officeDocument/2006/relationships" r:blip="">
+              <dgm:adjLst/>
+            </dgm:shape>
+            <dgm:presOf/>
+            <dgm:constrLst/>
+            <dgm:ruleLst/>
+            <dgm:forEach name="Name11" axis="ch">
+              <dgm:forEach name="Name12" axis="self" ptType="node">
+                <dgm:layoutNode name="childComposite">
+                  <dgm:varLst>
+                    <dgm:chMax val="0"/>
+                    <dgm:chPref val="0"/>
+                  </dgm:varLst>
+                  <dgm:alg type="composite"/>
+                  <dgm:shape xmlns:r="http://schemas.openxmlformats.org/officeDocument/2006/relationships" r:blip="">
+                    <dgm:adjLst/>
+                  </dgm:shape>
+                  <dgm:presOf/>
+                  <dgm:choose name="Name13">
+                    <dgm:if name="Name14" func="var" arg="dir" op="equ" val="norm">
+                      <dgm:constrLst>
+                        <dgm:constr type="w" for="ch" forName="ChildAccent" refType="h" fact="0.429"/>
+                        <dgm:constr type="h" for="ch" forName="ChildAccent" refType="h" fact="0.429"/>
+                        <dgm:constr type="l" for="ch" forName="ChildAccent" refType="w" fact="0"/>
+                        <dgm:constr type="t" for="ch" forName="ChildAccent" refType="h" fact="0.2855"/>
+                        <dgm:constr type="w" for="ch" forName="Child" refType="w" fact="0.93"/>
+                        <dgm:constr type="h" for="ch" forName="Child" refType="h"/>
+                        <dgm:constr type="l" for="ch" forName="Child" refType="w" fact="0.07"/>
+                        <dgm:constr type="t" for="ch" forName="Child" refType="h" fact="0"/>
+                      </dgm:constrLst>
+                    </dgm:if>
+                    <dgm:else name="Name15">
+                      <dgm:constrLst>
+                        <dgm:constr type="w" for="ch" forName="ChildAccent" refType="h" fact="0.429"/>
+                        <dgm:constr type="h" for="ch" forName="ChildAccent" refType="h" fact="0.429"/>
+                        <dgm:constr type="r" for="ch" forName="ChildAccent" refType="w"/>
+                        <dgm:constr type="t" for="ch" forName="ChildAccent" refType="h" fact="0.2855"/>
+                        <dgm:constr type="w" for="ch" forName="Child" refType="w" fact="0.93"/>
+                        <dgm:constr type="h" for="ch" forName="Child" refType="h"/>
+                        <dgm:constr type="r" for="ch" forName="Child" refType="w" fact="0.93"/>
+                        <dgm:constr type="t" for="ch" forName="Child" refType="h" fact="0"/>
+                      </dgm:constrLst>
+                    </dgm:else>
+                  </dgm:choose>
+                  <dgm:ruleLst/>
+                  <dgm:layoutNode name="ChildAccent" styleLbl="solidFgAcc1">
+                    <dgm:alg type="sp"/>
+                    <dgm:shape xmlns:r="http://schemas.openxmlformats.org/officeDocument/2006/relationships" type="rect" r:blip="">
+                      <dgm:adjLst/>
+                    </dgm:shape>
+                    <dgm:presOf/>
+                  </dgm:layoutNode>
+                  <dgm:layoutNode name="Child" styleLbl="revTx">
+                    <dgm:varLst>
+                      <dgm:chMax val="0"/>
+                      <dgm:chPref val="0"/>
+                      <dgm:bulletEnabled val="1"/>
+                    </dgm:varLst>
+                    <dgm:choose name="Name16">
+                      <dgm:if name="Name17" func="var" arg="dir" op="equ" val="norm">
+                        <dgm:alg type="tx">
+                          <dgm:param type="txAnchorVertCh" val="mid"/>
+                          <dgm:param type="parTxLTRAlign" val="l"/>
+                        </dgm:alg>
+                      </dgm:if>
+                      <dgm:else name="Name18">
+                        <dgm:alg type="tx">
+                          <dgm:param type="txAnchorVertCh" val="mid"/>
+                          <dgm:param type="parTxLTRAlign" val="r"/>
+                        </dgm:alg>
+                      </dgm:else>
+                    </dgm:choose>
+                    <dgm:shape xmlns:r="http://schemas.openxmlformats.org/officeDocument/2006/relationships" type="rect" r:blip="">
+                      <dgm:adjLst/>
+                    </dgm:shape>
+                    <dgm:presOf axis="desOrSelf" ptType="node node"/>
+                    <dgm:ruleLst>
+                      <dgm:rule type="primFontSz" val="5" fact="NaN" max="NaN"/>
+                    </dgm:ruleLst>
+                  </dgm:layoutNode>
+                </dgm:layoutNode>
+              </dgm:forEach>
+            </dgm:forEach>
+          </dgm:layoutNode>
+        </dgm:layoutNode>
+      </dgm:forEach>
+    </dgm:forEach>
+  </dgm:layoutNode>
+</dgm:layoutDef>
+</file>
+
 <file path=word/diagrams/quickStyle1.xml><?xml version="1.0" encoding="utf-8"?>
 <dgm:styleDef xmlns:dgm="http://schemas.openxmlformats.org/drawingml/2006/diagram" xmlns:a="http://schemas.openxmlformats.org/drawingml/2006/main" uniqueId="urn:microsoft.com/office/officeart/2005/8/quickstyle/simple1">
   <dgm:title val=""/>
@@ -21187,6 +26014,1040 @@
         <a:scrgbClr r="0" g="0" b="0"/>
       </a:fillRef>
       <a:effectRef idx="1">
+        <a:scrgbClr r="0" g="0" b="0"/>
+      </a:effectRef>
+      <a:fontRef idx="minor"/>
+    </dgm:style>
+  </dgm:styleLbl>
+  <dgm:styleLbl name="revTx">
+    <dgm:scene3d>
+      <a:camera prst="orthographicFront"/>
+      <a:lightRig rig="threePt" dir="t"/>
+    </dgm:scene3d>
+    <dgm:sp3d/>
+    <dgm:txPr/>
+    <dgm:style>
+      <a:lnRef idx="0">
+        <a:scrgbClr r="0" g="0" b="0"/>
+      </a:lnRef>
+      <a:fillRef idx="0">
+        <a:scrgbClr r="0" g="0" b="0"/>
+      </a:fillRef>
+      <a:effectRef idx="0">
+        <a:scrgbClr r="0" g="0" b="0"/>
+      </a:effectRef>
+      <a:fontRef idx="minor"/>
+    </dgm:style>
+  </dgm:styleLbl>
+</dgm:styleDef>
+</file>
+
+<file path=word/diagrams/quickStyle3.xml><?xml version="1.0" encoding="utf-8"?>
+<dgm:styleDef xmlns:dgm="http://schemas.openxmlformats.org/drawingml/2006/diagram" xmlns:a="http://schemas.openxmlformats.org/drawingml/2006/main" uniqueId="urn:microsoft.com/office/officeart/2005/8/quickstyle/simple1">
+  <dgm:title val=""/>
+  <dgm:desc val=""/>
+  <dgm:catLst>
+    <dgm:cat type="simple" pri="10100"/>
+  </dgm:catLst>
+  <dgm:scene3d>
+    <a:camera prst="orthographicFront"/>
+    <a:lightRig rig="threePt" dir="t"/>
+  </dgm:scene3d>
+  <dgm:styleLbl name="node0">
+    <dgm:scene3d>
+      <a:camera prst="orthographicFront"/>
+      <a:lightRig rig="threePt" dir="t"/>
+    </dgm:scene3d>
+    <dgm:sp3d/>
+    <dgm:txPr/>
+    <dgm:style>
+      <a:lnRef idx="2">
+        <a:scrgbClr r="0" g="0" b="0"/>
+      </a:lnRef>
+      <a:fillRef idx="1">
+        <a:scrgbClr r="0" g="0" b="0"/>
+      </a:fillRef>
+      <a:effectRef idx="0">
+        <a:scrgbClr r="0" g="0" b="0"/>
+      </a:effectRef>
+      <a:fontRef idx="minor">
+        <a:schemeClr val="lt1"/>
+      </a:fontRef>
+    </dgm:style>
+  </dgm:styleLbl>
+  <dgm:styleLbl name="lnNode1">
+    <dgm:scene3d>
+      <a:camera prst="orthographicFront"/>
+      <a:lightRig rig="threePt" dir="t"/>
+    </dgm:scene3d>
+    <dgm:sp3d/>
+    <dgm:txPr/>
+    <dgm:style>
+      <a:lnRef idx="2">
+        <a:scrgbClr r="0" g="0" b="0"/>
+      </a:lnRef>
+      <a:fillRef idx="1">
+        <a:scrgbClr r="0" g="0" b="0"/>
+      </a:fillRef>
+      <a:effectRef idx="0">
+        <a:scrgbClr r="0" g="0" b="0"/>
+      </a:effectRef>
+      <a:fontRef idx="minor">
+        <a:schemeClr val="lt1"/>
+      </a:fontRef>
+    </dgm:style>
+  </dgm:styleLbl>
+  <dgm:styleLbl name="vennNode1">
+    <dgm:scene3d>
+      <a:camera prst="orthographicFront"/>
+      <a:lightRig rig="threePt" dir="t"/>
+    </dgm:scene3d>
+    <dgm:sp3d/>
+    <dgm:txPr/>
+    <dgm:style>
+      <a:lnRef idx="2">
+        <a:scrgbClr r="0" g="0" b="0"/>
+      </a:lnRef>
+      <a:fillRef idx="1">
+        <a:scrgbClr r="0" g="0" b="0"/>
+      </a:fillRef>
+      <a:effectRef idx="0">
+        <a:scrgbClr r="0" g="0" b="0"/>
+      </a:effectRef>
+      <a:fontRef idx="minor">
+        <a:schemeClr val="tx1"/>
+      </a:fontRef>
+    </dgm:style>
+  </dgm:styleLbl>
+  <dgm:styleLbl name="alignNode1">
+    <dgm:scene3d>
+      <a:camera prst="orthographicFront"/>
+      <a:lightRig rig="threePt" dir="t"/>
+    </dgm:scene3d>
+    <dgm:sp3d/>
+    <dgm:txPr/>
+    <dgm:style>
+      <a:lnRef idx="2">
+        <a:scrgbClr r="0" g="0" b="0"/>
+      </a:lnRef>
+      <a:fillRef idx="1">
+        <a:scrgbClr r="0" g="0" b="0"/>
+      </a:fillRef>
+      <a:effectRef idx="0">
+        <a:scrgbClr r="0" g="0" b="0"/>
+      </a:effectRef>
+      <a:fontRef idx="minor">
+        <a:schemeClr val="lt1"/>
+      </a:fontRef>
+    </dgm:style>
+  </dgm:styleLbl>
+  <dgm:styleLbl name="node1">
+    <dgm:scene3d>
+      <a:camera prst="orthographicFront"/>
+      <a:lightRig rig="threePt" dir="t"/>
+    </dgm:scene3d>
+    <dgm:sp3d/>
+    <dgm:txPr/>
+    <dgm:style>
+      <a:lnRef idx="2">
+        <a:scrgbClr r="0" g="0" b="0"/>
+      </a:lnRef>
+      <a:fillRef idx="1">
+        <a:scrgbClr r="0" g="0" b="0"/>
+      </a:fillRef>
+      <a:effectRef idx="0">
+        <a:scrgbClr r="0" g="0" b="0"/>
+      </a:effectRef>
+      <a:fontRef idx="minor">
+        <a:schemeClr val="lt1"/>
+      </a:fontRef>
+    </dgm:style>
+  </dgm:styleLbl>
+  <dgm:styleLbl name="node2">
+    <dgm:scene3d>
+      <a:camera prst="orthographicFront"/>
+      <a:lightRig rig="threePt" dir="t"/>
+    </dgm:scene3d>
+    <dgm:sp3d/>
+    <dgm:txPr/>
+    <dgm:style>
+      <a:lnRef idx="2">
+        <a:scrgbClr r="0" g="0" b="0"/>
+      </a:lnRef>
+      <a:fillRef idx="1">
+        <a:scrgbClr r="0" g="0" b="0"/>
+      </a:fillRef>
+      <a:effectRef idx="0">
+        <a:scrgbClr r="0" g="0" b="0"/>
+      </a:effectRef>
+      <a:fontRef idx="minor">
+        <a:schemeClr val="lt1"/>
+      </a:fontRef>
+    </dgm:style>
+  </dgm:styleLbl>
+  <dgm:styleLbl name="node3">
+    <dgm:scene3d>
+      <a:camera prst="orthographicFront"/>
+      <a:lightRig rig="threePt" dir="t"/>
+    </dgm:scene3d>
+    <dgm:sp3d/>
+    <dgm:txPr/>
+    <dgm:style>
+      <a:lnRef idx="2">
+        <a:scrgbClr r="0" g="0" b="0"/>
+      </a:lnRef>
+      <a:fillRef idx="1">
+        <a:scrgbClr r="0" g="0" b="0"/>
+      </a:fillRef>
+      <a:effectRef idx="0">
+        <a:scrgbClr r="0" g="0" b="0"/>
+      </a:effectRef>
+      <a:fontRef idx="minor">
+        <a:schemeClr val="lt1"/>
+      </a:fontRef>
+    </dgm:style>
+  </dgm:styleLbl>
+  <dgm:styleLbl name="node4">
+    <dgm:scene3d>
+      <a:camera prst="orthographicFront"/>
+      <a:lightRig rig="threePt" dir="t"/>
+    </dgm:scene3d>
+    <dgm:sp3d/>
+    <dgm:txPr/>
+    <dgm:style>
+      <a:lnRef idx="2">
+        <a:scrgbClr r="0" g="0" b="0"/>
+      </a:lnRef>
+      <a:fillRef idx="1">
+        <a:scrgbClr r="0" g="0" b="0"/>
+      </a:fillRef>
+      <a:effectRef idx="0">
+        <a:scrgbClr r="0" g="0" b="0"/>
+      </a:effectRef>
+      <a:fontRef idx="minor">
+        <a:schemeClr val="lt1"/>
+      </a:fontRef>
+    </dgm:style>
+  </dgm:styleLbl>
+  <dgm:styleLbl name="fgImgPlace1">
+    <dgm:scene3d>
+      <a:camera prst="orthographicFront"/>
+      <a:lightRig rig="threePt" dir="t"/>
+    </dgm:scene3d>
+    <dgm:sp3d/>
+    <dgm:txPr/>
+    <dgm:style>
+      <a:lnRef idx="2">
+        <a:scrgbClr r="0" g="0" b="0"/>
+      </a:lnRef>
+      <a:fillRef idx="1">
+        <a:scrgbClr r="0" g="0" b="0"/>
+      </a:fillRef>
+      <a:effectRef idx="0">
+        <a:scrgbClr r="0" g="0" b="0"/>
+      </a:effectRef>
+      <a:fontRef idx="minor"/>
+    </dgm:style>
+  </dgm:styleLbl>
+  <dgm:styleLbl name="alignImgPlace1">
+    <dgm:scene3d>
+      <a:camera prst="orthographicFront"/>
+      <a:lightRig rig="threePt" dir="t"/>
+    </dgm:scene3d>
+    <dgm:sp3d/>
+    <dgm:txPr/>
+    <dgm:style>
+      <a:lnRef idx="2">
+        <a:scrgbClr r="0" g="0" b="0"/>
+      </a:lnRef>
+      <a:fillRef idx="1">
+        <a:scrgbClr r="0" g="0" b="0"/>
+      </a:fillRef>
+      <a:effectRef idx="0">
+        <a:scrgbClr r="0" g="0" b="0"/>
+      </a:effectRef>
+      <a:fontRef idx="minor"/>
+    </dgm:style>
+  </dgm:styleLbl>
+  <dgm:styleLbl name="bgImgPlace1">
+    <dgm:scene3d>
+      <a:camera prst="orthographicFront"/>
+      <a:lightRig rig="threePt" dir="t"/>
+    </dgm:scene3d>
+    <dgm:sp3d/>
+    <dgm:txPr/>
+    <dgm:style>
+      <a:lnRef idx="2">
+        <a:scrgbClr r="0" g="0" b="0"/>
+      </a:lnRef>
+      <a:fillRef idx="1">
+        <a:scrgbClr r="0" g="0" b="0"/>
+      </a:fillRef>
+      <a:effectRef idx="0">
+        <a:scrgbClr r="0" g="0" b="0"/>
+      </a:effectRef>
+      <a:fontRef idx="minor"/>
+    </dgm:style>
+  </dgm:styleLbl>
+  <dgm:styleLbl name="sibTrans2D1">
+    <dgm:scene3d>
+      <a:camera prst="orthographicFront"/>
+      <a:lightRig rig="threePt" dir="t"/>
+    </dgm:scene3d>
+    <dgm:sp3d/>
+    <dgm:txPr/>
+    <dgm:style>
+      <a:lnRef idx="0">
+        <a:scrgbClr r="0" g="0" b="0"/>
+      </a:lnRef>
+      <a:fillRef idx="1">
+        <a:scrgbClr r="0" g="0" b="0"/>
+      </a:fillRef>
+      <a:effectRef idx="0">
+        <a:scrgbClr r="0" g="0" b="0"/>
+      </a:effectRef>
+      <a:fontRef idx="minor">
+        <a:schemeClr val="lt1"/>
+      </a:fontRef>
+    </dgm:style>
+  </dgm:styleLbl>
+  <dgm:styleLbl name="fgSibTrans2D1">
+    <dgm:scene3d>
+      <a:camera prst="orthographicFront"/>
+      <a:lightRig rig="threePt" dir="t"/>
+    </dgm:scene3d>
+    <dgm:sp3d/>
+    <dgm:txPr/>
+    <dgm:style>
+      <a:lnRef idx="0">
+        <a:scrgbClr r="0" g="0" b="0"/>
+      </a:lnRef>
+      <a:fillRef idx="1">
+        <a:scrgbClr r="0" g="0" b="0"/>
+      </a:fillRef>
+      <a:effectRef idx="0">
+        <a:scrgbClr r="0" g="0" b="0"/>
+      </a:effectRef>
+      <a:fontRef idx="minor">
+        <a:schemeClr val="lt1"/>
+      </a:fontRef>
+    </dgm:style>
+  </dgm:styleLbl>
+  <dgm:styleLbl name="bgSibTrans2D1">
+    <dgm:scene3d>
+      <a:camera prst="orthographicFront"/>
+      <a:lightRig rig="threePt" dir="t"/>
+    </dgm:scene3d>
+    <dgm:sp3d/>
+    <dgm:txPr/>
+    <dgm:style>
+      <a:lnRef idx="0">
+        <a:scrgbClr r="0" g="0" b="0"/>
+      </a:lnRef>
+      <a:fillRef idx="1">
+        <a:scrgbClr r="0" g="0" b="0"/>
+      </a:fillRef>
+      <a:effectRef idx="0">
+        <a:scrgbClr r="0" g="0" b="0"/>
+      </a:effectRef>
+      <a:fontRef idx="minor">
+        <a:schemeClr val="lt1"/>
+      </a:fontRef>
+    </dgm:style>
+  </dgm:styleLbl>
+  <dgm:styleLbl name="sibTrans1D1">
+    <dgm:scene3d>
+      <a:camera prst="orthographicFront"/>
+      <a:lightRig rig="threePt" dir="t"/>
+    </dgm:scene3d>
+    <dgm:sp3d/>
+    <dgm:txPr/>
+    <dgm:style>
+      <a:lnRef idx="1">
+        <a:scrgbClr r="0" g="0" b="0"/>
+      </a:lnRef>
+      <a:fillRef idx="0">
+        <a:scrgbClr r="0" g="0" b="0"/>
+      </a:fillRef>
+      <a:effectRef idx="0">
+        <a:scrgbClr r="0" g="0" b="0"/>
+      </a:effectRef>
+      <a:fontRef idx="minor"/>
+    </dgm:style>
+  </dgm:styleLbl>
+  <dgm:styleLbl name="callout">
+    <dgm:scene3d>
+      <a:camera prst="orthographicFront"/>
+      <a:lightRig rig="threePt" dir="t"/>
+    </dgm:scene3d>
+    <dgm:sp3d/>
+    <dgm:txPr/>
+    <dgm:style>
+      <a:lnRef idx="2">
+        <a:scrgbClr r="0" g="0" b="0"/>
+      </a:lnRef>
+      <a:fillRef idx="1">
+        <a:scrgbClr r="0" g="0" b="0"/>
+      </a:fillRef>
+      <a:effectRef idx="0">
+        <a:scrgbClr r="0" g="0" b="0"/>
+      </a:effectRef>
+      <a:fontRef idx="minor"/>
+    </dgm:style>
+  </dgm:styleLbl>
+  <dgm:styleLbl name="asst0">
+    <dgm:scene3d>
+      <a:camera prst="orthographicFront"/>
+      <a:lightRig rig="threePt" dir="t"/>
+    </dgm:scene3d>
+    <dgm:sp3d/>
+    <dgm:txPr/>
+    <dgm:style>
+      <a:lnRef idx="2">
+        <a:scrgbClr r="0" g="0" b="0"/>
+      </a:lnRef>
+      <a:fillRef idx="1">
+        <a:scrgbClr r="0" g="0" b="0"/>
+      </a:fillRef>
+      <a:effectRef idx="0">
+        <a:scrgbClr r="0" g="0" b="0"/>
+      </a:effectRef>
+      <a:fontRef idx="minor">
+        <a:schemeClr val="lt1"/>
+      </a:fontRef>
+    </dgm:style>
+  </dgm:styleLbl>
+  <dgm:styleLbl name="asst1">
+    <dgm:scene3d>
+      <a:camera prst="orthographicFront"/>
+      <a:lightRig rig="threePt" dir="t"/>
+    </dgm:scene3d>
+    <dgm:sp3d/>
+    <dgm:txPr/>
+    <dgm:style>
+      <a:lnRef idx="2">
+        <a:scrgbClr r="0" g="0" b="0"/>
+      </a:lnRef>
+      <a:fillRef idx="1">
+        <a:scrgbClr r="0" g="0" b="0"/>
+      </a:fillRef>
+      <a:effectRef idx="0">
+        <a:scrgbClr r="0" g="0" b="0"/>
+      </a:effectRef>
+      <a:fontRef idx="minor">
+        <a:schemeClr val="lt1"/>
+      </a:fontRef>
+    </dgm:style>
+  </dgm:styleLbl>
+  <dgm:styleLbl name="asst2">
+    <dgm:scene3d>
+      <a:camera prst="orthographicFront"/>
+      <a:lightRig rig="threePt" dir="t"/>
+    </dgm:scene3d>
+    <dgm:sp3d/>
+    <dgm:txPr/>
+    <dgm:style>
+      <a:lnRef idx="2">
+        <a:scrgbClr r="0" g="0" b="0"/>
+      </a:lnRef>
+      <a:fillRef idx="1">
+        <a:scrgbClr r="0" g="0" b="0"/>
+      </a:fillRef>
+      <a:effectRef idx="0">
+        <a:scrgbClr r="0" g="0" b="0"/>
+      </a:effectRef>
+      <a:fontRef idx="minor">
+        <a:schemeClr val="lt1"/>
+      </a:fontRef>
+    </dgm:style>
+  </dgm:styleLbl>
+  <dgm:styleLbl name="asst3">
+    <dgm:scene3d>
+      <a:camera prst="orthographicFront"/>
+      <a:lightRig rig="threePt" dir="t"/>
+    </dgm:scene3d>
+    <dgm:sp3d/>
+    <dgm:txPr/>
+    <dgm:style>
+      <a:lnRef idx="2">
+        <a:scrgbClr r="0" g="0" b="0"/>
+      </a:lnRef>
+      <a:fillRef idx="1">
+        <a:scrgbClr r="0" g="0" b="0"/>
+      </a:fillRef>
+      <a:effectRef idx="0">
+        <a:scrgbClr r="0" g="0" b="0"/>
+      </a:effectRef>
+      <a:fontRef idx="minor">
+        <a:schemeClr val="lt1"/>
+      </a:fontRef>
+    </dgm:style>
+  </dgm:styleLbl>
+  <dgm:styleLbl name="asst4">
+    <dgm:scene3d>
+      <a:camera prst="orthographicFront"/>
+      <a:lightRig rig="threePt" dir="t"/>
+    </dgm:scene3d>
+    <dgm:sp3d/>
+    <dgm:txPr/>
+    <dgm:style>
+      <a:lnRef idx="2">
+        <a:scrgbClr r="0" g="0" b="0"/>
+      </a:lnRef>
+      <a:fillRef idx="1">
+        <a:scrgbClr r="0" g="0" b="0"/>
+      </a:fillRef>
+      <a:effectRef idx="0">
+        <a:scrgbClr r="0" g="0" b="0"/>
+      </a:effectRef>
+      <a:fontRef idx="minor">
+        <a:schemeClr val="lt1"/>
+      </a:fontRef>
+    </dgm:style>
+  </dgm:styleLbl>
+  <dgm:styleLbl name="parChTrans2D1">
+    <dgm:scene3d>
+      <a:camera prst="orthographicFront"/>
+      <a:lightRig rig="threePt" dir="t"/>
+    </dgm:scene3d>
+    <dgm:sp3d/>
+    <dgm:txPr/>
+    <dgm:style>
+      <a:lnRef idx="2">
+        <a:scrgbClr r="0" g="0" b="0"/>
+      </a:lnRef>
+      <a:fillRef idx="1">
+        <a:scrgbClr r="0" g="0" b="0"/>
+      </a:fillRef>
+      <a:effectRef idx="0">
+        <a:scrgbClr r="0" g="0" b="0"/>
+      </a:effectRef>
+      <a:fontRef idx="minor">
+        <a:schemeClr val="lt1"/>
+      </a:fontRef>
+    </dgm:style>
+  </dgm:styleLbl>
+  <dgm:styleLbl name="parChTrans2D2">
+    <dgm:scene3d>
+      <a:camera prst="orthographicFront"/>
+      <a:lightRig rig="threePt" dir="t"/>
+    </dgm:scene3d>
+    <dgm:sp3d/>
+    <dgm:txPr/>
+    <dgm:style>
+      <a:lnRef idx="2">
+        <a:scrgbClr r="0" g="0" b="0"/>
+      </a:lnRef>
+      <a:fillRef idx="1">
+        <a:scrgbClr r="0" g="0" b="0"/>
+      </a:fillRef>
+      <a:effectRef idx="0">
+        <a:scrgbClr r="0" g="0" b="0"/>
+      </a:effectRef>
+      <a:fontRef idx="minor">
+        <a:schemeClr val="lt1"/>
+      </a:fontRef>
+    </dgm:style>
+  </dgm:styleLbl>
+  <dgm:styleLbl name="parChTrans2D3">
+    <dgm:scene3d>
+      <a:camera prst="orthographicFront"/>
+      <a:lightRig rig="threePt" dir="t"/>
+    </dgm:scene3d>
+    <dgm:sp3d/>
+    <dgm:txPr/>
+    <dgm:style>
+      <a:lnRef idx="2">
+        <a:scrgbClr r="0" g="0" b="0"/>
+      </a:lnRef>
+      <a:fillRef idx="1">
+        <a:scrgbClr r="0" g="0" b="0"/>
+      </a:fillRef>
+      <a:effectRef idx="0">
+        <a:scrgbClr r="0" g="0" b="0"/>
+      </a:effectRef>
+      <a:fontRef idx="minor">
+        <a:schemeClr val="lt1"/>
+      </a:fontRef>
+    </dgm:style>
+  </dgm:styleLbl>
+  <dgm:styleLbl name="parChTrans2D4">
+    <dgm:scene3d>
+      <a:camera prst="orthographicFront"/>
+      <a:lightRig rig="threePt" dir="t"/>
+    </dgm:scene3d>
+    <dgm:sp3d/>
+    <dgm:txPr/>
+    <dgm:style>
+      <a:lnRef idx="2">
+        <a:scrgbClr r="0" g="0" b="0"/>
+      </a:lnRef>
+      <a:fillRef idx="1">
+        <a:scrgbClr r="0" g="0" b="0"/>
+      </a:fillRef>
+      <a:effectRef idx="0">
+        <a:scrgbClr r="0" g="0" b="0"/>
+      </a:effectRef>
+      <a:fontRef idx="minor">
+        <a:schemeClr val="lt1"/>
+      </a:fontRef>
+    </dgm:style>
+  </dgm:styleLbl>
+  <dgm:styleLbl name="parChTrans1D1">
+    <dgm:scene3d>
+      <a:camera prst="orthographicFront"/>
+      <a:lightRig rig="threePt" dir="t"/>
+    </dgm:scene3d>
+    <dgm:sp3d/>
+    <dgm:txPr/>
+    <dgm:style>
+      <a:lnRef idx="2">
+        <a:scrgbClr r="0" g="0" b="0"/>
+      </a:lnRef>
+      <a:fillRef idx="0">
+        <a:scrgbClr r="0" g="0" b="0"/>
+      </a:fillRef>
+      <a:effectRef idx="0">
+        <a:scrgbClr r="0" g="0" b="0"/>
+      </a:effectRef>
+      <a:fontRef idx="minor"/>
+    </dgm:style>
+  </dgm:styleLbl>
+  <dgm:styleLbl name="parChTrans1D2">
+    <dgm:scene3d>
+      <a:camera prst="orthographicFront"/>
+      <a:lightRig rig="threePt" dir="t"/>
+    </dgm:scene3d>
+    <dgm:sp3d/>
+    <dgm:txPr/>
+    <dgm:style>
+      <a:lnRef idx="2">
+        <a:scrgbClr r="0" g="0" b="0"/>
+      </a:lnRef>
+      <a:fillRef idx="0">
+        <a:scrgbClr r="0" g="0" b="0"/>
+      </a:fillRef>
+      <a:effectRef idx="0">
+        <a:scrgbClr r="0" g="0" b="0"/>
+      </a:effectRef>
+      <a:fontRef idx="minor"/>
+    </dgm:style>
+  </dgm:styleLbl>
+  <dgm:styleLbl name="parChTrans1D3">
+    <dgm:scene3d>
+      <a:camera prst="orthographicFront"/>
+      <a:lightRig rig="threePt" dir="t"/>
+    </dgm:scene3d>
+    <dgm:sp3d/>
+    <dgm:txPr/>
+    <dgm:style>
+      <a:lnRef idx="2">
+        <a:scrgbClr r="0" g="0" b="0"/>
+      </a:lnRef>
+      <a:fillRef idx="0">
+        <a:scrgbClr r="0" g="0" b="0"/>
+      </a:fillRef>
+      <a:effectRef idx="0">
+        <a:scrgbClr r="0" g="0" b="0"/>
+      </a:effectRef>
+      <a:fontRef idx="minor"/>
+    </dgm:style>
+  </dgm:styleLbl>
+  <dgm:styleLbl name="parChTrans1D4">
+    <dgm:scene3d>
+      <a:camera prst="orthographicFront"/>
+      <a:lightRig rig="threePt" dir="t"/>
+    </dgm:scene3d>
+    <dgm:sp3d/>
+    <dgm:txPr/>
+    <dgm:style>
+      <a:lnRef idx="2">
+        <a:scrgbClr r="0" g="0" b="0"/>
+      </a:lnRef>
+      <a:fillRef idx="0">
+        <a:scrgbClr r="0" g="0" b="0"/>
+      </a:fillRef>
+      <a:effectRef idx="0">
+        <a:scrgbClr r="0" g="0" b="0"/>
+      </a:effectRef>
+      <a:fontRef idx="minor"/>
+    </dgm:style>
+  </dgm:styleLbl>
+  <dgm:styleLbl name="fgAcc1">
+    <dgm:scene3d>
+      <a:camera prst="orthographicFront"/>
+      <a:lightRig rig="threePt" dir="t"/>
+    </dgm:scene3d>
+    <dgm:sp3d/>
+    <dgm:txPr/>
+    <dgm:style>
+      <a:lnRef idx="2">
+        <a:scrgbClr r="0" g="0" b="0"/>
+      </a:lnRef>
+      <a:fillRef idx="1">
+        <a:scrgbClr r="0" g="0" b="0"/>
+      </a:fillRef>
+      <a:effectRef idx="0">
+        <a:scrgbClr r="0" g="0" b="0"/>
+      </a:effectRef>
+      <a:fontRef idx="minor"/>
+    </dgm:style>
+  </dgm:styleLbl>
+  <dgm:styleLbl name="conFgAcc1">
+    <dgm:scene3d>
+      <a:camera prst="orthographicFront"/>
+      <a:lightRig rig="threePt" dir="t"/>
+    </dgm:scene3d>
+    <dgm:sp3d/>
+    <dgm:txPr/>
+    <dgm:style>
+      <a:lnRef idx="2">
+        <a:scrgbClr r="0" g="0" b="0"/>
+      </a:lnRef>
+      <a:fillRef idx="1">
+        <a:scrgbClr r="0" g="0" b="0"/>
+      </a:fillRef>
+      <a:effectRef idx="0">
+        <a:scrgbClr r="0" g="0" b="0"/>
+      </a:effectRef>
+      <a:fontRef idx="minor"/>
+    </dgm:style>
+  </dgm:styleLbl>
+  <dgm:styleLbl name="alignAcc1">
+    <dgm:scene3d>
+      <a:camera prst="orthographicFront"/>
+      <a:lightRig rig="threePt" dir="t"/>
+    </dgm:scene3d>
+    <dgm:sp3d/>
+    <dgm:txPr/>
+    <dgm:style>
+      <a:lnRef idx="2">
+        <a:scrgbClr r="0" g="0" b="0"/>
+      </a:lnRef>
+      <a:fillRef idx="1">
+        <a:scrgbClr r="0" g="0" b="0"/>
+      </a:fillRef>
+      <a:effectRef idx="0">
+        <a:scrgbClr r="0" g="0" b="0"/>
+      </a:effectRef>
+      <a:fontRef idx="minor"/>
+    </dgm:style>
+  </dgm:styleLbl>
+  <dgm:styleLbl name="trAlignAcc1">
+    <dgm:scene3d>
+      <a:camera prst="orthographicFront"/>
+      <a:lightRig rig="threePt" dir="t"/>
+    </dgm:scene3d>
+    <dgm:sp3d/>
+    <dgm:txPr/>
+    <dgm:style>
+      <a:lnRef idx="1">
+        <a:scrgbClr r="0" g="0" b="0"/>
+      </a:lnRef>
+      <a:fillRef idx="1">
+        <a:scrgbClr r="0" g="0" b="0"/>
+      </a:fillRef>
+      <a:effectRef idx="0">
+        <a:scrgbClr r="0" g="0" b="0"/>
+      </a:effectRef>
+      <a:fontRef idx="minor"/>
+    </dgm:style>
+  </dgm:styleLbl>
+  <dgm:styleLbl name="bgAcc1">
+    <dgm:scene3d>
+      <a:camera prst="orthographicFront"/>
+      <a:lightRig rig="threePt" dir="t"/>
+    </dgm:scene3d>
+    <dgm:sp3d/>
+    <dgm:txPr/>
+    <dgm:style>
+      <a:lnRef idx="2">
+        <a:scrgbClr r="0" g="0" b="0"/>
+      </a:lnRef>
+      <a:fillRef idx="1">
+        <a:scrgbClr r="0" g="0" b="0"/>
+      </a:fillRef>
+      <a:effectRef idx="0">
+        <a:scrgbClr r="0" g="0" b="0"/>
+      </a:effectRef>
+      <a:fontRef idx="minor"/>
+    </dgm:style>
+  </dgm:styleLbl>
+  <dgm:styleLbl name="solidFgAcc1">
+    <dgm:scene3d>
+      <a:camera prst="orthographicFront"/>
+      <a:lightRig rig="threePt" dir="t"/>
+    </dgm:scene3d>
+    <dgm:sp3d/>
+    <dgm:txPr/>
+    <dgm:style>
+      <a:lnRef idx="2">
+        <a:scrgbClr r="0" g="0" b="0"/>
+      </a:lnRef>
+      <a:fillRef idx="1">
+        <a:scrgbClr r="0" g="0" b="0"/>
+      </a:fillRef>
+      <a:effectRef idx="0">
+        <a:scrgbClr r="0" g="0" b="0"/>
+      </a:effectRef>
+      <a:fontRef idx="minor"/>
+    </dgm:style>
+  </dgm:styleLbl>
+  <dgm:styleLbl name="solidAlignAcc1">
+    <dgm:scene3d>
+      <a:camera prst="orthographicFront"/>
+      <a:lightRig rig="threePt" dir="t"/>
+    </dgm:scene3d>
+    <dgm:sp3d/>
+    <dgm:txPr/>
+    <dgm:style>
+      <a:lnRef idx="2">
+        <a:scrgbClr r="0" g="0" b="0"/>
+      </a:lnRef>
+      <a:fillRef idx="1">
+        <a:scrgbClr r="0" g="0" b="0"/>
+      </a:fillRef>
+      <a:effectRef idx="0">
+        <a:scrgbClr r="0" g="0" b="0"/>
+      </a:effectRef>
+      <a:fontRef idx="minor"/>
+    </dgm:style>
+  </dgm:styleLbl>
+  <dgm:styleLbl name="solidBgAcc1">
+    <dgm:scene3d>
+      <a:camera prst="orthographicFront"/>
+      <a:lightRig rig="threePt" dir="t"/>
+    </dgm:scene3d>
+    <dgm:sp3d/>
+    <dgm:txPr/>
+    <dgm:style>
+      <a:lnRef idx="2">
+        <a:scrgbClr r="0" g="0" b="0"/>
+      </a:lnRef>
+      <a:fillRef idx="1">
+        <a:scrgbClr r="0" g="0" b="0"/>
+      </a:fillRef>
+      <a:effectRef idx="0">
+        <a:scrgbClr r="0" g="0" b="0"/>
+      </a:effectRef>
+      <a:fontRef idx="minor"/>
+    </dgm:style>
+  </dgm:styleLbl>
+  <dgm:styleLbl name="fgAccFollowNode1">
+    <dgm:scene3d>
+      <a:camera prst="orthographicFront"/>
+      <a:lightRig rig="threePt" dir="t"/>
+    </dgm:scene3d>
+    <dgm:sp3d/>
+    <dgm:txPr/>
+    <dgm:style>
+      <a:lnRef idx="2">
+        <a:scrgbClr r="0" g="0" b="0"/>
+      </a:lnRef>
+      <a:fillRef idx="1">
+        <a:scrgbClr r="0" g="0" b="0"/>
+      </a:fillRef>
+      <a:effectRef idx="0">
+        <a:scrgbClr r="0" g="0" b="0"/>
+      </a:effectRef>
+      <a:fontRef idx="minor"/>
+    </dgm:style>
+  </dgm:styleLbl>
+  <dgm:styleLbl name="alignAccFollowNode1">
+    <dgm:scene3d>
+      <a:camera prst="orthographicFront"/>
+      <a:lightRig rig="threePt" dir="t"/>
+    </dgm:scene3d>
+    <dgm:sp3d/>
+    <dgm:txPr/>
+    <dgm:style>
+      <a:lnRef idx="2">
+        <a:scrgbClr r="0" g="0" b="0"/>
+      </a:lnRef>
+      <a:fillRef idx="1">
+        <a:scrgbClr r="0" g="0" b="0"/>
+      </a:fillRef>
+      <a:effectRef idx="0">
+        <a:scrgbClr r="0" g="0" b="0"/>
+      </a:effectRef>
+      <a:fontRef idx="minor"/>
+    </dgm:style>
+  </dgm:styleLbl>
+  <dgm:styleLbl name="bgAccFollowNode1">
+    <dgm:scene3d>
+      <a:camera prst="orthographicFront"/>
+      <a:lightRig rig="threePt" dir="t"/>
+    </dgm:scene3d>
+    <dgm:sp3d/>
+    <dgm:txPr/>
+    <dgm:style>
+      <a:lnRef idx="2">
+        <a:scrgbClr r="0" g="0" b="0"/>
+      </a:lnRef>
+      <a:fillRef idx="1">
+        <a:scrgbClr r="0" g="0" b="0"/>
+      </a:fillRef>
+      <a:effectRef idx="0">
+        <a:scrgbClr r="0" g="0" b="0"/>
+      </a:effectRef>
+      <a:fontRef idx="minor"/>
+    </dgm:style>
+  </dgm:styleLbl>
+  <dgm:styleLbl name="fgAcc0">
+    <dgm:scene3d>
+      <a:camera prst="orthographicFront"/>
+      <a:lightRig rig="threePt" dir="t"/>
+    </dgm:scene3d>
+    <dgm:sp3d/>
+    <dgm:txPr/>
+    <dgm:style>
+      <a:lnRef idx="2">
+        <a:scrgbClr r="0" g="0" b="0"/>
+      </a:lnRef>
+      <a:fillRef idx="1">
+        <a:scrgbClr r="0" g="0" b="0"/>
+      </a:fillRef>
+      <a:effectRef idx="0">
+        <a:scrgbClr r="0" g="0" b="0"/>
+      </a:effectRef>
+      <a:fontRef idx="minor"/>
+    </dgm:style>
+  </dgm:styleLbl>
+  <dgm:styleLbl name="fgAcc2">
+    <dgm:scene3d>
+      <a:camera prst="orthographicFront"/>
+      <a:lightRig rig="threePt" dir="t"/>
+    </dgm:scene3d>
+    <dgm:sp3d/>
+    <dgm:txPr/>
+    <dgm:style>
+      <a:lnRef idx="2">
+        <a:scrgbClr r="0" g="0" b="0"/>
+      </a:lnRef>
+      <a:fillRef idx="1">
+        <a:scrgbClr r="0" g="0" b="0"/>
+      </a:fillRef>
+      <a:effectRef idx="0">
+        <a:scrgbClr r="0" g="0" b="0"/>
+      </a:effectRef>
+      <a:fontRef idx="minor"/>
+    </dgm:style>
+  </dgm:styleLbl>
+  <dgm:styleLbl name="fgAcc3">
+    <dgm:scene3d>
+      <a:camera prst="orthographicFront"/>
+      <a:lightRig rig="threePt" dir="t"/>
+    </dgm:scene3d>
+    <dgm:sp3d/>
+    <dgm:txPr/>
+    <dgm:style>
+      <a:lnRef idx="2">
+        <a:scrgbClr r="0" g="0" b="0"/>
+      </a:lnRef>
+      <a:fillRef idx="1">
+        <a:scrgbClr r="0" g="0" b="0"/>
+      </a:fillRef>
+      <a:effectRef idx="0">
+        <a:scrgbClr r="0" g="0" b="0"/>
+      </a:effectRef>
+      <a:fontRef idx="minor"/>
+    </dgm:style>
+  </dgm:styleLbl>
+  <dgm:styleLbl name="fgAcc4">
+    <dgm:scene3d>
+      <a:camera prst="orthographicFront"/>
+      <a:lightRig rig="threePt" dir="t"/>
+    </dgm:scene3d>
+    <dgm:sp3d/>
+    <dgm:txPr/>
+    <dgm:style>
+      <a:lnRef idx="2">
+        <a:scrgbClr r="0" g="0" b="0"/>
+      </a:lnRef>
+      <a:fillRef idx="1">
+        <a:scrgbClr r="0" g="0" b="0"/>
+      </a:fillRef>
+      <a:effectRef idx="0">
+        <a:scrgbClr r="0" g="0" b="0"/>
+      </a:effectRef>
+      <a:fontRef idx="minor"/>
+    </dgm:style>
+  </dgm:styleLbl>
+  <dgm:styleLbl name="bgShp">
+    <dgm:scene3d>
+      <a:camera prst="orthographicFront"/>
+      <a:lightRig rig="threePt" dir="t"/>
+    </dgm:scene3d>
+    <dgm:sp3d/>
+    <dgm:txPr/>
+    <dgm:style>
+      <a:lnRef idx="0">
+        <a:scrgbClr r="0" g="0" b="0"/>
+      </a:lnRef>
+      <a:fillRef idx="1">
+        <a:scrgbClr r="0" g="0" b="0"/>
+      </a:fillRef>
+      <a:effectRef idx="0">
+        <a:scrgbClr r="0" g="0" b="0"/>
+      </a:effectRef>
+      <a:fontRef idx="minor"/>
+    </dgm:style>
+  </dgm:styleLbl>
+  <dgm:styleLbl name="dkBgShp">
+    <dgm:scene3d>
+      <a:camera prst="orthographicFront"/>
+      <a:lightRig rig="threePt" dir="t"/>
+    </dgm:scene3d>
+    <dgm:sp3d/>
+    <dgm:txPr/>
+    <dgm:style>
+      <a:lnRef idx="0">
+        <a:scrgbClr r="0" g="0" b="0"/>
+      </a:lnRef>
+      <a:fillRef idx="1">
+        <a:scrgbClr r="0" g="0" b="0"/>
+      </a:fillRef>
+      <a:effectRef idx="0">
+        <a:scrgbClr r="0" g="0" b="0"/>
+      </a:effectRef>
+      <a:fontRef idx="minor"/>
+    </dgm:style>
+  </dgm:styleLbl>
+  <dgm:styleLbl name="trBgShp">
+    <dgm:scene3d>
+      <a:camera prst="orthographicFront"/>
+      <a:lightRig rig="threePt" dir="t"/>
+    </dgm:scene3d>
+    <dgm:sp3d/>
+    <dgm:txPr/>
+    <dgm:style>
+      <a:lnRef idx="0">
+        <a:scrgbClr r="0" g="0" b="0"/>
+      </a:lnRef>
+      <a:fillRef idx="1">
+        <a:scrgbClr r="0" g="0" b="0"/>
+      </a:fillRef>
+      <a:effectRef idx="0">
+        <a:scrgbClr r="0" g="0" b="0"/>
+      </a:effectRef>
+      <a:fontRef idx="minor"/>
+    </dgm:style>
+  </dgm:styleLbl>
+  <dgm:styleLbl name="fgShp">
+    <dgm:scene3d>
+      <a:camera prst="orthographicFront"/>
+      <a:lightRig rig="threePt" dir="t"/>
+    </dgm:scene3d>
+    <dgm:sp3d/>
+    <dgm:txPr/>
+    <dgm:style>
+      <a:lnRef idx="2">
+        <a:scrgbClr r="0" g="0" b="0"/>
+      </a:lnRef>
+      <a:fillRef idx="1">
+        <a:scrgbClr r="0" g="0" b="0"/>
+      </a:fillRef>
+      <a:effectRef idx="0">
         <a:scrgbClr r="0" g="0" b="0"/>
       </a:effectRef>
       <a:fontRef idx="minor"/>
@@ -21487,10 +27348,22 @@
 </CoverPageProperties>
 </file>
 
+<file path=customXml/item2.xml><?xml version="1.0" encoding="utf-8"?>
+<b:Sources xmlns:b="http://schemas.openxmlformats.org/officeDocument/2006/bibliography" xmlns="http://schemas.openxmlformats.org/officeDocument/2006/bibliography" SelectedStyle="\APASixthEditionOfficeOnline.xsl" StyleName="APA" Version="6"/>
+</file>
+
 <file path=customXml/itemProps1.xml><?xml version="1.0" encoding="utf-8"?>
 <ds:datastoreItem xmlns:ds="http://schemas.openxmlformats.org/officeDocument/2006/customXml" ds:itemID="{55AF091B-3C7A-41E3-B477-F2FDAA23CFDA}">
   <ds:schemaRefs>
     <ds:schemaRef ds:uri="http://schemas.microsoft.com/office/2006/coverPageProps"/>
   </ds:schemaRefs>
 </ds:datastoreItem>
+</file>
+
+<file path=customXml/itemProps2.xml><?xml version="1.0" encoding="utf-8"?>
+<ds:datastoreItem xmlns:ds="http://schemas.openxmlformats.org/officeDocument/2006/customXml" ds:itemID="{768D6396-E875-4A6F-8BC1-FA0D4DC63B44}">
+  <ds:schemaRefs>
+    <ds:schemaRef ds:uri="http://schemas.openxmlformats.org/officeDocument/2006/bibliography"/>
+  </ds:schemaRefs>
+</ds:datastoreItem>
 </file>